--- a/毕业论文.docx
+++ b/毕业论文.docx
@@ -1,6 +1,6 @@
 
 <file path=word/document.xml><?xml version="1.0" encoding="utf-8"?>
-<w:document xmlns:wpc="http://schemas.microsoft.com/office/word/2010/wordprocessingCanvas" xmlns:cx="http://schemas.microsoft.com/office/drawing/2014/chartex" xmlns:mc="http://schemas.openxmlformats.org/markup-compatibility/2006" xmlns:o="urn:schemas-microsoft-com:office:office" xmlns:r="http://schemas.openxmlformats.org/officeDocument/2006/relationships" xmlns:m="http://schemas.openxmlformats.org/officeDocument/2006/math" xmlns:v="urn:schemas-microsoft-com:vml" xmlns:wp14="http://schemas.microsoft.com/office/word/2010/wordprocessingDrawing" xmlns:wp="http://schemas.openxmlformats.org/drawingml/2006/wordprocessingDrawing" xmlns:w10="urn:schemas-microsoft-com:office:word" xmlns:w="http://schemas.openxmlformats.org/wordprocessingml/2006/main" xmlns:w14="http://schemas.microsoft.com/office/word/2010/wordml" xmlns:w15="http://schemas.microsoft.com/office/word/2012/wordml" xmlns:w16se="http://schemas.microsoft.com/office/word/2015/wordml/symex" xmlns:wpg="http://schemas.microsoft.com/office/word/2010/wordprocessingGroup" xmlns:wpi="http://schemas.microsoft.com/office/word/2010/wordprocessingInk" xmlns:wne="http://schemas.microsoft.com/office/word/2006/wordml" xmlns:wps="http://schemas.microsoft.com/office/word/2010/wordprocessingShape" mc:Ignorable="w14 w15 w16se wp14">
+<w:document xmlns:wpc="http://schemas.microsoft.com/office/word/2010/wordprocessingCanvas" xmlns:cx="http://schemas.microsoft.com/office/drawing/2014/chartex" xmlns:cx1="http://schemas.microsoft.com/office/drawing/2015/9/8/chartex" xmlns:cx2="http://schemas.microsoft.com/office/drawing/2015/10/21/chartex" xmlns:cx3="http://schemas.microsoft.com/office/drawing/2016/5/9/chartex" xmlns:cx4="http://schemas.microsoft.com/office/drawing/2016/5/10/chartex" xmlns:cx5="http://schemas.microsoft.com/office/drawing/2016/5/11/chartex" xmlns:cx6="http://schemas.microsoft.com/office/drawing/2016/5/12/chartex" xmlns:cx7="http://schemas.microsoft.com/office/drawing/2016/5/13/chartex" xmlns:cx8="http://schemas.microsoft.com/office/drawing/2016/5/14/chartex" xmlns:mc="http://schemas.openxmlformats.org/markup-compatibility/2006" xmlns:aink="http://schemas.microsoft.com/office/drawing/2016/ink" xmlns:am3d="http://schemas.microsoft.com/office/drawing/2017/model3d" xmlns:o="urn:schemas-microsoft-com:office:office" xmlns:r="http://schemas.openxmlformats.org/officeDocument/2006/relationships" xmlns:m="http://schemas.openxmlformats.org/officeDocument/2006/math" xmlns:v="urn:schemas-microsoft-com:vml" xmlns:wp14="http://schemas.microsoft.com/office/word/2010/wordprocessingDrawing" xmlns:wp="http://schemas.openxmlformats.org/drawingml/2006/wordprocessingDrawing" xmlns:w10="urn:schemas-microsoft-com:office:word" xmlns:w="http://schemas.openxmlformats.org/wordprocessingml/2006/main" xmlns:w14="http://schemas.microsoft.com/office/word/2010/wordml" xmlns:w15="http://schemas.microsoft.com/office/word/2012/wordml" xmlns:w16cid="http://schemas.microsoft.com/office/word/2016/wordml/cid" xmlns:w16se="http://schemas.microsoft.com/office/word/2015/wordml/symex" xmlns:wpg="http://schemas.microsoft.com/office/word/2010/wordprocessingGroup" xmlns:wpi="http://schemas.microsoft.com/office/word/2010/wordprocessingInk" xmlns:wne="http://schemas.microsoft.com/office/word/2006/wordml" xmlns:wps="http://schemas.microsoft.com/office/word/2010/wordprocessingShape" mc:Ignorable="w14 w15 w16se w16cid wp14">
   <w:body>
     <w:p>
       <w:pPr>
@@ -8,7 +8,6 @@
         <w:ind w:firstLine="723"/>
         <w:jc w:val="center"/>
         <w:rPr>
-          <w:rFonts w:hint="eastAsia"/>
           <w:b/>
           <w:sz w:val="36"/>
           <w:szCs w:val="36"/>
@@ -508,7 +507,6 @@
         <w:ind w:firstLine="482"/>
         <w:jc w:val="both"/>
         <w:rPr>
-          <w:rFonts w:hint="eastAsia"/>
           <w:kern w:val="2"/>
         </w:rPr>
         <w:sectPr>
@@ -977,7 +975,13 @@
         <w:rPr>
           <w:rFonts w:hint="eastAsia"/>
         </w:rPr>
-        <w:t>到当前广泛应用的电动助力转向（</w:t>
+        <w:t>到当前广泛使</w:t>
+      </w:r>
+      <w:r>
+        <w:rPr>
+          <w:rFonts w:hint="eastAsia"/>
+        </w:rPr>
+        <w:t>用的电动助力转向（</w:t>
       </w:r>
       <w:r>
         <w:rPr>
@@ -1045,169 +1049,2648 @@
         <w:rPr>
           <w:rFonts w:hint="eastAsia"/>
         </w:rPr>
-        <w:t>M</w:t>
-      </w:r>
-      <w:r>
+        <w:t>机械转向系统</w:t>
+      </w:r>
+      <w:r>
+        <w:rPr>
+          <w:rFonts w:hint="eastAsia"/>
+        </w:rPr>
+        <w:t>结构虽然简洁</w:t>
+      </w:r>
+      <w:r>
+        <w:rPr>
+          <w:rFonts w:hint="eastAsia"/>
+        </w:rPr>
+        <w:t>，但它的缺点也很明显，</w:t>
+      </w:r>
+      <w:r>
+        <w:rPr>
+          <w:rFonts w:hint="eastAsia"/>
+        </w:rPr>
+        <w:t>维护周期短，</w:t>
+      </w:r>
+      <w:r>
+        <w:rPr>
+          <w:rFonts w:hint="eastAsia"/>
+        </w:rPr>
+        <w:t>转向力完全由驾驶员提供，</w:t>
+      </w:r>
+      <w:r>
+        <w:rPr>
+          <w:rFonts w:hint="eastAsia"/>
+        </w:rPr>
+        <w:t>这给驾驶员造成了很大的压力并且很难保证汽车正常行驶。</w:t>
+      </w:r>
+      <w:r>
+        <w:rPr>
+          <w:rFonts w:hint="eastAsia"/>
+        </w:rPr>
+        <w:t>液压</w:t>
+      </w:r>
+      <w:r>
+        <w:rPr>
+          <w:rFonts w:hint="eastAsia"/>
+        </w:rPr>
+        <w:t>动力</w:t>
+      </w:r>
+      <w:r>
+        <w:rPr>
+          <w:rFonts w:hint="eastAsia"/>
+        </w:rPr>
+        <w:t>助力</w:t>
+      </w:r>
+      <w:r>
+        <w:rPr>
+          <w:rFonts w:hint="eastAsia"/>
+        </w:rPr>
+        <w:t>系统的出现在一定程度上改善了</w:t>
+      </w:r>
+      <w:r>
+        <w:rPr>
+          <w:rFonts w:hint="eastAsia"/>
+        </w:rPr>
+        <w:t>纯机械</w:t>
+      </w:r>
+      <w:r>
+        <w:rPr>
+          <w:rFonts w:hint="eastAsia"/>
+        </w:rPr>
+        <w:t>系统的转向费力的问题，但是油泵的动力来源于发动机，两者一起工作导致油耗增加，而且液压助力特性比较单一，并不能始终给予驾驶员很舒适的转向感觉。紧接着</w:t>
+      </w:r>
+      <w:r>
+        <w:rPr>
+          <w:rFonts w:hint="eastAsia"/>
+        </w:rPr>
+        <w:t>电控液压</w:t>
+      </w:r>
+      <w:r>
+        <w:rPr>
+          <w:rFonts w:hint="eastAsia"/>
+        </w:rPr>
+        <w:t>动力</w:t>
+      </w:r>
+      <w:r>
+        <w:rPr>
+          <w:rFonts w:hint="eastAsia"/>
+        </w:rPr>
+        <w:t>助力转向</w:t>
+      </w:r>
+      <w:r>
+        <w:rPr>
+          <w:rFonts w:hint="eastAsia"/>
+        </w:rPr>
+        <w:t>系统顺势而生，改善了</w:t>
+      </w:r>
+      <w:r>
+        <w:rPr>
+          <w:rFonts w:hint="eastAsia"/>
+        </w:rPr>
+        <w:t>液压</w:t>
+      </w:r>
+      <w:r>
+        <w:rPr>
+          <w:rFonts w:hint="eastAsia"/>
+        </w:rPr>
+        <w:t>系统的缺点，采用独立电机来驱动液压助力泵</w:t>
+      </w:r>
+      <w:r>
+        <w:rPr>
+          <w:rFonts w:hint="eastAsia"/>
+        </w:rPr>
+        <w:t>，由于电机可以单独控制，故助力特性也可控，可以跟据汽车行驶状态和驾驶员的输入力矩提供合适的助力，但毕竟要使用油泵，体积大和漏油的缺点难以掩盖，随后</w:t>
+      </w:r>
+      <w:r>
+        <w:rPr>
+          <w:rFonts w:hint="eastAsia"/>
+        </w:rPr>
+        <w:t>电动助力转向</w:t>
+      </w:r>
+      <w:r>
+        <w:rPr>
+          <w:rFonts w:hint="eastAsia"/>
+        </w:rPr>
+        <w:t>系统被研发出，利用电控单元、传感器</w:t>
+      </w:r>
+      <w:r>
+        <w:rPr>
+          <w:rFonts w:hint="eastAsia"/>
+        </w:rPr>
+        <w:t>来控制助力电机。</w:t>
+      </w:r>
+      <w:r>
+        <w:rPr>
+          <w:rFonts w:hint="eastAsia"/>
+        </w:rPr>
+        <w:t>该</w:t>
+      </w:r>
+      <w:r>
+        <w:rPr>
+          <w:rFonts w:hint="eastAsia"/>
+        </w:rPr>
+        <w:t>系统具备效率高、节能环保</w:t>
+      </w:r>
+      <w:r>
+        <w:rPr>
+          <w:rFonts w:hint="eastAsia"/>
+        </w:rPr>
+        <w:t>空间小等优点。</w:t>
+      </w:r>
+      <w:r>
+        <w:rPr>
+          <w:rFonts w:hint="eastAsia"/>
+        </w:rPr>
+        <w:t>主动前轮</w:t>
+      </w:r>
+      <w:r>
+        <w:rPr>
+          <w:rFonts w:hint="eastAsia"/>
+        </w:rPr>
+        <w:t>系统是针对转向的“轻”与“灵”</w:t>
+      </w:r>
+      <w:r>
+        <w:rPr>
+          <w:rFonts w:hint="eastAsia"/>
+        </w:rPr>
+        <w:t>的矛盾</w:t>
+      </w:r>
+      <w:r>
+        <w:rPr>
+          <w:rFonts w:hint="eastAsia"/>
+        </w:rPr>
+        <w:t>提出的，对于之前的转向系统来说转向角传动比都是确定的，该系统在转向系统上装配双行星齿轮</w:t>
+      </w:r>
+      <w:r>
+        <w:rPr>
+          <w:rFonts w:hint="eastAsia"/>
+        </w:rPr>
+        <w:t>机构和电机以及电控单元。电控单元根据汽车的行驶状况控制电机利用双行星齿轮</w:t>
+      </w:r>
+      <w:r>
+        <w:rPr>
+          <w:rFonts w:hint="eastAsia"/>
+        </w:rPr>
+        <w:t>机构使得车轮产生附加角度，也就是使角传动比在一定范围内可以改变，使得转向系统能够适应各种行驶状态，并给驾驶员提供良好的驾驶体验。</w:t>
+      </w:r>
+      <w:r>
+        <w:rPr>
+          <w:rFonts w:hint="eastAsia"/>
+        </w:rPr>
+        <w:t>虽然汽车的转向系统经历的变革很重大，但是到目前为止，终究还是没能摆脱机械结构带来的困扰，这也是线控转向系统萌生的主要原因。</w:t>
+      </w:r>
+      <w:r>
+        <w:rPr>
+          <w:rFonts w:hint="eastAsia"/>
+        </w:rPr>
+        <w:t>SBW</w:t>
+      </w:r>
+      <w:r>
+        <w:rPr>
+          <w:rFonts w:hint="eastAsia"/>
+        </w:rPr>
+        <w:t>系统试图</w:t>
+      </w:r>
+      <w:r>
+        <w:rPr>
+          <w:rFonts w:hint="eastAsia"/>
+        </w:rPr>
+        <w:t>取消方向盘和前轮系统之间的机械连接，着手用电信号来贯穿方向盘与前轮。这将是汽车转向系统历史上的里程碑，也是为无人驾驶</w:t>
+      </w:r>
+      <w:r>
+        <w:rPr>
+          <w:rFonts w:hint="eastAsia"/>
+        </w:rPr>
+        <w:t>、车辆智能化</w:t>
+      </w:r>
+      <w:r>
+        <w:rPr>
+          <w:rFonts w:hint="eastAsia"/>
+        </w:rPr>
+        <w:t>做了一个</w:t>
+      </w:r>
+      <w:r>
+        <w:rPr>
+          <w:rFonts w:hint="eastAsia"/>
+        </w:rPr>
+        <w:t>良好的基础。作为新兴转向系统，它的优势显然易见：</w:t>
+      </w:r>
+    </w:p>
+    <w:p>
+      <w:pPr>
+        <w:pStyle w:val="af"/>
+        <w:numPr>
+          <w:ilvl w:val="0"/>
+          <w:numId w:val="14"/>
+        </w:numPr>
+        <w:ind w:firstLineChars="0"/>
+      </w:pPr>
+      <w:r>
+        <w:rPr>
+          <w:rFonts w:hint="eastAsia"/>
+        </w:rPr>
+        <w:t>它继承了</w:t>
+      </w:r>
+      <w:r>
+        <w:t>EPS</w:t>
+      </w:r>
+      <w:r>
+        <w:rPr>
+          <w:rFonts w:hint="eastAsia"/>
+        </w:rPr>
+        <w:t>所有的优点，而且由于取消了机械结构，它比</w:t>
+      </w:r>
+      <w:r>
+        <w:rPr>
+          <w:rFonts w:hint="eastAsia"/>
+        </w:rPr>
+        <w:t>EPS</w:t>
+      </w:r>
+      <w:r>
+        <w:rPr>
+          <w:rFonts w:hint="eastAsia"/>
+        </w:rPr>
+        <w:t>更节省空间，润滑的问题少，变得更加的环保</w:t>
+      </w:r>
+      <w:r>
+        <w:rPr>
+          <w:rFonts w:hint="eastAsia"/>
+        </w:rPr>
+        <w:t>，成本更低</w:t>
+      </w:r>
+      <w:r>
+        <w:rPr>
+          <w:rFonts w:hint="eastAsia"/>
+        </w:rPr>
+        <w:t>。</w:t>
+      </w:r>
+    </w:p>
+    <w:p>
+      <w:pPr>
+        <w:pStyle w:val="af"/>
+        <w:numPr>
+          <w:ilvl w:val="0"/>
+          <w:numId w:val="14"/>
+        </w:numPr>
+        <w:ind w:firstLineChars="0"/>
+      </w:pPr>
+      <w:r>
+        <w:rPr>
+          <w:rFonts w:hint="eastAsia"/>
+        </w:rPr>
+        <w:t>主动转向更容易实现</w:t>
+      </w:r>
+      <w:r>
+        <w:rPr>
+          <w:rFonts w:hint="eastAsia"/>
+        </w:rPr>
+        <w:t>，由于方向盘系统和前轮系统之间是通过电信号建立关联的，故而转向比可以很轻易的改变，并不用向</w:t>
+      </w:r>
+      <w:r>
+        <w:rPr>
+          <w:rFonts w:hint="eastAsia"/>
+        </w:rPr>
+        <w:t>AFS</w:t>
+      </w:r>
+      <w:r>
+        <w:rPr>
+          <w:rFonts w:hint="eastAsia"/>
+        </w:rPr>
+        <w:t>系统那样需要额外配置机械结构，这使得车辆变得更容易操纵也更加的安全，驾驶员也会得到很舒适的驾驶感。</w:t>
+      </w:r>
+    </w:p>
+    <w:p>
+      <w:pPr>
+        <w:pStyle w:val="af"/>
+        <w:numPr>
+          <w:ilvl w:val="0"/>
+          <w:numId w:val="14"/>
+        </w:numPr>
+        <w:ind w:firstLineChars="0"/>
+      </w:pPr>
+      <w:r>
+        <w:rPr>
+          <w:rFonts w:hint="eastAsia"/>
+        </w:rPr>
+        <w:t>取消了机械结构，方向盘反馈给驾驶员的反馈信号也变得可以控制，并不如从前一样直接通过机械结构直接反馈到驾驶员手上。故而控制器可以根据路面情况和车辆行驶工况设计</w:t>
+      </w:r>
+      <w:proofErr w:type="gramStart"/>
+      <w:r>
+        <w:rPr>
+          <w:rFonts w:hint="eastAsia"/>
+        </w:rPr>
+        <w:t>出不仅</w:t>
+      </w:r>
+      <w:proofErr w:type="gramEnd"/>
+      <w:r>
+        <w:rPr>
+          <w:rFonts w:hint="eastAsia"/>
+        </w:rPr>
+        <w:t>可以反映真实路感，又可以使得驾驶员手感适宜的反馈信号。</w:t>
+      </w:r>
+    </w:p>
+    <w:p>
+      <w:pPr>
+        <w:pStyle w:val="af"/>
+        <w:numPr>
+          <w:ilvl w:val="0"/>
+          <w:numId w:val="14"/>
+        </w:numPr>
+        <w:ind w:firstLineChars="0"/>
+      </w:pPr>
+      <w:r>
+        <w:rPr>
+          <w:rFonts w:hint="eastAsia"/>
+        </w:rPr>
+        <w:t>为车辆智能化创造了一个良好开端，</w:t>
+      </w:r>
+      <w:r>
+        <w:rPr>
+          <w:rFonts w:hint="eastAsia"/>
+        </w:rPr>
+        <w:t>SBW</w:t>
+      </w:r>
+      <w:r>
+        <w:rPr>
+          <w:rFonts w:hint="eastAsia"/>
+        </w:rPr>
+        <w:t>系统</w:t>
+      </w:r>
+      <w:r>
+        <w:rPr>
+          <w:rFonts w:hint="eastAsia"/>
+        </w:rPr>
+        <w:t>采用传感器、控制器和总线技术，总体基本都是通过电线连接，与整车其他模块集成起来很容易，能够促进车辆控制一体化。</w:t>
+      </w:r>
+    </w:p>
+    <w:p>
+      <w:pPr>
+        <w:ind w:firstLine="480"/>
+      </w:pPr>
+      <w:r>
+        <w:rPr>
+          <w:rFonts w:hint="eastAsia"/>
+        </w:rPr>
+        <w:t>现下，世界人口老龄化严重，道路也越来越复杂，有经验的驾驶员变得越来越少，</w:t>
+      </w:r>
+      <w:r>
+        <w:t>SBW</w:t>
+      </w:r>
+      <w:r>
+        <w:rPr>
+          <w:rFonts w:hint="eastAsia"/>
+        </w:rPr>
+        <w:t>系统是适合老年人和那些经验不足的驾驶员的转向系统，能够减少由于转向经验不足而引起的事故。随着智能化的推行，线控转向在未来一定会出现在越来越多的车辆上。</w:t>
+      </w:r>
+    </w:p>
+    <w:p>
+      <w:pPr>
+        <w:pStyle w:val="2"/>
+        <w:spacing w:before="163" w:after="163"/>
+      </w:pPr>
+      <w:r>
+        <w:rPr>
+          <w:rFonts w:hint="eastAsia"/>
+        </w:rPr>
+        <w:t>SBW</w:t>
+      </w:r>
+      <w:r>
+        <w:rPr>
+          <w:rFonts w:hint="eastAsia"/>
+        </w:rPr>
+        <w:t>系统的研究现状</w:t>
+      </w:r>
+    </w:p>
+    <w:p>
+      <w:pPr>
+        <w:pStyle w:val="3"/>
+        <w:spacing w:before="163" w:after="163"/>
+      </w:pPr>
+      <w:r>
+        <w:rPr>
+          <w:rFonts w:hint="eastAsia"/>
+        </w:rPr>
+        <w:t>国外概况</w:t>
+      </w:r>
+    </w:p>
+    <w:p>
+      <w:pPr>
+        <w:ind w:firstLine="480"/>
+      </w:pPr>
+      <w:r>
+        <w:rPr>
+          <w:rFonts w:hint="eastAsia"/>
+        </w:rPr>
+        <w:t>早在</w:t>
+      </w:r>
+      <w:r>
+        <w:rPr>
+          <w:rFonts w:hint="eastAsia"/>
+        </w:rPr>
+        <w:t>20</w:t>
+      </w:r>
+      <w:r>
+        <w:rPr>
+          <w:rFonts w:hint="eastAsia"/>
+        </w:rPr>
+        <w:t>世纪中期，国外就有了一些理论研究，随着技术的不断升级，逐渐出现了一些概念车。</w:t>
+      </w:r>
+      <w:r>
+        <w:rPr>
+          <w:rFonts w:hint="eastAsia"/>
+        </w:rPr>
+        <w:t>1996</w:t>
+      </w:r>
+      <w:r>
+        <w:rPr>
+          <w:rFonts w:hint="eastAsia"/>
+        </w:rPr>
+        <w:t>年，德国奔驰公司展示了概念车“</w:t>
+      </w:r>
+      <w:r>
+        <w:rPr>
+          <w:rFonts w:hint="eastAsia"/>
+        </w:rPr>
+        <w:t>F200</w:t>
+      </w:r>
+      <w:r>
+        <w:rPr>
+          <w:rFonts w:hint="eastAsia"/>
+        </w:rPr>
+        <w:t>”；</w:t>
+      </w:r>
+      <w:r>
+        <w:rPr>
+          <w:rFonts w:hint="eastAsia"/>
+        </w:rPr>
+        <w:t>1999</w:t>
+      </w:r>
+      <w:r>
+        <w:rPr>
+          <w:rFonts w:hint="eastAsia"/>
+        </w:rPr>
+        <w:t>年，宝马公司发布</w:t>
+      </w:r>
+      <w:r>
+        <w:rPr>
+          <w:rFonts w:hint="eastAsia"/>
+        </w:rPr>
+        <w:t>概念车“</w:t>
+      </w:r>
+      <w:r>
+        <w:rPr>
+          <w:rFonts w:hint="eastAsia"/>
+        </w:rPr>
+        <w:t>BMWZ22</w:t>
+      </w:r>
+      <w:r>
+        <w:rPr>
+          <w:rFonts w:hint="eastAsia"/>
+        </w:rPr>
+        <w:t>”；</w:t>
+      </w:r>
+      <w:r>
+        <w:rPr>
+          <w:rFonts w:hint="eastAsia"/>
+        </w:rPr>
+        <w:t>2003</w:t>
+      </w:r>
+      <w:r>
+        <w:rPr>
+          <w:rFonts w:hint="eastAsia"/>
+        </w:rPr>
+        <w:t>年，日本丰田在纽约国际车展上展出了</w:t>
+      </w:r>
+      <w:r>
+        <w:rPr>
+          <w:rFonts w:hint="eastAsia"/>
+        </w:rPr>
+        <w:t>SBW</w:t>
+      </w:r>
+      <w:r>
+        <w:rPr>
+          <w:rFonts w:hint="eastAsia"/>
+        </w:rPr>
+        <w:t>概念车“</w:t>
+      </w:r>
+      <w:proofErr w:type="spellStart"/>
+      <w:r>
+        <w:rPr>
+          <w:rFonts w:hint="eastAsia"/>
+        </w:rPr>
+        <w:t>LexusHPX</w:t>
+      </w:r>
+      <w:proofErr w:type="spellEnd"/>
+      <w:r>
+        <w:rPr>
+          <w:rFonts w:hint="eastAsia"/>
+        </w:rPr>
+        <w:t>”等。在</w:t>
+      </w:r>
+      <w:r>
+        <w:rPr>
+          <w:rFonts w:hint="eastAsia"/>
+        </w:rPr>
+        <w:t>2013</w:t>
+      </w:r>
+      <w:r>
+        <w:rPr>
+          <w:rFonts w:hint="eastAsia"/>
+        </w:rPr>
+        <w:t>年，第一辆具备了线控转向技术的</w:t>
+      </w:r>
+      <w:r>
+        <w:rPr>
+          <w:rFonts w:hint="eastAsia"/>
+        </w:rPr>
+        <w:t>汽车——</w:t>
+      </w:r>
+      <w:r>
+        <w:rPr>
+          <w:rFonts w:hint="eastAsia"/>
+        </w:rPr>
+        <w:t>英菲尼迪“</w:t>
+      </w:r>
+      <w:r>
+        <w:rPr>
+          <w:rFonts w:hint="eastAsia"/>
+        </w:rPr>
+        <w:t>Q50</w:t>
+      </w:r>
+      <w:r>
+        <w:rPr>
+          <w:rFonts w:hint="eastAsia"/>
+        </w:rPr>
+        <w:t>”</w:t>
+      </w:r>
+      <w:r>
+        <w:rPr>
+          <w:rFonts w:hint="eastAsia"/>
+        </w:rPr>
+        <w:t>投入量产。</w:t>
+      </w:r>
+    </w:p>
+    <w:p>
+      <w:pPr>
+        <w:ind w:firstLine="480"/>
+      </w:pPr>
+      <w:r>
+        <w:rPr>
+          <w:rFonts w:hint="eastAsia"/>
+        </w:rPr>
+        <w:t>另外，外国高校和各个研究所也对</w:t>
+      </w:r>
+      <w:r>
+        <w:rPr>
+          <w:rFonts w:hint="eastAsia"/>
+        </w:rPr>
+        <w:t>SBW</w:t>
+      </w:r>
+      <w:r>
+        <w:rPr>
+          <w:rFonts w:hint="eastAsia"/>
+        </w:rPr>
+        <w:t>系统有着细致深入的研究。</w:t>
+      </w:r>
+      <w:r>
+        <w:rPr>
+          <w:rFonts w:hint="eastAsia"/>
+        </w:rPr>
+        <w:t>澳大利亚伍伦贡大学</w:t>
+      </w:r>
+      <w:r>
+        <w:rPr>
+          <w:rFonts w:hint="eastAsia"/>
+        </w:rPr>
+        <w:t xml:space="preserve">Peng </w:t>
+      </w:r>
+      <w:proofErr w:type="spellStart"/>
+      <w:r>
+        <w:rPr>
+          <w:rFonts w:hint="eastAsia"/>
+        </w:rPr>
+        <w:t>Zhai</w:t>
+      </w:r>
+      <w:proofErr w:type="spellEnd"/>
+      <w:r>
+        <w:rPr>
+          <w:rFonts w:hint="eastAsia"/>
+        </w:rPr>
+        <w:t>等研究了</w:t>
+      </w:r>
+      <w:r>
+        <w:rPr>
+          <w:rFonts w:hint="eastAsia"/>
+        </w:rPr>
+        <w:t>SBW</w:t>
+      </w:r>
+      <w:r>
+        <w:rPr>
+          <w:rFonts w:hint="eastAsia"/>
+        </w:rPr>
+        <w:t>系统的位置控制</w:t>
+      </w:r>
+      <w:r>
+        <w:rPr>
+          <w:rFonts w:hint="eastAsia"/>
+        </w:rPr>
+        <w:t>-</w:t>
+      </w:r>
+      <w:r>
+        <w:rPr>
+          <w:rFonts w:hint="eastAsia"/>
+        </w:rPr>
+        <w:t>力矩反馈型双向控制</w:t>
+      </w:r>
+      <w:r>
+        <w:rPr>
+          <w:rFonts w:hint="eastAsia"/>
+        </w:rPr>
+        <w:t>策略，并利用汽车稳态横摆角速度增益（灵敏度）恒定确定了</w:t>
+      </w:r>
+      <w:r>
+        <w:rPr>
+          <w:rFonts w:hint="eastAsia"/>
+        </w:rPr>
+        <w:t>SBW</w:t>
+      </w:r>
+      <w:r>
+        <w:rPr>
+          <w:rFonts w:hint="eastAsia"/>
+        </w:rPr>
+        <w:t>系统的角传动比大致的曲线</w:t>
+      </w:r>
+      <w:r>
+        <w:rPr>
+          <w:rFonts w:hint="eastAsia"/>
+        </w:rPr>
+        <w:t>，</w:t>
+      </w:r>
+      <w:r>
+        <w:rPr>
+          <w:rFonts w:hint="eastAsia"/>
+        </w:rPr>
+        <w:t>并通过硬件实验得到了验证</w:t>
+      </w:r>
+      <w:r>
+        <w:rPr>
+          <w:rFonts w:hint="eastAsia"/>
+        </w:rPr>
+        <w:t>。</w:t>
+      </w:r>
+      <w:r>
+        <w:rPr>
+          <w:rFonts w:hint="eastAsia"/>
+        </w:rPr>
+        <w:t>日</w:t>
+      </w:r>
+      <w:r>
+        <w:rPr>
+          <w:rFonts w:hint="eastAsia"/>
+        </w:rPr>
+        <w:t>本东京大学的</w:t>
+      </w:r>
+      <w:proofErr w:type="spellStart"/>
+      <w:r>
+        <w:rPr>
+          <w:rFonts w:hint="eastAsia"/>
+        </w:rPr>
+        <w:t>MotokiShino</w:t>
+      </w:r>
+      <w:proofErr w:type="spellEnd"/>
+      <w:r>
+        <w:rPr>
+          <w:rFonts w:hint="eastAsia"/>
+        </w:rPr>
+        <w:t>等</w:t>
+      </w:r>
+      <w:r>
+        <w:rPr>
+          <w:rFonts w:hint="eastAsia"/>
+        </w:rPr>
+        <w:t>针对</w:t>
+      </w:r>
+      <w:r>
+        <w:rPr>
+          <w:rFonts w:hint="eastAsia"/>
+        </w:rPr>
+        <w:t>汽车的主动转向控制进行研究，通过典型工况的试验试验证了控制策略的路径跟踪能力。</w:t>
+      </w:r>
+      <w:r>
+        <w:rPr>
+          <w:rFonts w:hint="eastAsia"/>
+        </w:rPr>
+        <w:t>美国</w:t>
+      </w:r>
+      <w:r>
+        <w:rPr>
+          <w:rFonts w:hint="eastAsia"/>
+        </w:rPr>
+        <w:t xml:space="preserve"> Stanford University</w:t>
+      </w:r>
+      <w:r>
+        <w:rPr>
+          <w:rFonts w:hint="eastAsia"/>
+        </w:rPr>
+        <w:t>的</w:t>
+      </w:r>
+      <w:r>
+        <w:rPr>
+          <w:rFonts w:hint="eastAsia"/>
+        </w:rPr>
+        <w:t>Paul</w:t>
+      </w:r>
+      <w:r>
+        <w:rPr>
+          <w:rFonts w:hint="eastAsia"/>
+        </w:rPr>
+        <w:t>等</w:t>
+      </w:r>
+      <w:r>
+        <w:rPr>
+          <w:rFonts w:hint="eastAsia"/>
+        </w:rPr>
+        <w:t>对于</w:t>
+      </w:r>
+      <w:r>
+        <w:rPr>
+          <w:rFonts w:hint="eastAsia"/>
+        </w:rPr>
+        <w:t>SBW</w:t>
+      </w:r>
+      <w:r>
+        <w:rPr>
+          <w:rFonts w:hint="eastAsia"/>
+        </w:rPr>
+        <w:t>技术的研究比较深入，</w:t>
+      </w:r>
+      <w:r>
+        <w:rPr>
+          <w:rFonts w:hint="eastAsia"/>
+        </w:rPr>
+        <w:t>研究了基于汽车行驶状态动态</w:t>
+      </w:r>
+      <w:r>
+        <w:rPr>
+          <w:rFonts w:hint="eastAsia"/>
+        </w:rPr>
+        <w:t>反馈的控制策略。</w:t>
+      </w:r>
+    </w:p>
+    <w:p>
+      <w:pPr>
+        <w:pStyle w:val="3"/>
+        <w:spacing w:before="163" w:after="163"/>
+      </w:pPr>
+      <w:r>
+        <w:rPr>
+          <w:rFonts w:hint="eastAsia"/>
+        </w:rPr>
+        <w:t>国内概况</w:t>
+      </w:r>
+    </w:p>
+    <w:p>
+      <w:pPr>
+        <w:ind w:firstLine="480"/>
+      </w:pPr>
+      <w:r>
+        <w:rPr>
+          <w:rFonts w:hint="eastAsia"/>
+        </w:rPr>
+        <w:t>国内相比于国外，对</w:t>
+      </w:r>
+      <w:r>
+        <w:rPr>
+          <w:rFonts w:hint="eastAsia"/>
+        </w:rPr>
+        <w:t>SBW</w:t>
+      </w:r>
+      <w:r>
+        <w:rPr>
+          <w:rFonts w:hint="eastAsia"/>
+        </w:rPr>
+        <w:t>技术的研究开始晚了很久，目前还仅仅在研究阶段并没有搭载实车。各大高校以及汽车科研所也取得了一定的研究成果。</w:t>
+      </w:r>
+    </w:p>
+    <w:p>
+      <w:pPr>
+        <w:ind w:firstLine="480"/>
+      </w:pPr>
+      <w:r>
+        <w:rPr>
+          <w:rFonts w:hint="eastAsia"/>
+        </w:rPr>
+        <w:t>吉利大学宗长富、郑宏宇等针对</w:t>
+      </w:r>
+      <w:r>
+        <w:rPr>
+          <w:rFonts w:hint="eastAsia"/>
+        </w:rPr>
+        <w:t>SBW</w:t>
+      </w:r>
+      <w:r>
+        <w:rPr>
+          <w:rFonts w:hint="eastAsia"/>
+        </w:rPr>
+        <w:t>系统</w:t>
+      </w:r>
+      <w:r>
+        <w:rPr>
+          <w:rFonts w:hint="eastAsia"/>
+        </w:rPr>
+        <w:t>的变角传动比的控制策略进行</w:t>
+      </w:r>
+      <w:r>
+        <w:rPr>
+          <w:rFonts w:hint="eastAsia"/>
+        </w:rPr>
+        <w:t>了细致</w:t>
+      </w:r>
+      <w:r>
+        <w:rPr>
+          <w:rFonts w:hint="eastAsia"/>
+        </w:rPr>
+        <w:t>的研究</w:t>
+      </w:r>
+      <w:r>
+        <w:rPr>
+          <w:rFonts w:hint="eastAsia"/>
+        </w:rPr>
+        <w:t>，通过实验验证了变转向比对汽车横摆增益和稳定性的影响；武汉理工大学邓楚南</w:t>
+      </w:r>
+      <w:r>
+        <w:rPr>
+          <w:rFonts w:hint="eastAsia"/>
+        </w:rPr>
+        <w:t>等通过</w:t>
+      </w:r>
+      <w:r>
+        <w:rPr>
+          <w:rFonts w:hint="eastAsia"/>
+        </w:rPr>
+        <w:t>滑模和模糊相结合的控制策略设计了变角传动比，同时利用该策略对路感进行了设计；</w:t>
+      </w:r>
+      <w:r>
+        <w:rPr>
+          <w:rFonts w:hint="eastAsia"/>
+        </w:rPr>
+        <w:t>中国石油大学</w:t>
+      </w:r>
+      <w:proofErr w:type="gramStart"/>
+      <w:r>
+        <w:rPr>
+          <w:rFonts w:hint="eastAsia"/>
+        </w:rPr>
+        <w:t>于蕾艳</w:t>
+      </w:r>
+      <w:proofErr w:type="gramEnd"/>
+      <w:r>
+        <w:rPr>
+          <w:rFonts w:hint="eastAsia"/>
+        </w:rPr>
+        <w:t>等对</w:t>
+      </w:r>
+      <w:proofErr w:type="spellStart"/>
+      <w:r>
+        <w:t>SBW</w:t>
+      </w:r>
+      <w:proofErr w:type="spellEnd"/>
+      <w:r>
+        <w:rPr>
+          <w:rFonts w:hint="eastAsia"/>
+        </w:rPr>
+        <w:t>系统的控制策略进行了分析包括上层控制策略包含转向传动比算法、下层电机控制策略和转向策略，提出了多种控制方法。</w:t>
+      </w:r>
+      <w:r>
+        <w:br w:type="page"/>
+      </w:r>
+    </w:p>
+    <w:p>
+      <w:pPr>
+        <w:pStyle w:val="1"/>
+        <w:spacing w:before="326" w:after="326"/>
+      </w:pPr>
+      <w:r>
+        <w:rPr>
+          <w:rFonts w:hint="eastAsia"/>
+        </w:rPr>
+        <w:t>线控转向模型车辆模型的建立</w:t>
+      </w:r>
+    </w:p>
+    <w:p>
+      <w:pPr>
+        <w:ind w:firstLine="480"/>
+        <w:rPr>
+          <w:rFonts w:hint="eastAsia"/>
+        </w:rPr>
+      </w:pPr>
+      <w:r>
+        <w:rPr>
+          <w:rFonts w:hint="eastAsia"/>
+        </w:rPr>
+        <w:t>模型的建立是研究的基础，也为后面的仿真验证做了铺垫。</w:t>
+      </w:r>
+    </w:p>
+    <w:p>
+      <w:pPr>
+        <w:pStyle w:val="2"/>
+        <w:spacing w:before="163" w:after="163"/>
+      </w:pPr>
+      <w:r>
+        <w:rPr>
+          <w:rFonts w:hint="eastAsia"/>
+        </w:rPr>
+        <w:t>线控转向系统的结构</w:t>
+      </w:r>
+    </w:p>
+    <w:p>
+      <w:pPr>
+        <w:ind w:firstLine="480"/>
+      </w:pPr>
+      <w:r>
+        <w:rPr>
+          <w:noProof/>
+        </w:rPr>
+        <mc:AlternateContent>
+          <mc:Choice Requires="wps">
+            <w:drawing>
+              <wp:anchor distT="0" distB="0" distL="114300" distR="114300" simplePos="0" relativeHeight="251660288" behindDoc="0" locked="0" layoutInCell="1" allowOverlap="1" wp14:anchorId="56F14B57" wp14:editId="01E432B5">
+                <wp:simplePos x="0" y="0"/>
+                <wp:positionH relativeFrom="column">
+                  <wp:posOffset>734695</wp:posOffset>
+                </wp:positionH>
+                <wp:positionV relativeFrom="paragraph">
+                  <wp:posOffset>3587115</wp:posOffset>
+                </wp:positionV>
+                <wp:extent cx="3970020" cy="635"/>
+                <wp:effectExtent l="0" t="0" r="0" b="0"/>
+                <wp:wrapTopAndBottom/>
+                <wp:docPr id="1" name="文本框 1"/>
+                <wp:cNvGraphicFramePr/>
+                <a:graphic xmlns:a="http://schemas.openxmlformats.org/drawingml/2006/main">
+                  <a:graphicData uri="http://schemas.microsoft.com/office/word/2010/wordprocessingShape">
+                    <wps:wsp>
+                      <wps:cNvSpPr txBox="1"/>
+                      <wps:spPr>
+                        <a:xfrm>
+                          <a:off x="0" y="0"/>
+                          <a:ext cx="3970020" cy="635"/>
+                        </a:xfrm>
+                        <a:prstGeom prst="rect">
+                          <a:avLst/>
+                        </a:prstGeom>
+                        <a:solidFill>
+                          <a:prstClr val="white"/>
+                        </a:solidFill>
+                        <a:ln>
+                          <a:noFill/>
+                        </a:ln>
+                      </wps:spPr>
+                      <wps:txbx>
+                        <w:txbxContent>
+                          <w:p>
+                            <w:pPr>
+                              <w:pStyle w:val="af2"/>
+                              <w:spacing w:before="163" w:after="163"/>
+                              <w:rPr>
+                                <w:rFonts w:hint="eastAsia"/>
+                                <w:sz w:val="24"/>
+                              </w:rPr>
+                            </w:pPr>
+                            <w:r>
+                              <w:rPr>
+                                <w:rFonts w:hint="eastAsia"/>
+                              </w:rPr>
+                              <w:t>图</w:t>
+                            </w:r>
+                            <w:r>
+                              <w:rPr>
+                                <w:rFonts w:hint="eastAsia"/>
+                              </w:rPr>
+                              <w:t xml:space="preserve"> </w:t>
+                            </w:r>
+                            <w:r>
+                              <w:fldChar w:fldCharType="begin"/>
+                            </w:r>
+                            <w:r>
+                              <w:instrText xml:space="preserve"> </w:instrText>
+                            </w:r>
+                            <w:r>
+                              <w:rPr>
+                                <w:rFonts w:hint="eastAsia"/>
+                              </w:rPr>
+                              <w:instrText>STYLEREF 1 \s</w:instrText>
+                            </w:r>
+                            <w:r>
+                              <w:instrText xml:space="preserve"> </w:instrText>
+                            </w:r>
+                            <w:r>
+                              <w:fldChar w:fldCharType="separate"/>
+                            </w:r>
+                            <w:r>
+                              <w:t>2</w:t>
+                            </w:r>
+                            <w:r>
+                              <w:fldChar w:fldCharType="end"/>
+                            </w:r>
+                            <w:r>
+                              <w:t>.</w:t>
+                            </w:r>
+                            <w:r>
+                              <w:fldChar w:fldCharType="begin"/>
+                            </w:r>
+                            <w:r>
+                              <w:instrText xml:space="preserve"> </w:instrText>
+                            </w:r>
+                            <w:r>
+                              <w:rPr>
+                                <w:rFonts w:hint="eastAsia"/>
+                              </w:rPr>
+                              <w:instrText xml:space="preserve">SEQ </w:instrText>
+                            </w:r>
+                            <w:r>
+                              <w:rPr>
+                                <w:rFonts w:hint="eastAsia"/>
+                              </w:rPr>
+                              <w:instrText>图</w:instrText>
+                            </w:r>
+                            <w:r>
+                              <w:rPr>
+                                <w:rFonts w:hint="eastAsia"/>
+                              </w:rPr>
+                              <w:instrText xml:space="preserve"> \* ARABIC \s 1</w:instrText>
+                            </w:r>
+                            <w:r>
+                              <w:instrText xml:space="preserve"> </w:instrText>
+                            </w:r>
+                            <w:r>
+                              <w:fldChar w:fldCharType="separate"/>
+                            </w:r>
+                            <w:r>
+                              <w:t>1</w:t>
+                            </w:r>
+                            <w:r>
+                              <w:fldChar w:fldCharType="end"/>
+                            </w:r>
+                            <w:r>
+                              <w:t>传统</w:t>
+                            </w:r>
+                            <w:r>
+                              <w:rPr>
+                                <w:rFonts w:hint="eastAsia"/>
+                              </w:rPr>
+                              <w:t>转向系统和线控转向系统</w:t>
+                            </w:r>
+                          </w:p>
+                        </w:txbxContent>
+                      </wps:txbx>
+                      <wps:bodyPr rot="0" spcFirstLastPara="0" vertOverflow="overflow" horzOverflow="overflow" vert="horz" wrap="square" lIns="0" tIns="0" rIns="0" bIns="0" numCol="1" spcCol="0" rtlCol="0" fromWordArt="0" anchor="t" anchorCtr="0" forceAA="0" compatLnSpc="1">
+                        <a:prstTxWarp prst="textNoShape">
+                          <a:avLst/>
+                        </a:prstTxWarp>
+                        <a:spAutoFit/>
+                      </wps:bodyPr>
+                    </wps:wsp>
+                  </a:graphicData>
+                </a:graphic>
+              </wp:anchor>
+            </w:drawing>
+          </mc:Choice>
+          <mc:Fallback>
+            <w:pict>
+              <v:shapetype w14:anchorId="56F14B57" id="_x0000_t202" coordsize="21600,21600" o:spt="202" path="m,l,21600r21600,l21600,xe">
+                <v:stroke joinstyle="miter"/>
+                <v:path gradientshapeok="t" o:connecttype="rect"/>
+              </v:shapetype>
+              <v:shape id="文本框 1" o:spid="_x0000_s1026" type="#_x0000_t202" style="position:absolute;left:0;text-align:left;margin-left:57.85pt;margin-top:282.45pt;width:312.6pt;height:.05pt;z-index:251660288;visibility:visible;mso-wrap-style:square;mso-wrap-distance-left:9pt;mso-wrap-distance-top:0;mso-wrap-distance-right:9pt;mso-wrap-distance-bottom:0;mso-position-horizontal:absolute;mso-position-horizontal-relative:text;mso-position-vertical:absolute;mso-position-vertical-relative:text;v-text-anchor:top" o:gfxdata="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" stroked="f">
+                <v:textbox style="mso-fit-shape-to-text:t" inset="0,0,0,0">
+                  <w:txbxContent>
+                    <w:p>
+                      <w:pPr>
+                        <w:pStyle w:val="af2"/>
+                        <w:spacing w:before="163" w:after="163"/>
+                        <w:rPr>
+                          <w:rFonts w:hint="eastAsia"/>
+                          <w:sz w:val="24"/>
+                        </w:rPr>
+                      </w:pPr>
+                      <w:r>
+                        <w:rPr>
+                          <w:rFonts w:hint="eastAsia"/>
+                        </w:rPr>
+                        <w:t>图</w:t>
+                      </w:r>
+                      <w:r>
+                        <w:rPr>
+                          <w:rFonts w:hint="eastAsia"/>
+                        </w:rPr>
+                        <w:t xml:space="preserve"> </w:t>
+                      </w:r>
+                      <w:r>
+                        <w:fldChar w:fldCharType="begin"/>
+                      </w:r>
+                      <w:r>
+                        <w:instrText xml:space="preserve"> </w:instrText>
+                      </w:r>
+                      <w:r>
+                        <w:rPr>
+                          <w:rFonts w:hint="eastAsia"/>
+                        </w:rPr>
+                        <w:instrText>STYLEREF 1 \s</w:instrText>
+                      </w:r>
+                      <w:r>
+                        <w:instrText xml:space="preserve"> </w:instrText>
+                      </w:r>
+                      <w:r>
+                        <w:fldChar w:fldCharType="separate"/>
+                      </w:r>
+                      <w:r>
+                        <w:t>2</w:t>
+                      </w:r>
+                      <w:r>
+                        <w:fldChar w:fldCharType="end"/>
+                      </w:r>
+                      <w:r>
+                        <w:t>.</w:t>
+                      </w:r>
+                      <w:r>
+                        <w:fldChar w:fldCharType="begin"/>
+                      </w:r>
+                      <w:r>
+                        <w:instrText xml:space="preserve"> </w:instrText>
+                      </w:r>
+                      <w:r>
+                        <w:rPr>
+                          <w:rFonts w:hint="eastAsia"/>
+                        </w:rPr>
+                        <w:instrText xml:space="preserve">SEQ </w:instrText>
+                      </w:r>
+                      <w:r>
+                        <w:rPr>
+                          <w:rFonts w:hint="eastAsia"/>
+                        </w:rPr>
+                        <w:instrText>图</w:instrText>
+                      </w:r>
+                      <w:r>
+                        <w:rPr>
+                          <w:rFonts w:hint="eastAsia"/>
+                        </w:rPr>
+                        <w:instrText xml:space="preserve"> \* ARABIC \s 1</w:instrText>
+                      </w:r>
+                      <w:r>
+                        <w:instrText xml:space="preserve"> </w:instrText>
+                      </w:r>
+                      <w:r>
+                        <w:fldChar w:fldCharType="separate"/>
+                      </w:r>
+                      <w:r>
+                        <w:t>1</w:t>
+                      </w:r>
+                      <w:r>
+                        <w:fldChar w:fldCharType="end"/>
+                      </w:r>
+                      <w:r>
+                        <w:t>传统</w:t>
+                      </w:r>
+                      <w:r>
+                        <w:rPr>
+                          <w:rFonts w:hint="eastAsia"/>
+                        </w:rPr>
+                        <w:t>转向系统和线控转向系统</w:t>
+                      </w:r>
+                    </w:p>
+                  </w:txbxContent>
+                </v:textbox>
+                <w10:wrap type="topAndBottom"/>
+              </v:shape>
+            </w:pict>
+          </mc:Fallback>
+        </mc:AlternateContent>
+      </w:r>
+      <w:r>
+        <w:rPr>
+          <w:rFonts w:hint="eastAsia"/>
+          <w:noProof/>
+        </w:rPr>
+        <w:drawing>
+          <wp:anchor distT="0" distB="0" distL="114300" distR="114300" simplePos="0" relativeHeight="251658240" behindDoc="0" locked="0" layoutInCell="1" allowOverlap="1">
+            <wp:simplePos x="0" y="0"/>
+            <wp:positionH relativeFrom="column">
+              <wp:align>center</wp:align>
+            </wp:positionH>
+            <wp:positionV relativeFrom="paragraph">
+              <wp:posOffset>758190</wp:posOffset>
+            </wp:positionV>
+            <wp:extent cx="3970800" cy="2772000"/>
+            <wp:effectExtent l="0" t="0" r="0" b="9525"/>
+            <wp:wrapTopAndBottom/>
+            <wp:docPr id="3" name="图片 3"/>
+            <wp:cNvGraphicFramePr>
+              <a:graphicFrameLocks xmlns:a="http://schemas.openxmlformats.org/drawingml/2006/main" noChangeAspect="1"/>
+            </wp:cNvGraphicFramePr>
+            <a:graphic xmlns:a="http://schemas.openxmlformats.org/drawingml/2006/main">
+              <a:graphicData uri="http://schemas.openxmlformats.org/drawingml/2006/picture">
+                <pic:pic xmlns:pic="http://schemas.openxmlformats.org/drawingml/2006/picture">
+                  <pic:nvPicPr>
+                    <pic:cNvPr id="3" name="屏幕截图(65).png"/>
+                    <pic:cNvPicPr/>
+                  </pic:nvPicPr>
+                  <pic:blipFill>
+                    <a:blip r:embed="rId10">
+                      <a:extLst>
+                        <a:ext uri="{28A0092B-C50C-407E-A947-70E740481C1C}">
+                          <a14:useLocalDpi xmlns:a14="http://schemas.microsoft.com/office/drawing/2010/main" val="0"/>
+                        </a:ext>
+                      </a:extLst>
+                    </a:blip>
+                    <a:stretch>
+                      <a:fillRect/>
+                    </a:stretch>
+                  </pic:blipFill>
+                  <pic:spPr>
+                    <a:xfrm>
+                      <a:off x="0" y="0"/>
+                      <a:ext cx="3970800" cy="2772000"/>
+                    </a:xfrm>
+                    <a:prstGeom prst="rect">
+                      <a:avLst/>
+                    </a:prstGeom>
+                  </pic:spPr>
+                </pic:pic>
+              </a:graphicData>
+            </a:graphic>
+            <wp14:sizeRelH relativeFrom="margin">
+              <wp14:pctWidth>0</wp14:pctWidth>
+            </wp14:sizeRelH>
+            <wp14:sizeRelV relativeFrom="margin">
+              <wp14:pctHeight>0</wp14:pctHeight>
+            </wp14:sizeRelV>
+          </wp:anchor>
+        </w:drawing>
+      </w:r>
+      <w:r>
+        <w:rPr>
+          <w:rFonts w:hint="eastAsia"/>
+        </w:rPr>
+        <w:t>在传统的机械转向系统中，方向盘系统与前轮系统通过</w:t>
+      </w:r>
+      <w:r>
+        <w:rPr>
+          <w:rFonts w:hint="eastAsia"/>
+        </w:rPr>
+        <w:t>一根轴连接，如图</w:t>
+      </w:r>
+      <w:r>
+        <w:rPr>
+          <w:rFonts w:hint="eastAsia"/>
+        </w:rPr>
+        <w:t>2.1</w:t>
+      </w:r>
+      <w:r>
+        <w:rPr>
+          <w:rFonts w:hint="eastAsia"/>
+        </w:rPr>
+        <w:t>所示。</w:t>
+      </w:r>
+    </w:p>
+    <w:p>
+      <w:pPr>
+        <w:ind w:firstLine="480"/>
+        <w:rPr>
+          <w:rFonts w:hint="eastAsia"/>
+        </w:rPr>
+      </w:pPr>
+      <w:r>
+        <w:rPr>
+          <w:rFonts w:hint="eastAsia"/>
+        </w:rPr>
+        <w:t>无论</w:t>
+      </w:r>
+      <w:r>
+        <w:rPr>
+          <w:rFonts w:hint="eastAsia"/>
+        </w:rPr>
+        <w:t>是最新的电控液压助力还是电动助力都没有能摆脱这根连接轴，故而传统的转向系统就存在一定的局限性，虽然现在也有一些能够改变转向比的机构用到实车上，例如可变模数的齿轮齿条转向器，还有先进一点的行星齿轮主动转向机构。但是这些毕竟都是机械机构，转向比的调节范围</w:t>
+      </w:r>
+      <w:r>
+        <w:rPr>
+          <w:rFonts w:hint="eastAsia"/>
+        </w:rPr>
+        <w:t>有限，并不可以</w:t>
+      </w:r>
+      <w:r>
+        <w:rPr>
+          <w:rFonts w:hint="eastAsia"/>
+        </w:rPr>
+        <w:t>全部</w:t>
+      </w:r>
+      <w:r>
+        <w:rPr>
+          <w:rFonts w:hint="eastAsia"/>
+        </w:rPr>
+        <w:t>适应汽车复杂的行驶工况。</w:t>
+      </w:r>
+      <w:r>
+        <w:rPr>
+          <w:rFonts w:hint="eastAsia"/>
+        </w:rPr>
+        <w:t>线控转向系统取消了方向盘和前轮系统之间的这根轴，</w:t>
+      </w:r>
+      <w:r>
+        <w:rPr>
+          <w:rFonts w:hint="eastAsia"/>
+        </w:rPr>
+        <w:t>换上了能够传递电信号的“电线”，如此，机械的限制便不复存在。</w:t>
+      </w:r>
+      <w:r>
+        <w:rPr>
+          <w:rFonts w:hint="eastAsia"/>
+        </w:rPr>
+        <w:t>线控转向主要由三个小系统构成</w:t>
+      </w:r>
+      <w:r>
+        <w:rPr>
+          <w:rFonts w:hint="eastAsia"/>
+        </w:rPr>
+        <w:t>：</w:t>
+      </w:r>
+      <w:r>
+        <w:rPr>
+          <w:rFonts w:hint="eastAsia"/>
+        </w:rPr>
+        <w:t>：方向盘系统、前轮系统</w:t>
+      </w:r>
+      <w:r>
+        <w:rPr>
+          <w:rFonts w:hint="eastAsia"/>
+        </w:rPr>
+        <w:t>和核心控制器（</w:t>
+      </w:r>
+      <w:r>
+        <w:rPr>
+          <w:rFonts w:hint="eastAsia"/>
+        </w:rPr>
+        <w:t>E</w:t>
+      </w:r>
+      <w:r>
+        <w:t>CU</w:t>
+      </w:r>
+      <w:r>
+        <w:rPr>
+          <w:rFonts w:hint="eastAsia"/>
+        </w:rPr>
+        <w:t>），如下图</w:t>
+      </w:r>
+      <w:r>
+        <w:rPr>
+          <w:rFonts w:hint="eastAsia"/>
+        </w:rPr>
+        <w:t>2.2</w:t>
+      </w:r>
+      <w:r>
+        <w:rPr>
+          <w:rFonts w:hint="eastAsia"/>
+        </w:rPr>
+        <w:t>。</w:t>
+      </w:r>
+    </w:p>
+    <w:p>
+      <w:pPr>
+        <w:ind w:firstLine="480"/>
+      </w:pPr>
+      <w:r>
+        <w:rPr>
+          <w:noProof/>
+        </w:rPr>
+        <mc:AlternateContent>
+          <mc:Choice Requires="wps">
+            <w:drawing>
+              <wp:anchor distT="0" distB="0" distL="114300" distR="114300" simplePos="0" relativeHeight="251663360" behindDoc="0" locked="0" layoutInCell="1" allowOverlap="1" wp14:anchorId="1EF25D2E" wp14:editId="52ED65D5">
+                <wp:simplePos x="0" y="0"/>
+                <wp:positionH relativeFrom="column">
+                  <wp:posOffset>1123950</wp:posOffset>
+                </wp:positionH>
+                <wp:positionV relativeFrom="paragraph">
+                  <wp:posOffset>3200400</wp:posOffset>
+                </wp:positionV>
+                <wp:extent cx="3286125" cy="635"/>
+                <wp:effectExtent l="0" t="0" r="0" b="0"/>
+                <wp:wrapTopAndBottom/>
+                <wp:docPr id="7" name="文本框 7"/>
+                <wp:cNvGraphicFramePr/>
+                <a:graphic xmlns:a="http://schemas.openxmlformats.org/drawingml/2006/main">
+                  <a:graphicData uri="http://schemas.microsoft.com/office/word/2010/wordprocessingShape">
+                    <wps:wsp>
+                      <wps:cNvSpPr txBox="1"/>
+                      <wps:spPr>
+                        <a:xfrm>
+                          <a:off x="0" y="0"/>
+                          <a:ext cx="3286125" cy="635"/>
+                        </a:xfrm>
+                        <a:prstGeom prst="rect">
+                          <a:avLst/>
+                        </a:prstGeom>
+                        <a:solidFill>
+                          <a:prstClr val="white"/>
+                        </a:solidFill>
+                        <a:ln>
+                          <a:noFill/>
+                        </a:ln>
+                      </wps:spPr>
+                      <wps:txbx>
+                        <w:txbxContent>
+                          <w:p>
+                            <w:pPr>
+                              <w:pStyle w:val="af2"/>
+                              <w:spacing w:before="163" w:after="163"/>
+                              <w:rPr>
+                                <w:rFonts w:hint="eastAsia"/>
+                                <w:sz w:val="24"/>
+                              </w:rPr>
+                            </w:pPr>
+                            <w:r>
+                              <w:rPr>
+                                <w:rFonts w:hint="eastAsia"/>
+                              </w:rPr>
+                              <w:t>图</w:t>
+                            </w:r>
+                            <w:r>
+                              <w:rPr>
+                                <w:rFonts w:hint="eastAsia"/>
+                              </w:rPr>
+                              <w:t xml:space="preserve"> </w:t>
+                            </w:r>
+                            <w:r>
+                              <w:fldChar w:fldCharType="begin"/>
+                            </w:r>
+                            <w:r>
+                              <w:instrText xml:space="preserve"> </w:instrText>
+                            </w:r>
+                            <w:r>
+                              <w:rPr>
+                                <w:rFonts w:hint="eastAsia"/>
+                              </w:rPr>
+                              <w:instrText>STYLEREF 1 \s</w:instrText>
+                            </w:r>
+                            <w:r>
+                              <w:instrText xml:space="preserve"> </w:instrText>
+                            </w:r>
+                            <w:r>
+                              <w:fldChar w:fldCharType="separate"/>
+                            </w:r>
+                            <w:r>
+                              <w:t>2</w:t>
+                            </w:r>
+                            <w:r>
+                              <w:fldChar w:fldCharType="end"/>
+                            </w:r>
+                            <w:r>
+                              <w:t>.</w:t>
+                            </w:r>
+                            <w:r>
+                              <w:fldChar w:fldCharType="begin"/>
+                            </w:r>
+                            <w:r>
+                              <w:instrText xml:space="preserve"> </w:instrText>
+                            </w:r>
+                            <w:r>
+                              <w:rPr>
+                                <w:rFonts w:hint="eastAsia"/>
+                              </w:rPr>
+                              <w:instrText xml:space="preserve">SEQ </w:instrText>
+                            </w:r>
+                            <w:r>
+                              <w:rPr>
+                                <w:rFonts w:hint="eastAsia"/>
+                              </w:rPr>
+                              <w:instrText>图</w:instrText>
+                            </w:r>
+                            <w:r>
+                              <w:rPr>
+                                <w:rFonts w:hint="eastAsia"/>
+                              </w:rPr>
+                              <w:instrText xml:space="preserve"> \* ARABIC \s 1</w:instrText>
+                            </w:r>
+                            <w:r>
+                              <w:instrText xml:space="preserve"> </w:instrText>
+                            </w:r>
+                            <w:r>
+                              <w:fldChar w:fldCharType="separate"/>
+                            </w:r>
+                            <w:r>
+                              <w:t>2</w:t>
+                            </w:r>
+                            <w:r>
+                              <w:fldChar w:fldCharType="end"/>
+                            </w:r>
+                            <w:r>
+                              <w:t>线控转向</w:t>
+                            </w:r>
+                            <w:r>
+                              <w:rPr>
+                                <w:rFonts w:hint="eastAsia"/>
+                              </w:rPr>
+                              <w:t>系统机构简图</w:t>
+                            </w:r>
+                          </w:p>
+                        </w:txbxContent>
+                      </wps:txbx>
+                      <wps:bodyPr rot="0" spcFirstLastPara="0" vertOverflow="overflow" horzOverflow="overflow" vert="horz" wrap="square" lIns="0" tIns="0" rIns="0" bIns="0" numCol="1" spcCol="0" rtlCol="0" fromWordArt="0" anchor="t" anchorCtr="0" forceAA="0" compatLnSpc="1">
+                        <a:prstTxWarp prst="textNoShape">
+                          <a:avLst/>
+                        </a:prstTxWarp>
+                        <a:spAutoFit/>
+                      </wps:bodyPr>
+                    </wps:wsp>
+                  </a:graphicData>
+                </a:graphic>
+              </wp:anchor>
+            </w:drawing>
+          </mc:Choice>
+          <mc:Fallback>
+            <w:pict>
+              <v:shape w14:anchorId="1EF25D2E" id="文本框 7" o:spid="_x0000_s1027" type="#_x0000_t202" style="position:absolute;left:0;text-align:left;margin-left:88.5pt;margin-top:252pt;width:258.75pt;height:.05pt;z-index:251663360;visibility:visible;mso-wrap-style:square;mso-wrap-distance-left:9pt;mso-wrap-distance-top:0;mso-wrap-distance-right:9pt;mso-wrap-distance-bottom:0;mso-position-horizontal:absolute;mso-position-horizontal-relative:text;mso-position-vertical:absolute;mso-position-vertical-relative:text;v-text-anchor:top" o:gfxdata="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" stroked="f">
+                <v:textbox style="mso-fit-shape-to-text:t" inset="0,0,0,0">
+                  <w:txbxContent>
+                    <w:p>
+                      <w:pPr>
+                        <w:pStyle w:val="af2"/>
+                        <w:spacing w:before="163" w:after="163"/>
+                        <w:rPr>
+                          <w:rFonts w:hint="eastAsia"/>
+                          <w:sz w:val="24"/>
+                        </w:rPr>
+                      </w:pPr>
+                      <w:r>
+                        <w:rPr>
+                          <w:rFonts w:hint="eastAsia"/>
+                        </w:rPr>
+                        <w:t>图</w:t>
+                      </w:r>
+                      <w:r>
+                        <w:rPr>
+                          <w:rFonts w:hint="eastAsia"/>
+                        </w:rPr>
+                        <w:t xml:space="preserve"> </w:t>
+                      </w:r>
+                      <w:r>
+                        <w:fldChar w:fldCharType="begin"/>
+                      </w:r>
+                      <w:r>
+                        <w:instrText xml:space="preserve"> </w:instrText>
+                      </w:r>
+                      <w:r>
+                        <w:rPr>
+                          <w:rFonts w:hint="eastAsia"/>
+                        </w:rPr>
+                        <w:instrText>STYLEREF 1 \s</w:instrText>
+                      </w:r>
+                      <w:r>
+                        <w:instrText xml:space="preserve"> </w:instrText>
+                      </w:r>
+                      <w:r>
+                        <w:fldChar w:fldCharType="separate"/>
+                      </w:r>
+                      <w:r>
+                        <w:t>2</w:t>
+                      </w:r>
+                      <w:r>
+                        <w:fldChar w:fldCharType="end"/>
+                      </w:r>
+                      <w:r>
+                        <w:t>.</w:t>
+                      </w:r>
+                      <w:r>
+                        <w:fldChar w:fldCharType="begin"/>
+                      </w:r>
+                      <w:r>
+                        <w:instrText xml:space="preserve"> </w:instrText>
+                      </w:r>
+                      <w:r>
+                        <w:rPr>
+                          <w:rFonts w:hint="eastAsia"/>
+                        </w:rPr>
+                        <w:instrText xml:space="preserve">SEQ </w:instrText>
+                      </w:r>
+                      <w:r>
+                        <w:rPr>
+                          <w:rFonts w:hint="eastAsia"/>
+                        </w:rPr>
+                        <w:instrText>图</w:instrText>
+                      </w:r>
+                      <w:r>
+                        <w:rPr>
+                          <w:rFonts w:hint="eastAsia"/>
+                        </w:rPr>
+                        <w:instrText xml:space="preserve"> \* ARABIC \s 1</w:instrText>
+                      </w:r>
+                      <w:r>
+                        <w:instrText xml:space="preserve"> </w:instrText>
+                      </w:r>
+                      <w:r>
+                        <w:fldChar w:fldCharType="separate"/>
+                      </w:r>
+                      <w:r>
+                        <w:t>2</w:t>
+                      </w:r>
+                      <w:r>
+                        <w:fldChar w:fldCharType="end"/>
+                      </w:r>
+                      <w:r>
+                        <w:t>线控转向</w:t>
+                      </w:r>
+                      <w:r>
+                        <w:rPr>
+                          <w:rFonts w:hint="eastAsia"/>
+                        </w:rPr>
+                        <w:t>系统机构简图</w:t>
+                      </w:r>
+                    </w:p>
+                  </w:txbxContent>
+                </v:textbox>
+                <w10:wrap type="topAndBottom"/>
+              </v:shape>
+            </w:pict>
+          </mc:Fallback>
+        </mc:AlternateContent>
+      </w:r>
+      <w:r>
+        <w:rPr>
+          <w:noProof/>
+        </w:rPr>
+        <w:drawing>
+          <wp:anchor distT="0" distB="0" distL="114300" distR="114300" simplePos="0" relativeHeight="251661312" behindDoc="0" locked="0" layoutInCell="1" allowOverlap="1">
+            <wp:simplePos x="0" y="0"/>
+            <wp:positionH relativeFrom="margin">
+              <wp:align>center</wp:align>
+            </wp:positionH>
+            <wp:positionV relativeFrom="paragraph">
+              <wp:posOffset>0</wp:posOffset>
+            </wp:positionV>
+            <wp:extent cx="3286800" cy="3142800"/>
+            <wp:effectExtent l="0" t="0" r="8890" b="635"/>
+            <wp:wrapTopAndBottom/>
+            <wp:docPr id="6" name="图片 6"/>
+            <wp:cNvGraphicFramePr>
+              <a:graphicFrameLocks xmlns:a="http://schemas.openxmlformats.org/drawingml/2006/main" noChangeAspect="1"/>
+            </wp:cNvGraphicFramePr>
+            <a:graphic xmlns:a="http://schemas.openxmlformats.org/drawingml/2006/main">
+              <a:graphicData uri="http://schemas.openxmlformats.org/drawingml/2006/picture">
+                <pic:pic xmlns:pic="http://schemas.openxmlformats.org/drawingml/2006/picture">
+                  <pic:nvPicPr>
+                    <pic:cNvPr id="6" name="1.png"/>
+                    <pic:cNvPicPr/>
+                  </pic:nvPicPr>
+                  <pic:blipFill>
+                    <a:blip r:embed="rId11">
+                      <a:extLst>
+                        <a:ext uri="{28A0092B-C50C-407E-A947-70E740481C1C}">
+                          <a14:useLocalDpi xmlns:a14="http://schemas.microsoft.com/office/drawing/2010/main" val="0"/>
+                        </a:ext>
+                      </a:extLst>
+                    </a:blip>
+                    <a:stretch>
+                      <a:fillRect/>
+                    </a:stretch>
+                  </pic:blipFill>
+                  <pic:spPr>
+                    <a:xfrm>
+                      <a:off x="0" y="0"/>
+                      <a:ext cx="3286800" cy="3142800"/>
+                    </a:xfrm>
+                    <a:prstGeom prst="rect">
+                      <a:avLst/>
+                    </a:prstGeom>
+                  </pic:spPr>
+                </pic:pic>
+              </a:graphicData>
+            </a:graphic>
+            <wp14:sizeRelH relativeFrom="margin">
+              <wp14:pctWidth>0</wp14:pctWidth>
+            </wp14:sizeRelH>
+            <wp14:sizeRelV relativeFrom="margin">
+              <wp14:pctHeight>0</wp14:pctHeight>
+            </wp14:sizeRelV>
+          </wp:anchor>
+        </w:drawing>
+      </w:r>
+      <w:r>
+        <w:rPr>
+          <w:rFonts w:hint="eastAsia"/>
+        </w:rPr>
+        <w:t>方向盘系统如图所示</w:t>
+      </w:r>
+      <w:r>
+        <w:rPr>
+          <w:rFonts w:hint="eastAsia"/>
+        </w:rPr>
+        <w:t>主要</w:t>
+      </w:r>
+      <w:r>
+        <w:rPr>
+          <w:rFonts w:hint="eastAsia"/>
+        </w:rPr>
+        <w:t>包括转角传感器</w:t>
+      </w:r>
+      <w:r>
+        <w:rPr>
+          <w:rFonts w:hint="eastAsia"/>
+        </w:rPr>
+        <w:t>、转矩传感器和路感电机。对于路感电机而言，又需要一些装置去监测它的电流</w:t>
+      </w:r>
+      <w:r>
+        <w:rPr>
+          <w:rFonts w:hint="eastAsia"/>
+        </w:rPr>
+        <w:t>、</w:t>
+      </w:r>
+      <w:r>
+        <w:rPr>
+          <w:rFonts w:hint="eastAsia"/>
+        </w:rPr>
+        <w:t>电压</w:t>
+      </w:r>
+      <w:proofErr w:type="gramStart"/>
+      <w:r>
+        <w:rPr>
+          <w:rFonts w:hint="eastAsia"/>
+        </w:rPr>
+        <w:t>等</w:t>
+      </w:r>
+      <w:r>
+        <w:rPr>
+          <w:rFonts w:hint="eastAsia"/>
+        </w:rPr>
+        <w:t>判断</w:t>
+      </w:r>
+      <w:proofErr w:type="gramEnd"/>
+      <w:r>
+        <w:rPr>
+          <w:rFonts w:hint="eastAsia"/>
+        </w:rPr>
+        <w:t>它</w:t>
+      </w:r>
+      <w:r>
+        <w:rPr>
+          <w:rFonts w:hint="eastAsia"/>
+        </w:rPr>
+        <w:t>的状态是否正常</w:t>
+      </w:r>
+      <w:r>
+        <w:rPr>
+          <w:rFonts w:hint="eastAsia"/>
+        </w:rPr>
+        <w:t>。</w:t>
+      </w:r>
+      <w:r>
+        <w:rPr>
+          <w:rFonts w:hint="eastAsia"/>
+        </w:rPr>
+        <w:t>方向盘系统作为直接与驾驶员“沟通”的模块，</w:t>
+      </w:r>
+      <w:r>
+        <w:rPr>
+          <w:rFonts w:hint="eastAsia"/>
+        </w:rPr>
+        <w:t>是</w:t>
+      </w:r>
+      <w:r>
+        <w:t>SBW</w:t>
+      </w:r>
+      <w:r>
+        <w:rPr>
+          <w:rFonts w:hint="eastAsia"/>
+        </w:rPr>
+        <w:t>系统控制的核心内容。</w:t>
+      </w:r>
+    </w:p>
+    <w:p>
+      <w:pPr>
+        <w:ind w:firstLine="480"/>
+      </w:pPr>
+      <w:r>
+        <w:rPr>
+          <w:rFonts w:hint="eastAsia"/>
+        </w:rPr>
+        <w:t>前轮系统主要由转向电机、前轮转角信号反馈传感器、转向器组成。</w:t>
+      </w:r>
+      <w:r>
+        <w:rPr>
+          <w:rFonts w:hint="eastAsia"/>
+        </w:rPr>
+        <w:t>现在市场上以及存在轮毂电机，以及双转向电机线控转向，</w:t>
+      </w:r>
+      <w:r>
+        <w:rPr>
+          <w:rFonts w:hint="eastAsia"/>
+        </w:rPr>
+        <w:t>但本文没有据此设计模型，笔者根据现有实验台架，前轮信号反馈选用位移传感器，转向器为齿轮齿条式。</w:t>
+      </w:r>
+    </w:p>
+    <w:p>
+      <w:pPr>
+        <w:ind w:firstLine="480"/>
+      </w:pPr>
+      <w:r>
+        <w:rPr>
+          <w:rFonts w:hint="eastAsia"/>
+        </w:rPr>
+        <w:t>核心控制器采用的是</w:t>
+      </w:r>
+      <w:proofErr w:type="gramStart"/>
+      <w:r>
+        <w:rPr>
+          <w:rFonts w:hint="eastAsia"/>
+        </w:rPr>
+        <w:t>飞思卡尔</w:t>
+      </w:r>
+      <w:proofErr w:type="gramEnd"/>
+      <w:r>
+        <w:rPr>
+          <w:rFonts w:hint="eastAsia"/>
+        </w:rPr>
         <w:t>S</w:t>
       </w:r>
       <w:r>
-        <w:rPr>
-          <w:rFonts w:hint="eastAsia"/>
-        </w:rPr>
-        <w:t>结构虽然简单，但它的缺点也很明显，转向力完全由驾驶员提供，</w:t>
-      </w:r>
-      <w:r>
-        <w:rPr>
-          <w:rFonts w:hint="eastAsia"/>
-        </w:rPr>
-        <w:t>这给驾驶员造成了很大的压力并且很难保证汽车正常行驶。</w:t>
-      </w:r>
-      <w:r>
-        <w:rPr>
-          <w:rFonts w:hint="eastAsia"/>
-        </w:rPr>
-        <w:t>H</w:t>
-      </w:r>
-      <w:r>
-        <w:t>PS</w:t>
-      </w:r>
-      <w:r>
-        <w:rPr>
-          <w:rFonts w:hint="eastAsia"/>
-        </w:rPr>
-        <w:t>系统的出现在一定程度上改善了</w:t>
-      </w:r>
-      <w:r>
-        <w:rPr>
-          <w:rFonts w:hint="eastAsia"/>
-        </w:rPr>
-        <w:t>MS</w:t>
-      </w:r>
-      <w:r>
-        <w:rPr>
-          <w:rFonts w:hint="eastAsia"/>
-        </w:rPr>
-        <w:t>系统的转向费力的问题，但是油泵的动力来源于发动机，两者一起工作</w:t>
-      </w:r>
-      <w:r>
-        <w:rPr>
-          <w:rFonts w:hint="eastAsia"/>
-        </w:rPr>
-        <w:lastRenderedPageBreak/>
-        <w:t>导致油耗增加，而且液压助力特性比较单一，并不能始终给予驾驶员很舒适的转向感觉。紧接着</w:t>
-      </w:r>
-      <w:r>
-        <w:rPr>
-          <w:rFonts w:hint="eastAsia"/>
-        </w:rPr>
-        <w:t>EHPS</w:t>
-      </w:r>
-      <w:r>
-        <w:rPr>
-          <w:rFonts w:hint="eastAsia"/>
-        </w:rPr>
-        <w:t>系统顺势而生，改善了</w:t>
-      </w:r>
-      <w:r>
-        <w:rPr>
-          <w:rFonts w:hint="eastAsia"/>
-        </w:rPr>
-        <w:t>H</w:t>
-      </w:r>
-      <w:r>
-        <w:t>PS</w:t>
-      </w:r>
-      <w:r>
-        <w:rPr>
-          <w:rFonts w:hint="eastAsia"/>
-        </w:rPr>
-        <w:t>系统的缺点，采用独立电机来驱动液压助力泵</w:t>
-      </w:r>
-      <w:r>
-        <w:rPr>
-          <w:rFonts w:hint="eastAsia"/>
-        </w:rPr>
-        <w:t>，由于电机可以单独控制，故助力特性也可控，可以跟据汽车行驶状态和驾驶员的输入力矩提供合适的助力，但毕竟要使用油泵，体积大和漏油的缺点难以掩盖，随后</w:t>
-      </w:r>
-      <w:r>
-        <w:rPr>
-          <w:rFonts w:hint="eastAsia"/>
-        </w:rPr>
-        <w:t>EPS</w:t>
-      </w:r>
-      <w:r>
-        <w:rPr>
-          <w:rFonts w:hint="eastAsia"/>
-        </w:rPr>
-        <w:t>系统被研发出，利用电控单元、传感器</w:t>
-      </w:r>
-      <w:r>
-        <w:rPr>
-          <w:rFonts w:hint="eastAsia"/>
-        </w:rPr>
-        <w:t>来控制助力电机。</w:t>
-      </w:r>
-      <w:r>
-        <w:rPr>
-          <w:rFonts w:hint="eastAsia"/>
-        </w:rPr>
-        <w:t>EPS</w:t>
-      </w:r>
-      <w:r>
-        <w:rPr>
-          <w:rFonts w:hint="eastAsia"/>
-        </w:rPr>
-        <w:t>系统具备效率高、节能环保、空间小等优点。</w:t>
-      </w:r>
-      <w:r>
-        <w:rPr>
-          <w:rFonts w:hint="eastAsia"/>
-        </w:rPr>
-        <w:t>A</w:t>
-      </w:r>
-      <w:r>
-        <w:t>F</w:t>
-      </w:r>
-      <w:r>
-        <w:rPr>
-          <w:rFonts w:hint="eastAsia"/>
-        </w:rPr>
-        <w:t>S</w:t>
-      </w:r>
-      <w:r>
-        <w:rPr>
-          <w:rFonts w:hint="eastAsia"/>
-        </w:rPr>
-        <w:t>系统是针对转向的“轻”与“灵”</w:t>
-      </w:r>
-      <w:r>
-        <w:rPr>
-          <w:rFonts w:hint="eastAsia"/>
-        </w:rPr>
-        <w:t>的矛盾</w:t>
-      </w:r>
-      <w:r>
-        <w:rPr>
-          <w:rFonts w:hint="eastAsia"/>
-        </w:rPr>
-        <w:t>提出的，对于之前的转向系统来说转向角传动比都是确定的，该系统在转向系统上装配双行星齿轮</w:t>
-      </w:r>
-      <w:r>
-        <w:rPr>
-          <w:rFonts w:hint="eastAsia"/>
-        </w:rPr>
-        <w:t>机构和电机以及电控单元。电控单元根据汽车的行驶状况控制电机利用双行星齿轮机构使得车轮产生附加角度，也就是使角传动比在一定范围内可以改变。</w:t>
+        <w:t>12</w:t>
+      </w:r>
+      <w:r>
+        <w:rPr>
+          <w:rFonts w:hint="eastAsia"/>
+        </w:rPr>
+        <w:t>系列单片机，用于分析收集并处理各类传感器信号和电压电流信号，具备控制板和电机驱动板</w:t>
+      </w:r>
+      <w:r>
+        <w:rPr>
+          <w:rFonts w:hint="eastAsia"/>
+        </w:rPr>
+        <w:t>。</w:t>
+      </w:r>
+    </w:p>
+    <w:p>
+      <w:pPr>
+        <w:pStyle w:val="2"/>
+        <w:spacing w:before="163" w:after="163"/>
+      </w:pPr>
+      <w:r>
+        <w:rPr>
+          <w:rFonts w:hint="eastAsia"/>
+        </w:rPr>
+        <w:t>线控转向的要求与工作原理</w:t>
+      </w:r>
+    </w:p>
+    <w:p>
+      <w:pPr>
+        <w:pStyle w:val="3"/>
+        <w:spacing w:before="163" w:after="163"/>
+      </w:pPr>
+      <w:r>
+        <w:rPr>
+          <w:rFonts w:hint="eastAsia"/>
+        </w:rPr>
+        <w:t>工作要求</w:t>
+      </w:r>
+    </w:p>
+    <w:p>
+      <w:pPr>
+        <w:ind w:firstLine="480"/>
+        <w:rPr>
+          <w:rFonts w:hint="eastAsia"/>
+        </w:rPr>
+      </w:pPr>
+      <w:r>
+        <w:rPr>
+          <w:rFonts w:hint="eastAsia"/>
+        </w:rPr>
+        <w:t>主要要求有：</w:t>
+      </w:r>
+    </w:p>
+    <w:p>
+      <w:pPr>
+        <w:pStyle w:val="af"/>
+        <w:numPr>
+          <w:ilvl w:val="0"/>
+          <w:numId w:val="16"/>
+        </w:numPr>
+        <w:ind w:firstLineChars="0"/>
+      </w:pPr>
+      <w:r>
+        <w:rPr>
+          <w:rFonts w:hint="eastAsia"/>
+        </w:rPr>
+        <w:t>转向盘</w:t>
+      </w:r>
+      <w:r>
+        <w:rPr>
+          <w:rFonts w:hint="eastAsia"/>
+        </w:rPr>
+        <w:t>方向控制</w:t>
+      </w:r>
+      <w:r>
+        <w:rPr>
+          <w:rFonts w:hint="eastAsia"/>
+        </w:rPr>
+        <w:t>要与</w:t>
+      </w:r>
+      <w:r>
+        <w:rPr>
+          <w:rFonts w:hint="eastAsia"/>
+        </w:rPr>
+        <w:t>车轮同步。要求前轮遵循来自方向盘的驾驶员输入指令</w:t>
+      </w:r>
+      <w:r>
+        <w:rPr>
+          <w:rFonts w:hint="eastAsia"/>
+        </w:rPr>
+        <w:t>快速响应</w:t>
+      </w:r>
+      <w:r>
+        <w:rPr>
+          <w:rFonts w:hint="eastAsia"/>
+        </w:rPr>
+        <w:t>。</w:t>
+      </w:r>
+    </w:p>
+    <w:p>
+      <w:pPr>
+        <w:pStyle w:val="af"/>
+        <w:numPr>
+          <w:ilvl w:val="0"/>
+          <w:numId w:val="16"/>
+        </w:numPr>
+        <w:ind w:firstLineChars="0"/>
+      </w:pPr>
+      <w:proofErr w:type="gramStart"/>
+      <w:r>
+        <w:rPr>
+          <w:rFonts w:hint="eastAsia"/>
+        </w:rPr>
+        <w:t>方向盘回正和</w:t>
+      </w:r>
+      <w:proofErr w:type="gramEnd"/>
+      <w:r>
+        <w:rPr>
+          <w:rFonts w:hint="eastAsia"/>
+        </w:rPr>
+        <w:t>自动控制。在驾驶员撒手之后方向盘必须能够自己回到中间位置并且保持住</w:t>
+      </w:r>
+      <w:r>
+        <w:rPr>
+          <w:rFonts w:hint="eastAsia"/>
+        </w:rPr>
+        <w:t>。</w:t>
+      </w:r>
+    </w:p>
+    <w:p>
+      <w:pPr>
+        <w:pStyle w:val="af"/>
+        <w:numPr>
+          <w:ilvl w:val="0"/>
+          <w:numId w:val="16"/>
+        </w:numPr>
+        <w:ind w:firstLineChars="0"/>
+      </w:pPr>
+      <w:r>
+        <w:rPr>
+          <w:rFonts w:hint="eastAsia"/>
+        </w:rPr>
+        <w:t>可变转向比。方向盘角度和前轮角度之间的比值可以根据汽车的行驶状况来改变，例如，低速时转向比例为</w:t>
+      </w:r>
+      <w:r>
+        <w:rPr>
+          <w:rFonts w:hint="eastAsia"/>
+        </w:rPr>
+        <w:t>10</w:t>
+      </w:r>
+      <w:r>
+        <w:rPr>
+          <w:rFonts w:hint="eastAsia"/>
+        </w:rPr>
+        <w:t>：</w:t>
+      </w:r>
+      <w:r>
+        <w:rPr>
+          <w:rFonts w:hint="eastAsia"/>
+        </w:rPr>
+        <w:t>1</w:t>
+      </w:r>
+      <w:r>
+        <w:rPr>
+          <w:rFonts w:hint="eastAsia"/>
+        </w:rPr>
+        <w:t>。方向盘转向到</w:t>
+      </w:r>
+      <w:r>
+        <w:rPr>
+          <w:rFonts w:hint="eastAsia"/>
+        </w:rPr>
+        <w:t>10</w:t>
+      </w:r>
+      <w:r>
+        <w:rPr>
+          <w:rFonts w:hint="eastAsia"/>
+        </w:rPr>
+        <w:t>度角，前轮应转向</w:t>
+      </w:r>
+      <w:r>
+        <w:rPr>
+          <w:rFonts w:hint="eastAsia"/>
+        </w:rPr>
+        <w:t>1</w:t>
+      </w:r>
+      <w:r>
+        <w:rPr>
+          <w:rFonts w:hint="eastAsia"/>
+        </w:rPr>
+        <w:t>度角；但是在高速时转向</w:t>
+      </w:r>
+      <w:proofErr w:type="gramStart"/>
+      <w:r>
+        <w:rPr>
+          <w:rFonts w:hint="eastAsia"/>
+        </w:rPr>
+        <w:t>比能够</w:t>
+      </w:r>
+      <w:proofErr w:type="gramEnd"/>
+      <w:r>
+        <w:rPr>
+          <w:rFonts w:hint="eastAsia"/>
+        </w:rPr>
+        <w:t>调整为</w:t>
+      </w:r>
+      <w:r>
+        <w:rPr>
+          <w:rFonts w:hint="eastAsia"/>
+        </w:rPr>
+        <w:t>24</w:t>
+      </w:r>
+      <w:r>
+        <w:rPr>
+          <w:rFonts w:hint="eastAsia"/>
+        </w:rPr>
+        <w:t>：</w:t>
+      </w:r>
+      <w:r>
+        <w:rPr>
+          <w:rFonts w:hint="eastAsia"/>
+        </w:rPr>
+        <w:t>1</w:t>
+      </w:r>
+      <w:r>
+        <w:rPr>
+          <w:rFonts w:hint="eastAsia"/>
+        </w:rPr>
+        <w:t>，也就是方向盘转</w:t>
+      </w:r>
+      <w:r>
+        <w:rPr>
+          <w:rFonts w:hint="eastAsia"/>
+        </w:rPr>
+        <w:t>24</w:t>
+      </w:r>
+      <w:r>
+        <w:rPr>
+          <w:rFonts w:hint="eastAsia"/>
+        </w:rPr>
+        <w:t>度角时前轮才能够转</w:t>
+      </w:r>
+      <w:r>
+        <w:rPr>
+          <w:rFonts w:hint="eastAsia"/>
+        </w:rPr>
+        <w:t>1</w:t>
+      </w:r>
+      <w:r>
+        <w:rPr>
+          <w:rFonts w:hint="eastAsia"/>
+        </w:rPr>
+        <w:t>度。</w:t>
+      </w:r>
+    </w:p>
+    <w:p>
+      <w:pPr>
+        <w:pStyle w:val="af"/>
+        <w:numPr>
+          <w:ilvl w:val="0"/>
+          <w:numId w:val="16"/>
+        </w:numPr>
+        <w:ind w:firstLineChars="0"/>
+      </w:pPr>
+      <w:r>
+        <w:rPr>
+          <w:rFonts w:hint="eastAsia"/>
+        </w:rPr>
+        <w:t>可调节的转向感。车辆驾驶员依靠转向感觉来感测轮胎与地面接触的路况和力矩并保持对车辆的控制</w:t>
+      </w:r>
+      <w:r>
+        <w:rPr>
+          <w:rFonts w:hint="eastAsia"/>
+        </w:rPr>
+        <w:t>，由于没有了机械连接轴，故线控转向控制器需要通过控制电机模拟适宜的转向感来保证驾驶员正确的判断路况和良好的驾驶体验。</w:t>
+      </w:r>
+    </w:p>
+    <w:p>
+      <w:pPr>
+        <w:pStyle w:val="3"/>
+        <w:spacing w:before="163" w:after="163"/>
+      </w:pPr>
+      <w:r>
+        <w:rPr>
+          <w:rFonts w:hint="eastAsia"/>
+        </w:rPr>
+        <w:t>工作原理</w:t>
+      </w:r>
+    </w:p>
+    <w:p>
+      <w:pPr>
+        <w:ind w:firstLine="480"/>
+      </w:pPr>
+      <w:r>
+        <w:rPr>
+          <w:noProof/>
+        </w:rPr>
+        <mc:AlternateContent>
+          <mc:Choice Requires="wps">
+            <w:drawing>
+              <wp:anchor distT="0" distB="0" distL="114300" distR="114300" simplePos="0" relativeHeight="251666432" behindDoc="0" locked="0" layoutInCell="1" allowOverlap="1" wp14:anchorId="405DAFD7" wp14:editId="652F8EFD">
+                <wp:simplePos x="0" y="0"/>
+                <wp:positionH relativeFrom="column">
+                  <wp:posOffset>93345</wp:posOffset>
+                </wp:positionH>
+                <wp:positionV relativeFrom="paragraph">
+                  <wp:posOffset>3479800</wp:posOffset>
+                </wp:positionV>
+                <wp:extent cx="5356225" cy="635"/>
+                <wp:effectExtent l="0" t="0" r="0" b="0"/>
+                <wp:wrapTopAndBottom/>
+                <wp:docPr id="9" name="文本框 9"/>
+                <wp:cNvGraphicFramePr/>
+                <a:graphic xmlns:a="http://schemas.openxmlformats.org/drawingml/2006/main">
+                  <a:graphicData uri="http://schemas.microsoft.com/office/word/2010/wordprocessingShape">
+                    <wps:wsp>
+                      <wps:cNvSpPr txBox="1"/>
+                      <wps:spPr>
+                        <a:xfrm>
+                          <a:off x="0" y="0"/>
+                          <a:ext cx="5356225" cy="635"/>
+                        </a:xfrm>
+                        <a:prstGeom prst="rect">
+                          <a:avLst/>
+                        </a:prstGeom>
+                        <a:solidFill>
+                          <a:prstClr val="white"/>
+                        </a:solidFill>
+                        <a:ln>
+                          <a:noFill/>
+                        </a:ln>
+                      </wps:spPr>
+                      <wps:txbx>
+                        <w:txbxContent>
+                          <w:p>
+                            <w:pPr>
+                              <w:pStyle w:val="af2"/>
+                              <w:spacing w:before="163" w:after="163"/>
+                              <w:rPr>
+                                <w:rFonts w:hint="eastAsia"/>
+                                <w:sz w:val="24"/>
+                              </w:rPr>
+                            </w:pPr>
+                            <w:r>
+                              <w:rPr>
+                                <w:rFonts w:hint="eastAsia"/>
+                              </w:rPr>
+                              <w:t>图</w:t>
+                            </w:r>
+                            <w:r>
+                              <w:rPr>
+                                <w:rFonts w:hint="eastAsia"/>
+                              </w:rPr>
+                              <w:t xml:space="preserve"> </w:t>
+                            </w:r>
+                            <w:r>
+                              <w:fldChar w:fldCharType="begin"/>
+                            </w:r>
+                            <w:r>
+                              <w:instrText xml:space="preserve"> </w:instrText>
+                            </w:r>
+                            <w:r>
+                              <w:rPr>
+                                <w:rFonts w:hint="eastAsia"/>
+                              </w:rPr>
+                              <w:instrText>STYLEREF 1 \s</w:instrText>
+                            </w:r>
+                            <w:r>
+                              <w:instrText xml:space="preserve"> </w:instrText>
+                            </w:r>
+                            <w:r>
+                              <w:fldChar w:fldCharType="separate"/>
+                            </w:r>
+                            <w:r>
+                              <w:t>2</w:t>
+                            </w:r>
+                            <w:r>
+                              <w:fldChar w:fldCharType="end"/>
+                            </w:r>
+                            <w:r>
+                              <w:t>.</w:t>
+                            </w:r>
+                            <w:r>
+                              <w:fldChar w:fldCharType="begin"/>
+                            </w:r>
+                            <w:r>
+                              <w:instrText xml:space="preserve"> </w:instrText>
+                            </w:r>
+                            <w:r>
+                              <w:rPr>
+                                <w:rFonts w:hint="eastAsia"/>
+                              </w:rPr>
+                              <w:instrText xml:space="preserve">SEQ </w:instrText>
+                            </w:r>
+                            <w:r>
+                              <w:rPr>
+                                <w:rFonts w:hint="eastAsia"/>
+                              </w:rPr>
+                              <w:instrText>图</w:instrText>
+                            </w:r>
+                            <w:r>
+                              <w:rPr>
+                                <w:rFonts w:hint="eastAsia"/>
+                              </w:rPr>
+                              <w:instrText xml:space="preserve"> \* ARABIC \s 1</w:instrText>
+                            </w:r>
+                            <w:r>
+                              <w:instrText xml:space="preserve"> </w:instrText>
+                            </w:r>
+                            <w:r>
+                              <w:fldChar w:fldCharType="separate"/>
+                            </w:r>
+                            <w:r>
+                              <w:t>3</w:t>
+                            </w:r>
+                            <w:r>
+                              <w:fldChar w:fldCharType="end"/>
+                            </w:r>
+                            <w:r>
+                              <w:t xml:space="preserve"> </w:t>
+                            </w:r>
+                            <w:r>
+                              <w:rPr>
+                                <w:rFonts w:hint="eastAsia"/>
+                              </w:rPr>
+                              <w:t>S</w:t>
+                            </w:r>
+                            <w:r>
+                              <w:t>BW</w:t>
+                            </w:r>
+                            <w:r>
+                              <w:t>系统信号</w:t>
+                            </w:r>
+                            <w:r>
+                              <w:rPr>
+                                <w:rFonts w:hint="eastAsia"/>
+                              </w:rPr>
+                              <w:t>传递路径简图</w:t>
+                            </w:r>
+                          </w:p>
+                        </w:txbxContent>
+                      </wps:txbx>
+                      <wps:bodyPr rot="0" spcFirstLastPara="0" vertOverflow="overflow" horzOverflow="overflow" vert="horz" wrap="square" lIns="0" tIns="0" rIns="0" bIns="0" numCol="1" spcCol="0" rtlCol="0" fromWordArt="0" anchor="t" anchorCtr="0" forceAA="0" compatLnSpc="1">
+                        <a:prstTxWarp prst="textNoShape">
+                          <a:avLst/>
+                        </a:prstTxWarp>
+                        <a:spAutoFit/>
+                      </wps:bodyPr>
+                    </wps:wsp>
+                  </a:graphicData>
+                </a:graphic>
+              </wp:anchor>
+            </w:drawing>
+          </mc:Choice>
+          <mc:Fallback>
+            <w:pict>
+              <v:shape w14:anchorId="405DAFD7" id="文本框 9" o:spid="_x0000_s1028" type="#_x0000_t202" style="position:absolute;left:0;text-align:left;margin-left:7.35pt;margin-top:274pt;width:421.75pt;height:.05pt;z-index:251666432;visibility:visible;mso-wrap-style:square;mso-wrap-distance-left:9pt;mso-wrap-distance-top:0;mso-wrap-distance-right:9pt;mso-wrap-distance-bottom:0;mso-position-horizontal:absolute;mso-position-horizontal-relative:text;mso-position-vertical:absolute;mso-position-vertical-relative:text;v-text-anchor:top" o:gfxdata="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" stroked="f">
+                <v:textbox style="mso-fit-shape-to-text:t" inset="0,0,0,0">
+                  <w:txbxContent>
+                    <w:p>
+                      <w:pPr>
+                        <w:pStyle w:val="af2"/>
+                        <w:spacing w:before="163" w:after="163"/>
+                        <w:rPr>
+                          <w:rFonts w:hint="eastAsia"/>
+                          <w:sz w:val="24"/>
+                        </w:rPr>
+                      </w:pPr>
+                      <w:r>
+                        <w:rPr>
+                          <w:rFonts w:hint="eastAsia"/>
+                        </w:rPr>
+                        <w:t>图</w:t>
+                      </w:r>
+                      <w:r>
+                        <w:rPr>
+                          <w:rFonts w:hint="eastAsia"/>
+                        </w:rPr>
+                        <w:t xml:space="preserve"> </w:t>
+                      </w:r>
+                      <w:r>
+                        <w:fldChar w:fldCharType="begin"/>
+                      </w:r>
+                      <w:r>
+                        <w:instrText xml:space="preserve"> </w:instrText>
+                      </w:r>
+                      <w:r>
+                        <w:rPr>
+                          <w:rFonts w:hint="eastAsia"/>
+                        </w:rPr>
+                        <w:instrText>STYLEREF 1 \s</w:instrText>
+                      </w:r>
+                      <w:r>
+                        <w:instrText xml:space="preserve"> </w:instrText>
+                      </w:r>
+                      <w:r>
+                        <w:fldChar w:fldCharType="separate"/>
+                      </w:r>
+                      <w:r>
+                        <w:t>2</w:t>
+                      </w:r>
+                      <w:r>
+                        <w:fldChar w:fldCharType="end"/>
+                      </w:r>
+                      <w:r>
+                        <w:t>.</w:t>
+                      </w:r>
+                      <w:r>
+                        <w:fldChar w:fldCharType="begin"/>
+                      </w:r>
+                      <w:r>
+                        <w:instrText xml:space="preserve"> </w:instrText>
+                      </w:r>
+                      <w:r>
+                        <w:rPr>
+                          <w:rFonts w:hint="eastAsia"/>
+                        </w:rPr>
+                        <w:instrText xml:space="preserve">SEQ </w:instrText>
+                      </w:r>
+                      <w:r>
+                        <w:rPr>
+                          <w:rFonts w:hint="eastAsia"/>
+                        </w:rPr>
+                        <w:instrText>图</w:instrText>
+                      </w:r>
+                      <w:r>
+                        <w:rPr>
+                          <w:rFonts w:hint="eastAsia"/>
+                        </w:rPr>
+                        <w:instrText xml:space="preserve"> \* ARABIC \s 1</w:instrText>
+                      </w:r>
+                      <w:r>
+                        <w:instrText xml:space="preserve"> </w:instrText>
+                      </w:r>
+                      <w:r>
+                        <w:fldChar w:fldCharType="separate"/>
+                      </w:r>
+                      <w:r>
+                        <w:t>3</w:t>
+                      </w:r>
+                      <w:r>
+                        <w:fldChar w:fldCharType="end"/>
+                      </w:r>
+                      <w:r>
+                        <w:t xml:space="preserve"> </w:t>
+                      </w:r>
+                      <w:r>
+                        <w:rPr>
+                          <w:rFonts w:hint="eastAsia"/>
+                        </w:rPr>
+                        <w:t>S</w:t>
+                      </w:r>
+                      <w:r>
+                        <w:t>BW</w:t>
+                      </w:r>
+                      <w:r>
+                        <w:t>系统信号</w:t>
+                      </w:r>
+                      <w:r>
+                        <w:rPr>
+                          <w:rFonts w:hint="eastAsia"/>
+                        </w:rPr>
+                        <w:t>传递路径简图</w:t>
+                      </w:r>
+                    </w:p>
+                  </w:txbxContent>
+                </v:textbox>
+                <w10:wrap type="topAndBottom"/>
+              </v:shape>
+            </w:pict>
+          </mc:Fallback>
+        </mc:AlternateContent>
+      </w:r>
+      <w:r>
+        <w:rPr>
+          <w:rFonts w:hint="eastAsia"/>
+          <w:noProof/>
+        </w:rPr>
+        <w:drawing>
+          <wp:anchor distT="139700" distB="0" distL="114300" distR="114300" simplePos="0" relativeHeight="251664384" behindDoc="0" locked="0" layoutInCell="1" allowOverlap="1">
+            <wp:simplePos x="0" y="0"/>
+            <wp:positionH relativeFrom="margin">
+              <wp:align>center</wp:align>
+            </wp:positionH>
+            <wp:positionV relativeFrom="paragraph">
+              <wp:posOffset>726440</wp:posOffset>
+            </wp:positionV>
+            <wp:extent cx="5356800" cy="2696400"/>
+            <wp:effectExtent l="0" t="0" r="0" b="8890"/>
+            <wp:wrapTopAndBottom/>
+            <wp:docPr id="8" name="图片 8"/>
+            <wp:cNvGraphicFramePr>
+              <a:graphicFrameLocks xmlns:a="http://schemas.openxmlformats.org/drawingml/2006/main" noChangeAspect="1"/>
+            </wp:cNvGraphicFramePr>
+            <a:graphic xmlns:a="http://schemas.openxmlformats.org/drawingml/2006/main">
+              <a:graphicData uri="http://schemas.openxmlformats.org/drawingml/2006/picture">
+                <pic:pic xmlns:pic="http://schemas.openxmlformats.org/drawingml/2006/picture">
+                  <pic:nvPicPr>
+                    <pic:cNvPr id="8" name="4.png"/>
+                    <pic:cNvPicPr/>
+                  </pic:nvPicPr>
+                  <pic:blipFill>
+                    <a:blip r:embed="rId12">
+                      <a:extLst>
+                        <a:ext uri="{28A0092B-C50C-407E-A947-70E740481C1C}">
+                          <a14:useLocalDpi xmlns:a14="http://schemas.microsoft.com/office/drawing/2010/main" val="0"/>
+                        </a:ext>
+                      </a:extLst>
+                    </a:blip>
+                    <a:stretch>
+                      <a:fillRect/>
+                    </a:stretch>
+                  </pic:blipFill>
+                  <pic:spPr>
+                    <a:xfrm>
+                      <a:off x="0" y="0"/>
+                      <a:ext cx="5356800" cy="2696400"/>
+                    </a:xfrm>
+                    <a:prstGeom prst="rect">
+                      <a:avLst/>
+                    </a:prstGeom>
+                  </pic:spPr>
+                </pic:pic>
+              </a:graphicData>
+            </a:graphic>
+            <wp14:sizeRelH relativeFrom="margin">
+              <wp14:pctWidth>0</wp14:pctWidth>
+            </wp14:sizeRelH>
+            <wp14:sizeRelV relativeFrom="margin">
+              <wp14:pctHeight>0</wp14:pctHeight>
+            </wp14:sizeRelV>
+          </wp:anchor>
+        </w:drawing>
+      </w:r>
+      <w:r>
+        <w:t>SBW</w:t>
+      </w:r>
+      <w:r>
+        <w:rPr>
+          <w:rFonts w:hint="eastAsia"/>
+        </w:rPr>
+        <w:t>系统的工作原理</w:t>
+      </w:r>
+      <w:r>
+        <w:rPr>
+          <w:rFonts w:hint="eastAsia"/>
+        </w:rPr>
+        <w:t>是</w:t>
+      </w:r>
+      <w:r>
+        <w:rPr>
+          <w:rFonts w:hint="eastAsia"/>
+        </w:rPr>
+        <w:t>E</w:t>
+      </w:r>
+      <w:r>
+        <w:t>CU</w:t>
+      </w:r>
+      <w:r>
+        <w:rPr>
+          <w:rFonts w:hint="eastAsia"/>
+        </w:rPr>
+        <w:t>根据各个传感器的信号和采集到的信号确定汽车行驶的状态对电机进行控制，大致指令传递路径如图</w:t>
+      </w:r>
+      <w:r>
+        <w:rPr>
+          <w:rFonts w:hint="eastAsia"/>
+        </w:rPr>
+        <w:t>2.3</w:t>
+      </w:r>
+      <w:r>
+        <w:rPr>
+          <w:rFonts w:hint="eastAsia"/>
+        </w:rPr>
+        <w:t>。</w:t>
+      </w:r>
+    </w:p>
+    <w:p>
+      <w:pPr>
+        <w:ind w:firstLine="480"/>
+      </w:pPr>
+      <w:r>
+        <w:rPr>
+          <w:rFonts w:hint="eastAsia"/>
+        </w:rPr>
+        <w:t>在车辆行驶过程中，</w:t>
+      </w:r>
+      <w:r>
+        <w:t>SBW</w:t>
+      </w:r>
+      <w:r>
+        <w:rPr>
+          <w:rFonts w:hint="eastAsia"/>
+        </w:rPr>
+        <w:t>系统需要完成同步转向和</w:t>
+      </w:r>
+      <w:proofErr w:type="gramStart"/>
+      <w:r>
+        <w:rPr>
+          <w:rFonts w:hint="eastAsia"/>
+        </w:rPr>
+        <w:t>实时路</w:t>
+      </w:r>
+      <w:proofErr w:type="gramEnd"/>
+      <w:r>
+        <w:rPr>
+          <w:rFonts w:hint="eastAsia"/>
+        </w:rPr>
+        <w:t>感模拟。</w:t>
+      </w:r>
+      <w:r>
+        <w:rPr>
+          <w:rFonts w:hint="eastAsia"/>
+        </w:rPr>
+        <w:t>转向盘转角传感器一直实时的</w:t>
+      </w:r>
+      <w:proofErr w:type="gramStart"/>
+      <w:r>
+        <w:rPr>
+          <w:rFonts w:hint="eastAsia"/>
+        </w:rPr>
+        <w:t>监控着</w:t>
+      </w:r>
+      <w:proofErr w:type="gramEnd"/>
+      <w:r>
+        <w:rPr>
+          <w:rFonts w:hint="eastAsia"/>
+        </w:rPr>
+        <w:t>驾驶员转动方向盘的状态。车速传感器</w:t>
+      </w:r>
+      <w:r>
+        <w:rPr>
+          <w:rFonts w:hint="eastAsia"/>
+        </w:rPr>
+        <w:t>也一直将车速信号送至控制器之中。一旦方向盘转角发生变化，控制器接收到这一状态，结合车速信号确定一个适宜该工况的转向比从而计算出转向电机所需转动的角度，将该信号送入电机驱动板控制电机转动从而根据驾驶员意图完成同步转向。至于路感的模拟则需要转矩传感器的介入，转矩传感器安装在转向盘系统之中。控制器根据前轮转角、转矩传感器和车速等信号计算合适的路感力矩值控制</w:t>
+      </w:r>
+      <w:proofErr w:type="gramStart"/>
+      <w:r>
+        <w:rPr>
+          <w:rFonts w:hint="eastAsia"/>
+        </w:rPr>
+        <w:t>模拟路</w:t>
+      </w:r>
+      <w:proofErr w:type="gramEnd"/>
+      <w:r>
+        <w:rPr>
+          <w:rFonts w:hint="eastAsia"/>
+        </w:rPr>
+        <w:t>感电机的电流值从而达到合适的力矩值从而完成</w:t>
+      </w:r>
+      <w:proofErr w:type="gramStart"/>
+      <w:r>
+        <w:rPr>
+          <w:rFonts w:hint="eastAsia"/>
+        </w:rPr>
+        <w:t>实时路</w:t>
+      </w:r>
+      <w:proofErr w:type="gramEnd"/>
+      <w:r>
+        <w:rPr>
+          <w:rFonts w:hint="eastAsia"/>
+        </w:rPr>
+        <w:t>感模拟。</w:t>
+      </w:r>
+    </w:p>
+    <w:p>
+      <w:pPr>
+        <w:pStyle w:val="2"/>
+        <w:spacing w:before="163" w:after="163"/>
+        <w:rPr>
+          <w:rFonts w:hint="eastAsia"/>
+        </w:rPr>
+      </w:pPr>
+      <w:r>
+        <w:rPr>
+          <w:rFonts w:hint="eastAsia"/>
+        </w:rPr>
+        <w:t>线控转向力学建模</w:t>
       </w:r>
       <w:bookmarkStart w:id="0" w:name="_GoBack"/>
       <w:bookmarkEnd w:id="0"/>
-    </w:p>
-    <w:p>
-      <w:pPr>
-        <w:ind w:firstLine="480"/>
-        <w:rPr>
-          <w:rFonts w:hint="eastAsia"/>
-        </w:rPr>
-      </w:pPr>
     </w:p>
     <w:sectPr>
       <w:pgSz w:w="11906" w:h="16838"/>
@@ -1221,7 +3704,7 @@
 </file>
 
 <file path=word/endnotes.xml><?xml version="1.0" encoding="utf-8"?>
-<w:endnotes xmlns:wpc="http://schemas.microsoft.com/office/word/2010/wordprocessingCanvas" xmlns:cx="http://schemas.microsoft.com/office/drawing/2014/chartex" xmlns:mc="http://schemas.openxmlformats.org/markup-compatibility/2006" xmlns:o="urn:schemas-microsoft-com:office:office" xmlns:r="http://schemas.openxmlformats.org/officeDocument/2006/relationships" xmlns:m="http://schemas.openxmlformats.org/officeDocument/2006/math" xmlns:v="urn:schemas-microsoft-com:vml" xmlns:wp14="http://schemas.microsoft.com/office/word/2010/wordprocessingDrawing" xmlns:wp="http://schemas.openxmlformats.org/drawingml/2006/wordprocessingDrawing" xmlns:w10="urn:schemas-microsoft-com:office:word" xmlns:w="http://schemas.openxmlformats.org/wordprocessingml/2006/main" xmlns:w14="http://schemas.microsoft.com/office/word/2010/wordml" xmlns:w15="http://schemas.microsoft.com/office/word/2012/wordml" xmlns:w16se="http://schemas.microsoft.com/office/word/2015/wordml/symex" xmlns:wpg="http://schemas.microsoft.com/office/word/2010/wordprocessingGroup" xmlns:wpi="http://schemas.microsoft.com/office/word/2010/wordprocessingInk" xmlns:wne="http://schemas.microsoft.com/office/word/2006/wordml" xmlns:wps="http://schemas.microsoft.com/office/word/2010/wordprocessingShape" mc:Ignorable="w14 w15 w16se wp14">
+<w:endnotes xmlns:wpc="http://schemas.microsoft.com/office/word/2010/wordprocessingCanvas" xmlns:cx="http://schemas.microsoft.com/office/drawing/2014/chartex" xmlns:cx1="http://schemas.microsoft.com/office/drawing/2015/9/8/chartex" xmlns:cx2="http://schemas.microsoft.com/office/drawing/2015/10/21/chartex" xmlns:cx3="http://schemas.microsoft.com/office/drawing/2016/5/9/chartex" xmlns:cx4="http://schemas.microsoft.com/office/drawing/2016/5/10/chartex" xmlns:cx5="http://schemas.microsoft.com/office/drawing/2016/5/11/chartex" xmlns:cx6="http://schemas.microsoft.com/office/drawing/2016/5/12/chartex" xmlns:cx7="http://schemas.microsoft.com/office/drawing/2016/5/13/chartex" xmlns:cx8="http://schemas.microsoft.com/office/drawing/2016/5/14/chartex" xmlns:mc="http://schemas.openxmlformats.org/markup-compatibility/2006" xmlns:aink="http://schemas.microsoft.com/office/drawing/2016/ink" xmlns:am3d="http://schemas.microsoft.com/office/drawing/2017/model3d" xmlns:o="urn:schemas-microsoft-com:office:office" xmlns:r="http://schemas.openxmlformats.org/officeDocument/2006/relationships" xmlns:m="http://schemas.openxmlformats.org/officeDocument/2006/math" xmlns:v="urn:schemas-microsoft-com:vml" xmlns:wp14="http://schemas.microsoft.com/office/word/2010/wordprocessingDrawing" xmlns:wp="http://schemas.openxmlformats.org/drawingml/2006/wordprocessingDrawing" xmlns:w10="urn:schemas-microsoft-com:office:word" xmlns:w="http://schemas.openxmlformats.org/wordprocessingml/2006/main" xmlns:w14="http://schemas.microsoft.com/office/word/2010/wordml" xmlns:w15="http://schemas.microsoft.com/office/word/2012/wordml" xmlns:w16cid="http://schemas.microsoft.com/office/word/2016/wordml/cid" xmlns:w16se="http://schemas.microsoft.com/office/word/2015/wordml/symex" xmlns:wpg="http://schemas.microsoft.com/office/word/2010/wordprocessingGroup" xmlns:wpi="http://schemas.microsoft.com/office/word/2010/wordprocessingInk" xmlns:wne="http://schemas.microsoft.com/office/word/2006/wordml" xmlns:wps="http://schemas.microsoft.com/office/word/2010/wordprocessingShape" mc:Ignorable="w14 w15 w16se w16cid wp14">
   <w:endnote w:type="separator" w:id="-1">
     <w:p>
       <w:pPr>
@@ -1246,7 +3729,7 @@
 </file>
 
 <file path=word/footer1.xml><?xml version="1.0" encoding="utf-8"?>
-<w:ftr xmlns:wpc="http://schemas.microsoft.com/office/word/2010/wordprocessingCanvas" xmlns:cx="http://schemas.microsoft.com/office/drawing/2014/chartex" xmlns:mc="http://schemas.openxmlformats.org/markup-compatibility/2006" xmlns:o="urn:schemas-microsoft-com:office:office" xmlns:r="http://schemas.openxmlformats.org/officeDocument/2006/relationships" xmlns:m="http://schemas.openxmlformats.org/officeDocument/2006/math" xmlns:v="urn:schemas-microsoft-com:vml" xmlns:wp14="http://schemas.microsoft.com/office/word/2010/wordprocessingDrawing" xmlns:wp="http://schemas.openxmlformats.org/drawingml/2006/wordprocessingDrawing" xmlns:w10="urn:schemas-microsoft-com:office:word" xmlns:w="http://schemas.openxmlformats.org/wordprocessingml/2006/main" xmlns:w14="http://schemas.microsoft.com/office/word/2010/wordml" xmlns:w15="http://schemas.microsoft.com/office/word/2012/wordml" xmlns:w16se="http://schemas.microsoft.com/office/word/2015/wordml/symex" xmlns:wpg="http://schemas.microsoft.com/office/word/2010/wordprocessingGroup" xmlns:wpi="http://schemas.microsoft.com/office/word/2010/wordprocessingInk" xmlns:wne="http://schemas.microsoft.com/office/word/2006/wordml" xmlns:wps="http://schemas.microsoft.com/office/word/2010/wordprocessingShape" mc:Ignorable="w14 w15 w16se wp14">
+<w:ftr xmlns:wpc="http://schemas.microsoft.com/office/word/2010/wordprocessingCanvas" xmlns:cx="http://schemas.microsoft.com/office/drawing/2014/chartex" xmlns:cx1="http://schemas.microsoft.com/office/drawing/2015/9/8/chartex" xmlns:cx2="http://schemas.microsoft.com/office/drawing/2015/10/21/chartex" xmlns:cx3="http://schemas.microsoft.com/office/drawing/2016/5/9/chartex" xmlns:cx4="http://schemas.microsoft.com/office/drawing/2016/5/10/chartex" xmlns:cx5="http://schemas.microsoft.com/office/drawing/2016/5/11/chartex" xmlns:cx6="http://schemas.microsoft.com/office/drawing/2016/5/12/chartex" xmlns:cx7="http://schemas.microsoft.com/office/drawing/2016/5/13/chartex" xmlns:cx8="http://schemas.microsoft.com/office/drawing/2016/5/14/chartex" xmlns:mc="http://schemas.openxmlformats.org/markup-compatibility/2006" xmlns:aink="http://schemas.microsoft.com/office/drawing/2016/ink" xmlns:am3d="http://schemas.microsoft.com/office/drawing/2017/model3d" xmlns:o="urn:schemas-microsoft-com:office:office" xmlns:r="http://schemas.openxmlformats.org/officeDocument/2006/relationships" xmlns:m="http://schemas.openxmlformats.org/officeDocument/2006/math" xmlns:v="urn:schemas-microsoft-com:vml" xmlns:wp14="http://schemas.microsoft.com/office/word/2010/wordprocessingDrawing" xmlns:wp="http://schemas.openxmlformats.org/drawingml/2006/wordprocessingDrawing" xmlns:w10="urn:schemas-microsoft-com:office:word" xmlns:w="http://schemas.openxmlformats.org/wordprocessingml/2006/main" xmlns:w14="http://schemas.microsoft.com/office/word/2010/wordml" xmlns:w15="http://schemas.microsoft.com/office/word/2012/wordml" xmlns:w16cid="http://schemas.microsoft.com/office/word/2016/wordml/cid" xmlns:w16se="http://schemas.microsoft.com/office/word/2015/wordml/symex" xmlns:wpg="http://schemas.microsoft.com/office/word/2010/wordprocessingGroup" xmlns:wpi="http://schemas.microsoft.com/office/word/2010/wordprocessingInk" xmlns:wne="http://schemas.microsoft.com/office/word/2006/wordml" xmlns:wps="http://schemas.microsoft.com/office/word/2010/wordprocessingShape" mc:Ignorable="w14 w15 w16se w16cid wp14">
   <w:p>
     <w:pPr>
       <w:pStyle w:val="a5"/>
@@ -1257,7 +3740,7 @@
 </file>
 
 <file path=word/footer2.xml><?xml version="1.0" encoding="utf-8"?>
-<w:ftr xmlns:wpc="http://schemas.microsoft.com/office/word/2010/wordprocessingCanvas" xmlns:cx="http://schemas.microsoft.com/office/drawing/2014/chartex" xmlns:mc="http://schemas.openxmlformats.org/markup-compatibility/2006" xmlns:o="urn:schemas-microsoft-com:office:office" xmlns:r="http://schemas.openxmlformats.org/officeDocument/2006/relationships" xmlns:m="http://schemas.openxmlformats.org/officeDocument/2006/math" xmlns:v="urn:schemas-microsoft-com:vml" xmlns:wp14="http://schemas.microsoft.com/office/word/2010/wordprocessingDrawing" xmlns:wp="http://schemas.openxmlformats.org/drawingml/2006/wordprocessingDrawing" xmlns:w10="urn:schemas-microsoft-com:office:word" xmlns:w="http://schemas.openxmlformats.org/wordprocessingml/2006/main" xmlns:w14="http://schemas.microsoft.com/office/word/2010/wordml" xmlns:w15="http://schemas.microsoft.com/office/word/2012/wordml" xmlns:w16se="http://schemas.microsoft.com/office/word/2015/wordml/symex" xmlns:wpg="http://schemas.microsoft.com/office/word/2010/wordprocessingGroup" xmlns:wpi="http://schemas.microsoft.com/office/word/2010/wordprocessingInk" xmlns:wne="http://schemas.microsoft.com/office/word/2006/wordml" xmlns:wps="http://schemas.microsoft.com/office/word/2010/wordprocessingShape" mc:Ignorable="w14 w15 w16se wp14">
+<w:ftr xmlns:wpc="http://schemas.microsoft.com/office/word/2010/wordprocessingCanvas" xmlns:cx="http://schemas.microsoft.com/office/drawing/2014/chartex" xmlns:cx1="http://schemas.microsoft.com/office/drawing/2015/9/8/chartex" xmlns:cx2="http://schemas.microsoft.com/office/drawing/2015/10/21/chartex" xmlns:cx3="http://schemas.microsoft.com/office/drawing/2016/5/9/chartex" xmlns:cx4="http://schemas.microsoft.com/office/drawing/2016/5/10/chartex" xmlns:cx5="http://schemas.microsoft.com/office/drawing/2016/5/11/chartex" xmlns:cx6="http://schemas.microsoft.com/office/drawing/2016/5/12/chartex" xmlns:cx7="http://schemas.microsoft.com/office/drawing/2016/5/13/chartex" xmlns:cx8="http://schemas.microsoft.com/office/drawing/2016/5/14/chartex" xmlns:mc="http://schemas.openxmlformats.org/markup-compatibility/2006" xmlns:aink="http://schemas.microsoft.com/office/drawing/2016/ink" xmlns:am3d="http://schemas.microsoft.com/office/drawing/2017/model3d" xmlns:o="urn:schemas-microsoft-com:office:office" xmlns:r="http://schemas.openxmlformats.org/officeDocument/2006/relationships" xmlns:m="http://schemas.openxmlformats.org/officeDocument/2006/math" xmlns:v="urn:schemas-microsoft-com:vml" xmlns:wp14="http://schemas.microsoft.com/office/word/2010/wordprocessingDrawing" xmlns:wp="http://schemas.openxmlformats.org/drawingml/2006/wordprocessingDrawing" xmlns:w10="urn:schemas-microsoft-com:office:word" xmlns:w="http://schemas.openxmlformats.org/wordprocessingml/2006/main" xmlns:w14="http://schemas.microsoft.com/office/word/2010/wordml" xmlns:w15="http://schemas.microsoft.com/office/word/2012/wordml" xmlns:w16cid="http://schemas.microsoft.com/office/word/2016/wordml/cid" xmlns:w16se="http://schemas.microsoft.com/office/word/2015/wordml/symex" xmlns:wpg="http://schemas.microsoft.com/office/word/2010/wordprocessingGroup" xmlns:wpi="http://schemas.microsoft.com/office/word/2010/wordprocessingInk" xmlns:wne="http://schemas.microsoft.com/office/word/2006/wordml" xmlns:wps="http://schemas.microsoft.com/office/word/2010/wordprocessingShape" mc:Ignorable="w14 w15 w16se w16cid wp14">
   <w:p>
     <w:pPr>
       <w:pStyle w:val="a5"/>
@@ -1268,7 +3751,7 @@
 </file>
 
 <file path=word/footnotes.xml><?xml version="1.0" encoding="utf-8"?>
-<w:footnotes xmlns:wpc="http://schemas.microsoft.com/office/word/2010/wordprocessingCanvas" xmlns:cx="http://schemas.microsoft.com/office/drawing/2014/chartex" xmlns:mc="http://schemas.openxmlformats.org/markup-compatibility/2006" xmlns:o="urn:schemas-microsoft-com:office:office" xmlns:r="http://schemas.openxmlformats.org/officeDocument/2006/relationships" xmlns:m="http://schemas.openxmlformats.org/officeDocument/2006/math" xmlns:v="urn:schemas-microsoft-com:vml" xmlns:wp14="http://schemas.microsoft.com/office/word/2010/wordprocessingDrawing" xmlns:wp="http://schemas.openxmlformats.org/drawingml/2006/wordprocessingDrawing" xmlns:w10="urn:schemas-microsoft-com:office:word" xmlns:w="http://schemas.openxmlformats.org/wordprocessingml/2006/main" xmlns:w14="http://schemas.microsoft.com/office/word/2010/wordml" xmlns:w15="http://schemas.microsoft.com/office/word/2012/wordml" xmlns:w16se="http://schemas.microsoft.com/office/word/2015/wordml/symex" xmlns:wpg="http://schemas.microsoft.com/office/word/2010/wordprocessingGroup" xmlns:wpi="http://schemas.microsoft.com/office/word/2010/wordprocessingInk" xmlns:wne="http://schemas.microsoft.com/office/word/2006/wordml" xmlns:wps="http://schemas.microsoft.com/office/word/2010/wordprocessingShape" mc:Ignorable="w14 w15 w16se wp14">
+<w:footnotes xmlns:wpc="http://schemas.microsoft.com/office/word/2010/wordprocessingCanvas" xmlns:cx="http://schemas.microsoft.com/office/drawing/2014/chartex" xmlns:cx1="http://schemas.microsoft.com/office/drawing/2015/9/8/chartex" xmlns:cx2="http://schemas.microsoft.com/office/drawing/2015/10/21/chartex" xmlns:cx3="http://schemas.microsoft.com/office/drawing/2016/5/9/chartex" xmlns:cx4="http://schemas.microsoft.com/office/drawing/2016/5/10/chartex" xmlns:cx5="http://schemas.microsoft.com/office/drawing/2016/5/11/chartex" xmlns:cx6="http://schemas.microsoft.com/office/drawing/2016/5/12/chartex" xmlns:cx7="http://schemas.microsoft.com/office/drawing/2016/5/13/chartex" xmlns:cx8="http://schemas.microsoft.com/office/drawing/2016/5/14/chartex" xmlns:mc="http://schemas.openxmlformats.org/markup-compatibility/2006" xmlns:aink="http://schemas.microsoft.com/office/drawing/2016/ink" xmlns:am3d="http://schemas.microsoft.com/office/drawing/2017/model3d" xmlns:o="urn:schemas-microsoft-com:office:office" xmlns:r="http://schemas.openxmlformats.org/officeDocument/2006/relationships" xmlns:m="http://schemas.openxmlformats.org/officeDocument/2006/math" xmlns:v="urn:schemas-microsoft-com:vml" xmlns:wp14="http://schemas.microsoft.com/office/word/2010/wordprocessingDrawing" xmlns:wp="http://schemas.openxmlformats.org/drawingml/2006/wordprocessingDrawing" xmlns:w10="urn:schemas-microsoft-com:office:word" xmlns:w="http://schemas.openxmlformats.org/wordprocessingml/2006/main" xmlns:w14="http://schemas.microsoft.com/office/word/2010/wordml" xmlns:w15="http://schemas.microsoft.com/office/word/2012/wordml" xmlns:w16cid="http://schemas.microsoft.com/office/word/2016/wordml/cid" xmlns:w16se="http://schemas.microsoft.com/office/word/2015/wordml/symex" xmlns:wpg="http://schemas.microsoft.com/office/word/2010/wordprocessingGroup" xmlns:wpi="http://schemas.microsoft.com/office/word/2010/wordprocessingInk" xmlns:wne="http://schemas.microsoft.com/office/word/2006/wordml" xmlns:wps="http://schemas.microsoft.com/office/word/2010/wordprocessingShape" mc:Ignorable="w14 w15 w16se w16cid wp14">
   <w:footnote w:type="separator" w:id="-1">
     <w:p>
       <w:pPr>
@@ -1293,16 +3776,17 @@
 </file>
 
 <file path=word/numbering.xml><?xml version="1.0" encoding="utf-8"?>
-<w:numbering xmlns:wpc="http://schemas.microsoft.com/office/word/2010/wordprocessingCanvas" xmlns:cx="http://schemas.microsoft.com/office/drawing/2014/chartex" xmlns:mc="http://schemas.openxmlformats.org/markup-compatibility/2006" xmlns:o="urn:schemas-microsoft-com:office:office" xmlns:r="http://schemas.openxmlformats.org/officeDocument/2006/relationships" xmlns:m="http://schemas.openxmlformats.org/officeDocument/2006/math" xmlns:v="urn:schemas-microsoft-com:vml" xmlns:wp14="http://schemas.microsoft.com/office/word/2010/wordprocessingDrawing" xmlns:wp="http://schemas.openxmlformats.org/drawingml/2006/wordprocessingDrawing" xmlns:w10="urn:schemas-microsoft-com:office:word" xmlns:w="http://schemas.openxmlformats.org/wordprocessingml/2006/main" xmlns:w14="http://schemas.microsoft.com/office/word/2010/wordml" xmlns:w15="http://schemas.microsoft.com/office/word/2012/wordml" xmlns:w16se="http://schemas.microsoft.com/office/word/2015/wordml/symex" xmlns:wpg="http://schemas.microsoft.com/office/word/2010/wordprocessingGroup" xmlns:wpi="http://schemas.microsoft.com/office/word/2010/wordprocessingInk" xmlns:wne="http://schemas.microsoft.com/office/word/2006/wordml" xmlns:wps="http://schemas.microsoft.com/office/word/2010/wordprocessingShape" mc:Ignorable="w14 w15 w16se wp14">
+<w:numbering xmlns:wpc="http://schemas.microsoft.com/office/word/2010/wordprocessingCanvas" xmlns:cx="http://schemas.microsoft.com/office/drawing/2014/chartex" xmlns:cx1="http://schemas.microsoft.com/office/drawing/2015/9/8/chartex" xmlns:cx2="http://schemas.microsoft.com/office/drawing/2015/10/21/chartex" xmlns:cx3="http://schemas.microsoft.com/office/drawing/2016/5/9/chartex" xmlns:cx4="http://schemas.microsoft.com/office/drawing/2016/5/10/chartex" xmlns:cx5="http://schemas.microsoft.com/office/drawing/2016/5/11/chartex" xmlns:cx6="http://schemas.microsoft.com/office/drawing/2016/5/12/chartex" xmlns:cx7="http://schemas.microsoft.com/office/drawing/2016/5/13/chartex" xmlns:cx8="http://schemas.microsoft.com/office/drawing/2016/5/14/chartex" xmlns:mc="http://schemas.openxmlformats.org/markup-compatibility/2006" xmlns:aink="http://schemas.microsoft.com/office/drawing/2016/ink" xmlns:am3d="http://schemas.microsoft.com/office/drawing/2017/model3d" xmlns:o="urn:schemas-microsoft-com:office:office" xmlns:r="http://schemas.openxmlformats.org/officeDocument/2006/relationships" xmlns:m="http://schemas.openxmlformats.org/officeDocument/2006/math" xmlns:v="urn:schemas-microsoft-com:vml" xmlns:wp14="http://schemas.microsoft.com/office/word/2010/wordprocessingDrawing" xmlns:wp="http://schemas.openxmlformats.org/drawingml/2006/wordprocessingDrawing" xmlns:w10="urn:schemas-microsoft-com:office:word" xmlns:w="http://schemas.openxmlformats.org/wordprocessingml/2006/main" xmlns:w14="http://schemas.microsoft.com/office/word/2010/wordml" xmlns:w15="http://schemas.microsoft.com/office/word/2012/wordml" xmlns:w16cid="http://schemas.microsoft.com/office/word/2016/wordml/cid" xmlns:w16se="http://schemas.microsoft.com/office/word/2015/wordml/symex" xmlns:wpg="http://schemas.microsoft.com/office/word/2010/wordprocessingGroup" xmlns:wpi="http://schemas.microsoft.com/office/word/2010/wordprocessingInk" xmlns:wne="http://schemas.microsoft.com/office/word/2006/wordml" xmlns:wps="http://schemas.microsoft.com/office/word/2010/wordprocessingShape" mc:Ignorable="w14 w15 w16se w16cid wp14">
   <w:abstractNum w:abstractNumId="0" w15:restartNumberingAfterBreak="0">
     <w:nsid w:val="092C1AE8"/>
     <w:multiLevelType w:val="multilevel"/>
-    <w:tmpl w:val="237E0366"/>
+    <w:tmpl w:val="31B09854"/>
     <w:lvl w:ilvl="0">
       <w:start w:val="1"/>
-      <w:numFmt w:val="chineseCountingThousand"/>
+      <w:numFmt w:val="decimal"/>
       <w:pStyle w:val="1"/>
-      <w:lvlText w:val="第%1章"/>
+      <w:isLgl/>
+      <w:lvlText w:val="第%1章 "/>
       <w:lvlJc w:val="left"/>
       <w:pPr>
         <w:ind w:left="432" w:hanging="432"/>
@@ -1421,6 +3905,92 @@
     </w:lvl>
   </w:abstractNum>
   <w:abstractNum w:abstractNumId="1" w15:restartNumberingAfterBreak="0">
+    <w:nsid w:val="14512D43"/>
+    <w:multiLevelType w:val="multilevel"/>
+    <w:tmpl w:val="0409001D"/>
+    <w:lvl w:ilvl="0">
+      <w:start w:val="1"/>
+      <w:numFmt w:val="decimal"/>
+      <w:lvlText w:val="%1"/>
+      <w:lvlJc w:val="left"/>
+      <w:pPr>
+        <w:ind w:left="425" w:hanging="425"/>
+      </w:pPr>
+    </w:lvl>
+    <w:lvl w:ilvl="1">
+      <w:start w:val="1"/>
+      <w:numFmt w:val="decimal"/>
+      <w:lvlText w:val="%1.%2"/>
+      <w:lvlJc w:val="left"/>
+      <w:pPr>
+        <w:ind w:left="992" w:hanging="567"/>
+      </w:pPr>
+    </w:lvl>
+    <w:lvl w:ilvl="2">
+      <w:start w:val="1"/>
+      <w:numFmt w:val="decimal"/>
+      <w:lvlText w:val="%1.%2.%3"/>
+      <w:lvlJc w:val="left"/>
+      <w:pPr>
+        <w:ind w:left="1418" w:hanging="567"/>
+      </w:pPr>
+    </w:lvl>
+    <w:lvl w:ilvl="3">
+      <w:start w:val="1"/>
+      <w:numFmt w:val="decimal"/>
+      <w:lvlText w:val="%1.%2.%3.%4"/>
+      <w:lvlJc w:val="left"/>
+      <w:pPr>
+        <w:ind w:left="1984" w:hanging="708"/>
+      </w:pPr>
+    </w:lvl>
+    <w:lvl w:ilvl="4">
+      <w:start w:val="1"/>
+      <w:numFmt w:val="decimal"/>
+      <w:lvlText w:val="%1.%2.%3.%4.%5"/>
+      <w:lvlJc w:val="left"/>
+      <w:pPr>
+        <w:ind w:left="2551" w:hanging="850"/>
+      </w:pPr>
+    </w:lvl>
+    <w:lvl w:ilvl="5">
+      <w:start w:val="1"/>
+      <w:numFmt w:val="decimal"/>
+      <w:lvlText w:val="%1.%2.%3.%4.%5.%6"/>
+      <w:lvlJc w:val="left"/>
+      <w:pPr>
+        <w:ind w:left="3260" w:hanging="1134"/>
+      </w:pPr>
+    </w:lvl>
+    <w:lvl w:ilvl="6">
+      <w:start w:val="1"/>
+      <w:numFmt w:val="decimal"/>
+      <w:lvlText w:val="%1.%2.%3.%4.%5.%6.%7"/>
+      <w:lvlJc w:val="left"/>
+      <w:pPr>
+        <w:ind w:left="3827" w:hanging="1276"/>
+      </w:pPr>
+    </w:lvl>
+    <w:lvl w:ilvl="7">
+      <w:start w:val="1"/>
+      <w:numFmt w:val="decimal"/>
+      <w:lvlText w:val="%1.%2.%3.%4.%5.%6.%7.%8"/>
+      <w:lvlJc w:val="left"/>
+      <w:pPr>
+        <w:ind w:left="4394" w:hanging="1418"/>
+      </w:pPr>
+    </w:lvl>
+    <w:lvl w:ilvl="8">
+      <w:start w:val="1"/>
+      <w:numFmt w:val="decimal"/>
+      <w:lvlText w:val="%1.%2.%3.%4.%5.%6.%7.%8.%9"/>
+      <w:lvlJc w:val="left"/>
+      <w:pPr>
+        <w:ind w:left="5102" w:hanging="1700"/>
+      </w:pPr>
+    </w:lvl>
+  </w:abstractNum>
+  <w:abstractNum w:abstractNumId="2" w15:restartNumberingAfterBreak="0">
     <w:nsid w:val="36157F8F"/>
     <w:multiLevelType w:val="multilevel"/>
     <w:tmpl w:val="0409001D"/>
@@ -1511,7 +4081,7 @@
       </w:pPr>
     </w:lvl>
   </w:abstractNum>
-  <w:abstractNum w:abstractNumId="2" w15:restartNumberingAfterBreak="0">
+  <w:abstractNum w:abstractNumId="3" w15:restartNumberingAfterBreak="0">
     <w:nsid w:val="3919351C"/>
     <w:multiLevelType w:val="multilevel"/>
     <w:tmpl w:val="0409001D"/>
@@ -1597,7 +4167,7 @@
       </w:pPr>
     </w:lvl>
   </w:abstractNum>
-  <w:abstractNum w:abstractNumId="3" w15:restartNumberingAfterBreak="0">
+  <w:abstractNum w:abstractNumId="4" w15:restartNumberingAfterBreak="0">
     <w:nsid w:val="3E0632DE"/>
     <w:multiLevelType w:val="multilevel"/>
     <w:tmpl w:val="0409001D"/>
@@ -1684,7 +4254,7 @@
       </w:pPr>
     </w:lvl>
   </w:abstractNum>
-  <w:abstractNum w:abstractNumId="4" w15:restartNumberingAfterBreak="0">
+  <w:abstractNum w:abstractNumId="5" w15:restartNumberingAfterBreak="0">
     <w:nsid w:val="41896D3B"/>
     <w:multiLevelType w:val="multilevel"/>
     <w:tmpl w:val="0409001D"/>
@@ -1770,7 +4340,7 @@
       </w:pPr>
     </w:lvl>
   </w:abstractNum>
-  <w:abstractNum w:abstractNumId="5" w15:restartNumberingAfterBreak="0">
+  <w:abstractNum w:abstractNumId="6" w15:restartNumberingAfterBreak="0">
     <w:nsid w:val="43C22B17"/>
     <w:multiLevelType w:val="multilevel"/>
     <w:tmpl w:val="1D62883A"/>
@@ -1884,7 +4454,7 @@
       </w:rPr>
     </w:lvl>
   </w:abstractNum>
-  <w:abstractNum w:abstractNumId="6" w15:restartNumberingAfterBreak="0">
+  <w:abstractNum w:abstractNumId="7" w15:restartNumberingAfterBreak="0">
     <w:nsid w:val="4BB636E5"/>
     <w:multiLevelType w:val="hybridMultilevel"/>
     <w:tmpl w:val="6A88467E"/>
@@ -1970,7 +4540,7 @@
       </w:pPr>
     </w:lvl>
   </w:abstractNum>
-  <w:abstractNum w:abstractNumId="7" w15:restartNumberingAfterBreak="0">
+  <w:abstractNum w:abstractNumId="8" w15:restartNumberingAfterBreak="0">
     <w:nsid w:val="50C83EF2"/>
     <w:multiLevelType w:val="hybridMultilevel"/>
     <w:tmpl w:val="39B41324"/>
@@ -2056,7 +4626,7 @@
       </w:pPr>
     </w:lvl>
   </w:abstractNum>
-  <w:abstractNum w:abstractNumId="8" w15:restartNumberingAfterBreak="0">
+  <w:abstractNum w:abstractNumId="9" w15:restartNumberingAfterBreak="0">
     <w:nsid w:val="52D91DF4"/>
     <w:multiLevelType w:val="hybridMultilevel"/>
     <w:tmpl w:val="A774BC32"/>
@@ -2145,13 +4715,102 @@
       </w:pPr>
     </w:lvl>
   </w:abstractNum>
-  <w:abstractNum w:abstractNumId="9" w15:restartNumberingAfterBreak="0">
+  <w:abstractNum w:abstractNumId="10" w15:restartNumberingAfterBreak="0">
+    <w:nsid w:val="5AC321A8"/>
+    <w:multiLevelType w:val="hybridMultilevel"/>
+    <w:tmpl w:val="B70E0B68"/>
+    <w:lvl w:ilvl="0" w:tplc="0B029214">
+      <w:start w:val="1"/>
+      <w:numFmt w:val="decimal"/>
+      <w:lvlText w:val="（%1）"/>
+      <w:lvlJc w:val="left"/>
+      <w:pPr>
+        <w:ind w:left="1200" w:hanging="720"/>
+      </w:pPr>
+      <w:rPr>
+        <w:rFonts w:hint="default"/>
+      </w:rPr>
+    </w:lvl>
+    <w:lvl w:ilvl="1" w:tplc="04090019" w:tentative="1">
+      <w:start w:val="1"/>
+      <w:numFmt w:val="lowerLetter"/>
+      <w:lvlText w:val="%2)"/>
+      <w:lvlJc w:val="left"/>
+      <w:pPr>
+        <w:ind w:left="1320" w:hanging="420"/>
+      </w:pPr>
+    </w:lvl>
+    <w:lvl w:ilvl="2" w:tplc="0409001B" w:tentative="1">
+      <w:start w:val="1"/>
+      <w:numFmt w:val="lowerRoman"/>
+      <w:lvlText w:val="%3."/>
+      <w:lvlJc w:val="right"/>
+      <w:pPr>
+        <w:ind w:left="1740" w:hanging="420"/>
+      </w:pPr>
+    </w:lvl>
+    <w:lvl w:ilvl="3" w:tplc="0409000F" w:tentative="1">
+      <w:start w:val="1"/>
+      <w:numFmt w:val="decimal"/>
+      <w:lvlText w:val="%4."/>
+      <w:lvlJc w:val="left"/>
+      <w:pPr>
+        <w:ind w:left="2160" w:hanging="420"/>
+      </w:pPr>
+    </w:lvl>
+    <w:lvl w:ilvl="4" w:tplc="04090019" w:tentative="1">
+      <w:start w:val="1"/>
+      <w:numFmt w:val="lowerLetter"/>
+      <w:lvlText w:val="%5)"/>
+      <w:lvlJc w:val="left"/>
+      <w:pPr>
+        <w:ind w:left="2580" w:hanging="420"/>
+      </w:pPr>
+    </w:lvl>
+    <w:lvl w:ilvl="5" w:tplc="0409001B" w:tentative="1">
+      <w:start w:val="1"/>
+      <w:numFmt w:val="lowerRoman"/>
+      <w:lvlText w:val="%6."/>
+      <w:lvlJc w:val="right"/>
+      <w:pPr>
+        <w:ind w:left="3000" w:hanging="420"/>
+      </w:pPr>
+    </w:lvl>
+    <w:lvl w:ilvl="6" w:tplc="0409000F" w:tentative="1">
+      <w:start w:val="1"/>
+      <w:numFmt w:val="decimal"/>
+      <w:lvlText w:val="%7."/>
+      <w:lvlJc w:val="left"/>
+      <w:pPr>
+        <w:ind w:left="3420" w:hanging="420"/>
+      </w:pPr>
+    </w:lvl>
+    <w:lvl w:ilvl="7" w:tplc="04090019" w:tentative="1">
+      <w:start w:val="1"/>
+      <w:numFmt w:val="lowerLetter"/>
+      <w:lvlText w:val="%8)"/>
+      <w:lvlJc w:val="left"/>
+      <w:pPr>
+        <w:ind w:left="3840" w:hanging="420"/>
+      </w:pPr>
+    </w:lvl>
+    <w:lvl w:ilvl="8" w:tplc="0409001B" w:tentative="1">
+      <w:start w:val="1"/>
+      <w:numFmt w:val="lowerRoman"/>
+      <w:lvlText w:val="%9."/>
+      <w:lvlJc w:val="right"/>
+      <w:pPr>
+        <w:ind w:left="4260" w:hanging="420"/>
+      </w:pPr>
+    </w:lvl>
+  </w:abstractNum>
+  <w:abstractNum w:abstractNumId="11" w15:restartNumberingAfterBreak="0">
     <w:nsid w:val="6D5B10F9"/>
     <w:multiLevelType w:val="multilevel"/>
     <w:tmpl w:val="0409001D"/>
     <w:numStyleLink w:val="10"/>
   </w:abstractNum>
-  <w:abstractNum w:abstractNumId="10" w15:restartNumberingAfterBreak="0">
+  <w:abstractNum w:abstractNumId="12" w15:restartNumberingAfterBreak="0">
     <w:nsid w:val="72E3361E"/>
     <w:multiLevelType w:val="hybridMultilevel"/>
     <w:tmpl w:val="ADA41A54"/>
@@ -2240,62 +4899,160 @@
       </w:pPr>
     </w:lvl>
   </w:abstractNum>
-  <w:abstractNum w:abstractNumId="11" w15:restartNumberingAfterBreak="0">
+  <w:abstractNum w:abstractNumId="13" w15:restartNumberingAfterBreak="0">
     <w:nsid w:val="766268BD"/>
     <w:multiLevelType w:val="multilevel"/>
     <w:tmpl w:val="0409001D"/>
     <w:numStyleLink w:val="10"/>
   </w:abstractNum>
-  <w:abstractNum w:abstractNumId="12" w15:restartNumberingAfterBreak="0">
+  <w:abstractNum w:abstractNumId="14" w15:restartNumberingAfterBreak="0">
+    <w:nsid w:val="76975FEB"/>
+    <w:multiLevelType w:val="hybridMultilevel"/>
+    <w:tmpl w:val="20CC972C"/>
+    <w:lvl w:ilvl="0" w:tplc="DAE4E030">
+      <w:start w:val="1"/>
+      <w:numFmt w:val="decimal"/>
+      <w:lvlText w:val="（%1）"/>
+      <w:lvlJc w:val="left"/>
+      <w:pPr>
+        <w:ind w:left="1200" w:hanging="720"/>
+      </w:pPr>
+      <w:rPr>
+        <w:rFonts w:hint="default"/>
+      </w:rPr>
+    </w:lvl>
+    <w:lvl w:ilvl="1" w:tplc="04090019" w:tentative="1">
+      <w:start w:val="1"/>
+      <w:numFmt w:val="lowerLetter"/>
+      <w:lvlText w:val="%2)"/>
+      <w:lvlJc w:val="left"/>
+      <w:pPr>
+        <w:ind w:left="1320" w:hanging="420"/>
+      </w:pPr>
+    </w:lvl>
+    <w:lvl w:ilvl="2" w:tplc="0409001B" w:tentative="1">
+      <w:start w:val="1"/>
+      <w:numFmt w:val="lowerRoman"/>
+      <w:lvlText w:val="%3."/>
+      <w:lvlJc w:val="right"/>
+      <w:pPr>
+        <w:ind w:left="1740" w:hanging="420"/>
+      </w:pPr>
+    </w:lvl>
+    <w:lvl w:ilvl="3" w:tplc="0409000F" w:tentative="1">
+      <w:start w:val="1"/>
+      <w:numFmt w:val="decimal"/>
+      <w:lvlText w:val="%4."/>
+      <w:lvlJc w:val="left"/>
+      <w:pPr>
+        <w:ind w:left="2160" w:hanging="420"/>
+      </w:pPr>
+    </w:lvl>
+    <w:lvl w:ilvl="4" w:tplc="04090019" w:tentative="1">
+      <w:start w:val="1"/>
+      <w:numFmt w:val="lowerLetter"/>
+      <w:lvlText w:val="%5)"/>
+      <w:lvlJc w:val="left"/>
+      <w:pPr>
+        <w:ind w:left="2580" w:hanging="420"/>
+      </w:pPr>
+    </w:lvl>
+    <w:lvl w:ilvl="5" w:tplc="0409001B" w:tentative="1">
+      <w:start w:val="1"/>
+      <w:numFmt w:val="lowerRoman"/>
+      <w:lvlText w:val="%6."/>
+      <w:lvlJc w:val="right"/>
+      <w:pPr>
+        <w:ind w:left="3000" w:hanging="420"/>
+      </w:pPr>
+    </w:lvl>
+    <w:lvl w:ilvl="6" w:tplc="0409000F" w:tentative="1">
+      <w:start w:val="1"/>
+      <w:numFmt w:val="decimal"/>
+      <w:lvlText w:val="%7."/>
+      <w:lvlJc w:val="left"/>
+      <w:pPr>
+        <w:ind w:left="3420" w:hanging="420"/>
+      </w:pPr>
+    </w:lvl>
+    <w:lvl w:ilvl="7" w:tplc="04090019" w:tentative="1">
+      <w:start w:val="1"/>
+      <w:numFmt w:val="lowerLetter"/>
+      <w:lvlText w:val="%8)"/>
+      <w:lvlJc w:val="left"/>
+      <w:pPr>
+        <w:ind w:left="3840" w:hanging="420"/>
+      </w:pPr>
+    </w:lvl>
+    <w:lvl w:ilvl="8" w:tplc="0409001B" w:tentative="1">
+      <w:start w:val="1"/>
+      <w:numFmt w:val="lowerRoman"/>
+      <w:lvlText w:val="%9."/>
+      <w:lvlJc w:val="right"/>
+      <w:pPr>
+        <w:ind w:left="4260" w:hanging="420"/>
+      </w:pPr>
+    </w:lvl>
+  </w:abstractNum>
+  <w:abstractNum w:abstractNumId="15" w15:restartNumberingAfterBreak="0">
     <w:nsid w:val="769870F8"/>
     <w:multiLevelType w:val="multilevel"/>
     <w:tmpl w:val="0409001D"/>
     <w:numStyleLink w:val="20"/>
   </w:abstractNum>
   <w:num w:numId="1">
-    <w:abstractNumId w:val="10"/>
+    <w:abstractNumId w:val="12"/>
   </w:num>
   <w:num w:numId="2">
+    <w:abstractNumId w:val="8"/>
+  </w:num>
+  <w:num w:numId="3">
+    <w:abstractNumId w:val="5"/>
+  </w:num>
+  <w:num w:numId="4">
+    <w:abstractNumId w:val="3"/>
+  </w:num>
+  <w:num w:numId="5">
+    <w:abstractNumId w:val="6"/>
+  </w:num>
+  <w:num w:numId="6">
+    <w:abstractNumId w:val="9"/>
+  </w:num>
+  <w:num w:numId="7">
     <w:abstractNumId w:val="7"/>
   </w:num>
-  <w:num w:numId="3">
-    <w:abstractNumId w:val="4"/>
-  </w:num>
-  <w:num w:numId="4">
+  <w:num w:numId="8">
     <w:abstractNumId w:val="2"/>
   </w:num>
-  <w:num w:numId="5">
-    <w:abstractNumId w:val="5"/>
-  </w:num>
-  <w:num w:numId="6">
-    <w:abstractNumId w:val="8"/>
-  </w:num>
-  <w:num w:numId="7">
-    <w:abstractNumId w:val="6"/>
-  </w:num>
-  <w:num w:numId="8">
-    <w:abstractNumId w:val="1"/>
-  </w:num>
   <w:num w:numId="9">
-    <w:abstractNumId w:val="9"/>
+    <w:abstractNumId w:val="11"/>
   </w:num>
   <w:num w:numId="10">
     <w:abstractNumId w:val="0"/>
   </w:num>
   <w:num w:numId="11">
-    <w:abstractNumId w:val="3"/>
+    <w:abstractNumId w:val="4"/>
   </w:num>
   <w:num w:numId="12">
-    <w:abstractNumId w:val="12"/>
+    <w:abstractNumId w:val="15"/>
   </w:num>
   <w:num w:numId="13">
-    <w:abstractNumId w:val="11"/>
+    <w:abstractNumId w:val="13"/>
+  </w:num>
+  <w:num w:numId="14">
+    <w:abstractNumId w:val="10"/>
+  </w:num>
+  <w:num w:numId="15">
+    <w:abstractNumId w:val="1"/>
+  </w:num>
+  <w:num w:numId="16">
+    <w:abstractNumId w:val="14"/>
   </w:num>
 </w:numbering>
 </file>
 
 <file path=word/styles.xml><?xml version="1.0" encoding="utf-8"?>
-<w:styles xmlns:mc="http://schemas.openxmlformats.org/markup-compatibility/2006" xmlns:r="http://schemas.openxmlformats.org/officeDocument/2006/relationships" xmlns:w="http://schemas.openxmlformats.org/wordprocessingml/2006/main" xmlns:w14="http://schemas.microsoft.com/office/word/2010/wordml" xmlns:w15="http://schemas.microsoft.com/office/word/2012/wordml" xmlns:w16se="http://schemas.microsoft.com/office/word/2015/wordml/symex" mc:Ignorable="w14 w15 w16se">
+<w:styles xmlns:mc="http://schemas.openxmlformats.org/markup-compatibility/2006" xmlns:r="http://schemas.openxmlformats.org/officeDocument/2006/relationships" xmlns:w="http://schemas.openxmlformats.org/wordprocessingml/2006/main" xmlns:w14="http://schemas.microsoft.com/office/word/2010/wordml" xmlns:w15="http://schemas.microsoft.com/office/word/2012/wordml" xmlns:w16cid="http://schemas.microsoft.com/office/word/2016/wordml/cid" xmlns:w16se="http://schemas.microsoft.com/office/word/2015/wordml/symex" mc:Ignorable="w14 w15 w16se w16cid">
   <w:docDefaults>
     <w:rPrDefault>
       <w:rPr>
@@ -2308,7 +5065,7 @@
     </w:rPrDefault>
     <w:pPrDefault/>
   </w:docDefaults>
-  <w:latentStyles w:defLockedState="0" w:defUIPriority="99" w:defSemiHidden="0" w:defUnhideWhenUsed="0" w:defQFormat="0" w:count="371">
+  <w:latentStyles w:defLockedState="0" w:defUIPriority="99" w:defSemiHidden="0" w:defUnhideWhenUsed="0" w:defQFormat="0" w:count="375">
     <w:lsdException w:name="Normal" w:uiPriority="0" w:qFormat="1"/>
     <w:lsdException w:name="heading 1" w:uiPriority="9" w:qFormat="1"/>
     <w:lsdException w:name="heading 2" w:semiHidden="1" w:uiPriority="9" w:unhideWhenUsed="1" w:qFormat="1"/>
@@ -2680,6 +5437,10 @@
     <w:lsdException w:name="List Table 5 Dark Accent 6" w:uiPriority="50"/>
     <w:lsdException w:name="List Table 6 Colorful Accent 6" w:uiPriority="51"/>
     <w:lsdException w:name="List Table 7 Colorful Accent 6" w:uiPriority="52"/>
+    <w:lsdException w:name="Mention" w:semiHidden="1" w:unhideWhenUsed="1"/>
+    <w:lsdException w:name="Smart Hyperlink" w:semiHidden="1" w:unhideWhenUsed="1"/>
+    <w:lsdException w:name="Hashtag" w:semiHidden="1" w:unhideWhenUsed="1"/>
+    <w:lsdException w:name="Unresolved Mention" w:semiHidden="1" w:unhideWhenUsed="1"/>
   </w:latentStyles>
   <w:style w:type="paragraph" w:default="1" w:styleId="a">
     <w:name w:val="Normal"/>
@@ -2705,7 +5466,7 @@
         <w:numId w:val="10"/>
       </w:numPr>
       <w:spacing w:beforeLines="100" w:before="100" w:afterLines="100" w:after="100"/>
-      <w:ind w:left="0" w:firstLineChars="0" w:firstLine="0"/>
+      <w:ind w:firstLineChars="0"/>
       <w:jc w:val="center"/>
       <w:outlineLvl w:val="0"/>
     </w:pPr>
@@ -2735,7 +5496,7 @@
         <w:numId w:val="10"/>
       </w:numPr>
       <w:spacing w:beforeLines="50" w:before="50" w:afterLines="50" w:after="50"/>
-      <w:ind w:left="0" w:firstLineChars="0" w:firstLine="0"/>
+      <w:ind w:firstLineChars="0"/>
       <w:outlineLvl w:val="1"/>
     </w:pPr>
     <w:rPr>
@@ -2761,7 +5522,7 @@
         <w:numId w:val="10"/>
       </w:numPr>
       <w:spacing w:beforeLines="50" w:before="50" w:afterLines="50" w:after="50"/>
-      <w:ind w:left="0" w:firstLineChars="0" w:firstLine="0"/>
+      <w:ind w:firstLineChars="0"/>
       <w:outlineLvl w:val="2"/>
     </w:pPr>
     <w:rPr>
@@ -3077,6 +5838,7 @@
     <w:name w:val="caption"/>
     <w:basedOn w:val="a"/>
     <w:next w:val="a"/>
+    <w:link w:val="ac"/>
     <w:uiPriority w:val="35"/>
     <w:unhideWhenUsed/>
     <w:qFormat/>
@@ -3114,11 +5876,11 @@
       <w:szCs w:val="32"/>
     </w:rPr>
   </w:style>
-  <w:style w:type="paragraph" w:styleId="ac">
+  <w:style w:type="paragraph" w:styleId="ad">
     <w:name w:val="Date"/>
     <w:basedOn w:val="a"/>
     <w:next w:val="a"/>
-    <w:link w:val="ad"/>
+    <w:link w:val="ae"/>
     <w:uiPriority w:val="99"/>
     <w:semiHidden/>
     <w:unhideWhenUsed/>
@@ -3127,15 +5889,15 @@
       <w:ind w:leftChars="2500" w:left="100"/>
     </w:pPr>
   </w:style>
-  <w:style w:type="character" w:customStyle="1" w:styleId="ad">
+  <w:style w:type="character" w:customStyle="1" w:styleId="ae">
     <w:name w:val="日期 字符"/>
     <w:basedOn w:val="a0"/>
-    <w:link w:val="ac"/>
+    <w:link w:val="ad"/>
     <w:uiPriority w:val="99"/>
     <w:semiHidden/>
     <w:rsid w:val="00B66D00"/>
   </w:style>
-  <w:style w:type="paragraph" w:styleId="ae">
+  <w:style w:type="paragraph" w:styleId="af">
     <w:name w:val="List Paragraph"/>
     <w:basedOn w:val="a"/>
     <w:uiPriority w:val="34"/>
@@ -3254,6 +6016,76 @@
     <w:rsid w:val="00212D99"/>
     <w:rPr>
       <w:rFonts w:asciiTheme="majorHAnsi" w:eastAsiaTheme="majorEastAsia" w:hAnsiTheme="majorHAnsi" w:cstheme="majorBidi"/>
+      <w:sz w:val="21"/>
+      <w:szCs w:val="21"/>
+    </w:rPr>
+  </w:style>
+  <w:style w:type="paragraph" w:styleId="af0">
+    <w:name w:val="Balloon Text"/>
+    <w:basedOn w:val="a"/>
+    <w:link w:val="af1"/>
+    <w:uiPriority w:val="99"/>
+    <w:semiHidden/>
+    <w:unhideWhenUsed/>
+    <w:rsid w:val="00FC18CC"/>
+    <w:pPr>
+      <w:spacing w:line="240" w:lineRule="auto"/>
+    </w:pPr>
+    <w:rPr>
+      <w:sz w:val="18"/>
+      <w:szCs w:val="18"/>
+    </w:rPr>
+  </w:style>
+  <w:style w:type="character" w:customStyle="1" w:styleId="af1">
+    <w:name w:val="批注框文本 字符"/>
+    <w:basedOn w:val="a0"/>
+    <w:link w:val="af0"/>
+    <w:uiPriority w:val="99"/>
+    <w:semiHidden/>
+    <w:rsid w:val="00FC18CC"/>
+    <w:rPr>
+      <w:sz w:val="18"/>
+      <w:szCs w:val="18"/>
+    </w:rPr>
+  </w:style>
+  <w:style w:type="paragraph" w:customStyle="1" w:styleId="af2">
+    <w:name w:val="图标题"/>
+    <w:basedOn w:val="ab"/>
+    <w:link w:val="af3"/>
+    <w:qFormat/>
+    <w:rsid w:val="005C3A25"/>
+    <w:pPr>
+      <w:spacing w:beforeLines="50" w:before="50" w:afterLines="50" w:after="50"/>
+      <w:ind w:firstLineChars="0" w:firstLine="0"/>
+      <w:jc w:val="center"/>
+    </w:pPr>
+    <w:rPr>
+      <w:rFonts w:ascii="Times New Roman" w:eastAsia="宋体" w:hAnsi="Times New Roman" w:cs="Times New Roman"/>
+      <w:noProof/>
+      <w:sz w:val="21"/>
+      <w:szCs w:val="21"/>
+    </w:rPr>
+  </w:style>
+  <w:style w:type="character" w:customStyle="1" w:styleId="ac">
+    <w:name w:val="题注 字符"/>
+    <w:basedOn w:val="a0"/>
+    <w:link w:val="ab"/>
+    <w:uiPriority w:val="35"/>
+    <w:rsid w:val="005C3A25"/>
+    <w:rPr>
+      <w:rFonts w:asciiTheme="majorHAnsi" w:eastAsia="黑体" w:hAnsiTheme="majorHAnsi" w:cstheme="majorBidi"/>
+      <w:sz w:val="20"/>
+      <w:szCs w:val="20"/>
+    </w:rPr>
+  </w:style>
+  <w:style w:type="character" w:customStyle="1" w:styleId="af3">
+    <w:name w:val="图标题 字符"/>
+    <w:basedOn w:val="ac"/>
+    <w:link w:val="af2"/>
+    <w:rsid w:val="005C3A25"/>
+    <w:rPr>
+      <w:rFonts w:asciiTheme="majorHAnsi" w:eastAsia="黑体" w:hAnsiTheme="majorHAnsi" w:cstheme="majorBidi"/>
+      <w:noProof/>
       <w:sz w:val="21"/>
       <w:szCs w:val="21"/>
     </w:rPr>
@@ -3527,7 +6359,7 @@
 </file>
 
 <file path=customXml/itemProps1.xml><?xml version="1.0" encoding="utf-8"?>
-<ds:datastoreItem xmlns:ds="http://schemas.openxmlformats.org/officeDocument/2006/customXml" ds:itemID="{8D258800-A3F0-4124-B686-E8FA4CEEE4D0}">
+<ds:datastoreItem xmlns:ds="http://schemas.openxmlformats.org/officeDocument/2006/customXml" ds:itemID="{91EE3ED5-92BF-4B19-8B86-7DF665E3C7E4}">
   <ds:schemaRefs>
     <ds:schemaRef ds:uri="http://schemas.openxmlformats.org/officeDocument/2006/bibliography"/>
   </ds:schemaRefs>

--- a/毕业论文.docx
+++ b/毕业论文.docx
@@ -1967,20 +1967,20 @@
       <w:pPr>
         <w:pStyle w:val="1"/>
         <w:spacing w:before="326" w:after="326"/>
-      </w:pPr>
-      <w:r>
-        <w:rPr>
-          <w:rFonts w:hint="eastAsia"/>
-        </w:rPr>
-        <w:t>线控转向模型车辆模型的建立</w:t>
+        <w:rPr>
+          <w:rFonts w:hint="eastAsia"/>
+        </w:rPr>
+      </w:pPr>
+      <w:r>
+        <w:rPr>
+          <w:rFonts w:hint="eastAsia"/>
+        </w:rPr>
+        <w:t>线控转向简述及模型的建立</w:t>
       </w:r>
     </w:p>
     <w:p>
       <w:pPr>
         <w:ind w:firstLine="480"/>
-        <w:rPr>
-          <w:rFonts w:hint="eastAsia"/>
-        </w:rPr>
       </w:pPr>
       <w:r>
         <w:rPr>
@@ -2051,7 +2051,6 @@
                               <w:pStyle w:val="af2"/>
                               <w:spacing w:before="163" w:after="163"/>
                               <w:rPr>
-                                <w:rFonts w:hint="eastAsia"/>
                                 <w:sz w:val="24"/>
                               </w:rPr>
                             </w:pPr>
@@ -2168,7 +2167,6 @@
                         <w:pStyle w:val="af2"/>
                         <w:spacing w:before="163" w:after="163"/>
                         <w:rPr>
-                          <w:rFonts w:hint="eastAsia"/>
                           <w:sz w:val="24"/>
                         </w:rPr>
                       </w:pPr>
@@ -2354,9 +2352,6 @@
     <w:p>
       <w:pPr>
         <w:ind w:firstLine="480"/>
-        <w:rPr>
-          <w:rFonts w:hint="eastAsia"/>
-        </w:rPr>
       </w:pPr>
       <w:r>
         <w:rPr>
@@ -2460,6 +2455,7 @@
         <w:rPr>
           <w:noProof/>
         </w:rPr>
+        <w:lastRenderedPageBreak/>
         <mc:AlternateContent>
           <mc:Choice Requires="wps">
             <w:drawing>
@@ -2502,7 +2498,6 @@
                               <w:pStyle w:val="af2"/>
                               <w:spacing w:before="163" w:after="163"/>
                               <w:rPr>
-                                <w:rFonts w:hint="eastAsia"/>
                                 <w:sz w:val="24"/>
                               </w:rPr>
                             </w:pPr>
@@ -2615,7 +2610,6 @@
                         <w:pStyle w:val="af2"/>
                         <w:spacing w:before="163" w:after="163"/>
                         <w:rPr>
-                          <w:rFonts w:hint="eastAsia"/>
                           <w:sz w:val="24"/>
                         </w:rPr>
                       </w:pPr>
@@ -2870,19 +2864,7 @@
         <w:rPr>
           <w:rFonts w:hint="eastAsia"/>
         </w:rPr>
-        <w:t>前轮系统主要由转向电机、前轮转角信号反馈传感器、转向器组成。</w:t>
-      </w:r>
-      <w:r>
-        <w:rPr>
-          <w:rFonts w:hint="eastAsia"/>
-        </w:rPr>
-        <w:t>现在市场上以及存在轮毂电机，以及双转向电机线控转向，</w:t>
-      </w:r>
-      <w:r>
-        <w:rPr>
-          <w:rFonts w:hint="eastAsia"/>
-        </w:rPr>
-        <w:t>但本文没有据此设计模型，笔者根据现有实验台架，前轮信号反馈选用位移传感器，转向器为齿轮齿条式。</w:t>
+        <w:t>前轮系统主要由转向电机、前轮转角信号反馈传感器、转向器组成。现在市场上以及存在轮毂电机，以及双转向电机线控转向，但本文没有据此设计模型，笔者根据现有实验台架，前轮信号反馈选用位移传感器，转向器为齿轮齿条式。</w:t>
       </w:r>
     </w:p>
     <w:p>
@@ -2952,9 +2934,6 @@
     <w:p>
       <w:pPr>
         <w:ind w:firstLine="480"/>
-        <w:rPr>
-          <w:rFonts w:hint="eastAsia"/>
-        </w:rPr>
       </w:pPr>
       <w:r>
         <w:rPr>
@@ -3052,6 +3031,7 @@
         <w:rPr>
           <w:rFonts w:hint="eastAsia"/>
         </w:rPr>
+        <w:lastRenderedPageBreak/>
         <w:t>可变转向比。方向盘角度和前轮角度之间的比值可以根据汽车的行驶状况来改变，例如，低速时转向比例为</w:t>
       </w:r>
       <w:r>
@@ -3249,7 +3229,6 @@
                               <w:pStyle w:val="af2"/>
                               <w:spacing w:before="163" w:after="163"/>
                               <w:rPr>
-                                <w:rFonts w:hint="eastAsia"/>
                                 <w:sz w:val="24"/>
                               </w:rPr>
                             </w:pPr>
@@ -3374,7 +3353,6 @@
                         <w:pStyle w:val="af2"/>
                         <w:spacing w:before="163" w:after="163"/>
                         <w:rPr>
-                          <w:rFonts w:hint="eastAsia"/>
                           <w:sz w:val="24"/>
                         </w:rPr>
                       </w:pPr>
@@ -3644,7 +3622,14 @@
         <w:rPr>
           <w:rFonts w:hint="eastAsia"/>
         </w:rPr>
-        <w:t>也一直将车速信号送至控制器之中。一旦方向盘转角发生变化，控制器接收到这一状态，结合车速信号确定一个适宜该工况的转向比从而计算出转向电机所需转动的角度，将该信号送入电机驱动板控制电机转动从而根据驾驶员意图完成同步转向。至于路感的模拟则需要转矩传感器的介入，转矩传感器安装在转向盘系统之中。控制器根据前轮转角、转矩传感器和车速等信号计算合适的路感力矩值控制</w:t>
+        <w:t>也一直将车速信号送至控制器之中。一旦方向盘转角发生变化，控制器接收到这一状态，结合车速信号确定一个适宜该工况的转向比从而计算出转向电机所需转动的角度，将该信号送入电机驱动板控制电机转动从而根据驾驶员意图完成同步转向。至于路感的模拟则需要转矩传感器的介入，转矩传感器安装在转向盘系统之中。控制器根据前轮转</w:t>
+      </w:r>
+      <w:r>
+        <w:rPr>
+          <w:rFonts w:hint="eastAsia"/>
+        </w:rPr>
+        <w:lastRenderedPageBreak/>
+        <w:t>角、转矩传感器和车速等信号计算合适的路感力矩值控制</w:t>
       </w:r>
       <w:proofErr w:type="gramStart"/>
       <w:r>
@@ -3665,23 +3650,20 @@
         <w:rPr>
           <w:rFonts w:hint="eastAsia"/>
         </w:rPr>
-        <w:t>实时路</w:t>
+        <w:t>实时</w:t>
       </w:r>
       <w:proofErr w:type="gramEnd"/>
       <w:r>
         <w:rPr>
           <w:rFonts w:hint="eastAsia"/>
         </w:rPr>
-        <w:t>感模拟。</w:t>
+        <w:t>路感模拟。</w:t>
       </w:r>
     </w:p>
     <w:p>
       <w:pPr>
         <w:pStyle w:val="2"/>
         <w:spacing w:before="163" w:after="163"/>
-        <w:rPr>
-          <w:rFonts w:hint="eastAsia"/>
-        </w:rPr>
       </w:pPr>
       <w:r>
         <w:rPr>
@@ -3689,8 +3671,6184 @@
         </w:rPr>
         <w:t>线控转向力学建模</w:t>
       </w:r>
-      <w:bookmarkStart w:id="0" w:name="_GoBack"/>
-      <w:bookmarkEnd w:id="0"/>
+    </w:p>
+    <w:p>
+      <w:pPr>
+        <w:ind w:firstLine="480"/>
+      </w:pPr>
+      <w:r>
+        <w:rPr>
+          <w:rFonts w:hint="eastAsia"/>
+        </w:rPr>
+        <w:t>线控转向系统的力学建模包括转向盘系统和前轮系统两部分。由于实际中很多因素不可控，例如电机温度、环境温度、机械装置的润滑情况等，这些因素使得</w:t>
+      </w:r>
+      <w:r>
+        <w:rPr>
+          <w:rFonts w:hint="eastAsia"/>
+        </w:rPr>
+        <w:t>切合真实的建模变得很复杂。本文忽略这些因素，假设各个总成本身的摩擦阻力</w:t>
+      </w:r>
+      <w:proofErr w:type="gramStart"/>
+      <w:r>
+        <w:rPr>
+          <w:rFonts w:hint="eastAsia"/>
+        </w:rPr>
+        <w:t>矩</w:t>
+      </w:r>
+      <w:proofErr w:type="gramEnd"/>
+      <w:r>
+        <w:rPr>
+          <w:rFonts w:hint="eastAsia"/>
+        </w:rPr>
+        <w:t>恒定，同时假设车辆转向已经动态平衡，建立动力学平衡方程。</w:t>
+      </w:r>
+    </w:p>
+    <w:p>
+      <w:pPr>
+        <w:pStyle w:val="3"/>
+        <w:spacing w:before="163" w:after="163"/>
+      </w:pPr>
+      <w:r>
+        <w:rPr>
+          <w:noProof/>
+        </w:rPr>
+        <mc:AlternateContent>
+          <mc:Choice Requires="wps">
+            <w:drawing>
+              <wp:anchor distT="0" distB="0" distL="114300" distR="114300" simplePos="0" relativeHeight="251669504" behindDoc="0" locked="0" layoutInCell="1" allowOverlap="1" wp14:anchorId="367459DF" wp14:editId="28A8A039">
+                <wp:simplePos x="0" y="0"/>
+                <wp:positionH relativeFrom="column">
+                  <wp:posOffset>971550</wp:posOffset>
+                </wp:positionH>
+                <wp:positionV relativeFrom="paragraph">
+                  <wp:posOffset>3648710</wp:posOffset>
+                </wp:positionV>
+                <wp:extent cx="3599815" cy="635"/>
+                <wp:effectExtent l="0" t="0" r="0" b="0"/>
+                <wp:wrapTopAndBottom/>
+                <wp:docPr id="4" name="文本框 4"/>
+                <wp:cNvGraphicFramePr/>
+                <a:graphic xmlns:a="http://schemas.openxmlformats.org/drawingml/2006/main">
+                  <a:graphicData uri="http://schemas.microsoft.com/office/word/2010/wordprocessingShape">
+                    <wps:wsp>
+                      <wps:cNvSpPr txBox="1"/>
+                      <wps:spPr>
+                        <a:xfrm>
+                          <a:off x="0" y="0"/>
+                          <a:ext cx="3599815" cy="635"/>
+                        </a:xfrm>
+                        <a:prstGeom prst="rect">
+                          <a:avLst/>
+                        </a:prstGeom>
+                        <a:solidFill>
+                          <a:prstClr val="white"/>
+                        </a:solidFill>
+                        <a:ln>
+                          <a:noFill/>
+                        </a:ln>
+                      </wps:spPr>
+                      <wps:txbx>
+                        <w:txbxContent>
+                          <w:p>
+                            <w:pPr>
+                              <w:pStyle w:val="af2"/>
+                              <w:spacing w:before="163" w:after="163"/>
+                              <w:rPr>
+                                <w:rFonts w:hint="eastAsia"/>
+                                <w:sz w:val="24"/>
+                              </w:rPr>
+                            </w:pPr>
+                            <w:r>
+                              <w:rPr>
+                                <w:rFonts w:hint="eastAsia"/>
+                              </w:rPr>
+                              <w:t>图</w:t>
+                            </w:r>
+                            <w:r>
+                              <w:rPr>
+                                <w:rFonts w:hint="eastAsia"/>
+                              </w:rPr>
+                              <w:t xml:space="preserve"> </w:t>
+                            </w:r>
+                            <w:r>
+                              <w:fldChar w:fldCharType="begin"/>
+                            </w:r>
+                            <w:r>
+                              <w:instrText xml:space="preserve"> </w:instrText>
+                            </w:r>
+                            <w:r>
+                              <w:rPr>
+                                <w:rFonts w:hint="eastAsia"/>
+                              </w:rPr>
+                              <w:instrText>STYLEREF 1 \s</w:instrText>
+                            </w:r>
+                            <w:r>
+                              <w:instrText xml:space="preserve"> </w:instrText>
+                            </w:r>
+                            <w:r>
+                              <w:fldChar w:fldCharType="separate"/>
+                            </w:r>
+                            <w:r>
+                              <w:t>2</w:t>
+                            </w:r>
+                            <w:r>
+                              <w:fldChar w:fldCharType="end"/>
+                            </w:r>
+                            <w:r>
+                              <w:t>.</w:t>
+                            </w:r>
+                            <w:r>
+                              <w:fldChar w:fldCharType="begin"/>
+                            </w:r>
+                            <w:r>
+                              <w:instrText xml:space="preserve"> </w:instrText>
+                            </w:r>
+                            <w:r>
+                              <w:rPr>
+                                <w:rFonts w:hint="eastAsia"/>
+                              </w:rPr>
+                              <w:instrText xml:space="preserve">SEQ </w:instrText>
+                            </w:r>
+                            <w:r>
+                              <w:rPr>
+                                <w:rFonts w:hint="eastAsia"/>
+                              </w:rPr>
+                              <w:instrText>图</w:instrText>
+                            </w:r>
+                            <w:r>
+                              <w:rPr>
+                                <w:rFonts w:hint="eastAsia"/>
+                              </w:rPr>
+                              <w:instrText xml:space="preserve"> \* ARABIC \s 1</w:instrText>
+                            </w:r>
+                            <w:r>
+                              <w:instrText xml:space="preserve"> </w:instrText>
+                            </w:r>
+                            <w:r>
+                              <w:fldChar w:fldCharType="separate"/>
+                            </w:r>
+                            <w:r>
+                              <w:t>4</w:t>
+                            </w:r>
+                            <w:r>
+                              <w:fldChar w:fldCharType="end"/>
+                            </w:r>
+                            <w:r>
+                              <w:t>转向盘</w:t>
+                            </w:r>
+                            <w:r>
+                              <w:rPr>
+                                <w:rFonts w:hint="eastAsia"/>
+                              </w:rPr>
+                              <w:t>系统机构简图</w:t>
+                            </w:r>
+                          </w:p>
+                        </w:txbxContent>
+                      </wps:txbx>
+                      <wps:bodyPr rot="0" spcFirstLastPara="0" vertOverflow="overflow" horzOverflow="overflow" vert="horz" wrap="square" lIns="0" tIns="0" rIns="0" bIns="0" numCol="1" spcCol="0" rtlCol="0" fromWordArt="0" anchor="t" anchorCtr="0" forceAA="0" compatLnSpc="1">
+                        <a:prstTxWarp prst="textNoShape">
+                          <a:avLst/>
+                        </a:prstTxWarp>
+                        <a:spAutoFit/>
+                      </wps:bodyPr>
+                    </wps:wsp>
+                  </a:graphicData>
+                </a:graphic>
+              </wp:anchor>
+            </w:drawing>
+          </mc:Choice>
+          <mc:Fallback>
+            <w:pict>
+              <v:shape w14:anchorId="367459DF" id="文本框 4" o:spid="_x0000_s1029" type="#_x0000_t202" style="position:absolute;left:0;text-align:left;margin-left:76.5pt;margin-top:287.3pt;width:283.45pt;height:.05pt;z-index:251669504;visibility:visible;mso-wrap-style:square;mso-wrap-distance-left:9pt;mso-wrap-distance-top:0;mso-wrap-distance-right:9pt;mso-wrap-distance-bottom:0;mso-position-horizontal:absolute;mso-position-horizontal-relative:text;mso-position-vertical:absolute;mso-position-vertical-relative:text;v-text-anchor:top" o:gfxdata="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" stroked="f">
+                <v:textbox style="mso-fit-shape-to-text:t" inset="0,0,0,0">
+                  <w:txbxContent>
+                    <w:p>
+                      <w:pPr>
+                        <w:pStyle w:val="af2"/>
+                        <w:spacing w:before="163" w:after="163"/>
+                        <w:rPr>
+                          <w:rFonts w:hint="eastAsia"/>
+                          <w:sz w:val="24"/>
+                        </w:rPr>
+                      </w:pPr>
+                      <w:r>
+                        <w:rPr>
+                          <w:rFonts w:hint="eastAsia"/>
+                        </w:rPr>
+                        <w:t>图</w:t>
+                      </w:r>
+                      <w:r>
+                        <w:rPr>
+                          <w:rFonts w:hint="eastAsia"/>
+                        </w:rPr>
+                        <w:t xml:space="preserve"> </w:t>
+                      </w:r>
+                      <w:r>
+                        <w:fldChar w:fldCharType="begin"/>
+                      </w:r>
+                      <w:r>
+                        <w:instrText xml:space="preserve"> </w:instrText>
+                      </w:r>
+                      <w:r>
+                        <w:rPr>
+                          <w:rFonts w:hint="eastAsia"/>
+                        </w:rPr>
+                        <w:instrText>STYLEREF 1 \s</w:instrText>
+                      </w:r>
+                      <w:r>
+                        <w:instrText xml:space="preserve"> </w:instrText>
+                      </w:r>
+                      <w:r>
+                        <w:fldChar w:fldCharType="separate"/>
+                      </w:r>
+                      <w:r>
+                        <w:t>2</w:t>
+                      </w:r>
+                      <w:r>
+                        <w:fldChar w:fldCharType="end"/>
+                      </w:r>
+                      <w:r>
+                        <w:t>.</w:t>
+                      </w:r>
+                      <w:r>
+                        <w:fldChar w:fldCharType="begin"/>
+                      </w:r>
+                      <w:r>
+                        <w:instrText xml:space="preserve"> </w:instrText>
+                      </w:r>
+                      <w:r>
+                        <w:rPr>
+                          <w:rFonts w:hint="eastAsia"/>
+                        </w:rPr>
+                        <w:instrText xml:space="preserve">SEQ </w:instrText>
+                      </w:r>
+                      <w:r>
+                        <w:rPr>
+                          <w:rFonts w:hint="eastAsia"/>
+                        </w:rPr>
+                        <w:instrText>图</w:instrText>
+                      </w:r>
+                      <w:r>
+                        <w:rPr>
+                          <w:rFonts w:hint="eastAsia"/>
+                        </w:rPr>
+                        <w:instrText xml:space="preserve"> \* ARABIC \s 1</w:instrText>
+                      </w:r>
+                      <w:r>
+                        <w:instrText xml:space="preserve"> </w:instrText>
+                      </w:r>
+                      <w:r>
+                        <w:fldChar w:fldCharType="separate"/>
+                      </w:r>
+                      <w:r>
+                        <w:t>4</w:t>
+                      </w:r>
+                      <w:r>
+                        <w:fldChar w:fldCharType="end"/>
+                      </w:r>
+                      <w:r>
+                        <w:t>转向盘</w:t>
+                      </w:r>
+                      <w:r>
+                        <w:rPr>
+                          <w:rFonts w:hint="eastAsia"/>
+                        </w:rPr>
+                        <w:t>系统机构简图</w:t>
+                      </w:r>
+                    </w:p>
+                  </w:txbxContent>
+                </v:textbox>
+                <w10:wrap type="topAndBottom"/>
+              </v:shape>
+            </w:pict>
+          </mc:Fallback>
+        </mc:AlternateContent>
+      </w:r>
+      <w:r>
+        <w:rPr>
+          <w:rFonts w:hint="eastAsia"/>
+          <w:noProof/>
+        </w:rPr>
+        <w:drawing>
+          <wp:anchor distT="0" distB="0" distL="114300" distR="114300" simplePos="0" relativeHeight="251667456" behindDoc="0" locked="0" layoutInCell="1" allowOverlap="1">
+            <wp:simplePos x="0" y="0"/>
+            <wp:positionH relativeFrom="margin">
+              <wp:align>center</wp:align>
+            </wp:positionH>
+            <wp:positionV relativeFrom="paragraph">
+              <wp:posOffset>715645</wp:posOffset>
+            </wp:positionV>
+            <wp:extent cx="3600000" cy="2876400"/>
+            <wp:effectExtent l="0" t="0" r="635" b="635"/>
+            <wp:wrapTopAndBottom/>
+            <wp:docPr id="2" name="图片 2"/>
+            <wp:cNvGraphicFramePr>
+              <a:graphicFrameLocks xmlns:a="http://schemas.openxmlformats.org/drawingml/2006/main" noChangeAspect="1"/>
+            </wp:cNvGraphicFramePr>
+            <a:graphic xmlns:a="http://schemas.openxmlformats.org/drawingml/2006/main">
+              <a:graphicData uri="http://schemas.openxmlformats.org/drawingml/2006/picture">
+                <pic:pic xmlns:pic="http://schemas.openxmlformats.org/drawingml/2006/picture">
+                  <pic:nvPicPr>
+                    <pic:cNvPr id="2" name="2.png"/>
+                    <pic:cNvPicPr/>
+                  </pic:nvPicPr>
+                  <pic:blipFill>
+                    <a:blip r:embed="rId13">
+                      <a:extLst>
+                        <a:ext uri="{28A0092B-C50C-407E-A947-70E740481C1C}">
+                          <a14:useLocalDpi xmlns:a14="http://schemas.microsoft.com/office/drawing/2010/main" val="0"/>
+                        </a:ext>
+                      </a:extLst>
+                    </a:blip>
+                    <a:stretch>
+                      <a:fillRect/>
+                    </a:stretch>
+                  </pic:blipFill>
+                  <pic:spPr>
+                    <a:xfrm>
+                      <a:off x="0" y="0"/>
+                      <a:ext cx="3600000" cy="2876400"/>
+                    </a:xfrm>
+                    <a:prstGeom prst="rect">
+                      <a:avLst/>
+                    </a:prstGeom>
+                  </pic:spPr>
+                </pic:pic>
+              </a:graphicData>
+            </a:graphic>
+            <wp14:sizeRelH relativeFrom="margin">
+              <wp14:pctWidth>0</wp14:pctWidth>
+            </wp14:sizeRelH>
+            <wp14:sizeRelV relativeFrom="margin">
+              <wp14:pctHeight>0</wp14:pctHeight>
+            </wp14:sizeRelV>
+          </wp:anchor>
+        </w:drawing>
+      </w:r>
+      <w:r>
+        <w:rPr>
+          <w:rFonts w:hint="eastAsia"/>
+        </w:rPr>
+        <w:t>转向盘系统建模</w:t>
+      </w:r>
+    </w:p>
+    <w:p>
+      <w:pPr>
+        <w:ind w:firstLine="480"/>
+      </w:pPr>
+      <w:r>
+        <w:rPr>
+          <w:rFonts w:hint="eastAsia"/>
+        </w:rPr>
+        <w:t>转向</w:t>
+      </w:r>
+      <w:proofErr w:type="gramStart"/>
+      <w:r>
+        <w:rPr>
+          <w:rFonts w:hint="eastAsia"/>
+        </w:rPr>
+        <w:t>盘稳定</w:t>
+      </w:r>
+      <w:proofErr w:type="gramEnd"/>
+      <w:r>
+        <w:rPr>
+          <w:rFonts w:hint="eastAsia"/>
+        </w:rPr>
+        <w:t>达到动态平衡，力矩平衡有</w:t>
+      </w:r>
+      <w:r>
+        <w:rPr>
+          <w:rFonts w:hint="eastAsia"/>
+        </w:rPr>
+        <w:t>：</w:t>
+      </w:r>
+    </w:p>
+    <w:p>
+      <w:pPr>
+        <w:pStyle w:val="a8"/>
+        <w:spacing w:before="163" w:after="163"/>
+        <w:ind w:firstLine="480"/>
+      </w:pPr>
+      <w:r>
+        <w:tab/>
+      </w:r>
+      <m:oMath>
+        <m:sSub>
+          <m:sSubPr>
+            <m:ctrlPr>
+              <w:rPr>
+                <w:rFonts w:ascii="Cambria Math" w:hAnsi="Cambria Math"/>
+              </w:rPr>
+            </m:ctrlPr>
+          </m:sSubPr>
+          <m:e>
+            <m:r>
+              <w:rPr>
+                <w:rFonts w:ascii="Cambria Math" w:hAnsi="Cambria Math"/>
+              </w:rPr>
+              <m:t>T</m:t>
+            </m:r>
+          </m:e>
+          <m:sub>
+            <m:r>
+              <w:rPr>
+                <w:rFonts w:ascii="Cambria Math" w:hAnsi="Cambria Math" w:hint="eastAsia"/>
+              </w:rPr>
+              <m:t>sw</m:t>
+            </m:r>
+            <m:r>
+              <m:rPr>
+                <m:sty m:val="p"/>
+              </m:rPr>
+              <w:rPr>
+                <w:rFonts w:ascii="Cambria Math" w:hAnsi="Cambria Math"/>
+              </w:rPr>
+              <m:t>=</m:t>
+            </m:r>
+          </m:sub>
+        </m:sSub>
+        <m:sSub>
+          <m:sSubPr>
+            <m:ctrlPr>
+              <w:rPr>
+                <w:rFonts w:ascii="Cambria Math" w:hAnsi="Cambria Math"/>
+              </w:rPr>
+            </m:ctrlPr>
+          </m:sSubPr>
+          <m:e>
+            <m:r>
+              <w:rPr>
+                <w:rFonts w:ascii="Cambria Math" w:hAnsi="Cambria Math"/>
+              </w:rPr>
+              <m:t>J</m:t>
+            </m:r>
+          </m:e>
+          <m:sub>
+            <m:r>
+              <w:rPr>
+                <w:rFonts w:ascii="Cambria Math" w:hAnsi="Cambria Math"/>
+              </w:rPr>
+              <m:t>sw</m:t>
+            </m:r>
+          </m:sub>
+        </m:sSub>
+        <m:sSub>
+          <m:sSubPr>
+            <m:ctrlPr>
+              <w:rPr>
+                <w:rFonts w:ascii="Cambria Math" w:hAnsi="Cambria Math"/>
+              </w:rPr>
+            </m:ctrlPr>
+          </m:sSubPr>
+          <m:e>
+            <m:acc>
+              <m:accPr>
+                <m:chr m:val="̈"/>
+                <m:ctrlPr>
+                  <w:rPr>
+                    <w:rFonts w:ascii="Cambria Math" w:hAnsi="Cambria Math"/>
+                  </w:rPr>
+                </m:ctrlPr>
+              </m:accPr>
+              <m:e>
+                <m:r>
+                  <w:rPr>
+                    <w:rFonts w:ascii="Cambria Math" w:hAnsi="Cambria Math"/>
+                  </w:rPr>
+                  <m:t>θ</m:t>
+                </m:r>
+              </m:e>
+            </m:acc>
+          </m:e>
+          <m:sub>
+            <m:r>
+              <w:rPr>
+                <w:rFonts w:ascii="Cambria Math" w:hAnsi="Cambria Math"/>
+              </w:rPr>
+              <m:t>sw</m:t>
+            </m:r>
+          </m:sub>
+        </m:sSub>
+        <m:r>
+          <m:rPr>
+            <m:sty m:val="p"/>
+          </m:rPr>
+          <w:rPr>
+            <w:rFonts w:ascii="Cambria Math" w:hAnsi="Cambria Math"/>
+          </w:rPr>
+          <m:t>+</m:t>
+        </m:r>
+        <m:sSub>
+          <m:sSubPr>
+            <m:ctrlPr>
+              <w:rPr>
+                <w:rFonts w:ascii="Cambria Math" w:hAnsi="Cambria Math"/>
+              </w:rPr>
+            </m:ctrlPr>
+          </m:sSubPr>
+          <m:e>
+            <m:r>
+              <w:rPr>
+                <w:rFonts w:ascii="Cambria Math" w:hAnsi="Cambria Math"/>
+              </w:rPr>
+              <m:t>B</m:t>
+            </m:r>
+          </m:e>
+          <m:sub>
+            <m:r>
+              <w:rPr>
+                <w:rFonts w:ascii="Cambria Math" w:hAnsi="Cambria Math"/>
+              </w:rPr>
+              <m:t>sw</m:t>
+            </m:r>
+          </m:sub>
+        </m:sSub>
+        <m:sSub>
+          <m:sSubPr>
+            <m:ctrlPr>
+              <w:rPr>
+                <w:rFonts w:ascii="Cambria Math" w:hAnsi="Cambria Math"/>
+              </w:rPr>
+            </m:ctrlPr>
+          </m:sSubPr>
+          <m:e>
+            <m:acc>
+              <m:accPr>
+                <m:chr m:val="̇"/>
+                <m:ctrlPr>
+                  <w:rPr>
+                    <w:rFonts w:ascii="Cambria Math" w:hAnsi="Cambria Math"/>
+                  </w:rPr>
+                </m:ctrlPr>
+              </m:accPr>
+              <m:e>
+                <m:r>
+                  <w:rPr>
+                    <w:rFonts w:ascii="Cambria Math" w:hAnsi="Cambria Math"/>
+                  </w:rPr>
+                  <m:t>θ</m:t>
+                </m:r>
+              </m:e>
+            </m:acc>
+          </m:e>
+          <m:sub>
+            <m:r>
+              <w:rPr>
+                <w:rFonts w:ascii="Cambria Math" w:hAnsi="Cambria Math"/>
+              </w:rPr>
+              <m:t>sw</m:t>
+            </m:r>
+          </m:sub>
+        </m:sSub>
+        <m:r>
+          <m:rPr>
+            <m:sty m:val="p"/>
+          </m:rPr>
+          <w:rPr>
+            <w:rFonts w:ascii="Cambria Math" w:hAnsi="Cambria Math"/>
+          </w:rPr>
+          <m:t>+</m:t>
+        </m:r>
+        <m:sSub>
+          <m:sSubPr>
+            <m:ctrlPr>
+              <w:rPr>
+                <w:rFonts w:ascii="Cambria Math" w:hAnsi="Cambria Math"/>
+              </w:rPr>
+            </m:ctrlPr>
+          </m:sSubPr>
+          <m:e>
+            <m:r>
+              <w:rPr>
+                <w:rFonts w:ascii="Cambria Math" w:hAnsi="Cambria Math"/>
+              </w:rPr>
+              <m:t>k</m:t>
+            </m:r>
+          </m:e>
+          <m:sub>
+            <m:r>
+              <w:rPr>
+                <w:rFonts w:ascii="Cambria Math" w:hAnsi="Cambria Math"/>
+              </w:rPr>
+              <m:t>c</m:t>
+            </m:r>
+          </m:sub>
+        </m:sSub>
+        <m:d>
+          <m:dPr>
+            <m:ctrlPr>
+              <w:rPr>
+                <w:rFonts w:ascii="Cambria Math" w:hAnsi="Cambria Math"/>
+              </w:rPr>
+            </m:ctrlPr>
+          </m:dPr>
+          <m:e>
+            <m:sSub>
+              <m:sSubPr>
+                <m:ctrlPr>
+                  <w:rPr>
+                    <w:rFonts w:ascii="Cambria Math" w:hAnsi="Cambria Math"/>
+                  </w:rPr>
+                </m:ctrlPr>
+              </m:sSubPr>
+              <m:e>
+                <m:r>
+                  <w:rPr>
+                    <w:rFonts w:ascii="Cambria Math" w:hAnsi="Cambria Math"/>
+                  </w:rPr>
+                  <m:t>θ</m:t>
+                </m:r>
+              </m:e>
+              <m:sub>
+                <m:r>
+                  <w:rPr>
+                    <w:rFonts w:ascii="Cambria Math" w:hAnsi="Cambria Math"/>
+                  </w:rPr>
+                  <m:t>sw</m:t>
+                </m:r>
+              </m:sub>
+            </m:sSub>
+            <m:r>
+              <m:rPr>
+                <m:sty m:val="p"/>
+              </m:rPr>
+              <w:rPr>
+                <w:rFonts w:ascii="Cambria Math" w:hAnsi="Cambria Math"/>
+              </w:rPr>
+              <m:t>-</m:t>
+            </m:r>
+            <m:sSub>
+              <m:sSubPr>
+                <m:ctrlPr>
+                  <w:rPr>
+                    <w:rFonts w:ascii="Cambria Math" w:hAnsi="Cambria Math"/>
+                  </w:rPr>
+                </m:ctrlPr>
+              </m:sSubPr>
+              <m:e>
+                <m:r>
+                  <w:rPr>
+                    <w:rFonts w:ascii="Cambria Math" w:hAnsi="Cambria Math"/>
+                  </w:rPr>
+                  <m:t>θ</m:t>
+                </m:r>
+              </m:e>
+              <m:sub>
+                <m:r>
+                  <w:rPr>
+                    <w:rFonts w:ascii="Cambria Math" w:hAnsi="Cambria Math"/>
+                  </w:rPr>
+                  <m:t>m</m:t>
+                </m:r>
+              </m:sub>
+            </m:sSub>
+            <m:r>
+              <m:rPr>
+                <m:sty m:val="p"/>
+              </m:rPr>
+              <w:rPr>
+                <w:rFonts w:ascii="Cambria Math" w:hAnsi="Cambria Math"/>
+              </w:rPr>
+              <m:t>/</m:t>
+            </m:r>
+            <m:sSub>
+              <m:sSubPr>
+                <m:ctrlPr>
+                  <w:rPr>
+                    <w:rFonts w:ascii="Cambria Math" w:hAnsi="Cambria Math"/>
+                  </w:rPr>
+                </m:ctrlPr>
+              </m:sSubPr>
+              <m:e>
+                <m:r>
+                  <w:rPr>
+                    <w:rFonts w:ascii="Cambria Math" w:hAnsi="Cambria Math"/>
+                  </w:rPr>
+                  <m:t>g</m:t>
+                </m:r>
+              </m:e>
+              <m:sub>
+                <m:r>
+                  <w:rPr>
+                    <w:rFonts w:ascii="Cambria Math" w:hAnsi="Cambria Math"/>
+                  </w:rPr>
+                  <m:t>m</m:t>
+                </m:r>
+              </m:sub>
+            </m:sSub>
+          </m:e>
+        </m:d>
+        <m:r>
+          <m:rPr>
+            <m:sty m:val="p"/>
+          </m:rPr>
+          <w:rPr>
+            <w:rFonts w:ascii="Cambria Math" w:hAnsi="Cambria Math"/>
+          </w:rPr>
+          <m:t>+</m:t>
+        </m:r>
+        <m:sSub>
+          <m:sSubPr>
+            <m:ctrlPr>
+              <w:rPr>
+                <w:rFonts w:ascii="Cambria Math" w:hAnsi="Cambria Math"/>
+              </w:rPr>
+            </m:ctrlPr>
+          </m:sSubPr>
+          <m:e>
+            <m:r>
+              <w:rPr>
+                <w:rFonts w:ascii="Cambria Math" w:hAnsi="Cambria Math"/>
+              </w:rPr>
+              <m:t>T</m:t>
+            </m:r>
+          </m:e>
+          <m:sub>
+            <m:r>
+              <w:rPr>
+                <w:rFonts w:ascii="Cambria Math" w:hAnsi="Cambria Math"/>
+              </w:rPr>
+              <m:t>f</m:t>
+            </m:r>
+          </m:sub>
+        </m:sSub>
+      </m:oMath>
+      <w:r>
+        <w:tab/>
+        <w:t>(</w:t>
+      </w:r>
+      <w:r>
+        <w:fldChar w:fldCharType="begin"/>
+      </w:r>
+      <w:r>
+        <w:instrText xml:space="preserve"> STYLEREF 1 \s </w:instrText>
+      </w:r>
+      <w:r>
+        <w:fldChar w:fldCharType="separate"/>
+      </w:r>
+      <w:r>
+        <w:rPr>
+          <w:noProof/>
+        </w:rPr>
+        <w:t>2</w:t>
+      </w:r>
+      <w:r>
+        <w:fldChar w:fldCharType="end"/>
+      </w:r>
+      <w:r>
+        <w:t>.</w:t>
+      </w:r>
+      <w:r>
+        <w:fldChar w:fldCharType="begin"/>
+      </w:r>
+      <w:r>
+        <w:instrText xml:space="preserve"> SEQ </w:instrText>
+      </w:r>
+      <w:r>
+        <w:instrText>公式</w:instrText>
+      </w:r>
+      <w:r>
+        <w:instrText xml:space="preserve"> \* ARABIC \s 1 </w:instrText>
+      </w:r>
+      <w:r>
+        <w:fldChar w:fldCharType="separate"/>
+      </w:r>
+      <w:r>
+        <w:rPr>
+          <w:noProof/>
+        </w:rPr>
+        <w:t>1</w:t>
+      </w:r>
+      <w:r>
+        <w:fldChar w:fldCharType="end"/>
+      </w:r>
+      <w:r>
+        <w:t>)</w:t>
+      </w:r>
+    </w:p>
+    <w:p>
+      <w:pPr>
+        <w:ind w:firstLine="480"/>
+      </w:pPr>
+      <w:proofErr w:type="gramStart"/>
+      <w:r>
+        <w:rPr>
+          <w:rFonts w:hint="eastAsia"/>
+        </w:rPr>
+        <w:t>模拟路</w:t>
+      </w:r>
+      <w:proofErr w:type="gramEnd"/>
+      <w:r>
+        <w:rPr>
+          <w:rFonts w:hint="eastAsia"/>
+        </w:rPr>
+        <w:t>感电机力矩平衡：</w:t>
+      </w:r>
+    </w:p>
+    <w:p>
+      <w:pPr>
+        <w:pStyle w:val="a8"/>
+        <w:spacing w:before="163" w:after="163"/>
+        <w:rPr>
+          <w:rFonts w:hint="eastAsia"/>
+        </w:rPr>
+      </w:pPr>
+      <w:r>
+        <w:tab/>
+      </w:r>
+      <m:oMath>
+        <m:sSub>
+          <m:sSubPr>
+            <m:ctrlPr>
+              <w:rPr>
+                <w:rFonts w:ascii="Cambria Math" w:hAnsi="Cambria Math"/>
+              </w:rPr>
+            </m:ctrlPr>
+          </m:sSubPr>
+          <m:e>
+            <m:r>
+              <w:rPr>
+                <w:rFonts w:ascii="Cambria Math" w:hAnsi="Cambria Math"/>
+              </w:rPr>
+              <m:t>T</m:t>
+            </m:r>
+          </m:e>
+          <m:sub>
+            <m:r>
+              <w:rPr>
+                <w:rFonts w:ascii="Cambria Math" w:hAnsi="Cambria Math"/>
+              </w:rPr>
+              <m:t>m</m:t>
+            </m:r>
+          </m:sub>
+        </m:sSub>
+        <m:r>
+          <m:rPr>
+            <m:sty m:val="p"/>
+          </m:rPr>
+          <w:rPr>
+            <w:rFonts w:ascii="Cambria Math" w:hAnsi="Cambria Math"/>
+          </w:rPr>
+          <m:t>=</m:t>
+        </m:r>
+        <m:sSub>
+          <m:sSubPr>
+            <m:ctrlPr>
+              <w:rPr>
+                <w:rFonts w:ascii="Cambria Math" w:hAnsi="Cambria Math"/>
+              </w:rPr>
+            </m:ctrlPr>
+          </m:sSubPr>
+          <m:e>
+            <m:r>
+              <w:rPr>
+                <w:rFonts w:ascii="Cambria Math" w:hAnsi="Cambria Math"/>
+              </w:rPr>
+              <m:t>J</m:t>
+            </m:r>
+          </m:e>
+          <m:sub>
+            <m:r>
+              <w:rPr>
+                <w:rFonts w:ascii="Cambria Math" w:hAnsi="Cambria Math"/>
+              </w:rPr>
+              <m:t>m</m:t>
+            </m:r>
+          </m:sub>
+        </m:sSub>
+        <m:sSub>
+          <m:sSubPr>
+            <m:ctrlPr>
+              <w:rPr>
+                <w:rFonts w:ascii="Cambria Math" w:hAnsi="Cambria Math"/>
+              </w:rPr>
+            </m:ctrlPr>
+          </m:sSubPr>
+          <m:e>
+            <m:acc>
+              <m:accPr>
+                <m:chr m:val="̈"/>
+                <m:ctrlPr>
+                  <w:rPr>
+                    <w:rFonts w:ascii="Cambria Math" w:hAnsi="Cambria Math"/>
+                  </w:rPr>
+                </m:ctrlPr>
+              </m:accPr>
+              <m:e>
+                <m:r>
+                  <w:rPr>
+                    <w:rFonts w:ascii="Cambria Math" w:hAnsi="Cambria Math"/>
+                  </w:rPr>
+                  <m:t>θ</m:t>
+                </m:r>
+              </m:e>
+            </m:acc>
+          </m:e>
+          <m:sub>
+            <m:r>
+              <w:rPr>
+                <w:rFonts w:ascii="Cambria Math" w:hAnsi="Cambria Math"/>
+              </w:rPr>
+              <m:t>m</m:t>
+            </m:r>
+          </m:sub>
+        </m:sSub>
+        <m:r>
+          <m:rPr>
+            <m:sty m:val="p"/>
+          </m:rPr>
+          <w:rPr>
+            <w:rFonts w:ascii="Cambria Math" w:hAnsi="Cambria Math"/>
+          </w:rPr>
+          <m:t>+</m:t>
+        </m:r>
+        <m:sSub>
+          <m:sSubPr>
+            <m:ctrlPr>
+              <w:rPr>
+                <w:rFonts w:ascii="Cambria Math" w:hAnsi="Cambria Math"/>
+              </w:rPr>
+            </m:ctrlPr>
+          </m:sSubPr>
+          <m:e>
+            <m:r>
+              <w:rPr>
+                <w:rFonts w:ascii="Cambria Math" w:hAnsi="Cambria Math"/>
+              </w:rPr>
+              <m:t>B</m:t>
+            </m:r>
+          </m:e>
+          <m:sub>
+            <m:r>
+              <w:rPr>
+                <w:rFonts w:ascii="Cambria Math" w:hAnsi="Cambria Math"/>
+              </w:rPr>
+              <m:t>w</m:t>
+            </m:r>
+          </m:sub>
+        </m:sSub>
+        <m:sSub>
+          <m:sSubPr>
+            <m:ctrlPr>
+              <w:rPr>
+                <w:rFonts w:ascii="Cambria Math" w:hAnsi="Cambria Math"/>
+              </w:rPr>
+            </m:ctrlPr>
+          </m:sSubPr>
+          <m:e>
+            <m:acc>
+              <m:accPr>
+                <m:chr m:val="̇"/>
+                <m:ctrlPr>
+                  <w:rPr>
+                    <w:rFonts w:ascii="Cambria Math" w:hAnsi="Cambria Math"/>
+                  </w:rPr>
+                </m:ctrlPr>
+              </m:accPr>
+              <m:e>
+                <m:r>
+                  <w:rPr>
+                    <w:rFonts w:ascii="Cambria Math" w:hAnsi="Cambria Math"/>
+                  </w:rPr>
+                  <m:t>θ</m:t>
+                </m:r>
+              </m:e>
+            </m:acc>
+          </m:e>
+          <m:sub>
+            <m:r>
+              <w:rPr>
+                <w:rFonts w:ascii="Cambria Math" w:hAnsi="Cambria Math"/>
+              </w:rPr>
+              <m:t>m</m:t>
+            </m:r>
+          </m:sub>
+        </m:sSub>
+        <m:r>
+          <m:rPr>
+            <m:sty m:val="p"/>
+          </m:rPr>
+          <w:rPr>
+            <w:rFonts w:ascii="Cambria Math" w:hAnsi="Cambria Math"/>
+          </w:rPr>
+          <m:t>+</m:t>
+        </m:r>
+        <m:f>
+          <m:fPr>
+            <m:ctrlPr>
+              <w:rPr>
+                <w:rFonts w:ascii="Cambria Math" w:hAnsi="Cambria Math"/>
+              </w:rPr>
+            </m:ctrlPr>
+          </m:fPr>
+          <m:num>
+            <m:sSub>
+              <m:sSubPr>
+                <m:ctrlPr>
+                  <w:rPr>
+                    <w:rFonts w:ascii="Cambria Math" w:hAnsi="Cambria Math"/>
+                  </w:rPr>
+                </m:ctrlPr>
+              </m:sSubPr>
+              <m:e>
+                <m:r>
+                  <w:rPr>
+                    <w:rFonts w:ascii="Cambria Math" w:hAnsi="Cambria Math"/>
+                  </w:rPr>
+                  <m:t>k</m:t>
+                </m:r>
+              </m:e>
+              <m:sub>
+                <m:r>
+                  <w:rPr>
+                    <w:rFonts w:ascii="Cambria Math" w:hAnsi="Cambria Math"/>
+                  </w:rPr>
+                  <m:t>c</m:t>
+                </m:r>
+              </m:sub>
+            </m:sSub>
+            <m:d>
+              <m:dPr>
+                <m:ctrlPr>
+                  <w:rPr>
+                    <w:rFonts w:ascii="Cambria Math" w:hAnsi="Cambria Math"/>
+                  </w:rPr>
+                </m:ctrlPr>
+              </m:dPr>
+              <m:e>
+                <m:sSub>
+                  <m:sSubPr>
+                    <m:ctrlPr>
+                      <w:rPr>
+                        <w:rFonts w:ascii="Cambria Math" w:hAnsi="Cambria Math"/>
+                        <w:i/>
+                      </w:rPr>
+                    </m:ctrlPr>
+                  </m:sSubPr>
+                  <m:e>
+                    <m:r>
+                      <w:rPr>
+                        <w:rFonts w:ascii="Cambria Math" w:hAnsi="Cambria Math"/>
+                      </w:rPr>
+                      <m:t>θ</m:t>
+                    </m:r>
+                  </m:e>
+                  <m:sub>
+                    <m:r>
+                      <w:rPr>
+                        <w:rFonts w:ascii="Cambria Math" w:hAnsi="Cambria Math"/>
+                      </w:rPr>
+                      <m:t>m</m:t>
+                    </m:r>
+                  </m:sub>
+                </m:sSub>
+                <m:r>
+                  <w:rPr>
+                    <w:rFonts w:ascii="Cambria Math" w:hAnsi="Cambria Math"/>
+                  </w:rPr>
+                  <m:t>/</m:t>
+                </m:r>
+                <m:sSub>
+                  <m:sSubPr>
+                    <m:ctrlPr>
+                      <w:rPr>
+                        <w:rFonts w:ascii="Cambria Math" w:hAnsi="Cambria Math"/>
+                        <w:i/>
+                      </w:rPr>
+                    </m:ctrlPr>
+                  </m:sSubPr>
+                  <m:e>
+                    <m:r>
+                      <w:rPr>
+                        <w:rFonts w:ascii="Cambria Math" w:hAnsi="Cambria Math"/>
+                      </w:rPr>
+                      <m:t>g</m:t>
+                    </m:r>
+                  </m:e>
+                  <m:sub>
+                    <m:r>
+                      <w:rPr>
+                        <w:rFonts w:ascii="Cambria Math" w:hAnsi="Cambria Math"/>
+                      </w:rPr>
+                      <m:t>m</m:t>
+                    </m:r>
+                  </m:sub>
+                </m:sSub>
+                <m:r>
+                  <m:rPr>
+                    <m:sty m:val="p"/>
+                  </m:rPr>
+                  <w:rPr>
+                    <w:rFonts w:ascii="Cambria Math" w:hAnsi="Cambria Math"/>
+                  </w:rPr>
+                  <m:t>-</m:t>
+                </m:r>
+                <m:sSub>
+                  <m:sSubPr>
+                    <m:ctrlPr>
+                      <w:rPr>
+                        <w:rFonts w:ascii="Cambria Math" w:hAnsi="Cambria Math"/>
+                      </w:rPr>
+                    </m:ctrlPr>
+                  </m:sSubPr>
+                  <m:e>
+                    <m:r>
+                      <w:rPr>
+                        <w:rFonts w:ascii="Cambria Math" w:hAnsi="Cambria Math"/>
+                      </w:rPr>
+                      <m:t>θ</m:t>
+                    </m:r>
+                  </m:e>
+                  <m:sub>
+                    <m:r>
+                      <w:rPr>
+                        <w:rFonts w:ascii="Cambria Math" w:hAnsi="Cambria Math"/>
+                      </w:rPr>
+                      <m:t>sw</m:t>
+                    </m:r>
+                  </m:sub>
+                </m:sSub>
+              </m:e>
+            </m:d>
+          </m:num>
+          <m:den>
+            <m:sSub>
+              <m:sSubPr>
+                <m:ctrlPr>
+                  <w:rPr>
+                    <w:rFonts w:ascii="Cambria Math" w:hAnsi="Cambria Math"/>
+                    <w:i/>
+                  </w:rPr>
+                </m:ctrlPr>
+              </m:sSubPr>
+              <m:e>
+                <m:r>
+                  <w:rPr>
+                    <w:rFonts w:ascii="Cambria Math" w:hAnsi="Cambria Math"/>
+                  </w:rPr>
+                  <m:t>g</m:t>
+                </m:r>
+              </m:e>
+              <m:sub>
+                <m:r>
+                  <w:rPr>
+                    <w:rFonts w:ascii="Cambria Math" w:hAnsi="Cambria Math"/>
+                  </w:rPr>
+                  <m:t>m</m:t>
+                </m:r>
+              </m:sub>
+            </m:sSub>
+          </m:den>
+        </m:f>
+      </m:oMath>
+      <w:r>
+        <w:tab/>
+        <w:t>(</w:t>
+      </w:r>
+      <w:r>
+        <w:fldChar w:fldCharType="begin"/>
+      </w:r>
+      <w:r>
+        <w:instrText xml:space="preserve"> STYLEREF 1 \s </w:instrText>
+      </w:r>
+      <w:r>
+        <w:fldChar w:fldCharType="separate"/>
+      </w:r>
+      <w:r>
+        <w:rPr>
+          <w:noProof/>
+        </w:rPr>
+        <w:t>2</w:t>
+      </w:r>
+      <w:r>
+        <w:fldChar w:fldCharType="end"/>
+      </w:r>
+      <w:r>
+        <w:t>.</w:t>
+      </w:r>
+      <w:r>
+        <w:fldChar w:fldCharType="begin"/>
+      </w:r>
+      <w:r>
+        <w:instrText xml:space="preserve"> SEQ </w:instrText>
+      </w:r>
+      <w:r>
+        <w:instrText>公式</w:instrText>
+      </w:r>
+      <w:r>
+        <w:instrText xml:space="preserve"> \* ARABIC \s 1 </w:instrText>
+      </w:r>
+      <w:r>
+        <w:fldChar w:fldCharType="separate"/>
+      </w:r>
+      <w:r>
+        <w:rPr>
+          <w:noProof/>
+        </w:rPr>
+        <w:t>2</w:t>
+      </w:r>
+      <w:r>
+        <w:fldChar w:fldCharType="end"/>
+      </w:r>
+      <w:r>
+        <w:t>)</w:t>
+      </w:r>
+    </w:p>
+    <w:p>
+      <w:pPr>
+        <w:ind w:firstLine="480"/>
+      </w:pPr>
+      <w:proofErr w:type="gramStart"/>
+      <w:r>
+        <w:rPr>
+          <w:rFonts w:hint="eastAsia"/>
+        </w:rPr>
+        <w:t>模拟路</w:t>
+      </w:r>
+      <w:proofErr w:type="gramEnd"/>
+      <w:r>
+        <w:rPr>
+          <w:rFonts w:hint="eastAsia"/>
+        </w:rPr>
+        <w:t>感电机</w:t>
+      </w:r>
+      <w:r>
+        <w:rPr>
+          <w:rFonts w:hint="eastAsia"/>
+        </w:rPr>
+        <w:t>电学平衡：</w:t>
+      </w:r>
+    </w:p>
+    <w:p>
+      <w:pPr>
+        <w:pStyle w:val="a8"/>
+        <w:spacing w:before="163" w:after="163"/>
+        <w:rPr>
+          <w:rFonts w:hint="eastAsia"/>
+        </w:rPr>
+      </w:pPr>
+      <w:r>
+        <w:tab/>
+      </w:r>
+      <m:oMath>
+        <m:sSub>
+          <m:sSubPr>
+            <m:ctrlPr>
+              <w:rPr>
+                <w:rFonts w:ascii="Cambria Math" w:hAnsi="Cambria Math"/>
+              </w:rPr>
+            </m:ctrlPr>
+          </m:sSubPr>
+          <m:e>
+            <m:r>
+              <w:rPr>
+                <w:rFonts w:ascii="Cambria Math" w:hAnsi="Cambria Math"/>
+              </w:rPr>
+              <m:t>T</m:t>
+            </m:r>
+          </m:e>
+          <m:sub>
+            <m:r>
+              <w:rPr>
+                <w:rFonts w:ascii="Cambria Math" w:hAnsi="Cambria Math"/>
+              </w:rPr>
+              <m:t>m</m:t>
+            </m:r>
+          </m:sub>
+        </m:sSub>
+        <m:r>
+          <m:rPr>
+            <m:sty m:val="p"/>
+          </m:rPr>
+          <w:rPr>
+            <w:rFonts w:ascii="Cambria Math" w:hAnsi="Cambria Math"/>
+          </w:rPr>
+          <m:t>=</m:t>
+        </m:r>
+        <m:sSub>
+          <m:sSubPr>
+            <m:ctrlPr>
+              <w:rPr>
+                <w:rFonts w:ascii="Cambria Math" w:hAnsi="Cambria Math"/>
+              </w:rPr>
+            </m:ctrlPr>
+          </m:sSubPr>
+          <m:e>
+            <m:r>
+              <w:rPr>
+                <w:rFonts w:ascii="Cambria Math" w:hAnsi="Cambria Math"/>
+              </w:rPr>
+              <m:t>k</m:t>
+            </m:r>
+          </m:e>
+          <m:sub>
+            <m:r>
+              <w:rPr>
+                <w:rFonts w:ascii="Cambria Math" w:hAnsi="Cambria Math"/>
+              </w:rPr>
+              <m:t>t</m:t>
+            </m:r>
+          </m:sub>
+        </m:sSub>
+        <m:sSub>
+          <m:sSubPr>
+            <m:ctrlPr>
+              <w:rPr>
+                <w:rFonts w:ascii="Cambria Math" w:hAnsi="Cambria Math"/>
+              </w:rPr>
+            </m:ctrlPr>
+          </m:sSubPr>
+          <m:e>
+            <m:r>
+              <w:rPr>
+                <w:rFonts w:ascii="Cambria Math" w:hAnsi="Cambria Math"/>
+              </w:rPr>
+              <m:t>I</m:t>
+            </m:r>
+          </m:e>
+          <m:sub>
+            <m:r>
+              <w:rPr>
+                <w:rFonts w:ascii="Cambria Math" w:hAnsi="Cambria Math"/>
+              </w:rPr>
+              <m:t>a</m:t>
+            </m:r>
+          </m:sub>
+        </m:sSub>
+      </m:oMath>
+      <w:r>
+        <w:tab/>
+        <w:t>(</w:t>
+      </w:r>
+      <w:r>
+        <w:fldChar w:fldCharType="begin"/>
+      </w:r>
+      <w:r>
+        <w:instrText xml:space="preserve"> STYLEREF 1 \s </w:instrText>
+      </w:r>
+      <w:r>
+        <w:fldChar w:fldCharType="separate"/>
+      </w:r>
+      <w:r>
+        <w:rPr>
+          <w:noProof/>
+        </w:rPr>
+        <w:t>2</w:t>
+      </w:r>
+      <w:r>
+        <w:fldChar w:fldCharType="end"/>
+      </w:r>
+      <w:r>
+        <w:t>.</w:t>
+      </w:r>
+      <w:r>
+        <w:fldChar w:fldCharType="begin"/>
+      </w:r>
+      <w:r>
+        <w:instrText xml:space="preserve"> SEQ </w:instrText>
+      </w:r>
+      <w:r>
+        <w:instrText>公式</w:instrText>
+      </w:r>
+      <w:r>
+        <w:instrText xml:space="preserve"> \* ARABIC \s 1 </w:instrText>
+      </w:r>
+      <w:r>
+        <w:fldChar w:fldCharType="separate"/>
+      </w:r>
+      <w:r>
+        <w:rPr>
+          <w:noProof/>
+        </w:rPr>
+        <w:t>3</w:t>
+      </w:r>
+      <w:r>
+        <w:fldChar w:fldCharType="end"/>
+      </w:r>
+      <w:r>
+        <w:t>)</w:t>
+      </w:r>
+    </w:p>
+    <w:p>
+      <w:pPr>
+        <w:pStyle w:val="a8"/>
+        <w:spacing w:before="163" w:after="163"/>
+      </w:pPr>
+      <w:r>
+        <w:lastRenderedPageBreak/>
+        <w:tab/>
+      </w:r>
+      <m:oMath>
+        <m:sSub>
+          <m:sSubPr>
+            <m:ctrlPr>
+              <w:rPr>
+                <w:rFonts w:ascii="Cambria Math" w:hAnsi="Cambria Math"/>
+              </w:rPr>
+            </m:ctrlPr>
+          </m:sSubPr>
+          <m:e>
+            <m:r>
+              <w:rPr>
+                <w:rFonts w:ascii="Cambria Math" w:hAnsi="Cambria Math"/>
+              </w:rPr>
+              <m:t>U</m:t>
+            </m:r>
+          </m:e>
+          <m:sub>
+            <m:r>
+              <w:rPr>
+                <w:rFonts w:ascii="Cambria Math" w:hAnsi="Cambria Math"/>
+              </w:rPr>
+              <m:t>a</m:t>
+            </m:r>
+          </m:sub>
+        </m:sSub>
+        <m:r>
+          <m:rPr>
+            <m:sty m:val="p"/>
+          </m:rPr>
+          <w:rPr>
+            <w:rFonts w:ascii="Cambria Math" w:hAnsi="Cambria Math"/>
+          </w:rPr>
+          <m:t>=</m:t>
+        </m:r>
+        <m:sSub>
+          <m:sSubPr>
+            <m:ctrlPr>
+              <w:rPr>
+                <w:rFonts w:ascii="Cambria Math" w:hAnsi="Cambria Math"/>
+              </w:rPr>
+            </m:ctrlPr>
+          </m:sSubPr>
+          <m:e>
+            <m:r>
+              <w:rPr>
+                <w:rFonts w:ascii="Cambria Math" w:hAnsi="Cambria Math"/>
+              </w:rPr>
+              <m:t>R</m:t>
+            </m:r>
+          </m:e>
+          <m:sub>
+            <m:r>
+              <w:rPr>
+                <w:rFonts w:ascii="Cambria Math" w:hAnsi="Cambria Math"/>
+              </w:rPr>
+              <m:t>a</m:t>
+            </m:r>
+          </m:sub>
+        </m:sSub>
+        <m:sSub>
+          <m:sSubPr>
+            <m:ctrlPr>
+              <w:rPr>
+                <w:rFonts w:ascii="Cambria Math" w:hAnsi="Cambria Math"/>
+              </w:rPr>
+            </m:ctrlPr>
+          </m:sSubPr>
+          <m:e>
+            <m:r>
+              <w:rPr>
+                <w:rFonts w:ascii="Cambria Math" w:hAnsi="Cambria Math"/>
+              </w:rPr>
+              <m:t>I</m:t>
+            </m:r>
+          </m:e>
+          <m:sub>
+            <m:r>
+              <w:rPr>
+                <w:rFonts w:ascii="Cambria Math" w:hAnsi="Cambria Math"/>
+              </w:rPr>
+              <m:t>a</m:t>
+            </m:r>
+          </m:sub>
+        </m:sSub>
+        <m:r>
+          <m:rPr>
+            <m:sty m:val="p"/>
+          </m:rPr>
+          <w:rPr>
+            <w:rFonts w:ascii="Cambria Math" w:hAnsi="Cambria Math"/>
+          </w:rPr>
+          <m:t>+</m:t>
+        </m:r>
+        <m:sSub>
+          <m:sSubPr>
+            <m:ctrlPr>
+              <w:rPr>
+                <w:rFonts w:ascii="Cambria Math" w:hAnsi="Cambria Math"/>
+              </w:rPr>
+            </m:ctrlPr>
+          </m:sSubPr>
+          <m:e>
+            <m:r>
+              <w:rPr>
+                <w:rFonts w:ascii="Cambria Math" w:hAnsi="Cambria Math"/>
+              </w:rPr>
+              <m:t>L</m:t>
+            </m:r>
+          </m:e>
+          <m:sub>
+            <m:r>
+              <w:rPr>
+                <w:rFonts w:ascii="Cambria Math" w:hAnsi="Cambria Math"/>
+              </w:rPr>
+              <m:t>a</m:t>
+            </m:r>
+          </m:sub>
+        </m:sSub>
+        <m:sSub>
+          <m:sSubPr>
+            <m:ctrlPr>
+              <w:rPr>
+                <w:rFonts w:ascii="Cambria Math" w:hAnsi="Cambria Math"/>
+              </w:rPr>
+            </m:ctrlPr>
+          </m:sSubPr>
+          <m:e>
+            <m:acc>
+              <m:accPr>
+                <m:chr m:val="̇"/>
+                <m:ctrlPr>
+                  <w:rPr>
+                    <w:rFonts w:ascii="Cambria Math" w:hAnsi="Cambria Math"/>
+                  </w:rPr>
+                </m:ctrlPr>
+              </m:accPr>
+              <m:e>
+                <m:r>
+                  <w:rPr>
+                    <w:rFonts w:ascii="Cambria Math" w:hAnsi="Cambria Math"/>
+                  </w:rPr>
+                  <m:t>I</m:t>
+                </m:r>
+              </m:e>
+            </m:acc>
+          </m:e>
+          <m:sub>
+            <m:r>
+              <w:rPr>
+                <w:rFonts w:ascii="Cambria Math" w:hAnsi="Cambria Math"/>
+              </w:rPr>
+              <m:t>a</m:t>
+            </m:r>
+          </m:sub>
+        </m:sSub>
+        <m:r>
+          <m:rPr>
+            <m:sty m:val="p"/>
+          </m:rPr>
+          <w:rPr>
+            <w:rFonts w:ascii="Cambria Math" w:hAnsi="Cambria Math"/>
+          </w:rPr>
+          <m:t>+</m:t>
+        </m:r>
+        <m:sSub>
+          <m:sSubPr>
+            <m:ctrlPr>
+              <w:rPr>
+                <w:rFonts w:ascii="Cambria Math" w:hAnsi="Cambria Math"/>
+              </w:rPr>
+            </m:ctrlPr>
+          </m:sSubPr>
+          <m:e>
+            <m:r>
+              <w:rPr>
+                <w:rFonts w:ascii="Cambria Math" w:hAnsi="Cambria Math"/>
+              </w:rPr>
+              <m:t>k</m:t>
+            </m:r>
+          </m:e>
+          <m:sub>
+            <m:r>
+              <w:rPr>
+                <w:rFonts w:ascii="Cambria Math" w:hAnsi="Cambria Math"/>
+              </w:rPr>
+              <m:t>e</m:t>
+            </m:r>
+          </m:sub>
+        </m:sSub>
+        <m:sSub>
+          <m:sSubPr>
+            <m:ctrlPr>
+              <w:rPr>
+                <w:rFonts w:ascii="Cambria Math" w:hAnsi="Cambria Math"/>
+              </w:rPr>
+            </m:ctrlPr>
+          </m:sSubPr>
+          <m:e>
+            <m:r>
+              <w:rPr>
+                <w:rFonts w:ascii="Cambria Math" w:hAnsi="Cambria Math"/>
+              </w:rPr>
+              <m:t>θ</m:t>
+            </m:r>
+          </m:e>
+          <m:sub>
+            <m:r>
+              <w:rPr>
+                <w:rFonts w:ascii="Cambria Math" w:hAnsi="Cambria Math"/>
+              </w:rPr>
+              <m:t>m</m:t>
+            </m:r>
+          </m:sub>
+        </m:sSub>
+      </m:oMath>
+      <w:r>
+        <w:tab/>
+        <w:t>(</w:t>
+      </w:r>
+      <w:r>
+        <w:fldChar w:fldCharType="begin"/>
+      </w:r>
+      <w:r>
+        <w:instrText xml:space="preserve"> STYLEREF 1 \s </w:instrText>
+      </w:r>
+      <w:r>
+        <w:fldChar w:fldCharType="separate"/>
+      </w:r>
+      <w:r>
+        <w:rPr>
+          <w:noProof/>
+        </w:rPr>
+        <w:t>2</w:t>
+      </w:r>
+      <w:r>
+        <w:fldChar w:fldCharType="end"/>
+      </w:r>
+      <w:r>
+        <w:t>.</w:t>
+      </w:r>
+      <w:r>
+        <w:fldChar w:fldCharType="begin"/>
+      </w:r>
+      <w:r>
+        <w:instrText xml:space="preserve"> SEQ </w:instrText>
+      </w:r>
+      <w:r>
+        <w:instrText>公式</w:instrText>
+      </w:r>
+      <w:r>
+        <w:instrText xml:space="preserve"> \* ARABIC \s 1 </w:instrText>
+      </w:r>
+      <w:r>
+        <w:fldChar w:fldCharType="separate"/>
+      </w:r>
+      <w:r>
+        <w:rPr>
+          <w:noProof/>
+        </w:rPr>
+        <w:t>4</w:t>
+      </w:r>
+      <w:r>
+        <w:fldChar w:fldCharType="end"/>
+      </w:r>
+      <w:r>
+        <w:t>)</w:t>
+      </w:r>
+    </w:p>
+    <w:tbl>
+      <w:tblPr>
+        <w:tblStyle w:val="51"/>
+        <w:tblW w:w="0" w:type="auto"/>
+        <w:jc w:val="center"/>
+        <w:tblLayout w:type="fixed"/>
+        <w:tblLook w:val="05A0" w:firstRow="1" w:lastRow="0" w:firstColumn="1" w:lastColumn="1" w:noHBand="0" w:noVBand="1"/>
+      </w:tblPr>
+      <w:tblGrid>
+        <w:gridCol w:w="1418"/>
+        <w:gridCol w:w="2835"/>
+        <w:gridCol w:w="1418"/>
+        <w:gridCol w:w="2835"/>
+      </w:tblGrid>
+      <w:tr>
+        <w:trPr>
+          <w:cnfStyle w:val="100000000000" w:firstRow="1" w:lastRow="0" w:firstColumn="0" w:lastColumn="0" w:oddVBand="0" w:evenVBand="0" w:oddHBand="0" w:evenHBand="0" w:firstRowFirstColumn="0" w:firstRowLastColumn="0" w:lastRowFirstColumn="0" w:lastRowLastColumn="0"/>
+          <w:jc w:val="center"/>
+        </w:trPr>
+        <w:tc>
+          <w:tcPr>
+            <w:cnfStyle w:val="001000000100" w:firstRow="0" w:lastRow="0" w:firstColumn="1" w:lastColumn="0" w:oddVBand="0" w:evenVBand="0" w:oddHBand="0" w:evenHBand="0" w:firstRowFirstColumn="1" w:firstRowLastColumn="0" w:lastRowFirstColumn="0" w:lastRowLastColumn="0"/>
+            <w:tcW w:w="1418" w:type="dxa"/>
+            <w:tcBorders>
+              <w:right w:val="single" w:sz="4" w:space="0" w:color="auto"/>
+            </w:tcBorders>
+          </w:tcPr>
+          <w:p>
+            <w:pPr>
+              <w:ind w:firstLineChars="0" w:firstLine="0"/>
+              <w:jc w:val="center"/>
+              <w:rPr>
+                <w:rFonts w:ascii="宋体" w:eastAsia="宋体" w:hAnsi="宋体" w:hint="eastAsia"/>
+                <w:i w:val="0"/>
+                <w:sz w:val="24"/>
+                <w:szCs w:val="24"/>
+              </w:rPr>
+            </w:pPr>
+            <w:r>
+              <w:rPr>
+                <w:rFonts w:ascii="宋体" w:eastAsia="宋体" w:hAnsi="宋体" w:hint="eastAsia"/>
+                <w:i w:val="0"/>
+                <w:sz w:val="24"/>
+                <w:szCs w:val="24"/>
+              </w:rPr>
+              <w:t>物理量</w:t>
+            </w:r>
+          </w:p>
+        </w:tc>
+        <w:tc>
+          <w:tcPr>
+            <w:tcW w:w="2835" w:type="dxa"/>
+            <w:tcBorders>
+              <w:left w:val="single" w:sz="4" w:space="0" w:color="auto"/>
+              <w:right w:val="single" w:sz="4" w:space="0" w:color="auto"/>
+            </w:tcBorders>
+          </w:tcPr>
+          <w:p>
+            <w:pPr>
+              <w:ind w:firstLineChars="0" w:firstLine="0"/>
+              <w:jc w:val="center"/>
+              <w:cnfStyle w:val="100000000000" w:firstRow="1" w:lastRow="0" w:firstColumn="0" w:lastColumn="0" w:oddVBand="0" w:evenVBand="0" w:oddHBand="0" w:evenHBand="0" w:firstRowFirstColumn="0" w:firstRowLastColumn="0" w:lastRowFirstColumn="0" w:lastRowLastColumn="0"/>
+              <w:rPr>
+                <w:rFonts w:ascii="宋体" w:eastAsia="宋体" w:hAnsi="宋体" w:hint="eastAsia"/>
+                <w:i w:val="0"/>
+                <w:sz w:val="24"/>
+                <w:szCs w:val="24"/>
+              </w:rPr>
+            </w:pPr>
+            <w:r>
+              <w:rPr>
+                <w:rFonts w:ascii="宋体" w:eastAsia="宋体" w:hAnsi="宋体" w:hint="eastAsia"/>
+                <w:i w:val="0"/>
+                <w:sz w:val="24"/>
+                <w:szCs w:val="24"/>
+              </w:rPr>
+              <w:t>物理量含义</w:t>
+            </w:r>
+          </w:p>
+        </w:tc>
+        <w:tc>
+          <w:tcPr>
+            <w:tcW w:w="1418" w:type="dxa"/>
+            <w:tcBorders>
+              <w:left w:val="single" w:sz="4" w:space="0" w:color="auto"/>
+              <w:right w:val="single" w:sz="4" w:space="0" w:color="auto"/>
+            </w:tcBorders>
+          </w:tcPr>
+          <w:p>
+            <w:pPr>
+              <w:ind w:firstLineChars="0" w:firstLine="0"/>
+              <w:jc w:val="center"/>
+              <w:cnfStyle w:val="100000000000" w:firstRow="1" w:lastRow="0" w:firstColumn="0" w:lastColumn="0" w:oddVBand="0" w:evenVBand="0" w:oddHBand="0" w:evenHBand="0" w:firstRowFirstColumn="0" w:firstRowLastColumn="0" w:lastRowFirstColumn="0" w:lastRowLastColumn="0"/>
+              <w:rPr>
+                <w:rFonts w:ascii="宋体" w:eastAsia="宋体" w:hAnsi="宋体" w:hint="eastAsia"/>
+                <w:i w:val="0"/>
+                <w:sz w:val="24"/>
+                <w:szCs w:val="24"/>
+              </w:rPr>
+            </w:pPr>
+            <w:r>
+              <w:rPr>
+                <w:rFonts w:ascii="宋体" w:eastAsia="宋体" w:hAnsi="宋体" w:hint="eastAsia"/>
+                <w:i w:val="0"/>
+                <w:sz w:val="24"/>
+                <w:szCs w:val="24"/>
+              </w:rPr>
+              <w:t>物理量</w:t>
+            </w:r>
+          </w:p>
+        </w:tc>
+        <w:tc>
+          <w:tcPr>
+            <w:cnfStyle w:val="000100001000" w:firstRow="0" w:lastRow="0" w:firstColumn="0" w:lastColumn="1" w:oddVBand="0" w:evenVBand="0" w:oddHBand="0" w:evenHBand="0" w:firstRowFirstColumn="0" w:firstRowLastColumn="1" w:lastRowFirstColumn="0" w:lastRowLastColumn="0"/>
+            <w:tcW w:w="2835" w:type="dxa"/>
+            <w:tcBorders>
+              <w:left w:val="single" w:sz="4" w:space="0" w:color="auto"/>
+            </w:tcBorders>
+          </w:tcPr>
+          <w:p>
+            <w:pPr>
+              <w:ind w:firstLineChars="0" w:firstLine="0"/>
+              <w:jc w:val="center"/>
+              <w:rPr>
+                <w:rFonts w:ascii="宋体" w:eastAsia="宋体" w:hAnsi="宋体" w:hint="eastAsia"/>
+                <w:i w:val="0"/>
+                <w:sz w:val="24"/>
+                <w:szCs w:val="24"/>
+              </w:rPr>
+            </w:pPr>
+            <w:r>
+              <w:rPr>
+                <w:rFonts w:ascii="宋体" w:eastAsia="宋体" w:hAnsi="宋体" w:hint="eastAsia"/>
+                <w:i w:val="0"/>
+                <w:sz w:val="24"/>
+                <w:szCs w:val="24"/>
+              </w:rPr>
+              <w:t>物理量含义</w:t>
+            </w:r>
+          </w:p>
+        </w:tc>
+      </w:tr>
+      <w:tr>
+        <w:trPr>
+          <w:cnfStyle w:val="000000100000" w:firstRow="0" w:lastRow="0" w:firstColumn="0" w:lastColumn="0" w:oddVBand="0" w:evenVBand="0" w:oddHBand="1" w:evenHBand="0" w:firstRowFirstColumn="0" w:firstRowLastColumn="0" w:lastRowFirstColumn="0" w:lastRowLastColumn="0"/>
+          <w:jc w:val="center"/>
+        </w:trPr>
+        <w:tc>
+          <w:tcPr>
+            <w:cnfStyle w:val="001000000000" w:firstRow="0" w:lastRow="0" w:firstColumn="1" w:lastColumn="0" w:oddVBand="0" w:evenVBand="0" w:oddHBand="0" w:evenHBand="0" w:firstRowFirstColumn="0" w:firstRowLastColumn="0" w:lastRowFirstColumn="0" w:lastRowLastColumn="0"/>
+            <w:tcW w:w="1418" w:type="dxa"/>
+            <w:tcBorders>
+              <w:right w:val="single" w:sz="4" w:space="0" w:color="auto"/>
+            </w:tcBorders>
+          </w:tcPr>
+          <w:p>
+            <w:pPr>
+              <w:ind w:firstLineChars="0" w:firstLine="0"/>
+              <w:rPr>
+                <w:rFonts w:ascii="宋体" w:eastAsia="宋体" w:hAnsi="宋体" w:hint="eastAsia"/>
+                <w:i w:val="0"/>
+                <w:sz w:val="24"/>
+                <w:szCs w:val="24"/>
+              </w:rPr>
+            </w:pPr>
+            <m:oMathPara>
+              <m:oMathParaPr>
+                <m:jc m:val="center"/>
+              </m:oMathParaPr>
+              <m:oMath>
+                <m:sSub>
+                  <m:sSubPr>
+                    <m:ctrlPr>
+                      <w:rPr>
+                        <w:rFonts w:ascii="Cambria Math" w:hAnsi="Cambria Math"/>
+                        <w:iCs w:val="0"/>
+                        <w:szCs w:val="24"/>
+                      </w:rPr>
+                    </m:ctrlPr>
+                  </m:sSubPr>
+                  <m:e>
+                    <m:r>
+                      <m:rPr>
+                        <m:sty m:val="p"/>
+                      </m:rPr>
+                      <w:rPr>
+                        <w:rFonts w:ascii="Cambria Math" w:eastAsia="宋体" w:hAnsi="Cambria Math"/>
+                        <w:sz w:val="24"/>
+                        <w:szCs w:val="24"/>
+                      </w:rPr>
+                      <m:t>T</m:t>
+                    </m:r>
+                    <m:ctrlPr>
+                      <w:rPr>
+                        <w:rFonts w:ascii="Cambria Math" w:hAnsi="Cambria Math"/>
+                        <w:i w:val="0"/>
+                        <w:szCs w:val="24"/>
+                      </w:rPr>
+                    </m:ctrlPr>
+                  </m:e>
+                  <m:sub>
+                    <m:r>
+                      <m:rPr>
+                        <m:sty m:val="p"/>
+                      </m:rPr>
+                      <w:rPr>
+                        <w:rFonts w:ascii="Cambria Math" w:eastAsia="宋体" w:hAnsi="Cambria Math"/>
+                        <w:sz w:val="24"/>
+                        <w:szCs w:val="24"/>
+                      </w:rPr>
+                      <m:t>sw</m:t>
+                    </m:r>
+                  </m:sub>
+                </m:sSub>
+              </m:oMath>
+            </m:oMathPara>
+          </w:p>
+        </w:tc>
+        <w:tc>
+          <w:tcPr>
+            <w:tcW w:w="2835" w:type="dxa"/>
+            <w:tcBorders>
+              <w:left w:val="single" w:sz="4" w:space="0" w:color="auto"/>
+              <w:right w:val="single" w:sz="4" w:space="0" w:color="auto"/>
+            </w:tcBorders>
+          </w:tcPr>
+          <w:p>
+            <w:pPr>
+              <w:ind w:firstLineChars="0" w:firstLine="0"/>
+              <w:cnfStyle w:val="000000100000" w:firstRow="0" w:lastRow="0" w:firstColumn="0" w:lastColumn="0" w:oddVBand="0" w:evenVBand="0" w:oddHBand="1" w:evenHBand="0" w:firstRowFirstColumn="0" w:firstRowLastColumn="0" w:lastRowFirstColumn="0" w:lastRowLastColumn="0"/>
+              <w:rPr>
+                <w:rFonts w:ascii="宋体" w:hAnsi="宋体" w:hint="eastAsia"/>
+                <w:szCs w:val="24"/>
+              </w:rPr>
+            </w:pPr>
+            <w:r>
+              <w:rPr>
+                <w:rFonts w:ascii="宋体" w:hAnsi="宋体" w:hint="eastAsia"/>
+                <w:szCs w:val="24"/>
+              </w:rPr>
+              <w:t>转向盘的输入力矩</w:t>
+            </w:r>
+          </w:p>
+        </w:tc>
+        <w:tc>
+          <w:tcPr>
+            <w:tcW w:w="1418" w:type="dxa"/>
+            <w:tcBorders>
+              <w:left w:val="single" w:sz="4" w:space="0" w:color="auto"/>
+              <w:right w:val="single" w:sz="4" w:space="0" w:color="auto"/>
+            </w:tcBorders>
+          </w:tcPr>
+          <w:p>
+            <w:pPr>
+              <w:ind w:firstLineChars="0" w:firstLine="0"/>
+              <w:cnfStyle w:val="000000100000" w:firstRow="0" w:lastRow="0" w:firstColumn="0" w:lastColumn="0" w:oddVBand="0" w:evenVBand="0" w:oddHBand="1" w:evenHBand="0" w:firstRowFirstColumn="0" w:firstRowLastColumn="0" w:lastRowFirstColumn="0" w:lastRowLastColumn="0"/>
+              <w:rPr>
+                <w:rFonts w:ascii="宋体" w:hAnsi="宋体" w:hint="eastAsia"/>
+                <w:szCs w:val="24"/>
+              </w:rPr>
+            </w:pPr>
+            <m:oMathPara>
+              <m:oMath>
+                <m:sSub>
+                  <m:sSubPr>
+                    <m:ctrlPr>
+                      <w:rPr>
+                        <w:rFonts w:ascii="Cambria Math" w:hAnsi="Cambria Math"/>
+                        <w:szCs w:val="24"/>
+                      </w:rPr>
+                    </m:ctrlPr>
+                  </m:sSubPr>
+                  <m:e>
+                    <m:r>
+                      <m:rPr>
+                        <m:sty m:val="p"/>
+                      </m:rPr>
+                      <w:rPr>
+                        <w:rFonts w:ascii="Cambria Math" w:hAnsi="Cambria Math"/>
+                        <w:szCs w:val="24"/>
+                      </w:rPr>
+                      <m:t>k</m:t>
+                    </m:r>
+                  </m:e>
+                  <m:sub>
+                    <m:r>
+                      <m:rPr>
+                        <m:sty m:val="p"/>
+                      </m:rPr>
+                      <w:rPr>
+                        <w:rFonts w:ascii="Cambria Math" w:hAnsi="Cambria Math"/>
+                        <w:szCs w:val="24"/>
+                      </w:rPr>
+                      <m:t>t</m:t>
+                    </m:r>
+                  </m:sub>
+                </m:sSub>
+              </m:oMath>
+            </m:oMathPara>
+          </w:p>
+        </w:tc>
+        <w:tc>
+          <w:tcPr>
+            <w:cnfStyle w:val="000100000000" w:firstRow="0" w:lastRow="0" w:firstColumn="0" w:lastColumn="1" w:oddVBand="0" w:evenVBand="0" w:oddHBand="0" w:evenHBand="0" w:firstRowFirstColumn="0" w:firstRowLastColumn="0" w:lastRowFirstColumn="0" w:lastRowLastColumn="0"/>
+            <w:tcW w:w="2835" w:type="dxa"/>
+            <w:tcBorders>
+              <w:left w:val="single" w:sz="4" w:space="0" w:color="auto"/>
+            </w:tcBorders>
+          </w:tcPr>
+          <w:p>
+            <w:pPr>
+              <w:ind w:firstLineChars="0" w:firstLine="0"/>
+              <w:rPr>
+                <w:rFonts w:ascii="宋体" w:eastAsia="宋体" w:hAnsi="宋体" w:hint="eastAsia"/>
+                <w:i w:val="0"/>
+                <w:sz w:val="24"/>
+                <w:szCs w:val="24"/>
+              </w:rPr>
+            </w:pPr>
+            <w:r>
+              <w:rPr>
+                <w:rFonts w:ascii="宋体" w:eastAsia="宋体" w:hAnsi="宋体" w:hint="eastAsia"/>
+                <w:i w:val="0"/>
+                <w:sz w:val="24"/>
+                <w:szCs w:val="24"/>
+              </w:rPr>
+              <w:t>路感电机力矩系数</w:t>
+            </w:r>
+          </w:p>
+        </w:tc>
+      </w:tr>
+      <w:tr>
+        <w:trPr>
+          <w:jc w:val="center"/>
+        </w:trPr>
+        <w:tc>
+          <w:tcPr>
+            <w:cnfStyle w:val="001000000000" w:firstRow="0" w:lastRow="0" w:firstColumn="1" w:lastColumn="0" w:oddVBand="0" w:evenVBand="0" w:oddHBand="0" w:evenHBand="0" w:firstRowFirstColumn="0" w:firstRowLastColumn="0" w:lastRowFirstColumn="0" w:lastRowLastColumn="0"/>
+            <w:tcW w:w="1418" w:type="dxa"/>
+            <w:tcBorders>
+              <w:right w:val="single" w:sz="4" w:space="0" w:color="auto"/>
+            </w:tcBorders>
+          </w:tcPr>
+          <w:p>
+            <w:pPr>
+              <w:ind w:firstLineChars="0" w:firstLine="0"/>
+              <w:rPr>
+                <w:rFonts w:ascii="宋体" w:eastAsia="宋体" w:hAnsi="宋体" w:hint="eastAsia"/>
+                <w:i w:val="0"/>
+                <w:sz w:val="24"/>
+                <w:szCs w:val="24"/>
+              </w:rPr>
+            </w:pPr>
+            <m:oMathPara>
+              <m:oMathParaPr>
+                <m:jc m:val="center"/>
+              </m:oMathParaPr>
+              <m:oMath>
+                <m:sSub>
+                  <m:sSubPr>
+                    <m:ctrlPr>
+                      <w:rPr>
+                        <w:rFonts w:ascii="Cambria Math" w:hAnsi="Cambria Math"/>
+                        <w:iCs w:val="0"/>
+                        <w:szCs w:val="24"/>
+                      </w:rPr>
+                    </m:ctrlPr>
+                  </m:sSubPr>
+                  <m:e>
+                    <m:r>
+                      <m:rPr>
+                        <m:sty m:val="p"/>
+                      </m:rPr>
+                      <w:rPr>
+                        <w:rFonts w:ascii="Cambria Math" w:eastAsia="宋体" w:hAnsi="Cambria Math"/>
+                        <w:sz w:val="24"/>
+                        <w:szCs w:val="24"/>
+                      </w:rPr>
+                      <m:t>B</m:t>
+                    </m:r>
+                    <m:ctrlPr>
+                      <w:rPr>
+                        <w:rFonts w:ascii="Cambria Math" w:hAnsi="Cambria Math"/>
+                        <w:i w:val="0"/>
+                        <w:szCs w:val="24"/>
+                      </w:rPr>
+                    </m:ctrlPr>
+                  </m:e>
+                  <m:sub>
+                    <m:r>
+                      <m:rPr>
+                        <m:sty m:val="p"/>
+                      </m:rPr>
+                      <w:rPr>
+                        <w:rFonts w:ascii="Cambria Math" w:eastAsia="宋体" w:hAnsi="Cambria Math"/>
+                        <w:sz w:val="24"/>
+                        <w:szCs w:val="24"/>
+                      </w:rPr>
+                      <m:t>sw</m:t>
+                    </m:r>
+                  </m:sub>
+                </m:sSub>
+              </m:oMath>
+            </m:oMathPara>
+          </w:p>
+        </w:tc>
+        <w:tc>
+          <w:tcPr>
+            <w:tcW w:w="2835" w:type="dxa"/>
+            <w:tcBorders>
+              <w:left w:val="single" w:sz="4" w:space="0" w:color="auto"/>
+              <w:right w:val="single" w:sz="4" w:space="0" w:color="auto"/>
+            </w:tcBorders>
+          </w:tcPr>
+          <w:p>
+            <w:pPr>
+              <w:ind w:firstLineChars="0" w:firstLine="0"/>
+              <w:cnfStyle w:val="000000000000" w:firstRow="0" w:lastRow="0" w:firstColumn="0" w:lastColumn="0" w:oddVBand="0" w:evenVBand="0" w:oddHBand="0" w:evenHBand="0" w:firstRowFirstColumn="0" w:firstRowLastColumn="0" w:lastRowFirstColumn="0" w:lastRowLastColumn="0"/>
+              <w:rPr>
+                <w:rFonts w:ascii="宋体" w:hAnsi="宋体" w:hint="eastAsia"/>
+                <w:szCs w:val="24"/>
+              </w:rPr>
+            </w:pPr>
+            <w:r>
+              <w:rPr>
+                <w:rFonts w:ascii="宋体" w:hAnsi="宋体" w:hint="eastAsia"/>
+                <w:szCs w:val="24"/>
+              </w:rPr>
+              <w:t>方向盘的阻尼系数</w:t>
+            </w:r>
+          </w:p>
+        </w:tc>
+        <w:tc>
+          <w:tcPr>
+            <w:tcW w:w="1418" w:type="dxa"/>
+            <w:tcBorders>
+              <w:left w:val="single" w:sz="4" w:space="0" w:color="auto"/>
+              <w:right w:val="single" w:sz="4" w:space="0" w:color="auto"/>
+            </w:tcBorders>
+          </w:tcPr>
+          <w:p>
+            <w:pPr>
+              <w:ind w:firstLineChars="0" w:firstLine="0"/>
+              <w:cnfStyle w:val="000000000000" w:firstRow="0" w:lastRow="0" w:firstColumn="0" w:lastColumn="0" w:oddVBand="0" w:evenVBand="0" w:oddHBand="0" w:evenHBand="0" w:firstRowFirstColumn="0" w:firstRowLastColumn="0" w:lastRowFirstColumn="0" w:lastRowLastColumn="0"/>
+              <w:rPr>
+                <w:rFonts w:ascii="宋体" w:hAnsi="宋体" w:hint="eastAsia"/>
+                <w:szCs w:val="24"/>
+              </w:rPr>
+            </w:pPr>
+            <m:oMathPara>
+              <m:oMath>
+                <m:sSub>
+                  <m:sSubPr>
+                    <m:ctrlPr>
+                      <w:rPr>
+                        <w:rFonts w:ascii="Cambria Math" w:hAnsi="Cambria Math"/>
+                        <w:szCs w:val="24"/>
+                      </w:rPr>
+                    </m:ctrlPr>
+                  </m:sSubPr>
+                  <m:e>
+                    <m:r>
+                      <m:rPr>
+                        <m:sty m:val="p"/>
+                      </m:rPr>
+                      <w:rPr>
+                        <w:rFonts w:ascii="Cambria Math" w:hAnsi="Cambria Math"/>
+                        <w:szCs w:val="24"/>
+                      </w:rPr>
+                      <m:t>k</m:t>
+                    </m:r>
+                  </m:e>
+                  <m:sub>
+                    <m:r>
+                      <m:rPr>
+                        <m:sty m:val="p"/>
+                      </m:rPr>
+                      <w:rPr>
+                        <w:rFonts w:ascii="Cambria Math" w:hAnsi="Cambria Math"/>
+                        <w:szCs w:val="24"/>
+                      </w:rPr>
+                      <m:t>e</m:t>
+                    </m:r>
+                  </m:sub>
+                </m:sSub>
+              </m:oMath>
+            </m:oMathPara>
+          </w:p>
+        </w:tc>
+        <w:tc>
+          <w:tcPr>
+            <w:cnfStyle w:val="000100000000" w:firstRow="0" w:lastRow="0" w:firstColumn="0" w:lastColumn="1" w:oddVBand="0" w:evenVBand="0" w:oddHBand="0" w:evenHBand="0" w:firstRowFirstColumn="0" w:firstRowLastColumn="0" w:lastRowFirstColumn="0" w:lastRowLastColumn="0"/>
+            <w:tcW w:w="2835" w:type="dxa"/>
+            <w:tcBorders>
+              <w:left w:val="single" w:sz="4" w:space="0" w:color="auto"/>
+            </w:tcBorders>
+          </w:tcPr>
+          <w:p>
+            <w:pPr>
+              <w:ind w:firstLineChars="0" w:firstLine="0"/>
+              <w:rPr>
+                <w:rFonts w:ascii="宋体" w:eastAsia="宋体" w:hAnsi="宋体" w:hint="eastAsia"/>
+                <w:i w:val="0"/>
+                <w:sz w:val="24"/>
+                <w:szCs w:val="24"/>
+              </w:rPr>
+            </w:pPr>
+            <w:r>
+              <w:rPr>
+                <w:rFonts w:ascii="宋体" w:eastAsia="宋体" w:hAnsi="宋体" w:hint="eastAsia"/>
+                <w:i w:val="0"/>
+                <w:sz w:val="24"/>
+                <w:szCs w:val="24"/>
+              </w:rPr>
+              <w:t>路感电机反电动势系数</w:t>
+            </w:r>
+          </w:p>
+        </w:tc>
+      </w:tr>
+      <w:tr>
+        <w:trPr>
+          <w:cnfStyle w:val="000000100000" w:firstRow="0" w:lastRow="0" w:firstColumn="0" w:lastColumn="0" w:oddVBand="0" w:evenVBand="0" w:oddHBand="1" w:evenHBand="0" w:firstRowFirstColumn="0" w:firstRowLastColumn="0" w:lastRowFirstColumn="0" w:lastRowLastColumn="0"/>
+          <w:jc w:val="center"/>
+        </w:trPr>
+        <w:tc>
+          <w:tcPr>
+            <w:cnfStyle w:val="001000000000" w:firstRow="0" w:lastRow="0" w:firstColumn="1" w:lastColumn="0" w:oddVBand="0" w:evenVBand="0" w:oddHBand="0" w:evenHBand="0" w:firstRowFirstColumn="0" w:firstRowLastColumn="0" w:lastRowFirstColumn="0" w:lastRowLastColumn="0"/>
+            <w:tcW w:w="1418" w:type="dxa"/>
+            <w:tcBorders>
+              <w:right w:val="single" w:sz="4" w:space="0" w:color="auto"/>
+            </w:tcBorders>
+          </w:tcPr>
+          <w:p>
+            <w:pPr>
+              <w:ind w:firstLineChars="0" w:firstLine="0"/>
+              <w:rPr>
+                <w:rFonts w:ascii="宋体" w:eastAsia="宋体" w:hAnsi="宋体" w:hint="eastAsia"/>
+                <w:i w:val="0"/>
+                <w:sz w:val="24"/>
+                <w:szCs w:val="24"/>
+              </w:rPr>
+            </w:pPr>
+            <m:oMathPara>
+              <m:oMathParaPr>
+                <m:jc m:val="center"/>
+              </m:oMathParaPr>
+              <m:oMath>
+                <m:sSub>
+                  <m:sSubPr>
+                    <m:ctrlPr>
+                      <w:rPr>
+                        <w:rFonts w:ascii="Cambria Math" w:hAnsi="Cambria Math"/>
+                        <w:iCs w:val="0"/>
+                        <w:szCs w:val="24"/>
+                      </w:rPr>
+                    </m:ctrlPr>
+                  </m:sSubPr>
+                  <m:e>
+                    <m:r>
+                      <m:rPr>
+                        <m:sty m:val="p"/>
+                      </m:rPr>
+                      <w:rPr>
+                        <w:rFonts w:ascii="Cambria Math" w:eastAsia="宋体" w:hAnsi="Cambria Math"/>
+                        <w:sz w:val="24"/>
+                        <w:szCs w:val="24"/>
+                      </w:rPr>
+                      <m:t>T</m:t>
+                    </m:r>
+                    <m:ctrlPr>
+                      <w:rPr>
+                        <w:rFonts w:ascii="Cambria Math" w:hAnsi="Cambria Math"/>
+                        <w:i w:val="0"/>
+                        <w:szCs w:val="24"/>
+                      </w:rPr>
+                    </m:ctrlPr>
+                  </m:e>
+                  <m:sub>
+                    <m:r>
+                      <m:rPr>
+                        <m:sty m:val="p"/>
+                      </m:rPr>
+                      <w:rPr>
+                        <w:rFonts w:ascii="Cambria Math" w:eastAsia="宋体" w:hAnsi="Cambria Math"/>
+                        <w:sz w:val="24"/>
+                        <w:szCs w:val="24"/>
+                      </w:rPr>
+                      <m:t>f</m:t>
+                    </m:r>
+                  </m:sub>
+                </m:sSub>
+              </m:oMath>
+            </m:oMathPara>
+          </w:p>
+        </w:tc>
+        <w:tc>
+          <w:tcPr>
+            <w:tcW w:w="2835" w:type="dxa"/>
+            <w:tcBorders>
+              <w:left w:val="single" w:sz="4" w:space="0" w:color="auto"/>
+              <w:right w:val="single" w:sz="4" w:space="0" w:color="auto"/>
+            </w:tcBorders>
+          </w:tcPr>
+          <w:p>
+            <w:pPr>
+              <w:ind w:firstLineChars="0" w:firstLine="0"/>
+              <w:cnfStyle w:val="000000100000" w:firstRow="0" w:lastRow="0" w:firstColumn="0" w:lastColumn="0" w:oddVBand="0" w:evenVBand="0" w:oddHBand="1" w:evenHBand="0" w:firstRowFirstColumn="0" w:firstRowLastColumn="0" w:lastRowFirstColumn="0" w:lastRowLastColumn="0"/>
+              <w:rPr>
+                <w:rFonts w:ascii="宋体" w:hAnsi="宋体" w:hint="eastAsia"/>
+                <w:szCs w:val="24"/>
+              </w:rPr>
+            </w:pPr>
+            <w:r>
+              <w:rPr>
+                <w:rFonts w:ascii="宋体" w:hAnsi="宋体" w:hint="eastAsia"/>
+                <w:szCs w:val="24"/>
+              </w:rPr>
+              <w:t>系统的等效阻力矩</w:t>
+            </w:r>
+          </w:p>
+        </w:tc>
+        <w:tc>
+          <w:tcPr>
+            <w:tcW w:w="1418" w:type="dxa"/>
+            <w:tcBorders>
+              <w:left w:val="single" w:sz="4" w:space="0" w:color="auto"/>
+              <w:right w:val="single" w:sz="4" w:space="0" w:color="auto"/>
+            </w:tcBorders>
+          </w:tcPr>
+          <w:p>
+            <w:pPr>
+              <w:ind w:firstLineChars="0" w:firstLine="0"/>
+              <w:cnfStyle w:val="000000100000" w:firstRow="0" w:lastRow="0" w:firstColumn="0" w:lastColumn="0" w:oddVBand="0" w:evenVBand="0" w:oddHBand="1" w:evenHBand="0" w:firstRowFirstColumn="0" w:firstRowLastColumn="0" w:lastRowFirstColumn="0" w:lastRowLastColumn="0"/>
+              <w:rPr>
+                <w:rFonts w:ascii="宋体" w:hAnsi="宋体" w:hint="eastAsia"/>
+                <w:szCs w:val="24"/>
+              </w:rPr>
+            </w:pPr>
+            <m:oMathPara>
+              <m:oMath>
+                <m:sSub>
+                  <m:sSubPr>
+                    <m:ctrlPr>
+                      <w:rPr>
+                        <w:rFonts w:ascii="Cambria Math" w:hAnsi="Cambria Math"/>
+                        <w:szCs w:val="24"/>
+                      </w:rPr>
+                    </m:ctrlPr>
+                  </m:sSubPr>
+                  <m:e>
+                    <m:r>
+                      <m:rPr>
+                        <m:sty m:val="p"/>
+                      </m:rPr>
+                      <w:rPr>
+                        <w:rFonts w:ascii="Cambria Math" w:hAnsi="Cambria Math"/>
+                        <w:szCs w:val="24"/>
+                      </w:rPr>
+                      <m:t>J</m:t>
+                    </m:r>
+                  </m:e>
+                  <m:sub>
+                    <m:r>
+                      <m:rPr>
+                        <m:sty m:val="p"/>
+                      </m:rPr>
+                      <w:rPr>
+                        <w:rFonts w:ascii="Cambria Math" w:hAnsi="Cambria Math"/>
+                        <w:szCs w:val="24"/>
+                      </w:rPr>
+                      <m:t>m</m:t>
+                    </m:r>
+                  </m:sub>
+                </m:sSub>
+              </m:oMath>
+            </m:oMathPara>
+          </w:p>
+        </w:tc>
+        <w:tc>
+          <w:tcPr>
+            <w:cnfStyle w:val="000100000000" w:firstRow="0" w:lastRow="0" w:firstColumn="0" w:lastColumn="1" w:oddVBand="0" w:evenVBand="0" w:oddHBand="0" w:evenHBand="0" w:firstRowFirstColumn="0" w:firstRowLastColumn="0" w:lastRowFirstColumn="0" w:lastRowLastColumn="0"/>
+            <w:tcW w:w="2835" w:type="dxa"/>
+            <w:tcBorders>
+              <w:left w:val="single" w:sz="4" w:space="0" w:color="auto"/>
+            </w:tcBorders>
+          </w:tcPr>
+          <w:p>
+            <w:pPr>
+              <w:ind w:firstLineChars="0" w:firstLine="0"/>
+              <w:rPr>
+                <w:rFonts w:ascii="宋体" w:eastAsia="宋体" w:hAnsi="宋体" w:hint="eastAsia"/>
+                <w:i w:val="0"/>
+                <w:sz w:val="24"/>
+                <w:szCs w:val="24"/>
+              </w:rPr>
+            </w:pPr>
+            <w:r>
+              <w:rPr>
+                <w:rFonts w:ascii="宋体" w:eastAsia="宋体" w:hAnsi="宋体" w:hint="eastAsia"/>
+                <w:i w:val="0"/>
+                <w:sz w:val="24"/>
+                <w:szCs w:val="24"/>
+              </w:rPr>
+              <w:t>路感电机转动惯量</w:t>
+            </w:r>
+          </w:p>
+        </w:tc>
+      </w:tr>
+      <w:tr>
+        <w:trPr>
+          <w:jc w:val="center"/>
+        </w:trPr>
+        <w:tc>
+          <w:tcPr>
+            <w:cnfStyle w:val="001000000000" w:firstRow="0" w:lastRow="0" w:firstColumn="1" w:lastColumn="0" w:oddVBand="0" w:evenVBand="0" w:oddHBand="0" w:evenHBand="0" w:firstRowFirstColumn="0" w:firstRowLastColumn="0" w:lastRowFirstColumn="0" w:lastRowLastColumn="0"/>
+            <w:tcW w:w="1418" w:type="dxa"/>
+            <w:tcBorders>
+              <w:right w:val="single" w:sz="4" w:space="0" w:color="auto"/>
+            </w:tcBorders>
+          </w:tcPr>
+          <w:p>
+            <w:pPr>
+              <w:ind w:firstLineChars="0" w:firstLine="0"/>
+              <w:rPr>
+                <w:rFonts w:ascii="宋体" w:eastAsia="宋体" w:hAnsi="宋体" w:hint="eastAsia"/>
+                <w:i w:val="0"/>
+                <w:sz w:val="24"/>
+                <w:szCs w:val="24"/>
+              </w:rPr>
+            </w:pPr>
+            <m:oMathPara>
+              <m:oMathParaPr>
+                <m:jc m:val="center"/>
+              </m:oMathParaPr>
+              <m:oMath>
+                <m:sSub>
+                  <m:sSubPr>
+                    <m:ctrlPr>
+                      <w:rPr>
+                        <w:rFonts w:ascii="Cambria Math" w:hAnsi="Cambria Math"/>
+                        <w:iCs w:val="0"/>
+                        <w:szCs w:val="24"/>
+                      </w:rPr>
+                    </m:ctrlPr>
+                  </m:sSubPr>
+                  <m:e>
+                    <m:r>
+                      <m:rPr>
+                        <m:sty m:val="p"/>
+                      </m:rPr>
+                      <w:rPr>
+                        <w:rFonts w:ascii="Cambria Math" w:eastAsia="宋体" w:hAnsi="Cambria Math"/>
+                        <w:sz w:val="24"/>
+                        <w:szCs w:val="24"/>
+                      </w:rPr>
+                      <m:t>J</m:t>
+                    </m:r>
+                    <m:ctrlPr>
+                      <w:rPr>
+                        <w:rFonts w:ascii="Cambria Math" w:hAnsi="Cambria Math"/>
+                        <w:i w:val="0"/>
+                        <w:szCs w:val="24"/>
+                      </w:rPr>
+                    </m:ctrlPr>
+                  </m:e>
+                  <m:sub>
+                    <m:r>
+                      <m:rPr>
+                        <m:sty m:val="p"/>
+                      </m:rPr>
+                      <w:rPr>
+                        <w:rFonts w:ascii="Cambria Math" w:eastAsia="宋体" w:hAnsi="Cambria Math"/>
+                        <w:sz w:val="24"/>
+                        <w:szCs w:val="24"/>
+                      </w:rPr>
+                      <m:t>sw</m:t>
+                    </m:r>
+                  </m:sub>
+                </m:sSub>
+              </m:oMath>
+            </m:oMathPara>
+          </w:p>
+        </w:tc>
+        <w:tc>
+          <w:tcPr>
+            <w:tcW w:w="2835" w:type="dxa"/>
+            <w:tcBorders>
+              <w:left w:val="single" w:sz="4" w:space="0" w:color="auto"/>
+              <w:right w:val="single" w:sz="4" w:space="0" w:color="auto"/>
+            </w:tcBorders>
+          </w:tcPr>
+          <w:p>
+            <w:pPr>
+              <w:ind w:firstLineChars="0" w:firstLine="0"/>
+              <w:cnfStyle w:val="000000000000" w:firstRow="0" w:lastRow="0" w:firstColumn="0" w:lastColumn="0" w:oddVBand="0" w:evenVBand="0" w:oddHBand="0" w:evenHBand="0" w:firstRowFirstColumn="0" w:firstRowLastColumn="0" w:lastRowFirstColumn="0" w:lastRowLastColumn="0"/>
+              <w:rPr>
+                <w:rFonts w:ascii="宋体" w:hAnsi="宋体" w:hint="eastAsia"/>
+                <w:szCs w:val="24"/>
+              </w:rPr>
+            </w:pPr>
+            <w:r>
+              <w:rPr>
+                <w:rFonts w:ascii="宋体" w:hAnsi="宋体" w:hint="eastAsia"/>
+                <w:szCs w:val="24"/>
+              </w:rPr>
+              <w:t>方向盘的转动惯量</w:t>
+            </w:r>
+          </w:p>
+        </w:tc>
+        <w:tc>
+          <w:tcPr>
+            <w:tcW w:w="1418" w:type="dxa"/>
+            <w:tcBorders>
+              <w:left w:val="single" w:sz="4" w:space="0" w:color="auto"/>
+              <w:right w:val="single" w:sz="4" w:space="0" w:color="auto"/>
+            </w:tcBorders>
+          </w:tcPr>
+          <w:p>
+            <w:pPr>
+              <w:ind w:firstLineChars="0" w:firstLine="0"/>
+              <w:cnfStyle w:val="000000000000" w:firstRow="0" w:lastRow="0" w:firstColumn="0" w:lastColumn="0" w:oddVBand="0" w:evenVBand="0" w:oddHBand="0" w:evenHBand="0" w:firstRowFirstColumn="0" w:firstRowLastColumn="0" w:lastRowFirstColumn="0" w:lastRowLastColumn="0"/>
+              <w:rPr>
+                <w:rFonts w:ascii="宋体" w:hAnsi="宋体" w:hint="eastAsia"/>
+                <w:szCs w:val="24"/>
+              </w:rPr>
+            </w:pPr>
+            <m:oMathPara>
+              <m:oMath>
+                <m:sSub>
+                  <m:sSubPr>
+                    <m:ctrlPr>
+                      <w:rPr>
+                        <w:rFonts w:ascii="Cambria Math" w:hAnsi="Cambria Math"/>
+                        <w:szCs w:val="24"/>
+                      </w:rPr>
+                    </m:ctrlPr>
+                  </m:sSubPr>
+                  <m:e>
+                    <m:r>
+                      <m:rPr>
+                        <m:sty m:val="p"/>
+                      </m:rPr>
+                      <w:rPr>
+                        <w:rFonts w:ascii="Cambria Math" w:hAnsi="Cambria Math"/>
+                        <w:szCs w:val="24"/>
+                      </w:rPr>
+                      <m:t>I</m:t>
+                    </m:r>
+                  </m:e>
+                  <m:sub>
+                    <m:r>
+                      <m:rPr>
+                        <m:sty m:val="p"/>
+                      </m:rPr>
+                      <w:rPr>
+                        <w:rFonts w:ascii="Cambria Math" w:hAnsi="Cambria Math"/>
+                        <w:szCs w:val="24"/>
+                      </w:rPr>
+                      <m:t>a</m:t>
+                    </m:r>
+                  </m:sub>
+                </m:sSub>
+              </m:oMath>
+            </m:oMathPara>
+          </w:p>
+        </w:tc>
+        <w:tc>
+          <w:tcPr>
+            <w:cnfStyle w:val="000100000000" w:firstRow="0" w:lastRow="0" w:firstColumn="0" w:lastColumn="1" w:oddVBand="0" w:evenVBand="0" w:oddHBand="0" w:evenHBand="0" w:firstRowFirstColumn="0" w:firstRowLastColumn="0" w:lastRowFirstColumn="0" w:lastRowLastColumn="0"/>
+            <w:tcW w:w="2835" w:type="dxa"/>
+            <w:tcBorders>
+              <w:left w:val="single" w:sz="4" w:space="0" w:color="auto"/>
+            </w:tcBorders>
+          </w:tcPr>
+          <w:p>
+            <w:pPr>
+              <w:ind w:firstLineChars="0" w:firstLine="0"/>
+              <w:rPr>
+                <w:rFonts w:ascii="宋体" w:eastAsia="宋体" w:hAnsi="宋体" w:hint="eastAsia"/>
+                <w:i w:val="0"/>
+                <w:sz w:val="24"/>
+                <w:szCs w:val="24"/>
+              </w:rPr>
+            </w:pPr>
+            <w:r>
+              <w:rPr>
+                <w:rFonts w:ascii="宋体" w:eastAsia="宋体" w:hAnsi="宋体" w:hint="eastAsia"/>
+                <w:i w:val="0"/>
+                <w:sz w:val="24"/>
+                <w:szCs w:val="24"/>
+              </w:rPr>
+              <w:t>路感电机电流</w:t>
+            </w:r>
+          </w:p>
+        </w:tc>
+      </w:tr>
+      <w:tr>
+        <w:trPr>
+          <w:cnfStyle w:val="000000100000" w:firstRow="0" w:lastRow="0" w:firstColumn="0" w:lastColumn="0" w:oddVBand="0" w:evenVBand="0" w:oddHBand="1" w:evenHBand="0" w:firstRowFirstColumn="0" w:firstRowLastColumn="0" w:lastRowFirstColumn="0" w:lastRowLastColumn="0"/>
+          <w:jc w:val="center"/>
+        </w:trPr>
+        <w:tc>
+          <w:tcPr>
+            <w:cnfStyle w:val="001000000000" w:firstRow="0" w:lastRow="0" w:firstColumn="1" w:lastColumn="0" w:oddVBand="0" w:evenVBand="0" w:oddHBand="0" w:evenHBand="0" w:firstRowFirstColumn="0" w:firstRowLastColumn="0" w:lastRowFirstColumn="0" w:lastRowLastColumn="0"/>
+            <w:tcW w:w="1418" w:type="dxa"/>
+            <w:tcBorders>
+              <w:right w:val="single" w:sz="4" w:space="0" w:color="auto"/>
+            </w:tcBorders>
+          </w:tcPr>
+          <w:p>
+            <w:pPr>
+              <w:ind w:firstLineChars="0" w:firstLine="0"/>
+              <w:rPr>
+                <w:rFonts w:ascii="宋体" w:eastAsia="宋体" w:hAnsi="宋体" w:hint="eastAsia"/>
+                <w:i w:val="0"/>
+                <w:sz w:val="24"/>
+                <w:szCs w:val="24"/>
+              </w:rPr>
+            </w:pPr>
+            <m:oMathPara>
+              <m:oMathParaPr>
+                <m:jc m:val="center"/>
+              </m:oMathParaPr>
+              <m:oMath>
+                <m:sSub>
+                  <m:sSubPr>
+                    <m:ctrlPr>
+                      <w:rPr>
+                        <w:rFonts w:ascii="Cambria Math" w:hAnsi="Cambria Math"/>
+                        <w:iCs w:val="0"/>
+                        <w:szCs w:val="24"/>
+                      </w:rPr>
+                    </m:ctrlPr>
+                  </m:sSubPr>
+                  <m:e>
+                    <m:r>
+                      <m:rPr>
+                        <m:sty m:val="p"/>
+                      </m:rPr>
+                      <w:rPr>
+                        <w:rFonts w:ascii="Cambria Math" w:eastAsia="宋体" w:hAnsi="Cambria Math"/>
+                        <w:sz w:val="24"/>
+                        <w:szCs w:val="24"/>
+                      </w:rPr>
+                      <m:t>θ</m:t>
+                    </m:r>
+                    <m:ctrlPr>
+                      <w:rPr>
+                        <w:rFonts w:ascii="Cambria Math" w:hAnsi="Cambria Math"/>
+                        <w:i w:val="0"/>
+                        <w:szCs w:val="24"/>
+                      </w:rPr>
+                    </m:ctrlPr>
+                  </m:e>
+                  <m:sub>
+                    <m:r>
+                      <m:rPr>
+                        <m:sty m:val="p"/>
+                      </m:rPr>
+                      <w:rPr>
+                        <w:rFonts w:ascii="Cambria Math" w:eastAsia="宋体" w:hAnsi="Cambria Math"/>
+                        <w:sz w:val="24"/>
+                        <w:szCs w:val="24"/>
+                      </w:rPr>
+                      <m:t>sw</m:t>
+                    </m:r>
+                  </m:sub>
+                </m:sSub>
+              </m:oMath>
+            </m:oMathPara>
+          </w:p>
+        </w:tc>
+        <w:tc>
+          <w:tcPr>
+            <w:tcW w:w="2835" w:type="dxa"/>
+            <w:tcBorders>
+              <w:left w:val="single" w:sz="4" w:space="0" w:color="auto"/>
+              <w:right w:val="single" w:sz="4" w:space="0" w:color="auto"/>
+            </w:tcBorders>
+          </w:tcPr>
+          <w:p>
+            <w:pPr>
+              <w:ind w:firstLineChars="0" w:firstLine="0"/>
+              <w:cnfStyle w:val="000000100000" w:firstRow="0" w:lastRow="0" w:firstColumn="0" w:lastColumn="0" w:oddVBand="0" w:evenVBand="0" w:oddHBand="1" w:evenHBand="0" w:firstRowFirstColumn="0" w:firstRowLastColumn="0" w:lastRowFirstColumn="0" w:lastRowLastColumn="0"/>
+              <w:rPr>
+                <w:rFonts w:ascii="宋体" w:hAnsi="宋体" w:hint="eastAsia"/>
+                <w:szCs w:val="24"/>
+              </w:rPr>
+            </w:pPr>
+            <w:r>
+              <w:rPr>
+                <w:rFonts w:ascii="宋体" w:hAnsi="宋体" w:hint="eastAsia"/>
+                <w:szCs w:val="24"/>
+              </w:rPr>
+              <w:t>方向盘转角</w:t>
+            </w:r>
+          </w:p>
+        </w:tc>
+        <w:tc>
+          <w:tcPr>
+            <w:tcW w:w="1418" w:type="dxa"/>
+            <w:tcBorders>
+              <w:left w:val="single" w:sz="4" w:space="0" w:color="auto"/>
+              <w:right w:val="single" w:sz="4" w:space="0" w:color="auto"/>
+            </w:tcBorders>
+          </w:tcPr>
+          <w:p>
+            <w:pPr>
+              <w:ind w:firstLineChars="0" w:firstLine="0"/>
+              <w:cnfStyle w:val="000000100000" w:firstRow="0" w:lastRow="0" w:firstColumn="0" w:lastColumn="0" w:oddVBand="0" w:evenVBand="0" w:oddHBand="1" w:evenHBand="0" w:firstRowFirstColumn="0" w:firstRowLastColumn="0" w:lastRowFirstColumn="0" w:lastRowLastColumn="0"/>
+              <w:rPr>
+                <w:rFonts w:ascii="宋体" w:hAnsi="宋体" w:hint="eastAsia"/>
+                <w:szCs w:val="24"/>
+              </w:rPr>
+            </w:pPr>
+            <m:oMathPara>
+              <m:oMath>
+                <m:sSub>
+                  <m:sSubPr>
+                    <m:ctrlPr>
+                      <w:rPr>
+                        <w:rFonts w:ascii="Cambria Math" w:hAnsi="Cambria Math"/>
+                        <w:szCs w:val="24"/>
+                      </w:rPr>
+                    </m:ctrlPr>
+                  </m:sSubPr>
+                  <m:e>
+                    <m:r>
+                      <m:rPr>
+                        <m:sty m:val="p"/>
+                      </m:rPr>
+                      <w:rPr>
+                        <w:rFonts w:ascii="Cambria Math" w:hAnsi="Cambria Math"/>
+                        <w:szCs w:val="24"/>
+                      </w:rPr>
+                      <m:t>U</m:t>
+                    </m:r>
+                  </m:e>
+                  <m:sub>
+                    <m:r>
+                      <m:rPr>
+                        <m:sty m:val="p"/>
+                      </m:rPr>
+                      <w:rPr>
+                        <w:rFonts w:ascii="Cambria Math" w:hAnsi="Cambria Math"/>
+                        <w:szCs w:val="24"/>
+                      </w:rPr>
+                      <m:t>a</m:t>
+                    </m:r>
+                  </m:sub>
+                </m:sSub>
+              </m:oMath>
+            </m:oMathPara>
+          </w:p>
+        </w:tc>
+        <w:tc>
+          <w:tcPr>
+            <w:cnfStyle w:val="000100000000" w:firstRow="0" w:lastRow="0" w:firstColumn="0" w:lastColumn="1" w:oddVBand="0" w:evenVBand="0" w:oddHBand="0" w:evenHBand="0" w:firstRowFirstColumn="0" w:firstRowLastColumn="0" w:lastRowFirstColumn="0" w:lastRowLastColumn="0"/>
+            <w:tcW w:w="2835" w:type="dxa"/>
+            <w:tcBorders>
+              <w:left w:val="single" w:sz="4" w:space="0" w:color="auto"/>
+            </w:tcBorders>
+          </w:tcPr>
+          <w:p>
+            <w:pPr>
+              <w:ind w:firstLineChars="0" w:firstLine="0"/>
+              <w:rPr>
+                <w:rFonts w:ascii="宋体" w:eastAsia="宋体" w:hAnsi="宋体" w:hint="eastAsia"/>
+                <w:i w:val="0"/>
+                <w:sz w:val="24"/>
+                <w:szCs w:val="24"/>
+              </w:rPr>
+            </w:pPr>
+            <w:r>
+              <w:rPr>
+                <w:rFonts w:ascii="宋体" w:eastAsia="宋体" w:hAnsi="宋体" w:hint="eastAsia"/>
+                <w:i w:val="0"/>
+                <w:sz w:val="24"/>
+                <w:szCs w:val="24"/>
+              </w:rPr>
+              <w:t>路感电机电压</w:t>
+            </w:r>
+          </w:p>
+        </w:tc>
+      </w:tr>
+      <w:tr>
+        <w:trPr>
+          <w:jc w:val="center"/>
+        </w:trPr>
+        <w:tc>
+          <w:tcPr>
+            <w:cnfStyle w:val="001000000000" w:firstRow="0" w:lastRow="0" w:firstColumn="1" w:lastColumn="0" w:oddVBand="0" w:evenVBand="0" w:oddHBand="0" w:evenHBand="0" w:firstRowFirstColumn="0" w:firstRowLastColumn="0" w:lastRowFirstColumn="0" w:lastRowLastColumn="0"/>
+            <w:tcW w:w="1418" w:type="dxa"/>
+            <w:tcBorders>
+              <w:right w:val="single" w:sz="4" w:space="0" w:color="auto"/>
+            </w:tcBorders>
+          </w:tcPr>
+          <w:p>
+            <w:pPr>
+              <w:ind w:firstLineChars="0" w:firstLine="0"/>
+              <w:rPr>
+                <w:rFonts w:ascii="宋体" w:eastAsia="宋体" w:hAnsi="宋体" w:hint="eastAsia"/>
+                <w:i w:val="0"/>
+                <w:sz w:val="24"/>
+                <w:szCs w:val="24"/>
+              </w:rPr>
+            </w:pPr>
+            <m:oMathPara>
+              <m:oMathParaPr>
+                <m:jc m:val="center"/>
+              </m:oMathParaPr>
+              <m:oMath>
+                <m:sSub>
+                  <m:sSubPr>
+                    <m:ctrlPr>
+                      <w:rPr>
+                        <w:rFonts w:ascii="Cambria Math" w:hAnsi="Cambria Math"/>
+                        <w:iCs w:val="0"/>
+                        <w:szCs w:val="24"/>
+                      </w:rPr>
+                    </m:ctrlPr>
+                  </m:sSubPr>
+                  <m:e>
+                    <m:r>
+                      <m:rPr>
+                        <m:sty m:val="p"/>
+                      </m:rPr>
+                      <w:rPr>
+                        <w:rFonts w:ascii="Cambria Math" w:eastAsia="宋体" w:hAnsi="Cambria Math"/>
+                        <w:sz w:val="24"/>
+                        <w:szCs w:val="24"/>
+                      </w:rPr>
+                      <m:t>θ</m:t>
+                    </m:r>
+                    <m:ctrlPr>
+                      <w:rPr>
+                        <w:rFonts w:ascii="Cambria Math" w:hAnsi="Cambria Math"/>
+                        <w:i w:val="0"/>
+                        <w:szCs w:val="24"/>
+                      </w:rPr>
+                    </m:ctrlPr>
+                  </m:e>
+                  <m:sub>
+                    <m:r>
+                      <m:rPr>
+                        <m:sty m:val="p"/>
+                      </m:rPr>
+                      <w:rPr>
+                        <w:rFonts w:ascii="Cambria Math" w:eastAsia="宋体" w:hAnsi="Cambria Math"/>
+                        <w:sz w:val="24"/>
+                        <w:szCs w:val="24"/>
+                      </w:rPr>
+                      <m:t>m</m:t>
+                    </m:r>
+                  </m:sub>
+                </m:sSub>
+              </m:oMath>
+            </m:oMathPara>
+          </w:p>
+        </w:tc>
+        <w:tc>
+          <w:tcPr>
+            <w:tcW w:w="2835" w:type="dxa"/>
+            <w:tcBorders>
+              <w:left w:val="single" w:sz="4" w:space="0" w:color="auto"/>
+              <w:right w:val="single" w:sz="4" w:space="0" w:color="auto"/>
+            </w:tcBorders>
+          </w:tcPr>
+          <w:p>
+            <w:pPr>
+              <w:ind w:firstLineChars="0" w:firstLine="0"/>
+              <w:cnfStyle w:val="000000000000" w:firstRow="0" w:lastRow="0" w:firstColumn="0" w:lastColumn="0" w:oddVBand="0" w:evenVBand="0" w:oddHBand="0" w:evenHBand="0" w:firstRowFirstColumn="0" w:firstRowLastColumn="0" w:lastRowFirstColumn="0" w:lastRowLastColumn="0"/>
+              <w:rPr>
+                <w:rFonts w:ascii="宋体" w:hAnsi="宋体" w:hint="eastAsia"/>
+                <w:szCs w:val="24"/>
+              </w:rPr>
+            </w:pPr>
+            <w:r>
+              <w:rPr>
+                <w:rFonts w:ascii="宋体" w:hAnsi="宋体" w:hint="eastAsia"/>
+                <w:szCs w:val="24"/>
+              </w:rPr>
+              <w:t>路感电机角位移</w:t>
+            </w:r>
+          </w:p>
+        </w:tc>
+        <w:tc>
+          <w:tcPr>
+            <w:tcW w:w="1418" w:type="dxa"/>
+            <w:tcBorders>
+              <w:left w:val="single" w:sz="4" w:space="0" w:color="auto"/>
+              <w:right w:val="single" w:sz="4" w:space="0" w:color="auto"/>
+            </w:tcBorders>
+          </w:tcPr>
+          <w:p>
+            <w:pPr>
+              <w:ind w:firstLineChars="0" w:firstLine="0"/>
+              <w:cnfStyle w:val="000000000000" w:firstRow="0" w:lastRow="0" w:firstColumn="0" w:lastColumn="0" w:oddVBand="0" w:evenVBand="0" w:oddHBand="0" w:evenHBand="0" w:firstRowFirstColumn="0" w:firstRowLastColumn="0" w:lastRowFirstColumn="0" w:lastRowLastColumn="0"/>
+              <w:rPr>
+                <w:rFonts w:ascii="宋体" w:hAnsi="宋体" w:hint="eastAsia"/>
+                <w:szCs w:val="24"/>
+              </w:rPr>
+            </w:pPr>
+            <m:oMathPara>
+              <m:oMath>
+                <m:sSub>
+                  <m:sSubPr>
+                    <m:ctrlPr>
+                      <w:rPr>
+                        <w:rFonts w:ascii="Cambria Math" w:hAnsi="Cambria Math"/>
+                        <w:szCs w:val="24"/>
+                      </w:rPr>
+                    </m:ctrlPr>
+                  </m:sSubPr>
+                  <m:e>
+                    <m:r>
+                      <m:rPr>
+                        <m:sty m:val="p"/>
+                      </m:rPr>
+                      <w:rPr>
+                        <w:rFonts w:ascii="Cambria Math" w:hAnsi="Cambria Math"/>
+                        <w:szCs w:val="24"/>
+                      </w:rPr>
+                      <m:t>R</m:t>
+                    </m:r>
+                  </m:e>
+                  <m:sub>
+                    <m:r>
+                      <m:rPr>
+                        <m:sty m:val="p"/>
+                      </m:rPr>
+                      <w:rPr>
+                        <w:rFonts w:ascii="Cambria Math" w:hAnsi="Cambria Math"/>
+                        <w:szCs w:val="24"/>
+                      </w:rPr>
+                      <m:t>a</m:t>
+                    </m:r>
+                  </m:sub>
+                </m:sSub>
+              </m:oMath>
+            </m:oMathPara>
+          </w:p>
+        </w:tc>
+        <w:tc>
+          <w:tcPr>
+            <w:cnfStyle w:val="000100000000" w:firstRow="0" w:lastRow="0" w:firstColumn="0" w:lastColumn="1" w:oddVBand="0" w:evenVBand="0" w:oddHBand="0" w:evenHBand="0" w:firstRowFirstColumn="0" w:firstRowLastColumn="0" w:lastRowFirstColumn="0" w:lastRowLastColumn="0"/>
+            <w:tcW w:w="2835" w:type="dxa"/>
+            <w:tcBorders>
+              <w:left w:val="single" w:sz="4" w:space="0" w:color="auto"/>
+            </w:tcBorders>
+          </w:tcPr>
+          <w:p>
+            <w:pPr>
+              <w:ind w:firstLineChars="0" w:firstLine="0"/>
+              <w:rPr>
+                <w:rFonts w:ascii="宋体" w:eastAsia="宋体" w:hAnsi="宋体" w:hint="eastAsia"/>
+                <w:i w:val="0"/>
+                <w:sz w:val="24"/>
+                <w:szCs w:val="24"/>
+              </w:rPr>
+            </w:pPr>
+            <w:r>
+              <w:rPr>
+                <w:rFonts w:ascii="宋体" w:eastAsia="宋体" w:hAnsi="宋体" w:hint="eastAsia"/>
+                <w:i w:val="0"/>
+                <w:sz w:val="24"/>
+                <w:szCs w:val="24"/>
+              </w:rPr>
+              <w:t>路感电机电阻</w:t>
+            </w:r>
+          </w:p>
+        </w:tc>
+      </w:tr>
+      <w:tr>
+        <w:trPr>
+          <w:cnfStyle w:val="000000100000" w:firstRow="0" w:lastRow="0" w:firstColumn="0" w:lastColumn="0" w:oddVBand="0" w:evenVBand="0" w:oddHBand="1" w:evenHBand="0" w:firstRowFirstColumn="0" w:firstRowLastColumn="0" w:lastRowFirstColumn="0" w:lastRowLastColumn="0"/>
+          <w:jc w:val="center"/>
+        </w:trPr>
+        <w:tc>
+          <w:tcPr>
+            <w:cnfStyle w:val="001000000000" w:firstRow="0" w:lastRow="0" w:firstColumn="1" w:lastColumn="0" w:oddVBand="0" w:evenVBand="0" w:oddHBand="0" w:evenHBand="0" w:firstRowFirstColumn="0" w:firstRowLastColumn="0" w:lastRowFirstColumn="0" w:lastRowLastColumn="0"/>
+            <w:tcW w:w="1418" w:type="dxa"/>
+            <w:tcBorders>
+              <w:right w:val="single" w:sz="4" w:space="0" w:color="auto"/>
+            </w:tcBorders>
+          </w:tcPr>
+          <w:p>
+            <w:pPr>
+              <w:ind w:firstLineChars="0" w:firstLine="0"/>
+              <w:rPr>
+                <w:rFonts w:ascii="宋体" w:eastAsia="宋体" w:hAnsi="宋体" w:hint="eastAsia"/>
+                <w:i w:val="0"/>
+                <w:sz w:val="24"/>
+                <w:szCs w:val="24"/>
+              </w:rPr>
+            </w:pPr>
+            <m:oMathPara>
+              <m:oMathParaPr>
+                <m:jc m:val="center"/>
+              </m:oMathParaPr>
+              <m:oMath>
+                <m:sSub>
+                  <m:sSubPr>
+                    <m:ctrlPr>
+                      <w:rPr>
+                        <w:rFonts w:ascii="Cambria Math" w:hAnsi="Cambria Math"/>
+                        <w:iCs w:val="0"/>
+                        <w:szCs w:val="24"/>
+                      </w:rPr>
+                    </m:ctrlPr>
+                  </m:sSubPr>
+                  <m:e>
+                    <m:r>
+                      <m:rPr>
+                        <m:sty m:val="p"/>
+                      </m:rPr>
+                      <w:rPr>
+                        <w:rFonts w:ascii="Cambria Math" w:eastAsia="宋体" w:hAnsi="Cambria Math"/>
+                        <w:sz w:val="24"/>
+                        <w:szCs w:val="24"/>
+                      </w:rPr>
+                      <m:t>k</m:t>
+                    </m:r>
+                    <m:ctrlPr>
+                      <w:rPr>
+                        <w:rFonts w:ascii="Cambria Math" w:hAnsi="Cambria Math"/>
+                        <w:i w:val="0"/>
+                        <w:szCs w:val="24"/>
+                      </w:rPr>
+                    </m:ctrlPr>
+                  </m:e>
+                  <m:sub>
+                    <m:r>
+                      <m:rPr>
+                        <m:sty m:val="p"/>
+                      </m:rPr>
+                      <w:rPr>
+                        <w:rFonts w:ascii="Cambria Math" w:eastAsia="宋体" w:hAnsi="Cambria Math"/>
+                        <w:sz w:val="24"/>
+                        <w:szCs w:val="24"/>
+                      </w:rPr>
+                      <m:t>c</m:t>
+                    </m:r>
+                  </m:sub>
+                </m:sSub>
+              </m:oMath>
+            </m:oMathPara>
+          </w:p>
+        </w:tc>
+        <w:tc>
+          <w:tcPr>
+            <w:tcW w:w="2835" w:type="dxa"/>
+            <w:tcBorders>
+              <w:left w:val="single" w:sz="4" w:space="0" w:color="auto"/>
+              <w:right w:val="single" w:sz="4" w:space="0" w:color="auto"/>
+            </w:tcBorders>
+          </w:tcPr>
+          <w:p>
+            <w:pPr>
+              <w:ind w:firstLineChars="0" w:firstLine="0"/>
+              <w:cnfStyle w:val="000000100000" w:firstRow="0" w:lastRow="0" w:firstColumn="0" w:lastColumn="0" w:oddVBand="0" w:evenVBand="0" w:oddHBand="1" w:evenHBand="0" w:firstRowFirstColumn="0" w:firstRowLastColumn="0" w:lastRowFirstColumn="0" w:lastRowLastColumn="0"/>
+              <w:rPr>
+                <w:rFonts w:ascii="宋体" w:hAnsi="宋体" w:hint="eastAsia"/>
+                <w:szCs w:val="24"/>
+              </w:rPr>
+            </w:pPr>
+            <w:r>
+              <w:rPr>
+                <w:rFonts w:ascii="宋体" w:hAnsi="宋体" w:hint="eastAsia"/>
+                <w:szCs w:val="24"/>
+              </w:rPr>
+              <w:t>转向轴扭转刚度</w:t>
+            </w:r>
+          </w:p>
+        </w:tc>
+        <w:tc>
+          <w:tcPr>
+            <w:tcW w:w="1418" w:type="dxa"/>
+            <w:tcBorders>
+              <w:left w:val="single" w:sz="4" w:space="0" w:color="auto"/>
+              <w:right w:val="single" w:sz="4" w:space="0" w:color="auto"/>
+            </w:tcBorders>
+          </w:tcPr>
+          <w:p>
+            <w:pPr>
+              <w:ind w:firstLineChars="0" w:firstLine="0"/>
+              <w:cnfStyle w:val="000000100000" w:firstRow="0" w:lastRow="0" w:firstColumn="0" w:lastColumn="0" w:oddVBand="0" w:evenVBand="0" w:oddHBand="1" w:evenHBand="0" w:firstRowFirstColumn="0" w:firstRowLastColumn="0" w:lastRowFirstColumn="0" w:lastRowLastColumn="0"/>
+              <w:rPr>
+                <w:rFonts w:ascii="宋体" w:hAnsi="宋体" w:hint="eastAsia"/>
+                <w:szCs w:val="24"/>
+              </w:rPr>
+            </w:pPr>
+            <m:oMathPara>
+              <m:oMath>
+                <m:sSub>
+                  <m:sSubPr>
+                    <m:ctrlPr>
+                      <w:rPr>
+                        <w:rFonts w:ascii="Cambria Math" w:hAnsi="Cambria Math"/>
+                        <w:szCs w:val="24"/>
+                      </w:rPr>
+                    </m:ctrlPr>
+                  </m:sSubPr>
+                  <m:e>
+                    <m:r>
+                      <m:rPr>
+                        <m:sty m:val="p"/>
+                      </m:rPr>
+                      <w:rPr>
+                        <w:rFonts w:ascii="Cambria Math" w:hAnsi="Cambria Math"/>
+                        <w:szCs w:val="24"/>
+                      </w:rPr>
+                      <m:t>L</m:t>
+                    </m:r>
+                  </m:e>
+                  <m:sub>
+                    <m:r>
+                      <m:rPr>
+                        <m:sty m:val="p"/>
+                      </m:rPr>
+                      <w:rPr>
+                        <w:rFonts w:ascii="Cambria Math" w:hAnsi="Cambria Math"/>
+                        <w:szCs w:val="24"/>
+                      </w:rPr>
+                      <m:t>a</m:t>
+                    </m:r>
+                  </m:sub>
+                </m:sSub>
+              </m:oMath>
+            </m:oMathPara>
+          </w:p>
+        </w:tc>
+        <w:tc>
+          <w:tcPr>
+            <w:cnfStyle w:val="000100000000" w:firstRow="0" w:lastRow="0" w:firstColumn="0" w:lastColumn="1" w:oddVBand="0" w:evenVBand="0" w:oddHBand="0" w:evenHBand="0" w:firstRowFirstColumn="0" w:firstRowLastColumn="0" w:lastRowFirstColumn="0" w:lastRowLastColumn="0"/>
+            <w:tcW w:w="2835" w:type="dxa"/>
+            <w:tcBorders>
+              <w:left w:val="single" w:sz="4" w:space="0" w:color="auto"/>
+            </w:tcBorders>
+          </w:tcPr>
+          <w:p>
+            <w:pPr>
+              <w:ind w:firstLineChars="0" w:firstLine="0"/>
+              <w:rPr>
+                <w:rFonts w:ascii="宋体" w:eastAsia="宋体" w:hAnsi="宋体" w:hint="eastAsia"/>
+                <w:i w:val="0"/>
+                <w:sz w:val="24"/>
+                <w:szCs w:val="24"/>
+              </w:rPr>
+            </w:pPr>
+            <w:r>
+              <w:rPr>
+                <w:rFonts w:ascii="宋体" w:eastAsia="宋体" w:hAnsi="宋体" w:hint="eastAsia"/>
+                <w:i w:val="0"/>
+                <w:sz w:val="24"/>
+                <w:szCs w:val="24"/>
+              </w:rPr>
+              <w:t>路感电机电</w:t>
+            </w:r>
+            <w:r>
+              <w:rPr>
+                <w:rFonts w:ascii="宋体" w:eastAsia="宋体" w:hAnsi="宋体" w:hint="eastAsia"/>
+                <w:i w:val="0"/>
+                <w:sz w:val="24"/>
+                <w:szCs w:val="24"/>
+              </w:rPr>
+              <w:t>感</w:t>
+            </w:r>
+          </w:p>
+        </w:tc>
+      </w:tr>
+      <w:tr>
+        <w:trPr>
+          <w:jc w:val="center"/>
+        </w:trPr>
+        <w:tc>
+          <w:tcPr>
+            <w:cnfStyle w:val="001000000000" w:firstRow="0" w:lastRow="0" w:firstColumn="1" w:lastColumn="0" w:oddVBand="0" w:evenVBand="0" w:oddHBand="0" w:evenHBand="0" w:firstRowFirstColumn="0" w:firstRowLastColumn="0" w:lastRowFirstColumn="0" w:lastRowLastColumn="0"/>
+            <w:tcW w:w="1418" w:type="dxa"/>
+            <w:tcBorders>
+              <w:right w:val="single" w:sz="4" w:space="0" w:color="auto"/>
+            </w:tcBorders>
+          </w:tcPr>
+          <w:p>
+            <w:pPr>
+              <w:wordWrap w:val="0"/>
+              <w:ind w:firstLineChars="0" w:firstLine="0"/>
+              <w:rPr>
+                <w:rFonts w:ascii="宋体" w:eastAsia="宋体" w:hAnsi="宋体" w:hint="eastAsia"/>
+                <w:i w:val="0"/>
+                <w:sz w:val="24"/>
+                <w:szCs w:val="24"/>
+              </w:rPr>
+            </w:pPr>
+            <m:oMathPara>
+              <m:oMath>
+                <m:sSub>
+                  <m:sSubPr>
+                    <m:ctrlPr>
+                      <w:rPr>
+                        <w:rFonts w:ascii="Cambria Math" w:hAnsi="Cambria Math"/>
+                        <w:iCs w:val="0"/>
+                        <w:szCs w:val="24"/>
+                      </w:rPr>
+                    </m:ctrlPr>
+                  </m:sSubPr>
+                  <m:e>
+                    <m:r>
+                      <m:rPr>
+                        <m:sty m:val="p"/>
+                      </m:rPr>
+                      <w:rPr>
+                        <w:rFonts w:ascii="Cambria Math" w:eastAsia="宋体" w:hAnsi="Cambria Math"/>
+                        <w:sz w:val="24"/>
+                        <w:szCs w:val="24"/>
+                      </w:rPr>
+                      <m:t>g</m:t>
+                    </m:r>
+                    <m:ctrlPr>
+                      <w:rPr>
+                        <w:rFonts w:ascii="Cambria Math" w:hAnsi="Cambria Math"/>
+                        <w:i w:val="0"/>
+                        <w:szCs w:val="24"/>
+                      </w:rPr>
+                    </m:ctrlPr>
+                  </m:e>
+                  <m:sub>
+                    <m:r>
+                      <m:rPr>
+                        <m:sty m:val="p"/>
+                      </m:rPr>
+                      <w:rPr>
+                        <w:rFonts w:ascii="Cambria Math" w:eastAsia="宋体" w:hAnsi="Cambria Math"/>
+                        <w:sz w:val="24"/>
+                        <w:szCs w:val="24"/>
+                      </w:rPr>
+                      <m:t>m</m:t>
+                    </m:r>
+                  </m:sub>
+                </m:sSub>
+              </m:oMath>
+            </m:oMathPara>
+          </w:p>
+        </w:tc>
+        <w:tc>
+          <w:tcPr>
+            <w:tcW w:w="2835" w:type="dxa"/>
+            <w:tcBorders>
+              <w:left w:val="single" w:sz="4" w:space="0" w:color="auto"/>
+              <w:right w:val="single" w:sz="4" w:space="0" w:color="auto"/>
+            </w:tcBorders>
+          </w:tcPr>
+          <w:p>
+            <w:pPr>
+              <w:ind w:firstLineChars="0" w:firstLine="0"/>
+              <w:cnfStyle w:val="000000000000" w:firstRow="0" w:lastRow="0" w:firstColumn="0" w:lastColumn="0" w:oddVBand="0" w:evenVBand="0" w:oddHBand="0" w:evenHBand="0" w:firstRowFirstColumn="0" w:firstRowLastColumn="0" w:lastRowFirstColumn="0" w:lastRowLastColumn="0"/>
+              <w:rPr>
+                <w:rFonts w:ascii="宋体" w:hAnsi="宋体" w:hint="eastAsia"/>
+                <w:szCs w:val="24"/>
+              </w:rPr>
+            </w:pPr>
+            <w:r>
+              <w:rPr>
+                <w:rFonts w:ascii="宋体" w:hAnsi="宋体" w:hint="eastAsia"/>
+                <w:szCs w:val="24"/>
+              </w:rPr>
+              <w:t>路感电机减速比</w:t>
+            </w:r>
+          </w:p>
+        </w:tc>
+        <w:tc>
+          <w:tcPr>
+            <w:tcW w:w="1418" w:type="dxa"/>
+            <w:tcBorders>
+              <w:left w:val="single" w:sz="4" w:space="0" w:color="auto"/>
+              <w:right w:val="single" w:sz="4" w:space="0" w:color="auto"/>
+            </w:tcBorders>
+          </w:tcPr>
+          <w:p>
+            <w:pPr>
+              <w:ind w:firstLineChars="0" w:firstLine="0"/>
+              <w:cnfStyle w:val="000000000000" w:firstRow="0" w:lastRow="0" w:firstColumn="0" w:lastColumn="0" w:oddVBand="0" w:evenVBand="0" w:oddHBand="0" w:evenHBand="0" w:firstRowFirstColumn="0" w:firstRowLastColumn="0" w:lastRowFirstColumn="0" w:lastRowLastColumn="0"/>
+              <w:rPr>
+                <w:rFonts w:ascii="宋体" w:hAnsi="宋体" w:hint="eastAsia"/>
+                <w:szCs w:val="24"/>
+              </w:rPr>
+            </w:pPr>
+            <m:oMathPara>
+              <m:oMath>
+                <m:sSub>
+                  <m:sSubPr>
+                    <m:ctrlPr>
+                      <w:rPr>
+                        <w:rFonts w:ascii="Cambria Math" w:hAnsi="Cambria Math"/>
+                        <w:szCs w:val="24"/>
+                      </w:rPr>
+                    </m:ctrlPr>
+                  </m:sSubPr>
+                  <m:e>
+                    <m:r>
+                      <m:rPr>
+                        <m:sty m:val="p"/>
+                      </m:rPr>
+                      <w:rPr>
+                        <w:rFonts w:ascii="Cambria Math" w:hAnsi="Cambria Math"/>
+                        <w:szCs w:val="24"/>
+                      </w:rPr>
+                      <m:t>B</m:t>
+                    </m:r>
+                  </m:e>
+                  <m:sub>
+                    <m:r>
+                      <m:rPr>
+                        <m:sty m:val="p"/>
+                      </m:rPr>
+                      <w:rPr>
+                        <w:rFonts w:ascii="Cambria Math" w:hAnsi="Cambria Math"/>
+                        <w:szCs w:val="24"/>
+                      </w:rPr>
+                      <m:t>m</m:t>
+                    </m:r>
+                  </m:sub>
+                </m:sSub>
+              </m:oMath>
+            </m:oMathPara>
+          </w:p>
+        </w:tc>
+        <w:tc>
+          <w:tcPr>
+            <w:cnfStyle w:val="000100000000" w:firstRow="0" w:lastRow="0" w:firstColumn="0" w:lastColumn="1" w:oddVBand="0" w:evenVBand="0" w:oddHBand="0" w:evenHBand="0" w:firstRowFirstColumn="0" w:firstRowLastColumn="0" w:lastRowFirstColumn="0" w:lastRowLastColumn="0"/>
+            <w:tcW w:w="2835" w:type="dxa"/>
+            <w:tcBorders>
+              <w:left w:val="single" w:sz="4" w:space="0" w:color="auto"/>
+            </w:tcBorders>
+          </w:tcPr>
+          <w:p>
+            <w:pPr>
+              <w:ind w:firstLineChars="0" w:firstLine="0"/>
+              <w:rPr>
+                <w:rFonts w:ascii="宋体" w:eastAsia="宋体" w:hAnsi="宋体" w:hint="eastAsia"/>
+                <w:i w:val="0"/>
+                <w:sz w:val="24"/>
+                <w:szCs w:val="24"/>
+              </w:rPr>
+            </w:pPr>
+            <w:r>
+              <w:rPr>
+                <w:rFonts w:ascii="宋体" w:eastAsia="宋体" w:hAnsi="宋体" w:hint="eastAsia"/>
+                <w:i w:val="0"/>
+                <w:sz w:val="24"/>
+                <w:szCs w:val="24"/>
+              </w:rPr>
+              <w:t>路感电机阻尼系数</w:t>
+            </w:r>
+          </w:p>
+        </w:tc>
+      </w:tr>
+      <w:tr>
+        <w:trPr>
+          <w:cnfStyle w:val="000000100000" w:firstRow="0" w:lastRow="0" w:firstColumn="0" w:lastColumn="0" w:oddVBand="0" w:evenVBand="0" w:oddHBand="1" w:evenHBand="0" w:firstRowFirstColumn="0" w:firstRowLastColumn="0" w:lastRowFirstColumn="0" w:lastRowLastColumn="0"/>
+          <w:jc w:val="center"/>
+        </w:trPr>
+        <w:tc>
+          <w:tcPr>
+            <w:cnfStyle w:val="001000000000" w:firstRow="0" w:lastRow="0" w:firstColumn="1" w:lastColumn="0" w:oddVBand="0" w:evenVBand="0" w:oddHBand="0" w:evenHBand="0" w:firstRowFirstColumn="0" w:firstRowLastColumn="0" w:lastRowFirstColumn="0" w:lastRowLastColumn="0"/>
+            <w:tcW w:w="1418" w:type="dxa"/>
+            <w:tcBorders>
+              <w:right w:val="single" w:sz="4" w:space="0" w:color="auto"/>
+            </w:tcBorders>
+          </w:tcPr>
+          <w:p>
+            <w:pPr>
+              <w:wordWrap w:val="0"/>
+              <w:ind w:firstLineChars="0" w:firstLine="0"/>
+              <w:rPr>
+                <w:rFonts w:ascii="宋体" w:eastAsia="宋体" w:hAnsi="宋体" w:hint="eastAsia"/>
+                <w:i w:val="0"/>
+                <w:sz w:val="24"/>
+                <w:szCs w:val="24"/>
+              </w:rPr>
+            </w:pPr>
+            <m:oMathPara>
+              <m:oMath>
+                <m:sSub>
+                  <m:sSubPr>
+                    <m:ctrlPr>
+                      <w:rPr>
+                        <w:rFonts w:ascii="Cambria Math" w:hAnsi="Cambria Math"/>
+                        <w:iCs w:val="0"/>
+                        <w:szCs w:val="24"/>
+                      </w:rPr>
+                    </m:ctrlPr>
+                  </m:sSubPr>
+                  <m:e>
+                    <m:r>
+                      <m:rPr>
+                        <m:sty m:val="p"/>
+                      </m:rPr>
+                      <w:rPr>
+                        <w:rFonts w:ascii="Cambria Math" w:eastAsia="宋体" w:hAnsi="Cambria Math"/>
+                        <w:sz w:val="24"/>
+                        <w:szCs w:val="24"/>
+                      </w:rPr>
+                      <m:t>T</m:t>
+                    </m:r>
+                    <m:ctrlPr>
+                      <w:rPr>
+                        <w:rFonts w:ascii="Cambria Math" w:hAnsi="Cambria Math"/>
+                        <w:i w:val="0"/>
+                        <w:szCs w:val="24"/>
+                      </w:rPr>
+                    </m:ctrlPr>
+                  </m:e>
+                  <m:sub>
+                    <m:r>
+                      <m:rPr>
+                        <m:sty m:val="p"/>
+                      </m:rPr>
+                      <w:rPr>
+                        <w:rFonts w:ascii="Cambria Math" w:eastAsia="宋体" w:hAnsi="Cambria Math"/>
+                        <w:sz w:val="24"/>
+                        <w:szCs w:val="24"/>
+                      </w:rPr>
+                      <m:t>m</m:t>
+                    </m:r>
+                  </m:sub>
+                </m:sSub>
+              </m:oMath>
+            </m:oMathPara>
+          </w:p>
+        </w:tc>
+        <w:tc>
+          <w:tcPr>
+            <w:tcW w:w="2835" w:type="dxa"/>
+            <w:tcBorders>
+              <w:left w:val="single" w:sz="4" w:space="0" w:color="auto"/>
+              <w:right w:val="single" w:sz="4" w:space="0" w:color="auto"/>
+            </w:tcBorders>
+          </w:tcPr>
+          <w:p>
+            <w:pPr>
+              <w:ind w:firstLineChars="0" w:firstLine="0"/>
+              <w:cnfStyle w:val="000000100000" w:firstRow="0" w:lastRow="0" w:firstColumn="0" w:lastColumn="0" w:oddVBand="0" w:evenVBand="0" w:oddHBand="1" w:evenHBand="0" w:firstRowFirstColumn="0" w:firstRowLastColumn="0" w:lastRowFirstColumn="0" w:lastRowLastColumn="0"/>
+              <w:rPr>
+                <w:rFonts w:ascii="宋体" w:hAnsi="宋体" w:hint="eastAsia"/>
+                <w:szCs w:val="24"/>
+              </w:rPr>
+            </w:pPr>
+            <w:r>
+              <w:rPr>
+                <w:rFonts w:ascii="宋体" w:hAnsi="宋体" w:hint="eastAsia"/>
+                <w:szCs w:val="24"/>
+              </w:rPr>
+              <w:t>路感电机输出力矩</w:t>
+            </w:r>
+          </w:p>
+        </w:tc>
+        <w:tc>
+          <w:tcPr>
+            <w:tcW w:w="1418" w:type="dxa"/>
+            <w:tcBorders>
+              <w:left w:val="single" w:sz="4" w:space="0" w:color="auto"/>
+              <w:right w:val="single" w:sz="4" w:space="0" w:color="auto"/>
+            </w:tcBorders>
+          </w:tcPr>
+          <w:p>
+            <w:pPr>
+              <w:ind w:firstLineChars="0" w:firstLine="0"/>
+              <w:cnfStyle w:val="000000100000" w:firstRow="0" w:lastRow="0" w:firstColumn="0" w:lastColumn="0" w:oddVBand="0" w:evenVBand="0" w:oddHBand="1" w:evenHBand="0" w:firstRowFirstColumn="0" w:firstRowLastColumn="0" w:lastRowFirstColumn="0" w:lastRowLastColumn="0"/>
+              <w:rPr>
+                <w:rFonts w:ascii="宋体" w:hAnsi="宋体" w:hint="eastAsia"/>
+                <w:szCs w:val="24"/>
+              </w:rPr>
+            </w:pPr>
+          </w:p>
+        </w:tc>
+        <w:tc>
+          <w:tcPr>
+            <w:cnfStyle w:val="000100000000" w:firstRow="0" w:lastRow="0" w:firstColumn="0" w:lastColumn="1" w:oddVBand="0" w:evenVBand="0" w:oddHBand="0" w:evenHBand="0" w:firstRowFirstColumn="0" w:firstRowLastColumn="0" w:lastRowFirstColumn="0" w:lastRowLastColumn="0"/>
+            <w:tcW w:w="2835" w:type="dxa"/>
+            <w:tcBorders>
+              <w:left w:val="single" w:sz="4" w:space="0" w:color="auto"/>
+            </w:tcBorders>
+          </w:tcPr>
+          <w:p>
+            <w:pPr>
+              <w:keepNext/>
+              <w:ind w:firstLineChars="0" w:firstLine="0"/>
+              <w:rPr>
+                <w:rFonts w:ascii="宋体" w:eastAsia="宋体" w:hAnsi="宋体" w:hint="eastAsia"/>
+                <w:i w:val="0"/>
+                <w:sz w:val="24"/>
+                <w:szCs w:val="24"/>
+              </w:rPr>
+            </w:pPr>
+          </w:p>
+        </w:tc>
+      </w:tr>
+    </w:tbl>
+    <w:p>
+      <w:pPr>
+        <w:pStyle w:val="af2"/>
+        <w:spacing w:before="163" w:after="163"/>
+        <w:rPr>
+          <w:rFonts w:hint="eastAsia"/>
+        </w:rPr>
+      </w:pPr>
+      <w:r>
+        <w:rPr>
+          <w:rFonts w:hint="eastAsia"/>
+        </w:rPr>
+        <w:t>表</w:t>
+      </w:r>
+      <w:r>
+        <w:rPr>
+          <w:rFonts w:hint="eastAsia"/>
+        </w:rPr>
+        <w:t xml:space="preserve"> </w:t>
+      </w:r>
+      <w:r>
+        <w:fldChar w:fldCharType="begin"/>
+      </w:r>
+      <w:r>
+        <w:instrText xml:space="preserve"> </w:instrText>
+      </w:r>
+      <w:r>
+        <w:rPr>
+          <w:rFonts w:hint="eastAsia"/>
+        </w:rPr>
+        <w:instrText>STYLEREF 1 \s</w:instrText>
+      </w:r>
+      <w:r>
+        <w:instrText xml:space="preserve"> </w:instrText>
+      </w:r>
+      <w:r>
+        <w:fldChar w:fldCharType="separate"/>
+      </w:r>
+      <w:r>
+        <w:t>2</w:t>
+      </w:r>
+      <w:r>
+        <w:fldChar w:fldCharType="end"/>
+      </w:r>
+      <w:r>
+        <w:t>.</w:t>
+      </w:r>
+      <w:r>
+        <w:fldChar w:fldCharType="begin"/>
+      </w:r>
+      <w:r>
+        <w:instrText xml:space="preserve"> </w:instrText>
+      </w:r>
+      <w:r>
+        <w:rPr>
+          <w:rFonts w:hint="eastAsia"/>
+        </w:rPr>
+        <w:instrText xml:space="preserve">SEQ </w:instrText>
+      </w:r>
+      <w:r>
+        <w:rPr>
+          <w:rFonts w:hint="eastAsia"/>
+        </w:rPr>
+        <w:instrText>表</w:instrText>
+      </w:r>
+      <w:r>
+        <w:rPr>
+          <w:rFonts w:hint="eastAsia"/>
+        </w:rPr>
+        <w:instrText xml:space="preserve"> \* ARABIC \s 1</w:instrText>
+      </w:r>
+      <w:r>
+        <w:instrText xml:space="preserve"> </w:instrText>
+      </w:r>
+      <w:r>
+        <w:fldChar w:fldCharType="separate"/>
+      </w:r>
+      <w:r>
+        <w:t>1</w:t>
+      </w:r>
+      <w:r>
+        <w:fldChar w:fldCharType="end"/>
+      </w:r>
+      <w:r>
+        <w:rPr>
+          <w:rFonts w:hint="eastAsia"/>
+        </w:rPr>
+        <w:t>方向盘系统物理量对照表</w:t>
+      </w:r>
+    </w:p>
+    <w:p>
+      <w:pPr>
+        <w:pStyle w:val="3"/>
+        <w:spacing w:before="163" w:after="163"/>
+      </w:pPr>
+      <w:r>
+        <w:rPr>
+          <w:rFonts w:hint="eastAsia"/>
+        </w:rPr>
+        <w:t>前轮系统建模</w:t>
+      </w:r>
+    </w:p>
+    <w:p>
+      <w:pPr>
+        <w:ind w:firstLine="480"/>
+      </w:pPr>
+      <w:r>
+        <w:rPr>
+          <w:noProof/>
+        </w:rPr>
+        <mc:AlternateContent>
+          <mc:Choice Requires="wps">
+            <w:drawing>
+              <wp:anchor distT="0" distB="0" distL="114300" distR="114300" simplePos="0" relativeHeight="251672576" behindDoc="0" locked="0" layoutInCell="1" allowOverlap="1" wp14:anchorId="34A24EA7" wp14:editId="51B01A42">
+                <wp:simplePos x="0" y="0"/>
+                <wp:positionH relativeFrom="column">
+                  <wp:posOffset>274955</wp:posOffset>
+                </wp:positionH>
+                <wp:positionV relativeFrom="paragraph">
+                  <wp:posOffset>3369310</wp:posOffset>
+                </wp:positionV>
+                <wp:extent cx="4993005" cy="635"/>
+                <wp:effectExtent l="0" t="0" r="0" b="0"/>
+                <wp:wrapTopAndBottom/>
+                <wp:docPr id="10" name="文本框 10"/>
+                <wp:cNvGraphicFramePr/>
+                <a:graphic xmlns:a="http://schemas.openxmlformats.org/drawingml/2006/main">
+                  <a:graphicData uri="http://schemas.microsoft.com/office/word/2010/wordprocessingShape">
+                    <wps:wsp>
+                      <wps:cNvSpPr txBox="1"/>
+                      <wps:spPr>
+                        <a:xfrm>
+                          <a:off x="0" y="0"/>
+                          <a:ext cx="4993005" cy="635"/>
+                        </a:xfrm>
+                        <a:prstGeom prst="rect">
+                          <a:avLst/>
+                        </a:prstGeom>
+                        <a:solidFill>
+                          <a:prstClr val="white"/>
+                        </a:solidFill>
+                        <a:ln>
+                          <a:noFill/>
+                        </a:ln>
+                      </wps:spPr>
+                      <wps:txbx>
+                        <w:txbxContent>
+                          <w:p>
+                            <w:pPr>
+                              <w:pStyle w:val="af2"/>
+                              <w:spacing w:before="163" w:after="163"/>
+                              <w:rPr>
+                                <w:rFonts w:hint="eastAsia"/>
+                                <w:sz w:val="24"/>
+                              </w:rPr>
+                            </w:pPr>
+                            <w:r>
+                              <w:rPr>
+                                <w:rFonts w:hint="eastAsia"/>
+                              </w:rPr>
+                              <w:t>图</w:t>
+                            </w:r>
+                            <w:r>
+                              <w:rPr>
+                                <w:rFonts w:hint="eastAsia"/>
+                              </w:rPr>
+                              <w:t xml:space="preserve"> </w:t>
+                            </w:r>
+                            <w:r>
+                              <w:fldChar w:fldCharType="begin"/>
+                            </w:r>
+                            <w:r>
+                              <w:instrText xml:space="preserve"> </w:instrText>
+                            </w:r>
+                            <w:r>
+                              <w:rPr>
+                                <w:rFonts w:hint="eastAsia"/>
+                              </w:rPr>
+                              <w:instrText>STYLEREF 1 \s</w:instrText>
+                            </w:r>
+                            <w:r>
+                              <w:instrText xml:space="preserve"> </w:instrText>
+                            </w:r>
+                            <w:r>
+                              <w:fldChar w:fldCharType="separate"/>
+                            </w:r>
+                            <w:r>
+                              <w:t>2</w:t>
+                            </w:r>
+                            <w:r>
+                              <w:fldChar w:fldCharType="end"/>
+                            </w:r>
+                            <w:r>
+                              <w:t>.</w:t>
+                            </w:r>
+                            <w:r>
+                              <w:fldChar w:fldCharType="begin"/>
+                            </w:r>
+                            <w:r>
+                              <w:instrText xml:space="preserve"> </w:instrText>
+                            </w:r>
+                            <w:r>
+                              <w:rPr>
+                                <w:rFonts w:hint="eastAsia"/>
+                              </w:rPr>
+                              <w:instrText xml:space="preserve">SEQ </w:instrText>
+                            </w:r>
+                            <w:r>
+                              <w:rPr>
+                                <w:rFonts w:hint="eastAsia"/>
+                              </w:rPr>
+                              <w:instrText>图</w:instrText>
+                            </w:r>
+                            <w:r>
+                              <w:rPr>
+                                <w:rFonts w:hint="eastAsia"/>
+                              </w:rPr>
+                              <w:instrText xml:space="preserve"> \* ARABIC \s 1</w:instrText>
+                            </w:r>
+                            <w:r>
+                              <w:instrText xml:space="preserve"> </w:instrText>
+                            </w:r>
+                            <w:r>
+                              <w:fldChar w:fldCharType="separate"/>
+                            </w:r>
+                            <w:r>
+                              <w:t>5</w:t>
+                            </w:r>
+                            <w:r>
+                              <w:fldChar w:fldCharType="end"/>
+                            </w:r>
+                            <w:r>
+                              <w:t>前轮</w:t>
+                            </w:r>
+                            <w:r>
+                              <w:rPr>
+                                <w:rFonts w:hint="eastAsia"/>
+                              </w:rPr>
+                              <w:t>系统机构简图</w:t>
+                            </w:r>
+                          </w:p>
+                        </w:txbxContent>
+                      </wps:txbx>
+                      <wps:bodyPr rot="0" spcFirstLastPara="0" vertOverflow="overflow" horzOverflow="overflow" vert="horz" wrap="square" lIns="0" tIns="0" rIns="0" bIns="0" numCol="1" spcCol="0" rtlCol="0" fromWordArt="0" anchor="t" anchorCtr="0" forceAA="0" compatLnSpc="1">
+                        <a:prstTxWarp prst="textNoShape">
+                          <a:avLst/>
+                        </a:prstTxWarp>
+                        <a:spAutoFit/>
+                      </wps:bodyPr>
+                    </wps:wsp>
+                  </a:graphicData>
+                </a:graphic>
+              </wp:anchor>
+            </w:drawing>
+          </mc:Choice>
+          <mc:Fallback>
+            <w:pict>
+              <v:shape w14:anchorId="34A24EA7" id="文本框 10" o:spid="_x0000_s1030" type="#_x0000_t202" style="position:absolute;left:0;text-align:left;margin-left:21.65pt;margin-top:265.3pt;width:393.15pt;height:.05pt;z-index:251672576;visibility:visible;mso-wrap-style:square;mso-wrap-distance-left:9pt;mso-wrap-distance-top:0;mso-wrap-distance-right:9pt;mso-wrap-distance-bottom:0;mso-position-horizontal:absolute;mso-position-horizontal-relative:text;mso-position-vertical:absolute;mso-position-vertical-relative:text;v-text-anchor:top" o:gfxdata="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" stroked="f">
+                <v:textbox style="mso-fit-shape-to-text:t" inset="0,0,0,0">
+                  <w:txbxContent>
+                    <w:p>
+                      <w:pPr>
+                        <w:pStyle w:val="af2"/>
+                        <w:spacing w:before="163" w:after="163"/>
+                        <w:rPr>
+                          <w:rFonts w:hint="eastAsia"/>
+                          <w:sz w:val="24"/>
+                        </w:rPr>
+                      </w:pPr>
+                      <w:r>
+                        <w:rPr>
+                          <w:rFonts w:hint="eastAsia"/>
+                        </w:rPr>
+                        <w:t>图</w:t>
+                      </w:r>
+                      <w:r>
+                        <w:rPr>
+                          <w:rFonts w:hint="eastAsia"/>
+                        </w:rPr>
+                        <w:t xml:space="preserve"> </w:t>
+                      </w:r>
+                      <w:r>
+                        <w:fldChar w:fldCharType="begin"/>
+                      </w:r>
+                      <w:r>
+                        <w:instrText xml:space="preserve"> </w:instrText>
+                      </w:r>
+                      <w:r>
+                        <w:rPr>
+                          <w:rFonts w:hint="eastAsia"/>
+                        </w:rPr>
+                        <w:instrText>STYLEREF 1 \s</w:instrText>
+                      </w:r>
+                      <w:r>
+                        <w:instrText xml:space="preserve"> </w:instrText>
+                      </w:r>
+                      <w:r>
+                        <w:fldChar w:fldCharType="separate"/>
+                      </w:r>
+                      <w:r>
+                        <w:t>2</w:t>
+                      </w:r>
+                      <w:r>
+                        <w:fldChar w:fldCharType="end"/>
+                      </w:r>
+                      <w:r>
+                        <w:t>.</w:t>
+                      </w:r>
+                      <w:r>
+                        <w:fldChar w:fldCharType="begin"/>
+                      </w:r>
+                      <w:r>
+                        <w:instrText xml:space="preserve"> </w:instrText>
+                      </w:r>
+                      <w:r>
+                        <w:rPr>
+                          <w:rFonts w:hint="eastAsia"/>
+                        </w:rPr>
+                        <w:instrText xml:space="preserve">SEQ </w:instrText>
+                      </w:r>
+                      <w:r>
+                        <w:rPr>
+                          <w:rFonts w:hint="eastAsia"/>
+                        </w:rPr>
+                        <w:instrText>图</w:instrText>
+                      </w:r>
+                      <w:r>
+                        <w:rPr>
+                          <w:rFonts w:hint="eastAsia"/>
+                        </w:rPr>
+                        <w:instrText xml:space="preserve"> \* ARABIC \s 1</w:instrText>
+                      </w:r>
+                      <w:r>
+                        <w:instrText xml:space="preserve"> </w:instrText>
+                      </w:r>
+                      <w:r>
+                        <w:fldChar w:fldCharType="separate"/>
+                      </w:r>
+                      <w:r>
+                        <w:t>5</w:t>
+                      </w:r>
+                      <w:r>
+                        <w:fldChar w:fldCharType="end"/>
+                      </w:r>
+                      <w:r>
+                        <w:t>前轮</w:t>
+                      </w:r>
+                      <w:r>
+                        <w:rPr>
+                          <w:rFonts w:hint="eastAsia"/>
+                        </w:rPr>
+                        <w:t>系统机构简图</w:t>
+                      </w:r>
+                    </w:p>
+                  </w:txbxContent>
+                </v:textbox>
+                <w10:wrap type="topAndBottom"/>
+              </v:shape>
+            </w:pict>
+          </mc:Fallback>
+        </mc:AlternateContent>
+      </w:r>
+      <w:r>
+        <w:rPr>
+          <w:rFonts w:hint="eastAsia"/>
+          <w:noProof/>
+        </w:rPr>
+        <w:drawing>
+          <wp:anchor distT="0" distB="0" distL="114300" distR="114300" simplePos="0" relativeHeight="251670528" behindDoc="0" locked="0" layoutInCell="1" allowOverlap="1">
+            <wp:simplePos x="0" y="0"/>
+            <wp:positionH relativeFrom="margin">
+              <wp:align>center</wp:align>
+            </wp:positionH>
+            <wp:positionV relativeFrom="paragraph">
+              <wp:posOffset>662940</wp:posOffset>
+            </wp:positionV>
+            <wp:extent cx="4993200" cy="2649600"/>
+            <wp:effectExtent l="0" t="0" r="0" b="0"/>
+            <wp:wrapTopAndBottom/>
+            <wp:docPr id="5" name="图片 5"/>
+            <wp:cNvGraphicFramePr>
+              <a:graphicFrameLocks xmlns:a="http://schemas.openxmlformats.org/drawingml/2006/main" noChangeAspect="1"/>
+            </wp:cNvGraphicFramePr>
+            <a:graphic xmlns:a="http://schemas.openxmlformats.org/drawingml/2006/main">
+              <a:graphicData uri="http://schemas.openxmlformats.org/drawingml/2006/picture">
+                <pic:pic xmlns:pic="http://schemas.openxmlformats.org/drawingml/2006/picture">
+                  <pic:nvPicPr>
+                    <pic:cNvPr id="5" name="3.png"/>
+                    <pic:cNvPicPr/>
+                  </pic:nvPicPr>
+                  <pic:blipFill>
+                    <a:blip r:embed="rId14">
+                      <a:extLst>
+                        <a:ext uri="{28A0092B-C50C-407E-A947-70E740481C1C}">
+                          <a14:useLocalDpi xmlns:a14="http://schemas.microsoft.com/office/drawing/2010/main" val="0"/>
+                        </a:ext>
+                      </a:extLst>
+                    </a:blip>
+                    <a:stretch>
+                      <a:fillRect/>
+                    </a:stretch>
+                  </pic:blipFill>
+                  <pic:spPr>
+                    <a:xfrm>
+                      <a:off x="0" y="0"/>
+                      <a:ext cx="4993200" cy="2649600"/>
+                    </a:xfrm>
+                    <a:prstGeom prst="rect">
+                      <a:avLst/>
+                    </a:prstGeom>
+                  </pic:spPr>
+                </pic:pic>
+              </a:graphicData>
+            </a:graphic>
+            <wp14:sizeRelH relativeFrom="margin">
+              <wp14:pctWidth>0</wp14:pctWidth>
+            </wp14:sizeRelH>
+            <wp14:sizeRelV relativeFrom="margin">
+              <wp14:pctHeight>0</wp14:pctHeight>
+            </wp14:sizeRelV>
+          </wp:anchor>
+        </w:drawing>
+      </w:r>
+      <w:r>
+        <w:rPr>
+          <w:rFonts w:hint="eastAsia"/>
+        </w:rPr>
+        <w:t>前轮系统包括转向电机和齿轮齿条转向器，力矩的输入不仅仅只有电机还需要接受路面传递的阻力矩，假设系统已经动态平衡即地面给予的阻力</w:t>
+      </w:r>
+      <w:proofErr w:type="gramStart"/>
+      <w:r>
+        <w:rPr>
+          <w:rFonts w:hint="eastAsia"/>
+        </w:rPr>
+        <w:t>矩</w:t>
+      </w:r>
+      <w:proofErr w:type="gramEnd"/>
+      <w:r>
+        <w:rPr>
+          <w:rFonts w:hint="eastAsia"/>
+        </w:rPr>
+        <w:t>已经恒定。</w:t>
+      </w:r>
+    </w:p>
+    <w:p>
+      <w:pPr>
+        <w:ind w:firstLine="480"/>
+      </w:pPr>
+      <w:r>
+        <w:rPr>
+          <w:rFonts w:hint="eastAsia"/>
+        </w:rPr>
+        <w:t>针对转向电机动力学和电学平衡有：</w:t>
+      </w:r>
+    </w:p>
+    <w:p>
+      <w:pPr>
+        <w:pStyle w:val="a8"/>
+        <w:spacing w:before="163" w:after="163"/>
+      </w:pPr>
+      <w:r>
+        <w:lastRenderedPageBreak/>
+        <w:tab/>
+      </w:r>
+      <w:r>
+        <w:t xml:space="preserve"> </w:t>
+      </w:r>
+      <m:oMath>
+        <m:sSub>
+          <m:sSubPr>
+            <m:ctrlPr>
+              <w:rPr>
+                <w:rFonts w:ascii="Cambria Math" w:hAnsi="Cambria Math"/>
+              </w:rPr>
+            </m:ctrlPr>
+          </m:sSubPr>
+          <m:e>
+            <m:r>
+              <w:rPr>
+                <w:rFonts w:ascii="Cambria Math" w:hAnsi="Cambria Math"/>
+              </w:rPr>
+              <m:t>T</m:t>
+            </m:r>
+          </m:e>
+          <m:sub>
+            <m:r>
+              <w:rPr>
+                <w:rFonts w:ascii="Cambria Math" w:hAnsi="Cambria Math"/>
+              </w:rPr>
+              <m:t>fm</m:t>
+            </m:r>
+          </m:sub>
+        </m:sSub>
+        <m:r>
+          <m:rPr>
+            <m:sty m:val="p"/>
+          </m:rPr>
+          <w:rPr>
+            <w:rFonts w:ascii="Cambria Math" w:hAnsi="Cambria Math"/>
+          </w:rPr>
+          <m:t>=</m:t>
+        </m:r>
+        <m:sSub>
+          <m:sSubPr>
+            <m:ctrlPr>
+              <w:rPr>
+                <w:rFonts w:ascii="Cambria Math" w:hAnsi="Cambria Math"/>
+              </w:rPr>
+            </m:ctrlPr>
+          </m:sSubPr>
+          <m:e>
+            <m:r>
+              <w:rPr>
+                <w:rFonts w:ascii="Cambria Math" w:hAnsi="Cambria Math"/>
+              </w:rPr>
+              <m:t>J</m:t>
+            </m:r>
+          </m:e>
+          <m:sub>
+            <m:r>
+              <w:rPr>
+                <w:rFonts w:ascii="Cambria Math" w:hAnsi="Cambria Math"/>
+              </w:rPr>
+              <m:t>fm</m:t>
+            </m:r>
+          </m:sub>
+        </m:sSub>
+        <m:sSub>
+          <m:sSubPr>
+            <m:ctrlPr>
+              <w:rPr>
+                <w:rFonts w:ascii="Cambria Math" w:hAnsi="Cambria Math"/>
+              </w:rPr>
+            </m:ctrlPr>
+          </m:sSubPr>
+          <m:e>
+            <m:acc>
+              <m:accPr>
+                <m:chr m:val="̈"/>
+                <m:ctrlPr>
+                  <w:rPr>
+                    <w:rFonts w:ascii="Cambria Math" w:hAnsi="Cambria Math"/>
+                  </w:rPr>
+                </m:ctrlPr>
+              </m:accPr>
+              <m:e>
+                <m:r>
+                  <w:rPr>
+                    <w:rFonts w:ascii="Cambria Math" w:hAnsi="Cambria Math"/>
+                  </w:rPr>
+                  <m:t>θ</m:t>
+                </m:r>
+              </m:e>
+            </m:acc>
+          </m:e>
+          <m:sub>
+            <m:r>
+              <w:rPr>
+                <w:rFonts w:ascii="Cambria Math" w:hAnsi="Cambria Math"/>
+              </w:rPr>
+              <m:t>fm</m:t>
+            </m:r>
+          </m:sub>
+        </m:sSub>
+        <m:r>
+          <m:rPr>
+            <m:sty m:val="p"/>
+          </m:rPr>
+          <w:rPr>
+            <w:rFonts w:ascii="Cambria Math" w:hAnsi="Cambria Math"/>
+          </w:rPr>
+          <m:t>+</m:t>
+        </m:r>
+        <m:sSub>
+          <m:sSubPr>
+            <m:ctrlPr>
+              <w:rPr>
+                <w:rFonts w:ascii="Cambria Math" w:hAnsi="Cambria Math"/>
+              </w:rPr>
+            </m:ctrlPr>
+          </m:sSubPr>
+          <m:e>
+            <m:r>
+              <w:rPr>
+                <w:rFonts w:ascii="Cambria Math" w:hAnsi="Cambria Math"/>
+              </w:rPr>
+              <m:t>B</m:t>
+            </m:r>
+          </m:e>
+          <m:sub>
+            <m:r>
+              <w:rPr>
+                <w:rFonts w:ascii="Cambria Math" w:hAnsi="Cambria Math"/>
+              </w:rPr>
+              <m:t>fm</m:t>
+            </m:r>
+          </m:sub>
+        </m:sSub>
+        <m:sSub>
+          <m:sSubPr>
+            <m:ctrlPr>
+              <w:rPr>
+                <w:rFonts w:ascii="Cambria Math" w:hAnsi="Cambria Math"/>
+              </w:rPr>
+            </m:ctrlPr>
+          </m:sSubPr>
+          <m:e>
+            <m:acc>
+              <m:accPr>
+                <m:chr m:val="̇"/>
+                <m:ctrlPr>
+                  <w:rPr>
+                    <w:rFonts w:ascii="Cambria Math" w:hAnsi="Cambria Math"/>
+                  </w:rPr>
+                </m:ctrlPr>
+              </m:accPr>
+              <m:e>
+                <m:r>
+                  <w:rPr>
+                    <w:rFonts w:ascii="Cambria Math" w:hAnsi="Cambria Math"/>
+                  </w:rPr>
+                  <m:t>θ</m:t>
+                </m:r>
+              </m:e>
+            </m:acc>
+          </m:e>
+          <m:sub>
+            <m:r>
+              <w:rPr>
+                <w:rFonts w:ascii="Cambria Math" w:hAnsi="Cambria Math"/>
+              </w:rPr>
+              <m:t>fm</m:t>
+            </m:r>
+          </m:sub>
+        </m:sSub>
+        <m:r>
+          <m:rPr>
+            <m:sty m:val="p"/>
+          </m:rPr>
+          <w:rPr>
+            <w:rFonts w:ascii="Cambria Math" w:hAnsi="Cambria Math"/>
+          </w:rPr>
+          <m:t>+</m:t>
+        </m:r>
+        <m:f>
+          <m:fPr>
+            <m:ctrlPr>
+              <w:rPr>
+                <w:rFonts w:ascii="Cambria Math" w:hAnsi="Cambria Math"/>
+              </w:rPr>
+            </m:ctrlPr>
+          </m:fPr>
+          <m:num>
+            <m:sSub>
+              <m:sSubPr>
+                <m:ctrlPr>
+                  <w:rPr>
+                    <w:rFonts w:ascii="Cambria Math" w:hAnsi="Cambria Math"/>
+                  </w:rPr>
+                </m:ctrlPr>
+              </m:sSubPr>
+              <m:e>
+                <m:r>
+                  <w:rPr>
+                    <w:rFonts w:ascii="Cambria Math" w:hAnsi="Cambria Math" w:hint="eastAsia"/>
+                  </w:rPr>
+                  <m:t>k</m:t>
+                </m:r>
+                <m:ctrlPr>
+                  <w:rPr>
+                    <w:rFonts w:ascii="Cambria Math" w:hAnsi="Cambria Math" w:hint="eastAsia"/>
+                  </w:rPr>
+                </m:ctrlPr>
+              </m:e>
+              <m:sub>
+                <m:r>
+                  <w:rPr>
+                    <w:rFonts w:ascii="Cambria Math" w:hAnsi="Cambria Math"/>
+                  </w:rPr>
+                  <m:t>fc</m:t>
+                </m:r>
+              </m:sub>
+            </m:sSub>
+            <m:r>
+              <m:rPr>
+                <m:sty m:val="p"/>
+              </m:rPr>
+              <w:rPr>
+                <w:rFonts w:ascii="Cambria Math" w:hAnsi="Cambria Math"/>
+              </w:rPr>
+              <m:t>(</m:t>
+            </m:r>
+            <m:f>
+              <m:fPr>
+                <m:type m:val="lin"/>
+                <m:ctrlPr>
+                  <w:rPr>
+                    <w:rFonts w:ascii="Cambria Math" w:hAnsi="Cambria Math"/>
+                  </w:rPr>
+                </m:ctrlPr>
+              </m:fPr>
+              <m:num>
+                <m:sSub>
+                  <m:sSubPr>
+                    <m:ctrlPr>
+                      <w:rPr>
+                        <w:rFonts w:ascii="Cambria Math" w:hAnsi="Cambria Math"/>
+                      </w:rPr>
+                    </m:ctrlPr>
+                  </m:sSubPr>
+                  <m:e>
+                    <m:r>
+                      <w:rPr>
+                        <w:rFonts w:ascii="Cambria Math" w:hAnsi="Cambria Math"/>
+                      </w:rPr>
+                      <m:t>θ</m:t>
+                    </m:r>
+                  </m:e>
+                  <m:sub>
+                    <m:r>
+                      <w:rPr>
+                        <w:rFonts w:ascii="Cambria Math" w:hAnsi="Cambria Math"/>
+                      </w:rPr>
+                      <m:t>fm</m:t>
+                    </m:r>
+                  </m:sub>
+                </m:sSub>
+              </m:num>
+              <m:den>
+                <m:sSub>
+                  <m:sSubPr>
+                    <m:ctrlPr>
+                      <w:rPr>
+                        <w:rFonts w:ascii="Cambria Math" w:hAnsi="Cambria Math"/>
+                      </w:rPr>
+                    </m:ctrlPr>
+                  </m:sSubPr>
+                  <m:e>
+                    <m:r>
+                      <w:rPr>
+                        <w:rFonts w:ascii="Cambria Math" w:hAnsi="Cambria Math"/>
+                      </w:rPr>
+                      <m:t>g</m:t>
+                    </m:r>
+                  </m:e>
+                  <m:sub>
+                    <m:r>
+                      <w:rPr>
+                        <w:rFonts w:ascii="Cambria Math" w:hAnsi="Cambria Math"/>
+                      </w:rPr>
+                      <m:t>fm</m:t>
+                    </m:r>
+                  </m:sub>
+                </m:sSub>
+              </m:den>
+            </m:f>
+            <m:r>
+              <m:rPr>
+                <m:sty m:val="p"/>
+              </m:rPr>
+              <w:rPr>
+                <w:rFonts w:ascii="Cambria Math" w:hAnsi="Cambria Math"/>
+              </w:rPr>
+              <m:t>-</m:t>
+            </m:r>
+            <m:f>
+              <m:fPr>
+                <m:type m:val="lin"/>
+                <m:ctrlPr>
+                  <w:rPr>
+                    <w:rFonts w:ascii="Cambria Math" w:hAnsi="Cambria Math"/>
+                  </w:rPr>
+                </m:ctrlPr>
+              </m:fPr>
+              <m:num>
+                <m:sSub>
+                  <m:sSubPr>
+                    <m:ctrlPr>
+                      <w:rPr>
+                        <w:rFonts w:ascii="Cambria Math" w:hAnsi="Cambria Math"/>
+                      </w:rPr>
+                    </m:ctrlPr>
+                  </m:sSubPr>
+                  <m:e>
+                    <m:r>
+                      <w:rPr>
+                        <w:rFonts w:ascii="Cambria Math" w:hAnsi="Cambria Math"/>
+                      </w:rPr>
+                      <m:t>x</m:t>
+                    </m:r>
+                  </m:e>
+                  <m:sub>
+                    <m:r>
+                      <w:rPr>
+                        <w:rFonts w:ascii="Cambria Math" w:hAnsi="Cambria Math"/>
+                      </w:rPr>
+                      <m:t>r</m:t>
+                    </m:r>
+                  </m:sub>
+                </m:sSub>
+              </m:num>
+              <m:den>
+                <m:sSub>
+                  <m:sSubPr>
+                    <m:ctrlPr>
+                      <w:rPr>
+                        <w:rFonts w:ascii="Cambria Math" w:hAnsi="Cambria Math"/>
+                      </w:rPr>
+                    </m:ctrlPr>
+                  </m:sSubPr>
+                  <m:e>
+                    <m:r>
+                      <w:rPr>
+                        <w:rFonts w:ascii="Cambria Math" w:hAnsi="Cambria Math"/>
+                      </w:rPr>
+                      <m:t>r</m:t>
+                    </m:r>
+                  </m:e>
+                  <m:sub>
+                    <m:r>
+                      <w:rPr>
+                        <w:rFonts w:ascii="Cambria Math" w:hAnsi="Cambria Math"/>
+                      </w:rPr>
+                      <m:t>p</m:t>
+                    </m:r>
+                  </m:sub>
+                </m:sSub>
+              </m:den>
+            </m:f>
+            <m:r>
+              <m:rPr>
+                <m:sty m:val="p"/>
+              </m:rPr>
+              <w:rPr>
+                <w:rFonts w:ascii="Cambria Math" w:hAnsi="Cambria Math"/>
+              </w:rPr>
+              <m:t>)</m:t>
+            </m:r>
+          </m:num>
+          <m:den>
+            <m:sSub>
+              <m:sSubPr>
+                <m:ctrlPr>
+                  <w:rPr>
+                    <w:rFonts w:ascii="Cambria Math" w:hAnsi="Cambria Math"/>
+                  </w:rPr>
+                </m:ctrlPr>
+              </m:sSubPr>
+              <m:e>
+                <m:r>
+                  <w:rPr>
+                    <w:rFonts w:ascii="Cambria Math" w:hAnsi="Cambria Math"/>
+                  </w:rPr>
+                  <m:t>g</m:t>
+                </m:r>
+              </m:e>
+              <m:sub>
+                <m:r>
+                  <m:rPr>
+                    <m:sty m:val="p"/>
+                  </m:rPr>
+                  <w:rPr>
+                    <w:rFonts w:ascii="Cambria Math" w:hAnsi="Cambria Math"/>
+                  </w:rPr>
+                  <m:t>f</m:t>
+                </m:r>
+                <m:r>
+                  <w:rPr>
+                    <w:rFonts w:ascii="Cambria Math" w:hAnsi="Cambria Math"/>
+                  </w:rPr>
+                  <m:t>m</m:t>
+                </m:r>
+              </m:sub>
+            </m:sSub>
+          </m:den>
+        </m:f>
+      </m:oMath>
+      <w:r>
+        <w:tab/>
+        <w:t>(</w:t>
+      </w:r>
+      <w:r>
+        <w:fldChar w:fldCharType="begin"/>
+      </w:r>
+      <w:r>
+        <w:instrText xml:space="preserve"> STYLEREF 1 \s </w:instrText>
+      </w:r>
+      <w:r>
+        <w:fldChar w:fldCharType="separate"/>
+      </w:r>
+      <w:r>
+        <w:rPr>
+          <w:noProof/>
+        </w:rPr>
+        <w:t>2</w:t>
+      </w:r>
+      <w:r>
+        <w:fldChar w:fldCharType="end"/>
+      </w:r>
+      <w:r>
+        <w:t>.</w:t>
+      </w:r>
+      <w:r>
+        <w:fldChar w:fldCharType="begin"/>
+      </w:r>
+      <w:r>
+        <w:instrText xml:space="preserve"> SEQ </w:instrText>
+      </w:r>
+      <w:r>
+        <w:instrText>公式</w:instrText>
+      </w:r>
+      <w:r>
+        <w:instrText xml:space="preserve"> \* ARABIC \s 1 </w:instrText>
+      </w:r>
+      <w:r>
+        <w:fldChar w:fldCharType="separate"/>
+      </w:r>
+      <w:r>
+        <w:rPr>
+          <w:noProof/>
+        </w:rPr>
+        <w:t>5</w:t>
+      </w:r>
+      <w:r>
+        <w:fldChar w:fldCharType="end"/>
+      </w:r>
+      <w:r>
+        <w:t>)</w:t>
+      </w:r>
+    </w:p>
+    <w:p>
+      <w:pPr>
+        <w:pStyle w:val="a8"/>
+        <w:spacing w:before="163" w:after="163"/>
+      </w:pPr>
+      <w:r>
+        <w:tab/>
+      </w:r>
+      <m:oMath>
+        <m:sSub>
+          <m:sSubPr>
+            <m:ctrlPr>
+              <w:rPr>
+                <w:rFonts w:ascii="Cambria Math" w:hAnsi="Cambria Math"/>
+              </w:rPr>
+            </m:ctrlPr>
+          </m:sSubPr>
+          <m:e>
+            <m:r>
+              <w:rPr>
+                <w:rFonts w:ascii="Cambria Math" w:hAnsi="Cambria Math"/>
+              </w:rPr>
+              <m:t>T</m:t>
+            </m:r>
+          </m:e>
+          <m:sub>
+            <m:r>
+              <w:rPr>
+                <w:rFonts w:ascii="Cambria Math" w:hAnsi="Cambria Math"/>
+              </w:rPr>
+              <m:t>fm</m:t>
+            </m:r>
+          </m:sub>
+        </m:sSub>
+        <m:r>
+          <m:rPr>
+            <m:sty m:val="p"/>
+          </m:rPr>
+          <w:rPr>
+            <w:rFonts w:ascii="Cambria Math" w:hAnsi="Cambria Math"/>
+          </w:rPr>
+          <m:t>=</m:t>
+        </m:r>
+        <m:sSub>
+          <m:sSubPr>
+            <m:ctrlPr>
+              <w:rPr>
+                <w:rFonts w:ascii="Cambria Math" w:hAnsi="Cambria Math"/>
+              </w:rPr>
+            </m:ctrlPr>
+          </m:sSubPr>
+          <m:e>
+            <m:r>
+              <w:rPr>
+                <w:rFonts w:ascii="Cambria Math" w:hAnsi="Cambria Math"/>
+              </w:rPr>
+              <m:t>k</m:t>
+            </m:r>
+          </m:e>
+          <m:sub>
+            <m:r>
+              <w:rPr>
+                <w:rFonts w:ascii="Cambria Math" w:hAnsi="Cambria Math"/>
+              </w:rPr>
+              <m:t>ft</m:t>
+            </m:r>
+          </m:sub>
+        </m:sSub>
+        <m:sSub>
+          <m:sSubPr>
+            <m:ctrlPr>
+              <w:rPr>
+                <w:rFonts w:ascii="Cambria Math" w:hAnsi="Cambria Math"/>
+              </w:rPr>
+            </m:ctrlPr>
+          </m:sSubPr>
+          <m:e>
+            <m:r>
+              <w:rPr>
+                <w:rFonts w:ascii="Cambria Math" w:hAnsi="Cambria Math"/>
+              </w:rPr>
+              <m:t>I</m:t>
+            </m:r>
+          </m:e>
+          <m:sub>
+            <m:r>
+              <w:rPr>
+                <w:rFonts w:ascii="Cambria Math" w:hAnsi="Cambria Math"/>
+              </w:rPr>
+              <m:t>fa</m:t>
+            </m:r>
+          </m:sub>
+        </m:sSub>
+      </m:oMath>
+      <w:r>
+        <w:tab/>
+        <w:t>(</w:t>
+      </w:r>
+      <w:r>
+        <w:fldChar w:fldCharType="begin"/>
+      </w:r>
+      <w:r>
+        <w:instrText xml:space="preserve"> STYLEREF 1 \s </w:instrText>
+      </w:r>
+      <w:r>
+        <w:fldChar w:fldCharType="separate"/>
+      </w:r>
+      <w:r>
+        <w:rPr>
+          <w:noProof/>
+        </w:rPr>
+        <w:t>2</w:t>
+      </w:r>
+      <w:r>
+        <w:fldChar w:fldCharType="end"/>
+      </w:r>
+      <w:r>
+        <w:t>.</w:t>
+      </w:r>
+      <w:r>
+        <w:fldChar w:fldCharType="begin"/>
+      </w:r>
+      <w:r>
+        <w:instrText xml:space="preserve"> SEQ </w:instrText>
+      </w:r>
+      <w:r>
+        <w:instrText>公式</w:instrText>
+      </w:r>
+      <w:r>
+        <w:instrText xml:space="preserve"> \* ARABIC \s 1 </w:instrText>
+      </w:r>
+      <w:r>
+        <w:fldChar w:fldCharType="separate"/>
+      </w:r>
+      <w:r>
+        <w:rPr>
+          <w:noProof/>
+        </w:rPr>
+        <w:t>6</w:t>
+      </w:r>
+      <w:r>
+        <w:fldChar w:fldCharType="end"/>
+      </w:r>
+      <w:r>
+        <w:t>)</w:t>
+      </w:r>
+    </w:p>
+    <w:p>
+      <w:pPr>
+        <w:pStyle w:val="a8"/>
+        <w:spacing w:before="163" w:after="163"/>
+      </w:pPr>
+      <w:r>
+        <w:tab/>
+      </w:r>
+      <m:oMath>
+        <m:sSub>
+          <m:sSubPr>
+            <m:ctrlPr>
+              <w:rPr>
+                <w:rFonts w:ascii="Cambria Math" w:hAnsi="Cambria Math"/>
+              </w:rPr>
+            </m:ctrlPr>
+          </m:sSubPr>
+          <m:e>
+            <m:r>
+              <w:rPr>
+                <w:rFonts w:ascii="Cambria Math" w:hAnsi="Cambria Math"/>
+              </w:rPr>
+              <m:t>U</m:t>
+            </m:r>
+          </m:e>
+          <m:sub>
+            <m:r>
+              <w:rPr>
+                <w:rFonts w:ascii="Cambria Math" w:hAnsi="Cambria Math"/>
+              </w:rPr>
+              <m:t>fa</m:t>
+            </m:r>
+          </m:sub>
+        </m:sSub>
+        <m:r>
+          <m:rPr>
+            <m:sty m:val="p"/>
+          </m:rPr>
+          <w:rPr>
+            <w:rFonts w:ascii="Cambria Math" w:hAnsi="Cambria Math"/>
+          </w:rPr>
+          <m:t>=</m:t>
+        </m:r>
+        <m:sSub>
+          <m:sSubPr>
+            <m:ctrlPr>
+              <w:rPr>
+                <w:rFonts w:ascii="Cambria Math" w:hAnsi="Cambria Math"/>
+              </w:rPr>
+            </m:ctrlPr>
+          </m:sSubPr>
+          <m:e>
+            <m:r>
+              <w:rPr>
+                <w:rFonts w:ascii="Cambria Math" w:hAnsi="Cambria Math"/>
+              </w:rPr>
+              <m:t>R</m:t>
+            </m:r>
+          </m:e>
+          <m:sub>
+            <m:r>
+              <w:rPr>
+                <w:rFonts w:ascii="Cambria Math" w:hAnsi="Cambria Math"/>
+              </w:rPr>
+              <m:t>fa</m:t>
+            </m:r>
+          </m:sub>
+        </m:sSub>
+        <m:sSub>
+          <m:sSubPr>
+            <m:ctrlPr>
+              <w:rPr>
+                <w:rFonts w:ascii="Cambria Math" w:hAnsi="Cambria Math"/>
+              </w:rPr>
+            </m:ctrlPr>
+          </m:sSubPr>
+          <m:e>
+            <m:r>
+              <w:rPr>
+                <w:rFonts w:ascii="Cambria Math" w:hAnsi="Cambria Math"/>
+              </w:rPr>
+              <m:t>I</m:t>
+            </m:r>
+          </m:e>
+          <m:sub>
+            <m:r>
+              <w:rPr>
+                <w:rFonts w:ascii="Cambria Math" w:hAnsi="Cambria Math"/>
+              </w:rPr>
+              <m:t>fa</m:t>
+            </m:r>
+          </m:sub>
+        </m:sSub>
+        <m:r>
+          <m:rPr>
+            <m:sty m:val="p"/>
+          </m:rPr>
+          <w:rPr>
+            <w:rFonts w:ascii="Cambria Math" w:hAnsi="Cambria Math"/>
+          </w:rPr>
+          <m:t>+</m:t>
+        </m:r>
+        <m:sSub>
+          <m:sSubPr>
+            <m:ctrlPr>
+              <w:rPr>
+                <w:rFonts w:ascii="Cambria Math" w:hAnsi="Cambria Math"/>
+              </w:rPr>
+            </m:ctrlPr>
+          </m:sSubPr>
+          <m:e>
+            <m:r>
+              <w:rPr>
+                <w:rFonts w:ascii="Cambria Math" w:hAnsi="Cambria Math"/>
+              </w:rPr>
+              <m:t>L</m:t>
+            </m:r>
+          </m:e>
+          <m:sub>
+            <m:r>
+              <w:rPr>
+                <w:rFonts w:ascii="Cambria Math" w:hAnsi="Cambria Math"/>
+              </w:rPr>
+              <m:t>fa</m:t>
+            </m:r>
+          </m:sub>
+        </m:sSub>
+        <m:sSub>
+          <m:sSubPr>
+            <m:ctrlPr>
+              <w:rPr>
+                <w:rFonts w:ascii="Cambria Math" w:hAnsi="Cambria Math"/>
+              </w:rPr>
+            </m:ctrlPr>
+          </m:sSubPr>
+          <m:e>
+            <m:acc>
+              <m:accPr>
+                <m:chr m:val="̇"/>
+                <m:ctrlPr>
+                  <w:rPr>
+                    <w:rFonts w:ascii="Cambria Math" w:hAnsi="Cambria Math"/>
+                  </w:rPr>
+                </m:ctrlPr>
+              </m:accPr>
+              <m:e>
+                <m:r>
+                  <w:rPr>
+                    <w:rFonts w:ascii="Cambria Math" w:hAnsi="Cambria Math"/>
+                  </w:rPr>
+                  <m:t>I</m:t>
+                </m:r>
+              </m:e>
+            </m:acc>
+          </m:e>
+          <m:sub>
+            <m:r>
+              <w:rPr>
+                <w:rFonts w:ascii="Cambria Math" w:hAnsi="Cambria Math"/>
+              </w:rPr>
+              <m:t>fa</m:t>
+            </m:r>
+          </m:sub>
+        </m:sSub>
+        <m:r>
+          <m:rPr>
+            <m:sty m:val="p"/>
+          </m:rPr>
+          <w:rPr>
+            <w:rFonts w:ascii="Cambria Math" w:hAnsi="Cambria Math"/>
+          </w:rPr>
+          <m:t>+</m:t>
+        </m:r>
+        <m:sSub>
+          <m:sSubPr>
+            <m:ctrlPr>
+              <w:rPr>
+                <w:rFonts w:ascii="Cambria Math" w:hAnsi="Cambria Math"/>
+              </w:rPr>
+            </m:ctrlPr>
+          </m:sSubPr>
+          <m:e>
+            <m:r>
+              <w:rPr>
+                <w:rFonts w:ascii="Cambria Math" w:hAnsi="Cambria Math"/>
+              </w:rPr>
+              <m:t>k</m:t>
+            </m:r>
+          </m:e>
+          <m:sub>
+            <m:r>
+              <w:rPr>
+                <w:rFonts w:ascii="Cambria Math" w:hAnsi="Cambria Math"/>
+              </w:rPr>
+              <m:t>fe</m:t>
+            </m:r>
+          </m:sub>
+        </m:sSub>
+        <m:sSub>
+          <m:sSubPr>
+            <m:ctrlPr>
+              <w:rPr>
+                <w:rFonts w:ascii="Cambria Math" w:hAnsi="Cambria Math"/>
+              </w:rPr>
+            </m:ctrlPr>
+          </m:sSubPr>
+          <m:e>
+            <m:r>
+              <w:rPr>
+                <w:rFonts w:ascii="Cambria Math" w:hAnsi="Cambria Math"/>
+              </w:rPr>
+              <m:t>θ</m:t>
+            </m:r>
+          </m:e>
+          <m:sub>
+            <m:r>
+              <w:rPr>
+                <w:rFonts w:ascii="Cambria Math" w:hAnsi="Cambria Math"/>
+              </w:rPr>
+              <m:t>fm</m:t>
+            </m:r>
+          </m:sub>
+        </m:sSub>
+      </m:oMath>
+      <w:r>
+        <w:tab/>
+        <w:t>(</w:t>
+      </w:r>
+      <w:r>
+        <w:fldChar w:fldCharType="begin"/>
+      </w:r>
+      <w:r>
+        <w:instrText xml:space="preserve"> STYLEREF 1 \s </w:instrText>
+      </w:r>
+      <w:r>
+        <w:fldChar w:fldCharType="separate"/>
+      </w:r>
+      <w:r>
+        <w:rPr>
+          <w:noProof/>
+        </w:rPr>
+        <w:t>2</w:t>
+      </w:r>
+      <w:r>
+        <w:fldChar w:fldCharType="end"/>
+      </w:r>
+      <w:r>
+        <w:t>.</w:t>
+      </w:r>
+      <w:r>
+        <w:fldChar w:fldCharType="begin"/>
+      </w:r>
+      <w:r>
+        <w:instrText xml:space="preserve"> SEQ </w:instrText>
+      </w:r>
+      <w:r>
+        <w:instrText>公式</w:instrText>
+      </w:r>
+      <w:r>
+        <w:instrText xml:space="preserve"> \* ARABIC \s 1 </w:instrText>
+      </w:r>
+      <w:r>
+        <w:fldChar w:fldCharType="separate"/>
+      </w:r>
+      <w:r>
+        <w:rPr>
+          <w:noProof/>
+        </w:rPr>
+        <w:t>7</w:t>
+      </w:r>
+      <w:r>
+        <w:fldChar w:fldCharType="end"/>
+      </w:r>
+      <w:r>
+        <w:t>)</w:t>
+      </w:r>
+    </w:p>
+    <w:p>
+      <w:pPr>
+        <w:ind w:firstLine="480"/>
+      </w:pPr>
+      <w:r>
+        <w:rPr>
+          <w:rFonts w:hint="eastAsia"/>
+        </w:rPr>
+        <w:t>转向器平衡有：</w:t>
+      </w:r>
+    </w:p>
+    <w:p>
+      <w:pPr>
+        <w:pStyle w:val="a8"/>
+        <w:spacing w:before="163" w:after="163"/>
+      </w:pPr>
+      <w:r>
+        <w:tab/>
+      </w:r>
+      <m:oMath>
+        <m:sSub>
+          <m:sSubPr>
+            <m:ctrlPr>
+              <w:rPr>
+                <w:rFonts w:ascii="Cambria Math" w:hAnsi="Cambria Math"/>
+              </w:rPr>
+            </m:ctrlPr>
+          </m:sSubPr>
+          <m:e>
+            <m:r>
+              <w:rPr>
+                <w:rFonts w:ascii="Cambria Math" w:hAnsi="Cambria Math"/>
+              </w:rPr>
+              <m:t>M</m:t>
+            </m:r>
+          </m:e>
+          <m:sub>
+            <m:r>
+              <w:rPr>
+                <w:rFonts w:ascii="Cambria Math" w:hAnsi="Cambria Math" w:hint="eastAsia"/>
+              </w:rPr>
+              <m:t>r</m:t>
+            </m:r>
+          </m:sub>
+        </m:sSub>
+        <m:sSub>
+          <m:sSubPr>
+            <m:ctrlPr>
+              <w:rPr>
+                <w:rFonts w:ascii="Cambria Math" w:hAnsi="Cambria Math"/>
+                <w:i/>
+              </w:rPr>
+            </m:ctrlPr>
+          </m:sSubPr>
+          <m:e>
+            <m:acc>
+              <m:accPr>
+                <m:chr m:val="̈"/>
+                <m:ctrlPr>
+                  <w:rPr>
+                    <w:rFonts w:ascii="Cambria Math" w:hAnsi="Cambria Math"/>
+                    <w:i/>
+                  </w:rPr>
+                </m:ctrlPr>
+              </m:accPr>
+              <m:e>
+                <m:r>
+                  <w:rPr>
+                    <w:rFonts w:ascii="Cambria Math" w:hAnsi="Cambria Math"/>
+                  </w:rPr>
+                  <m:t>x</m:t>
+                </m:r>
+              </m:e>
+            </m:acc>
+          </m:e>
+          <m:sub>
+            <m:r>
+              <w:rPr>
+                <w:rFonts w:ascii="Cambria Math" w:hAnsi="Cambria Math"/>
+              </w:rPr>
+              <m:t>r</m:t>
+            </m:r>
+          </m:sub>
+        </m:sSub>
+        <m:r>
+          <w:rPr>
+            <w:rFonts w:ascii="Cambria Math" w:hAnsi="Cambria Math"/>
+          </w:rPr>
+          <m:t>+</m:t>
+        </m:r>
+        <m:sSub>
+          <m:sSubPr>
+            <m:ctrlPr>
+              <w:rPr>
+                <w:rFonts w:ascii="Cambria Math" w:hAnsi="Cambria Math"/>
+                <w:i/>
+              </w:rPr>
+            </m:ctrlPr>
+          </m:sSubPr>
+          <m:e>
+            <m:r>
+              <w:rPr>
+                <w:rFonts w:ascii="Cambria Math" w:hAnsi="Cambria Math"/>
+              </w:rPr>
+              <m:t>B</m:t>
+            </m:r>
+          </m:e>
+          <m:sub>
+            <m:r>
+              <w:rPr>
+                <w:rFonts w:ascii="Cambria Math" w:hAnsi="Cambria Math"/>
+              </w:rPr>
+              <m:t>r</m:t>
+            </m:r>
+          </m:sub>
+        </m:sSub>
+        <m:sSub>
+          <m:sSubPr>
+            <m:ctrlPr>
+              <w:rPr>
+                <w:rFonts w:ascii="Cambria Math" w:hAnsi="Cambria Math"/>
+                <w:i/>
+              </w:rPr>
+            </m:ctrlPr>
+          </m:sSubPr>
+          <m:e>
+            <m:acc>
+              <m:accPr>
+                <m:chr m:val="̇"/>
+                <m:ctrlPr>
+                  <w:rPr>
+                    <w:rFonts w:ascii="Cambria Math" w:hAnsi="Cambria Math"/>
+                    <w:i/>
+                  </w:rPr>
+                </m:ctrlPr>
+              </m:accPr>
+              <m:e>
+                <m:r>
+                  <w:rPr>
+                    <w:rFonts w:ascii="Cambria Math" w:hAnsi="Cambria Math"/>
+                  </w:rPr>
+                  <m:t>x</m:t>
+                </m:r>
+              </m:e>
+            </m:acc>
+          </m:e>
+          <m:sub>
+            <m:r>
+              <w:rPr>
+                <w:rFonts w:ascii="Cambria Math" w:hAnsi="Cambria Math"/>
+              </w:rPr>
+              <m:t>r</m:t>
+            </m:r>
+          </m:sub>
+        </m:sSub>
+        <m:r>
+          <w:rPr>
+            <w:rFonts w:ascii="Cambria Math" w:hAnsi="Cambria Math"/>
+          </w:rPr>
+          <m:t>+</m:t>
+        </m:r>
+        <m:sSub>
+          <m:sSubPr>
+            <m:ctrlPr>
+              <w:rPr>
+                <w:rFonts w:ascii="Cambria Math" w:hAnsi="Cambria Math"/>
+                <w:i/>
+              </w:rPr>
+            </m:ctrlPr>
+          </m:sSubPr>
+          <m:e>
+            <m:r>
+              <w:rPr>
+                <w:rFonts w:ascii="Cambria Math" w:hAnsi="Cambria Math"/>
+              </w:rPr>
+              <m:t>F</m:t>
+            </m:r>
+          </m:e>
+          <m:sub>
+            <m:r>
+              <w:rPr>
+                <w:rFonts w:ascii="Cambria Math" w:hAnsi="Cambria Math"/>
+              </w:rPr>
+              <m:t>f</m:t>
+            </m:r>
+          </m:sub>
+        </m:sSub>
+        <m:r>
+          <w:rPr>
+            <w:rFonts w:ascii="Cambria Math" w:hAnsi="Cambria Math"/>
+          </w:rPr>
+          <m:t>=</m:t>
+        </m:r>
+        <m:f>
+          <m:fPr>
+            <m:ctrlPr>
+              <w:rPr>
+                <w:rFonts w:ascii="Cambria Math" w:hAnsi="Cambria Math"/>
+                <w:i/>
+              </w:rPr>
+            </m:ctrlPr>
+          </m:fPr>
+          <m:num>
+            <m:sSub>
+              <m:sSubPr>
+                <m:ctrlPr>
+                  <w:rPr>
+                    <w:rFonts w:ascii="Cambria Math" w:hAnsi="Cambria Math"/>
+                    <w:i/>
+                  </w:rPr>
+                </m:ctrlPr>
+              </m:sSubPr>
+              <m:e>
+                <m:r>
+                  <w:rPr>
+                    <w:rFonts w:ascii="Cambria Math" w:hAnsi="Cambria Math"/>
+                  </w:rPr>
+                  <m:t>k</m:t>
+                </m:r>
+              </m:e>
+              <m:sub>
+                <m:r>
+                  <w:rPr>
+                    <w:rFonts w:ascii="Cambria Math" w:hAnsi="Cambria Math"/>
+                  </w:rPr>
+                  <m:t>fc</m:t>
+                </m:r>
+              </m:sub>
+            </m:sSub>
+            <m:r>
+              <w:rPr>
+                <w:rFonts w:ascii="Cambria Math" w:hAnsi="Cambria Math"/>
+              </w:rPr>
+              <m:t>(</m:t>
+            </m:r>
+            <m:sSub>
+              <m:sSubPr>
+                <m:ctrlPr>
+                  <w:rPr>
+                    <w:rFonts w:ascii="Cambria Math" w:hAnsi="Cambria Math"/>
+                    <w:i/>
+                  </w:rPr>
+                </m:ctrlPr>
+              </m:sSubPr>
+              <m:e>
+                <m:r>
+                  <w:rPr>
+                    <w:rFonts w:ascii="Cambria Math" w:hAnsi="Cambria Math"/>
+                  </w:rPr>
+                  <m:t>θ</m:t>
+                </m:r>
+              </m:e>
+              <m:sub>
+                <m:r>
+                  <w:rPr>
+                    <w:rFonts w:ascii="Cambria Math" w:hAnsi="Cambria Math"/>
+                  </w:rPr>
+                  <m:t>fm</m:t>
+                </m:r>
+              </m:sub>
+            </m:sSub>
+            <m:r>
+              <w:rPr>
+                <w:rFonts w:ascii="Cambria Math" w:hAnsi="Cambria Math"/>
+              </w:rPr>
+              <m:t>/</m:t>
+            </m:r>
+            <m:sSub>
+              <m:sSubPr>
+                <m:ctrlPr>
+                  <w:rPr>
+                    <w:rFonts w:ascii="Cambria Math" w:hAnsi="Cambria Math"/>
+                    <w:i/>
+                  </w:rPr>
+                </m:ctrlPr>
+              </m:sSubPr>
+              <m:e>
+                <m:r>
+                  <w:rPr>
+                    <w:rFonts w:ascii="Cambria Math" w:hAnsi="Cambria Math"/>
+                  </w:rPr>
+                  <m:t>g</m:t>
+                </m:r>
+              </m:e>
+              <m:sub>
+                <m:r>
+                  <w:rPr>
+                    <w:rFonts w:ascii="Cambria Math" w:hAnsi="Cambria Math"/>
+                  </w:rPr>
+                  <m:t>fm</m:t>
+                </m:r>
+              </m:sub>
+            </m:sSub>
+            <m:r>
+              <w:rPr>
+                <w:rFonts w:ascii="Cambria Math" w:hAnsi="Cambria Math"/>
+              </w:rPr>
+              <m:t>-</m:t>
+            </m:r>
+            <m:sSub>
+              <m:sSubPr>
+                <m:ctrlPr>
+                  <w:rPr>
+                    <w:rFonts w:ascii="Cambria Math" w:hAnsi="Cambria Math"/>
+                    <w:i/>
+                  </w:rPr>
+                </m:ctrlPr>
+              </m:sSubPr>
+              <m:e>
+                <m:r>
+                  <w:rPr>
+                    <w:rFonts w:ascii="Cambria Math" w:hAnsi="Cambria Math"/>
+                  </w:rPr>
+                  <m:t>x</m:t>
+                </m:r>
+              </m:e>
+              <m:sub>
+                <m:r>
+                  <w:rPr>
+                    <w:rFonts w:ascii="Cambria Math" w:hAnsi="Cambria Math"/>
+                  </w:rPr>
+                  <m:t>r</m:t>
+                </m:r>
+              </m:sub>
+            </m:sSub>
+            <m:r>
+              <w:rPr>
+                <w:rFonts w:ascii="Cambria Math" w:hAnsi="Cambria Math"/>
+              </w:rPr>
+              <m:t>/</m:t>
+            </m:r>
+            <m:sSub>
+              <m:sSubPr>
+                <m:ctrlPr>
+                  <w:rPr>
+                    <w:rFonts w:ascii="Cambria Math" w:hAnsi="Cambria Math"/>
+                    <w:i/>
+                  </w:rPr>
+                </m:ctrlPr>
+              </m:sSubPr>
+              <m:e>
+                <m:r>
+                  <w:rPr>
+                    <w:rFonts w:ascii="Cambria Math" w:hAnsi="Cambria Math"/>
+                  </w:rPr>
+                  <m:t>r</m:t>
+                </m:r>
+              </m:e>
+              <m:sub>
+                <m:r>
+                  <w:rPr>
+                    <w:rFonts w:ascii="Cambria Math" w:hAnsi="Cambria Math"/>
+                  </w:rPr>
+                  <m:t>p</m:t>
+                </m:r>
+              </m:sub>
+            </m:sSub>
+            <m:r>
+              <w:rPr>
+                <w:rFonts w:ascii="Cambria Math" w:hAnsi="Cambria Math"/>
+              </w:rPr>
+              <m:t>)</m:t>
+            </m:r>
+          </m:num>
+          <m:den>
+            <m:sSub>
+              <m:sSubPr>
+                <m:ctrlPr>
+                  <w:rPr>
+                    <w:rFonts w:ascii="Cambria Math" w:hAnsi="Cambria Math"/>
+                    <w:i/>
+                  </w:rPr>
+                </m:ctrlPr>
+              </m:sSubPr>
+              <m:e>
+                <m:r>
+                  <w:rPr>
+                    <w:rFonts w:ascii="Cambria Math" w:hAnsi="Cambria Math"/>
+                  </w:rPr>
+                  <m:t>g</m:t>
+                </m:r>
+              </m:e>
+              <m:sub>
+                <m:r>
+                  <w:rPr>
+                    <w:rFonts w:ascii="Cambria Math" w:hAnsi="Cambria Math"/>
+                  </w:rPr>
+                  <m:t>fm</m:t>
+                </m:r>
+              </m:sub>
+            </m:sSub>
+          </m:den>
+        </m:f>
+      </m:oMath>
+      <w:r>
+        <w:tab/>
+        <w:t>(</w:t>
+      </w:r>
+      <w:r>
+        <w:fldChar w:fldCharType="begin"/>
+      </w:r>
+      <w:r>
+        <w:instrText xml:space="preserve"> STYLEREF 1 \s </w:instrText>
+      </w:r>
+      <w:r>
+        <w:fldChar w:fldCharType="separate"/>
+      </w:r>
+      <w:r>
+        <w:rPr>
+          <w:noProof/>
+        </w:rPr>
+        <w:t>2</w:t>
+      </w:r>
+      <w:r>
+        <w:fldChar w:fldCharType="end"/>
+      </w:r>
+      <w:r>
+        <w:t>.</w:t>
+      </w:r>
+      <w:r>
+        <w:fldChar w:fldCharType="begin"/>
+      </w:r>
+      <w:r>
+        <w:instrText xml:space="preserve"> SEQ </w:instrText>
+      </w:r>
+      <w:r>
+        <w:instrText>公式</w:instrText>
+      </w:r>
+      <w:r>
+        <w:instrText xml:space="preserve"> \* ARABIC \s 1 </w:instrText>
+      </w:r>
+      <w:r>
+        <w:fldChar w:fldCharType="separate"/>
+      </w:r>
+      <w:r>
+        <w:rPr>
+          <w:noProof/>
+        </w:rPr>
+        <w:t>8</w:t>
+      </w:r>
+      <w:r>
+        <w:fldChar w:fldCharType="end"/>
+      </w:r>
+      <w:r>
+        <w:t>)</w:t>
+      </w:r>
+    </w:p>
+    <w:p>
+      <w:pPr>
+        <w:pStyle w:val="a8"/>
+        <w:spacing w:before="163" w:after="163"/>
+      </w:pPr>
+      <w:r>
+        <w:tab/>
+      </w:r>
+      <m:oMath>
+        <m:sSub>
+          <m:sSubPr>
+            <m:ctrlPr>
+              <w:rPr>
+                <w:rFonts w:ascii="Cambria Math" w:hAnsi="Cambria Math"/>
+              </w:rPr>
+            </m:ctrlPr>
+          </m:sSubPr>
+          <m:e>
+            <m:r>
+              <w:rPr>
+                <w:rFonts w:ascii="Cambria Math" w:hAnsi="Cambria Math"/>
+              </w:rPr>
+              <m:t>F</m:t>
+            </m:r>
+          </m:e>
+          <m:sub>
+            <m:r>
+              <w:rPr>
+                <w:rFonts w:ascii="Cambria Math" w:hAnsi="Cambria Math"/>
+              </w:rPr>
+              <m:t>f</m:t>
+            </m:r>
+          </m:sub>
+        </m:sSub>
+        <m:r>
+          <w:rPr>
+            <w:rFonts w:ascii="Cambria Math" w:hAnsi="Cambria Math"/>
+          </w:rPr>
+          <m:t>=</m:t>
+        </m:r>
+        <m:f>
+          <m:fPr>
+            <m:ctrlPr>
+              <w:rPr>
+                <w:rFonts w:ascii="Cambria Math" w:hAnsi="Cambria Math"/>
+                <w:i/>
+              </w:rPr>
+            </m:ctrlPr>
+          </m:fPr>
+          <m:num>
+            <m:sSub>
+              <m:sSubPr>
+                <m:ctrlPr>
+                  <w:rPr>
+                    <w:rFonts w:ascii="Cambria Math" w:hAnsi="Cambria Math"/>
+                    <w:i/>
+                  </w:rPr>
+                </m:ctrlPr>
+              </m:sSubPr>
+              <m:e>
+                <m:r>
+                  <w:rPr>
+                    <w:rFonts w:ascii="Cambria Math" w:hAnsi="Cambria Math"/>
+                  </w:rPr>
+                  <m:t>T</m:t>
+                </m:r>
+              </m:e>
+              <m:sub>
+                <m:r>
+                  <w:rPr>
+                    <w:rFonts w:ascii="Cambria Math" w:hAnsi="Cambria Math"/>
+                  </w:rPr>
+                  <m:t xml:space="preserve">fal </m:t>
+                </m:r>
+              </m:sub>
+            </m:sSub>
+          </m:num>
+          <m:den>
+            <m:sSub>
+              <m:sSubPr>
+                <m:ctrlPr>
+                  <w:rPr>
+                    <w:rFonts w:ascii="Cambria Math" w:hAnsi="Cambria Math"/>
+                    <w:i/>
+                  </w:rPr>
+                </m:ctrlPr>
+              </m:sSubPr>
+              <m:e>
+                <m:r>
+                  <w:rPr>
+                    <w:rFonts w:ascii="Cambria Math" w:hAnsi="Cambria Math"/>
+                  </w:rPr>
+                  <m:t>l</m:t>
+                </m:r>
+              </m:e>
+              <m:sub>
+                <m:r>
+                  <w:rPr>
+                    <w:rFonts w:ascii="Cambria Math" w:hAnsi="Cambria Math"/>
+                  </w:rPr>
+                  <m:t>fl</m:t>
+                </m:r>
+              </m:sub>
+            </m:sSub>
+          </m:den>
+        </m:f>
+        <m:r>
+          <w:rPr>
+            <w:rFonts w:ascii="Cambria Math" w:hAnsi="Cambria Math"/>
+          </w:rPr>
+          <m:t>+</m:t>
+        </m:r>
+        <m:f>
+          <m:fPr>
+            <m:ctrlPr>
+              <w:rPr>
+                <w:rFonts w:ascii="Cambria Math" w:hAnsi="Cambria Math"/>
+                <w:i/>
+              </w:rPr>
+            </m:ctrlPr>
+          </m:fPr>
+          <m:num>
+            <m:sSub>
+              <m:sSubPr>
+                <m:ctrlPr>
+                  <w:rPr>
+                    <w:rFonts w:ascii="Cambria Math" w:hAnsi="Cambria Math"/>
+                    <w:i/>
+                  </w:rPr>
+                </m:ctrlPr>
+              </m:sSubPr>
+              <m:e>
+                <m:r>
+                  <w:rPr>
+                    <w:rFonts w:ascii="Cambria Math" w:hAnsi="Cambria Math"/>
+                  </w:rPr>
+                  <m:t>T</m:t>
+                </m:r>
+              </m:e>
+              <m:sub>
+                <m:r>
+                  <w:rPr>
+                    <w:rFonts w:ascii="Cambria Math" w:hAnsi="Cambria Math"/>
+                  </w:rPr>
+                  <m:t>far</m:t>
+                </m:r>
+              </m:sub>
+            </m:sSub>
+          </m:num>
+          <m:den>
+            <m:sSub>
+              <m:sSubPr>
+                <m:ctrlPr>
+                  <w:rPr>
+                    <w:rFonts w:ascii="Cambria Math" w:hAnsi="Cambria Math"/>
+                    <w:i/>
+                  </w:rPr>
+                </m:ctrlPr>
+              </m:sSubPr>
+              <m:e>
+                <m:r>
+                  <w:rPr>
+                    <w:rFonts w:ascii="Cambria Math" w:hAnsi="Cambria Math"/>
+                  </w:rPr>
+                  <m:t>l</m:t>
+                </m:r>
+              </m:e>
+              <m:sub>
+                <m:r>
+                  <w:rPr>
+                    <w:rFonts w:ascii="Cambria Math" w:hAnsi="Cambria Math"/>
+                  </w:rPr>
+                  <m:t>fr</m:t>
+                </m:r>
+              </m:sub>
+            </m:sSub>
+          </m:den>
+        </m:f>
+      </m:oMath>
+      <w:r>
+        <w:tab/>
+        <w:t>(</w:t>
+      </w:r>
+      <w:r>
+        <w:fldChar w:fldCharType="begin"/>
+      </w:r>
+      <w:r>
+        <w:instrText xml:space="preserve"> STYLEREF 1 \s </w:instrText>
+      </w:r>
+      <w:r>
+        <w:fldChar w:fldCharType="separate"/>
+      </w:r>
+      <w:r>
+        <w:rPr>
+          <w:noProof/>
+        </w:rPr>
+        <w:t>2</w:t>
+      </w:r>
+      <w:r>
+        <w:fldChar w:fldCharType="end"/>
+      </w:r>
+      <w:r>
+        <w:t>.</w:t>
+      </w:r>
+      <w:r>
+        <w:fldChar w:fldCharType="begin"/>
+      </w:r>
+      <w:r>
+        <w:instrText xml:space="preserve"> SEQ </w:instrText>
+      </w:r>
+      <w:r>
+        <w:instrText>公式</w:instrText>
+      </w:r>
+      <w:r>
+        <w:instrText xml:space="preserve"> \* ARABIC \s 1 </w:instrText>
+      </w:r>
+      <w:r>
+        <w:fldChar w:fldCharType="separate"/>
+      </w:r>
+      <w:r>
+        <w:rPr>
+          <w:noProof/>
+        </w:rPr>
+        <w:t>9</w:t>
+      </w:r>
+      <w:r>
+        <w:fldChar w:fldCharType="end"/>
+      </w:r>
+      <w:r>
+        <w:t>)</w:t>
+      </w:r>
+    </w:p>
+    <w:tbl>
+      <w:tblPr>
+        <w:tblStyle w:val="af4"/>
+        <w:tblW w:w="0" w:type="auto"/>
+        <w:tblLook w:val="04A0" w:firstRow="1" w:lastRow="0" w:firstColumn="1" w:lastColumn="0" w:noHBand="0" w:noVBand="1"/>
+      </w:tblPr>
+      <w:tblGrid>
+        <w:gridCol w:w="2180"/>
+        <w:gridCol w:w="2180"/>
+        <w:gridCol w:w="2180"/>
+        <w:gridCol w:w="2180"/>
+      </w:tblGrid>
+      <w:tr>
+        <w:tc>
+          <w:tcPr>
+            <w:tcW w:w="2180" w:type="dxa"/>
+          </w:tcPr>
+          <w:p>
+            <w:pPr>
+              <w:ind w:firstLineChars="0" w:firstLine="0"/>
+              <w:rPr>
+                <w:rFonts w:hint="eastAsia"/>
+              </w:rPr>
+            </w:pPr>
+            <w:bookmarkStart w:id="0" w:name="_GoBack"/>
+            <w:bookmarkEnd w:id="0"/>
+          </w:p>
+        </w:tc>
+        <w:tc>
+          <w:tcPr>
+            <w:tcW w:w="2180" w:type="dxa"/>
+          </w:tcPr>
+          <w:p>
+            <w:pPr>
+              <w:ind w:firstLineChars="0" w:firstLine="0"/>
+              <w:rPr>
+                <w:rFonts w:hint="eastAsia"/>
+              </w:rPr>
+            </w:pPr>
+          </w:p>
+        </w:tc>
+        <w:tc>
+          <w:tcPr>
+            <w:tcW w:w="2180" w:type="dxa"/>
+          </w:tcPr>
+          <w:p>
+            <w:pPr>
+              <w:ind w:firstLineChars="0" w:firstLine="0"/>
+              <w:rPr>
+                <w:rFonts w:hint="eastAsia"/>
+              </w:rPr>
+            </w:pPr>
+          </w:p>
+        </w:tc>
+        <w:tc>
+          <w:tcPr>
+            <w:tcW w:w="2180" w:type="dxa"/>
+          </w:tcPr>
+          <w:p>
+            <w:pPr>
+              <w:ind w:firstLineChars="0" w:firstLine="0"/>
+              <w:rPr>
+                <w:rFonts w:hint="eastAsia"/>
+              </w:rPr>
+            </w:pPr>
+          </w:p>
+        </w:tc>
+      </w:tr>
+      <w:tr>
+        <w:tc>
+          <w:tcPr>
+            <w:tcW w:w="2180" w:type="dxa"/>
+          </w:tcPr>
+          <w:p>
+            <w:pPr>
+              <w:ind w:firstLineChars="0" w:firstLine="0"/>
+              <w:rPr>
+                <w:rFonts w:hint="eastAsia"/>
+              </w:rPr>
+            </w:pPr>
+          </w:p>
+        </w:tc>
+        <w:tc>
+          <w:tcPr>
+            <w:tcW w:w="2180" w:type="dxa"/>
+          </w:tcPr>
+          <w:p>
+            <w:pPr>
+              <w:ind w:firstLineChars="0" w:firstLine="0"/>
+              <w:rPr>
+                <w:rFonts w:hint="eastAsia"/>
+              </w:rPr>
+            </w:pPr>
+          </w:p>
+        </w:tc>
+        <w:tc>
+          <w:tcPr>
+            <w:tcW w:w="2180" w:type="dxa"/>
+          </w:tcPr>
+          <w:p>
+            <w:pPr>
+              <w:ind w:firstLineChars="0" w:firstLine="0"/>
+              <w:rPr>
+                <w:rFonts w:hint="eastAsia"/>
+              </w:rPr>
+            </w:pPr>
+          </w:p>
+        </w:tc>
+        <w:tc>
+          <w:tcPr>
+            <w:tcW w:w="2180" w:type="dxa"/>
+          </w:tcPr>
+          <w:p>
+            <w:pPr>
+              <w:ind w:firstLineChars="0" w:firstLine="0"/>
+              <w:rPr>
+                <w:rFonts w:hint="eastAsia"/>
+              </w:rPr>
+            </w:pPr>
+          </w:p>
+        </w:tc>
+      </w:tr>
+      <w:tr>
+        <w:tc>
+          <w:tcPr>
+            <w:tcW w:w="2180" w:type="dxa"/>
+          </w:tcPr>
+          <w:p>
+            <w:pPr>
+              <w:ind w:firstLineChars="0" w:firstLine="0"/>
+              <w:rPr>
+                <w:rFonts w:hint="eastAsia"/>
+              </w:rPr>
+            </w:pPr>
+          </w:p>
+        </w:tc>
+        <w:tc>
+          <w:tcPr>
+            <w:tcW w:w="2180" w:type="dxa"/>
+          </w:tcPr>
+          <w:p>
+            <w:pPr>
+              <w:ind w:firstLineChars="0" w:firstLine="0"/>
+              <w:rPr>
+                <w:rFonts w:hint="eastAsia"/>
+              </w:rPr>
+            </w:pPr>
+          </w:p>
+        </w:tc>
+        <w:tc>
+          <w:tcPr>
+            <w:tcW w:w="2180" w:type="dxa"/>
+          </w:tcPr>
+          <w:p>
+            <w:pPr>
+              <w:ind w:firstLineChars="0" w:firstLine="0"/>
+              <w:rPr>
+                <w:rFonts w:hint="eastAsia"/>
+              </w:rPr>
+            </w:pPr>
+          </w:p>
+        </w:tc>
+        <w:tc>
+          <w:tcPr>
+            <w:tcW w:w="2180" w:type="dxa"/>
+          </w:tcPr>
+          <w:p>
+            <w:pPr>
+              <w:ind w:firstLineChars="0" w:firstLine="0"/>
+              <w:rPr>
+                <w:rFonts w:hint="eastAsia"/>
+              </w:rPr>
+            </w:pPr>
+          </w:p>
+        </w:tc>
+      </w:tr>
+      <w:tr>
+        <w:tc>
+          <w:tcPr>
+            <w:tcW w:w="2180" w:type="dxa"/>
+          </w:tcPr>
+          <w:p>
+            <w:pPr>
+              <w:ind w:firstLineChars="0" w:firstLine="0"/>
+              <w:rPr>
+                <w:rFonts w:hint="eastAsia"/>
+              </w:rPr>
+            </w:pPr>
+          </w:p>
+        </w:tc>
+        <w:tc>
+          <w:tcPr>
+            <w:tcW w:w="2180" w:type="dxa"/>
+          </w:tcPr>
+          <w:p>
+            <w:pPr>
+              <w:ind w:firstLineChars="0" w:firstLine="0"/>
+              <w:rPr>
+                <w:rFonts w:hint="eastAsia"/>
+              </w:rPr>
+            </w:pPr>
+          </w:p>
+        </w:tc>
+        <w:tc>
+          <w:tcPr>
+            <w:tcW w:w="2180" w:type="dxa"/>
+          </w:tcPr>
+          <w:p>
+            <w:pPr>
+              <w:ind w:firstLineChars="0" w:firstLine="0"/>
+              <w:rPr>
+                <w:rFonts w:hint="eastAsia"/>
+              </w:rPr>
+            </w:pPr>
+          </w:p>
+        </w:tc>
+        <w:tc>
+          <w:tcPr>
+            <w:tcW w:w="2180" w:type="dxa"/>
+          </w:tcPr>
+          <w:p>
+            <w:pPr>
+              <w:ind w:firstLineChars="0" w:firstLine="0"/>
+              <w:rPr>
+                <w:rFonts w:hint="eastAsia"/>
+              </w:rPr>
+            </w:pPr>
+          </w:p>
+        </w:tc>
+      </w:tr>
+      <w:tr>
+        <w:tc>
+          <w:tcPr>
+            <w:tcW w:w="2180" w:type="dxa"/>
+          </w:tcPr>
+          <w:p>
+            <w:pPr>
+              <w:ind w:firstLineChars="0" w:firstLine="0"/>
+              <w:rPr>
+                <w:rFonts w:hint="eastAsia"/>
+              </w:rPr>
+            </w:pPr>
+          </w:p>
+        </w:tc>
+        <w:tc>
+          <w:tcPr>
+            <w:tcW w:w="2180" w:type="dxa"/>
+          </w:tcPr>
+          <w:p>
+            <w:pPr>
+              <w:ind w:firstLineChars="0" w:firstLine="0"/>
+              <w:rPr>
+                <w:rFonts w:hint="eastAsia"/>
+              </w:rPr>
+            </w:pPr>
+          </w:p>
+        </w:tc>
+        <w:tc>
+          <w:tcPr>
+            <w:tcW w:w="2180" w:type="dxa"/>
+          </w:tcPr>
+          <w:p>
+            <w:pPr>
+              <w:ind w:firstLineChars="0" w:firstLine="0"/>
+              <w:rPr>
+                <w:rFonts w:hint="eastAsia"/>
+              </w:rPr>
+            </w:pPr>
+          </w:p>
+        </w:tc>
+        <w:tc>
+          <w:tcPr>
+            <w:tcW w:w="2180" w:type="dxa"/>
+          </w:tcPr>
+          <w:p>
+            <w:pPr>
+              <w:ind w:firstLineChars="0" w:firstLine="0"/>
+              <w:rPr>
+                <w:rFonts w:hint="eastAsia"/>
+              </w:rPr>
+            </w:pPr>
+          </w:p>
+        </w:tc>
+      </w:tr>
+      <w:tr>
+        <w:tc>
+          <w:tcPr>
+            <w:tcW w:w="2180" w:type="dxa"/>
+          </w:tcPr>
+          <w:p>
+            <w:pPr>
+              <w:ind w:firstLineChars="0" w:firstLine="0"/>
+              <w:rPr>
+                <w:rFonts w:hint="eastAsia"/>
+              </w:rPr>
+            </w:pPr>
+          </w:p>
+        </w:tc>
+        <w:tc>
+          <w:tcPr>
+            <w:tcW w:w="2180" w:type="dxa"/>
+          </w:tcPr>
+          <w:p>
+            <w:pPr>
+              <w:ind w:firstLineChars="0" w:firstLine="0"/>
+              <w:rPr>
+                <w:rFonts w:hint="eastAsia"/>
+              </w:rPr>
+            </w:pPr>
+          </w:p>
+        </w:tc>
+        <w:tc>
+          <w:tcPr>
+            <w:tcW w:w="2180" w:type="dxa"/>
+          </w:tcPr>
+          <w:p>
+            <w:pPr>
+              <w:ind w:firstLineChars="0" w:firstLine="0"/>
+              <w:rPr>
+                <w:rFonts w:hint="eastAsia"/>
+              </w:rPr>
+            </w:pPr>
+          </w:p>
+        </w:tc>
+        <w:tc>
+          <w:tcPr>
+            <w:tcW w:w="2180" w:type="dxa"/>
+          </w:tcPr>
+          <w:p>
+            <w:pPr>
+              <w:ind w:firstLineChars="0" w:firstLine="0"/>
+              <w:rPr>
+                <w:rFonts w:hint="eastAsia"/>
+              </w:rPr>
+            </w:pPr>
+          </w:p>
+        </w:tc>
+      </w:tr>
+      <w:tr>
+        <w:tc>
+          <w:tcPr>
+            <w:tcW w:w="2180" w:type="dxa"/>
+          </w:tcPr>
+          <w:p>
+            <w:pPr>
+              <w:ind w:firstLineChars="0" w:firstLine="0"/>
+              <w:rPr>
+                <w:rFonts w:hint="eastAsia"/>
+              </w:rPr>
+            </w:pPr>
+          </w:p>
+        </w:tc>
+        <w:tc>
+          <w:tcPr>
+            <w:tcW w:w="2180" w:type="dxa"/>
+          </w:tcPr>
+          <w:p>
+            <w:pPr>
+              <w:ind w:firstLineChars="0" w:firstLine="0"/>
+              <w:rPr>
+                <w:rFonts w:hint="eastAsia"/>
+              </w:rPr>
+            </w:pPr>
+          </w:p>
+        </w:tc>
+        <w:tc>
+          <w:tcPr>
+            <w:tcW w:w="2180" w:type="dxa"/>
+          </w:tcPr>
+          <w:p>
+            <w:pPr>
+              <w:ind w:firstLineChars="0" w:firstLine="0"/>
+              <w:rPr>
+                <w:rFonts w:hint="eastAsia"/>
+              </w:rPr>
+            </w:pPr>
+          </w:p>
+        </w:tc>
+        <w:tc>
+          <w:tcPr>
+            <w:tcW w:w="2180" w:type="dxa"/>
+          </w:tcPr>
+          <w:p>
+            <w:pPr>
+              <w:ind w:firstLineChars="0" w:firstLine="0"/>
+              <w:rPr>
+                <w:rFonts w:hint="eastAsia"/>
+              </w:rPr>
+            </w:pPr>
+          </w:p>
+        </w:tc>
+      </w:tr>
+      <w:tr>
+        <w:tc>
+          <w:tcPr>
+            <w:tcW w:w="2180" w:type="dxa"/>
+          </w:tcPr>
+          <w:p>
+            <w:pPr>
+              <w:ind w:firstLineChars="0" w:firstLine="0"/>
+              <w:rPr>
+                <w:rFonts w:hint="eastAsia"/>
+              </w:rPr>
+            </w:pPr>
+          </w:p>
+        </w:tc>
+        <w:tc>
+          <w:tcPr>
+            <w:tcW w:w="2180" w:type="dxa"/>
+          </w:tcPr>
+          <w:p>
+            <w:pPr>
+              <w:ind w:firstLineChars="0" w:firstLine="0"/>
+              <w:rPr>
+                <w:rFonts w:hint="eastAsia"/>
+              </w:rPr>
+            </w:pPr>
+          </w:p>
+        </w:tc>
+        <w:tc>
+          <w:tcPr>
+            <w:tcW w:w="2180" w:type="dxa"/>
+          </w:tcPr>
+          <w:p>
+            <w:pPr>
+              <w:ind w:firstLineChars="0" w:firstLine="0"/>
+              <w:rPr>
+                <w:rFonts w:hint="eastAsia"/>
+              </w:rPr>
+            </w:pPr>
+          </w:p>
+        </w:tc>
+        <w:tc>
+          <w:tcPr>
+            <w:tcW w:w="2180" w:type="dxa"/>
+          </w:tcPr>
+          <w:p>
+            <w:pPr>
+              <w:ind w:firstLineChars="0" w:firstLine="0"/>
+              <w:rPr>
+                <w:rFonts w:hint="eastAsia"/>
+              </w:rPr>
+            </w:pPr>
+          </w:p>
+        </w:tc>
+      </w:tr>
+      <w:tr>
+        <w:tc>
+          <w:tcPr>
+            <w:tcW w:w="2180" w:type="dxa"/>
+          </w:tcPr>
+          <w:p>
+            <w:pPr>
+              <w:ind w:firstLineChars="0" w:firstLine="0"/>
+              <w:rPr>
+                <w:rFonts w:hint="eastAsia"/>
+              </w:rPr>
+            </w:pPr>
+          </w:p>
+        </w:tc>
+        <w:tc>
+          <w:tcPr>
+            <w:tcW w:w="2180" w:type="dxa"/>
+          </w:tcPr>
+          <w:p>
+            <w:pPr>
+              <w:ind w:firstLineChars="0" w:firstLine="0"/>
+              <w:rPr>
+                <w:rFonts w:hint="eastAsia"/>
+              </w:rPr>
+            </w:pPr>
+          </w:p>
+        </w:tc>
+        <w:tc>
+          <w:tcPr>
+            <w:tcW w:w="2180" w:type="dxa"/>
+          </w:tcPr>
+          <w:p>
+            <w:pPr>
+              <w:ind w:firstLineChars="0" w:firstLine="0"/>
+              <w:rPr>
+                <w:rFonts w:hint="eastAsia"/>
+              </w:rPr>
+            </w:pPr>
+          </w:p>
+        </w:tc>
+        <w:tc>
+          <w:tcPr>
+            <w:tcW w:w="2180" w:type="dxa"/>
+          </w:tcPr>
+          <w:p>
+            <w:pPr>
+              <w:ind w:firstLineChars="0" w:firstLine="0"/>
+              <w:rPr>
+                <w:rFonts w:hint="eastAsia"/>
+              </w:rPr>
+            </w:pPr>
+          </w:p>
+        </w:tc>
+      </w:tr>
+      <w:tr>
+        <w:tc>
+          <w:tcPr>
+            <w:tcW w:w="2180" w:type="dxa"/>
+          </w:tcPr>
+          <w:p>
+            <w:pPr>
+              <w:ind w:firstLineChars="0" w:firstLine="0"/>
+              <w:rPr>
+                <w:rFonts w:hint="eastAsia"/>
+              </w:rPr>
+            </w:pPr>
+          </w:p>
+        </w:tc>
+        <w:tc>
+          <w:tcPr>
+            <w:tcW w:w="2180" w:type="dxa"/>
+          </w:tcPr>
+          <w:p>
+            <w:pPr>
+              <w:ind w:firstLineChars="0" w:firstLine="0"/>
+              <w:rPr>
+                <w:rFonts w:hint="eastAsia"/>
+              </w:rPr>
+            </w:pPr>
+          </w:p>
+        </w:tc>
+        <w:tc>
+          <w:tcPr>
+            <w:tcW w:w="2180" w:type="dxa"/>
+          </w:tcPr>
+          <w:p>
+            <w:pPr>
+              <w:ind w:firstLineChars="0" w:firstLine="0"/>
+              <w:rPr>
+                <w:rFonts w:hint="eastAsia"/>
+              </w:rPr>
+            </w:pPr>
+          </w:p>
+        </w:tc>
+        <w:tc>
+          <w:tcPr>
+            <w:tcW w:w="2180" w:type="dxa"/>
+          </w:tcPr>
+          <w:p>
+            <w:pPr>
+              <w:ind w:firstLineChars="0" w:firstLine="0"/>
+              <w:rPr>
+                <w:rFonts w:hint="eastAsia"/>
+              </w:rPr>
+            </w:pPr>
+          </w:p>
+        </w:tc>
+      </w:tr>
+      <w:tr>
+        <w:tc>
+          <w:tcPr>
+            <w:tcW w:w="2180" w:type="dxa"/>
+          </w:tcPr>
+          <w:p>
+            <w:pPr>
+              <w:ind w:firstLineChars="0" w:firstLine="0"/>
+              <w:rPr>
+                <w:rFonts w:hint="eastAsia"/>
+              </w:rPr>
+            </w:pPr>
+          </w:p>
+        </w:tc>
+        <w:tc>
+          <w:tcPr>
+            <w:tcW w:w="2180" w:type="dxa"/>
+          </w:tcPr>
+          <w:p>
+            <w:pPr>
+              <w:ind w:firstLineChars="0" w:firstLine="0"/>
+              <w:rPr>
+                <w:rFonts w:hint="eastAsia"/>
+              </w:rPr>
+            </w:pPr>
+          </w:p>
+        </w:tc>
+        <w:tc>
+          <w:tcPr>
+            <w:tcW w:w="2180" w:type="dxa"/>
+          </w:tcPr>
+          <w:p>
+            <w:pPr>
+              <w:ind w:firstLineChars="0" w:firstLine="0"/>
+              <w:rPr>
+                <w:rFonts w:hint="eastAsia"/>
+              </w:rPr>
+            </w:pPr>
+          </w:p>
+        </w:tc>
+        <w:tc>
+          <w:tcPr>
+            <w:tcW w:w="2180" w:type="dxa"/>
+          </w:tcPr>
+          <w:p>
+            <w:pPr>
+              <w:ind w:firstLineChars="0" w:firstLine="0"/>
+              <w:rPr>
+                <w:rFonts w:hint="eastAsia"/>
+              </w:rPr>
+            </w:pPr>
+          </w:p>
+        </w:tc>
+      </w:tr>
+      <w:tr>
+        <w:tc>
+          <w:tcPr>
+            <w:tcW w:w="2180" w:type="dxa"/>
+          </w:tcPr>
+          <w:p>
+            <w:pPr>
+              <w:ind w:firstLineChars="0" w:firstLine="0"/>
+              <w:rPr>
+                <w:rFonts w:hint="eastAsia"/>
+              </w:rPr>
+            </w:pPr>
+          </w:p>
+        </w:tc>
+        <w:tc>
+          <w:tcPr>
+            <w:tcW w:w="2180" w:type="dxa"/>
+          </w:tcPr>
+          <w:p>
+            <w:pPr>
+              <w:ind w:firstLineChars="0" w:firstLine="0"/>
+              <w:rPr>
+                <w:rFonts w:hint="eastAsia"/>
+              </w:rPr>
+            </w:pPr>
+          </w:p>
+        </w:tc>
+        <w:tc>
+          <w:tcPr>
+            <w:tcW w:w="2180" w:type="dxa"/>
+          </w:tcPr>
+          <w:p>
+            <w:pPr>
+              <w:ind w:firstLineChars="0" w:firstLine="0"/>
+              <w:rPr>
+                <w:rFonts w:hint="eastAsia"/>
+              </w:rPr>
+            </w:pPr>
+          </w:p>
+        </w:tc>
+        <w:tc>
+          <w:tcPr>
+            <w:tcW w:w="2180" w:type="dxa"/>
+          </w:tcPr>
+          <w:p>
+            <w:pPr>
+              <w:ind w:firstLineChars="0" w:firstLine="0"/>
+              <w:rPr>
+                <w:rFonts w:hint="eastAsia"/>
+              </w:rPr>
+            </w:pPr>
+          </w:p>
+        </w:tc>
+      </w:tr>
+    </w:tbl>
+    <w:p>
+      <w:pPr>
+        <w:ind w:firstLine="480"/>
+        <w:rPr>
+          <w:rFonts w:hint="eastAsia"/>
+        </w:rPr>
+      </w:pPr>
     </w:p>
     <w:sectPr>
       <w:pgSz w:w="11906" w:h="16838"/>
@@ -5466,7 +11624,7 @@
         <w:numId w:val="10"/>
       </w:numPr>
       <w:spacing w:beforeLines="100" w:before="100" w:afterLines="100" w:after="100"/>
-      <w:ind w:firstLineChars="0"/>
+      <w:ind w:firstLineChars="0" w:firstLine="0"/>
       <w:jc w:val="center"/>
       <w:outlineLvl w:val="0"/>
     </w:pPr>
@@ -5487,7 +11645,7 @@
     <w:uiPriority w:val="9"/>
     <w:unhideWhenUsed/>
     <w:qFormat/>
-    <w:rsid w:val="00042713"/>
+    <w:rsid w:val="00750CCF"/>
     <w:pPr>
       <w:keepNext/>
       <w:keepLines/>
@@ -5496,7 +11654,7 @@
         <w:numId w:val="10"/>
       </w:numPr>
       <w:spacing w:beforeLines="50" w:before="50" w:afterLines="50" w:after="50"/>
-      <w:ind w:firstLineChars="0"/>
+      <w:ind w:left="0" w:firstLineChars="0" w:firstLine="0"/>
       <w:outlineLvl w:val="1"/>
     </w:pPr>
     <w:rPr>
@@ -5513,7 +11671,7 @@
     <w:uiPriority w:val="9"/>
     <w:unhideWhenUsed/>
     <w:qFormat/>
-    <w:rsid w:val="00042713"/>
+    <w:rsid w:val="00750CCF"/>
     <w:pPr>
       <w:keepNext/>
       <w:keepLines/>
@@ -5522,7 +11680,7 @@
         <w:numId w:val="10"/>
       </w:numPr>
       <w:spacing w:beforeLines="50" w:before="50" w:afterLines="50" w:after="50"/>
-      <w:ind w:firstLineChars="0"/>
+      <w:ind w:left="0" w:firstLineChars="0" w:firstLine="0"/>
       <w:outlineLvl w:val="2"/>
     </w:pPr>
     <w:rPr>
@@ -5549,7 +11707,7 @@
         <w:numId w:val="10"/>
       </w:numPr>
       <w:spacing w:before="280" w:after="290" w:line="376" w:lineRule="atLeast"/>
-      <w:ind w:firstLineChars="0"/>
+      <w:ind w:firstLineChars="0" w:firstLine="0"/>
       <w:outlineLvl w:val="3"/>
     </w:pPr>
     <w:rPr>
@@ -5578,7 +11736,7 @@
         <w:numId w:val="10"/>
       </w:numPr>
       <w:spacing w:before="280" w:after="290" w:line="376" w:lineRule="atLeast"/>
-      <w:ind w:firstLineChars="0"/>
+      <w:ind w:firstLineChars="0" w:firstLine="0"/>
       <w:outlineLvl w:val="4"/>
     </w:pPr>
     <w:rPr>
@@ -5606,7 +11764,7 @@
         <w:numId w:val="10"/>
       </w:numPr>
       <w:spacing w:before="240" w:after="64" w:line="320" w:lineRule="atLeast"/>
-      <w:ind w:firstLineChars="0"/>
+      <w:ind w:firstLineChars="0" w:firstLine="0"/>
       <w:outlineLvl w:val="5"/>
     </w:pPr>
     <w:rPr>
@@ -5634,7 +11792,7 @@
         <w:numId w:val="10"/>
       </w:numPr>
       <w:spacing w:before="240" w:after="64" w:line="320" w:lineRule="atLeast"/>
-      <w:ind w:firstLineChars="0"/>
+      <w:ind w:firstLineChars="0" w:firstLine="0"/>
       <w:outlineLvl w:val="6"/>
     </w:pPr>
     <w:rPr>
@@ -5661,7 +11819,7 @@
         <w:numId w:val="10"/>
       </w:numPr>
       <w:spacing w:before="240" w:after="64" w:line="320" w:lineRule="atLeast"/>
-      <w:ind w:firstLineChars="0"/>
+      <w:ind w:firstLineChars="0" w:firstLine="0"/>
       <w:outlineLvl w:val="7"/>
     </w:pPr>
     <w:rPr>
@@ -5687,7 +11845,7 @@
         <w:numId w:val="10"/>
       </w:numPr>
       <w:spacing w:before="240" w:after="64" w:line="320" w:lineRule="atLeast"/>
-      <w:ind w:firstLineChars="0"/>
+      <w:ind w:firstLineChars="0" w:firstLine="0"/>
       <w:outlineLvl w:val="8"/>
     </w:pPr>
     <w:rPr>
@@ -5699,7 +11857,6 @@
   <w:style w:type="character" w:default="1" w:styleId="a0">
     <w:name w:val="Default Paragraph Font"/>
     <w:uiPriority w:val="1"/>
-    <w:semiHidden/>
     <w:unhideWhenUsed/>
   </w:style>
   <w:style w:type="table" w:default="1" w:styleId="a1">
@@ -5805,12 +11962,14 @@
     <w:basedOn w:val="a"/>
     <w:link w:val="a9"/>
     <w:qFormat/>
-    <w:rsid w:val="00053CA9"/>
+    <w:rsid w:val="005E1D9B"/>
     <w:pPr>
       <w:tabs>
         <w:tab w:val="center" w:pos="4200"/>
         <w:tab w:val="center" w:pos="8400"/>
       </w:tabs>
+      <w:spacing w:beforeLines="50" w:before="50" w:afterLines="50" w:after="50"/>
+      <w:ind w:firstLineChars="0" w:firstLine="0"/>
       <w:jc w:val="center"/>
     </w:pPr>
   </w:style>
@@ -5828,11 +11987,7 @@
     <w:name w:val="公式 字符"/>
     <w:basedOn w:val="a0"/>
     <w:link w:val="a8"/>
-    <w:rsid w:val="00053CA9"/>
-    <w:rPr>
-      <w:rFonts w:ascii="Calibri" w:eastAsia="宋体" w:hAnsi="Calibri" w:cs="Times New Roman"/>
-      <w:sz w:val="24"/>
-    </w:rPr>
+    <w:rsid w:val="005E1D9B"/>
   </w:style>
   <w:style w:type="paragraph" w:styleId="ab">
     <w:name w:val="caption"/>
@@ -5869,7 +12024,7 @@
     <w:basedOn w:val="a0"/>
     <w:link w:val="2"/>
     <w:uiPriority w:val="9"/>
-    <w:rsid w:val="00042713"/>
+    <w:rsid w:val="00750CCF"/>
     <w:rPr>
       <w:rFonts w:asciiTheme="majorHAnsi" w:eastAsia="黑体" w:hAnsiTheme="majorHAnsi" w:cstheme="majorBidi"/>
       <w:bCs/>
@@ -5932,7 +12087,7 @@
     <w:basedOn w:val="a0"/>
     <w:link w:val="3"/>
     <w:uiPriority w:val="9"/>
-    <w:rsid w:val="00042713"/>
+    <w:rsid w:val="00750CCF"/>
     <w:rPr>
       <w:b/>
       <w:bCs/>
@@ -6089,6 +12244,316 @@
       <w:sz w:val="21"/>
       <w:szCs w:val="21"/>
     </w:rPr>
+  </w:style>
+  <w:style w:type="table" w:styleId="-3">
+    <w:name w:val="Light List Accent 3"/>
+    <w:basedOn w:val="a1"/>
+    <w:uiPriority w:val="61"/>
+    <w:rsid w:val="00DF2E32"/>
+    <w:rPr>
+      <w:rFonts w:asciiTheme="minorHAnsi" w:eastAsiaTheme="minorEastAsia" w:hAnsiTheme="minorHAnsi" w:cstheme="minorBidi"/>
+      <w:kern w:val="0"/>
+      <w:sz w:val="22"/>
+    </w:rPr>
+    <w:tblPr>
+      <w:tblStyleRowBandSize w:val="1"/>
+      <w:tblStyleColBandSize w:val="1"/>
+      <w:tblBorders>
+        <w:top w:val="single" w:sz="8" w:space="0" w:color="A5A5A5" w:themeColor="accent3"/>
+        <w:left w:val="single" w:sz="8" w:space="0" w:color="A5A5A5" w:themeColor="accent3"/>
+        <w:bottom w:val="single" w:sz="8" w:space="0" w:color="A5A5A5" w:themeColor="accent3"/>
+        <w:right w:val="single" w:sz="8" w:space="0" w:color="A5A5A5" w:themeColor="accent3"/>
+      </w:tblBorders>
+    </w:tblPr>
+    <w:tblStylePr w:type="firstRow">
+      <w:pPr>
+        <w:spacing w:before="0" w:after="0" w:line="240" w:lineRule="auto"/>
+      </w:pPr>
+      <w:rPr>
+        <w:b/>
+        <w:bCs/>
+        <w:color w:val="FFFFFF" w:themeColor="background1"/>
+      </w:rPr>
+      <w:tblPr/>
+      <w:tcPr>
+        <w:shd w:val="clear" w:color="auto" w:fill="A5A5A5" w:themeFill="accent3"/>
+      </w:tcPr>
+    </w:tblStylePr>
+    <w:tblStylePr w:type="lastRow">
+      <w:pPr>
+        <w:spacing w:before="0" w:after="0" w:line="240" w:lineRule="auto"/>
+      </w:pPr>
+      <w:rPr>
+        <w:b/>
+        <w:bCs/>
+      </w:rPr>
+      <w:tblPr/>
+      <w:tcPr>
+        <w:tcBorders>
+          <w:top w:val="double" w:sz="6" w:space="0" w:color="A5A5A5" w:themeColor="accent3"/>
+          <w:left w:val="single" w:sz="8" w:space="0" w:color="A5A5A5" w:themeColor="accent3"/>
+          <w:bottom w:val="single" w:sz="8" w:space="0" w:color="A5A5A5" w:themeColor="accent3"/>
+          <w:right w:val="single" w:sz="8" w:space="0" w:color="A5A5A5" w:themeColor="accent3"/>
+        </w:tcBorders>
+      </w:tcPr>
+    </w:tblStylePr>
+    <w:tblStylePr w:type="firstCol">
+      <w:rPr>
+        <w:b/>
+        <w:bCs/>
+      </w:rPr>
+    </w:tblStylePr>
+    <w:tblStylePr w:type="lastCol">
+      <w:rPr>
+        <w:b/>
+        <w:bCs/>
+      </w:rPr>
+    </w:tblStylePr>
+    <w:tblStylePr w:type="band1Vert">
+      <w:tblPr/>
+      <w:tcPr>
+        <w:tcBorders>
+          <w:top w:val="single" w:sz="8" w:space="0" w:color="A5A5A5" w:themeColor="accent3"/>
+          <w:left w:val="single" w:sz="8" w:space="0" w:color="A5A5A5" w:themeColor="accent3"/>
+          <w:bottom w:val="single" w:sz="8" w:space="0" w:color="A5A5A5" w:themeColor="accent3"/>
+          <w:right w:val="single" w:sz="8" w:space="0" w:color="A5A5A5" w:themeColor="accent3"/>
+        </w:tcBorders>
+      </w:tcPr>
+    </w:tblStylePr>
+    <w:tblStylePr w:type="band1Horz">
+      <w:tblPr/>
+      <w:tcPr>
+        <w:tcBorders>
+          <w:top w:val="single" w:sz="8" w:space="0" w:color="A5A5A5" w:themeColor="accent3"/>
+          <w:left w:val="single" w:sz="8" w:space="0" w:color="A5A5A5" w:themeColor="accent3"/>
+          <w:bottom w:val="single" w:sz="8" w:space="0" w:color="A5A5A5" w:themeColor="accent3"/>
+          <w:right w:val="single" w:sz="8" w:space="0" w:color="A5A5A5" w:themeColor="accent3"/>
+        </w:tcBorders>
+      </w:tcPr>
+    </w:tblStylePr>
+  </w:style>
+  <w:style w:type="table" w:styleId="af4">
+    <w:name w:val="Table Grid"/>
+    <w:basedOn w:val="a1"/>
+    <w:uiPriority w:val="39"/>
+    <w:rsid w:val="009E08A5"/>
+    <w:tblPr>
+      <w:tblBorders>
+        <w:top w:val="single" w:sz="4" w:space="0" w:color="auto"/>
+        <w:left w:val="single" w:sz="4" w:space="0" w:color="auto"/>
+        <w:bottom w:val="single" w:sz="4" w:space="0" w:color="auto"/>
+        <w:right w:val="single" w:sz="4" w:space="0" w:color="auto"/>
+        <w:insideH w:val="single" w:sz="4" w:space="0" w:color="auto"/>
+        <w:insideV w:val="single" w:sz="4" w:space="0" w:color="auto"/>
+      </w:tblBorders>
+    </w:tblPr>
+  </w:style>
+  <w:style w:type="table" w:styleId="31">
+    <w:name w:val="Plain Table 3"/>
+    <w:basedOn w:val="a1"/>
+    <w:uiPriority w:val="43"/>
+    <w:rsid w:val="009E08A5"/>
+    <w:tblPr>
+      <w:tblStyleRowBandSize w:val="1"/>
+      <w:tblStyleColBandSize w:val="1"/>
+    </w:tblPr>
+    <w:tblStylePr w:type="firstRow">
+      <w:rPr>
+        <w:b/>
+        <w:bCs/>
+        <w:caps/>
+      </w:rPr>
+      <w:tblPr/>
+      <w:tcPr>
+        <w:tcBorders>
+          <w:bottom w:val="single" w:sz="4" w:space="0" w:color="7F7F7F" w:themeColor="text1" w:themeTint="80"/>
+        </w:tcBorders>
+      </w:tcPr>
+    </w:tblStylePr>
+    <w:tblStylePr w:type="lastRow">
+      <w:rPr>
+        <w:b/>
+        <w:bCs/>
+        <w:caps/>
+      </w:rPr>
+      <w:tblPr/>
+      <w:tcPr>
+        <w:tcBorders>
+          <w:top w:val="nil"/>
+        </w:tcBorders>
+      </w:tcPr>
+    </w:tblStylePr>
+    <w:tblStylePr w:type="firstCol">
+      <w:rPr>
+        <w:b/>
+        <w:bCs/>
+        <w:caps/>
+      </w:rPr>
+      <w:tblPr/>
+      <w:tcPr>
+        <w:tcBorders>
+          <w:right w:val="single" w:sz="4" w:space="0" w:color="7F7F7F" w:themeColor="text1" w:themeTint="80"/>
+        </w:tcBorders>
+      </w:tcPr>
+    </w:tblStylePr>
+    <w:tblStylePr w:type="lastCol">
+      <w:rPr>
+        <w:b/>
+        <w:bCs/>
+        <w:caps/>
+      </w:rPr>
+      <w:tblPr/>
+      <w:tcPr>
+        <w:tcBorders>
+          <w:left w:val="nil"/>
+        </w:tcBorders>
+      </w:tcPr>
+    </w:tblStylePr>
+    <w:tblStylePr w:type="band1Vert">
+      <w:tblPr/>
+      <w:tcPr>
+        <w:shd w:val="clear" w:color="auto" w:fill="F2F2F2" w:themeFill="background1" w:themeFillShade="F2"/>
+      </w:tcPr>
+    </w:tblStylePr>
+    <w:tblStylePr w:type="band1Horz">
+      <w:tblPr/>
+      <w:tcPr>
+        <w:shd w:val="clear" w:color="auto" w:fill="F2F2F2" w:themeFill="background1" w:themeFillShade="F2"/>
+      </w:tcPr>
+    </w:tblStylePr>
+    <w:tblStylePr w:type="neCell">
+      <w:tblPr/>
+      <w:tcPr>
+        <w:tcBorders>
+          <w:left w:val="nil"/>
+        </w:tcBorders>
+      </w:tcPr>
+    </w:tblStylePr>
+    <w:tblStylePr w:type="nwCell">
+      <w:tblPr/>
+      <w:tcPr>
+        <w:tcBorders>
+          <w:right w:val="nil"/>
+        </w:tcBorders>
+      </w:tcPr>
+    </w:tblStylePr>
+  </w:style>
+  <w:style w:type="table" w:styleId="51">
+    <w:name w:val="Plain Table 5"/>
+    <w:basedOn w:val="a1"/>
+    <w:uiPriority w:val="45"/>
+    <w:rsid w:val="009E08A5"/>
+    <w:tblPr>
+      <w:tblStyleRowBandSize w:val="1"/>
+      <w:tblStyleColBandSize w:val="1"/>
+    </w:tblPr>
+    <w:tblStylePr w:type="firstRow">
+      <w:rPr>
+        <w:rFonts w:asciiTheme="majorHAnsi" w:eastAsiaTheme="majorEastAsia" w:hAnsiTheme="majorHAnsi" w:cstheme="majorBidi"/>
+        <w:i/>
+        <w:iCs/>
+        <w:sz w:val="26"/>
+      </w:rPr>
+      <w:tblPr/>
+      <w:tcPr>
+        <w:tcBorders>
+          <w:bottom w:val="single" w:sz="4" w:space="0" w:color="7F7F7F" w:themeColor="text1" w:themeTint="80"/>
+        </w:tcBorders>
+        <w:shd w:val="clear" w:color="auto" w:fill="FFFFFF" w:themeFill="background1"/>
+      </w:tcPr>
+    </w:tblStylePr>
+    <w:tblStylePr w:type="lastRow">
+      <w:rPr>
+        <w:rFonts w:asciiTheme="majorHAnsi" w:eastAsiaTheme="majorEastAsia" w:hAnsiTheme="majorHAnsi" w:cstheme="majorBidi"/>
+        <w:i/>
+        <w:iCs/>
+        <w:sz w:val="26"/>
+      </w:rPr>
+      <w:tblPr/>
+      <w:tcPr>
+        <w:tcBorders>
+          <w:top w:val="single" w:sz="4" w:space="0" w:color="7F7F7F" w:themeColor="text1" w:themeTint="80"/>
+        </w:tcBorders>
+        <w:shd w:val="clear" w:color="auto" w:fill="FFFFFF" w:themeFill="background1"/>
+      </w:tcPr>
+    </w:tblStylePr>
+    <w:tblStylePr w:type="firstCol">
+      <w:pPr>
+        <w:jc w:val="right"/>
+      </w:pPr>
+      <w:rPr>
+        <w:rFonts w:asciiTheme="majorHAnsi" w:eastAsiaTheme="majorEastAsia" w:hAnsiTheme="majorHAnsi" w:cstheme="majorBidi"/>
+        <w:i/>
+        <w:iCs/>
+        <w:sz w:val="26"/>
+      </w:rPr>
+      <w:tblPr/>
+      <w:tcPr>
+        <w:tcBorders>
+          <w:right w:val="single" w:sz="4" w:space="0" w:color="7F7F7F" w:themeColor="text1" w:themeTint="80"/>
+        </w:tcBorders>
+        <w:shd w:val="clear" w:color="auto" w:fill="FFFFFF" w:themeFill="background1"/>
+      </w:tcPr>
+    </w:tblStylePr>
+    <w:tblStylePr w:type="lastCol">
+      <w:rPr>
+        <w:rFonts w:asciiTheme="majorHAnsi" w:eastAsiaTheme="majorEastAsia" w:hAnsiTheme="majorHAnsi" w:cstheme="majorBidi"/>
+        <w:i/>
+        <w:iCs/>
+        <w:sz w:val="26"/>
+      </w:rPr>
+      <w:tblPr/>
+      <w:tcPr>
+        <w:tcBorders>
+          <w:left w:val="single" w:sz="4" w:space="0" w:color="7F7F7F" w:themeColor="text1" w:themeTint="80"/>
+        </w:tcBorders>
+        <w:shd w:val="clear" w:color="auto" w:fill="FFFFFF" w:themeFill="background1"/>
+      </w:tcPr>
+    </w:tblStylePr>
+    <w:tblStylePr w:type="band1Vert">
+      <w:tblPr/>
+      <w:tcPr>
+        <w:shd w:val="clear" w:color="auto" w:fill="F2F2F2" w:themeFill="background1" w:themeFillShade="F2"/>
+      </w:tcPr>
+    </w:tblStylePr>
+    <w:tblStylePr w:type="band1Horz">
+      <w:tblPr/>
+      <w:tcPr>
+        <w:shd w:val="clear" w:color="auto" w:fill="F2F2F2" w:themeFill="background1" w:themeFillShade="F2"/>
+      </w:tcPr>
+    </w:tblStylePr>
+    <w:tblStylePr w:type="neCell">
+      <w:tblPr/>
+      <w:tcPr>
+        <w:tcBorders>
+          <w:left w:val="nil"/>
+        </w:tcBorders>
+      </w:tcPr>
+    </w:tblStylePr>
+    <w:tblStylePr w:type="nwCell">
+      <w:tblPr/>
+      <w:tcPr>
+        <w:tcBorders>
+          <w:right w:val="nil"/>
+        </w:tcBorders>
+      </w:tcPr>
+    </w:tblStylePr>
+    <w:tblStylePr w:type="seCell">
+      <w:tblPr/>
+      <w:tcPr>
+        <w:tcBorders>
+          <w:left w:val="nil"/>
+        </w:tcBorders>
+      </w:tcPr>
+    </w:tblStylePr>
+    <w:tblStylePr w:type="swCell">
+      <w:tblPr/>
+      <w:tcPr>
+        <w:tcBorders>
+          <w:right w:val="nil"/>
+        </w:tcBorders>
+      </w:tcPr>
+    </w:tblStylePr>
   </w:style>
 </w:styles>
 </file>
@@ -6359,7 +12824,7 @@
 </file>
 
 <file path=customXml/itemProps1.xml><?xml version="1.0" encoding="utf-8"?>
-<ds:datastoreItem xmlns:ds="http://schemas.openxmlformats.org/officeDocument/2006/customXml" ds:itemID="{91EE3ED5-92BF-4B19-8B86-7DF665E3C7E4}">
+<ds:datastoreItem xmlns:ds="http://schemas.openxmlformats.org/officeDocument/2006/customXml" ds:itemID="{BF380680-F61F-417B-835F-5AB1097B1594}">
   <ds:schemaRefs>
     <ds:schemaRef ds:uri="http://schemas.openxmlformats.org/officeDocument/2006/bibliography"/>
   </ds:schemaRefs>

--- a/毕业论文.docx
+++ b/毕业论文.docx
@@ -1967,9 +1967,6 @@
       <w:pPr>
         <w:pStyle w:val="1"/>
         <w:spacing w:before="326" w:after="326"/>
-        <w:rPr>
-          <w:rFonts w:hint="eastAsia"/>
-        </w:rPr>
       </w:pPr>
       <w:r>
         <w:rPr>
@@ -3754,7 +3751,6 @@
                               <w:pStyle w:val="af2"/>
                               <w:spacing w:before="163" w:after="163"/>
                               <w:rPr>
-                                <w:rFonts w:hint="eastAsia"/>
                                 <w:sz w:val="24"/>
                               </w:rPr>
                             </w:pPr>
@@ -3867,7 +3863,6 @@
                         <w:pStyle w:val="af2"/>
                         <w:spacing w:before="163" w:after="163"/>
                         <w:rPr>
-                          <w:rFonts w:hint="eastAsia"/>
                           <w:sz w:val="24"/>
                         </w:rPr>
                       </w:pPr>
@@ -4489,9 +4484,6 @@
       <w:pPr>
         <w:pStyle w:val="a8"/>
         <w:spacing w:before="163" w:after="163"/>
-        <w:rPr>
-          <w:rFonts w:hint="eastAsia"/>
-        </w:rPr>
       </w:pPr>
       <w:r>
         <w:tab/>
@@ -4923,9 +4915,6 @@
       <w:pPr>
         <w:pStyle w:val="a8"/>
         <w:spacing w:before="163" w:after="163"/>
-        <w:rPr>
-          <w:rFonts w:hint="eastAsia"/>
-        </w:rPr>
       </w:pPr>
       <w:r>
         <w:tab/>
@@ -5379,7 +5368,7 @@
               <w:ind w:firstLineChars="0" w:firstLine="0"/>
               <w:jc w:val="center"/>
               <w:rPr>
-                <w:rFonts w:ascii="宋体" w:eastAsia="宋体" w:hAnsi="宋体" w:hint="eastAsia"/>
+                <w:rFonts w:ascii="宋体" w:eastAsia="宋体" w:hAnsi="宋体"/>
                 <w:i w:val="0"/>
                 <w:sz w:val="24"/>
                 <w:szCs w:val="24"/>
@@ -5410,7 +5399,7 @@
               <w:jc w:val="center"/>
               <w:cnfStyle w:val="100000000000" w:firstRow="1" w:lastRow="0" w:firstColumn="0" w:lastColumn="0" w:oddVBand="0" w:evenVBand="0" w:oddHBand="0" w:evenHBand="0" w:firstRowFirstColumn="0" w:firstRowLastColumn="0" w:lastRowFirstColumn="0" w:lastRowLastColumn="0"/>
               <w:rPr>
-                <w:rFonts w:ascii="宋体" w:eastAsia="宋体" w:hAnsi="宋体" w:hint="eastAsia"/>
+                <w:rFonts w:ascii="宋体" w:eastAsia="宋体" w:hAnsi="宋体"/>
                 <w:i w:val="0"/>
                 <w:sz w:val="24"/>
                 <w:szCs w:val="24"/>
@@ -5441,7 +5430,7 @@
               <w:jc w:val="center"/>
               <w:cnfStyle w:val="100000000000" w:firstRow="1" w:lastRow="0" w:firstColumn="0" w:lastColumn="0" w:oddVBand="0" w:evenVBand="0" w:oddHBand="0" w:evenHBand="0" w:firstRowFirstColumn="0" w:firstRowLastColumn="0" w:lastRowFirstColumn="0" w:lastRowLastColumn="0"/>
               <w:rPr>
-                <w:rFonts w:ascii="宋体" w:eastAsia="宋体" w:hAnsi="宋体" w:hint="eastAsia"/>
+                <w:rFonts w:ascii="宋体" w:eastAsia="宋体" w:hAnsi="宋体"/>
                 <w:i w:val="0"/>
                 <w:sz w:val="24"/>
                 <w:szCs w:val="24"/>
@@ -5471,7 +5460,7 @@
               <w:ind w:firstLineChars="0" w:firstLine="0"/>
               <w:jc w:val="center"/>
               <w:rPr>
-                <w:rFonts w:ascii="宋体" w:eastAsia="宋体" w:hAnsi="宋体" w:hint="eastAsia"/>
+                <w:rFonts w:ascii="宋体" w:eastAsia="宋体" w:hAnsi="宋体"/>
                 <w:i w:val="0"/>
                 <w:sz w:val="24"/>
                 <w:szCs w:val="24"/>
@@ -5506,7 +5495,7 @@
             <w:pPr>
               <w:ind w:firstLineChars="0" w:firstLine="0"/>
               <w:rPr>
-                <w:rFonts w:ascii="宋体" w:eastAsia="宋体" w:hAnsi="宋体" w:hint="eastAsia"/>
+                <w:rFonts w:ascii="宋体" w:eastAsia="宋体" w:hAnsi="宋体"/>
                 <w:i w:val="0"/>
                 <w:sz w:val="24"/>
                 <w:szCs w:val="24"/>
@@ -5529,9 +5518,6 @@
                   </m:sSubPr>
                   <m:e>
                     <m:r>
-                      <m:rPr>
-                        <m:sty m:val="p"/>
-                      </m:rPr>
                       <w:rPr>
                         <w:rFonts w:ascii="Cambria Math" w:eastAsia="宋体" w:hAnsi="Cambria Math"/>
                         <w:sz w:val="24"/>
@@ -5549,9 +5535,6 @@
                   </m:e>
                   <m:sub>
                     <m:r>
-                      <m:rPr>
-                        <m:sty m:val="p"/>
-                      </m:rPr>
                       <w:rPr>
                         <w:rFonts w:ascii="Cambria Math" w:eastAsia="宋体" w:hAnsi="Cambria Math"/>
                         <w:sz w:val="24"/>
@@ -5578,7 +5561,7 @@
               <w:ind w:firstLineChars="0" w:firstLine="0"/>
               <w:cnfStyle w:val="000000100000" w:firstRow="0" w:lastRow="0" w:firstColumn="0" w:lastColumn="0" w:oddVBand="0" w:evenVBand="0" w:oddHBand="1" w:evenHBand="0" w:firstRowFirstColumn="0" w:firstRowLastColumn="0" w:lastRowFirstColumn="0" w:lastRowLastColumn="0"/>
               <w:rPr>
-                <w:rFonts w:ascii="宋体" w:hAnsi="宋体" w:hint="eastAsia"/>
+                <w:rFonts w:ascii="宋体" w:hAnsi="宋体"/>
                 <w:szCs w:val="24"/>
               </w:rPr>
             </w:pPr>
@@ -5604,7 +5587,7 @@
               <w:ind w:firstLineChars="0" w:firstLine="0"/>
               <w:cnfStyle w:val="000000100000" w:firstRow="0" w:lastRow="0" w:firstColumn="0" w:lastColumn="0" w:oddVBand="0" w:evenVBand="0" w:oddHBand="1" w:evenHBand="0" w:firstRowFirstColumn="0" w:firstRowLastColumn="0" w:lastRowFirstColumn="0" w:lastRowLastColumn="0"/>
               <w:rPr>
-                <w:rFonts w:ascii="宋体" w:hAnsi="宋体" w:hint="eastAsia"/>
+                <w:rFonts w:ascii="宋体" w:hAnsi="宋体"/>
                 <w:szCs w:val="24"/>
               </w:rPr>
             </w:pPr>
@@ -5660,7 +5643,7 @@
             <w:pPr>
               <w:ind w:firstLineChars="0" w:firstLine="0"/>
               <w:rPr>
-                <w:rFonts w:ascii="宋体" w:eastAsia="宋体" w:hAnsi="宋体" w:hint="eastAsia"/>
+                <w:rFonts w:ascii="宋体" w:eastAsia="宋体" w:hAnsi="宋体"/>
                 <w:i w:val="0"/>
                 <w:sz w:val="24"/>
                 <w:szCs w:val="24"/>
@@ -5694,7 +5677,7 @@
             <w:pPr>
               <w:ind w:firstLineChars="0" w:firstLine="0"/>
               <w:rPr>
-                <w:rFonts w:ascii="宋体" w:eastAsia="宋体" w:hAnsi="宋体" w:hint="eastAsia"/>
+                <w:rFonts w:ascii="宋体" w:eastAsia="宋体" w:hAnsi="宋体"/>
                 <w:i w:val="0"/>
                 <w:sz w:val="24"/>
                 <w:szCs w:val="24"/>
@@ -5717,9 +5700,6 @@
                   </m:sSubPr>
                   <m:e>
                     <m:r>
-                      <m:rPr>
-                        <m:sty m:val="p"/>
-                      </m:rPr>
                       <w:rPr>
                         <w:rFonts w:ascii="Cambria Math" w:eastAsia="宋体" w:hAnsi="Cambria Math"/>
                         <w:sz w:val="24"/>
@@ -5737,9 +5717,6 @@
                   </m:e>
                   <m:sub>
                     <m:r>
-                      <m:rPr>
-                        <m:sty m:val="p"/>
-                      </m:rPr>
                       <w:rPr>
                         <w:rFonts w:ascii="Cambria Math" w:eastAsia="宋体" w:hAnsi="Cambria Math"/>
                         <w:sz w:val="24"/>
@@ -5766,7 +5743,7 @@
               <w:ind w:firstLineChars="0" w:firstLine="0"/>
               <w:cnfStyle w:val="000000000000" w:firstRow="0" w:lastRow="0" w:firstColumn="0" w:lastColumn="0" w:oddVBand="0" w:evenVBand="0" w:oddHBand="0" w:evenHBand="0" w:firstRowFirstColumn="0" w:firstRowLastColumn="0" w:lastRowFirstColumn="0" w:lastRowLastColumn="0"/>
               <w:rPr>
-                <w:rFonts w:ascii="宋体" w:hAnsi="宋体" w:hint="eastAsia"/>
+                <w:rFonts w:ascii="宋体" w:hAnsi="宋体"/>
                 <w:szCs w:val="24"/>
               </w:rPr>
             </w:pPr>
@@ -5792,7 +5769,7 @@
               <w:ind w:firstLineChars="0" w:firstLine="0"/>
               <w:cnfStyle w:val="000000000000" w:firstRow="0" w:lastRow="0" w:firstColumn="0" w:lastColumn="0" w:oddVBand="0" w:evenVBand="0" w:oddHBand="0" w:evenHBand="0" w:firstRowFirstColumn="0" w:firstRowLastColumn="0" w:lastRowFirstColumn="0" w:lastRowLastColumn="0"/>
               <w:rPr>
-                <w:rFonts w:ascii="宋体" w:hAnsi="宋体" w:hint="eastAsia"/>
+                <w:rFonts w:ascii="宋体" w:hAnsi="宋体"/>
                 <w:szCs w:val="24"/>
               </w:rPr>
             </w:pPr>
@@ -5848,7 +5825,7 @@
             <w:pPr>
               <w:ind w:firstLineChars="0" w:firstLine="0"/>
               <w:rPr>
-                <w:rFonts w:ascii="宋体" w:eastAsia="宋体" w:hAnsi="宋体" w:hint="eastAsia"/>
+                <w:rFonts w:ascii="宋体" w:eastAsia="宋体" w:hAnsi="宋体"/>
                 <w:i w:val="0"/>
                 <w:sz w:val="24"/>
                 <w:szCs w:val="24"/>
@@ -5883,7 +5860,7 @@
             <w:pPr>
               <w:ind w:firstLineChars="0" w:firstLine="0"/>
               <w:rPr>
-                <w:rFonts w:ascii="宋体" w:eastAsia="宋体" w:hAnsi="宋体" w:hint="eastAsia"/>
+                <w:rFonts w:ascii="宋体" w:eastAsia="宋体" w:hAnsi="宋体"/>
                 <w:i w:val="0"/>
                 <w:sz w:val="24"/>
                 <w:szCs w:val="24"/>
@@ -5906,9 +5883,6 @@
                   </m:sSubPr>
                   <m:e>
                     <m:r>
-                      <m:rPr>
-                        <m:sty m:val="p"/>
-                      </m:rPr>
                       <w:rPr>
                         <w:rFonts w:ascii="Cambria Math" w:eastAsia="宋体" w:hAnsi="Cambria Math"/>
                         <w:sz w:val="24"/>
@@ -5926,9 +5900,6 @@
                   </m:e>
                   <m:sub>
                     <m:r>
-                      <m:rPr>
-                        <m:sty m:val="p"/>
-                      </m:rPr>
                       <w:rPr>
                         <w:rFonts w:ascii="Cambria Math" w:eastAsia="宋体" w:hAnsi="Cambria Math"/>
                         <w:sz w:val="24"/>
@@ -5955,7 +5926,7 @@
               <w:ind w:firstLineChars="0" w:firstLine="0"/>
               <w:cnfStyle w:val="000000100000" w:firstRow="0" w:lastRow="0" w:firstColumn="0" w:lastColumn="0" w:oddVBand="0" w:evenVBand="0" w:oddHBand="1" w:evenHBand="0" w:firstRowFirstColumn="0" w:firstRowLastColumn="0" w:lastRowFirstColumn="0" w:lastRowLastColumn="0"/>
               <w:rPr>
-                <w:rFonts w:ascii="宋体" w:hAnsi="宋体" w:hint="eastAsia"/>
+                <w:rFonts w:ascii="宋体" w:hAnsi="宋体"/>
                 <w:szCs w:val="24"/>
               </w:rPr>
             </w:pPr>
@@ -5981,7 +5952,7 @@
               <w:ind w:firstLineChars="0" w:firstLine="0"/>
               <w:cnfStyle w:val="000000100000" w:firstRow="0" w:lastRow="0" w:firstColumn="0" w:lastColumn="0" w:oddVBand="0" w:evenVBand="0" w:oddHBand="1" w:evenHBand="0" w:firstRowFirstColumn="0" w:firstRowLastColumn="0" w:lastRowFirstColumn="0" w:lastRowLastColumn="0"/>
               <w:rPr>
-                <w:rFonts w:ascii="宋体" w:hAnsi="宋体" w:hint="eastAsia"/>
+                <w:rFonts w:ascii="宋体" w:hAnsi="宋体"/>
                 <w:szCs w:val="24"/>
               </w:rPr>
             </w:pPr>
@@ -6037,7 +6008,7 @@
             <w:pPr>
               <w:ind w:firstLineChars="0" w:firstLine="0"/>
               <w:rPr>
-                <w:rFonts w:ascii="宋体" w:eastAsia="宋体" w:hAnsi="宋体" w:hint="eastAsia"/>
+                <w:rFonts w:ascii="宋体" w:eastAsia="宋体" w:hAnsi="宋体"/>
                 <w:i w:val="0"/>
                 <w:sz w:val="24"/>
                 <w:szCs w:val="24"/>
@@ -6071,7 +6042,7 @@
             <w:pPr>
               <w:ind w:firstLineChars="0" w:firstLine="0"/>
               <w:rPr>
-                <w:rFonts w:ascii="宋体" w:eastAsia="宋体" w:hAnsi="宋体" w:hint="eastAsia"/>
+                <w:rFonts w:ascii="宋体" w:eastAsia="宋体" w:hAnsi="宋体"/>
                 <w:i w:val="0"/>
                 <w:sz w:val="24"/>
                 <w:szCs w:val="24"/>
@@ -6094,9 +6065,6 @@
                   </m:sSubPr>
                   <m:e>
                     <m:r>
-                      <m:rPr>
-                        <m:sty m:val="p"/>
-                      </m:rPr>
                       <w:rPr>
                         <w:rFonts w:ascii="Cambria Math" w:eastAsia="宋体" w:hAnsi="Cambria Math"/>
                         <w:sz w:val="24"/>
@@ -6114,9 +6082,6 @@
                   </m:e>
                   <m:sub>
                     <m:r>
-                      <m:rPr>
-                        <m:sty m:val="p"/>
-                      </m:rPr>
                       <w:rPr>
                         <w:rFonts w:ascii="Cambria Math" w:eastAsia="宋体" w:hAnsi="Cambria Math"/>
                         <w:sz w:val="24"/>
@@ -6143,7 +6108,7 @@
               <w:ind w:firstLineChars="0" w:firstLine="0"/>
               <w:cnfStyle w:val="000000000000" w:firstRow="0" w:lastRow="0" w:firstColumn="0" w:lastColumn="0" w:oddVBand="0" w:evenVBand="0" w:oddHBand="0" w:evenHBand="0" w:firstRowFirstColumn="0" w:firstRowLastColumn="0" w:lastRowFirstColumn="0" w:lastRowLastColumn="0"/>
               <w:rPr>
-                <w:rFonts w:ascii="宋体" w:hAnsi="宋体" w:hint="eastAsia"/>
+                <w:rFonts w:ascii="宋体" w:hAnsi="宋体"/>
                 <w:szCs w:val="24"/>
               </w:rPr>
             </w:pPr>
@@ -6169,7 +6134,7 @@
               <w:ind w:firstLineChars="0" w:firstLine="0"/>
               <w:cnfStyle w:val="000000000000" w:firstRow="0" w:lastRow="0" w:firstColumn="0" w:lastColumn="0" w:oddVBand="0" w:evenVBand="0" w:oddHBand="0" w:evenHBand="0" w:firstRowFirstColumn="0" w:firstRowLastColumn="0" w:lastRowFirstColumn="0" w:lastRowLastColumn="0"/>
               <w:rPr>
-                <w:rFonts w:ascii="宋体" w:hAnsi="宋体" w:hint="eastAsia"/>
+                <w:rFonts w:ascii="宋体" w:hAnsi="宋体"/>
                 <w:szCs w:val="24"/>
               </w:rPr>
             </w:pPr>
@@ -6225,7 +6190,7 @@
             <w:pPr>
               <w:ind w:firstLineChars="0" w:firstLine="0"/>
               <w:rPr>
-                <w:rFonts w:ascii="宋体" w:eastAsia="宋体" w:hAnsi="宋体" w:hint="eastAsia"/>
+                <w:rFonts w:ascii="宋体" w:eastAsia="宋体" w:hAnsi="宋体"/>
                 <w:i w:val="0"/>
                 <w:sz w:val="24"/>
                 <w:szCs w:val="24"/>
@@ -6260,7 +6225,7 @@
             <w:pPr>
               <w:ind w:firstLineChars="0" w:firstLine="0"/>
               <w:rPr>
-                <w:rFonts w:ascii="宋体" w:eastAsia="宋体" w:hAnsi="宋体" w:hint="eastAsia"/>
+                <w:rFonts w:ascii="宋体" w:eastAsia="宋体" w:hAnsi="宋体"/>
                 <w:i w:val="0"/>
                 <w:sz w:val="24"/>
                 <w:szCs w:val="24"/>
@@ -6283,9 +6248,6 @@
                   </m:sSubPr>
                   <m:e>
                     <m:r>
-                      <m:rPr>
-                        <m:sty m:val="p"/>
-                      </m:rPr>
                       <w:rPr>
                         <w:rFonts w:ascii="Cambria Math" w:eastAsia="宋体" w:hAnsi="Cambria Math"/>
                         <w:sz w:val="24"/>
@@ -6303,9 +6265,6 @@
                   </m:e>
                   <m:sub>
                     <m:r>
-                      <m:rPr>
-                        <m:sty m:val="p"/>
-                      </m:rPr>
                       <w:rPr>
                         <w:rFonts w:ascii="Cambria Math" w:eastAsia="宋体" w:hAnsi="Cambria Math"/>
                         <w:sz w:val="24"/>
@@ -6332,7 +6291,7 @@
               <w:ind w:firstLineChars="0" w:firstLine="0"/>
               <w:cnfStyle w:val="000000100000" w:firstRow="0" w:lastRow="0" w:firstColumn="0" w:lastColumn="0" w:oddVBand="0" w:evenVBand="0" w:oddHBand="1" w:evenHBand="0" w:firstRowFirstColumn="0" w:firstRowLastColumn="0" w:lastRowFirstColumn="0" w:lastRowLastColumn="0"/>
               <w:rPr>
-                <w:rFonts w:ascii="宋体" w:hAnsi="宋体" w:hint="eastAsia"/>
+                <w:rFonts w:ascii="宋体" w:hAnsi="宋体"/>
                 <w:szCs w:val="24"/>
               </w:rPr>
             </w:pPr>
@@ -6358,7 +6317,7 @@
               <w:ind w:firstLineChars="0" w:firstLine="0"/>
               <w:cnfStyle w:val="000000100000" w:firstRow="0" w:lastRow="0" w:firstColumn="0" w:lastColumn="0" w:oddVBand="0" w:evenVBand="0" w:oddHBand="1" w:evenHBand="0" w:firstRowFirstColumn="0" w:firstRowLastColumn="0" w:lastRowFirstColumn="0" w:lastRowLastColumn="0"/>
               <w:rPr>
-                <w:rFonts w:ascii="宋体" w:hAnsi="宋体" w:hint="eastAsia"/>
+                <w:rFonts w:ascii="宋体" w:hAnsi="宋体"/>
                 <w:szCs w:val="24"/>
               </w:rPr>
             </w:pPr>
@@ -6414,7 +6373,7 @@
             <w:pPr>
               <w:ind w:firstLineChars="0" w:firstLine="0"/>
               <w:rPr>
-                <w:rFonts w:ascii="宋体" w:eastAsia="宋体" w:hAnsi="宋体" w:hint="eastAsia"/>
+                <w:rFonts w:ascii="宋体" w:eastAsia="宋体" w:hAnsi="宋体"/>
                 <w:i w:val="0"/>
                 <w:sz w:val="24"/>
                 <w:szCs w:val="24"/>
@@ -6448,7 +6407,7 @@
             <w:pPr>
               <w:ind w:firstLineChars="0" w:firstLine="0"/>
               <w:rPr>
-                <w:rFonts w:ascii="宋体" w:eastAsia="宋体" w:hAnsi="宋体" w:hint="eastAsia"/>
+                <w:rFonts w:ascii="宋体" w:eastAsia="宋体" w:hAnsi="宋体"/>
                 <w:i w:val="0"/>
                 <w:sz w:val="24"/>
                 <w:szCs w:val="24"/>
@@ -6471,9 +6430,6 @@
                   </m:sSubPr>
                   <m:e>
                     <m:r>
-                      <m:rPr>
-                        <m:sty m:val="p"/>
-                      </m:rPr>
                       <w:rPr>
                         <w:rFonts w:ascii="Cambria Math" w:eastAsia="宋体" w:hAnsi="Cambria Math"/>
                         <w:sz w:val="24"/>
@@ -6491,9 +6447,6 @@
                   </m:e>
                   <m:sub>
                     <m:r>
-                      <m:rPr>
-                        <m:sty m:val="p"/>
-                      </m:rPr>
                       <w:rPr>
                         <w:rFonts w:ascii="Cambria Math" w:eastAsia="宋体" w:hAnsi="Cambria Math"/>
                         <w:sz w:val="24"/>
@@ -6520,7 +6473,7 @@
               <w:ind w:firstLineChars="0" w:firstLine="0"/>
               <w:cnfStyle w:val="000000000000" w:firstRow="0" w:lastRow="0" w:firstColumn="0" w:lastColumn="0" w:oddVBand="0" w:evenVBand="0" w:oddHBand="0" w:evenHBand="0" w:firstRowFirstColumn="0" w:firstRowLastColumn="0" w:lastRowFirstColumn="0" w:lastRowLastColumn="0"/>
               <w:rPr>
-                <w:rFonts w:ascii="宋体" w:hAnsi="宋体" w:hint="eastAsia"/>
+                <w:rFonts w:ascii="宋体" w:hAnsi="宋体"/>
                 <w:szCs w:val="24"/>
               </w:rPr>
             </w:pPr>
@@ -6546,7 +6499,7 @@
               <w:ind w:firstLineChars="0" w:firstLine="0"/>
               <w:cnfStyle w:val="000000000000" w:firstRow="0" w:lastRow="0" w:firstColumn="0" w:lastColumn="0" w:oddVBand="0" w:evenVBand="0" w:oddHBand="0" w:evenHBand="0" w:firstRowFirstColumn="0" w:firstRowLastColumn="0" w:lastRowFirstColumn="0" w:lastRowLastColumn="0"/>
               <w:rPr>
-                <w:rFonts w:ascii="宋体" w:hAnsi="宋体" w:hint="eastAsia"/>
+                <w:rFonts w:ascii="宋体" w:hAnsi="宋体"/>
                 <w:szCs w:val="24"/>
               </w:rPr>
             </w:pPr>
@@ -6602,7 +6555,7 @@
             <w:pPr>
               <w:ind w:firstLineChars="0" w:firstLine="0"/>
               <w:rPr>
-                <w:rFonts w:ascii="宋体" w:eastAsia="宋体" w:hAnsi="宋体" w:hint="eastAsia"/>
+                <w:rFonts w:ascii="宋体" w:eastAsia="宋体" w:hAnsi="宋体"/>
                 <w:i w:val="0"/>
                 <w:sz w:val="24"/>
                 <w:szCs w:val="24"/>
@@ -6637,7 +6590,7 @@
             <w:pPr>
               <w:ind w:firstLineChars="0" w:firstLine="0"/>
               <w:rPr>
-                <w:rFonts w:ascii="宋体" w:eastAsia="宋体" w:hAnsi="宋体" w:hint="eastAsia"/>
+                <w:rFonts w:ascii="宋体" w:eastAsia="宋体" w:hAnsi="宋体"/>
                 <w:i w:val="0"/>
                 <w:sz w:val="24"/>
                 <w:szCs w:val="24"/>
@@ -6660,9 +6613,6 @@
                   </m:sSubPr>
                   <m:e>
                     <m:r>
-                      <m:rPr>
-                        <m:sty m:val="p"/>
-                      </m:rPr>
                       <w:rPr>
                         <w:rFonts w:ascii="Cambria Math" w:eastAsia="宋体" w:hAnsi="Cambria Math"/>
                         <w:sz w:val="24"/>
@@ -6680,9 +6630,6 @@
                   </m:e>
                   <m:sub>
                     <m:r>
-                      <m:rPr>
-                        <m:sty m:val="p"/>
-                      </m:rPr>
                       <w:rPr>
                         <w:rFonts w:ascii="Cambria Math" w:eastAsia="宋体" w:hAnsi="Cambria Math"/>
                         <w:sz w:val="24"/>
@@ -6709,7 +6656,7 @@
               <w:ind w:firstLineChars="0" w:firstLine="0"/>
               <w:cnfStyle w:val="000000100000" w:firstRow="0" w:lastRow="0" w:firstColumn="0" w:lastColumn="0" w:oddVBand="0" w:evenVBand="0" w:oddHBand="1" w:evenHBand="0" w:firstRowFirstColumn="0" w:firstRowLastColumn="0" w:lastRowFirstColumn="0" w:lastRowLastColumn="0"/>
               <w:rPr>
-                <w:rFonts w:ascii="宋体" w:hAnsi="宋体" w:hint="eastAsia"/>
+                <w:rFonts w:ascii="宋体" w:hAnsi="宋体"/>
                 <w:szCs w:val="24"/>
               </w:rPr>
             </w:pPr>
@@ -6735,7 +6682,7 @@
               <w:ind w:firstLineChars="0" w:firstLine="0"/>
               <w:cnfStyle w:val="000000100000" w:firstRow="0" w:lastRow="0" w:firstColumn="0" w:lastColumn="0" w:oddVBand="0" w:evenVBand="0" w:oddHBand="1" w:evenHBand="0" w:firstRowFirstColumn="0" w:firstRowLastColumn="0" w:lastRowFirstColumn="0" w:lastRowLastColumn="0"/>
               <w:rPr>
-                <w:rFonts w:ascii="宋体" w:hAnsi="宋体" w:hint="eastAsia"/>
+                <w:rFonts w:ascii="宋体" w:hAnsi="宋体"/>
                 <w:szCs w:val="24"/>
               </w:rPr>
             </w:pPr>
@@ -6791,29 +6738,20 @@
             <w:pPr>
               <w:ind w:firstLineChars="0" w:firstLine="0"/>
               <w:rPr>
+                <w:rFonts w:ascii="宋体" w:eastAsia="宋体" w:hAnsi="宋体"/>
+                <w:i w:val="0"/>
+                <w:sz w:val="24"/>
+                <w:szCs w:val="24"/>
+              </w:rPr>
+            </w:pPr>
+            <w:r>
+              <w:rPr>
                 <w:rFonts w:ascii="宋体" w:eastAsia="宋体" w:hAnsi="宋体" w:hint="eastAsia"/>
                 <w:i w:val="0"/>
                 <w:sz w:val="24"/>
                 <w:szCs w:val="24"/>
               </w:rPr>
-            </w:pPr>
-            <w:r>
-              <w:rPr>
-                <w:rFonts w:ascii="宋体" w:eastAsia="宋体" w:hAnsi="宋体" w:hint="eastAsia"/>
-                <w:i w:val="0"/>
-                <w:sz w:val="24"/>
-                <w:szCs w:val="24"/>
-              </w:rPr>
-              <w:t>路感电机电</w:t>
-            </w:r>
-            <w:r>
-              <w:rPr>
-                <w:rFonts w:ascii="宋体" w:eastAsia="宋体" w:hAnsi="宋体" w:hint="eastAsia"/>
-                <w:i w:val="0"/>
-                <w:sz w:val="24"/>
-                <w:szCs w:val="24"/>
-              </w:rPr>
-              <w:t>感</w:t>
+              <w:t>路感电机电感</w:t>
             </w:r>
           </w:p>
         </w:tc>
@@ -6835,7 +6773,7 @@
               <w:wordWrap w:val="0"/>
               <w:ind w:firstLineChars="0" w:firstLine="0"/>
               <w:rPr>
-                <w:rFonts w:ascii="宋体" w:eastAsia="宋体" w:hAnsi="宋体" w:hint="eastAsia"/>
+                <w:rFonts w:ascii="宋体" w:eastAsia="宋体" w:hAnsi="宋体"/>
                 <w:i w:val="0"/>
                 <w:sz w:val="24"/>
                 <w:szCs w:val="24"/>
@@ -6855,9 +6793,6 @@
                   </m:sSubPr>
                   <m:e>
                     <m:r>
-                      <m:rPr>
-                        <m:sty m:val="p"/>
-                      </m:rPr>
                       <w:rPr>
                         <w:rFonts w:ascii="Cambria Math" w:eastAsia="宋体" w:hAnsi="Cambria Math"/>
                         <w:sz w:val="24"/>
@@ -6875,9 +6810,6 @@
                   </m:e>
                   <m:sub>
                     <m:r>
-                      <m:rPr>
-                        <m:sty m:val="p"/>
-                      </m:rPr>
                       <w:rPr>
                         <w:rFonts w:ascii="Cambria Math" w:eastAsia="宋体" w:hAnsi="Cambria Math"/>
                         <w:sz w:val="24"/>
@@ -6904,7 +6836,7 @@
               <w:ind w:firstLineChars="0" w:firstLine="0"/>
               <w:cnfStyle w:val="000000000000" w:firstRow="0" w:lastRow="0" w:firstColumn="0" w:lastColumn="0" w:oddVBand="0" w:evenVBand="0" w:oddHBand="0" w:evenHBand="0" w:firstRowFirstColumn="0" w:firstRowLastColumn="0" w:lastRowFirstColumn="0" w:lastRowLastColumn="0"/>
               <w:rPr>
-                <w:rFonts w:ascii="宋体" w:hAnsi="宋体" w:hint="eastAsia"/>
+                <w:rFonts w:ascii="宋体" w:hAnsi="宋体"/>
                 <w:szCs w:val="24"/>
               </w:rPr>
             </w:pPr>
@@ -6930,7 +6862,7 @@
               <w:ind w:firstLineChars="0" w:firstLine="0"/>
               <w:cnfStyle w:val="000000000000" w:firstRow="0" w:lastRow="0" w:firstColumn="0" w:lastColumn="0" w:oddVBand="0" w:evenVBand="0" w:oddHBand="0" w:evenHBand="0" w:firstRowFirstColumn="0" w:firstRowLastColumn="0" w:lastRowFirstColumn="0" w:lastRowLastColumn="0"/>
               <w:rPr>
-                <w:rFonts w:ascii="宋体" w:hAnsi="宋体" w:hint="eastAsia"/>
+                <w:rFonts w:ascii="宋体" w:hAnsi="宋体"/>
                 <w:szCs w:val="24"/>
               </w:rPr>
             </w:pPr>
@@ -6986,7 +6918,7 @@
             <w:pPr>
               <w:ind w:firstLineChars="0" w:firstLine="0"/>
               <w:rPr>
-                <w:rFonts w:ascii="宋体" w:eastAsia="宋体" w:hAnsi="宋体" w:hint="eastAsia"/>
+                <w:rFonts w:ascii="宋体" w:eastAsia="宋体" w:hAnsi="宋体"/>
                 <w:i w:val="0"/>
                 <w:sz w:val="24"/>
                 <w:szCs w:val="24"/>
@@ -7022,7 +6954,7 @@
               <w:wordWrap w:val="0"/>
               <w:ind w:firstLineChars="0" w:firstLine="0"/>
               <w:rPr>
-                <w:rFonts w:ascii="宋体" w:eastAsia="宋体" w:hAnsi="宋体" w:hint="eastAsia"/>
+                <w:rFonts w:ascii="宋体" w:eastAsia="宋体" w:hAnsi="宋体"/>
                 <w:i w:val="0"/>
                 <w:sz w:val="24"/>
                 <w:szCs w:val="24"/>
@@ -7042,9 +6974,6 @@
                   </m:sSubPr>
                   <m:e>
                     <m:r>
-                      <m:rPr>
-                        <m:sty m:val="p"/>
-                      </m:rPr>
                       <w:rPr>
                         <w:rFonts w:ascii="Cambria Math" w:eastAsia="宋体" w:hAnsi="Cambria Math"/>
                         <w:sz w:val="24"/>
@@ -7062,9 +6991,6 @@
                   </m:e>
                   <m:sub>
                     <m:r>
-                      <m:rPr>
-                        <m:sty m:val="p"/>
-                      </m:rPr>
                       <w:rPr>
                         <w:rFonts w:ascii="Cambria Math" w:eastAsia="宋体" w:hAnsi="Cambria Math"/>
                         <w:sz w:val="24"/>
@@ -7091,7 +7017,7 @@
               <w:ind w:firstLineChars="0" w:firstLine="0"/>
               <w:cnfStyle w:val="000000100000" w:firstRow="0" w:lastRow="0" w:firstColumn="0" w:lastColumn="0" w:oddVBand="0" w:evenVBand="0" w:oddHBand="1" w:evenHBand="0" w:firstRowFirstColumn="0" w:firstRowLastColumn="0" w:lastRowFirstColumn="0" w:lastRowLastColumn="0"/>
               <w:rPr>
-                <w:rFonts w:ascii="宋体" w:hAnsi="宋体" w:hint="eastAsia"/>
+                <w:rFonts w:ascii="宋体" w:hAnsi="宋体"/>
                 <w:szCs w:val="24"/>
               </w:rPr>
             </w:pPr>
@@ -7117,7 +7043,7 @@
               <w:ind w:firstLineChars="0" w:firstLine="0"/>
               <w:cnfStyle w:val="000000100000" w:firstRow="0" w:lastRow="0" w:firstColumn="0" w:lastColumn="0" w:oddVBand="0" w:evenVBand="0" w:oddHBand="1" w:evenHBand="0" w:firstRowFirstColumn="0" w:firstRowLastColumn="0" w:lastRowFirstColumn="0" w:lastRowLastColumn="0"/>
               <w:rPr>
-                <w:rFonts w:ascii="宋体" w:hAnsi="宋体" w:hint="eastAsia"/>
+                <w:rFonts w:ascii="宋体" w:hAnsi="宋体"/>
                 <w:szCs w:val="24"/>
               </w:rPr>
             </w:pPr>
@@ -7136,7 +7062,7 @@
               <w:keepNext/>
               <w:ind w:firstLineChars="0" w:firstLine="0"/>
               <w:rPr>
-                <w:rFonts w:ascii="宋体" w:eastAsia="宋体" w:hAnsi="宋体" w:hint="eastAsia"/>
+                <w:rFonts w:ascii="宋体" w:eastAsia="宋体" w:hAnsi="宋体"/>
                 <w:i w:val="0"/>
                 <w:sz w:val="24"/>
                 <w:szCs w:val="24"/>
@@ -7150,9 +7076,6 @@
       <w:pPr>
         <w:pStyle w:val="af2"/>
         <w:spacing w:before="163" w:after="163"/>
-        <w:rPr>
-          <w:rFonts w:hint="eastAsia"/>
-        </w:rPr>
       </w:pPr>
       <w:r>
         <w:rPr>
@@ -7298,7 +7221,6 @@
                               <w:pStyle w:val="af2"/>
                               <w:spacing w:before="163" w:after="163"/>
                               <w:rPr>
-                                <w:rFonts w:hint="eastAsia"/>
                                 <w:sz w:val="24"/>
                               </w:rPr>
                             </w:pPr>
@@ -7411,7 +7333,6 @@
                         <w:pStyle w:val="af2"/>
                         <w:spacing w:before="163" w:after="163"/>
                         <w:rPr>
-                          <w:rFonts w:hint="eastAsia"/>
                           <w:sz w:val="24"/>
                         </w:rPr>
                       </w:pPr>
@@ -8533,7 +8454,7 @@
               <w:rPr>
                 <w:rFonts w:ascii="Cambria Math" w:hAnsi="Cambria Math"/>
               </w:rPr>
-              <m:t>M</m:t>
+              <m:t>m</m:t>
             </m:r>
           </m:e>
           <m:sub>
@@ -9181,674 +9102,3297 @@
     </w:p>
     <w:tbl>
       <w:tblPr>
-        <w:tblStyle w:val="af4"/>
+        <w:tblStyle w:val="51"/>
         <w:tblW w:w="0" w:type="auto"/>
         <w:tblLook w:val="04A0" w:firstRow="1" w:lastRow="0" w:firstColumn="1" w:lastColumn="0" w:noHBand="0" w:noVBand="1"/>
       </w:tblPr>
       <w:tblGrid>
-        <w:gridCol w:w="2180"/>
-        <w:gridCol w:w="2180"/>
-        <w:gridCol w:w="2180"/>
-        <w:gridCol w:w="2180"/>
+        <w:gridCol w:w="1418"/>
+        <w:gridCol w:w="2835"/>
+        <w:gridCol w:w="1418"/>
+        <w:gridCol w:w="2835"/>
       </w:tblGrid>
       <w:tr>
+        <w:trPr>
+          <w:cnfStyle w:val="100000000000" w:firstRow="1" w:lastRow="0" w:firstColumn="0" w:lastColumn="0" w:oddVBand="0" w:evenVBand="0" w:oddHBand="0" w:evenHBand="0" w:firstRowFirstColumn="0" w:firstRowLastColumn="0" w:lastRowFirstColumn="0" w:lastRowLastColumn="0"/>
+        </w:trPr>
         <w:tc>
           <w:tcPr>
-            <w:tcW w:w="2180" w:type="dxa"/>
+            <w:cnfStyle w:val="001000000100" w:firstRow="0" w:lastRow="0" w:firstColumn="1" w:lastColumn="0" w:oddVBand="0" w:evenVBand="0" w:oddHBand="0" w:evenHBand="0" w:firstRowFirstColumn="1" w:firstRowLastColumn="0" w:lastRowFirstColumn="0" w:lastRowLastColumn="0"/>
+            <w:tcW w:w="1418" w:type="dxa"/>
+            <w:tcBorders>
+              <w:right w:val="single" w:sz="4" w:space="0" w:color="auto"/>
+            </w:tcBorders>
           </w:tcPr>
           <w:p>
             <w:pPr>
               <w:ind w:firstLineChars="0" w:firstLine="0"/>
-              <w:rPr>
-                <w:rFonts w:hint="eastAsia"/>
+              <w:jc w:val="center"/>
+              <w:rPr>
+                <w:rFonts w:ascii="宋体" w:eastAsia="宋体" w:hAnsi="宋体"/>
+                <w:i w:val="0"/>
+                <w:sz w:val="24"/>
+                <w:szCs w:val="24"/>
               </w:rPr>
             </w:pPr>
-            <w:bookmarkStart w:id="0" w:name="_GoBack"/>
-            <w:bookmarkEnd w:id="0"/>
+            <w:r>
+              <w:rPr>
+                <w:rFonts w:ascii="宋体" w:eastAsia="宋体" w:hAnsi="宋体" w:hint="eastAsia"/>
+                <w:i w:val="0"/>
+                <w:sz w:val="24"/>
+                <w:szCs w:val="24"/>
+              </w:rPr>
+              <w:t>物理量</w:t>
+            </w:r>
           </w:p>
         </w:tc>
         <w:tc>
           <w:tcPr>
-            <w:tcW w:w="2180" w:type="dxa"/>
+            <w:tcW w:w="2835" w:type="dxa"/>
+            <w:tcBorders>
+              <w:left w:val="single" w:sz="4" w:space="0" w:color="auto"/>
+              <w:right w:val="single" w:sz="4" w:space="0" w:color="auto"/>
+            </w:tcBorders>
           </w:tcPr>
           <w:p>
             <w:pPr>
               <w:ind w:firstLineChars="0" w:firstLine="0"/>
-              <w:rPr>
-                <w:rFonts w:hint="eastAsia"/>
+              <w:jc w:val="center"/>
+              <w:cnfStyle w:val="100000000000" w:firstRow="1" w:lastRow="0" w:firstColumn="0" w:lastColumn="0" w:oddVBand="0" w:evenVBand="0" w:oddHBand="0" w:evenHBand="0" w:firstRowFirstColumn="0" w:firstRowLastColumn="0" w:lastRowFirstColumn="0" w:lastRowLastColumn="0"/>
+              <w:rPr>
+                <w:rFonts w:ascii="宋体" w:eastAsia="宋体" w:hAnsi="宋体"/>
+                <w:i w:val="0"/>
+                <w:sz w:val="24"/>
+                <w:szCs w:val="24"/>
               </w:rPr>
             </w:pPr>
+            <w:r>
+              <w:rPr>
+                <w:rFonts w:ascii="宋体" w:eastAsia="宋体" w:hAnsi="宋体" w:hint="eastAsia"/>
+                <w:i w:val="0"/>
+                <w:sz w:val="24"/>
+                <w:szCs w:val="24"/>
+              </w:rPr>
+              <w:t>物理量含义</w:t>
+            </w:r>
           </w:p>
         </w:tc>
         <w:tc>
           <w:tcPr>
-            <w:tcW w:w="2180" w:type="dxa"/>
+            <w:tcW w:w="1418" w:type="dxa"/>
+            <w:tcBorders>
+              <w:left w:val="single" w:sz="4" w:space="0" w:color="auto"/>
+              <w:right w:val="single" w:sz="4" w:space="0" w:color="auto"/>
+            </w:tcBorders>
           </w:tcPr>
           <w:p>
             <w:pPr>
               <w:ind w:firstLineChars="0" w:firstLine="0"/>
-              <w:rPr>
-                <w:rFonts w:hint="eastAsia"/>
+              <w:jc w:val="center"/>
+              <w:cnfStyle w:val="100000000000" w:firstRow="1" w:lastRow="0" w:firstColumn="0" w:lastColumn="0" w:oddVBand="0" w:evenVBand="0" w:oddHBand="0" w:evenHBand="0" w:firstRowFirstColumn="0" w:firstRowLastColumn="0" w:lastRowFirstColumn="0" w:lastRowLastColumn="0"/>
+              <w:rPr>
+                <w:rFonts w:ascii="宋体" w:eastAsia="宋体" w:hAnsi="宋体" w:hint="eastAsia"/>
+                <w:i w:val="0"/>
+                <w:sz w:val="24"/>
+                <w:szCs w:val="24"/>
               </w:rPr>
             </w:pPr>
+            <w:r>
+              <w:rPr>
+                <w:rFonts w:ascii="宋体" w:eastAsia="宋体" w:hAnsi="宋体" w:hint="eastAsia"/>
+                <w:i w:val="0"/>
+                <w:sz w:val="24"/>
+                <w:szCs w:val="24"/>
+              </w:rPr>
+              <w:t>物理量</w:t>
+            </w:r>
           </w:p>
         </w:tc>
         <w:tc>
           <w:tcPr>
-            <w:tcW w:w="2180" w:type="dxa"/>
+            <w:tcW w:w="2835" w:type="dxa"/>
+            <w:tcBorders>
+              <w:left w:val="single" w:sz="4" w:space="0" w:color="auto"/>
+            </w:tcBorders>
           </w:tcPr>
           <w:p>
             <w:pPr>
               <w:ind w:firstLineChars="0" w:firstLine="0"/>
-              <w:rPr>
-                <w:rFonts w:hint="eastAsia"/>
+              <w:jc w:val="center"/>
+              <w:cnfStyle w:val="100000000000" w:firstRow="1" w:lastRow="0" w:firstColumn="0" w:lastColumn="0" w:oddVBand="0" w:evenVBand="0" w:oddHBand="0" w:evenHBand="0" w:firstRowFirstColumn="0" w:firstRowLastColumn="0" w:lastRowFirstColumn="0" w:lastRowLastColumn="0"/>
+              <w:rPr>
+                <w:rFonts w:ascii="宋体" w:eastAsia="宋体" w:hAnsi="宋体"/>
+                <w:i w:val="0"/>
+                <w:sz w:val="24"/>
+                <w:szCs w:val="24"/>
               </w:rPr>
             </w:pPr>
+            <w:r>
+              <w:rPr>
+                <w:rFonts w:ascii="宋体" w:eastAsia="宋体" w:hAnsi="宋体" w:hint="eastAsia"/>
+                <w:i w:val="0"/>
+                <w:sz w:val="24"/>
+                <w:szCs w:val="24"/>
+              </w:rPr>
+              <w:t>物理量含义</w:t>
+            </w:r>
+          </w:p>
+        </w:tc>
+      </w:tr>
+      <w:tr>
+        <w:trPr>
+          <w:cnfStyle w:val="000000100000" w:firstRow="0" w:lastRow="0" w:firstColumn="0" w:lastColumn="0" w:oddVBand="0" w:evenVBand="0" w:oddHBand="1" w:evenHBand="0" w:firstRowFirstColumn="0" w:firstRowLastColumn="0" w:lastRowFirstColumn="0" w:lastRowLastColumn="0"/>
+        </w:trPr>
+        <w:tc>
+          <w:tcPr>
+            <w:cnfStyle w:val="001000000000" w:firstRow="0" w:lastRow="0" w:firstColumn="1" w:lastColumn="0" w:oddVBand="0" w:evenVBand="0" w:oddHBand="0" w:evenHBand="0" w:firstRowFirstColumn="0" w:firstRowLastColumn="0" w:lastRowFirstColumn="0" w:lastRowLastColumn="0"/>
+            <w:tcW w:w="1418" w:type="dxa"/>
+            <w:tcBorders>
+              <w:right w:val="single" w:sz="4" w:space="0" w:color="auto"/>
+            </w:tcBorders>
+          </w:tcPr>
+          <w:p>
+            <w:pPr>
+              <w:wordWrap w:val="0"/>
+              <w:ind w:firstLineChars="0" w:firstLine="0"/>
+              <w:rPr>
+                <w:rFonts w:ascii="宋体" w:eastAsia="宋体" w:hAnsi="宋体" w:hint="eastAsia"/>
+                <w:i w:val="0"/>
+                <w:sz w:val="24"/>
+                <w:szCs w:val="24"/>
+              </w:rPr>
+            </w:pPr>
+            <m:oMathPara>
+              <m:oMath>
+                <m:sSub>
+                  <m:sSubPr>
+                    <m:ctrlPr>
+                      <w:rPr>
+                        <w:rFonts w:ascii="Cambria Math" w:eastAsia="宋体" w:hAnsi="Cambria Math"/>
+                        <w:iCs w:val="0"/>
+                        <w:sz w:val="24"/>
+                        <w:szCs w:val="24"/>
+                      </w:rPr>
+                    </m:ctrlPr>
+                  </m:sSubPr>
+                  <m:e>
+                    <m:r>
+                      <m:rPr>
+                        <m:sty m:val="p"/>
+                      </m:rPr>
+                      <w:rPr>
+                        <w:rFonts w:ascii="Cambria Math" w:eastAsia="宋体" w:hAnsi="Cambria Math"/>
+                        <w:sz w:val="24"/>
+                        <w:szCs w:val="24"/>
+                      </w:rPr>
+                      <m:t>T</m:t>
+                    </m:r>
+                    <m:ctrlPr>
+                      <w:rPr>
+                        <w:rFonts w:ascii="Cambria Math" w:eastAsia="宋体" w:hAnsi="Cambria Math"/>
+                        <w:i w:val="0"/>
+                        <w:sz w:val="24"/>
+                        <w:szCs w:val="24"/>
+                      </w:rPr>
+                    </m:ctrlPr>
+                  </m:e>
+                  <m:sub>
+                    <m:r>
+                      <m:rPr>
+                        <m:sty m:val="p"/>
+                      </m:rPr>
+                      <w:rPr>
+                        <w:rFonts w:ascii="Cambria Math" w:eastAsia="宋体" w:hAnsi="Cambria Math"/>
+                        <w:sz w:val="24"/>
+                        <w:szCs w:val="24"/>
+                      </w:rPr>
+                      <m:t>fm</m:t>
+                    </m:r>
+                  </m:sub>
+                </m:sSub>
+              </m:oMath>
+            </m:oMathPara>
+          </w:p>
+        </w:tc>
+        <w:tc>
+          <w:tcPr>
+            <w:tcW w:w="2835" w:type="dxa"/>
+            <w:tcBorders>
+              <w:left w:val="single" w:sz="4" w:space="0" w:color="auto"/>
+              <w:right w:val="single" w:sz="4" w:space="0" w:color="auto"/>
+            </w:tcBorders>
+          </w:tcPr>
+          <w:p>
+            <w:pPr>
+              <w:ind w:firstLineChars="0" w:firstLine="0"/>
+              <w:cnfStyle w:val="000000100000" w:firstRow="0" w:lastRow="0" w:firstColumn="0" w:lastColumn="0" w:oddVBand="0" w:evenVBand="0" w:oddHBand="1" w:evenHBand="0" w:firstRowFirstColumn="0" w:firstRowLastColumn="0" w:lastRowFirstColumn="0" w:lastRowLastColumn="0"/>
+              <w:rPr>
+                <w:rFonts w:ascii="宋体" w:hAnsi="宋体"/>
+                <w:szCs w:val="24"/>
+              </w:rPr>
+            </w:pPr>
+            <w:r>
+              <w:rPr>
+                <w:rFonts w:ascii="宋体" w:hAnsi="宋体" w:hint="eastAsia"/>
+                <w:szCs w:val="24"/>
+              </w:rPr>
+              <w:t>转向电机输出力矩</w:t>
+            </w:r>
+          </w:p>
+        </w:tc>
+        <w:tc>
+          <w:tcPr>
+            <w:tcW w:w="1418" w:type="dxa"/>
+            <w:tcBorders>
+              <w:left w:val="single" w:sz="4" w:space="0" w:color="auto"/>
+              <w:right w:val="single" w:sz="4" w:space="0" w:color="auto"/>
+            </w:tcBorders>
+          </w:tcPr>
+          <w:p>
+            <w:pPr>
+              <w:ind w:firstLineChars="0" w:firstLine="0"/>
+              <w:cnfStyle w:val="000000100000" w:firstRow="0" w:lastRow="0" w:firstColumn="0" w:lastColumn="0" w:oddVBand="0" w:evenVBand="0" w:oddHBand="1" w:evenHBand="0" w:firstRowFirstColumn="0" w:firstRowLastColumn="0" w:lastRowFirstColumn="0" w:lastRowLastColumn="0"/>
+              <w:rPr>
+                <w:rFonts w:ascii="宋体" w:hAnsi="宋体"/>
+                <w:szCs w:val="24"/>
+              </w:rPr>
+            </w:pPr>
+            <m:oMathPara>
+              <m:oMath>
+                <m:sSub>
+                  <m:sSubPr>
+                    <m:ctrlPr>
+                      <w:rPr>
+                        <w:rFonts w:ascii="Cambria Math" w:hAnsi="Cambria Math"/>
+                        <w:szCs w:val="24"/>
+                      </w:rPr>
+                    </m:ctrlPr>
+                  </m:sSubPr>
+                  <m:e>
+                    <m:r>
+                      <m:rPr>
+                        <m:sty m:val="p"/>
+                      </m:rPr>
+                      <w:rPr>
+                        <w:rFonts w:ascii="Cambria Math" w:hAnsi="Cambria Math"/>
+                        <w:szCs w:val="24"/>
+                      </w:rPr>
+                      <m:t>k</m:t>
+                    </m:r>
+                  </m:e>
+                  <m:sub>
+                    <m:r>
+                      <m:rPr>
+                        <m:sty m:val="p"/>
+                      </m:rPr>
+                      <w:rPr>
+                        <w:rFonts w:ascii="Cambria Math" w:hAnsi="Cambria Math"/>
+                        <w:szCs w:val="24"/>
+                      </w:rPr>
+                      <m:t>fe</m:t>
+                    </m:r>
+                  </m:sub>
+                </m:sSub>
+              </m:oMath>
+            </m:oMathPara>
+          </w:p>
+        </w:tc>
+        <w:tc>
+          <w:tcPr>
+            <w:tcW w:w="2835" w:type="dxa"/>
+            <w:tcBorders>
+              <w:left w:val="single" w:sz="4" w:space="0" w:color="auto"/>
+            </w:tcBorders>
+          </w:tcPr>
+          <w:p>
+            <w:pPr>
+              <w:ind w:firstLineChars="0" w:firstLine="0"/>
+              <w:cnfStyle w:val="000000100000" w:firstRow="0" w:lastRow="0" w:firstColumn="0" w:lastColumn="0" w:oddVBand="0" w:evenVBand="0" w:oddHBand="1" w:evenHBand="0" w:firstRowFirstColumn="0" w:firstRowLastColumn="0" w:lastRowFirstColumn="0" w:lastRowLastColumn="0"/>
+              <w:rPr>
+                <w:rFonts w:ascii="宋体" w:hAnsi="宋体"/>
+                <w:szCs w:val="24"/>
+              </w:rPr>
+            </w:pPr>
+            <w:r>
+              <w:rPr>
+                <w:rFonts w:ascii="宋体" w:hAnsi="宋体" w:hint="eastAsia"/>
+                <w:szCs w:val="24"/>
+              </w:rPr>
+              <w:t>转向电机反电动势系数</w:t>
+            </w:r>
           </w:p>
         </w:tc>
       </w:tr>
       <w:tr>
         <w:tc>
           <w:tcPr>
-            <w:tcW w:w="2180" w:type="dxa"/>
+            <w:cnfStyle w:val="001000000000" w:firstRow="0" w:lastRow="0" w:firstColumn="1" w:lastColumn="0" w:oddVBand="0" w:evenVBand="0" w:oddHBand="0" w:evenHBand="0" w:firstRowFirstColumn="0" w:firstRowLastColumn="0" w:lastRowFirstColumn="0" w:lastRowLastColumn="0"/>
+            <w:tcW w:w="1418" w:type="dxa"/>
+            <w:tcBorders>
+              <w:right w:val="single" w:sz="4" w:space="0" w:color="auto"/>
+            </w:tcBorders>
+          </w:tcPr>
+          <w:p>
+            <w:pPr>
+              <w:wordWrap w:val="0"/>
+              <w:ind w:firstLineChars="0" w:firstLine="0"/>
+              <w:rPr>
+                <w:rFonts w:ascii="宋体" w:eastAsia="宋体" w:hAnsi="宋体" w:hint="eastAsia"/>
+                <w:i w:val="0"/>
+                <w:sz w:val="24"/>
+                <w:szCs w:val="24"/>
+              </w:rPr>
+            </w:pPr>
+            <m:oMathPara>
+              <m:oMath>
+                <m:sSub>
+                  <m:sSubPr>
+                    <m:ctrlPr>
+                      <w:rPr>
+                        <w:rFonts w:ascii="Cambria Math" w:hAnsi="Cambria Math"/>
+                        <w:iCs w:val="0"/>
+                        <w:szCs w:val="24"/>
+                      </w:rPr>
+                    </m:ctrlPr>
+                  </m:sSubPr>
+                  <m:e>
+                    <m:r>
+                      <m:rPr>
+                        <m:sty m:val="p"/>
+                      </m:rPr>
+                      <w:rPr>
+                        <w:rFonts w:ascii="Cambria Math" w:eastAsia="宋体" w:hAnsi="Cambria Math"/>
+                        <w:sz w:val="24"/>
+                        <w:szCs w:val="24"/>
+                      </w:rPr>
+                      <m:t>J</m:t>
+                    </m:r>
+                    <m:ctrlPr>
+                      <w:rPr>
+                        <w:rFonts w:ascii="Cambria Math" w:hAnsi="Cambria Math"/>
+                        <w:i w:val="0"/>
+                        <w:szCs w:val="24"/>
+                      </w:rPr>
+                    </m:ctrlPr>
+                  </m:e>
+                  <m:sub>
+                    <m:r>
+                      <m:rPr>
+                        <m:sty m:val="p"/>
+                      </m:rPr>
+                      <w:rPr>
+                        <w:rFonts w:ascii="Cambria Math" w:eastAsia="宋体" w:hAnsi="Cambria Math"/>
+                        <w:sz w:val="24"/>
+                        <w:szCs w:val="24"/>
+                      </w:rPr>
+                      <m:t>fm</m:t>
+                    </m:r>
+                  </m:sub>
+                </m:sSub>
+              </m:oMath>
+            </m:oMathPara>
+          </w:p>
+        </w:tc>
+        <w:tc>
+          <w:tcPr>
+            <w:tcW w:w="2835" w:type="dxa"/>
+            <w:tcBorders>
+              <w:left w:val="single" w:sz="4" w:space="0" w:color="auto"/>
+              <w:right w:val="single" w:sz="4" w:space="0" w:color="auto"/>
+            </w:tcBorders>
           </w:tcPr>
           <w:p>
             <w:pPr>
               <w:ind w:firstLineChars="0" w:firstLine="0"/>
-              <w:rPr>
-                <w:rFonts w:hint="eastAsia"/>
+              <w:cnfStyle w:val="000000000000" w:firstRow="0" w:lastRow="0" w:firstColumn="0" w:lastColumn="0" w:oddVBand="0" w:evenVBand="0" w:oddHBand="0" w:evenHBand="0" w:firstRowFirstColumn="0" w:firstRowLastColumn="0" w:lastRowFirstColumn="0" w:lastRowLastColumn="0"/>
+              <w:rPr>
+                <w:rFonts w:ascii="宋体" w:hAnsi="宋体"/>
+                <w:szCs w:val="24"/>
               </w:rPr>
             </w:pPr>
+            <w:r>
+              <w:rPr>
+                <w:rFonts w:ascii="宋体" w:hAnsi="宋体" w:hint="eastAsia"/>
+                <w:szCs w:val="24"/>
+              </w:rPr>
+              <w:t>转向电机转动惯量</w:t>
+            </w:r>
           </w:p>
         </w:tc>
         <w:tc>
           <w:tcPr>
-            <w:tcW w:w="2180" w:type="dxa"/>
+            <w:tcW w:w="1418" w:type="dxa"/>
+            <w:tcBorders>
+              <w:left w:val="single" w:sz="4" w:space="0" w:color="auto"/>
+              <w:right w:val="single" w:sz="4" w:space="0" w:color="auto"/>
+            </w:tcBorders>
           </w:tcPr>
           <w:p>
             <w:pPr>
               <w:ind w:firstLineChars="0" w:firstLine="0"/>
-              <w:rPr>
-                <w:rFonts w:hint="eastAsia"/>
+              <w:cnfStyle w:val="000000000000" w:firstRow="0" w:lastRow="0" w:firstColumn="0" w:lastColumn="0" w:oddVBand="0" w:evenVBand="0" w:oddHBand="0" w:evenHBand="0" w:firstRowFirstColumn="0" w:firstRowLastColumn="0" w:lastRowFirstColumn="0" w:lastRowLastColumn="0"/>
+              <w:rPr>
+                <w:rFonts w:ascii="宋体" w:hAnsi="宋体"/>
+                <w:szCs w:val="24"/>
               </w:rPr>
             </w:pPr>
+            <m:oMathPara>
+              <m:oMath>
+                <m:sSub>
+                  <m:sSubPr>
+                    <m:ctrlPr>
+                      <w:rPr>
+                        <w:rFonts w:ascii="Cambria Math" w:hAnsi="Cambria Math"/>
+                        <w:szCs w:val="24"/>
+                      </w:rPr>
+                    </m:ctrlPr>
+                  </m:sSubPr>
+                  <m:e>
+                    <m:r>
+                      <m:rPr>
+                        <m:sty m:val="p"/>
+                      </m:rPr>
+                      <w:rPr>
+                        <w:rFonts w:ascii="Cambria Math" w:hAnsi="Cambria Math"/>
+                        <w:szCs w:val="24"/>
+                      </w:rPr>
+                      <m:t>k</m:t>
+                    </m:r>
+                  </m:e>
+                  <m:sub>
+                    <m:r>
+                      <m:rPr>
+                        <m:sty m:val="p"/>
+                      </m:rPr>
+                      <w:rPr>
+                        <w:rFonts w:ascii="Cambria Math" w:hAnsi="Cambria Math"/>
+                        <w:szCs w:val="24"/>
+                      </w:rPr>
+                      <m:t>ft</m:t>
+                    </m:r>
+                  </m:sub>
+                </m:sSub>
+              </m:oMath>
+            </m:oMathPara>
           </w:p>
         </w:tc>
         <w:tc>
           <w:tcPr>
-            <w:tcW w:w="2180" w:type="dxa"/>
+            <w:tcW w:w="2835" w:type="dxa"/>
+            <w:tcBorders>
+              <w:left w:val="single" w:sz="4" w:space="0" w:color="auto"/>
+            </w:tcBorders>
           </w:tcPr>
           <w:p>
             <w:pPr>
               <w:ind w:firstLineChars="0" w:firstLine="0"/>
-              <w:rPr>
-                <w:rFonts w:hint="eastAsia"/>
+              <w:cnfStyle w:val="000000000000" w:firstRow="0" w:lastRow="0" w:firstColumn="0" w:lastColumn="0" w:oddVBand="0" w:evenVBand="0" w:oddHBand="0" w:evenHBand="0" w:firstRowFirstColumn="0" w:firstRowLastColumn="0" w:lastRowFirstColumn="0" w:lastRowLastColumn="0"/>
+              <w:rPr>
+                <w:rFonts w:ascii="宋体" w:hAnsi="宋体"/>
+                <w:szCs w:val="24"/>
               </w:rPr>
             </w:pPr>
+            <w:r>
+              <w:rPr>
+                <w:rFonts w:ascii="宋体" w:hAnsi="宋体" w:hint="eastAsia"/>
+                <w:szCs w:val="24"/>
+              </w:rPr>
+              <w:t>转向电机力矩系数</w:t>
+            </w:r>
+          </w:p>
+        </w:tc>
+      </w:tr>
+      <w:tr>
+        <w:trPr>
+          <w:cnfStyle w:val="000000100000" w:firstRow="0" w:lastRow="0" w:firstColumn="0" w:lastColumn="0" w:oddVBand="0" w:evenVBand="0" w:oddHBand="1" w:evenHBand="0" w:firstRowFirstColumn="0" w:firstRowLastColumn="0" w:lastRowFirstColumn="0" w:lastRowLastColumn="0"/>
+        </w:trPr>
+        <w:tc>
+          <w:tcPr>
+            <w:cnfStyle w:val="001000000000" w:firstRow="0" w:lastRow="0" w:firstColumn="1" w:lastColumn="0" w:oddVBand="0" w:evenVBand="0" w:oddHBand="0" w:evenHBand="0" w:firstRowFirstColumn="0" w:firstRowLastColumn="0" w:lastRowFirstColumn="0" w:lastRowLastColumn="0"/>
+            <w:tcW w:w="1418" w:type="dxa"/>
+            <w:tcBorders>
+              <w:right w:val="single" w:sz="4" w:space="0" w:color="auto"/>
+            </w:tcBorders>
+          </w:tcPr>
+          <w:p>
+            <w:pPr>
+              <w:wordWrap w:val="0"/>
+              <w:ind w:firstLineChars="0" w:firstLine="0"/>
+              <w:rPr>
+                <w:rFonts w:ascii="宋体" w:eastAsia="宋体" w:hAnsi="宋体"/>
+                <w:i w:val="0"/>
+                <w:sz w:val="24"/>
+                <w:szCs w:val="24"/>
+              </w:rPr>
+            </w:pPr>
+            <m:oMathPara>
+              <m:oMath>
+                <m:sSub>
+                  <m:sSubPr>
+                    <m:ctrlPr>
+                      <w:rPr>
+                        <w:rFonts w:ascii="Cambria Math" w:hAnsi="Cambria Math"/>
+                        <w:iCs w:val="0"/>
+                        <w:szCs w:val="24"/>
+                      </w:rPr>
+                    </m:ctrlPr>
+                  </m:sSubPr>
+                  <m:e>
+                    <m:r>
+                      <m:rPr>
+                        <m:sty m:val="p"/>
+                      </m:rPr>
+                      <w:rPr>
+                        <w:rFonts w:ascii="Cambria Math" w:eastAsia="宋体" w:hAnsi="Cambria Math"/>
+                        <w:sz w:val="24"/>
+                        <w:szCs w:val="24"/>
+                      </w:rPr>
+                      <m:t>B</m:t>
+                    </m:r>
+                    <m:ctrlPr>
+                      <w:rPr>
+                        <w:rFonts w:ascii="Cambria Math" w:hAnsi="Cambria Math"/>
+                        <w:i w:val="0"/>
+                        <w:szCs w:val="24"/>
+                      </w:rPr>
+                    </m:ctrlPr>
+                  </m:e>
+                  <m:sub>
+                    <m:r>
+                      <m:rPr>
+                        <m:sty m:val="p"/>
+                      </m:rPr>
+                      <w:rPr>
+                        <w:rFonts w:ascii="Cambria Math" w:eastAsia="宋体" w:hAnsi="Cambria Math"/>
+                        <w:sz w:val="24"/>
+                        <w:szCs w:val="24"/>
+                      </w:rPr>
+                      <m:t>fm</m:t>
+                    </m:r>
+                  </m:sub>
+                </m:sSub>
+              </m:oMath>
+            </m:oMathPara>
           </w:p>
         </w:tc>
         <w:tc>
           <w:tcPr>
-            <w:tcW w:w="2180" w:type="dxa"/>
+            <w:tcW w:w="2835" w:type="dxa"/>
+            <w:tcBorders>
+              <w:left w:val="single" w:sz="4" w:space="0" w:color="auto"/>
+              <w:right w:val="single" w:sz="4" w:space="0" w:color="auto"/>
+            </w:tcBorders>
           </w:tcPr>
           <w:p>
             <w:pPr>
               <w:ind w:firstLineChars="0" w:firstLine="0"/>
-              <w:rPr>
-                <w:rFonts w:hint="eastAsia"/>
+              <w:cnfStyle w:val="000000100000" w:firstRow="0" w:lastRow="0" w:firstColumn="0" w:lastColumn="0" w:oddVBand="0" w:evenVBand="0" w:oddHBand="1" w:evenHBand="0" w:firstRowFirstColumn="0" w:firstRowLastColumn="0" w:lastRowFirstColumn="0" w:lastRowLastColumn="0"/>
+              <w:rPr>
+                <w:rFonts w:ascii="宋体" w:hAnsi="宋体"/>
+                <w:szCs w:val="24"/>
               </w:rPr>
             </w:pPr>
+            <w:r>
+              <w:rPr>
+                <w:rFonts w:ascii="宋体" w:hAnsi="宋体" w:hint="eastAsia"/>
+                <w:szCs w:val="24"/>
+              </w:rPr>
+              <w:t>转向电机阻尼系数</w:t>
+            </w:r>
+          </w:p>
+        </w:tc>
+        <w:tc>
+          <w:tcPr>
+            <w:tcW w:w="1418" w:type="dxa"/>
+            <w:tcBorders>
+              <w:left w:val="single" w:sz="4" w:space="0" w:color="auto"/>
+              <w:right w:val="single" w:sz="4" w:space="0" w:color="auto"/>
+            </w:tcBorders>
+          </w:tcPr>
+          <w:p>
+            <w:pPr>
+              <w:ind w:firstLineChars="0" w:firstLine="0"/>
+              <w:cnfStyle w:val="000000100000" w:firstRow="0" w:lastRow="0" w:firstColumn="0" w:lastColumn="0" w:oddVBand="0" w:evenVBand="0" w:oddHBand="1" w:evenHBand="0" w:firstRowFirstColumn="0" w:firstRowLastColumn="0" w:lastRowFirstColumn="0" w:lastRowLastColumn="0"/>
+              <w:rPr>
+                <w:rFonts w:ascii="宋体" w:hAnsi="宋体"/>
+                <w:szCs w:val="24"/>
+              </w:rPr>
+            </w:pPr>
+            <m:oMathPara>
+              <m:oMath>
+                <m:sSub>
+                  <m:sSubPr>
+                    <m:ctrlPr>
+                      <w:rPr>
+                        <w:rFonts w:ascii="Cambria Math" w:hAnsi="Cambria Math"/>
+                        <w:szCs w:val="24"/>
+                      </w:rPr>
+                    </m:ctrlPr>
+                  </m:sSubPr>
+                  <m:e>
+                    <m:r>
+                      <m:rPr>
+                        <m:sty m:val="p"/>
+                      </m:rPr>
+                      <w:rPr>
+                        <w:rFonts w:ascii="Cambria Math" w:hAnsi="Cambria Math"/>
+                        <w:szCs w:val="24"/>
+                      </w:rPr>
+                      <m:t>m</m:t>
+                    </m:r>
+                  </m:e>
+                  <m:sub>
+                    <m:r>
+                      <m:rPr>
+                        <m:sty m:val="p"/>
+                      </m:rPr>
+                      <w:rPr>
+                        <w:rFonts w:ascii="Cambria Math" w:hAnsi="Cambria Math"/>
+                        <w:szCs w:val="24"/>
+                      </w:rPr>
+                      <m:t>r</m:t>
+                    </m:r>
+                  </m:sub>
+                </m:sSub>
+              </m:oMath>
+            </m:oMathPara>
+          </w:p>
+        </w:tc>
+        <w:tc>
+          <w:tcPr>
+            <w:tcW w:w="2835" w:type="dxa"/>
+            <w:tcBorders>
+              <w:left w:val="single" w:sz="4" w:space="0" w:color="auto"/>
+            </w:tcBorders>
+          </w:tcPr>
+          <w:p>
+            <w:pPr>
+              <w:ind w:firstLineChars="0" w:firstLine="0"/>
+              <w:cnfStyle w:val="000000100000" w:firstRow="0" w:lastRow="0" w:firstColumn="0" w:lastColumn="0" w:oddVBand="0" w:evenVBand="0" w:oddHBand="1" w:evenHBand="0" w:firstRowFirstColumn="0" w:firstRowLastColumn="0" w:lastRowFirstColumn="0" w:lastRowLastColumn="0"/>
+              <w:rPr>
+                <w:rFonts w:ascii="宋体" w:hAnsi="宋体"/>
+                <w:szCs w:val="24"/>
+              </w:rPr>
+            </w:pPr>
+            <w:r>
+              <w:rPr>
+                <w:rFonts w:ascii="宋体" w:hAnsi="宋体" w:hint="eastAsia"/>
+                <w:szCs w:val="24"/>
+              </w:rPr>
+              <w:t>转向器质量</w:t>
+            </w:r>
           </w:p>
         </w:tc>
       </w:tr>
       <w:tr>
         <w:tc>
           <w:tcPr>
-            <w:tcW w:w="2180" w:type="dxa"/>
+            <w:cnfStyle w:val="001000000000" w:firstRow="0" w:lastRow="0" w:firstColumn="1" w:lastColumn="0" w:oddVBand="0" w:evenVBand="0" w:oddHBand="0" w:evenHBand="0" w:firstRowFirstColumn="0" w:firstRowLastColumn="0" w:lastRowFirstColumn="0" w:lastRowLastColumn="0"/>
+            <w:tcW w:w="1418" w:type="dxa"/>
+            <w:tcBorders>
+              <w:right w:val="single" w:sz="4" w:space="0" w:color="auto"/>
+            </w:tcBorders>
+          </w:tcPr>
+          <w:p>
+            <w:pPr>
+              <w:wordWrap w:val="0"/>
+              <w:ind w:firstLineChars="0" w:firstLine="0"/>
+              <w:rPr>
+                <w:rFonts w:ascii="宋体" w:eastAsia="宋体" w:hAnsi="宋体"/>
+                <w:i w:val="0"/>
+                <w:sz w:val="24"/>
+                <w:szCs w:val="24"/>
+              </w:rPr>
+            </w:pPr>
+            <m:oMathPara>
+              <m:oMath>
+                <m:sSub>
+                  <m:sSubPr>
+                    <m:ctrlPr>
+                      <w:rPr>
+                        <w:rFonts w:ascii="Cambria Math" w:hAnsi="Cambria Math"/>
+                        <w:iCs w:val="0"/>
+                        <w:szCs w:val="24"/>
+                      </w:rPr>
+                    </m:ctrlPr>
+                  </m:sSubPr>
+                  <m:e>
+                    <m:r>
+                      <m:rPr>
+                        <m:sty m:val="p"/>
+                      </m:rPr>
+                      <w:rPr>
+                        <w:rFonts w:ascii="Cambria Math" w:eastAsia="宋体" w:hAnsi="Cambria Math"/>
+                        <w:sz w:val="24"/>
+                        <w:szCs w:val="24"/>
+                      </w:rPr>
+                      <m:t>θ</m:t>
+                    </m:r>
+                    <m:ctrlPr>
+                      <w:rPr>
+                        <w:rFonts w:ascii="Cambria Math" w:hAnsi="Cambria Math"/>
+                        <w:i w:val="0"/>
+                        <w:szCs w:val="24"/>
+                      </w:rPr>
+                    </m:ctrlPr>
+                  </m:e>
+                  <m:sub>
+                    <m:r>
+                      <m:rPr>
+                        <m:sty m:val="p"/>
+                      </m:rPr>
+                      <w:rPr>
+                        <w:rFonts w:ascii="Cambria Math" w:eastAsia="宋体" w:hAnsi="Cambria Math"/>
+                        <w:sz w:val="24"/>
+                        <w:szCs w:val="24"/>
+                      </w:rPr>
+                      <m:t>fm</m:t>
+                    </m:r>
+                  </m:sub>
+                </m:sSub>
+              </m:oMath>
+            </m:oMathPara>
+          </w:p>
+        </w:tc>
+        <w:tc>
+          <w:tcPr>
+            <w:tcW w:w="2835" w:type="dxa"/>
+            <w:tcBorders>
+              <w:left w:val="single" w:sz="4" w:space="0" w:color="auto"/>
+              <w:right w:val="single" w:sz="4" w:space="0" w:color="auto"/>
+            </w:tcBorders>
           </w:tcPr>
           <w:p>
             <w:pPr>
               <w:ind w:firstLineChars="0" w:firstLine="0"/>
-              <w:rPr>
-                <w:rFonts w:hint="eastAsia"/>
+              <w:cnfStyle w:val="000000000000" w:firstRow="0" w:lastRow="0" w:firstColumn="0" w:lastColumn="0" w:oddVBand="0" w:evenVBand="0" w:oddHBand="0" w:evenHBand="0" w:firstRowFirstColumn="0" w:firstRowLastColumn="0" w:lastRowFirstColumn="0" w:lastRowLastColumn="0"/>
+              <w:rPr>
+                <w:rFonts w:ascii="宋体" w:hAnsi="宋体"/>
+                <w:szCs w:val="24"/>
               </w:rPr>
             </w:pPr>
+            <w:r>
+              <w:rPr>
+                <w:rFonts w:ascii="宋体" w:hAnsi="宋体" w:hint="eastAsia"/>
+                <w:szCs w:val="24"/>
+              </w:rPr>
+              <w:t>转向电机角位移</w:t>
+            </w:r>
           </w:p>
         </w:tc>
         <w:tc>
           <w:tcPr>
-            <w:tcW w:w="2180" w:type="dxa"/>
+            <w:tcW w:w="1418" w:type="dxa"/>
+            <w:tcBorders>
+              <w:left w:val="single" w:sz="4" w:space="0" w:color="auto"/>
+              <w:right w:val="single" w:sz="4" w:space="0" w:color="auto"/>
+            </w:tcBorders>
           </w:tcPr>
           <w:p>
             <w:pPr>
               <w:ind w:firstLineChars="0" w:firstLine="0"/>
-              <w:rPr>
-                <w:rFonts w:hint="eastAsia"/>
+              <w:cnfStyle w:val="000000000000" w:firstRow="0" w:lastRow="0" w:firstColumn="0" w:lastColumn="0" w:oddVBand="0" w:evenVBand="0" w:oddHBand="0" w:evenHBand="0" w:firstRowFirstColumn="0" w:firstRowLastColumn="0" w:lastRowFirstColumn="0" w:lastRowLastColumn="0"/>
+              <w:rPr>
+                <w:rFonts w:ascii="宋体" w:hAnsi="宋体"/>
+                <w:szCs w:val="24"/>
               </w:rPr>
             </w:pPr>
+            <m:oMathPara>
+              <m:oMath>
+                <m:sSub>
+                  <m:sSubPr>
+                    <m:ctrlPr>
+                      <w:rPr>
+                        <w:rFonts w:ascii="Cambria Math" w:hAnsi="Cambria Math"/>
+                        <w:szCs w:val="24"/>
+                      </w:rPr>
+                    </m:ctrlPr>
+                  </m:sSubPr>
+                  <m:e>
+                    <m:r>
+                      <m:rPr>
+                        <m:sty m:val="p"/>
+                      </m:rPr>
+                      <w:rPr>
+                        <w:rFonts w:ascii="Cambria Math" w:hAnsi="Cambria Math"/>
+                        <w:szCs w:val="24"/>
+                      </w:rPr>
+                      <m:t>B</m:t>
+                    </m:r>
+                  </m:e>
+                  <m:sub>
+                    <m:r>
+                      <m:rPr>
+                        <m:sty m:val="p"/>
+                      </m:rPr>
+                      <w:rPr>
+                        <w:rFonts w:ascii="Cambria Math" w:hAnsi="Cambria Math"/>
+                        <w:szCs w:val="24"/>
+                      </w:rPr>
+                      <m:t>r</m:t>
+                    </m:r>
+                  </m:sub>
+                </m:sSub>
+              </m:oMath>
+            </m:oMathPara>
           </w:p>
         </w:tc>
         <w:tc>
           <w:tcPr>
-            <w:tcW w:w="2180" w:type="dxa"/>
+            <w:tcW w:w="2835" w:type="dxa"/>
+            <w:tcBorders>
+              <w:left w:val="single" w:sz="4" w:space="0" w:color="auto"/>
+            </w:tcBorders>
           </w:tcPr>
           <w:p>
             <w:pPr>
               <w:ind w:firstLineChars="0" w:firstLine="0"/>
-              <w:rPr>
-                <w:rFonts w:hint="eastAsia"/>
+              <w:cnfStyle w:val="000000000000" w:firstRow="0" w:lastRow="0" w:firstColumn="0" w:lastColumn="0" w:oddVBand="0" w:evenVBand="0" w:oddHBand="0" w:evenHBand="0" w:firstRowFirstColumn="0" w:firstRowLastColumn="0" w:lastRowFirstColumn="0" w:lastRowLastColumn="0"/>
+              <w:rPr>
+                <w:rFonts w:ascii="宋体" w:hAnsi="宋体"/>
+                <w:szCs w:val="24"/>
               </w:rPr>
             </w:pPr>
+            <w:r>
+              <w:rPr>
+                <w:rFonts w:ascii="宋体" w:hAnsi="宋体" w:hint="eastAsia"/>
+                <w:szCs w:val="24"/>
+              </w:rPr>
+              <w:t>转向器阻尼系数</w:t>
+            </w:r>
+          </w:p>
+        </w:tc>
+      </w:tr>
+      <w:tr>
+        <w:trPr>
+          <w:cnfStyle w:val="000000100000" w:firstRow="0" w:lastRow="0" w:firstColumn="0" w:lastColumn="0" w:oddVBand="0" w:evenVBand="0" w:oddHBand="1" w:evenHBand="0" w:firstRowFirstColumn="0" w:firstRowLastColumn="0" w:lastRowFirstColumn="0" w:lastRowLastColumn="0"/>
+        </w:trPr>
+        <w:tc>
+          <w:tcPr>
+            <w:cnfStyle w:val="001000000000" w:firstRow="0" w:lastRow="0" w:firstColumn="1" w:lastColumn="0" w:oddVBand="0" w:evenVBand="0" w:oddHBand="0" w:evenHBand="0" w:firstRowFirstColumn="0" w:firstRowLastColumn="0" w:lastRowFirstColumn="0" w:lastRowLastColumn="0"/>
+            <w:tcW w:w="1418" w:type="dxa"/>
+            <w:tcBorders>
+              <w:right w:val="single" w:sz="4" w:space="0" w:color="auto"/>
+            </w:tcBorders>
+          </w:tcPr>
+          <w:p>
+            <w:pPr>
+              <w:wordWrap w:val="0"/>
+              <w:ind w:firstLineChars="0" w:firstLine="0"/>
+              <w:rPr>
+                <w:rFonts w:ascii="宋体" w:eastAsia="宋体" w:hAnsi="宋体"/>
+                <w:i w:val="0"/>
+                <w:sz w:val="24"/>
+                <w:szCs w:val="24"/>
+              </w:rPr>
+            </w:pPr>
+            <m:oMathPara>
+              <m:oMath>
+                <m:sSub>
+                  <m:sSubPr>
+                    <m:ctrlPr>
+                      <w:rPr>
+                        <w:rFonts w:ascii="Cambria Math" w:hAnsi="Cambria Math"/>
+                        <w:iCs w:val="0"/>
+                        <w:szCs w:val="24"/>
+                      </w:rPr>
+                    </m:ctrlPr>
+                  </m:sSubPr>
+                  <m:e>
+                    <m:r>
+                      <m:rPr>
+                        <m:sty m:val="p"/>
+                      </m:rPr>
+                      <w:rPr>
+                        <w:rFonts w:ascii="Cambria Math" w:eastAsia="宋体" w:hAnsi="Cambria Math"/>
+                        <w:sz w:val="24"/>
+                        <w:szCs w:val="24"/>
+                      </w:rPr>
+                      <m:t>k</m:t>
+                    </m:r>
+                    <m:ctrlPr>
+                      <w:rPr>
+                        <w:rFonts w:ascii="Cambria Math" w:hAnsi="Cambria Math"/>
+                        <w:i w:val="0"/>
+                        <w:szCs w:val="24"/>
+                      </w:rPr>
+                    </m:ctrlPr>
+                  </m:e>
+                  <m:sub>
+                    <m:r>
+                      <m:rPr>
+                        <m:sty m:val="p"/>
+                      </m:rPr>
+                      <w:rPr>
+                        <w:rFonts w:ascii="Cambria Math" w:eastAsia="宋体" w:hAnsi="Cambria Math"/>
+                        <w:sz w:val="24"/>
+                        <w:szCs w:val="24"/>
+                      </w:rPr>
+                      <m:t>fc</m:t>
+                    </m:r>
+                  </m:sub>
+                </m:sSub>
+              </m:oMath>
+            </m:oMathPara>
           </w:p>
         </w:tc>
         <w:tc>
           <w:tcPr>
-            <w:tcW w:w="2180" w:type="dxa"/>
+            <w:tcW w:w="2835" w:type="dxa"/>
+            <w:tcBorders>
+              <w:left w:val="single" w:sz="4" w:space="0" w:color="auto"/>
+              <w:right w:val="single" w:sz="4" w:space="0" w:color="auto"/>
+            </w:tcBorders>
           </w:tcPr>
           <w:p>
             <w:pPr>
               <w:ind w:firstLineChars="0" w:firstLine="0"/>
-              <w:rPr>
-                <w:rFonts w:hint="eastAsia"/>
+              <w:cnfStyle w:val="000000100000" w:firstRow="0" w:lastRow="0" w:firstColumn="0" w:lastColumn="0" w:oddVBand="0" w:evenVBand="0" w:oddHBand="1" w:evenHBand="0" w:firstRowFirstColumn="0" w:firstRowLastColumn="0" w:lastRowFirstColumn="0" w:lastRowLastColumn="0"/>
+              <w:rPr>
+                <w:rFonts w:ascii="宋体" w:hAnsi="宋体" w:hint="eastAsia"/>
+                <w:szCs w:val="24"/>
               </w:rPr>
             </w:pPr>
+            <w:r>
+              <w:rPr>
+                <w:rFonts w:ascii="宋体" w:hAnsi="宋体" w:hint="eastAsia"/>
+                <w:szCs w:val="24"/>
+              </w:rPr>
+              <w:t>系统等效扭转刚度</w:t>
+            </w:r>
+          </w:p>
+        </w:tc>
+        <w:tc>
+          <w:tcPr>
+            <w:tcW w:w="1418" w:type="dxa"/>
+            <w:tcBorders>
+              <w:left w:val="single" w:sz="4" w:space="0" w:color="auto"/>
+              <w:right w:val="single" w:sz="4" w:space="0" w:color="auto"/>
+            </w:tcBorders>
+          </w:tcPr>
+          <w:p>
+            <w:pPr>
+              <w:ind w:firstLineChars="0" w:firstLine="0"/>
+              <w:cnfStyle w:val="000000100000" w:firstRow="0" w:lastRow="0" w:firstColumn="0" w:lastColumn="0" w:oddVBand="0" w:evenVBand="0" w:oddHBand="1" w:evenHBand="0" w:firstRowFirstColumn="0" w:firstRowLastColumn="0" w:lastRowFirstColumn="0" w:lastRowLastColumn="0"/>
+              <w:rPr>
+                <w:rFonts w:ascii="宋体" w:hAnsi="宋体"/>
+                <w:szCs w:val="24"/>
+              </w:rPr>
+            </w:pPr>
+            <m:oMathPara>
+              <m:oMath>
+                <m:sSub>
+                  <m:sSubPr>
+                    <m:ctrlPr>
+                      <w:rPr>
+                        <w:rFonts w:ascii="Cambria Math" w:hAnsi="Cambria Math"/>
+                        <w:szCs w:val="24"/>
+                      </w:rPr>
+                    </m:ctrlPr>
+                  </m:sSubPr>
+                  <m:e>
+                    <m:r>
+                      <m:rPr>
+                        <m:sty m:val="p"/>
+                      </m:rPr>
+                      <w:rPr>
+                        <w:rFonts w:ascii="Cambria Math" w:hAnsi="Cambria Math"/>
+                        <w:szCs w:val="24"/>
+                      </w:rPr>
+                      <m:t>F</m:t>
+                    </m:r>
+                  </m:e>
+                  <m:sub>
+                    <m:r>
+                      <m:rPr>
+                        <m:sty m:val="p"/>
+                      </m:rPr>
+                      <w:rPr>
+                        <w:rFonts w:ascii="Cambria Math" w:hAnsi="Cambria Math"/>
+                        <w:szCs w:val="24"/>
+                      </w:rPr>
+                      <m:t>f</m:t>
+                    </m:r>
+                  </m:sub>
+                </m:sSub>
+              </m:oMath>
+            </m:oMathPara>
+          </w:p>
+        </w:tc>
+        <w:tc>
+          <w:tcPr>
+            <w:tcW w:w="2835" w:type="dxa"/>
+            <w:tcBorders>
+              <w:left w:val="single" w:sz="4" w:space="0" w:color="auto"/>
+            </w:tcBorders>
+          </w:tcPr>
+          <w:p>
+            <w:pPr>
+              <w:ind w:firstLineChars="0" w:firstLine="0"/>
+              <w:cnfStyle w:val="000000100000" w:firstRow="0" w:lastRow="0" w:firstColumn="0" w:lastColumn="0" w:oddVBand="0" w:evenVBand="0" w:oddHBand="1" w:evenHBand="0" w:firstRowFirstColumn="0" w:firstRowLastColumn="0" w:lastRowFirstColumn="0" w:lastRowLastColumn="0"/>
+              <w:rPr>
+                <w:rFonts w:ascii="宋体" w:hAnsi="宋体"/>
+                <w:szCs w:val="24"/>
+              </w:rPr>
+            </w:pPr>
+            <w:r>
+              <w:rPr>
+                <w:rFonts w:ascii="宋体" w:hAnsi="宋体" w:hint="eastAsia"/>
+                <w:szCs w:val="24"/>
+              </w:rPr>
+              <w:t>系统等效阻力矩</w:t>
+            </w:r>
           </w:p>
         </w:tc>
       </w:tr>
       <w:tr>
         <w:tc>
           <w:tcPr>
-            <w:tcW w:w="2180" w:type="dxa"/>
+            <w:cnfStyle w:val="001000000000" w:firstRow="0" w:lastRow="0" w:firstColumn="1" w:lastColumn="0" w:oddVBand="0" w:evenVBand="0" w:oddHBand="0" w:evenHBand="0" w:firstRowFirstColumn="0" w:firstRowLastColumn="0" w:lastRowFirstColumn="0" w:lastRowLastColumn="0"/>
+            <w:tcW w:w="1418" w:type="dxa"/>
+            <w:tcBorders>
+              <w:right w:val="single" w:sz="4" w:space="0" w:color="auto"/>
+            </w:tcBorders>
+          </w:tcPr>
+          <w:p>
+            <w:pPr>
+              <w:wordWrap w:val="0"/>
+              <w:ind w:firstLineChars="0" w:firstLine="0"/>
+              <w:rPr>
+                <w:rFonts w:ascii="宋体" w:eastAsia="宋体" w:hAnsi="宋体"/>
+                <w:i w:val="0"/>
+                <w:sz w:val="24"/>
+                <w:szCs w:val="24"/>
+              </w:rPr>
+            </w:pPr>
+            <m:oMathPara>
+              <m:oMath>
+                <m:sSub>
+                  <m:sSubPr>
+                    <m:ctrlPr>
+                      <w:rPr>
+                        <w:rFonts w:ascii="Cambria Math" w:hAnsi="Cambria Math"/>
+                        <w:iCs w:val="0"/>
+                        <w:szCs w:val="24"/>
+                      </w:rPr>
+                    </m:ctrlPr>
+                  </m:sSubPr>
+                  <m:e>
+                    <m:r>
+                      <m:rPr>
+                        <m:sty m:val="p"/>
+                      </m:rPr>
+                      <w:rPr>
+                        <w:rFonts w:ascii="Cambria Math" w:eastAsia="宋体" w:hAnsi="Cambria Math"/>
+                        <w:sz w:val="24"/>
+                        <w:szCs w:val="24"/>
+                      </w:rPr>
+                      <m:t>g</m:t>
+                    </m:r>
+                    <m:ctrlPr>
+                      <w:rPr>
+                        <w:rFonts w:ascii="Cambria Math" w:hAnsi="Cambria Math"/>
+                        <w:i w:val="0"/>
+                        <w:szCs w:val="24"/>
+                      </w:rPr>
+                    </m:ctrlPr>
+                  </m:e>
+                  <m:sub>
+                    <m:r>
+                      <m:rPr>
+                        <m:sty m:val="p"/>
+                      </m:rPr>
+                      <w:rPr>
+                        <w:rFonts w:ascii="Cambria Math" w:eastAsia="宋体" w:hAnsi="Cambria Math"/>
+                        <w:sz w:val="24"/>
+                        <w:szCs w:val="24"/>
+                      </w:rPr>
+                      <m:t>fm</m:t>
+                    </m:r>
+                  </m:sub>
+                </m:sSub>
+              </m:oMath>
+            </m:oMathPara>
+          </w:p>
+        </w:tc>
+        <w:tc>
+          <w:tcPr>
+            <w:tcW w:w="2835" w:type="dxa"/>
+            <w:tcBorders>
+              <w:left w:val="single" w:sz="4" w:space="0" w:color="auto"/>
+              <w:right w:val="single" w:sz="4" w:space="0" w:color="auto"/>
+            </w:tcBorders>
           </w:tcPr>
           <w:p>
             <w:pPr>
               <w:ind w:firstLineChars="0" w:firstLine="0"/>
-              <w:rPr>
-                <w:rFonts w:hint="eastAsia"/>
+              <w:cnfStyle w:val="000000000000" w:firstRow="0" w:lastRow="0" w:firstColumn="0" w:lastColumn="0" w:oddVBand="0" w:evenVBand="0" w:oddHBand="0" w:evenHBand="0" w:firstRowFirstColumn="0" w:firstRowLastColumn="0" w:lastRowFirstColumn="0" w:lastRowLastColumn="0"/>
+              <w:rPr>
+                <w:rFonts w:ascii="宋体" w:hAnsi="宋体"/>
+                <w:szCs w:val="24"/>
               </w:rPr>
             </w:pPr>
+            <w:r>
+              <w:rPr>
+                <w:rFonts w:ascii="宋体" w:hAnsi="宋体" w:hint="eastAsia"/>
+                <w:szCs w:val="24"/>
+              </w:rPr>
+              <w:t>转向电机减速比</w:t>
+            </w:r>
           </w:p>
         </w:tc>
         <w:tc>
           <w:tcPr>
-            <w:tcW w:w="2180" w:type="dxa"/>
+            <w:tcW w:w="1418" w:type="dxa"/>
+            <w:tcBorders>
+              <w:left w:val="single" w:sz="4" w:space="0" w:color="auto"/>
+              <w:right w:val="single" w:sz="4" w:space="0" w:color="auto"/>
+            </w:tcBorders>
           </w:tcPr>
           <w:p>
             <w:pPr>
               <w:ind w:firstLineChars="0" w:firstLine="0"/>
-              <w:rPr>
-                <w:rFonts w:hint="eastAsia"/>
+              <w:cnfStyle w:val="000000000000" w:firstRow="0" w:lastRow="0" w:firstColumn="0" w:lastColumn="0" w:oddVBand="0" w:evenVBand="0" w:oddHBand="0" w:evenHBand="0" w:firstRowFirstColumn="0" w:firstRowLastColumn="0" w:lastRowFirstColumn="0" w:lastRowLastColumn="0"/>
+              <w:rPr>
+                <w:rFonts w:ascii="宋体" w:hAnsi="宋体"/>
+                <w:szCs w:val="24"/>
               </w:rPr>
             </w:pPr>
+            <m:oMathPara>
+              <m:oMath>
+                <m:sSub>
+                  <m:sSubPr>
+                    <m:ctrlPr>
+                      <w:rPr>
+                        <w:rFonts w:ascii="Cambria Math" w:hAnsi="Cambria Math"/>
+                        <w:szCs w:val="24"/>
+                      </w:rPr>
+                    </m:ctrlPr>
+                  </m:sSubPr>
+                  <m:e>
+                    <m:r>
+                      <m:rPr>
+                        <m:sty m:val="p"/>
+                      </m:rPr>
+                      <w:rPr>
+                        <w:rFonts w:ascii="Cambria Math" w:hAnsi="Cambria Math"/>
+                        <w:szCs w:val="24"/>
+                      </w:rPr>
+                      <m:t>T</m:t>
+                    </m:r>
+                  </m:e>
+                  <m:sub>
+                    <m:r>
+                      <m:rPr>
+                        <m:sty m:val="p"/>
+                      </m:rPr>
+                      <w:rPr>
+                        <w:rFonts w:ascii="Cambria Math" w:hAnsi="Cambria Math"/>
+                        <w:szCs w:val="24"/>
+                      </w:rPr>
+                      <m:t>fal</m:t>
+                    </m:r>
+                  </m:sub>
+                </m:sSub>
+              </m:oMath>
+            </m:oMathPara>
           </w:p>
         </w:tc>
         <w:tc>
           <w:tcPr>
-            <w:tcW w:w="2180" w:type="dxa"/>
+            <w:tcW w:w="2835" w:type="dxa"/>
+            <w:tcBorders>
+              <w:left w:val="single" w:sz="4" w:space="0" w:color="auto"/>
+            </w:tcBorders>
           </w:tcPr>
           <w:p>
             <w:pPr>
               <w:ind w:firstLineChars="0" w:firstLine="0"/>
-              <w:rPr>
-                <w:rFonts w:hint="eastAsia"/>
+              <w:cnfStyle w:val="000000000000" w:firstRow="0" w:lastRow="0" w:firstColumn="0" w:lastColumn="0" w:oddVBand="0" w:evenVBand="0" w:oddHBand="0" w:evenHBand="0" w:firstRowFirstColumn="0" w:firstRowLastColumn="0" w:lastRowFirstColumn="0" w:lastRowLastColumn="0"/>
+              <w:rPr>
+                <w:rFonts w:ascii="宋体" w:hAnsi="宋体" w:hint="eastAsia"/>
+                <w:szCs w:val="24"/>
               </w:rPr>
             </w:pPr>
+            <w:r>
+              <w:rPr>
+                <w:rFonts w:ascii="宋体" w:hAnsi="宋体" w:hint="eastAsia"/>
+                <w:szCs w:val="24"/>
+              </w:rPr>
+              <w:t>左销回正力矩</w:t>
+            </w:r>
+          </w:p>
+        </w:tc>
+      </w:tr>
+      <w:tr>
+        <w:trPr>
+          <w:cnfStyle w:val="000000100000" w:firstRow="0" w:lastRow="0" w:firstColumn="0" w:lastColumn="0" w:oddVBand="0" w:evenVBand="0" w:oddHBand="1" w:evenHBand="0" w:firstRowFirstColumn="0" w:firstRowLastColumn="0" w:lastRowFirstColumn="0" w:lastRowLastColumn="0"/>
+        </w:trPr>
+        <w:tc>
+          <w:tcPr>
+            <w:cnfStyle w:val="001000000000" w:firstRow="0" w:lastRow="0" w:firstColumn="1" w:lastColumn="0" w:oddVBand="0" w:evenVBand="0" w:oddHBand="0" w:evenHBand="0" w:firstRowFirstColumn="0" w:firstRowLastColumn="0" w:lastRowFirstColumn="0" w:lastRowLastColumn="0"/>
+            <w:tcW w:w="1418" w:type="dxa"/>
+            <w:tcBorders>
+              <w:right w:val="single" w:sz="4" w:space="0" w:color="auto"/>
+            </w:tcBorders>
+          </w:tcPr>
+          <w:p>
+            <w:pPr>
+              <w:wordWrap w:val="0"/>
+              <w:ind w:firstLineChars="0" w:firstLine="0"/>
+              <w:rPr>
+                <w:rFonts w:ascii="宋体" w:eastAsia="宋体" w:hAnsi="宋体"/>
+                <w:i w:val="0"/>
+                <w:sz w:val="24"/>
+                <w:szCs w:val="24"/>
+              </w:rPr>
+            </w:pPr>
+            <m:oMathPara>
+              <m:oMath>
+                <m:sSub>
+                  <m:sSubPr>
+                    <m:ctrlPr>
+                      <w:rPr>
+                        <w:rFonts w:ascii="Cambria Math" w:hAnsi="Cambria Math"/>
+                        <w:iCs w:val="0"/>
+                        <w:szCs w:val="24"/>
+                      </w:rPr>
+                    </m:ctrlPr>
+                  </m:sSubPr>
+                  <m:e>
+                    <m:r>
+                      <m:rPr>
+                        <m:sty m:val="p"/>
+                      </m:rPr>
+                      <w:rPr>
+                        <w:rFonts w:ascii="Cambria Math" w:eastAsia="宋体" w:hAnsi="Cambria Math"/>
+                        <w:sz w:val="24"/>
+                        <w:szCs w:val="24"/>
+                      </w:rPr>
+                      <m:t>x</m:t>
+                    </m:r>
+                    <m:ctrlPr>
+                      <w:rPr>
+                        <w:rFonts w:ascii="Cambria Math" w:hAnsi="Cambria Math"/>
+                        <w:i w:val="0"/>
+                        <w:szCs w:val="24"/>
+                      </w:rPr>
+                    </m:ctrlPr>
+                  </m:e>
+                  <m:sub>
+                    <m:r>
+                      <m:rPr>
+                        <m:sty m:val="p"/>
+                      </m:rPr>
+                      <w:rPr>
+                        <w:rFonts w:ascii="Cambria Math" w:eastAsia="宋体" w:hAnsi="Cambria Math"/>
+                        <w:sz w:val="24"/>
+                        <w:szCs w:val="24"/>
+                      </w:rPr>
+                      <m:t>r</m:t>
+                    </m:r>
+                  </m:sub>
+                </m:sSub>
+              </m:oMath>
+            </m:oMathPara>
           </w:p>
         </w:tc>
         <w:tc>
           <w:tcPr>
-            <w:tcW w:w="2180" w:type="dxa"/>
+            <w:tcW w:w="2835" w:type="dxa"/>
+            <w:tcBorders>
+              <w:left w:val="single" w:sz="4" w:space="0" w:color="auto"/>
+              <w:right w:val="single" w:sz="4" w:space="0" w:color="auto"/>
+            </w:tcBorders>
           </w:tcPr>
           <w:p>
             <w:pPr>
               <w:ind w:firstLineChars="0" w:firstLine="0"/>
-              <w:rPr>
-                <w:rFonts w:hint="eastAsia"/>
+              <w:cnfStyle w:val="000000100000" w:firstRow="0" w:lastRow="0" w:firstColumn="0" w:lastColumn="0" w:oddVBand="0" w:evenVBand="0" w:oddHBand="1" w:evenHBand="0" w:firstRowFirstColumn="0" w:firstRowLastColumn="0" w:lastRowFirstColumn="0" w:lastRowLastColumn="0"/>
+              <w:rPr>
+                <w:rFonts w:ascii="宋体" w:hAnsi="宋体"/>
+                <w:szCs w:val="24"/>
               </w:rPr>
             </w:pPr>
+            <w:r>
+              <w:rPr>
+                <w:rFonts w:ascii="宋体" w:hAnsi="宋体" w:hint="eastAsia"/>
+                <w:szCs w:val="24"/>
+              </w:rPr>
+              <w:t>转向器齿条位移</w:t>
+            </w:r>
+          </w:p>
+        </w:tc>
+        <w:tc>
+          <w:tcPr>
+            <w:tcW w:w="1418" w:type="dxa"/>
+            <w:tcBorders>
+              <w:left w:val="single" w:sz="4" w:space="0" w:color="auto"/>
+              <w:right w:val="single" w:sz="4" w:space="0" w:color="auto"/>
+            </w:tcBorders>
+          </w:tcPr>
+          <w:p>
+            <w:pPr>
+              <w:ind w:firstLineChars="0" w:firstLine="0"/>
+              <w:cnfStyle w:val="000000100000" w:firstRow="0" w:lastRow="0" w:firstColumn="0" w:lastColumn="0" w:oddVBand="0" w:evenVBand="0" w:oddHBand="1" w:evenHBand="0" w:firstRowFirstColumn="0" w:firstRowLastColumn="0" w:lastRowFirstColumn="0" w:lastRowLastColumn="0"/>
+              <w:rPr>
+                <w:rFonts w:ascii="宋体" w:hAnsi="宋体"/>
+                <w:szCs w:val="24"/>
+              </w:rPr>
+            </w:pPr>
+            <m:oMathPara>
+              <m:oMath>
+                <m:sSub>
+                  <m:sSubPr>
+                    <m:ctrlPr>
+                      <w:rPr>
+                        <w:rFonts w:ascii="Cambria Math" w:hAnsi="Cambria Math"/>
+                        <w:szCs w:val="24"/>
+                      </w:rPr>
+                    </m:ctrlPr>
+                  </m:sSubPr>
+                  <m:e>
+                    <m:r>
+                      <m:rPr>
+                        <m:sty m:val="p"/>
+                      </m:rPr>
+                      <w:rPr>
+                        <w:rFonts w:ascii="Cambria Math" w:hAnsi="Cambria Math"/>
+                        <w:szCs w:val="24"/>
+                      </w:rPr>
+                      <m:t>T</m:t>
+                    </m:r>
+                  </m:e>
+                  <m:sub>
+                    <m:r>
+                      <m:rPr>
+                        <m:sty m:val="p"/>
+                      </m:rPr>
+                      <w:rPr>
+                        <w:rFonts w:ascii="Cambria Math" w:hAnsi="Cambria Math"/>
+                        <w:szCs w:val="24"/>
+                      </w:rPr>
+                      <m:t>far</m:t>
+                    </m:r>
+                  </m:sub>
+                </m:sSub>
+              </m:oMath>
+            </m:oMathPara>
+          </w:p>
+        </w:tc>
+        <w:tc>
+          <w:tcPr>
+            <w:tcW w:w="2835" w:type="dxa"/>
+            <w:tcBorders>
+              <w:left w:val="single" w:sz="4" w:space="0" w:color="auto"/>
+            </w:tcBorders>
+          </w:tcPr>
+          <w:p>
+            <w:pPr>
+              <w:ind w:firstLineChars="0" w:firstLine="0"/>
+              <w:cnfStyle w:val="000000100000" w:firstRow="0" w:lastRow="0" w:firstColumn="0" w:lastColumn="0" w:oddVBand="0" w:evenVBand="0" w:oddHBand="1" w:evenHBand="0" w:firstRowFirstColumn="0" w:firstRowLastColumn="0" w:lastRowFirstColumn="0" w:lastRowLastColumn="0"/>
+              <w:rPr>
+                <w:rFonts w:ascii="宋体" w:hAnsi="宋体"/>
+                <w:szCs w:val="24"/>
+              </w:rPr>
+            </w:pPr>
+            <w:r>
+              <w:rPr>
+                <w:rFonts w:ascii="宋体" w:hAnsi="宋体" w:hint="eastAsia"/>
+                <w:szCs w:val="24"/>
+              </w:rPr>
+              <w:t>右销回正力矩</w:t>
+            </w:r>
           </w:p>
         </w:tc>
       </w:tr>
       <w:tr>
         <w:tc>
           <w:tcPr>
-            <w:tcW w:w="2180" w:type="dxa"/>
+            <w:cnfStyle w:val="001000000000" w:firstRow="0" w:lastRow="0" w:firstColumn="1" w:lastColumn="0" w:oddVBand="0" w:evenVBand="0" w:oddHBand="0" w:evenHBand="0" w:firstRowFirstColumn="0" w:firstRowLastColumn="0" w:lastRowFirstColumn="0" w:lastRowLastColumn="0"/>
+            <w:tcW w:w="1418" w:type="dxa"/>
+            <w:tcBorders>
+              <w:right w:val="single" w:sz="4" w:space="0" w:color="auto"/>
+            </w:tcBorders>
+          </w:tcPr>
+          <w:p>
+            <w:pPr>
+              <w:wordWrap w:val="0"/>
+              <w:ind w:firstLineChars="0" w:firstLine="0"/>
+              <w:rPr>
+                <w:rFonts w:ascii="宋体" w:eastAsia="宋体" w:hAnsi="宋体"/>
+                <w:i w:val="0"/>
+                <w:sz w:val="24"/>
+                <w:szCs w:val="24"/>
+              </w:rPr>
+            </w:pPr>
+            <m:oMathPara>
+              <m:oMath>
+                <m:sSub>
+                  <m:sSubPr>
+                    <m:ctrlPr>
+                      <w:rPr>
+                        <w:rFonts w:ascii="Cambria Math" w:hAnsi="Cambria Math"/>
+                        <w:iCs w:val="0"/>
+                        <w:szCs w:val="24"/>
+                      </w:rPr>
+                    </m:ctrlPr>
+                  </m:sSubPr>
+                  <m:e>
+                    <m:r>
+                      <m:rPr>
+                        <m:sty m:val="p"/>
+                      </m:rPr>
+                      <w:rPr>
+                        <w:rFonts w:ascii="Cambria Math" w:eastAsia="宋体" w:hAnsi="Cambria Math"/>
+                        <w:sz w:val="24"/>
+                        <w:szCs w:val="24"/>
+                      </w:rPr>
+                      <m:t>r</m:t>
+                    </m:r>
+                    <m:ctrlPr>
+                      <w:rPr>
+                        <w:rFonts w:ascii="Cambria Math" w:hAnsi="Cambria Math"/>
+                        <w:i w:val="0"/>
+                        <w:szCs w:val="24"/>
+                      </w:rPr>
+                    </m:ctrlPr>
+                  </m:e>
+                  <m:sub>
+                    <m:r>
+                      <m:rPr>
+                        <m:sty m:val="p"/>
+                      </m:rPr>
+                      <w:rPr>
+                        <w:rFonts w:ascii="Cambria Math" w:eastAsia="宋体" w:hAnsi="Cambria Math"/>
+                        <w:sz w:val="24"/>
+                        <w:szCs w:val="24"/>
+                      </w:rPr>
+                      <m:t>p</m:t>
+                    </m:r>
+                  </m:sub>
+                </m:sSub>
+              </m:oMath>
+            </m:oMathPara>
+          </w:p>
+        </w:tc>
+        <w:tc>
+          <w:tcPr>
+            <w:tcW w:w="2835" w:type="dxa"/>
+            <w:tcBorders>
+              <w:left w:val="single" w:sz="4" w:space="0" w:color="auto"/>
+              <w:right w:val="single" w:sz="4" w:space="0" w:color="auto"/>
+            </w:tcBorders>
           </w:tcPr>
           <w:p>
             <w:pPr>
               <w:ind w:firstLineChars="0" w:firstLine="0"/>
-              <w:rPr>
-                <w:rFonts w:hint="eastAsia"/>
+              <w:cnfStyle w:val="000000000000" w:firstRow="0" w:lastRow="0" w:firstColumn="0" w:lastColumn="0" w:oddVBand="0" w:evenVBand="0" w:oddHBand="0" w:evenHBand="0" w:firstRowFirstColumn="0" w:firstRowLastColumn="0" w:lastRowFirstColumn="0" w:lastRowLastColumn="0"/>
+              <w:rPr>
+                <w:rFonts w:ascii="宋体" w:hAnsi="宋体"/>
+                <w:szCs w:val="24"/>
               </w:rPr>
             </w:pPr>
+            <w:r>
+              <w:rPr>
+                <w:rFonts w:ascii="宋体" w:hAnsi="宋体" w:hint="eastAsia"/>
+                <w:szCs w:val="24"/>
+              </w:rPr>
+              <w:t>转向器齿轮节圆半径</w:t>
+            </w:r>
           </w:p>
         </w:tc>
         <w:tc>
           <w:tcPr>
-            <w:tcW w:w="2180" w:type="dxa"/>
+            <w:tcW w:w="1418" w:type="dxa"/>
+            <w:tcBorders>
+              <w:left w:val="single" w:sz="4" w:space="0" w:color="auto"/>
+              <w:right w:val="single" w:sz="4" w:space="0" w:color="auto"/>
+            </w:tcBorders>
           </w:tcPr>
           <w:p>
             <w:pPr>
               <w:ind w:firstLineChars="0" w:firstLine="0"/>
-              <w:rPr>
-                <w:rFonts w:hint="eastAsia"/>
+              <w:cnfStyle w:val="000000000000" w:firstRow="0" w:lastRow="0" w:firstColumn="0" w:lastColumn="0" w:oddVBand="0" w:evenVBand="0" w:oddHBand="0" w:evenHBand="0" w:firstRowFirstColumn="0" w:firstRowLastColumn="0" w:lastRowFirstColumn="0" w:lastRowLastColumn="0"/>
+              <w:rPr>
+                <w:rFonts w:ascii="宋体" w:hAnsi="宋体"/>
+                <w:szCs w:val="24"/>
               </w:rPr>
             </w:pPr>
+            <m:oMathPara>
+              <m:oMath>
+                <m:sSub>
+                  <m:sSubPr>
+                    <m:ctrlPr>
+                      <w:rPr>
+                        <w:rFonts w:ascii="Cambria Math" w:hAnsi="Cambria Math"/>
+                        <w:szCs w:val="24"/>
+                      </w:rPr>
+                    </m:ctrlPr>
+                  </m:sSubPr>
+                  <m:e>
+                    <m:r>
+                      <m:rPr>
+                        <m:sty m:val="p"/>
+                      </m:rPr>
+                      <w:rPr>
+                        <w:rFonts w:ascii="Cambria Math" w:hAnsi="Cambria Math"/>
+                        <w:szCs w:val="24"/>
+                      </w:rPr>
+                      <m:t>l</m:t>
+                    </m:r>
+                  </m:e>
+                  <m:sub>
+                    <m:r>
+                      <m:rPr>
+                        <m:sty m:val="p"/>
+                      </m:rPr>
+                      <w:rPr>
+                        <w:rFonts w:ascii="Cambria Math" w:hAnsi="Cambria Math"/>
+                        <w:szCs w:val="24"/>
+                      </w:rPr>
+                      <m:t>fl</m:t>
+                    </m:r>
+                  </m:sub>
+                </m:sSub>
+              </m:oMath>
+            </m:oMathPara>
           </w:p>
         </w:tc>
         <w:tc>
           <w:tcPr>
-            <w:tcW w:w="2180" w:type="dxa"/>
+            <w:tcW w:w="2835" w:type="dxa"/>
+            <w:tcBorders>
+              <w:left w:val="single" w:sz="4" w:space="0" w:color="auto"/>
+            </w:tcBorders>
           </w:tcPr>
           <w:p>
             <w:pPr>
               <w:ind w:firstLineChars="0" w:firstLine="0"/>
-              <w:rPr>
-                <w:rFonts w:hint="eastAsia"/>
+              <w:cnfStyle w:val="000000000000" w:firstRow="0" w:lastRow="0" w:firstColumn="0" w:lastColumn="0" w:oddVBand="0" w:evenVBand="0" w:oddHBand="0" w:evenHBand="0" w:firstRowFirstColumn="0" w:firstRowLastColumn="0" w:lastRowFirstColumn="0" w:lastRowLastColumn="0"/>
+              <w:rPr>
+                <w:rFonts w:ascii="宋体" w:hAnsi="宋体"/>
+                <w:szCs w:val="24"/>
               </w:rPr>
             </w:pPr>
+            <w:r>
+              <w:rPr>
+                <w:rFonts w:ascii="宋体" w:hAnsi="宋体" w:hint="eastAsia"/>
+                <w:szCs w:val="24"/>
+              </w:rPr>
+              <w:t>左摇臂长度</w:t>
+            </w:r>
+          </w:p>
+        </w:tc>
+      </w:tr>
+      <w:tr>
+        <w:trPr>
+          <w:cnfStyle w:val="000000100000" w:firstRow="0" w:lastRow="0" w:firstColumn="0" w:lastColumn="0" w:oddVBand="0" w:evenVBand="0" w:oddHBand="1" w:evenHBand="0" w:firstRowFirstColumn="0" w:firstRowLastColumn="0" w:lastRowFirstColumn="0" w:lastRowLastColumn="0"/>
+        </w:trPr>
+        <w:tc>
+          <w:tcPr>
+            <w:cnfStyle w:val="001000000000" w:firstRow="0" w:lastRow="0" w:firstColumn="1" w:lastColumn="0" w:oddVBand="0" w:evenVBand="0" w:oddHBand="0" w:evenHBand="0" w:firstRowFirstColumn="0" w:firstRowLastColumn="0" w:lastRowFirstColumn="0" w:lastRowLastColumn="0"/>
+            <w:tcW w:w="1418" w:type="dxa"/>
+            <w:tcBorders>
+              <w:right w:val="single" w:sz="4" w:space="0" w:color="auto"/>
+            </w:tcBorders>
+          </w:tcPr>
+          <w:p>
+            <w:pPr>
+              <w:wordWrap w:val="0"/>
+              <w:ind w:firstLineChars="0" w:firstLine="0"/>
+              <w:rPr>
+                <w:rFonts w:ascii="宋体" w:eastAsia="宋体" w:hAnsi="宋体"/>
+                <w:i w:val="0"/>
+                <w:sz w:val="24"/>
+                <w:szCs w:val="24"/>
+              </w:rPr>
+            </w:pPr>
+            <m:oMathPara>
+              <m:oMath>
+                <m:sSub>
+                  <m:sSubPr>
+                    <m:ctrlPr>
+                      <w:rPr>
+                        <w:rFonts w:ascii="Cambria Math" w:hAnsi="Cambria Math"/>
+                        <w:iCs w:val="0"/>
+                        <w:szCs w:val="24"/>
+                      </w:rPr>
+                    </m:ctrlPr>
+                  </m:sSubPr>
+                  <m:e>
+                    <m:r>
+                      <m:rPr>
+                        <m:sty m:val="p"/>
+                      </m:rPr>
+                      <w:rPr>
+                        <w:rFonts w:ascii="Cambria Math" w:eastAsia="宋体" w:hAnsi="Cambria Math"/>
+                        <w:sz w:val="24"/>
+                        <w:szCs w:val="24"/>
+                      </w:rPr>
+                      <m:t>U</m:t>
+                    </m:r>
+                    <m:ctrlPr>
+                      <w:rPr>
+                        <w:rFonts w:ascii="Cambria Math" w:hAnsi="Cambria Math"/>
+                        <w:i w:val="0"/>
+                        <w:szCs w:val="24"/>
+                      </w:rPr>
+                    </m:ctrlPr>
+                  </m:e>
+                  <m:sub>
+                    <m:r>
+                      <m:rPr>
+                        <m:sty m:val="p"/>
+                      </m:rPr>
+                      <w:rPr>
+                        <w:rFonts w:ascii="Cambria Math" w:eastAsia="宋体" w:hAnsi="Cambria Math"/>
+                        <w:sz w:val="24"/>
+                        <w:szCs w:val="24"/>
+                      </w:rPr>
+                      <m:t>fa</m:t>
+                    </m:r>
+                  </m:sub>
+                </m:sSub>
+              </m:oMath>
+            </m:oMathPara>
           </w:p>
         </w:tc>
         <w:tc>
           <w:tcPr>
-            <w:tcW w:w="2180" w:type="dxa"/>
+            <w:tcW w:w="2835" w:type="dxa"/>
+            <w:tcBorders>
+              <w:left w:val="single" w:sz="4" w:space="0" w:color="auto"/>
+              <w:right w:val="single" w:sz="4" w:space="0" w:color="auto"/>
+            </w:tcBorders>
           </w:tcPr>
           <w:p>
             <w:pPr>
               <w:ind w:firstLineChars="0" w:firstLine="0"/>
-              <w:rPr>
-                <w:rFonts w:hint="eastAsia"/>
+              <w:cnfStyle w:val="000000100000" w:firstRow="0" w:lastRow="0" w:firstColumn="0" w:lastColumn="0" w:oddVBand="0" w:evenVBand="0" w:oddHBand="1" w:evenHBand="0" w:firstRowFirstColumn="0" w:firstRowLastColumn="0" w:lastRowFirstColumn="0" w:lastRowLastColumn="0"/>
+              <w:rPr>
+                <w:rFonts w:ascii="宋体" w:hAnsi="宋体"/>
+                <w:szCs w:val="24"/>
               </w:rPr>
             </w:pPr>
+            <w:r>
+              <w:rPr>
+                <w:rFonts w:ascii="宋体" w:hAnsi="宋体" w:hint="eastAsia"/>
+                <w:szCs w:val="24"/>
+              </w:rPr>
+              <w:t>转向电机电压</w:t>
+            </w:r>
+          </w:p>
+        </w:tc>
+        <w:tc>
+          <w:tcPr>
+            <w:tcW w:w="1418" w:type="dxa"/>
+            <w:tcBorders>
+              <w:left w:val="single" w:sz="4" w:space="0" w:color="auto"/>
+              <w:right w:val="single" w:sz="4" w:space="0" w:color="auto"/>
+            </w:tcBorders>
+          </w:tcPr>
+          <w:p>
+            <w:pPr>
+              <w:ind w:firstLineChars="0" w:firstLine="0"/>
+              <w:cnfStyle w:val="000000100000" w:firstRow="0" w:lastRow="0" w:firstColumn="0" w:lastColumn="0" w:oddVBand="0" w:evenVBand="0" w:oddHBand="1" w:evenHBand="0" w:firstRowFirstColumn="0" w:firstRowLastColumn="0" w:lastRowFirstColumn="0" w:lastRowLastColumn="0"/>
+              <w:rPr>
+                <w:rFonts w:ascii="宋体" w:hAnsi="宋体"/>
+                <w:szCs w:val="24"/>
+              </w:rPr>
+            </w:pPr>
+            <m:oMathPara>
+              <m:oMath>
+                <m:sSub>
+                  <m:sSubPr>
+                    <m:ctrlPr>
+                      <w:rPr>
+                        <w:rFonts w:ascii="Cambria Math" w:hAnsi="Cambria Math"/>
+                        <w:szCs w:val="24"/>
+                      </w:rPr>
+                    </m:ctrlPr>
+                  </m:sSubPr>
+                  <m:e>
+                    <m:r>
+                      <m:rPr>
+                        <m:sty m:val="p"/>
+                      </m:rPr>
+                      <w:rPr>
+                        <w:rFonts w:ascii="Cambria Math" w:hAnsi="Cambria Math"/>
+                        <w:szCs w:val="24"/>
+                      </w:rPr>
+                      <m:t>l</m:t>
+                    </m:r>
+                  </m:e>
+                  <m:sub>
+                    <m:r>
+                      <m:rPr>
+                        <m:sty m:val="p"/>
+                      </m:rPr>
+                      <w:rPr>
+                        <w:rFonts w:ascii="Cambria Math" w:hAnsi="Cambria Math"/>
+                        <w:szCs w:val="24"/>
+                      </w:rPr>
+                      <m:t>fr</m:t>
+                    </m:r>
+                  </m:sub>
+                </m:sSub>
+              </m:oMath>
+            </m:oMathPara>
+          </w:p>
+        </w:tc>
+        <w:tc>
+          <w:tcPr>
+            <w:tcW w:w="2835" w:type="dxa"/>
+            <w:tcBorders>
+              <w:left w:val="single" w:sz="4" w:space="0" w:color="auto"/>
+            </w:tcBorders>
+          </w:tcPr>
+          <w:p>
+            <w:pPr>
+              <w:ind w:firstLineChars="0" w:firstLine="0"/>
+              <w:cnfStyle w:val="000000100000" w:firstRow="0" w:lastRow="0" w:firstColumn="0" w:lastColumn="0" w:oddVBand="0" w:evenVBand="0" w:oddHBand="1" w:evenHBand="0" w:firstRowFirstColumn="0" w:firstRowLastColumn="0" w:lastRowFirstColumn="0" w:lastRowLastColumn="0"/>
+              <w:rPr>
+                <w:rFonts w:ascii="宋体" w:hAnsi="宋体"/>
+                <w:szCs w:val="24"/>
+              </w:rPr>
+            </w:pPr>
+            <w:r>
+              <w:rPr>
+                <w:rFonts w:ascii="宋体" w:hAnsi="宋体" w:hint="eastAsia"/>
+                <w:szCs w:val="24"/>
+              </w:rPr>
+              <w:t>右摇臂长度</w:t>
+            </w:r>
           </w:p>
         </w:tc>
       </w:tr>
       <w:tr>
         <w:tc>
           <w:tcPr>
-            <w:tcW w:w="2180" w:type="dxa"/>
+            <w:cnfStyle w:val="001000000000" w:firstRow="0" w:lastRow="0" w:firstColumn="1" w:lastColumn="0" w:oddVBand="0" w:evenVBand="0" w:oddHBand="0" w:evenHBand="0" w:firstRowFirstColumn="0" w:firstRowLastColumn="0" w:lastRowFirstColumn="0" w:lastRowLastColumn="0"/>
+            <w:tcW w:w="1418" w:type="dxa"/>
+            <w:tcBorders>
+              <w:right w:val="single" w:sz="4" w:space="0" w:color="auto"/>
+            </w:tcBorders>
+          </w:tcPr>
+          <w:p>
+            <w:pPr>
+              <w:wordWrap w:val="0"/>
+              <w:ind w:firstLineChars="0" w:firstLine="0"/>
+              <w:rPr>
+                <w:rFonts w:ascii="宋体" w:eastAsia="宋体" w:hAnsi="宋体"/>
+                <w:i w:val="0"/>
+                <w:sz w:val="24"/>
+                <w:szCs w:val="24"/>
+              </w:rPr>
+            </w:pPr>
+            <m:oMathPara>
+              <m:oMath>
+                <m:sSub>
+                  <m:sSubPr>
+                    <m:ctrlPr>
+                      <w:rPr>
+                        <w:rFonts w:ascii="Cambria Math" w:hAnsi="Cambria Math"/>
+                        <w:iCs w:val="0"/>
+                        <w:szCs w:val="24"/>
+                      </w:rPr>
+                    </m:ctrlPr>
+                  </m:sSubPr>
+                  <m:e>
+                    <m:r>
+                      <m:rPr>
+                        <m:sty m:val="p"/>
+                      </m:rPr>
+                      <w:rPr>
+                        <w:rFonts w:ascii="Cambria Math" w:eastAsia="宋体" w:hAnsi="Cambria Math"/>
+                        <w:sz w:val="24"/>
+                        <w:szCs w:val="24"/>
+                      </w:rPr>
+                      <m:t>R</m:t>
+                    </m:r>
+                    <m:ctrlPr>
+                      <w:rPr>
+                        <w:rFonts w:ascii="Cambria Math" w:hAnsi="Cambria Math"/>
+                        <w:i w:val="0"/>
+                        <w:szCs w:val="24"/>
+                      </w:rPr>
+                    </m:ctrlPr>
+                  </m:e>
+                  <m:sub>
+                    <m:r>
+                      <m:rPr>
+                        <m:sty m:val="p"/>
+                      </m:rPr>
+                      <w:rPr>
+                        <w:rFonts w:ascii="Cambria Math" w:eastAsia="宋体" w:hAnsi="Cambria Math"/>
+                        <w:sz w:val="24"/>
+                        <w:szCs w:val="24"/>
+                      </w:rPr>
+                      <m:t>fa</m:t>
+                    </m:r>
+                  </m:sub>
+                </m:sSub>
+              </m:oMath>
+            </m:oMathPara>
+          </w:p>
+        </w:tc>
+        <w:tc>
+          <w:tcPr>
+            <w:tcW w:w="2835" w:type="dxa"/>
+            <w:tcBorders>
+              <w:left w:val="single" w:sz="4" w:space="0" w:color="auto"/>
+              <w:right w:val="single" w:sz="4" w:space="0" w:color="auto"/>
+            </w:tcBorders>
           </w:tcPr>
           <w:p>
             <w:pPr>
               <w:ind w:firstLineChars="0" w:firstLine="0"/>
-              <w:rPr>
-                <w:rFonts w:hint="eastAsia"/>
+              <w:cnfStyle w:val="000000000000" w:firstRow="0" w:lastRow="0" w:firstColumn="0" w:lastColumn="0" w:oddVBand="0" w:evenVBand="0" w:oddHBand="0" w:evenHBand="0" w:firstRowFirstColumn="0" w:firstRowLastColumn="0" w:lastRowFirstColumn="0" w:lastRowLastColumn="0"/>
+              <w:rPr>
+                <w:rFonts w:ascii="宋体" w:hAnsi="宋体" w:hint="eastAsia"/>
+                <w:szCs w:val="24"/>
               </w:rPr>
             </w:pPr>
+            <w:r>
+              <w:rPr>
+                <w:rFonts w:ascii="宋体" w:hAnsi="宋体" w:hint="eastAsia"/>
+                <w:szCs w:val="24"/>
+              </w:rPr>
+              <w:t>转向电机电阻</w:t>
+            </w:r>
           </w:p>
         </w:tc>
         <w:tc>
           <w:tcPr>
-            <w:tcW w:w="2180" w:type="dxa"/>
+            <w:tcW w:w="1418" w:type="dxa"/>
+            <w:tcBorders>
+              <w:left w:val="single" w:sz="4" w:space="0" w:color="auto"/>
+              <w:right w:val="single" w:sz="4" w:space="0" w:color="auto"/>
+            </w:tcBorders>
           </w:tcPr>
           <w:p>
             <w:pPr>
               <w:ind w:firstLineChars="0" w:firstLine="0"/>
-              <w:rPr>
-                <w:rFonts w:hint="eastAsia"/>
+              <w:cnfStyle w:val="000000000000" w:firstRow="0" w:lastRow="0" w:firstColumn="0" w:lastColumn="0" w:oddVBand="0" w:evenVBand="0" w:oddHBand="0" w:evenHBand="0" w:firstRowFirstColumn="0" w:firstRowLastColumn="0" w:lastRowFirstColumn="0" w:lastRowLastColumn="0"/>
+              <w:rPr>
+                <w:rFonts w:ascii="宋体" w:hAnsi="宋体"/>
+                <w:szCs w:val="24"/>
               </w:rPr>
             </w:pPr>
+            <m:oMathPara>
+              <m:oMath>
+                <m:sSub>
+                  <m:sSubPr>
+                    <m:ctrlPr>
+                      <w:rPr>
+                        <w:rFonts w:ascii="Cambria Math" w:hAnsi="Cambria Math"/>
+                        <w:szCs w:val="24"/>
+                      </w:rPr>
+                    </m:ctrlPr>
+                  </m:sSubPr>
+                  <m:e>
+                    <m:r>
+                      <m:rPr>
+                        <m:sty m:val="p"/>
+                      </m:rPr>
+                      <w:rPr>
+                        <w:rFonts w:ascii="Cambria Math" w:hAnsi="Cambria Math"/>
+                        <w:szCs w:val="24"/>
+                      </w:rPr>
+                      <m:t>I</m:t>
+                    </m:r>
+                  </m:e>
+                  <m:sub>
+                    <m:r>
+                      <m:rPr>
+                        <m:sty m:val="p"/>
+                      </m:rPr>
+                      <w:rPr>
+                        <w:rFonts w:ascii="Cambria Math" w:hAnsi="Cambria Math"/>
+                        <w:szCs w:val="24"/>
+                      </w:rPr>
+                      <m:t>fa</m:t>
+                    </m:r>
+                  </m:sub>
+                </m:sSub>
+              </m:oMath>
+            </m:oMathPara>
           </w:p>
         </w:tc>
         <w:tc>
           <w:tcPr>
-            <w:tcW w:w="2180" w:type="dxa"/>
+            <w:tcW w:w="2835" w:type="dxa"/>
+            <w:tcBorders>
+              <w:left w:val="single" w:sz="4" w:space="0" w:color="auto"/>
+            </w:tcBorders>
           </w:tcPr>
           <w:p>
             <w:pPr>
+              <w:keepNext/>
               <w:ind w:firstLineChars="0" w:firstLine="0"/>
-              <w:rPr>
-                <w:rFonts w:hint="eastAsia"/>
+              <w:cnfStyle w:val="000000000000" w:firstRow="0" w:lastRow="0" w:firstColumn="0" w:lastColumn="0" w:oddVBand="0" w:evenVBand="0" w:oddHBand="0" w:evenHBand="0" w:firstRowFirstColumn="0" w:firstRowLastColumn="0" w:lastRowFirstColumn="0" w:lastRowLastColumn="0"/>
+              <w:rPr>
+                <w:rFonts w:ascii="宋体" w:hAnsi="宋体"/>
+                <w:szCs w:val="24"/>
               </w:rPr>
             </w:pPr>
-          </w:p>
-        </w:tc>
-        <w:tc>
-          <w:tcPr>
-            <w:tcW w:w="2180" w:type="dxa"/>
-          </w:tcPr>
-          <w:p>
-            <w:pPr>
-              <w:ind w:firstLineChars="0" w:firstLine="0"/>
-              <w:rPr>
-                <w:rFonts w:hint="eastAsia"/>
-              </w:rPr>
-            </w:pPr>
-          </w:p>
-        </w:tc>
-      </w:tr>
-      <w:tr>
-        <w:tc>
-          <w:tcPr>
-            <w:tcW w:w="2180" w:type="dxa"/>
-          </w:tcPr>
-          <w:p>
-            <w:pPr>
-              <w:ind w:firstLineChars="0" w:firstLine="0"/>
-              <w:rPr>
-                <w:rFonts w:hint="eastAsia"/>
-              </w:rPr>
-            </w:pPr>
-          </w:p>
-        </w:tc>
-        <w:tc>
-          <w:tcPr>
-            <w:tcW w:w="2180" w:type="dxa"/>
-          </w:tcPr>
-          <w:p>
-            <w:pPr>
-              <w:ind w:firstLineChars="0" w:firstLine="0"/>
-              <w:rPr>
-                <w:rFonts w:hint="eastAsia"/>
-              </w:rPr>
-            </w:pPr>
-          </w:p>
-        </w:tc>
-        <w:tc>
-          <w:tcPr>
-            <w:tcW w:w="2180" w:type="dxa"/>
-          </w:tcPr>
-          <w:p>
-            <w:pPr>
-              <w:ind w:firstLineChars="0" w:firstLine="0"/>
-              <w:rPr>
-                <w:rFonts w:hint="eastAsia"/>
-              </w:rPr>
-            </w:pPr>
-          </w:p>
-        </w:tc>
-        <w:tc>
-          <w:tcPr>
-            <w:tcW w:w="2180" w:type="dxa"/>
-          </w:tcPr>
-          <w:p>
-            <w:pPr>
-              <w:ind w:firstLineChars="0" w:firstLine="0"/>
-              <w:rPr>
-                <w:rFonts w:hint="eastAsia"/>
-              </w:rPr>
-            </w:pPr>
-          </w:p>
-        </w:tc>
-      </w:tr>
-      <w:tr>
-        <w:tc>
-          <w:tcPr>
-            <w:tcW w:w="2180" w:type="dxa"/>
-          </w:tcPr>
-          <w:p>
-            <w:pPr>
-              <w:ind w:firstLineChars="0" w:firstLine="0"/>
-              <w:rPr>
-                <w:rFonts w:hint="eastAsia"/>
-              </w:rPr>
-            </w:pPr>
-          </w:p>
-        </w:tc>
-        <w:tc>
-          <w:tcPr>
-            <w:tcW w:w="2180" w:type="dxa"/>
-          </w:tcPr>
-          <w:p>
-            <w:pPr>
-              <w:ind w:firstLineChars="0" w:firstLine="0"/>
-              <w:rPr>
-                <w:rFonts w:hint="eastAsia"/>
-              </w:rPr>
-            </w:pPr>
-          </w:p>
-        </w:tc>
-        <w:tc>
-          <w:tcPr>
-            <w:tcW w:w="2180" w:type="dxa"/>
-          </w:tcPr>
-          <w:p>
-            <w:pPr>
-              <w:ind w:firstLineChars="0" w:firstLine="0"/>
-              <w:rPr>
-                <w:rFonts w:hint="eastAsia"/>
-              </w:rPr>
-            </w:pPr>
-          </w:p>
-        </w:tc>
-        <w:tc>
-          <w:tcPr>
-            <w:tcW w:w="2180" w:type="dxa"/>
-          </w:tcPr>
-          <w:p>
-            <w:pPr>
-              <w:ind w:firstLineChars="0" w:firstLine="0"/>
-              <w:rPr>
-                <w:rFonts w:hint="eastAsia"/>
-              </w:rPr>
-            </w:pPr>
-          </w:p>
-        </w:tc>
-      </w:tr>
-      <w:tr>
-        <w:tc>
-          <w:tcPr>
-            <w:tcW w:w="2180" w:type="dxa"/>
-          </w:tcPr>
-          <w:p>
-            <w:pPr>
-              <w:ind w:firstLineChars="0" w:firstLine="0"/>
-              <w:rPr>
-                <w:rFonts w:hint="eastAsia"/>
-              </w:rPr>
-            </w:pPr>
-          </w:p>
-        </w:tc>
-        <w:tc>
-          <w:tcPr>
-            <w:tcW w:w="2180" w:type="dxa"/>
-          </w:tcPr>
-          <w:p>
-            <w:pPr>
-              <w:ind w:firstLineChars="0" w:firstLine="0"/>
-              <w:rPr>
-                <w:rFonts w:hint="eastAsia"/>
-              </w:rPr>
-            </w:pPr>
-          </w:p>
-        </w:tc>
-        <w:tc>
-          <w:tcPr>
-            <w:tcW w:w="2180" w:type="dxa"/>
-          </w:tcPr>
-          <w:p>
-            <w:pPr>
-              <w:ind w:firstLineChars="0" w:firstLine="0"/>
-              <w:rPr>
-                <w:rFonts w:hint="eastAsia"/>
-              </w:rPr>
-            </w:pPr>
-          </w:p>
-        </w:tc>
-        <w:tc>
-          <w:tcPr>
-            <w:tcW w:w="2180" w:type="dxa"/>
-          </w:tcPr>
-          <w:p>
-            <w:pPr>
-              <w:ind w:firstLineChars="0" w:firstLine="0"/>
-              <w:rPr>
-                <w:rFonts w:hint="eastAsia"/>
-              </w:rPr>
-            </w:pPr>
-          </w:p>
-        </w:tc>
-      </w:tr>
-      <w:tr>
-        <w:tc>
-          <w:tcPr>
-            <w:tcW w:w="2180" w:type="dxa"/>
-          </w:tcPr>
-          <w:p>
-            <w:pPr>
-              <w:ind w:firstLineChars="0" w:firstLine="0"/>
-              <w:rPr>
-                <w:rFonts w:hint="eastAsia"/>
-              </w:rPr>
-            </w:pPr>
-          </w:p>
-        </w:tc>
-        <w:tc>
-          <w:tcPr>
-            <w:tcW w:w="2180" w:type="dxa"/>
-          </w:tcPr>
-          <w:p>
-            <w:pPr>
-              <w:ind w:firstLineChars="0" w:firstLine="0"/>
-              <w:rPr>
-                <w:rFonts w:hint="eastAsia"/>
-              </w:rPr>
-            </w:pPr>
-          </w:p>
-        </w:tc>
-        <w:tc>
-          <w:tcPr>
-            <w:tcW w:w="2180" w:type="dxa"/>
-          </w:tcPr>
-          <w:p>
-            <w:pPr>
-              <w:ind w:firstLineChars="0" w:firstLine="0"/>
-              <w:rPr>
-                <w:rFonts w:hint="eastAsia"/>
-              </w:rPr>
-            </w:pPr>
-          </w:p>
-        </w:tc>
-        <w:tc>
-          <w:tcPr>
-            <w:tcW w:w="2180" w:type="dxa"/>
-          </w:tcPr>
-          <w:p>
-            <w:pPr>
-              <w:ind w:firstLineChars="0" w:firstLine="0"/>
-              <w:rPr>
-                <w:rFonts w:hint="eastAsia"/>
-              </w:rPr>
-            </w:pPr>
-          </w:p>
-        </w:tc>
-      </w:tr>
-      <w:tr>
-        <w:tc>
-          <w:tcPr>
-            <w:tcW w:w="2180" w:type="dxa"/>
-          </w:tcPr>
-          <w:p>
-            <w:pPr>
-              <w:ind w:firstLineChars="0" w:firstLine="0"/>
-              <w:rPr>
-                <w:rFonts w:hint="eastAsia"/>
-              </w:rPr>
-            </w:pPr>
-          </w:p>
-        </w:tc>
-        <w:tc>
-          <w:tcPr>
-            <w:tcW w:w="2180" w:type="dxa"/>
-          </w:tcPr>
-          <w:p>
-            <w:pPr>
-              <w:ind w:firstLineChars="0" w:firstLine="0"/>
-              <w:rPr>
-                <w:rFonts w:hint="eastAsia"/>
-              </w:rPr>
-            </w:pPr>
-          </w:p>
-        </w:tc>
-        <w:tc>
-          <w:tcPr>
-            <w:tcW w:w="2180" w:type="dxa"/>
-          </w:tcPr>
-          <w:p>
-            <w:pPr>
-              <w:ind w:firstLineChars="0" w:firstLine="0"/>
-              <w:rPr>
-                <w:rFonts w:hint="eastAsia"/>
-              </w:rPr>
-            </w:pPr>
-          </w:p>
-        </w:tc>
-        <w:tc>
-          <w:tcPr>
-            <w:tcW w:w="2180" w:type="dxa"/>
-          </w:tcPr>
-          <w:p>
-            <w:pPr>
-              <w:ind w:firstLineChars="0" w:firstLine="0"/>
-              <w:rPr>
-                <w:rFonts w:hint="eastAsia"/>
-              </w:rPr>
-            </w:pPr>
-          </w:p>
-        </w:tc>
-      </w:tr>
-      <w:tr>
-        <w:tc>
-          <w:tcPr>
-            <w:tcW w:w="2180" w:type="dxa"/>
-          </w:tcPr>
-          <w:p>
-            <w:pPr>
-              <w:ind w:firstLineChars="0" w:firstLine="0"/>
-              <w:rPr>
-                <w:rFonts w:hint="eastAsia"/>
-              </w:rPr>
-            </w:pPr>
-          </w:p>
-        </w:tc>
-        <w:tc>
-          <w:tcPr>
-            <w:tcW w:w="2180" w:type="dxa"/>
-          </w:tcPr>
-          <w:p>
-            <w:pPr>
-              <w:ind w:firstLineChars="0" w:firstLine="0"/>
-              <w:rPr>
-                <w:rFonts w:hint="eastAsia"/>
-              </w:rPr>
-            </w:pPr>
-          </w:p>
-        </w:tc>
-        <w:tc>
-          <w:tcPr>
-            <w:tcW w:w="2180" w:type="dxa"/>
-          </w:tcPr>
-          <w:p>
-            <w:pPr>
-              <w:ind w:firstLineChars="0" w:firstLine="0"/>
-              <w:rPr>
-                <w:rFonts w:hint="eastAsia"/>
-              </w:rPr>
-            </w:pPr>
-          </w:p>
-        </w:tc>
-        <w:tc>
-          <w:tcPr>
-            <w:tcW w:w="2180" w:type="dxa"/>
-          </w:tcPr>
-          <w:p>
-            <w:pPr>
-              <w:ind w:firstLineChars="0" w:firstLine="0"/>
-              <w:rPr>
-                <w:rFonts w:hint="eastAsia"/>
-              </w:rPr>
-            </w:pPr>
+            <w:r>
+              <w:rPr>
+                <w:rFonts w:ascii="宋体" w:hAnsi="宋体" w:hint="eastAsia"/>
+                <w:szCs w:val="24"/>
+              </w:rPr>
+              <w:t>转向电机电流</w:t>
+            </w:r>
           </w:p>
         </w:tc>
       </w:tr>
     </w:tbl>
     <w:p>
       <w:pPr>
+        <w:pStyle w:val="af2"/>
+        <w:spacing w:before="163" w:after="163"/>
+      </w:pPr>
+      <w:r>
+        <w:rPr>
+          <w:rFonts w:hint="eastAsia"/>
+        </w:rPr>
+        <w:t>表</w:t>
+      </w:r>
+      <w:r>
+        <w:rPr>
+          <w:rFonts w:hint="eastAsia"/>
+        </w:rPr>
+        <w:t xml:space="preserve"> </w:t>
+      </w:r>
+      <w:r>
+        <w:fldChar w:fldCharType="begin"/>
+      </w:r>
+      <w:r>
+        <w:instrText xml:space="preserve"> </w:instrText>
+      </w:r>
+      <w:r>
+        <w:rPr>
+          <w:rFonts w:hint="eastAsia"/>
+        </w:rPr>
+        <w:instrText>STYLEREF 1 \s</w:instrText>
+      </w:r>
+      <w:r>
+        <w:instrText xml:space="preserve"> </w:instrText>
+      </w:r>
+      <w:r>
+        <w:fldChar w:fldCharType="separate"/>
+      </w:r>
+      <w:r>
+        <w:t>2</w:t>
+      </w:r>
+      <w:r>
+        <w:fldChar w:fldCharType="end"/>
+      </w:r>
+      <w:r>
+        <w:t>.</w:t>
+      </w:r>
+      <w:r>
+        <w:fldChar w:fldCharType="begin"/>
+      </w:r>
+      <w:r>
+        <w:instrText xml:space="preserve"> </w:instrText>
+      </w:r>
+      <w:r>
+        <w:rPr>
+          <w:rFonts w:hint="eastAsia"/>
+        </w:rPr>
+        <w:instrText xml:space="preserve">SEQ </w:instrText>
+      </w:r>
+      <w:r>
+        <w:rPr>
+          <w:rFonts w:hint="eastAsia"/>
+        </w:rPr>
+        <w:instrText>表</w:instrText>
+      </w:r>
+      <w:r>
+        <w:rPr>
+          <w:rFonts w:hint="eastAsia"/>
+        </w:rPr>
+        <w:instrText xml:space="preserve"> \* ARABIC \s 1</w:instrText>
+      </w:r>
+      <w:r>
+        <w:instrText xml:space="preserve"> </w:instrText>
+      </w:r>
+      <w:r>
+        <w:fldChar w:fldCharType="separate"/>
+      </w:r>
+      <w:r>
+        <w:t>2</w:t>
+      </w:r>
+      <w:r>
+        <w:fldChar w:fldCharType="end"/>
+      </w:r>
+      <w:r>
+        <w:rPr>
+          <w:rFonts w:hint="eastAsia"/>
+        </w:rPr>
+        <w:t>前轮系统物理量对照表</w:t>
+      </w:r>
+    </w:p>
+    <w:p>
+      <w:pPr>
+        <w:pStyle w:val="2"/>
+        <w:spacing w:before="163" w:after="163"/>
+      </w:pPr>
+      <w:r>
+        <w:rPr>
+          <w:rFonts w:hint="eastAsia"/>
+        </w:rPr>
+        <w:t>车辆建模</w:t>
+      </w:r>
+    </w:p>
+    <w:p>
+      <w:pPr>
         <w:ind w:firstLine="480"/>
-        <w:rPr>
-          <w:rFonts w:hint="eastAsia"/>
-        </w:rPr>
-      </w:pPr>
+      </w:pPr>
+      <w:r>
+        <w:rPr>
+          <w:rFonts w:hint="eastAsia"/>
+        </w:rPr>
+        <w:t>由于本文主要讨论主动转向的控制，故而车辆模型采用简易的线性二自由度模型</w:t>
+      </w:r>
+      <w:r>
+        <w:rPr>
+          <w:rFonts w:hint="eastAsia"/>
+        </w:rPr>
+        <w:t>，假设车辆只有</w:t>
+      </w:r>
+      <w:r>
+        <w:rPr>
+          <w:rFonts w:hint="eastAsia"/>
+        </w:rPr>
+        <w:t>x</w:t>
+      </w:r>
+      <w:r>
+        <w:rPr>
+          <w:rFonts w:hint="eastAsia"/>
+        </w:rPr>
+        <w:t>、</w:t>
+      </w:r>
+      <w:r>
+        <w:rPr>
+          <w:rFonts w:hint="eastAsia"/>
+        </w:rPr>
+        <w:t>y</w:t>
+      </w:r>
+      <w:r>
+        <w:rPr>
+          <w:rFonts w:hint="eastAsia"/>
+        </w:rPr>
+        <w:t>两个方向的自由度，即运动状态只有纵向运动和横摆运动。线性二自由度模型忽略悬架和转向系统的影响，</w:t>
+      </w:r>
+      <w:r>
+        <w:rPr>
+          <w:rFonts w:hint="eastAsia"/>
+        </w:rPr>
+        <w:t>主要用于分析前轮转角对汽车横摆角速度和质心侧偏角的响应曲线，</w:t>
+      </w:r>
+      <w:r>
+        <w:rPr>
+          <w:rFonts w:hint="eastAsia"/>
+        </w:rPr>
+        <w:t>为后面的变角传动比的</w:t>
+      </w:r>
+      <w:proofErr w:type="gramStart"/>
+      <w:r>
+        <w:rPr>
+          <w:rFonts w:hint="eastAsia"/>
+        </w:rPr>
+        <w:t>验证做</w:t>
+      </w:r>
+      <w:proofErr w:type="gramEnd"/>
+      <w:r>
+        <w:rPr>
+          <w:rFonts w:hint="eastAsia"/>
+        </w:rPr>
+        <w:t>铺垫。</w:t>
+      </w:r>
+    </w:p>
+    <w:p>
+      <w:pPr>
+        <w:ind w:firstLine="480"/>
+        <w:rPr>
+          <w:rFonts w:hint="eastAsia"/>
+        </w:rPr>
+      </w:pPr>
+      <w:r>
+        <w:rPr>
+          <w:rFonts w:hint="eastAsia"/>
+        </w:rPr>
+        <w:t>如下图</w:t>
+      </w:r>
+      <w:r>
+        <w:rPr>
+          <w:rFonts w:hint="eastAsia"/>
+        </w:rPr>
+        <w:t>2.6</w:t>
+      </w:r>
+      <w:r>
+        <w:rPr>
+          <w:rFonts w:hint="eastAsia"/>
+        </w:rPr>
+        <w:t>，根据速度分解</w:t>
+      </w:r>
+      <w:r>
+        <w:rPr>
+          <w:rFonts w:hint="eastAsia"/>
+        </w:rPr>
+        <w:t>,</w:t>
+      </w:r>
+      <m:oMath>
+        <m:r>
+          <m:rPr>
+            <m:sty m:val="p"/>
+          </m:rPr>
+          <w:rPr>
+            <w:rFonts w:ascii="Cambria Math" w:hAnsi="Cambria Math" w:hint="eastAsia"/>
+          </w:rPr>
+          <m:t>t+</m:t>
+        </m:r>
+        <m:r>
+          <m:rPr>
+            <m:sty m:val="p"/>
+          </m:rPr>
+          <w:rPr>
+            <w:rFonts w:ascii="Cambria Math" w:hAnsi="Cambria Math"/>
+          </w:rPr>
+          <m:t>Δt</m:t>
+        </m:r>
+      </m:oMath>
+      <w:r>
+        <w:rPr>
+          <w:rFonts w:hint="eastAsia"/>
+        </w:rPr>
+        <w:t>时刻</w:t>
+      </w:r>
+      <w:r>
+        <w:rPr>
+          <w:rFonts w:hint="eastAsia"/>
+        </w:rPr>
+        <w:t>x</w:t>
+      </w:r>
+      <w:proofErr w:type="gramStart"/>
+      <w:r>
+        <w:rPr>
+          <w:rFonts w:hint="eastAsia"/>
+        </w:rPr>
+        <w:t>轴速度</w:t>
+      </w:r>
+      <w:proofErr w:type="gramEnd"/>
+      <w:r>
+        <w:rPr>
+          <w:rFonts w:hint="eastAsia"/>
+        </w:rPr>
+        <w:t>分量为</w:t>
+      </w:r>
+      <w:r>
+        <w:rPr>
+          <w:rFonts w:hint="eastAsia"/>
+        </w:rPr>
+        <w:t>:</w:t>
+      </w:r>
+    </w:p>
+    <w:p>
+      <w:pPr>
+        <w:ind w:firstLine="480"/>
+        <w:rPr>
+          <w:rFonts w:hint="eastAsia"/>
+        </w:rPr>
+      </w:pPr>
+      <m:oMathPara>
+        <m:oMath>
+          <m:d>
+            <m:dPr>
+              <m:ctrlPr>
+                <w:rPr>
+                  <w:rFonts w:ascii="Cambria Math" w:hAnsi="Cambria Math"/>
+                </w:rPr>
+              </m:ctrlPr>
+            </m:dPr>
+            <m:e>
+              <m:r>
+                <w:rPr>
+                  <w:rFonts w:ascii="Cambria Math" w:hAnsi="Cambria Math"/>
+                </w:rPr>
+                <m:t>u</m:t>
+              </m:r>
+              <m:r>
+                <w:rPr>
+                  <w:rFonts w:ascii="Cambria Math" w:hAnsi="Cambria Math"/>
+                </w:rPr>
+                <m:t>+</m:t>
+              </m:r>
+              <m:r>
+                <m:rPr>
+                  <m:sty m:val="p"/>
+                </m:rPr>
+                <w:rPr>
+                  <w:rFonts w:ascii="Cambria Math" w:hAnsi="Cambria Math"/>
+                </w:rPr>
+                <m:t>Δ</m:t>
+              </m:r>
+              <m:r>
+                <w:rPr>
+                  <w:rFonts w:ascii="Cambria Math" w:hAnsi="Cambria Math"/>
+                </w:rPr>
+                <m:t>u</m:t>
+              </m:r>
+              <m:ctrlPr>
+                <w:rPr>
+                  <w:rFonts w:ascii="Cambria Math" w:hAnsi="Cambria Math"/>
+                  <w:i/>
+                </w:rPr>
+              </m:ctrlPr>
+            </m:e>
+          </m:d>
+          <m:r>
+            <w:rPr>
+              <w:rFonts w:ascii="Cambria Math" w:hAnsi="Cambria Math"/>
+            </w:rPr>
+            <m:t>cos</m:t>
+          </m:r>
+          <m:r>
+            <m:rPr>
+              <m:sty m:val="p"/>
+            </m:rPr>
+            <w:rPr>
+              <w:rFonts w:ascii="Cambria Math" w:hAnsi="Cambria Math"/>
+            </w:rPr>
+            <m:t>Δ</m:t>
+          </m:r>
+          <m:r>
+            <w:rPr>
+              <w:rFonts w:ascii="Cambria Math" w:hAnsi="Cambria Math"/>
+            </w:rPr>
+            <m:t>θ</m:t>
+          </m:r>
+          <m:r>
+            <w:rPr>
+              <w:rFonts w:ascii="Cambria Math" w:hAnsi="Cambria Math"/>
+            </w:rPr>
+            <m:t>-</m:t>
+          </m:r>
+          <m:d>
+            <m:dPr>
+              <m:ctrlPr>
+                <w:rPr>
+                  <w:rFonts w:ascii="Cambria Math" w:hAnsi="Cambria Math"/>
+                  <w:i/>
+                </w:rPr>
+              </m:ctrlPr>
+            </m:dPr>
+            <m:e>
+              <m:r>
+                <w:rPr>
+                  <w:rFonts w:ascii="Cambria Math" w:hAnsi="Cambria Math"/>
+                </w:rPr>
+                <m:t>v+</m:t>
+              </m:r>
+              <m:r>
+                <m:rPr>
+                  <m:sty m:val="p"/>
+                </m:rPr>
+                <w:rPr>
+                  <w:rFonts w:ascii="Cambria Math" w:hAnsi="Cambria Math"/>
+                </w:rPr>
+                <m:t>Δ</m:t>
+              </m:r>
+              <m:r>
+                <w:rPr>
+                  <w:rFonts w:ascii="Cambria Math" w:hAnsi="Cambria Math"/>
+                </w:rPr>
+                <m:t>v</m:t>
+              </m:r>
+            </m:e>
+          </m:d>
+          <m:r>
+            <w:rPr>
+              <w:rFonts w:ascii="Cambria Math" w:hAnsi="Cambria Math"/>
+            </w:rPr>
+            <m:t>sin</m:t>
+          </m:r>
+          <m:r>
+            <m:rPr>
+              <m:sty m:val="p"/>
+            </m:rPr>
+            <w:rPr>
+              <w:rFonts w:ascii="Cambria Math" w:hAnsi="Cambria Math"/>
+            </w:rPr>
+            <m:t>Δ</m:t>
+          </m:r>
+          <m:r>
+            <w:rPr>
+              <w:rFonts w:ascii="Cambria Math" w:hAnsi="Cambria Math"/>
+            </w:rPr>
+            <m:t>θ</m:t>
+          </m:r>
+        </m:oMath>
+      </m:oMathPara>
+    </w:p>
+    <w:p>
+      <w:pPr>
+        <w:ind w:firstLine="480"/>
+      </w:pPr>
+      <w:r>
+        <w:rPr>
+          <w:rFonts w:hint="eastAsia"/>
+        </w:rPr>
+        <w:t>由于</w:t>
+      </w:r>
+      <m:oMath>
+        <m:r>
+          <m:rPr>
+            <m:sty m:val="p"/>
+          </m:rPr>
+          <w:rPr>
+            <w:rFonts w:ascii="Cambria Math" w:hAnsi="Cambria Math"/>
+          </w:rPr>
+          <m:t>Δθ</m:t>
+        </m:r>
+      </m:oMath>
+      <w:r>
+        <w:rPr>
+          <w:rFonts w:hint="eastAsia"/>
+        </w:rPr>
+        <w:t>无穷小，高阶微量忽略不计故相比</w:t>
+      </w:r>
+      <w:r>
+        <w:rPr>
+          <w:rFonts w:hint="eastAsia"/>
+        </w:rPr>
+        <w:t>t</w:t>
+      </w:r>
+      <w:r>
+        <w:rPr>
+          <w:rFonts w:hint="eastAsia"/>
+        </w:rPr>
+        <w:t>时刻</w:t>
+      </w:r>
+      <w:r>
+        <w:rPr>
+          <w:rFonts w:hint="eastAsia"/>
+        </w:rPr>
+        <w:t>x</w:t>
+      </w:r>
+      <w:proofErr w:type="gramStart"/>
+      <w:r>
+        <w:rPr>
+          <w:rFonts w:hint="eastAsia"/>
+        </w:rPr>
+        <w:t>轴速度</w:t>
+      </w:r>
+      <w:proofErr w:type="gramEnd"/>
+      <w:r>
+        <w:rPr>
+          <w:rFonts w:hint="eastAsia"/>
+        </w:rPr>
+        <w:t>分量</w:t>
+      </w:r>
+      <w:r>
+        <w:rPr>
+          <w:rFonts w:hint="eastAsia"/>
+        </w:rPr>
+        <w:t>变化</w:t>
+      </w:r>
+      <w:r>
+        <w:rPr>
+          <w:rFonts w:hint="eastAsia"/>
+        </w:rPr>
+        <w:t>为：</w:t>
+      </w:r>
+    </w:p>
+    <w:p>
+      <w:pPr>
+        <w:ind w:firstLine="480"/>
+        <w:rPr>
+          <w:rFonts w:hint="eastAsia"/>
+        </w:rPr>
+      </w:pPr>
+      <m:oMathPara>
+        <m:oMath>
+          <m:r>
+            <m:rPr>
+              <m:sty m:val="p"/>
+            </m:rPr>
+            <w:rPr>
+              <w:rFonts w:ascii="Cambria Math" w:hAnsi="Cambria Math"/>
+            </w:rPr>
+            <m:t>Δ</m:t>
+          </m:r>
+          <m:r>
+            <w:rPr>
+              <w:rFonts w:ascii="Cambria Math" w:hAnsi="Cambria Math"/>
+            </w:rPr>
+            <m:t>u-v</m:t>
+          </m:r>
+          <m:r>
+            <m:rPr>
+              <m:sty m:val="p"/>
+            </m:rPr>
+            <w:rPr>
+              <w:rFonts w:ascii="Cambria Math" w:hAnsi="Cambria Math"/>
+            </w:rPr>
+            <m:t>Δ</m:t>
+          </m:r>
+          <m:r>
+            <w:rPr>
+              <w:rFonts w:ascii="Cambria Math" w:hAnsi="Cambria Math"/>
+            </w:rPr>
+            <m:t>θ</m:t>
+          </m:r>
+        </m:oMath>
+      </m:oMathPara>
+    </w:p>
+    <w:p>
+      <w:pPr>
+        <w:ind w:firstLine="480"/>
+      </w:pPr>
+      <w:r>
+        <w:rPr>
+          <w:rFonts w:hint="eastAsia"/>
+        </w:rPr>
+        <w:lastRenderedPageBreak/>
+        <w:t>汽车</w:t>
+      </w:r>
+      <w:r>
+        <w:rPr>
+          <w:rFonts w:hint="eastAsia"/>
+        </w:rPr>
+        <w:t>在</w:t>
+      </w:r>
+      <w:r>
+        <w:rPr>
+          <w:rFonts w:hint="eastAsia"/>
+        </w:rPr>
+        <w:t>x</w:t>
+      </w:r>
+      <w:r>
+        <w:rPr>
+          <w:rFonts w:hint="eastAsia"/>
+        </w:rPr>
+        <w:t>方向上</w:t>
+      </w:r>
+      <w:r>
+        <w:rPr>
+          <w:rFonts w:hint="eastAsia"/>
+        </w:rPr>
+        <w:t>，质心</w:t>
+      </w:r>
+      <w:r>
+        <w:rPr>
+          <w:rFonts w:hint="eastAsia"/>
+        </w:rPr>
+        <w:t>绝对加速度的分量为</w:t>
+      </w:r>
+      <w:r>
+        <w:rPr>
+          <w:rFonts w:hint="eastAsia"/>
+        </w:rPr>
+        <w:t>：</w:t>
+      </w:r>
+    </w:p>
+    <w:p>
+      <w:pPr>
+        <w:pStyle w:val="a8"/>
+        <w:spacing w:before="163" w:after="163"/>
+      </w:pPr>
+      <w:r>
+        <w:tab/>
+      </w:r>
+      <m:oMath>
+        <m:sSub>
+          <m:sSubPr>
+            <m:ctrlPr>
+              <w:rPr>
+                <w:rFonts w:ascii="Cambria Math" w:hAnsi="Cambria Math"/>
+              </w:rPr>
+            </m:ctrlPr>
+          </m:sSubPr>
+          <m:e>
+            <m:r>
+              <w:rPr>
+                <w:rFonts w:ascii="Cambria Math" w:hAnsi="Cambria Math"/>
+              </w:rPr>
+              <m:t>a</m:t>
+            </m:r>
+          </m:e>
+          <m:sub>
+            <m:r>
+              <w:rPr>
+                <w:rFonts w:ascii="Cambria Math" w:hAnsi="Cambria Math"/>
+              </w:rPr>
+              <m:t>x</m:t>
+            </m:r>
+          </m:sub>
+        </m:sSub>
+        <m:r>
+          <m:rPr>
+            <m:sty m:val="p"/>
+          </m:rPr>
+          <w:rPr>
+            <w:rFonts w:ascii="Cambria Math" w:hAnsi="Cambria Math"/>
+          </w:rPr>
+          <m:t>=</m:t>
+        </m:r>
+        <m:func>
+          <m:funcPr>
+            <m:ctrlPr>
+              <w:rPr>
+                <w:rFonts w:ascii="Cambria Math" w:hAnsi="Cambria Math"/>
+              </w:rPr>
+            </m:ctrlPr>
+          </m:funcPr>
+          <m:fName>
+            <m:limLow>
+              <m:limLowPr>
+                <m:ctrlPr>
+                  <w:rPr>
+                    <w:rFonts w:ascii="Cambria Math" w:hAnsi="Cambria Math"/>
+                  </w:rPr>
+                </m:ctrlPr>
+              </m:limLowPr>
+              <m:e>
+                <m:r>
+                  <m:rPr>
+                    <m:sty m:val="p"/>
+                  </m:rPr>
+                  <w:rPr>
+                    <w:rFonts w:ascii="Cambria Math" w:hAnsi="Cambria Math"/>
+                  </w:rPr>
+                  <m:t>lim</m:t>
+                </m:r>
+              </m:e>
+              <m:lim>
+                <m:r>
+                  <w:rPr>
+                    <w:rFonts w:ascii="Cambria Math" w:hAnsi="Cambria Math"/>
+                  </w:rPr>
+                  <m:t>dt</m:t>
+                </m:r>
+                <m:r>
+                  <m:rPr>
+                    <m:sty m:val="p"/>
+                  </m:rPr>
+                  <w:rPr>
+                    <w:rFonts w:ascii="Cambria Math" w:hAnsi="Cambria Math"/>
+                  </w:rPr>
+                  <m:t>→0</m:t>
+                </m:r>
+              </m:lim>
+            </m:limLow>
+          </m:fName>
+          <m:e>
+            <m:f>
+              <m:fPr>
+                <m:ctrlPr>
+                  <w:rPr>
+                    <w:rFonts w:ascii="Cambria Math" w:hAnsi="Cambria Math"/>
+                  </w:rPr>
+                </m:ctrlPr>
+              </m:fPr>
+              <m:num>
+                <m:r>
+                  <w:rPr>
+                    <w:rFonts w:ascii="Cambria Math" w:hAnsi="Cambria Math"/>
+                  </w:rPr>
+                  <m:t>du</m:t>
+                </m:r>
+              </m:num>
+              <m:den>
+                <m:r>
+                  <w:rPr>
+                    <w:rFonts w:ascii="Cambria Math" w:hAnsi="Cambria Math"/>
+                  </w:rPr>
+                  <m:t>dt</m:t>
+                </m:r>
+              </m:den>
+            </m:f>
+            <m:r>
+              <m:rPr>
+                <m:sty m:val="p"/>
+              </m:rPr>
+              <w:rPr>
+                <w:rFonts w:ascii="Cambria Math" w:hAnsi="Cambria Math"/>
+              </w:rPr>
+              <m:t>-</m:t>
+            </m:r>
+            <m:r>
+              <w:rPr>
+                <w:rFonts w:ascii="Cambria Math" w:hAnsi="Cambria Math"/>
+              </w:rPr>
+              <m:t>v</m:t>
+            </m:r>
+            <m:f>
+              <m:fPr>
+                <m:ctrlPr>
+                  <w:rPr>
+                    <w:rFonts w:ascii="Cambria Math" w:hAnsi="Cambria Math"/>
+                  </w:rPr>
+                </m:ctrlPr>
+              </m:fPr>
+              <m:num>
+                <m:r>
+                  <w:rPr>
+                    <w:rFonts w:ascii="Cambria Math" w:hAnsi="Cambria Math"/>
+                  </w:rPr>
+                  <m:t>dθ</m:t>
+                </m:r>
+              </m:num>
+              <m:den>
+                <m:r>
+                  <w:rPr>
+                    <w:rFonts w:ascii="Cambria Math" w:hAnsi="Cambria Math"/>
+                  </w:rPr>
+                  <m:t>dt</m:t>
+                </m:r>
+              </m:den>
+            </m:f>
+          </m:e>
+        </m:func>
+        <m:r>
+          <m:rPr>
+            <m:sty m:val="p"/>
+          </m:rPr>
+          <w:rPr>
+            <w:rFonts w:ascii="Cambria Math" w:hAnsi="Cambria Math"/>
+          </w:rPr>
+          <m:t>=</m:t>
+        </m:r>
+        <m:acc>
+          <m:accPr>
+            <m:chr m:val="̇"/>
+            <m:ctrlPr>
+              <w:rPr>
+                <w:rFonts w:ascii="Cambria Math" w:hAnsi="Cambria Math"/>
+              </w:rPr>
+            </m:ctrlPr>
+          </m:accPr>
+          <m:e>
+            <m:r>
+              <w:rPr>
+                <w:rFonts w:ascii="Cambria Math" w:hAnsi="Cambria Math"/>
+              </w:rPr>
+              <m:t>u</m:t>
+            </m:r>
+          </m:e>
+        </m:acc>
+        <m:r>
+          <m:rPr>
+            <m:sty m:val="p"/>
+          </m:rPr>
+          <w:rPr>
+            <w:rFonts w:ascii="Cambria Math" w:hAnsi="Cambria Math"/>
+          </w:rPr>
+          <m:t>-</m:t>
+        </m:r>
+        <m:r>
+          <w:rPr>
+            <w:rFonts w:ascii="Cambria Math" w:hAnsi="Cambria Math"/>
+          </w:rPr>
+          <m:t>v</m:t>
+        </m:r>
+        <m:sSub>
+          <m:sSubPr>
+            <m:ctrlPr>
+              <w:rPr>
+                <w:rFonts w:ascii="Cambria Math" w:hAnsi="Cambria Math"/>
+              </w:rPr>
+            </m:ctrlPr>
+          </m:sSubPr>
+          <m:e>
+            <m:r>
+              <w:rPr>
+                <w:rFonts w:ascii="Cambria Math" w:hAnsi="Cambria Math"/>
+              </w:rPr>
+              <m:t>ω</m:t>
+            </m:r>
+          </m:e>
+          <m:sub>
+            <m:r>
+              <w:rPr>
+                <w:rFonts w:ascii="Cambria Math" w:hAnsi="Cambria Math"/>
+              </w:rPr>
+              <m:t>r</m:t>
+            </m:r>
+          </m:sub>
+        </m:sSub>
+      </m:oMath>
+      <w:r>
+        <w:tab/>
+        <w:t>(</w:t>
+      </w:r>
+      <w:r>
+        <w:fldChar w:fldCharType="begin"/>
+      </w:r>
+      <w:r>
+        <w:instrText xml:space="preserve"> STYLEREF 1 \s </w:instrText>
+      </w:r>
+      <w:r>
+        <w:fldChar w:fldCharType="separate"/>
+      </w:r>
+      <w:r>
+        <w:rPr>
+          <w:noProof/>
+        </w:rPr>
+        <w:t>2</w:t>
+      </w:r>
+      <w:r>
+        <w:rPr>
+          <w:noProof/>
+        </w:rPr>
+        <w:fldChar w:fldCharType="end"/>
+      </w:r>
+      <w:r>
+        <w:t>.</w:t>
+      </w:r>
+      <w:r>
+        <w:fldChar w:fldCharType="begin"/>
+      </w:r>
+      <w:r>
+        <w:instrText xml:space="preserve"> SEQ </w:instrText>
+      </w:r>
+      <w:r>
+        <w:instrText>公式</w:instrText>
+      </w:r>
+      <w:r>
+        <w:instrText xml:space="preserve"> \* ARABIC \s 1 </w:instrText>
+      </w:r>
+      <w:r>
+        <w:fldChar w:fldCharType="separate"/>
+      </w:r>
+      <w:r>
+        <w:rPr>
+          <w:noProof/>
+        </w:rPr>
+        <w:t>10</w:t>
+      </w:r>
+      <w:r>
+        <w:fldChar w:fldCharType="end"/>
+      </w:r>
+      <w:r>
+        <w:t>)</w:t>
+      </w:r>
+    </w:p>
+    <w:p>
+      <w:pPr>
+        <w:ind w:firstLine="480"/>
+      </w:pPr>
+      <w:r>
+        <w:rPr>
+          <w:rFonts w:hint="eastAsia"/>
+        </w:rPr>
+        <w:t>汽车在</w:t>
+      </w:r>
+      <w:r>
+        <w:rPr>
+          <w:rFonts w:hint="eastAsia"/>
+        </w:rPr>
+        <w:t>y</w:t>
+      </w:r>
+      <w:r>
+        <w:rPr>
+          <w:rFonts w:hint="eastAsia"/>
+        </w:rPr>
+        <w:t>方向上</w:t>
+      </w:r>
+      <w:r>
+        <w:rPr>
+          <w:rFonts w:hint="eastAsia"/>
+        </w:rPr>
+        <w:t>为：</w:t>
+      </w:r>
+    </w:p>
+    <w:p>
+      <w:pPr>
+        <w:pStyle w:val="a8"/>
+        <w:spacing w:before="163" w:after="163"/>
+      </w:pPr>
+      <w:r>
+        <w:rPr>
+          <w:noProof/>
+        </w:rPr>
+        <mc:AlternateContent>
+          <mc:Choice Requires="wps">
+            <w:drawing>
+              <wp:anchor distT="0" distB="0" distL="114300" distR="114300" simplePos="0" relativeHeight="251675648" behindDoc="0" locked="0" layoutInCell="1" allowOverlap="1" wp14:anchorId="5AC8C8DD" wp14:editId="63CEA01F">
+                <wp:simplePos x="0" y="0"/>
+                <wp:positionH relativeFrom="column">
+                  <wp:posOffset>838200</wp:posOffset>
+                </wp:positionH>
+                <wp:positionV relativeFrom="paragraph">
+                  <wp:posOffset>3324225</wp:posOffset>
+                </wp:positionV>
+                <wp:extent cx="3865880" cy="635"/>
+                <wp:effectExtent l="0" t="0" r="0" b="0"/>
+                <wp:wrapTopAndBottom/>
+                <wp:docPr id="13" name="文本框 13"/>
+                <wp:cNvGraphicFramePr/>
+                <a:graphic xmlns:a="http://schemas.openxmlformats.org/drawingml/2006/main">
+                  <a:graphicData uri="http://schemas.microsoft.com/office/word/2010/wordprocessingShape">
+                    <wps:wsp>
+                      <wps:cNvSpPr txBox="1"/>
+                      <wps:spPr>
+                        <a:xfrm>
+                          <a:off x="0" y="0"/>
+                          <a:ext cx="3865880" cy="635"/>
+                        </a:xfrm>
+                        <a:prstGeom prst="rect">
+                          <a:avLst/>
+                        </a:prstGeom>
+                        <a:solidFill>
+                          <a:prstClr val="white"/>
+                        </a:solidFill>
+                        <a:ln>
+                          <a:noFill/>
+                        </a:ln>
+                      </wps:spPr>
+                      <wps:txbx>
+                        <w:txbxContent>
+                          <w:p>
+                            <w:pPr>
+                              <w:pStyle w:val="af2"/>
+                              <w:spacing w:before="163" w:after="163"/>
+                              <w:rPr>
+                                <w:rFonts w:hint="eastAsia"/>
+                                <w:sz w:val="24"/>
+                              </w:rPr>
+                            </w:pPr>
+                            <w:r>
+                              <w:rPr>
+                                <w:rFonts w:hint="eastAsia"/>
+                              </w:rPr>
+                              <w:t>图</w:t>
+                            </w:r>
+                            <w:r>
+                              <w:rPr>
+                                <w:rFonts w:hint="eastAsia"/>
+                              </w:rPr>
+                              <w:t xml:space="preserve"> </w:t>
+                            </w:r>
+                            <w:r>
+                              <w:fldChar w:fldCharType="begin"/>
+                            </w:r>
+                            <w:r>
+                              <w:instrText xml:space="preserve"> </w:instrText>
+                            </w:r>
+                            <w:r>
+                              <w:rPr>
+                                <w:rFonts w:hint="eastAsia"/>
+                              </w:rPr>
+                              <w:instrText>STYLEREF 1 \s</w:instrText>
+                            </w:r>
+                            <w:r>
+                              <w:instrText xml:space="preserve"> </w:instrText>
+                            </w:r>
+                            <w:r>
+                              <w:fldChar w:fldCharType="separate"/>
+                            </w:r>
+                            <w:r>
+                              <w:t>2</w:t>
+                            </w:r>
+                            <w:r>
+                              <w:fldChar w:fldCharType="end"/>
+                            </w:r>
+                            <w:r>
+                              <w:t>.</w:t>
+                            </w:r>
+                            <w:r>
+                              <w:fldChar w:fldCharType="begin"/>
+                            </w:r>
+                            <w:r>
+                              <w:instrText xml:space="preserve"> </w:instrText>
+                            </w:r>
+                            <w:r>
+                              <w:rPr>
+                                <w:rFonts w:hint="eastAsia"/>
+                              </w:rPr>
+                              <w:instrText xml:space="preserve">SEQ </w:instrText>
+                            </w:r>
+                            <w:r>
+                              <w:rPr>
+                                <w:rFonts w:hint="eastAsia"/>
+                              </w:rPr>
+                              <w:instrText>图</w:instrText>
+                            </w:r>
+                            <w:r>
+                              <w:rPr>
+                                <w:rFonts w:hint="eastAsia"/>
+                              </w:rPr>
+                              <w:instrText xml:space="preserve"> \* ARABIC \s 1</w:instrText>
+                            </w:r>
+                            <w:r>
+                              <w:instrText xml:space="preserve"> </w:instrText>
+                            </w:r>
+                            <w:r>
+                              <w:fldChar w:fldCharType="separate"/>
+                            </w:r>
+                            <w:r>
+                              <w:t>6</w:t>
+                            </w:r>
+                            <w:r>
+                              <w:fldChar w:fldCharType="end"/>
+                            </w:r>
+                            <w:r>
+                              <w:t>线性</w:t>
+                            </w:r>
+                            <w:r>
+                              <w:rPr>
+                                <w:rFonts w:hint="eastAsia"/>
+                              </w:rPr>
+                              <w:t>二自由度汽车运动分析</w:t>
+                            </w:r>
+                          </w:p>
+                        </w:txbxContent>
+                      </wps:txbx>
+                      <wps:bodyPr rot="0" spcFirstLastPara="0" vertOverflow="overflow" horzOverflow="overflow" vert="horz" wrap="square" lIns="0" tIns="0" rIns="0" bIns="0" numCol="1" spcCol="0" rtlCol="0" fromWordArt="0" anchor="t" anchorCtr="0" forceAA="0" compatLnSpc="1">
+                        <a:prstTxWarp prst="textNoShape">
+                          <a:avLst/>
+                        </a:prstTxWarp>
+                        <a:spAutoFit/>
+                      </wps:bodyPr>
+                    </wps:wsp>
+                  </a:graphicData>
+                </a:graphic>
+              </wp:anchor>
+            </w:drawing>
+          </mc:Choice>
+          <mc:Fallback>
+            <w:pict>
+              <v:shape w14:anchorId="5AC8C8DD" id="文本框 13" o:spid="_x0000_s1031" type="#_x0000_t202" style="position:absolute;left:0;text-align:left;margin-left:66pt;margin-top:261.75pt;width:304.4pt;height:.05pt;z-index:251675648;visibility:visible;mso-wrap-style:square;mso-wrap-distance-left:9pt;mso-wrap-distance-top:0;mso-wrap-distance-right:9pt;mso-wrap-distance-bottom:0;mso-position-horizontal:absolute;mso-position-horizontal-relative:text;mso-position-vertical:absolute;mso-position-vertical-relative:text;v-text-anchor:top" o:gfxdata="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" stroked="f">
+                <v:textbox style="mso-fit-shape-to-text:t" inset="0,0,0,0">
+                  <w:txbxContent>
+                    <w:p>
+                      <w:pPr>
+                        <w:pStyle w:val="af2"/>
+                        <w:spacing w:before="163" w:after="163"/>
+                        <w:rPr>
+                          <w:rFonts w:hint="eastAsia"/>
+                          <w:sz w:val="24"/>
+                        </w:rPr>
+                      </w:pPr>
+                      <w:r>
+                        <w:rPr>
+                          <w:rFonts w:hint="eastAsia"/>
+                        </w:rPr>
+                        <w:t>图</w:t>
+                      </w:r>
+                      <w:r>
+                        <w:rPr>
+                          <w:rFonts w:hint="eastAsia"/>
+                        </w:rPr>
+                        <w:t xml:space="preserve"> </w:t>
+                      </w:r>
+                      <w:r>
+                        <w:fldChar w:fldCharType="begin"/>
+                      </w:r>
+                      <w:r>
+                        <w:instrText xml:space="preserve"> </w:instrText>
+                      </w:r>
+                      <w:r>
+                        <w:rPr>
+                          <w:rFonts w:hint="eastAsia"/>
+                        </w:rPr>
+                        <w:instrText>STYLEREF 1 \s</w:instrText>
+                      </w:r>
+                      <w:r>
+                        <w:instrText xml:space="preserve"> </w:instrText>
+                      </w:r>
+                      <w:r>
+                        <w:fldChar w:fldCharType="separate"/>
+                      </w:r>
+                      <w:r>
+                        <w:t>2</w:t>
+                      </w:r>
+                      <w:r>
+                        <w:fldChar w:fldCharType="end"/>
+                      </w:r>
+                      <w:r>
+                        <w:t>.</w:t>
+                      </w:r>
+                      <w:r>
+                        <w:fldChar w:fldCharType="begin"/>
+                      </w:r>
+                      <w:r>
+                        <w:instrText xml:space="preserve"> </w:instrText>
+                      </w:r>
+                      <w:r>
+                        <w:rPr>
+                          <w:rFonts w:hint="eastAsia"/>
+                        </w:rPr>
+                        <w:instrText xml:space="preserve">SEQ </w:instrText>
+                      </w:r>
+                      <w:r>
+                        <w:rPr>
+                          <w:rFonts w:hint="eastAsia"/>
+                        </w:rPr>
+                        <w:instrText>图</w:instrText>
+                      </w:r>
+                      <w:r>
+                        <w:rPr>
+                          <w:rFonts w:hint="eastAsia"/>
+                        </w:rPr>
+                        <w:instrText xml:space="preserve"> \* ARABIC \s 1</w:instrText>
+                      </w:r>
+                      <w:r>
+                        <w:instrText xml:space="preserve"> </w:instrText>
+                      </w:r>
+                      <w:r>
+                        <w:fldChar w:fldCharType="separate"/>
+                      </w:r>
+                      <w:r>
+                        <w:t>6</w:t>
+                      </w:r>
+                      <w:r>
+                        <w:fldChar w:fldCharType="end"/>
+                      </w:r>
+                      <w:r>
+                        <w:t>线性</w:t>
+                      </w:r>
+                      <w:r>
+                        <w:rPr>
+                          <w:rFonts w:hint="eastAsia"/>
+                        </w:rPr>
+                        <w:t>二自由度汽车运动分析</w:t>
+                      </w:r>
+                    </w:p>
+                  </w:txbxContent>
+                </v:textbox>
+                <w10:wrap type="topAndBottom"/>
+              </v:shape>
+            </w:pict>
+          </mc:Fallback>
+        </mc:AlternateContent>
+      </w:r>
+      <w:r>
+        <w:rPr>
+          <w:rFonts w:hint="eastAsia"/>
+          <w:noProof/>
+        </w:rPr>
+        <w:drawing>
+          <wp:anchor distT="0" distB="0" distL="114300" distR="114300" simplePos="0" relativeHeight="251673600" behindDoc="0" locked="0" layoutInCell="1" allowOverlap="1">
+            <wp:simplePos x="0" y="0"/>
+            <wp:positionH relativeFrom="margin">
+              <wp:align>center</wp:align>
+            </wp:positionH>
+            <wp:positionV relativeFrom="paragraph">
+              <wp:posOffset>589280</wp:posOffset>
+            </wp:positionV>
+            <wp:extent cx="3866400" cy="2678400"/>
+            <wp:effectExtent l="0" t="0" r="1270" b="8255"/>
+            <wp:wrapTopAndBottom/>
+            <wp:docPr id="12" name="图片 12"/>
+            <wp:cNvGraphicFramePr>
+              <a:graphicFrameLocks xmlns:a="http://schemas.openxmlformats.org/drawingml/2006/main" noChangeAspect="1"/>
+            </wp:cNvGraphicFramePr>
+            <a:graphic xmlns:a="http://schemas.openxmlformats.org/drawingml/2006/main">
+              <a:graphicData uri="http://schemas.openxmlformats.org/drawingml/2006/picture">
+                <pic:pic xmlns:pic="http://schemas.openxmlformats.org/drawingml/2006/picture">
+                  <pic:nvPicPr>
+                    <pic:cNvPr id="12" name="10.png"/>
+                    <pic:cNvPicPr/>
+                  </pic:nvPicPr>
+                  <pic:blipFill>
+                    <a:blip r:embed="rId15">
+                      <a:extLst>
+                        <a:ext uri="{28A0092B-C50C-407E-A947-70E740481C1C}">
+                          <a14:useLocalDpi xmlns:a14="http://schemas.microsoft.com/office/drawing/2010/main" val="0"/>
+                        </a:ext>
+                      </a:extLst>
+                    </a:blip>
+                    <a:stretch>
+                      <a:fillRect/>
+                    </a:stretch>
+                  </pic:blipFill>
+                  <pic:spPr>
+                    <a:xfrm>
+                      <a:off x="0" y="0"/>
+                      <a:ext cx="3866400" cy="2678400"/>
+                    </a:xfrm>
+                    <a:prstGeom prst="rect">
+                      <a:avLst/>
+                    </a:prstGeom>
+                  </pic:spPr>
+                </pic:pic>
+              </a:graphicData>
+            </a:graphic>
+            <wp14:sizeRelH relativeFrom="margin">
+              <wp14:pctWidth>0</wp14:pctWidth>
+            </wp14:sizeRelH>
+            <wp14:sizeRelV relativeFrom="margin">
+              <wp14:pctHeight>0</wp14:pctHeight>
+            </wp14:sizeRelV>
+          </wp:anchor>
+        </w:drawing>
+      </w:r>
+      <w:r>
+        <w:tab/>
+      </w:r>
+      <m:oMath>
+        <m:sSub>
+          <m:sSubPr>
+            <m:ctrlPr>
+              <w:rPr>
+                <w:rFonts w:ascii="Cambria Math" w:hAnsi="Cambria Math"/>
+              </w:rPr>
+            </m:ctrlPr>
+          </m:sSubPr>
+          <m:e>
+            <m:r>
+              <w:rPr>
+                <w:rFonts w:ascii="Cambria Math" w:hAnsi="Cambria Math" w:hint="eastAsia"/>
+              </w:rPr>
+              <m:t>a</m:t>
+            </m:r>
+          </m:e>
+          <m:sub>
+            <m:r>
+              <w:rPr>
+                <w:rFonts w:ascii="Cambria Math" w:hAnsi="Cambria Math" w:hint="eastAsia"/>
+              </w:rPr>
+              <m:t>y</m:t>
+            </m:r>
+          </m:sub>
+        </m:sSub>
+        <m:r>
+          <m:rPr>
+            <m:sty m:val="p"/>
+          </m:rPr>
+          <w:rPr>
+            <w:rFonts w:ascii="Cambria Math" w:hAnsi="Cambria Math"/>
+          </w:rPr>
+          <m:t>=</m:t>
+        </m:r>
+        <m:acc>
+          <m:accPr>
+            <m:chr m:val="̇"/>
+            <m:ctrlPr>
+              <w:rPr>
+                <w:rFonts w:ascii="Cambria Math" w:hAnsi="Cambria Math"/>
+              </w:rPr>
+            </m:ctrlPr>
+          </m:accPr>
+          <m:e>
+            <m:r>
+              <w:rPr>
+                <w:rFonts w:ascii="Cambria Math" w:hAnsi="Cambria Math"/>
+              </w:rPr>
+              <m:t>v</m:t>
+            </m:r>
+          </m:e>
+        </m:acc>
+        <m:r>
+          <m:rPr>
+            <m:sty m:val="p"/>
+          </m:rPr>
+          <w:rPr>
+            <w:rFonts w:ascii="Cambria Math" w:hAnsi="Cambria Math"/>
+          </w:rPr>
+          <m:t>+</m:t>
+        </m:r>
+        <m:r>
+          <w:rPr>
+            <w:rFonts w:ascii="Cambria Math" w:hAnsi="Cambria Math"/>
+          </w:rPr>
+          <m:t>u</m:t>
+        </m:r>
+        <m:sSub>
+          <m:sSubPr>
+            <m:ctrlPr>
+              <w:rPr>
+                <w:rFonts w:ascii="Cambria Math" w:hAnsi="Cambria Math"/>
+              </w:rPr>
+            </m:ctrlPr>
+          </m:sSubPr>
+          <m:e>
+            <m:r>
+              <w:rPr>
+                <w:rFonts w:ascii="Cambria Math" w:hAnsi="Cambria Math"/>
+              </w:rPr>
+              <m:t>ω</m:t>
+            </m:r>
+          </m:e>
+          <m:sub>
+            <m:r>
+              <w:rPr>
+                <w:rFonts w:ascii="Cambria Math" w:hAnsi="Cambria Math"/>
+              </w:rPr>
+              <m:t>r</m:t>
+            </m:r>
+          </m:sub>
+        </m:sSub>
+      </m:oMath>
+      <w:r>
+        <w:tab/>
+        <w:t>(</w:t>
+      </w:r>
+      <w:r>
+        <w:fldChar w:fldCharType="begin"/>
+      </w:r>
+      <w:r>
+        <w:instrText xml:space="preserve"> STYLEREF 1 \s </w:instrText>
+      </w:r>
+      <w:r>
+        <w:fldChar w:fldCharType="separate"/>
+      </w:r>
+      <w:r>
+        <w:rPr>
+          <w:noProof/>
+        </w:rPr>
+        <w:t>2</w:t>
+      </w:r>
+      <w:r>
+        <w:rPr>
+          <w:noProof/>
+        </w:rPr>
+        <w:fldChar w:fldCharType="end"/>
+      </w:r>
+      <w:r>
+        <w:t>.</w:t>
+      </w:r>
+      <w:r>
+        <w:fldChar w:fldCharType="begin"/>
+      </w:r>
+      <w:r>
+        <w:instrText xml:space="preserve"> SEQ </w:instrText>
+      </w:r>
+      <w:r>
+        <w:instrText>公式</w:instrText>
+      </w:r>
+      <w:r>
+        <w:instrText xml:space="preserve"> \* ARABIC \s 1 </w:instrText>
+      </w:r>
+      <w:r>
+        <w:fldChar w:fldCharType="separate"/>
+      </w:r>
+      <w:r>
+        <w:rPr>
+          <w:noProof/>
+        </w:rPr>
+        <w:t>11</w:t>
+      </w:r>
+      <w:r>
+        <w:fldChar w:fldCharType="end"/>
+      </w:r>
+      <w:r>
+        <w:t>)</w:t>
+      </w:r>
+    </w:p>
+    <w:p>
+      <w:pPr>
+        <w:pStyle w:val="a8"/>
+        <w:spacing w:before="163" w:after="163"/>
+        <w:rPr>
+          <w:rFonts w:hint="eastAsia"/>
+        </w:rPr>
+      </w:pPr>
+      <w:bookmarkStart w:id="0" w:name="_GoBack"/>
+      <w:bookmarkEnd w:id="0"/>
     </w:p>
     <w:sectPr>
       <w:pgSz w:w="11906" w:h="16838"/>
@@ -11857,6 +14401,7 @@
   <w:style w:type="character" w:default="1" w:styleId="a0">
     <w:name w:val="Default Paragraph Font"/>
     <w:uiPriority w:val="1"/>
+    <w:semiHidden/>
     <w:unhideWhenUsed/>
   </w:style>
   <w:style w:type="table" w:default="1" w:styleId="a1">
@@ -12824,7 +15369,7 @@
 </file>
 
 <file path=customXml/itemProps1.xml><?xml version="1.0" encoding="utf-8"?>
-<ds:datastoreItem xmlns:ds="http://schemas.openxmlformats.org/officeDocument/2006/customXml" ds:itemID="{BF380680-F61F-417B-835F-5AB1097B1594}">
+<ds:datastoreItem xmlns:ds="http://schemas.openxmlformats.org/officeDocument/2006/customXml" ds:itemID="{FC7A7615-9CEC-462D-A1AE-38D9D3271BC9}">
   <ds:schemaRefs>
     <ds:schemaRef ds:uri="http://schemas.openxmlformats.org/officeDocument/2006/bibliography"/>
   </ds:schemaRefs>

--- a/毕业论文.docx
+++ b/毕业论文.docx
@@ -107,13 +107,20 @@
         <w:rPr>
           <w:rFonts w:hint="eastAsia"/>
         </w:rPr>
-        <w:t>型，结合汽车的线性二自由度模型进行运动状态分析，导出空间状态方程，并在</w:t>
-      </w:r>
-      <w:proofErr w:type="spellStart"/>
-      <w:r>
-        <w:t>Matlab</w:t>
-      </w:r>
-      <w:proofErr w:type="spellEnd"/>
+        <w:t>型，结合汽车的线性二自由度模型进行运动状态分析，导出空间状态方程，</w:t>
+      </w:r>
+      <w:r>
+        <w:rPr>
+          <w:rFonts w:hint="eastAsia"/>
+        </w:rPr>
+        <w:t>于</w:t>
+      </w:r>
+      <w:r>
+        <w:t>M</w:t>
+      </w:r>
+      <w:r>
+        <w:t>ATLAB</w:t>
+      </w:r>
       <w:r>
         <w:rPr>
           <w:rFonts w:hint="eastAsia"/>
@@ -388,13 +395,11 @@
         <w:t>ablished. The linear two-degree-</w:t>
       </w:r>
       <w:r>
-        <w:t xml:space="preserve">of-freedom model of the vehicle is used to analyze the motion state and the spatial state equation is derived. The Simulink model is built in </w:t>
-      </w:r>
-      <w:proofErr w:type="spellStart"/>
-      <w:r>
-        <w:t>Matlab</w:t>
-      </w:r>
-      <w:proofErr w:type="spellEnd"/>
+        <w:t>of-freedom model of the vehicle is used to analyze the motion state and the spatial state equation is derived. The Simulink model is built in M</w:t>
+      </w:r>
+      <w:r>
+        <w:t>ATLAB</w:t>
+      </w:r>
       <w:r>
         <w:t xml:space="preserve"> to analyze </w:t>
       </w:r>
@@ -643,6 +648,12 @@
         <w:rPr>
           <w:rFonts w:hint="eastAsia"/>
         </w:rPr>
+        <w:t>和</w:t>
+      </w:r>
+      <w:r>
+        <w:rPr>
+          <w:rFonts w:hint="eastAsia"/>
+        </w:rPr>
         <w:t>人们生活水平的</w:t>
       </w:r>
       <w:r>
@@ -673,7 +684,19 @@
         <w:rPr>
           <w:rFonts w:hint="eastAsia"/>
         </w:rPr>
-        <w:t>一种不可或缺的交通工具，</w:t>
+        <w:t>一种不可</w:t>
+      </w:r>
+      <w:r>
+        <w:rPr>
+          <w:rFonts w:hint="eastAsia"/>
+        </w:rPr>
+        <w:t>缺少</w:t>
+      </w:r>
+      <w:r>
+        <w:rPr>
+          <w:rFonts w:hint="eastAsia"/>
+        </w:rPr>
+        <w:t>的交通工具，</w:t>
       </w:r>
       <w:r>
         <w:rPr>
@@ -1115,7 +1138,14 @@
         <w:rPr>
           <w:rFonts w:hint="eastAsia"/>
         </w:rPr>
-        <w:t>系统的转向费力的问题，但是油泵的动力来源于发动机，两者一起工作导致油耗增加，而且液压助力特性比较单一，并不能始终给予驾驶员很舒适的转向感觉。紧接着</w:t>
+        <w:t>系统的转向费力的问题，但是油泵的</w:t>
+      </w:r>
+      <w:r>
+        <w:rPr>
+          <w:rFonts w:hint="eastAsia"/>
+        </w:rPr>
+        <w:lastRenderedPageBreak/>
+        <w:t>动力来源于发动机，两者一起工作导致油耗增加，而且液压助力特性比较单一，并不能始终给予驾驶员很舒适的转向感觉。紧接着</w:t>
       </w:r>
       <w:r>
         <w:rPr>
@@ -1429,6 +1459,7 @@
         <w:rPr>
           <w:rFonts w:hint="eastAsia"/>
         </w:rPr>
+        <w:lastRenderedPageBreak/>
         <w:t>现下，世界人口老龄化严重，道路也越来越复杂，有经验的驾驶员变得越来越少，</w:t>
       </w:r>
       <w:r>
@@ -1972,6 +2003,7 @@
         <w:rPr>
           <w:rFonts w:hint="eastAsia"/>
         </w:rPr>
+        <w:lastRenderedPageBreak/>
         <w:t>线控转向简述及模型的建立</w:t>
       </w:r>
     </w:p>
@@ -2009,7 +2041,7 @@
         <mc:AlternateContent>
           <mc:Choice Requires="wps">
             <w:drawing>
-              <wp:anchor distT="0" distB="0" distL="114300" distR="114300" simplePos="0" relativeHeight="251660288" behindDoc="0" locked="0" layoutInCell="1" allowOverlap="1" wp14:anchorId="56F14B57" wp14:editId="01E432B5">
+              <wp:anchor distT="0" distB="0" distL="114300" distR="114300" simplePos="0" relativeHeight="251658240" behindDoc="0" locked="0" layoutInCell="1" allowOverlap="1" wp14:anchorId="56F14B57" wp14:editId="01E432B5">
                 <wp:simplePos x="0" y="0"/>
                 <wp:positionH relativeFrom="column">
                   <wp:posOffset>734695</wp:posOffset>
@@ -2156,7 +2188,7 @@
                 <v:stroke joinstyle="miter"/>
                 <v:path gradientshapeok="t" o:connecttype="rect"/>
               </v:shapetype>
-              <v:shape id="文本框 1" o:spid="_x0000_s1026" type="#_x0000_t202" style="position:absolute;left:0;text-align:left;margin-left:57.85pt;margin-top:282.45pt;width:312.6pt;height:.05pt;z-index:251660288;visibility:visible;mso-wrap-style:square;mso-wrap-distance-left:9pt;mso-wrap-distance-top:0;mso-wrap-distance-right:9pt;mso-wrap-distance-bottom:0;mso-position-horizontal:absolute;mso-position-horizontal-relative:text;mso-position-vertical:absolute;mso-position-vertical-relative:text;v-text-anchor:top" o:gfxdata="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" stroked="f">
+              <v:shape id="文本框 1" o:spid="_x0000_s1026" type="#_x0000_t202" style="position:absolute;left:0;text-align:left;margin-left:57.85pt;margin-top:282.45pt;width:312.6pt;height:.05pt;z-index:251658240;visibility:visible;mso-wrap-style:square;mso-wrap-distance-left:9pt;mso-wrap-distance-top:0;mso-wrap-distance-right:9pt;mso-wrap-distance-bottom:0;mso-position-horizontal:absolute;mso-position-horizontal-relative:text;mso-position-vertical:absolute;mso-position-vertical-relative:text;v-text-anchor:top" o:gfxdata="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" stroked="f">
                 <v:textbox style="mso-fit-shape-to-text:t" inset="0,0,0,0">
                   <w:txbxContent>
                     <w:p>
@@ -2266,7 +2298,7 @@
           <w:noProof/>
         </w:rPr>
         <w:drawing>
-          <wp:anchor distT="0" distB="0" distL="114300" distR="114300" simplePos="0" relativeHeight="251658240" behindDoc="0" locked="0" layoutInCell="1" allowOverlap="1">
+          <wp:anchor distT="0" distB="0" distL="114300" distR="114300" simplePos="0" relativeHeight="251656192" behindDoc="0" locked="0" layoutInCell="1" allowOverlap="1">
             <wp:simplePos x="0" y="0"/>
             <wp:positionH relativeFrom="column">
               <wp:align>center</wp:align>
@@ -2456,7 +2488,7 @@
         <mc:AlternateContent>
           <mc:Choice Requires="wps">
             <w:drawing>
-              <wp:anchor distT="0" distB="0" distL="114300" distR="114300" simplePos="0" relativeHeight="251663360" behindDoc="0" locked="0" layoutInCell="1" allowOverlap="1" wp14:anchorId="1EF25D2E" wp14:editId="52ED65D5">
+              <wp:anchor distT="0" distB="0" distL="114300" distR="114300" simplePos="0" relativeHeight="251661312" behindDoc="0" locked="0" layoutInCell="1" allowOverlap="1" wp14:anchorId="1EF25D2E" wp14:editId="52ED65D5">
                 <wp:simplePos x="0" y="0"/>
                 <wp:positionH relativeFrom="column">
                   <wp:posOffset>1123950</wp:posOffset>
@@ -2599,7 +2631,7 @@
           </mc:Choice>
           <mc:Fallback>
             <w:pict>
-              <v:shape w14:anchorId="1EF25D2E" id="文本框 7" o:spid="_x0000_s1027" type="#_x0000_t202" style="position:absolute;left:0;text-align:left;margin-left:88.5pt;margin-top:252pt;width:258.75pt;height:.05pt;z-index:251663360;visibility:visible;mso-wrap-style:square;mso-wrap-distance-left:9pt;mso-wrap-distance-top:0;mso-wrap-distance-right:9pt;mso-wrap-distance-bottom:0;mso-position-horizontal:absolute;mso-position-horizontal-relative:text;mso-position-vertical:absolute;mso-position-vertical-relative:text;v-text-anchor:top" o:gfxdata="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" stroked="f">
+              <v:shape w14:anchorId="1EF25D2E" id="文本框 7" o:spid="_x0000_s1027" type="#_x0000_t202" style="position:absolute;left:0;text-align:left;margin-left:88.5pt;margin-top:252pt;width:258.75pt;height:.05pt;z-index:251661312;visibility:visible;mso-wrap-style:square;mso-wrap-distance-left:9pt;mso-wrap-distance-top:0;mso-wrap-distance-right:9pt;mso-wrap-distance-bottom:0;mso-position-horizontal:absolute;mso-position-horizontal-relative:text;mso-position-vertical:absolute;mso-position-vertical-relative:text;v-text-anchor:top" o:gfxdata="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" stroked="f">
                 <v:textbox style="mso-fit-shape-to-text:t" inset="0,0,0,0">
                   <w:txbxContent>
                     <w:p>
@@ -2708,7 +2740,7 @@
           <w:noProof/>
         </w:rPr>
         <w:drawing>
-          <wp:anchor distT="0" distB="0" distL="114300" distR="114300" simplePos="0" relativeHeight="251661312" behindDoc="0" locked="0" layoutInCell="1" allowOverlap="1">
+          <wp:anchor distT="0" distB="0" distL="114300" distR="114300" simplePos="0" relativeHeight="251659264" behindDoc="0" locked="0" layoutInCell="1" allowOverlap="1">
             <wp:simplePos x="0" y="0"/>
             <wp:positionH relativeFrom="margin">
               <wp:align>center</wp:align>
@@ -3187,7 +3219,7 @@
         <mc:AlternateContent>
           <mc:Choice Requires="wps">
             <w:drawing>
-              <wp:anchor distT="0" distB="0" distL="114300" distR="114300" simplePos="0" relativeHeight="251666432" behindDoc="0" locked="0" layoutInCell="1" allowOverlap="1" wp14:anchorId="405DAFD7" wp14:editId="652F8EFD">
+              <wp:anchor distT="0" distB="0" distL="114300" distR="114300" simplePos="0" relativeHeight="251664384" behindDoc="0" locked="0" layoutInCell="1" allowOverlap="1" wp14:anchorId="405DAFD7" wp14:editId="652F8EFD">
                 <wp:simplePos x="0" y="0"/>
                 <wp:positionH relativeFrom="column">
                   <wp:posOffset>93345</wp:posOffset>
@@ -3342,7 +3374,7 @@
           </mc:Choice>
           <mc:Fallback>
             <w:pict>
-              <v:shape w14:anchorId="405DAFD7" id="文本框 9" o:spid="_x0000_s1028" type="#_x0000_t202" style="position:absolute;left:0;text-align:left;margin-left:7.35pt;margin-top:274pt;width:421.75pt;height:.05pt;z-index:251666432;visibility:visible;mso-wrap-style:square;mso-wrap-distance-left:9pt;mso-wrap-distance-top:0;mso-wrap-distance-right:9pt;mso-wrap-distance-bottom:0;mso-position-horizontal:absolute;mso-position-horizontal-relative:text;mso-position-vertical:absolute;mso-position-vertical-relative:text;v-text-anchor:top" o:gfxdata="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" stroked="f">
+              <v:shape w14:anchorId="405DAFD7" id="文本框 9" o:spid="_x0000_s1028" type="#_x0000_t202" style="position:absolute;left:0;text-align:left;margin-left:7.35pt;margin-top:274pt;width:421.75pt;height:.05pt;z-index:251664384;visibility:visible;mso-wrap-style:square;mso-wrap-distance-left:9pt;mso-wrap-distance-top:0;mso-wrap-distance-right:9pt;mso-wrap-distance-bottom:0;mso-position-horizontal:absolute;mso-position-horizontal-relative:text;mso-position-vertical:absolute;mso-position-vertical-relative:text;v-text-anchor:top" o:gfxdata="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" stroked="f">
                 <v:textbox style="mso-fit-shape-to-text:t" inset="0,0,0,0">
                   <w:txbxContent>
                     <w:p>
@@ -3464,7 +3496,7 @@
           <w:noProof/>
         </w:rPr>
         <w:drawing>
-          <wp:anchor distT="139700" distB="0" distL="114300" distR="114300" simplePos="0" relativeHeight="251664384" behindDoc="0" locked="0" layoutInCell="1" allowOverlap="1">
+          <wp:anchor distT="139700" distB="0" distL="114300" distR="114300" simplePos="0" relativeHeight="251662336" behindDoc="0" locked="0" layoutInCell="1" allowOverlap="1">
             <wp:simplePos x="0" y="0"/>
             <wp:positionH relativeFrom="margin">
               <wp:align>center</wp:align>
@@ -3647,14 +3679,14 @@
         <w:rPr>
           <w:rFonts w:hint="eastAsia"/>
         </w:rPr>
-        <w:t>实时</w:t>
+        <w:t>实时路</w:t>
       </w:r>
       <w:proofErr w:type="gramEnd"/>
       <w:r>
         <w:rPr>
           <w:rFonts w:hint="eastAsia"/>
         </w:rPr>
-        <w:t>路感模拟。</w:t>
+        <w:t>感模拟。</w:t>
       </w:r>
     </w:p>
     <w:p>
@@ -3712,7 +3744,7 @@
         <mc:AlternateContent>
           <mc:Choice Requires="wps">
             <w:drawing>
-              <wp:anchor distT="0" distB="0" distL="114300" distR="114300" simplePos="0" relativeHeight="251669504" behindDoc="0" locked="0" layoutInCell="1" allowOverlap="1" wp14:anchorId="367459DF" wp14:editId="28A8A039">
+              <wp:anchor distT="0" distB="0" distL="114300" distR="114300" simplePos="0" relativeHeight="251667456" behindDoc="0" locked="0" layoutInCell="1" allowOverlap="1" wp14:anchorId="367459DF" wp14:editId="28A8A039">
                 <wp:simplePos x="0" y="0"/>
                 <wp:positionH relativeFrom="column">
                   <wp:posOffset>971550</wp:posOffset>
@@ -3855,7 +3887,7 @@
           </mc:Choice>
           <mc:Fallback>
             <w:pict>
-              <v:shape w14:anchorId="367459DF" id="文本框 4" o:spid="_x0000_s1029" type="#_x0000_t202" style="position:absolute;left:0;text-align:left;margin-left:76.5pt;margin-top:287.3pt;width:283.45pt;height:.05pt;z-index:251669504;visibility:visible;mso-wrap-style:square;mso-wrap-distance-left:9pt;mso-wrap-distance-top:0;mso-wrap-distance-right:9pt;mso-wrap-distance-bottom:0;mso-position-horizontal:absolute;mso-position-horizontal-relative:text;mso-position-vertical:absolute;mso-position-vertical-relative:text;v-text-anchor:top" o:gfxdata="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" stroked="f">
+              <v:shape w14:anchorId="367459DF" id="文本框 4" o:spid="_x0000_s1029" type="#_x0000_t202" style="position:absolute;left:0;text-align:left;margin-left:76.5pt;margin-top:287.3pt;width:283.45pt;height:.05pt;z-index:251667456;visibility:visible;mso-wrap-style:square;mso-wrap-distance-left:9pt;mso-wrap-distance-top:0;mso-wrap-distance-right:9pt;mso-wrap-distance-bottom:0;mso-position-horizontal:absolute;mso-position-horizontal-relative:text;mso-position-vertical:absolute;mso-position-vertical-relative:text;v-text-anchor:top" o:gfxdata="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" stroked="f">
                 <v:textbox style="mso-fit-shape-to-text:t" inset="0,0,0,0">
                   <w:txbxContent>
                     <w:p>
@@ -3965,7 +3997,7 @@
           <w:noProof/>
         </w:rPr>
         <w:drawing>
-          <wp:anchor distT="0" distB="0" distL="114300" distR="114300" simplePos="0" relativeHeight="251667456" behindDoc="0" locked="0" layoutInCell="1" allowOverlap="1">
+          <wp:anchor distT="0" distB="0" distL="114300" distR="114300" simplePos="0" relativeHeight="251665408" behindDoc="0" locked="0" layoutInCell="1" allowOverlap="1">
             <wp:simplePos x="0" y="0"/>
             <wp:positionH relativeFrom="margin">
               <wp:align>center</wp:align>
@@ -7182,7 +7214,7 @@
         <mc:AlternateContent>
           <mc:Choice Requires="wps">
             <w:drawing>
-              <wp:anchor distT="0" distB="0" distL="114300" distR="114300" simplePos="0" relativeHeight="251672576" behindDoc="0" locked="0" layoutInCell="1" allowOverlap="1" wp14:anchorId="34A24EA7" wp14:editId="51B01A42">
+              <wp:anchor distT="0" distB="0" distL="114300" distR="114300" simplePos="0" relativeHeight="251670528" behindDoc="0" locked="0" layoutInCell="1" allowOverlap="1" wp14:anchorId="34A24EA7" wp14:editId="51B01A42">
                 <wp:simplePos x="0" y="0"/>
                 <wp:positionH relativeFrom="column">
                   <wp:posOffset>274955</wp:posOffset>
@@ -7325,7 +7357,7 @@
           </mc:Choice>
           <mc:Fallback>
             <w:pict>
-              <v:shape w14:anchorId="34A24EA7" id="文本框 10" o:spid="_x0000_s1030" type="#_x0000_t202" style="position:absolute;left:0;text-align:left;margin-left:21.65pt;margin-top:265.3pt;width:393.15pt;height:.05pt;z-index:251672576;visibility:visible;mso-wrap-style:square;mso-wrap-distance-left:9pt;mso-wrap-distance-top:0;mso-wrap-distance-right:9pt;mso-wrap-distance-bottom:0;mso-position-horizontal:absolute;mso-position-horizontal-relative:text;mso-position-vertical:absolute;mso-position-vertical-relative:text;v-text-anchor:top" o:gfxdata="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" stroked="f">
+              <v:shape w14:anchorId="34A24EA7" id="文本框 10" o:spid="_x0000_s1030" type="#_x0000_t202" style="position:absolute;left:0;text-align:left;margin-left:21.65pt;margin-top:265.3pt;width:393.15pt;height:.05pt;z-index:251670528;visibility:visible;mso-wrap-style:square;mso-wrap-distance-left:9pt;mso-wrap-distance-top:0;mso-wrap-distance-right:9pt;mso-wrap-distance-bottom:0;mso-position-horizontal:absolute;mso-position-horizontal-relative:text;mso-position-vertical:absolute;mso-position-vertical-relative:text;v-text-anchor:top" o:gfxdata="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" stroked="f">
                 <v:textbox style="mso-fit-shape-to-text:t" inset="0,0,0,0">
                   <w:txbxContent>
                     <w:p>
@@ -7435,7 +7467,7 @@
           <w:noProof/>
         </w:rPr>
         <w:drawing>
-          <wp:anchor distT="0" distB="0" distL="114300" distR="114300" simplePos="0" relativeHeight="251670528" behindDoc="0" locked="0" layoutInCell="1" allowOverlap="1">
+          <wp:anchor distT="0" distB="0" distL="114300" distR="114300" simplePos="0" relativeHeight="251668480" behindDoc="0" locked="0" layoutInCell="1" allowOverlap="1">
             <wp:simplePos x="0" y="0"/>
             <wp:positionH relativeFrom="margin">
               <wp:align>center</wp:align>
@@ -9191,7 +9223,7 @@
               <w:jc w:val="center"/>
               <w:cnfStyle w:val="100000000000" w:firstRow="1" w:lastRow="0" w:firstColumn="0" w:lastColumn="0" w:oddVBand="0" w:evenVBand="0" w:oddHBand="0" w:evenHBand="0" w:firstRowFirstColumn="0" w:firstRowLastColumn="0" w:lastRowFirstColumn="0" w:lastRowLastColumn="0"/>
               <w:rPr>
-                <w:rFonts w:ascii="宋体" w:eastAsia="宋体" w:hAnsi="宋体" w:hint="eastAsia"/>
+                <w:rFonts w:ascii="宋体" w:eastAsia="宋体" w:hAnsi="宋体"/>
                 <w:i w:val="0"/>
                 <w:sz w:val="24"/>
                 <w:szCs w:val="24"/>
@@ -9256,7 +9288,7 @@
               <w:wordWrap w:val="0"/>
               <w:ind w:firstLineChars="0" w:firstLine="0"/>
               <w:rPr>
-                <w:rFonts w:ascii="宋体" w:eastAsia="宋体" w:hAnsi="宋体" w:hint="eastAsia"/>
+                <w:rFonts w:ascii="宋体" w:eastAsia="宋体" w:hAnsi="宋体"/>
                 <w:i w:val="0"/>
                 <w:sz w:val="24"/>
                 <w:szCs w:val="24"/>
@@ -9277,9 +9309,6 @@
                   </m:sSubPr>
                   <m:e>
                     <m:r>
-                      <m:rPr>
-                        <m:sty m:val="p"/>
-                      </m:rPr>
                       <w:rPr>
                         <w:rFonts w:ascii="Cambria Math" w:eastAsia="宋体" w:hAnsi="Cambria Math"/>
                         <w:sz w:val="24"/>
@@ -9298,9 +9327,6 @@
                   </m:e>
                   <m:sub>
                     <m:r>
-                      <m:rPr>
-                        <m:sty m:val="p"/>
-                      </m:rPr>
                       <w:rPr>
                         <w:rFonts w:ascii="Cambria Math" w:eastAsia="宋体" w:hAnsi="Cambria Math"/>
                         <w:sz w:val="24"/>
@@ -9437,7 +9463,7 @@
               <w:wordWrap w:val="0"/>
               <w:ind w:firstLineChars="0" w:firstLine="0"/>
               <w:rPr>
-                <w:rFonts w:ascii="宋体" w:eastAsia="宋体" w:hAnsi="宋体" w:hint="eastAsia"/>
+                <w:rFonts w:ascii="宋体" w:eastAsia="宋体" w:hAnsi="宋体"/>
                 <w:i w:val="0"/>
                 <w:sz w:val="24"/>
                 <w:szCs w:val="24"/>
@@ -9457,9 +9483,6 @@
                   </m:sSubPr>
                   <m:e>
                     <m:r>
-                      <m:rPr>
-                        <m:sty m:val="p"/>
-                      </m:rPr>
                       <w:rPr>
                         <w:rFonts w:ascii="Cambria Math" w:eastAsia="宋体" w:hAnsi="Cambria Math"/>
                         <w:sz w:val="24"/>
@@ -9477,9 +9500,6 @@
                   </m:e>
                   <m:sub>
                     <m:r>
-                      <m:rPr>
-                        <m:sty m:val="p"/>
-                      </m:rPr>
                       <w:rPr>
                         <w:rFonts w:ascii="Cambria Math" w:eastAsia="宋体" w:hAnsi="Cambria Math"/>
                         <w:sz w:val="24"/>
@@ -9639,9 +9659,6 @@
                   </m:sSubPr>
                   <m:e>
                     <m:r>
-                      <m:rPr>
-                        <m:sty m:val="p"/>
-                      </m:rPr>
                       <w:rPr>
                         <w:rFonts w:ascii="Cambria Math" w:eastAsia="宋体" w:hAnsi="Cambria Math"/>
                         <w:sz w:val="24"/>
@@ -9659,9 +9676,6 @@
                   </m:e>
                   <m:sub>
                     <m:r>
-                      <m:rPr>
-                        <m:sty m:val="p"/>
-                      </m:rPr>
                       <w:rPr>
                         <w:rFonts w:ascii="Cambria Math" w:eastAsia="宋体" w:hAnsi="Cambria Math"/>
                         <w:sz w:val="24"/>
@@ -9818,9 +9832,6 @@
                   </m:sSubPr>
                   <m:e>
                     <m:r>
-                      <m:rPr>
-                        <m:sty m:val="p"/>
-                      </m:rPr>
                       <w:rPr>
                         <w:rFonts w:ascii="Cambria Math" w:eastAsia="宋体" w:hAnsi="Cambria Math"/>
                         <w:sz w:val="24"/>
@@ -9838,9 +9849,6 @@
                   </m:e>
                   <m:sub>
                     <m:r>
-                      <m:rPr>
-                        <m:sty m:val="p"/>
-                      </m:rPr>
                       <w:rPr>
                         <w:rFonts w:ascii="Cambria Math" w:eastAsia="宋体" w:hAnsi="Cambria Math"/>
                         <w:sz w:val="24"/>
@@ -10000,9 +10008,6 @@
                   </m:sSubPr>
                   <m:e>
                     <m:r>
-                      <m:rPr>
-                        <m:sty m:val="p"/>
-                      </m:rPr>
                       <w:rPr>
                         <w:rFonts w:ascii="Cambria Math" w:eastAsia="宋体" w:hAnsi="Cambria Math"/>
                         <w:sz w:val="24"/>
@@ -10020,9 +10025,6 @@
                   </m:e>
                   <m:sub>
                     <m:r>
-                      <m:rPr>
-                        <m:sty m:val="p"/>
-                      </m:rPr>
                       <w:rPr>
                         <w:rFonts w:ascii="Cambria Math" w:eastAsia="宋体" w:hAnsi="Cambria Math"/>
                         <w:sz w:val="24"/>
@@ -10049,7 +10051,7 @@
               <w:ind w:firstLineChars="0" w:firstLine="0"/>
               <w:cnfStyle w:val="000000100000" w:firstRow="0" w:lastRow="0" w:firstColumn="0" w:lastColumn="0" w:oddVBand="0" w:evenVBand="0" w:oddHBand="1" w:evenHBand="0" w:firstRowFirstColumn="0" w:firstRowLastColumn="0" w:lastRowFirstColumn="0" w:lastRowLastColumn="0"/>
               <w:rPr>
-                <w:rFonts w:ascii="宋体" w:hAnsi="宋体" w:hint="eastAsia"/>
+                <w:rFonts w:ascii="宋体" w:hAnsi="宋体"/>
                 <w:szCs w:val="24"/>
               </w:rPr>
             </w:pPr>
@@ -10179,9 +10181,6 @@
                   </m:sSubPr>
                   <m:e>
                     <m:r>
-                      <m:rPr>
-                        <m:sty m:val="p"/>
-                      </m:rPr>
                       <w:rPr>
                         <w:rFonts w:ascii="Cambria Math" w:eastAsia="宋体" w:hAnsi="Cambria Math"/>
                         <w:sz w:val="24"/>
@@ -10199,9 +10198,6 @@
                   </m:e>
                   <m:sub>
                     <m:r>
-                      <m:rPr>
-                        <m:sty m:val="p"/>
-                      </m:rPr>
                       <w:rPr>
                         <w:rFonts w:ascii="Cambria Math" w:eastAsia="宋体" w:hAnsi="Cambria Math"/>
                         <w:sz w:val="24"/>
@@ -10310,7 +10306,7 @@
               <w:ind w:firstLineChars="0" w:firstLine="0"/>
               <w:cnfStyle w:val="000000000000" w:firstRow="0" w:lastRow="0" w:firstColumn="0" w:lastColumn="0" w:oddVBand="0" w:evenVBand="0" w:oddHBand="0" w:evenHBand="0" w:firstRowFirstColumn="0" w:firstRowLastColumn="0" w:lastRowFirstColumn="0" w:lastRowLastColumn="0"/>
               <w:rPr>
-                <w:rFonts w:ascii="宋体" w:hAnsi="宋体" w:hint="eastAsia"/>
+                <w:rFonts w:ascii="宋体" w:hAnsi="宋体"/>
                 <w:szCs w:val="24"/>
               </w:rPr>
             </w:pPr>
@@ -10361,9 +10357,6 @@
                   </m:sSubPr>
                   <m:e>
                     <m:r>
-                      <m:rPr>
-                        <m:sty m:val="p"/>
-                      </m:rPr>
                       <w:rPr>
                         <w:rFonts w:ascii="Cambria Math" w:eastAsia="宋体" w:hAnsi="Cambria Math"/>
                         <w:sz w:val="24"/>
@@ -10381,9 +10374,6 @@
                   </m:e>
                   <m:sub>
                     <m:r>
-                      <m:rPr>
-                        <m:sty m:val="p"/>
-                      </m:rPr>
                       <w:rPr>
                         <w:rFonts w:ascii="Cambria Math" w:eastAsia="宋体" w:hAnsi="Cambria Math"/>
                         <w:sz w:val="24"/>
@@ -10540,9 +10530,6 @@
                   </m:sSubPr>
                   <m:e>
                     <m:r>
-                      <m:rPr>
-                        <m:sty m:val="p"/>
-                      </m:rPr>
                       <w:rPr>
                         <w:rFonts w:ascii="Cambria Math" w:eastAsia="宋体" w:hAnsi="Cambria Math"/>
                         <w:sz w:val="24"/>
@@ -10560,9 +10547,6 @@
                   </m:e>
                   <m:sub>
                     <m:r>
-                      <m:rPr>
-                        <m:sty m:val="p"/>
-                      </m:rPr>
                       <w:rPr>
                         <w:rFonts w:ascii="Cambria Math" w:eastAsia="宋体" w:hAnsi="Cambria Math"/>
                         <w:sz w:val="24"/>
@@ -10722,9 +10706,6 @@
                   </m:sSubPr>
                   <m:e>
                     <m:r>
-                      <m:rPr>
-                        <m:sty m:val="p"/>
-                      </m:rPr>
                       <w:rPr>
                         <w:rFonts w:ascii="Cambria Math" w:eastAsia="宋体" w:hAnsi="Cambria Math"/>
                         <w:sz w:val="24"/>
@@ -10742,9 +10723,6 @@
                   </m:e>
                   <m:sub>
                     <m:r>
-                      <m:rPr>
-                        <m:sty m:val="p"/>
-                      </m:rPr>
                       <w:rPr>
                         <w:rFonts w:ascii="Cambria Math" w:eastAsia="宋体" w:hAnsi="Cambria Math"/>
                         <w:sz w:val="24"/>
@@ -10901,9 +10879,6 @@
                   </m:sSubPr>
                   <m:e>
                     <m:r>
-                      <m:rPr>
-                        <m:sty m:val="p"/>
-                      </m:rPr>
                       <w:rPr>
                         <w:rFonts w:ascii="Cambria Math" w:eastAsia="宋体" w:hAnsi="Cambria Math"/>
                         <w:sz w:val="24"/>
@@ -10921,9 +10896,6 @@
                   </m:e>
                   <m:sub>
                     <m:r>
-                      <m:rPr>
-                        <m:sty m:val="p"/>
-                      </m:rPr>
                       <w:rPr>
                         <w:rFonts w:ascii="Cambria Math" w:eastAsia="宋体" w:hAnsi="Cambria Math"/>
                         <w:sz w:val="24"/>
@@ -10950,7 +10922,7 @@
               <w:ind w:firstLineChars="0" w:firstLine="0"/>
               <w:cnfStyle w:val="000000000000" w:firstRow="0" w:lastRow="0" w:firstColumn="0" w:lastColumn="0" w:oddVBand="0" w:evenVBand="0" w:oddHBand="0" w:evenHBand="0" w:firstRowFirstColumn="0" w:firstRowLastColumn="0" w:lastRowFirstColumn="0" w:lastRowLastColumn="0"/>
               <w:rPr>
-                <w:rFonts w:ascii="宋体" w:hAnsi="宋体" w:hint="eastAsia"/>
+                <w:rFonts w:ascii="宋体" w:hAnsi="宋体"/>
                 <w:szCs w:val="24"/>
               </w:rPr>
             </w:pPr>
@@ -11217,9 +11189,6 @@
     <w:p>
       <w:pPr>
         <w:ind w:firstLine="480"/>
-        <w:rPr>
-          <w:rFonts w:hint="eastAsia"/>
-        </w:rPr>
       </w:pPr>
       <w:r>
         <w:rPr>
@@ -11301,9 +11270,6 @@
     <w:p>
       <w:pPr>
         <w:ind w:firstLine="480"/>
-        <w:rPr>
-          <w:rFonts w:hint="eastAsia"/>
-        </w:rPr>
       </w:pPr>
       <m:oMathPara>
         <m:oMath>
@@ -11320,13 +11286,7 @@
                 <w:rPr>
                   <w:rFonts w:ascii="Cambria Math" w:hAnsi="Cambria Math"/>
                 </w:rPr>
-                <m:t>u</m:t>
-              </m:r>
-              <m:r>
-                <w:rPr>
-                  <w:rFonts w:ascii="Cambria Math" w:hAnsi="Cambria Math"/>
-                </w:rPr>
-                <m:t>+</m:t>
+                <m:t>u+</m:t>
               </m:r>
               <m:r>
                 <m:rPr>
@@ -11370,13 +11330,7 @@
             <w:rPr>
               <w:rFonts w:ascii="Cambria Math" w:hAnsi="Cambria Math"/>
             </w:rPr>
-            <m:t>θ</m:t>
-          </m:r>
-          <m:r>
-            <w:rPr>
-              <w:rFonts w:ascii="Cambria Math" w:hAnsi="Cambria Math"/>
-            </w:rPr>
-            <m:t>-</m:t>
+            <m:t>θ-</m:t>
           </m:r>
           <m:d>
             <m:dPr>
@@ -11510,9 +11464,6 @@
     <w:p>
       <w:pPr>
         <w:ind w:firstLine="480"/>
-        <w:rPr>
-          <w:rFonts w:hint="eastAsia"/>
-        </w:rPr>
       </w:pPr>
       <m:oMathPara>
         <m:oMath>
@@ -11920,7 +11871,7 @@
         <mc:AlternateContent>
           <mc:Choice Requires="wps">
             <w:drawing>
-              <wp:anchor distT="0" distB="0" distL="114300" distR="114300" simplePos="0" relativeHeight="251675648" behindDoc="0" locked="0" layoutInCell="1" allowOverlap="1" wp14:anchorId="5AC8C8DD" wp14:editId="63CEA01F">
+              <wp:anchor distT="0" distB="0" distL="114300" distR="114300" simplePos="0" relativeHeight="251673600" behindDoc="0" locked="0" layoutInCell="1" allowOverlap="1" wp14:anchorId="5AC8C8DD" wp14:editId="63CEA01F">
                 <wp:simplePos x="0" y="0"/>
                 <wp:positionH relativeFrom="column">
                   <wp:posOffset>838200</wp:posOffset>
@@ -11959,7 +11910,6 @@
                               <w:pStyle w:val="af2"/>
                               <w:spacing w:before="163" w:after="163"/>
                               <w:rPr>
-                                <w:rFonts w:hint="eastAsia"/>
                                 <w:sz w:val="24"/>
                               </w:rPr>
                             </w:pPr>
@@ -12064,7 +12014,7 @@
           </mc:Choice>
           <mc:Fallback>
             <w:pict>
-              <v:shape w14:anchorId="5AC8C8DD" id="文本框 13" o:spid="_x0000_s1031" type="#_x0000_t202" style="position:absolute;left:0;text-align:left;margin-left:66pt;margin-top:261.75pt;width:304.4pt;height:.05pt;z-index:251675648;visibility:visible;mso-wrap-style:square;mso-wrap-distance-left:9pt;mso-wrap-distance-top:0;mso-wrap-distance-right:9pt;mso-wrap-distance-bottom:0;mso-position-horizontal:absolute;mso-position-horizontal-relative:text;mso-position-vertical:absolute;mso-position-vertical-relative:text;v-text-anchor:top" o:gfxdata="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" stroked="f">
+              <v:shape w14:anchorId="5AC8C8DD" id="文本框 13" o:spid="_x0000_s1031" type="#_x0000_t202" style="position:absolute;left:0;text-align:left;margin-left:66pt;margin-top:261.75pt;width:304.4pt;height:.05pt;z-index:251673600;visibility:visible;mso-wrap-style:square;mso-wrap-distance-left:9pt;mso-wrap-distance-top:0;mso-wrap-distance-right:9pt;mso-wrap-distance-bottom:0;mso-position-horizontal:absolute;mso-position-horizontal-relative:text;mso-position-vertical:absolute;mso-position-vertical-relative:text;v-text-anchor:top" o:gfxdata="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" stroked="f">
                 <v:textbox style="mso-fit-shape-to-text:t" inset="0,0,0,0">
                   <w:txbxContent>
                     <w:p>
@@ -12072,7 +12022,6 @@
                         <w:pStyle w:val="af2"/>
                         <w:spacing w:before="163" w:after="163"/>
                         <w:rPr>
-                          <w:rFonts w:hint="eastAsia"/>
                           <w:sz w:val="24"/>
                         </w:rPr>
                       </w:pPr>
@@ -12175,7 +12124,7 @@
           <w:noProof/>
         </w:rPr>
         <w:drawing>
-          <wp:anchor distT="0" distB="0" distL="114300" distR="114300" simplePos="0" relativeHeight="251673600" behindDoc="0" locked="0" layoutInCell="1" allowOverlap="1">
+          <wp:anchor distT="0" distB="0" distL="114300" distR="114300" simplePos="0" relativeHeight="251671552" behindDoc="0" locked="0" layoutInCell="1" allowOverlap="1">
             <wp:simplePos x="0" y="0"/>
             <wp:positionH relativeFrom="margin">
               <wp:align>center</wp:align>
@@ -12385,14 +12334,9068 @@
     </w:p>
     <w:p>
       <w:pPr>
+        <w:ind w:firstLine="480"/>
+      </w:pPr>
+      <w:r>
+        <w:rPr>
+          <w:rFonts w:hint="eastAsia"/>
+        </w:rPr>
+        <w:t>力、力矩平衡有：</w:t>
+      </w:r>
+    </w:p>
+    <w:p>
+      <w:pPr>
         <w:pStyle w:val="a8"/>
         <w:spacing w:before="163" w:after="163"/>
-        <w:rPr>
-          <w:rFonts w:hint="eastAsia"/>
-        </w:rPr>
       </w:pPr>
-      <w:bookmarkStart w:id="0" w:name="_GoBack"/>
-      <w:bookmarkEnd w:id="0"/>
+      <w:r>
+        <w:tab/>
+      </w:r>
+      <m:oMath>
+        <m:d>
+          <m:dPr>
+            <m:begChr m:val="{"/>
+            <m:endChr m:val=""/>
+            <m:ctrlPr>
+              <w:rPr>
+                <w:rFonts w:ascii="Cambria Math" w:hAnsi="Cambria Math"/>
+              </w:rPr>
+            </m:ctrlPr>
+          </m:dPr>
+          <m:e>
+            <m:eqArr>
+              <m:eqArrPr>
+                <m:ctrlPr>
+                  <w:rPr>
+                    <w:rFonts w:ascii="Cambria Math" w:hAnsi="Cambria Math"/>
+                  </w:rPr>
+                </m:ctrlPr>
+              </m:eqArrPr>
+              <m:e>
+                <m:nary>
+                  <m:naryPr>
+                    <m:chr m:val="∑"/>
+                    <m:limLoc m:val="undOvr"/>
+                    <m:subHide m:val="1"/>
+                    <m:supHide m:val="1"/>
+                    <m:ctrlPr>
+                      <w:rPr>
+                        <w:rFonts w:ascii="Cambria Math" w:hAnsi="Cambria Math"/>
+                      </w:rPr>
+                    </m:ctrlPr>
+                  </m:naryPr>
+                  <m:sub/>
+                  <m:sup/>
+                  <m:e>
+                    <m:sSub>
+                      <m:sSubPr>
+                        <m:ctrlPr>
+                          <w:rPr>
+                            <w:rFonts w:ascii="Cambria Math" w:hAnsi="Cambria Math"/>
+                          </w:rPr>
+                        </m:ctrlPr>
+                      </m:sSubPr>
+                      <m:e>
+                        <m:r>
+                          <w:rPr>
+                            <w:rFonts w:ascii="Cambria Math" w:hAnsi="Cambria Math"/>
+                          </w:rPr>
+                          <m:t>F</m:t>
+                        </m:r>
+                      </m:e>
+                      <m:sub>
+                        <m:r>
+                          <w:rPr>
+                            <w:rFonts w:ascii="Cambria Math" w:hAnsi="Cambria Math"/>
+                          </w:rPr>
+                          <m:t>Y</m:t>
+                        </m:r>
+                      </m:sub>
+                    </m:sSub>
+                    <m:r>
+                      <m:rPr>
+                        <m:sty m:val="p"/>
+                      </m:rPr>
+                      <w:rPr>
+                        <w:rFonts w:ascii="Cambria Math" w:hAnsi="Cambria Math"/>
+                      </w:rPr>
+                      <m:t>=</m:t>
+                    </m:r>
+                    <m:sSub>
+                      <m:sSubPr>
+                        <m:ctrlPr>
+                          <w:rPr>
+                            <w:rFonts w:ascii="Cambria Math" w:hAnsi="Cambria Math"/>
+                          </w:rPr>
+                        </m:ctrlPr>
+                      </m:sSubPr>
+                      <m:e>
+                        <m:r>
+                          <w:rPr>
+                            <w:rFonts w:ascii="Cambria Math" w:hAnsi="Cambria Math"/>
+                          </w:rPr>
+                          <m:t>F</m:t>
+                        </m:r>
+                      </m:e>
+                      <m:sub>
+                        <m:r>
+                          <w:rPr>
+                            <w:rFonts w:ascii="Cambria Math" w:hAnsi="Cambria Math"/>
+                          </w:rPr>
+                          <m:t>Y</m:t>
+                        </m:r>
+                        <m:r>
+                          <m:rPr>
+                            <m:sty m:val="p"/>
+                          </m:rPr>
+                          <w:rPr>
+                            <w:rFonts w:ascii="Cambria Math" w:hAnsi="Cambria Math"/>
+                          </w:rPr>
+                          <m:t>1</m:t>
+                        </m:r>
+                      </m:sub>
+                    </m:sSub>
+                    <m:r>
+                      <w:rPr>
+                        <w:rFonts w:ascii="Cambria Math" w:hAnsi="Cambria Math"/>
+                      </w:rPr>
+                      <m:t>cosδ</m:t>
+                    </m:r>
+                    <m:r>
+                      <m:rPr>
+                        <m:sty m:val="p"/>
+                      </m:rPr>
+                      <w:rPr>
+                        <w:rFonts w:ascii="Cambria Math" w:hAnsi="Cambria Math"/>
+                      </w:rPr>
+                      <m:t>+</m:t>
+                    </m:r>
+                    <m:sSub>
+                      <m:sSubPr>
+                        <m:ctrlPr>
+                          <w:rPr>
+                            <w:rFonts w:ascii="Cambria Math" w:hAnsi="Cambria Math"/>
+                          </w:rPr>
+                        </m:ctrlPr>
+                      </m:sSubPr>
+                      <m:e>
+                        <m:r>
+                          <w:rPr>
+                            <w:rFonts w:ascii="Cambria Math" w:hAnsi="Cambria Math"/>
+                          </w:rPr>
+                          <m:t>F</m:t>
+                        </m:r>
+                      </m:e>
+                      <m:sub>
+                        <m:r>
+                          <w:rPr>
+                            <w:rFonts w:ascii="Cambria Math" w:hAnsi="Cambria Math"/>
+                          </w:rPr>
+                          <m:t>Y</m:t>
+                        </m:r>
+                        <m:r>
+                          <m:rPr>
+                            <m:sty m:val="p"/>
+                          </m:rPr>
+                          <w:rPr>
+                            <w:rFonts w:ascii="Cambria Math" w:hAnsi="Cambria Math"/>
+                          </w:rPr>
+                          <m:t>2</m:t>
+                        </m:r>
+                      </m:sub>
+                    </m:sSub>
+                  </m:e>
+                </m:nary>
+              </m:e>
+              <m:e>
+                <m:r>
+                  <w:rPr>
+                    <w:rFonts w:ascii="Cambria Math" w:hAnsi="Cambria Math"/>
+                  </w:rPr>
+                  <m:t xml:space="preserve">       </m:t>
+                </m:r>
+                <m:nary>
+                  <m:naryPr>
+                    <m:chr m:val="∑"/>
+                    <m:limLoc m:val="undOvr"/>
+                    <m:subHide m:val="1"/>
+                    <m:supHide m:val="1"/>
+                    <m:ctrlPr>
+                      <w:rPr>
+                        <w:rFonts w:ascii="Cambria Math" w:hAnsi="Cambria Math"/>
+                        <w:i/>
+                      </w:rPr>
+                    </m:ctrlPr>
+                  </m:naryPr>
+                  <m:sub/>
+                  <m:sup/>
+                  <m:e>
+                    <m:sSub>
+                      <m:sSubPr>
+                        <m:ctrlPr>
+                          <w:rPr>
+                            <w:rFonts w:ascii="Cambria Math" w:hAnsi="Cambria Math"/>
+                            <w:i/>
+                          </w:rPr>
+                        </m:ctrlPr>
+                      </m:sSubPr>
+                      <m:e>
+                        <m:r>
+                          <w:rPr>
+                            <w:rFonts w:ascii="Cambria Math" w:hAnsi="Cambria Math"/>
+                          </w:rPr>
+                          <m:t>M</m:t>
+                        </m:r>
+                      </m:e>
+                      <m:sub>
+                        <m:r>
+                          <w:rPr>
+                            <w:rFonts w:ascii="Cambria Math" w:hAnsi="Cambria Math"/>
+                          </w:rPr>
+                          <m:t>Z</m:t>
+                        </m:r>
+                      </m:sub>
+                    </m:sSub>
+                  </m:e>
+                </m:nary>
+                <m:r>
+                  <w:rPr>
+                    <w:rFonts w:ascii="Cambria Math" w:hAnsi="Cambria Math"/>
+                  </w:rPr>
+                  <m:t>=a</m:t>
+                </m:r>
+                <m:sSub>
+                  <m:sSubPr>
+                    <m:ctrlPr>
+                      <w:rPr>
+                        <w:rFonts w:ascii="Cambria Math" w:hAnsi="Cambria Math"/>
+                        <w:i/>
+                      </w:rPr>
+                    </m:ctrlPr>
+                  </m:sSubPr>
+                  <m:e>
+                    <m:r>
+                      <w:rPr>
+                        <w:rFonts w:ascii="Cambria Math" w:hAnsi="Cambria Math"/>
+                      </w:rPr>
+                      <m:t>F</m:t>
+                    </m:r>
+                  </m:e>
+                  <m:sub>
+                    <m:r>
+                      <w:rPr>
+                        <w:rFonts w:ascii="Cambria Math" w:hAnsi="Cambria Math"/>
+                      </w:rPr>
+                      <m:t>Y1</m:t>
+                    </m:r>
+                  </m:sub>
+                </m:sSub>
+                <m:r>
+                  <w:rPr>
+                    <w:rFonts w:ascii="Cambria Math" w:hAnsi="Cambria Math"/>
+                  </w:rPr>
+                  <m:t>cosδ-b</m:t>
+                </m:r>
+                <m:sSub>
+                  <m:sSubPr>
+                    <m:ctrlPr>
+                      <w:rPr>
+                        <w:rFonts w:ascii="Cambria Math" w:hAnsi="Cambria Math"/>
+                        <w:i/>
+                      </w:rPr>
+                    </m:ctrlPr>
+                  </m:sSubPr>
+                  <m:e>
+                    <m:r>
+                      <w:rPr>
+                        <w:rFonts w:ascii="Cambria Math" w:hAnsi="Cambria Math"/>
+                      </w:rPr>
+                      <m:t>F</m:t>
+                    </m:r>
+                  </m:e>
+                  <m:sub>
+                    <m:r>
+                      <w:rPr>
+                        <w:rFonts w:ascii="Cambria Math" w:hAnsi="Cambria Math"/>
+                      </w:rPr>
+                      <m:t>Y2</m:t>
+                    </m:r>
+                  </m:sub>
+                </m:sSub>
+              </m:e>
+            </m:eqArr>
+          </m:e>
+        </m:d>
+      </m:oMath>
+      <w:r>
+        <w:tab/>
+        <w:t>(</w:t>
+      </w:r>
+      <w:r>
+        <w:fldChar w:fldCharType="begin"/>
+      </w:r>
+      <w:r>
+        <w:instrText xml:space="preserve"> STYLEREF 1 \s </w:instrText>
+      </w:r>
+      <w:r>
+        <w:fldChar w:fldCharType="separate"/>
+      </w:r>
+      <w:r>
+        <w:rPr>
+          <w:noProof/>
+        </w:rPr>
+        <w:t>2</w:t>
+      </w:r>
+      <w:r>
+        <w:rPr>
+          <w:noProof/>
+        </w:rPr>
+        <w:fldChar w:fldCharType="end"/>
+      </w:r>
+      <w:r>
+        <w:t>.</w:t>
+      </w:r>
+      <w:r>
+        <w:fldChar w:fldCharType="begin"/>
+      </w:r>
+      <w:r>
+        <w:instrText xml:space="preserve"> SEQ </w:instrText>
+      </w:r>
+      <w:r>
+        <w:instrText>公式</w:instrText>
+      </w:r>
+      <w:r>
+        <w:instrText xml:space="preserve"> \* ARABIC \s 1 </w:instrText>
+      </w:r>
+      <w:r>
+        <w:fldChar w:fldCharType="separate"/>
+      </w:r>
+      <w:r>
+        <w:rPr>
+          <w:noProof/>
+        </w:rPr>
+        <w:t>12</w:t>
+      </w:r>
+      <w:r>
+        <w:fldChar w:fldCharType="end"/>
+      </w:r>
+      <w:r>
+        <w:t>)</w:t>
+      </w:r>
+    </w:p>
+    <w:p>
+      <w:pPr>
+        <w:ind w:firstLine="480"/>
+      </w:pPr>
+      <w:proofErr w:type="gramStart"/>
+      <w:r>
+        <w:rPr>
+          <w:rFonts w:hint="eastAsia"/>
+        </w:rPr>
+        <w:t>鉴于侧</w:t>
+      </w:r>
+      <w:proofErr w:type="gramEnd"/>
+      <w:r>
+        <w:rPr>
+          <w:rFonts w:hint="eastAsia"/>
+        </w:rPr>
+        <w:t>偏角都比较小则</w:t>
+      </w:r>
+      <w:proofErr w:type="gramStart"/>
+      <w:r>
+        <w:rPr>
+          <w:rFonts w:hint="eastAsia"/>
+        </w:rPr>
+        <w:t>侧偏力为</w:t>
+      </w:r>
+      <w:proofErr w:type="gramEnd"/>
+      <w:r>
+        <w:rPr>
+          <w:rFonts w:hint="eastAsia"/>
+        </w:rPr>
+        <w:t>：</w:t>
+      </w:r>
+    </w:p>
+    <w:p>
+      <w:pPr>
+        <w:pStyle w:val="a8"/>
+        <w:spacing w:before="163" w:after="163"/>
+      </w:pPr>
+      <w:r>
+        <w:tab/>
+      </w:r>
+      <m:oMath>
+        <m:d>
+          <m:dPr>
+            <m:begChr m:val="{"/>
+            <m:endChr m:val=""/>
+            <m:ctrlPr>
+              <w:rPr>
+                <w:rFonts w:ascii="Cambria Math" w:hAnsi="Cambria Math"/>
+              </w:rPr>
+            </m:ctrlPr>
+          </m:dPr>
+          <m:e>
+            <m:eqArr>
+              <m:eqArrPr>
+                <m:ctrlPr>
+                  <w:rPr>
+                    <w:rFonts w:ascii="Cambria Math" w:hAnsi="Cambria Math"/>
+                  </w:rPr>
+                </m:ctrlPr>
+              </m:eqArrPr>
+              <m:e>
+                <m:sSub>
+                  <m:sSubPr>
+                    <m:ctrlPr>
+                      <w:rPr>
+                        <w:rFonts w:ascii="Cambria Math" w:hAnsi="Cambria Math"/>
+                      </w:rPr>
+                    </m:ctrlPr>
+                  </m:sSubPr>
+                  <m:e>
+                    <m:r>
+                      <w:rPr>
+                        <w:rFonts w:ascii="Cambria Math" w:hAnsi="Cambria Math"/>
+                      </w:rPr>
+                      <m:t>F</m:t>
+                    </m:r>
+                  </m:e>
+                  <m:sub>
+                    <m:r>
+                      <w:rPr>
+                        <w:rFonts w:ascii="Cambria Math" w:hAnsi="Cambria Math"/>
+                      </w:rPr>
+                      <m:t>Y</m:t>
+                    </m:r>
+                    <m:r>
+                      <m:rPr>
+                        <m:sty m:val="p"/>
+                      </m:rPr>
+                      <w:rPr>
+                        <w:rFonts w:ascii="Cambria Math" w:hAnsi="Cambria Math"/>
+                      </w:rPr>
+                      <m:t>1</m:t>
+                    </m:r>
+                  </m:sub>
+                </m:sSub>
+                <m:r>
+                  <m:rPr>
+                    <m:sty m:val="p"/>
+                  </m:rPr>
+                  <w:rPr>
+                    <w:rFonts w:ascii="Cambria Math" w:hAnsi="Cambria Math" w:hint="eastAsia"/>
+                  </w:rPr>
+                  <m:t>=</m:t>
+                </m:r>
+                <m:sSub>
+                  <m:sSubPr>
+                    <m:ctrlPr>
+                      <w:rPr>
+                        <w:rFonts w:ascii="Cambria Math" w:hAnsi="Cambria Math"/>
+                      </w:rPr>
+                    </m:ctrlPr>
+                  </m:sSubPr>
+                  <m:e>
+                    <m:r>
+                      <w:rPr>
+                        <w:rFonts w:ascii="Cambria Math" w:hAnsi="Cambria Math"/>
+                      </w:rPr>
+                      <m:t>k</m:t>
+                    </m:r>
+                  </m:e>
+                  <m:sub>
+                    <m:r>
+                      <m:rPr>
+                        <m:sty m:val="p"/>
+                      </m:rPr>
+                      <w:rPr>
+                        <w:rFonts w:ascii="Cambria Math" w:hAnsi="Cambria Math"/>
+                      </w:rPr>
+                      <m:t>1</m:t>
+                    </m:r>
+                  </m:sub>
+                </m:sSub>
+                <m:sSub>
+                  <m:sSubPr>
+                    <m:ctrlPr>
+                      <w:rPr>
+                        <w:rFonts w:ascii="Cambria Math" w:hAnsi="Cambria Math"/>
+                      </w:rPr>
+                    </m:ctrlPr>
+                  </m:sSubPr>
+                  <m:e>
+                    <m:r>
+                      <w:rPr>
+                        <w:rFonts w:ascii="Cambria Math" w:hAnsi="Cambria Math"/>
+                      </w:rPr>
+                      <m:t>α</m:t>
+                    </m:r>
+                  </m:e>
+                  <m:sub>
+                    <m:r>
+                      <m:rPr>
+                        <m:sty m:val="p"/>
+                      </m:rPr>
+                      <w:rPr>
+                        <w:rFonts w:ascii="Cambria Math" w:hAnsi="Cambria Math"/>
+                      </w:rPr>
+                      <m:t>1</m:t>
+                    </m:r>
+                  </m:sub>
+                </m:sSub>
+              </m:e>
+              <m:e>
+                <m:sSub>
+                  <m:sSubPr>
+                    <m:ctrlPr>
+                      <w:rPr>
+                        <w:rFonts w:ascii="Cambria Math" w:hAnsi="Cambria Math"/>
+                      </w:rPr>
+                    </m:ctrlPr>
+                  </m:sSubPr>
+                  <m:e>
+                    <m:r>
+                      <w:rPr>
+                        <w:rFonts w:ascii="Cambria Math" w:hAnsi="Cambria Math"/>
+                      </w:rPr>
+                      <m:t>F</m:t>
+                    </m:r>
+                  </m:e>
+                  <m:sub>
+                    <m:r>
+                      <w:rPr>
+                        <w:rFonts w:ascii="Cambria Math" w:hAnsi="Cambria Math"/>
+                      </w:rPr>
+                      <m:t>Y</m:t>
+                    </m:r>
+                    <m:r>
+                      <m:rPr>
+                        <m:sty m:val="p"/>
+                      </m:rPr>
+                      <w:rPr>
+                        <w:rFonts w:ascii="Cambria Math" w:hAnsi="Cambria Math"/>
+                      </w:rPr>
+                      <m:t>2</m:t>
+                    </m:r>
+                  </m:sub>
+                </m:sSub>
+                <m:r>
+                  <m:rPr>
+                    <m:sty m:val="p"/>
+                  </m:rPr>
+                  <w:rPr>
+                    <w:rFonts w:ascii="Cambria Math" w:hAnsi="Cambria Math"/>
+                  </w:rPr>
+                  <m:t>=</m:t>
+                </m:r>
+                <m:sSub>
+                  <m:sSubPr>
+                    <m:ctrlPr>
+                      <w:rPr>
+                        <w:rFonts w:ascii="Cambria Math" w:hAnsi="Cambria Math"/>
+                      </w:rPr>
+                    </m:ctrlPr>
+                  </m:sSubPr>
+                  <m:e>
+                    <m:r>
+                      <w:rPr>
+                        <w:rFonts w:ascii="Cambria Math" w:hAnsi="Cambria Math"/>
+                      </w:rPr>
+                      <m:t>k</m:t>
+                    </m:r>
+                  </m:e>
+                  <m:sub>
+                    <m:r>
+                      <m:rPr>
+                        <m:sty m:val="p"/>
+                      </m:rPr>
+                      <w:rPr>
+                        <w:rFonts w:ascii="Cambria Math" w:hAnsi="Cambria Math"/>
+                      </w:rPr>
+                      <m:t>2</m:t>
+                    </m:r>
+                  </m:sub>
+                </m:sSub>
+                <m:sSub>
+                  <m:sSubPr>
+                    <m:ctrlPr>
+                      <w:rPr>
+                        <w:rFonts w:ascii="Cambria Math" w:hAnsi="Cambria Math"/>
+                      </w:rPr>
+                    </m:ctrlPr>
+                  </m:sSubPr>
+                  <m:e>
+                    <m:r>
+                      <w:rPr>
+                        <w:rFonts w:ascii="Cambria Math" w:hAnsi="Cambria Math"/>
+                      </w:rPr>
+                      <m:t>α</m:t>
+                    </m:r>
+                  </m:e>
+                  <m:sub>
+                    <m:r>
+                      <m:rPr>
+                        <m:sty m:val="p"/>
+                      </m:rPr>
+                      <w:rPr>
+                        <w:rFonts w:ascii="Cambria Math" w:hAnsi="Cambria Math"/>
+                      </w:rPr>
+                      <m:t>2</m:t>
+                    </m:r>
+                  </m:sub>
+                </m:sSub>
+              </m:e>
+            </m:eqArr>
+          </m:e>
+        </m:d>
+      </m:oMath>
+      <w:r>
+        <w:tab/>
+        <w:t>(</w:t>
+      </w:r>
+      <w:r>
+        <w:fldChar w:fldCharType="begin"/>
+      </w:r>
+      <w:r>
+        <w:instrText xml:space="preserve"> STYLEREF 1 \s </w:instrText>
+      </w:r>
+      <w:r>
+        <w:fldChar w:fldCharType="separate"/>
+      </w:r>
+      <w:r>
+        <w:rPr>
+          <w:noProof/>
+        </w:rPr>
+        <w:t>2</w:t>
+      </w:r>
+      <w:r>
+        <w:rPr>
+          <w:noProof/>
+        </w:rPr>
+        <w:fldChar w:fldCharType="end"/>
+      </w:r>
+      <w:r>
+        <w:t>.</w:t>
+      </w:r>
+      <w:r>
+        <w:fldChar w:fldCharType="begin"/>
+      </w:r>
+      <w:r>
+        <w:instrText xml:space="preserve"> SEQ </w:instrText>
+      </w:r>
+      <w:r>
+        <w:instrText>公式</w:instrText>
+      </w:r>
+      <w:r>
+        <w:instrText xml:space="preserve"> \* ARABIC \s 1 </w:instrText>
+      </w:r>
+      <w:r>
+        <w:fldChar w:fldCharType="separate"/>
+      </w:r>
+      <w:r>
+        <w:rPr>
+          <w:noProof/>
+        </w:rPr>
+        <w:t>13</w:t>
+      </w:r>
+      <w:r>
+        <w:fldChar w:fldCharType="end"/>
+      </w:r>
+      <w:r>
+        <w:t>)</w:t>
+      </w:r>
+    </w:p>
+    <w:p>
+      <w:pPr>
+        <w:pStyle w:val="a8"/>
+        <w:spacing w:beforeLines="150" w:before="489" w:afterLines="150" w:after="489"/>
+      </w:pPr>
+      <w:r>
+        <w:tab/>
+      </w:r>
+      <m:oMath>
+        <m:d>
+          <m:dPr>
+            <m:begChr m:val="{"/>
+            <m:endChr m:val=""/>
+            <m:ctrlPr>
+              <w:rPr>
+                <w:rFonts w:ascii="Cambria Math" w:hAnsi="Cambria Math"/>
+              </w:rPr>
+            </m:ctrlPr>
+          </m:dPr>
+          <m:e>
+            <m:eqArr>
+              <m:eqArrPr>
+                <m:ctrlPr>
+                  <w:rPr>
+                    <w:rFonts w:ascii="Cambria Math" w:hAnsi="Cambria Math"/>
+                  </w:rPr>
+                </m:ctrlPr>
+              </m:eqArrPr>
+              <m:e>
+                <m:sSub>
+                  <m:sSubPr>
+                    <m:ctrlPr>
+                      <w:rPr>
+                        <w:rFonts w:ascii="Cambria Math" w:hAnsi="Cambria Math"/>
+                      </w:rPr>
+                    </m:ctrlPr>
+                  </m:sSubPr>
+                  <m:e>
+                    <m:r>
+                      <w:rPr>
+                        <w:rFonts w:ascii="Cambria Math" w:hAnsi="Cambria Math"/>
+                      </w:rPr>
+                      <m:t>α</m:t>
+                    </m:r>
+                  </m:e>
+                  <m:sub>
+                    <m:r>
+                      <m:rPr>
+                        <m:sty m:val="p"/>
+                      </m:rPr>
+                      <w:rPr>
+                        <w:rFonts w:ascii="Cambria Math" w:hAnsi="Cambria Math"/>
+                      </w:rPr>
+                      <m:t>1</m:t>
+                    </m:r>
+                  </m:sub>
+                </m:sSub>
+                <m:r>
+                  <m:rPr>
+                    <m:sty m:val="p"/>
+                  </m:rPr>
+                  <w:rPr>
+                    <w:rFonts w:ascii="Cambria Math" w:hAnsi="Cambria Math"/>
+                  </w:rPr>
+                  <m:t>=-</m:t>
+                </m:r>
+                <m:d>
+                  <m:dPr>
+                    <m:ctrlPr>
+                      <w:rPr>
+                        <w:rFonts w:ascii="Cambria Math" w:hAnsi="Cambria Math"/>
+                      </w:rPr>
+                    </m:ctrlPr>
+                  </m:dPr>
+                  <m:e>
+                    <m:r>
+                      <w:rPr>
+                        <w:rFonts w:ascii="Cambria Math" w:hAnsi="Cambria Math"/>
+                      </w:rPr>
+                      <m:t>δ</m:t>
+                    </m:r>
+                    <m:r>
+                      <m:rPr>
+                        <m:sty m:val="p"/>
+                      </m:rPr>
+                      <w:rPr>
+                        <w:rFonts w:ascii="Cambria Math" w:hAnsi="Cambria Math"/>
+                      </w:rPr>
+                      <m:t>-</m:t>
+                    </m:r>
+                    <m:r>
+                      <w:rPr>
+                        <w:rFonts w:ascii="Cambria Math" w:hAnsi="Cambria Math"/>
+                      </w:rPr>
+                      <m:t>ξ</m:t>
+                    </m:r>
+                  </m:e>
+                </m:d>
+                <m:r>
+                  <m:rPr>
+                    <m:sty m:val="p"/>
+                  </m:rPr>
+                  <w:rPr>
+                    <w:rFonts w:ascii="Cambria Math" w:hAnsi="Cambria Math"/>
+                  </w:rPr>
+                  <m:t>=</m:t>
+                </m:r>
+                <m:r>
+                  <w:rPr>
+                    <w:rFonts w:ascii="Cambria Math" w:hAnsi="Cambria Math"/>
+                  </w:rPr>
+                  <m:t>β</m:t>
+                </m:r>
+                <m:r>
+                  <m:rPr>
+                    <m:sty m:val="p"/>
+                  </m:rPr>
+                  <w:rPr>
+                    <w:rFonts w:ascii="Cambria Math" w:hAnsi="Cambria Math"/>
+                  </w:rPr>
+                  <m:t>+</m:t>
+                </m:r>
+                <m:f>
+                  <m:fPr>
+                    <m:ctrlPr>
+                      <w:rPr>
+                        <w:rFonts w:ascii="Cambria Math" w:hAnsi="Cambria Math"/>
+                      </w:rPr>
+                    </m:ctrlPr>
+                  </m:fPr>
+                  <m:num>
+                    <m:r>
+                      <w:rPr>
+                        <w:rFonts w:ascii="Cambria Math" w:hAnsi="Cambria Math"/>
+                      </w:rPr>
+                      <m:t>a</m:t>
+                    </m:r>
+                    <m:sSub>
+                      <m:sSubPr>
+                        <m:ctrlPr>
+                          <w:rPr>
+                            <w:rFonts w:ascii="Cambria Math" w:hAnsi="Cambria Math"/>
+                          </w:rPr>
+                        </m:ctrlPr>
+                      </m:sSubPr>
+                      <m:e>
+                        <m:r>
+                          <w:rPr>
+                            <w:rFonts w:ascii="Cambria Math" w:hAnsi="Cambria Math"/>
+                          </w:rPr>
+                          <m:t>ω</m:t>
+                        </m:r>
+                      </m:e>
+                      <m:sub>
+                        <m:r>
+                          <w:rPr>
+                            <w:rFonts w:ascii="Cambria Math" w:hAnsi="Cambria Math"/>
+                          </w:rPr>
+                          <m:t>r</m:t>
+                        </m:r>
+                      </m:sub>
+                    </m:sSub>
+                  </m:num>
+                  <m:den>
+                    <m:r>
+                      <w:rPr>
+                        <w:rFonts w:ascii="Cambria Math" w:hAnsi="Cambria Math"/>
+                      </w:rPr>
+                      <m:t>u</m:t>
+                    </m:r>
+                  </m:den>
+                </m:f>
+                <m:r>
+                  <m:rPr>
+                    <m:sty m:val="p"/>
+                  </m:rPr>
+                  <w:rPr>
+                    <w:rFonts w:ascii="Cambria Math" w:hAnsi="Cambria Math"/>
+                  </w:rPr>
+                  <m:t>-</m:t>
+                </m:r>
+                <m:r>
+                  <w:rPr>
+                    <w:rFonts w:ascii="Cambria Math" w:hAnsi="Cambria Math"/>
+                  </w:rPr>
+                  <m:t>δ</m:t>
+                </m:r>
+              </m:e>
+              <m:e>
+                <m:sSub>
+                  <m:sSubPr>
+                    <m:ctrlPr>
+                      <w:rPr>
+                        <w:rFonts w:ascii="Cambria Math" w:hAnsi="Cambria Math"/>
+                      </w:rPr>
+                    </m:ctrlPr>
+                  </m:sSubPr>
+                  <m:e>
+                    <m:r>
+                      <w:rPr>
+                        <w:rFonts w:ascii="Cambria Math" w:hAnsi="Cambria Math"/>
+                      </w:rPr>
+                      <m:t>α</m:t>
+                    </m:r>
+                  </m:e>
+                  <m:sub>
+                    <m:r>
+                      <m:rPr>
+                        <m:sty m:val="p"/>
+                      </m:rPr>
+                      <w:rPr>
+                        <w:rFonts w:ascii="Cambria Math" w:hAnsi="Cambria Math"/>
+                      </w:rPr>
+                      <m:t>2</m:t>
+                    </m:r>
+                  </m:sub>
+                </m:sSub>
+                <m:r>
+                  <m:rPr>
+                    <m:sty m:val="p"/>
+                  </m:rPr>
+                  <w:rPr>
+                    <w:rFonts w:ascii="Cambria Math" w:hAnsi="Cambria Math"/>
+                  </w:rPr>
+                  <m:t>=</m:t>
+                </m:r>
+                <m:r>
+                  <w:rPr>
+                    <w:rFonts w:ascii="Cambria Math" w:hAnsi="Cambria Math"/>
+                  </w:rPr>
+                  <m:t>v</m:t>
+                </m:r>
+                <m:r>
+                  <m:rPr>
+                    <m:sty m:val="p"/>
+                  </m:rPr>
+                  <w:rPr>
+                    <w:rFonts w:ascii="Cambria Math" w:hAnsi="Cambria Math"/>
+                  </w:rPr>
+                  <m:t>-</m:t>
+                </m:r>
+                <m:f>
+                  <m:fPr>
+                    <m:ctrlPr>
+                      <w:rPr>
+                        <w:rFonts w:ascii="Cambria Math" w:hAnsi="Cambria Math"/>
+                      </w:rPr>
+                    </m:ctrlPr>
+                  </m:fPr>
+                  <m:num>
+                    <m:r>
+                      <w:rPr>
+                        <w:rFonts w:ascii="Cambria Math" w:hAnsi="Cambria Math"/>
+                      </w:rPr>
+                      <m:t>b</m:t>
+                    </m:r>
+                    <m:sSub>
+                      <m:sSubPr>
+                        <m:ctrlPr>
+                          <w:rPr>
+                            <w:rFonts w:ascii="Cambria Math" w:hAnsi="Cambria Math"/>
+                          </w:rPr>
+                        </m:ctrlPr>
+                      </m:sSubPr>
+                      <m:e>
+                        <m:r>
+                          <w:rPr>
+                            <w:rFonts w:ascii="Cambria Math" w:hAnsi="Cambria Math"/>
+                          </w:rPr>
+                          <m:t>ω</m:t>
+                        </m:r>
+                      </m:e>
+                      <m:sub>
+                        <m:r>
+                          <w:rPr>
+                            <w:rFonts w:ascii="Cambria Math" w:hAnsi="Cambria Math"/>
+                          </w:rPr>
+                          <m:t>r</m:t>
+                        </m:r>
+                      </m:sub>
+                    </m:sSub>
+                  </m:num>
+                  <m:den>
+                    <m:r>
+                      <w:rPr>
+                        <w:rFonts w:ascii="Cambria Math" w:hAnsi="Cambria Math"/>
+                      </w:rPr>
+                      <m:t>u</m:t>
+                    </m:r>
+                  </m:den>
+                </m:f>
+                <m:r>
+                  <m:rPr>
+                    <m:sty m:val="p"/>
+                  </m:rPr>
+                  <w:rPr>
+                    <w:rFonts w:ascii="Cambria Math" w:hAnsi="Cambria Math"/>
+                  </w:rPr>
+                  <m:t>=</m:t>
+                </m:r>
+                <m:r>
+                  <w:rPr>
+                    <w:rFonts w:ascii="Cambria Math" w:hAnsi="Cambria Math"/>
+                  </w:rPr>
+                  <m:t>β</m:t>
+                </m:r>
+                <m:r>
+                  <m:rPr>
+                    <m:sty m:val="p"/>
+                  </m:rPr>
+                  <w:rPr>
+                    <w:rFonts w:ascii="Cambria Math" w:hAnsi="Cambria Math"/>
+                  </w:rPr>
+                  <m:t>-</m:t>
+                </m:r>
+                <m:f>
+                  <m:fPr>
+                    <m:ctrlPr>
+                      <w:rPr>
+                        <w:rFonts w:ascii="Cambria Math" w:hAnsi="Cambria Math"/>
+                      </w:rPr>
+                    </m:ctrlPr>
+                  </m:fPr>
+                  <m:num>
+                    <m:r>
+                      <w:rPr>
+                        <w:rFonts w:ascii="Cambria Math" w:hAnsi="Cambria Math"/>
+                      </w:rPr>
+                      <m:t>b</m:t>
+                    </m:r>
+                    <m:sSub>
+                      <m:sSubPr>
+                        <m:ctrlPr>
+                          <w:rPr>
+                            <w:rFonts w:ascii="Cambria Math" w:hAnsi="Cambria Math"/>
+                          </w:rPr>
+                        </m:ctrlPr>
+                      </m:sSubPr>
+                      <m:e>
+                        <m:r>
+                          <w:rPr>
+                            <w:rFonts w:ascii="Cambria Math" w:hAnsi="Cambria Math"/>
+                          </w:rPr>
+                          <m:t>ω</m:t>
+                        </m:r>
+                      </m:e>
+                      <m:sub>
+                        <m:r>
+                          <w:rPr>
+                            <w:rFonts w:ascii="Cambria Math" w:hAnsi="Cambria Math"/>
+                          </w:rPr>
+                          <m:t>r</m:t>
+                        </m:r>
+                      </m:sub>
+                    </m:sSub>
+                  </m:num>
+                  <m:den>
+                    <m:r>
+                      <w:rPr>
+                        <w:rFonts w:ascii="Cambria Math" w:hAnsi="Cambria Math"/>
+                      </w:rPr>
+                      <m:t>u</m:t>
+                    </m:r>
+                  </m:den>
+                </m:f>
+              </m:e>
+            </m:eqArr>
+          </m:e>
+        </m:d>
+      </m:oMath>
+      <w:r>
+        <w:tab/>
+        <w:t>(</w:t>
+      </w:r>
+      <w:r>
+        <w:fldChar w:fldCharType="begin"/>
+      </w:r>
+      <w:r>
+        <w:instrText xml:space="preserve"> STYLEREF 1 \s </w:instrText>
+      </w:r>
+      <w:r>
+        <w:fldChar w:fldCharType="separate"/>
+      </w:r>
+      <w:r>
+        <w:rPr>
+          <w:noProof/>
+        </w:rPr>
+        <w:t>2</w:t>
+      </w:r>
+      <w:r>
+        <w:rPr>
+          <w:noProof/>
+        </w:rPr>
+        <w:fldChar w:fldCharType="end"/>
+      </w:r>
+      <w:r>
+        <w:t>.</w:t>
+      </w:r>
+      <w:r>
+        <w:fldChar w:fldCharType="begin"/>
+      </w:r>
+      <w:r>
+        <w:instrText xml:space="preserve"> SEQ </w:instrText>
+      </w:r>
+      <w:r>
+        <w:instrText>公式</w:instrText>
+      </w:r>
+      <w:r>
+        <w:instrText xml:space="preserve"> \* ARABIC \s 1 </w:instrText>
+      </w:r>
+      <w:r>
+        <w:fldChar w:fldCharType="separate"/>
+      </w:r>
+      <w:r>
+        <w:rPr>
+          <w:noProof/>
+        </w:rPr>
+        <w:t>14</w:t>
+      </w:r>
+      <w:r>
+        <w:fldChar w:fldCharType="end"/>
+      </w:r>
+      <w:r>
+        <w:t>)</w:t>
+      </w:r>
+    </w:p>
+    <w:p>
+      <w:pPr>
+        <w:ind w:firstLine="480"/>
+      </w:pPr>
+      <w:r>
+        <w:rPr>
+          <w:rFonts w:hint="eastAsia"/>
+        </w:rPr>
+        <w:t>公式</w:t>
+      </w:r>
+      <w:r>
+        <w:rPr>
+          <w:rFonts w:hint="eastAsia"/>
+        </w:rPr>
+        <w:t>2.13</w:t>
+      </w:r>
+      <w:r>
+        <w:rPr>
+          <w:rFonts w:hint="eastAsia"/>
+        </w:rPr>
+        <w:t>和</w:t>
+      </w:r>
+      <w:r>
+        <w:rPr>
+          <w:rFonts w:hint="eastAsia"/>
+        </w:rPr>
+        <w:t>2.14</w:t>
+      </w:r>
+      <w:r>
+        <w:rPr>
+          <w:rFonts w:hint="eastAsia"/>
+        </w:rPr>
+        <w:t>代入</w:t>
+      </w:r>
+      <w:r>
+        <w:rPr>
+          <w:rFonts w:hint="eastAsia"/>
+        </w:rPr>
+        <w:t>2.12</w:t>
+      </w:r>
+      <w:r>
+        <w:rPr>
+          <w:rFonts w:hint="eastAsia"/>
+        </w:rPr>
+        <w:t>得：</w:t>
+      </w:r>
+    </w:p>
+    <w:p>
+      <w:pPr>
+        <w:pStyle w:val="a8"/>
+        <w:spacing w:beforeLines="100" w:before="326" w:afterLines="200" w:after="652"/>
+      </w:pPr>
+      <w:r>
+        <w:tab/>
+      </w:r>
+      <m:oMath>
+        <m:d>
+          <m:dPr>
+            <m:begChr m:val="{"/>
+            <m:endChr m:val=""/>
+            <m:ctrlPr>
+              <w:rPr>
+                <w:rFonts w:ascii="Cambria Math" w:hAnsi="Cambria Math"/>
+              </w:rPr>
+            </m:ctrlPr>
+          </m:dPr>
+          <m:e>
+            <m:eqArr>
+              <m:eqArrPr>
+                <m:ctrlPr>
+                  <w:rPr>
+                    <w:rFonts w:ascii="Cambria Math" w:hAnsi="Cambria Math"/>
+                  </w:rPr>
+                </m:ctrlPr>
+              </m:eqArrPr>
+              <m:e>
+                <m:nary>
+                  <m:naryPr>
+                    <m:chr m:val="∑"/>
+                    <m:limLoc m:val="undOvr"/>
+                    <m:subHide m:val="1"/>
+                    <m:supHide m:val="1"/>
+                    <m:ctrlPr>
+                      <w:rPr>
+                        <w:rFonts w:ascii="Cambria Math" w:hAnsi="Cambria Math"/>
+                        <w:i/>
+                      </w:rPr>
+                    </m:ctrlPr>
+                  </m:naryPr>
+                  <m:sub/>
+                  <m:sup/>
+                  <m:e>
+                    <m:sSub>
+                      <m:sSubPr>
+                        <m:ctrlPr>
+                          <w:rPr>
+                            <w:rFonts w:ascii="Cambria Math" w:hAnsi="Cambria Math"/>
+                            <w:i/>
+                          </w:rPr>
+                        </m:ctrlPr>
+                      </m:sSubPr>
+                      <m:e>
+                        <m:r>
+                          <w:rPr>
+                            <w:rFonts w:ascii="Cambria Math" w:hAnsi="Cambria Math" w:hint="eastAsia"/>
+                          </w:rPr>
+                          <m:t>F</m:t>
+                        </m:r>
+                        <m:ctrlPr>
+                          <w:rPr>
+                            <w:rFonts w:ascii="Cambria Math" w:hAnsi="Cambria Math" w:hint="eastAsia"/>
+                            <w:i/>
+                          </w:rPr>
+                        </m:ctrlPr>
+                      </m:e>
+                      <m:sub>
+                        <m:r>
+                          <w:rPr>
+                            <w:rFonts w:ascii="Cambria Math" w:hAnsi="Cambria Math"/>
+                          </w:rPr>
+                          <m:t>Y</m:t>
+                        </m:r>
+                      </m:sub>
+                    </m:sSub>
+                    <m:r>
+                      <w:rPr>
+                        <w:rFonts w:ascii="Cambria Math" w:hAnsi="Cambria Math"/>
+                      </w:rPr>
+                      <m:t>=</m:t>
+                    </m:r>
+                    <m:sSub>
+                      <m:sSubPr>
+                        <m:ctrlPr>
+                          <w:rPr>
+                            <w:rFonts w:ascii="Cambria Math" w:hAnsi="Cambria Math"/>
+                            <w:i/>
+                          </w:rPr>
+                        </m:ctrlPr>
+                      </m:sSubPr>
+                      <m:e>
+                        <m:r>
+                          <w:rPr>
+                            <w:rFonts w:ascii="Cambria Math" w:hAnsi="Cambria Math"/>
+                          </w:rPr>
+                          <m:t>k</m:t>
+                        </m:r>
+                      </m:e>
+                      <m:sub>
+                        <m:r>
+                          <w:rPr>
+                            <w:rFonts w:ascii="Cambria Math" w:hAnsi="Cambria Math"/>
+                          </w:rPr>
+                          <m:t>1</m:t>
+                        </m:r>
+                      </m:sub>
+                    </m:sSub>
+                    <m:d>
+                      <m:dPr>
+                        <m:ctrlPr>
+                          <w:rPr>
+                            <w:rFonts w:ascii="Cambria Math" w:hAnsi="Cambria Math"/>
+                            <w:i/>
+                          </w:rPr>
+                        </m:ctrlPr>
+                      </m:dPr>
+                      <m:e>
+                        <m:r>
+                          <w:rPr>
+                            <w:rFonts w:ascii="Cambria Math" w:hAnsi="Cambria Math"/>
+                          </w:rPr>
+                          <m:t>β+</m:t>
+                        </m:r>
+                        <m:f>
+                          <m:fPr>
+                            <m:ctrlPr>
+                              <w:rPr>
+                                <w:rFonts w:ascii="Cambria Math" w:hAnsi="Cambria Math"/>
+                                <w:i/>
+                              </w:rPr>
+                            </m:ctrlPr>
+                          </m:fPr>
+                          <m:num>
+                            <m:r>
+                              <w:rPr>
+                                <w:rFonts w:ascii="Cambria Math" w:hAnsi="Cambria Math"/>
+                              </w:rPr>
+                              <m:t>a</m:t>
+                            </m:r>
+                            <m:sSub>
+                              <m:sSubPr>
+                                <m:ctrlPr>
+                                  <w:rPr>
+                                    <w:rFonts w:ascii="Cambria Math" w:hAnsi="Cambria Math"/>
+                                    <w:i/>
+                                  </w:rPr>
+                                </m:ctrlPr>
+                              </m:sSubPr>
+                              <m:e>
+                                <m:r>
+                                  <w:rPr>
+                                    <w:rFonts w:ascii="Cambria Math" w:hAnsi="Cambria Math"/>
+                                  </w:rPr>
+                                  <m:t>ω</m:t>
+                                </m:r>
+                              </m:e>
+                              <m:sub>
+                                <m:r>
+                                  <w:rPr>
+                                    <w:rFonts w:ascii="Cambria Math" w:hAnsi="Cambria Math"/>
+                                  </w:rPr>
+                                  <m:t>r</m:t>
+                                </m:r>
+                              </m:sub>
+                            </m:sSub>
+                          </m:num>
+                          <m:den>
+                            <m:r>
+                              <w:rPr>
+                                <w:rFonts w:ascii="Cambria Math" w:hAnsi="Cambria Math"/>
+                              </w:rPr>
+                              <m:t>u</m:t>
+                            </m:r>
+                          </m:den>
+                        </m:f>
+                        <m:r>
+                          <w:rPr>
+                            <w:rFonts w:ascii="Cambria Math" w:hAnsi="Cambria Math"/>
+                          </w:rPr>
+                          <m:t>-δ</m:t>
+                        </m:r>
+                      </m:e>
+                    </m:d>
+                    <m:r>
+                      <w:rPr>
+                        <w:rFonts w:ascii="Cambria Math" w:hAnsi="Cambria Math"/>
+                      </w:rPr>
+                      <m:t>+</m:t>
+                    </m:r>
+                    <m:sSub>
+                      <m:sSubPr>
+                        <m:ctrlPr>
+                          <w:rPr>
+                            <w:rFonts w:ascii="Cambria Math" w:hAnsi="Cambria Math"/>
+                            <w:i/>
+                          </w:rPr>
+                        </m:ctrlPr>
+                      </m:sSubPr>
+                      <m:e>
+                        <m:r>
+                          <w:rPr>
+                            <w:rFonts w:ascii="Cambria Math" w:hAnsi="Cambria Math"/>
+                          </w:rPr>
+                          <m:t>k</m:t>
+                        </m:r>
+                      </m:e>
+                      <m:sub>
+                        <m:r>
+                          <w:rPr>
+                            <w:rFonts w:ascii="Cambria Math" w:hAnsi="Cambria Math"/>
+                          </w:rPr>
+                          <m:t>2</m:t>
+                        </m:r>
+                      </m:sub>
+                    </m:sSub>
+                    <m:r>
+                      <w:rPr>
+                        <w:rFonts w:ascii="Cambria Math" w:hAnsi="Cambria Math"/>
+                      </w:rPr>
+                      <m:t>(β-</m:t>
+                    </m:r>
+                    <m:f>
+                      <m:fPr>
+                        <m:ctrlPr>
+                          <w:rPr>
+                            <w:rFonts w:ascii="Cambria Math" w:hAnsi="Cambria Math"/>
+                            <w:i/>
+                          </w:rPr>
+                        </m:ctrlPr>
+                      </m:fPr>
+                      <m:num>
+                        <m:r>
+                          <w:rPr>
+                            <w:rFonts w:ascii="Cambria Math" w:hAnsi="Cambria Math"/>
+                          </w:rPr>
+                          <m:t>b</m:t>
+                        </m:r>
+                        <m:sSub>
+                          <m:sSubPr>
+                            <m:ctrlPr>
+                              <w:rPr>
+                                <w:rFonts w:ascii="Cambria Math" w:hAnsi="Cambria Math"/>
+                                <w:i/>
+                              </w:rPr>
+                            </m:ctrlPr>
+                          </m:sSubPr>
+                          <m:e>
+                            <m:r>
+                              <w:rPr>
+                                <w:rFonts w:ascii="Cambria Math" w:hAnsi="Cambria Math"/>
+                              </w:rPr>
+                              <m:t>ω</m:t>
+                            </m:r>
+                          </m:e>
+                          <m:sub>
+                            <m:r>
+                              <w:rPr>
+                                <w:rFonts w:ascii="Cambria Math" w:hAnsi="Cambria Math"/>
+                              </w:rPr>
+                              <m:t>r</m:t>
+                            </m:r>
+                          </m:sub>
+                        </m:sSub>
+                      </m:num>
+                      <m:den>
+                        <m:r>
+                          <w:rPr>
+                            <w:rFonts w:ascii="Cambria Math" w:hAnsi="Cambria Math"/>
+                          </w:rPr>
+                          <m:t>u</m:t>
+                        </m:r>
+                      </m:den>
+                    </m:f>
+                    <m:r>
+                      <w:rPr>
+                        <w:rFonts w:ascii="Cambria Math" w:hAnsi="Cambria Math"/>
+                      </w:rPr>
+                      <m:t>)</m:t>
+                    </m:r>
+                  </m:e>
+                </m:nary>
+              </m:e>
+              <m:e>
+                <m:nary>
+                  <m:naryPr>
+                    <m:chr m:val="∑"/>
+                    <m:limLoc m:val="undOvr"/>
+                    <m:subHide m:val="1"/>
+                    <m:supHide m:val="1"/>
+                    <m:ctrlPr>
+                      <w:rPr>
+                        <w:rFonts w:ascii="Cambria Math" w:hAnsi="Cambria Math"/>
+                        <w:i/>
+                      </w:rPr>
+                    </m:ctrlPr>
+                  </m:naryPr>
+                  <m:sub/>
+                  <m:sup/>
+                  <m:e>
+                    <m:sSub>
+                      <m:sSubPr>
+                        <m:ctrlPr>
+                          <w:rPr>
+                            <w:rFonts w:ascii="Cambria Math" w:hAnsi="Cambria Math"/>
+                            <w:i/>
+                          </w:rPr>
+                        </m:ctrlPr>
+                      </m:sSubPr>
+                      <m:e>
+                        <m:r>
+                          <w:rPr>
+                            <w:rFonts w:ascii="Cambria Math" w:hAnsi="Cambria Math"/>
+                          </w:rPr>
+                          <m:t>M</m:t>
+                        </m:r>
+                      </m:e>
+                      <m:sub>
+                        <m:r>
+                          <w:rPr>
+                            <w:rFonts w:ascii="Cambria Math" w:hAnsi="Cambria Math"/>
+                          </w:rPr>
+                          <m:t>Z</m:t>
+                        </m:r>
+                      </m:sub>
+                    </m:sSub>
+                    <m:r>
+                      <w:rPr>
+                        <w:rFonts w:ascii="Cambria Math" w:hAnsi="Cambria Math"/>
+                      </w:rPr>
+                      <m:t>=a</m:t>
+                    </m:r>
+                    <m:sSub>
+                      <m:sSubPr>
+                        <m:ctrlPr>
+                          <w:rPr>
+                            <w:rFonts w:ascii="Cambria Math" w:hAnsi="Cambria Math"/>
+                            <w:i/>
+                          </w:rPr>
+                        </m:ctrlPr>
+                      </m:sSubPr>
+                      <m:e>
+                        <m:r>
+                          <w:rPr>
+                            <w:rFonts w:ascii="Cambria Math" w:hAnsi="Cambria Math"/>
+                          </w:rPr>
+                          <m:t>k</m:t>
+                        </m:r>
+                      </m:e>
+                      <m:sub>
+                        <m:r>
+                          <w:rPr>
+                            <w:rFonts w:ascii="Cambria Math" w:hAnsi="Cambria Math"/>
+                          </w:rPr>
+                          <m:t>1</m:t>
+                        </m:r>
+                      </m:sub>
+                    </m:sSub>
+                    <m:d>
+                      <m:dPr>
+                        <m:ctrlPr>
+                          <w:rPr>
+                            <w:rFonts w:ascii="Cambria Math" w:hAnsi="Cambria Math"/>
+                            <w:i/>
+                          </w:rPr>
+                        </m:ctrlPr>
+                      </m:dPr>
+                      <m:e>
+                        <m:r>
+                          <w:rPr>
+                            <w:rFonts w:ascii="Cambria Math" w:hAnsi="Cambria Math"/>
+                          </w:rPr>
+                          <m:t>β+</m:t>
+                        </m:r>
+                        <m:f>
+                          <m:fPr>
+                            <m:ctrlPr>
+                              <w:rPr>
+                                <w:rFonts w:ascii="Cambria Math" w:hAnsi="Cambria Math"/>
+                                <w:i/>
+                              </w:rPr>
+                            </m:ctrlPr>
+                          </m:fPr>
+                          <m:num>
+                            <m:r>
+                              <w:rPr>
+                                <w:rFonts w:ascii="Cambria Math" w:hAnsi="Cambria Math"/>
+                              </w:rPr>
+                              <m:t>a</m:t>
+                            </m:r>
+                            <m:sSub>
+                              <m:sSubPr>
+                                <m:ctrlPr>
+                                  <w:rPr>
+                                    <w:rFonts w:ascii="Cambria Math" w:hAnsi="Cambria Math"/>
+                                    <w:i/>
+                                  </w:rPr>
+                                </m:ctrlPr>
+                              </m:sSubPr>
+                              <m:e>
+                                <m:r>
+                                  <w:rPr>
+                                    <w:rFonts w:ascii="Cambria Math" w:hAnsi="Cambria Math"/>
+                                  </w:rPr>
+                                  <m:t>ω</m:t>
+                                </m:r>
+                              </m:e>
+                              <m:sub>
+                                <m:r>
+                                  <w:rPr>
+                                    <w:rFonts w:ascii="Cambria Math" w:hAnsi="Cambria Math"/>
+                                  </w:rPr>
+                                  <m:t>r</m:t>
+                                </m:r>
+                              </m:sub>
+                            </m:sSub>
+                          </m:num>
+                          <m:den>
+                            <m:r>
+                              <w:rPr>
+                                <w:rFonts w:ascii="Cambria Math" w:hAnsi="Cambria Math"/>
+                              </w:rPr>
+                              <m:t>u</m:t>
+                            </m:r>
+                          </m:den>
+                        </m:f>
+                        <m:r>
+                          <w:rPr>
+                            <w:rFonts w:ascii="Cambria Math" w:hAnsi="Cambria Math"/>
+                          </w:rPr>
+                          <m:t>-δ</m:t>
+                        </m:r>
+                      </m:e>
+                    </m:d>
+                    <m:r>
+                      <w:rPr>
+                        <w:rFonts w:ascii="Cambria Math" w:hAnsi="Cambria Math"/>
+                      </w:rPr>
+                      <m:t>-b</m:t>
+                    </m:r>
+                    <m:sSub>
+                      <m:sSubPr>
+                        <m:ctrlPr>
+                          <w:rPr>
+                            <w:rFonts w:ascii="Cambria Math" w:hAnsi="Cambria Math"/>
+                            <w:i/>
+                          </w:rPr>
+                        </m:ctrlPr>
+                      </m:sSubPr>
+                      <m:e>
+                        <m:r>
+                          <w:rPr>
+                            <w:rFonts w:ascii="Cambria Math" w:hAnsi="Cambria Math"/>
+                          </w:rPr>
+                          <m:t>k</m:t>
+                        </m:r>
+                      </m:e>
+                      <m:sub>
+                        <m:r>
+                          <w:rPr>
+                            <w:rFonts w:ascii="Cambria Math" w:hAnsi="Cambria Math"/>
+                          </w:rPr>
+                          <m:t>2</m:t>
+                        </m:r>
+                      </m:sub>
+                    </m:sSub>
+                    <m:r>
+                      <w:rPr>
+                        <w:rFonts w:ascii="Cambria Math" w:hAnsi="Cambria Math"/>
+                      </w:rPr>
+                      <m:t>(β-</m:t>
+                    </m:r>
+                    <m:f>
+                      <m:fPr>
+                        <m:ctrlPr>
+                          <w:rPr>
+                            <w:rFonts w:ascii="Cambria Math" w:hAnsi="Cambria Math"/>
+                            <w:i/>
+                          </w:rPr>
+                        </m:ctrlPr>
+                      </m:fPr>
+                      <m:num>
+                        <m:r>
+                          <w:rPr>
+                            <w:rFonts w:ascii="Cambria Math" w:hAnsi="Cambria Math"/>
+                          </w:rPr>
+                          <m:t>b</m:t>
+                        </m:r>
+                        <m:sSub>
+                          <m:sSubPr>
+                            <m:ctrlPr>
+                              <w:rPr>
+                                <w:rFonts w:ascii="Cambria Math" w:hAnsi="Cambria Math"/>
+                                <w:i/>
+                              </w:rPr>
+                            </m:ctrlPr>
+                          </m:sSubPr>
+                          <m:e>
+                            <m:r>
+                              <w:rPr>
+                                <w:rFonts w:ascii="Cambria Math" w:hAnsi="Cambria Math"/>
+                              </w:rPr>
+                              <m:t>ω</m:t>
+                            </m:r>
+                          </m:e>
+                          <m:sub>
+                            <m:r>
+                              <w:rPr>
+                                <w:rFonts w:ascii="Cambria Math" w:hAnsi="Cambria Math"/>
+                              </w:rPr>
+                              <m:t>r</m:t>
+                            </m:r>
+                          </m:sub>
+                        </m:sSub>
+                      </m:num>
+                      <m:den>
+                        <m:r>
+                          <w:rPr>
+                            <w:rFonts w:ascii="Cambria Math" w:hAnsi="Cambria Math"/>
+                          </w:rPr>
+                          <m:t>u</m:t>
+                        </m:r>
+                      </m:den>
+                    </m:f>
+                    <m:r>
+                      <w:rPr>
+                        <w:rFonts w:ascii="Cambria Math" w:hAnsi="Cambria Math"/>
+                      </w:rPr>
+                      <m:t>)</m:t>
+                    </m:r>
+                  </m:e>
+                </m:nary>
+              </m:e>
+            </m:eqArr>
+          </m:e>
+        </m:d>
+      </m:oMath>
+      <w:r>
+        <w:tab/>
+        <w:t>(</w:t>
+      </w:r>
+      <w:r>
+        <w:fldChar w:fldCharType="begin"/>
+      </w:r>
+      <w:r>
+        <w:instrText xml:space="preserve"> STYLEREF 1 \s </w:instrText>
+      </w:r>
+      <w:r>
+        <w:fldChar w:fldCharType="separate"/>
+      </w:r>
+      <w:r>
+        <w:rPr>
+          <w:noProof/>
+        </w:rPr>
+        <w:t>2</w:t>
+      </w:r>
+      <w:r>
+        <w:rPr>
+          <w:noProof/>
+        </w:rPr>
+        <w:fldChar w:fldCharType="end"/>
+      </w:r>
+      <w:r>
+        <w:t>.</w:t>
+      </w:r>
+      <w:r>
+        <w:fldChar w:fldCharType="begin"/>
+      </w:r>
+      <w:r>
+        <w:instrText xml:space="preserve"> SEQ </w:instrText>
+      </w:r>
+      <w:r>
+        <w:instrText>公式</w:instrText>
+      </w:r>
+      <w:r>
+        <w:instrText xml:space="preserve"> \* ARABIC \s 1 </w:instrText>
+      </w:r>
+      <w:r>
+        <w:fldChar w:fldCharType="separate"/>
+      </w:r>
+      <w:r>
+        <w:rPr>
+          <w:noProof/>
+        </w:rPr>
+        <w:t>15</w:t>
+      </w:r>
+      <w:r>
+        <w:fldChar w:fldCharType="end"/>
+      </w:r>
+      <w:r>
+        <w:t>)</w:t>
+      </w:r>
+    </w:p>
+    <w:p>
+      <w:pPr>
+        <w:ind w:firstLine="480"/>
+      </w:pPr>
+      <w:r>
+        <w:rPr>
+          <w:rFonts w:hint="eastAsia"/>
+        </w:rPr>
+        <w:lastRenderedPageBreak/>
+        <w:t>化简得：</w:t>
+      </w:r>
+    </w:p>
+    <w:p>
+      <w:pPr>
+        <w:pStyle w:val="a8"/>
+        <w:spacing w:beforeLines="100" w:before="326" w:afterLines="100" w:after="326"/>
+      </w:pPr>
+      <w:r>
+        <w:tab/>
+      </w:r>
+      <m:oMath>
+        <m:d>
+          <m:dPr>
+            <m:begChr m:val="{"/>
+            <m:endChr m:val=""/>
+            <m:ctrlPr>
+              <w:rPr>
+                <w:rFonts w:ascii="Cambria Math" w:hAnsi="Cambria Math"/>
+              </w:rPr>
+            </m:ctrlPr>
+          </m:dPr>
+          <m:e>
+            <m:eqArr>
+              <m:eqArrPr>
+                <m:ctrlPr>
+                  <w:rPr>
+                    <w:rFonts w:ascii="Cambria Math" w:hAnsi="Cambria Math"/>
+                  </w:rPr>
+                </m:ctrlPr>
+              </m:eqArrPr>
+              <m:e>
+                <m:d>
+                  <m:dPr>
+                    <m:begChr m:val="（"/>
+                    <m:endChr m:val="）"/>
+                    <m:ctrlPr>
+                      <w:rPr>
+                        <w:rFonts w:ascii="Cambria Math" w:hAnsi="Cambria Math"/>
+                      </w:rPr>
+                    </m:ctrlPr>
+                  </m:dPr>
+                  <m:e>
+                    <m:sSub>
+                      <m:sSubPr>
+                        <m:ctrlPr>
+                          <w:rPr>
+                            <w:rFonts w:ascii="Cambria Math" w:hAnsi="Cambria Math"/>
+                          </w:rPr>
+                        </m:ctrlPr>
+                      </m:sSubPr>
+                      <m:e>
+                        <m:r>
+                          <w:rPr>
+                            <w:rFonts w:ascii="Cambria Math" w:hAnsi="Cambria Math" w:hint="eastAsia"/>
+                          </w:rPr>
+                          <m:t>k</m:t>
+                        </m:r>
+                      </m:e>
+                      <m:sub>
+                        <m:r>
+                          <m:rPr>
+                            <m:sty m:val="p"/>
+                          </m:rPr>
+                          <w:rPr>
+                            <w:rFonts w:ascii="Cambria Math" w:hAnsi="Cambria Math"/>
+                          </w:rPr>
+                          <m:t>1</m:t>
+                        </m:r>
+                      </m:sub>
+                    </m:sSub>
+                    <m:r>
+                      <m:rPr>
+                        <m:sty m:val="p"/>
+                      </m:rPr>
+                      <w:rPr>
+                        <w:rFonts w:ascii="Cambria Math" w:hAnsi="Cambria Math"/>
+                      </w:rPr>
+                      <m:t>+</m:t>
+                    </m:r>
+                    <m:sSub>
+                      <m:sSubPr>
+                        <m:ctrlPr>
+                          <w:rPr>
+                            <w:rFonts w:ascii="Cambria Math" w:hAnsi="Cambria Math"/>
+                          </w:rPr>
+                        </m:ctrlPr>
+                      </m:sSubPr>
+                      <m:e>
+                        <m:r>
+                          <w:rPr>
+                            <w:rFonts w:ascii="Cambria Math" w:hAnsi="Cambria Math"/>
+                          </w:rPr>
+                          <m:t>k</m:t>
+                        </m:r>
+                      </m:e>
+                      <m:sub>
+                        <m:r>
+                          <m:rPr>
+                            <m:sty m:val="p"/>
+                          </m:rPr>
+                          <w:rPr>
+                            <w:rFonts w:ascii="Cambria Math" w:hAnsi="Cambria Math"/>
+                          </w:rPr>
+                          <m:t>2</m:t>
+                        </m:r>
+                      </m:sub>
+                    </m:sSub>
+                  </m:e>
+                </m:d>
+                <m:r>
+                  <w:rPr>
+                    <w:rFonts w:ascii="Cambria Math" w:hAnsi="Cambria Math"/>
+                  </w:rPr>
+                  <m:t>β</m:t>
+                </m:r>
+                <m:r>
+                  <m:rPr>
+                    <m:sty m:val="p"/>
+                  </m:rPr>
+                  <w:rPr>
+                    <w:rFonts w:ascii="Cambria Math" w:hAnsi="Cambria Math"/>
+                  </w:rPr>
+                  <m:t>+</m:t>
+                </m:r>
+                <m:f>
+                  <m:fPr>
+                    <m:ctrlPr>
+                      <w:rPr>
+                        <w:rFonts w:ascii="Cambria Math" w:hAnsi="Cambria Math"/>
+                      </w:rPr>
+                    </m:ctrlPr>
+                  </m:fPr>
+                  <m:num>
+                    <m:r>
+                      <m:rPr>
+                        <m:sty m:val="p"/>
+                      </m:rPr>
+                      <w:rPr>
+                        <w:rFonts w:ascii="Cambria Math" w:hAnsi="Cambria Math"/>
+                      </w:rPr>
+                      <m:t>1</m:t>
+                    </m:r>
+                  </m:num>
+                  <m:den>
+                    <m:r>
+                      <w:rPr>
+                        <w:rFonts w:ascii="Cambria Math" w:hAnsi="Cambria Math"/>
+                      </w:rPr>
+                      <m:t>u</m:t>
+                    </m:r>
+                  </m:den>
+                </m:f>
+                <m:d>
+                  <m:dPr>
+                    <m:ctrlPr>
+                      <w:rPr>
+                        <w:rFonts w:ascii="Cambria Math" w:hAnsi="Cambria Math"/>
+                      </w:rPr>
+                    </m:ctrlPr>
+                  </m:dPr>
+                  <m:e>
+                    <m:r>
+                      <w:rPr>
+                        <w:rFonts w:ascii="Cambria Math" w:hAnsi="Cambria Math"/>
+                      </w:rPr>
+                      <m:t>a</m:t>
+                    </m:r>
+                    <m:sSub>
+                      <m:sSubPr>
+                        <m:ctrlPr>
+                          <w:rPr>
+                            <w:rFonts w:ascii="Cambria Math" w:hAnsi="Cambria Math"/>
+                          </w:rPr>
+                        </m:ctrlPr>
+                      </m:sSubPr>
+                      <m:e>
+                        <m:r>
+                          <w:rPr>
+                            <w:rFonts w:ascii="Cambria Math" w:hAnsi="Cambria Math"/>
+                          </w:rPr>
+                          <m:t>k</m:t>
+                        </m:r>
+                      </m:e>
+                      <m:sub>
+                        <m:r>
+                          <m:rPr>
+                            <m:sty m:val="p"/>
+                          </m:rPr>
+                          <w:rPr>
+                            <w:rFonts w:ascii="Cambria Math" w:hAnsi="Cambria Math"/>
+                          </w:rPr>
+                          <m:t>1</m:t>
+                        </m:r>
+                      </m:sub>
+                    </m:sSub>
+                    <m:r>
+                      <m:rPr>
+                        <m:sty m:val="p"/>
+                      </m:rPr>
+                      <w:rPr>
+                        <w:rFonts w:ascii="Cambria Math" w:hAnsi="Cambria Math"/>
+                      </w:rPr>
+                      <m:t>-</m:t>
+                    </m:r>
+                    <m:r>
+                      <w:rPr>
+                        <w:rFonts w:ascii="Cambria Math" w:hAnsi="Cambria Math"/>
+                      </w:rPr>
+                      <m:t>b</m:t>
+                    </m:r>
+                    <m:sSub>
+                      <m:sSubPr>
+                        <m:ctrlPr>
+                          <w:rPr>
+                            <w:rFonts w:ascii="Cambria Math" w:hAnsi="Cambria Math"/>
+                          </w:rPr>
+                        </m:ctrlPr>
+                      </m:sSubPr>
+                      <m:e>
+                        <m:r>
+                          <w:rPr>
+                            <w:rFonts w:ascii="Cambria Math" w:hAnsi="Cambria Math"/>
+                          </w:rPr>
+                          <m:t>k</m:t>
+                        </m:r>
+                      </m:e>
+                      <m:sub>
+                        <m:r>
+                          <m:rPr>
+                            <m:sty m:val="p"/>
+                          </m:rPr>
+                          <w:rPr>
+                            <w:rFonts w:ascii="Cambria Math" w:hAnsi="Cambria Math"/>
+                          </w:rPr>
+                          <m:t>2</m:t>
+                        </m:r>
+                      </m:sub>
+                    </m:sSub>
+                  </m:e>
+                </m:d>
+                <m:sSub>
+                  <m:sSubPr>
+                    <m:ctrlPr>
+                      <w:rPr>
+                        <w:rFonts w:ascii="Cambria Math" w:hAnsi="Cambria Math"/>
+                      </w:rPr>
+                    </m:ctrlPr>
+                  </m:sSubPr>
+                  <m:e>
+                    <m:r>
+                      <w:rPr>
+                        <w:rFonts w:ascii="Cambria Math" w:hAnsi="Cambria Math"/>
+                      </w:rPr>
+                      <m:t>w</m:t>
+                    </m:r>
+                  </m:e>
+                  <m:sub>
+                    <m:r>
+                      <w:rPr>
+                        <w:rFonts w:ascii="Cambria Math" w:hAnsi="Cambria Math"/>
+                      </w:rPr>
+                      <m:t>r</m:t>
+                    </m:r>
+                  </m:sub>
+                </m:sSub>
+                <m:r>
+                  <m:rPr>
+                    <m:sty m:val="p"/>
+                  </m:rPr>
+                  <w:rPr>
+                    <w:rFonts w:ascii="Cambria Math" w:hAnsi="Cambria Math"/>
+                  </w:rPr>
+                  <m:t>-</m:t>
+                </m:r>
+                <m:sSub>
+                  <m:sSubPr>
+                    <m:ctrlPr>
+                      <w:rPr>
+                        <w:rFonts w:ascii="Cambria Math" w:hAnsi="Cambria Math"/>
+                      </w:rPr>
+                    </m:ctrlPr>
+                  </m:sSubPr>
+                  <m:e>
+                    <m:r>
+                      <w:rPr>
+                        <w:rFonts w:ascii="Cambria Math" w:hAnsi="Cambria Math"/>
+                      </w:rPr>
+                      <m:t>k</m:t>
+                    </m:r>
+                  </m:e>
+                  <m:sub>
+                    <m:r>
+                      <m:rPr>
+                        <m:sty m:val="p"/>
+                      </m:rPr>
+                      <w:rPr>
+                        <w:rFonts w:ascii="Cambria Math" w:hAnsi="Cambria Math"/>
+                      </w:rPr>
+                      <m:t>1</m:t>
+                    </m:r>
+                  </m:sub>
+                </m:sSub>
+                <m:r>
+                  <w:rPr>
+                    <w:rFonts w:ascii="Cambria Math" w:hAnsi="Cambria Math"/>
+                  </w:rPr>
+                  <m:t>δ</m:t>
+                </m:r>
+                <m:r>
+                  <m:rPr>
+                    <m:sty m:val="p"/>
+                  </m:rPr>
+                  <w:rPr>
+                    <w:rFonts w:ascii="Cambria Math" w:hAnsi="Cambria Math"/>
+                  </w:rPr>
+                  <m:t>=</m:t>
+                </m:r>
+                <m:r>
+                  <w:rPr>
+                    <w:rFonts w:ascii="Cambria Math" w:hAnsi="Cambria Math"/>
+                  </w:rPr>
+                  <m:t>m</m:t>
+                </m:r>
+                <m:r>
+                  <m:rPr>
+                    <m:sty m:val="p"/>
+                  </m:rPr>
+                  <w:rPr>
+                    <w:rFonts w:ascii="Cambria Math" w:hAnsi="Cambria Math"/>
+                  </w:rPr>
+                  <m:t>(</m:t>
+                </m:r>
+                <m:acc>
+                  <m:accPr>
+                    <m:chr m:val="̇"/>
+                    <m:ctrlPr>
+                      <w:rPr>
+                        <w:rFonts w:ascii="Cambria Math" w:hAnsi="Cambria Math"/>
+                      </w:rPr>
+                    </m:ctrlPr>
+                  </m:accPr>
+                  <m:e>
+                    <m:r>
+                      <w:rPr>
+                        <w:rFonts w:ascii="Cambria Math" w:hAnsi="Cambria Math"/>
+                      </w:rPr>
+                      <m:t>v</m:t>
+                    </m:r>
+                  </m:e>
+                </m:acc>
+                <m:r>
+                  <m:rPr>
+                    <m:sty m:val="p"/>
+                  </m:rPr>
+                  <w:rPr>
+                    <w:rFonts w:ascii="Cambria Math" w:hAnsi="Cambria Math"/>
+                  </w:rPr>
+                  <m:t>+</m:t>
+                </m:r>
+                <m:r>
+                  <w:rPr>
+                    <w:rFonts w:ascii="Cambria Math" w:hAnsi="Cambria Math"/>
+                  </w:rPr>
+                  <m:t>u</m:t>
+                </m:r>
+                <m:sSub>
+                  <m:sSubPr>
+                    <m:ctrlPr>
+                      <w:rPr>
+                        <w:rFonts w:ascii="Cambria Math" w:hAnsi="Cambria Math"/>
+                      </w:rPr>
+                    </m:ctrlPr>
+                  </m:sSubPr>
+                  <m:e>
+                    <m:r>
+                      <w:rPr>
+                        <w:rFonts w:ascii="Cambria Math" w:hAnsi="Cambria Math"/>
+                      </w:rPr>
+                      <m:t>ω</m:t>
+                    </m:r>
+                  </m:e>
+                  <m:sub>
+                    <m:r>
+                      <w:rPr>
+                        <w:rFonts w:ascii="Cambria Math" w:hAnsi="Cambria Math"/>
+                      </w:rPr>
+                      <m:t>r</m:t>
+                    </m:r>
+                  </m:sub>
+                </m:sSub>
+                <m:r>
+                  <m:rPr>
+                    <m:sty m:val="p"/>
+                  </m:rPr>
+                  <w:rPr>
+                    <w:rFonts w:ascii="Cambria Math" w:hAnsi="Cambria Math"/>
+                  </w:rPr>
+                  <m:t>)</m:t>
+                </m:r>
+              </m:e>
+              <m:e>
+                <m:d>
+                  <m:dPr>
+                    <m:ctrlPr>
+                      <w:rPr>
+                        <w:rFonts w:ascii="Cambria Math" w:hAnsi="Cambria Math"/>
+                      </w:rPr>
+                    </m:ctrlPr>
+                  </m:dPr>
+                  <m:e>
+                    <m:r>
+                      <w:rPr>
+                        <w:rFonts w:ascii="Cambria Math" w:hAnsi="Cambria Math"/>
+                      </w:rPr>
+                      <m:t>a</m:t>
+                    </m:r>
+                    <m:sSub>
+                      <m:sSubPr>
+                        <m:ctrlPr>
+                          <w:rPr>
+                            <w:rFonts w:ascii="Cambria Math" w:hAnsi="Cambria Math"/>
+                          </w:rPr>
+                        </m:ctrlPr>
+                      </m:sSubPr>
+                      <m:e>
+                        <m:r>
+                          <w:rPr>
+                            <w:rFonts w:ascii="Cambria Math" w:hAnsi="Cambria Math"/>
+                          </w:rPr>
+                          <m:t>k</m:t>
+                        </m:r>
+                      </m:e>
+                      <m:sub>
+                        <m:r>
+                          <m:rPr>
+                            <m:sty m:val="p"/>
+                          </m:rPr>
+                          <w:rPr>
+                            <w:rFonts w:ascii="Cambria Math" w:hAnsi="Cambria Math"/>
+                          </w:rPr>
+                          <m:t>1</m:t>
+                        </m:r>
+                      </m:sub>
+                    </m:sSub>
+                    <m:r>
+                      <m:rPr>
+                        <m:sty m:val="p"/>
+                      </m:rPr>
+                      <w:rPr>
+                        <w:rFonts w:ascii="Cambria Math" w:hAnsi="Cambria Math"/>
+                      </w:rPr>
+                      <m:t>-</m:t>
+                    </m:r>
+                    <m:r>
+                      <w:rPr>
+                        <w:rFonts w:ascii="Cambria Math" w:hAnsi="Cambria Math"/>
+                      </w:rPr>
+                      <m:t>b</m:t>
+                    </m:r>
+                    <m:sSub>
+                      <m:sSubPr>
+                        <m:ctrlPr>
+                          <w:rPr>
+                            <w:rFonts w:ascii="Cambria Math" w:hAnsi="Cambria Math"/>
+                          </w:rPr>
+                        </m:ctrlPr>
+                      </m:sSubPr>
+                      <m:e>
+                        <m:r>
+                          <w:rPr>
+                            <w:rFonts w:ascii="Cambria Math" w:hAnsi="Cambria Math"/>
+                          </w:rPr>
+                          <m:t>k</m:t>
+                        </m:r>
+                      </m:e>
+                      <m:sub>
+                        <m:r>
+                          <m:rPr>
+                            <m:sty m:val="p"/>
+                          </m:rPr>
+                          <w:rPr>
+                            <w:rFonts w:ascii="Cambria Math" w:hAnsi="Cambria Math"/>
+                          </w:rPr>
+                          <m:t>2</m:t>
+                        </m:r>
+                      </m:sub>
+                    </m:sSub>
+                  </m:e>
+                </m:d>
+                <m:r>
+                  <w:rPr>
+                    <w:rFonts w:ascii="Cambria Math" w:hAnsi="Cambria Math"/>
+                  </w:rPr>
+                  <m:t>β</m:t>
+                </m:r>
+                <m:r>
+                  <m:rPr>
+                    <m:sty m:val="p"/>
+                  </m:rPr>
+                  <w:rPr>
+                    <w:rFonts w:ascii="Cambria Math" w:hAnsi="Cambria Math"/>
+                  </w:rPr>
+                  <m:t>+</m:t>
+                </m:r>
+                <m:f>
+                  <m:fPr>
+                    <m:ctrlPr>
+                      <w:rPr>
+                        <w:rFonts w:ascii="Cambria Math" w:hAnsi="Cambria Math"/>
+                      </w:rPr>
+                    </m:ctrlPr>
+                  </m:fPr>
+                  <m:num>
+                    <m:r>
+                      <m:rPr>
+                        <m:sty m:val="p"/>
+                      </m:rPr>
+                      <w:rPr>
+                        <w:rFonts w:ascii="Cambria Math" w:hAnsi="Cambria Math"/>
+                      </w:rPr>
+                      <m:t>1</m:t>
+                    </m:r>
+                  </m:num>
+                  <m:den>
+                    <m:r>
+                      <w:rPr>
+                        <w:rFonts w:ascii="Cambria Math" w:hAnsi="Cambria Math"/>
+                      </w:rPr>
+                      <m:t>u</m:t>
+                    </m:r>
+                  </m:den>
+                </m:f>
+                <m:d>
+                  <m:dPr>
+                    <m:ctrlPr>
+                      <w:rPr>
+                        <w:rFonts w:ascii="Cambria Math" w:hAnsi="Cambria Math"/>
+                      </w:rPr>
+                    </m:ctrlPr>
+                  </m:dPr>
+                  <m:e>
+                    <m:sSup>
+                      <m:sSupPr>
+                        <m:ctrlPr>
+                          <w:rPr>
+                            <w:rFonts w:ascii="Cambria Math" w:hAnsi="Cambria Math"/>
+                          </w:rPr>
+                        </m:ctrlPr>
+                      </m:sSupPr>
+                      <m:e>
+                        <m:r>
+                          <w:rPr>
+                            <w:rFonts w:ascii="Cambria Math" w:hAnsi="Cambria Math"/>
+                          </w:rPr>
+                          <m:t>a</m:t>
+                        </m:r>
+                      </m:e>
+                      <m:sup>
+                        <m:r>
+                          <m:rPr>
+                            <m:sty m:val="p"/>
+                          </m:rPr>
+                          <w:rPr>
+                            <w:rFonts w:ascii="Cambria Math" w:hAnsi="Cambria Math"/>
+                          </w:rPr>
+                          <m:t>2</m:t>
+                        </m:r>
+                      </m:sup>
+                    </m:sSup>
+                    <m:sSub>
+                      <m:sSubPr>
+                        <m:ctrlPr>
+                          <w:rPr>
+                            <w:rFonts w:ascii="Cambria Math" w:hAnsi="Cambria Math"/>
+                          </w:rPr>
+                        </m:ctrlPr>
+                      </m:sSubPr>
+                      <m:e>
+                        <m:r>
+                          <w:rPr>
+                            <w:rFonts w:ascii="Cambria Math" w:hAnsi="Cambria Math"/>
+                          </w:rPr>
+                          <m:t>k</m:t>
+                        </m:r>
+                      </m:e>
+                      <m:sub>
+                        <m:r>
+                          <m:rPr>
+                            <m:sty m:val="p"/>
+                          </m:rPr>
+                          <w:rPr>
+                            <w:rFonts w:ascii="Cambria Math" w:hAnsi="Cambria Math"/>
+                          </w:rPr>
+                          <m:t>1</m:t>
+                        </m:r>
+                      </m:sub>
+                    </m:sSub>
+                    <m:r>
+                      <m:rPr>
+                        <m:sty m:val="p"/>
+                      </m:rPr>
+                      <w:rPr>
+                        <w:rFonts w:ascii="Cambria Math" w:hAnsi="Cambria Math"/>
+                      </w:rPr>
+                      <m:t>+</m:t>
+                    </m:r>
+                    <m:sSup>
+                      <m:sSupPr>
+                        <m:ctrlPr>
+                          <w:rPr>
+                            <w:rFonts w:ascii="Cambria Math" w:hAnsi="Cambria Math"/>
+                          </w:rPr>
+                        </m:ctrlPr>
+                      </m:sSupPr>
+                      <m:e>
+                        <m:r>
+                          <w:rPr>
+                            <w:rFonts w:ascii="Cambria Math" w:hAnsi="Cambria Math"/>
+                          </w:rPr>
+                          <m:t>b</m:t>
+                        </m:r>
+                      </m:e>
+                      <m:sup>
+                        <m:r>
+                          <m:rPr>
+                            <m:sty m:val="p"/>
+                          </m:rPr>
+                          <w:rPr>
+                            <w:rFonts w:ascii="Cambria Math" w:hAnsi="Cambria Math"/>
+                          </w:rPr>
+                          <m:t>2</m:t>
+                        </m:r>
+                      </m:sup>
+                    </m:sSup>
+                    <m:sSub>
+                      <m:sSubPr>
+                        <m:ctrlPr>
+                          <w:rPr>
+                            <w:rFonts w:ascii="Cambria Math" w:hAnsi="Cambria Math"/>
+                          </w:rPr>
+                        </m:ctrlPr>
+                      </m:sSubPr>
+                      <m:e>
+                        <m:r>
+                          <w:rPr>
+                            <w:rFonts w:ascii="Cambria Math" w:hAnsi="Cambria Math"/>
+                          </w:rPr>
+                          <m:t>k</m:t>
+                        </m:r>
+                      </m:e>
+                      <m:sub>
+                        <m:r>
+                          <m:rPr>
+                            <m:sty m:val="p"/>
+                          </m:rPr>
+                          <w:rPr>
+                            <w:rFonts w:ascii="Cambria Math" w:hAnsi="Cambria Math"/>
+                          </w:rPr>
+                          <m:t>2</m:t>
+                        </m:r>
+                      </m:sub>
+                    </m:sSub>
+                  </m:e>
+                </m:d>
+                <m:sSub>
+                  <m:sSubPr>
+                    <m:ctrlPr>
+                      <w:rPr>
+                        <w:rFonts w:ascii="Cambria Math" w:hAnsi="Cambria Math"/>
+                      </w:rPr>
+                    </m:ctrlPr>
+                  </m:sSubPr>
+                  <m:e>
+                    <m:r>
+                      <w:rPr>
+                        <w:rFonts w:ascii="Cambria Math" w:hAnsi="Cambria Math"/>
+                      </w:rPr>
+                      <m:t>ω</m:t>
+                    </m:r>
+                  </m:e>
+                  <m:sub>
+                    <m:r>
+                      <w:rPr>
+                        <w:rFonts w:ascii="Cambria Math" w:hAnsi="Cambria Math"/>
+                      </w:rPr>
+                      <m:t>r</m:t>
+                    </m:r>
+                  </m:sub>
+                </m:sSub>
+                <m:r>
+                  <m:rPr>
+                    <m:sty m:val="p"/>
+                  </m:rPr>
+                  <w:rPr>
+                    <w:rFonts w:ascii="Cambria Math" w:hAnsi="Cambria Math"/>
+                  </w:rPr>
+                  <m:t>-</m:t>
+                </m:r>
+                <m:r>
+                  <w:rPr>
+                    <w:rFonts w:ascii="Cambria Math" w:hAnsi="Cambria Math"/>
+                  </w:rPr>
+                  <m:t>a</m:t>
+                </m:r>
+                <m:sSub>
+                  <m:sSubPr>
+                    <m:ctrlPr>
+                      <w:rPr>
+                        <w:rFonts w:ascii="Cambria Math" w:hAnsi="Cambria Math"/>
+                      </w:rPr>
+                    </m:ctrlPr>
+                  </m:sSubPr>
+                  <m:e>
+                    <m:r>
+                      <w:rPr>
+                        <w:rFonts w:ascii="Cambria Math" w:hAnsi="Cambria Math"/>
+                      </w:rPr>
+                      <m:t>k</m:t>
+                    </m:r>
+                  </m:e>
+                  <m:sub>
+                    <m:r>
+                      <m:rPr>
+                        <m:sty m:val="p"/>
+                      </m:rPr>
+                      <w:rPr>
+                        <w:rFonts w:ascii="Cambria Math" w:hAnsi="Cambria Math"/>
+                      </w:rPr>
+                      <m:t>1</m:t>
+                    </m:r>
+                  </m:sub>
+                </m:sSub>
+                <m:r>
+                  <w:rPr>
+                    <w:rFonts w:ascii="Cambria Math" w:hAnsi="Cambria Math"/>
+                  </w:rPr>
+                  <m:t>δ</m:t>
+                </m:r>
+                <m:r>
+                  <m:rPr>
+                    <m:sty m:val="p"/>
+                  </m:rPr>
+                  <w:rPr>
+                    <w:rFonts w:ascii="Cambria Math" w:hAnsi="Cambria Math"/>
+                  </w:rPr>
+                  <m:t>=</m:t>
+                </m:r>
+                <m:sSub>
+                  <m:sSubPr>
+                    <m:ctrlPr>
+                      <w:rPr>
+                        <w:rFonts w:ascii="Cambria Math" w:hAnsi="Cambria Math"/>
+                      </w:rPr>
+                    </m:ctrlPr>
+                  </m:sSubPr>
+                  <m:e>
+                    <m:r>
+                      <w:rPr>
+                        <w:rFonts w:ascii="Cambria Math" w:hAnsi="Cambria Math"/>
+                      </w:rPr>
+                      <m:t>I</m:t>
+                    </m:r>
+                  </m:e>
+                  <m:sub>
+                    <m:r>
+                      <w:rPr>
+                        <w:rFonts w:ascii="Cambria Math" w:hAnsi="Cambria Math"/>
+                      </w:rPr>
+                      <m:t>z</m:t>
+                    </m:r>
+                  </m:sub>
+                </m:sSub>
+                <m:sSub>
+                  <m:sSubPr>
+                    <m:ctrlPr>
+                      <w:rPr>
+                        <w:rFonts w:ascii="Cambria Math" w:hAnsi="Cambria Math"/>
+                      </w:rPr>
+                    </m:ctrlPr>
+                  </m:sSubPr>
+                  <m:e>
+                    <m:acc>
+                      <m:accPr>
+                        <m:chr m:val="̇"/>
+                        <m:ctrlPr>
+                          <w:rPr>
+                            <w:rFonts w:ascii="Cambria Math" w:hAnsi="Cambria Math"/>
+                          </w:rPr>
+                        </m:ctrlPr>
+                      </m:accPr>
+                      <m:e>
+                        <m:r>
+                          <w:rPr>
+                            <w:rFonts w:ascii="Cambria Math" w:hAnsi="Cambria Math"/>
+                          </w:rPr>
+                          <m:t>ω</m:t>
+                        </m:r>
+                      </m:e>
+                    </m:acc>
+                  </m:e>
+                  <m:sub>
+                    <m:r>
+                      <w:rPr>
+                        <w:rFonts w:ascii="Cambria Math" w:hAnsi="Cambria Math"/>
+                      </w:rPr>
+                      <m:t>r</m:t>
+                    </m:r>
+                  </m:sub>
+                </m:sSub>
+              </m:e>
+            </m:eqArr>
+          </m:e>
+        </m:d>
+      </m:oMath>
+      <w:r>
+        <w:tab/>
+        <w:t>(</w:t>
+      </w:r>
+      <w:r>
+        <w:fldChar w:fldCharType="begin"/>
+      </w:r>
+      <w:r>
+        <w:instrText xml:space="preserve"> STYLEREF 1 \s </w:instrText>
+      </w:r>
+      <w:r>
+        <w:fldChar w:fldCharType="separate"/>
+      </w:r>
+      <w:r>
+        <w:rPr>
+          <w:noProof/>
+        </w:rPr>
+        <w:t>2</w:t>
+      </w:r>
+      <w:r>
+        <w:rPr>
+          <w:noProof/>
+        </w:rPr>
+        <w:fldChar w:fldCharType="end"/>
+      </w:r>
+      <w:r>
+        <w:t>.</w:t>
+      </w:r>
+      <w:r>
+        <w:fldChar w:fldCharType="begin"/>
+      </w:r>
+      <w:r>
+        <w:instrText xml:space="preserve"> SEQ </w:instrText>
+      </w:r>
+      <w:r>
+        <w:instrText>公式</w:instrText>
+      </w:r>
+      <w:r>
+        <w:instrText xml:space="preserve"> \* ARABIC \s 1 </w:instrText>
+      </w:r>
+      <w:r>
+        <w:fldChar w:fldCharType="separate"/>
+      </w:r>
+      <w:r>
+        <w:rPr>
+          <w:noProof/>
+        </w:rPr>
+        <w:t>16</w:t>
+      </w:r>
+      <w:r>
+        <w:fldChar w:fldCharType="end"/>
+      </w:r>
+      <w:r>
+        <w:t>)</w:t>
+      </w:r>
+    </w:p>
+    <w:p>
+      <w:pPr>
+        <w:ind w:firstLine="480"/>
+      </w:pPr>
+      <w:r>
+        <w:rPr>
+          <w:rFonts w:hint="eastAsia"/>
+        </w:rPr>
+        <w:t>变形得：</w:t>
+      </w:r>
+    </w:p>
+    <w:p>
+      <w:pPr>
+        <w:pStyle w:val="a8"/>
+        <w:spacing w:beforeLines="150" w:before="489" w:afterLines="150" w:after="489"/>
+      </w:pPr>
+      <w:r>
+        <w:tab/>
+      </w:r>
+      <m:oMath>
+        <m:d>
+          <m:dPr>
+            <m:begChr m:val="{"/>
+            <m:endChr m:val=""/>
+            <m:ctrlPr>
+              <w:rPr>
+                <w:rFonts w:ascii="Cambria Math" w:hAnsi="Cambria Math"/>
+              </w:rPr>
+            </m:ctrlPr>
+          </m:dPr>
+          <m:e>
+            <m:eqArr>
+              <m:eqArrPr>
+                <m:ctrlPr>
+                  <w:rPr>
+                    <w:rFonts w:ascii="Cambria Math" w:hAnsi="Cambria Math"/>
+                  </w:rPr>
+                </m:ctrlPr>
+              </m:eqArrPr>
+              <m:e>
+                <m:sSub>
+                  <m:sSubPr>
+                    <m:ctrlPr>
+                      <w:rPr>
+                        <w:rFonts w:ascii="Cambria Math" w:hAnsi="Cambria Math"/>
+                      </w:rPr>
+                    </m:ctrlPr>
+                  </m:sSubPr>
+                  <m:e>
+                    <m:acc>
+                      <m:accPr>
+                        <m:chr m:val="̇"/>
+                        <m:ctrlPr>
+                          <w:rPr>
+                            <w:rFonts w:ascii="Cambria Math" w:hAnsi="Cambria Math"/>
+                          </w:rPr>
+                        </m:ctrlPr>
+                      </m:accPr>
+                      <m:e>
+                        <m:r>
+                          <w:rPr>
+                            <w:rFonts w:ascii="Cambria Math" w:hAnsi="Cambria Math"/>
+                          </w:rPr>
+                          <m:t>ω</m:t>
+                        </m:r>
+                      </m:e>
+                    </m:acc>
+                  </m:e>
+                  <m:sub>
+                    <m:r>
+                      <w:rPr>
+                        <w:rFonts w:ascii="Cambria Math" w:hAnsi="Cambria Math"/>
+                      </w:rPr>
+                      <m:t>r</m:t>
+                    </m:r>
+                  </m:sub>
+                </m:sSub>
+                <m:r>
+                  <m:rPr>
+                    <m:sty m:val="p"/>
+                  </m:rPr>
+                  <w:rPr>
+                    <w:rFonts w:ascii="Cambria Math" w:hAnsi="Cambria Math"/>
+                  </w:rPr>
+                  <m:t>=</m:t>
+                </m:r>
+                <m:f>
+                  <m:fPr>
+                    <m:ctrlPr>
+                      <w:rPr>
+                        <w:rFonts w:ascii="Cambria Math" w:hAnsi="Cambria Math"/>
+                      </w:rPr>
+                    </m:ctrlPr>
+                  </m:fPr>
+                  <m:num>
+                    <m:sSup>
+                      <m:sSupPr>
+                        <m:ctrlPr>
+                          <w:rPr>
+                            <w:rFonts w:ascii="Cambria Math" w:hAnsi="Cambria Math"/>
+                          </w:rPr>
+                        </m:ctrlPr>
+                      </m:sSupPr>
+                      <m:e>
+                        <m:r>
+                          <w:rPr>
+                            <w:rFonts w:ascii="Cambria Math" w:hAnsi="Cambria Math"/>
+                          </w:rPr>
+                          <m:t>a</m:t>
+                        </m:r>
+                      </m:e>
+                      <m:sup>
+                        <m:r>
+                          <m:rPr>
+                            <m:sty m:val="p"/>
+                          </m:rPr>
+                          <w:rPr>
+                            <w:rFonts w:ascii="Cambria Math" w:hAnsi="Cambria Math"/>
+                          </w:rPr>
+                          <m:t>2</m:t>
+                        </m:r>
+                      </m:sup>
+                    </m:sSup>
+                    <m:sSub>
+                      <m:sSubPr>
+                        <m:ctrlPr>
+                          <w:rPr>
+                            <w:rFonts w:ascii="Cambria Math" w:hAnsi="Cambria Math"/>
+                          </w:rPr>
+                        </m:ctrlPr>
+                      </m:sSubPr>
+                      <m:e>
+                        <m:r>
+                          <w:rPr>
+                            <w:rFonts w:ascii="Cambria Math" w:hAnsi="Cambria Math"/>
+                          </w:rPr>
+                          <m:t>k</m:t>
+                        </m:r>
+                      </m:e>
+                      <m:sub>
+                        <m:r>
+                          <m:rPr>
+                            <m:sty m:val="p"/>
+                          </m:rPr>
+                          <w:rPr>
+                            <w:rFonts w:ascii="Cambria Math" w:hAnsi="Cambria Math"/>
+                          </w:rPr>
+                          <m:t>1</m:t>
+                        </m:r>
+                      </m:sub>
+                    </m:sSub>
+                    <m:r>
+                      <m:rPr>
+                        <m:sty m:val="p"/>
+                      </m:rPr>
+                      <w:rPr>
+                        <w:rFonts w:ascii="Cambria Math" w:hAnsi="Cambria Math"/>
+                      </w:rPr>
+                      <m:t>+</m:t>
+                    </m:r>
+                    <m:sSup>
+                      <m:sSupPr>
+                        <m:ctrlPr>
+                          <w:rPr>
+                            <w:rFonts w:ascii="Cambria Math" w:hAnsi="Cambria Math"/>
+                          </w:rPr>
+                        </m:ctrlPr>
+                      </m:sSupPr>
+                      <m:e>
+                        <m:r>
+                          <w:rPr>
+                            <w:rFonts w:ascii="Cambria Math" w:hAnsi="Cambria Math"/>
+                          </w:rPr>
+                          <m:t>b</m:t>
+                        </m:r>
+                      </m:e>
+                      <m:sup>
+                        <m:r>
+                          <m:rPr>
+                            <m:sty m:val="p"/>
+                          </m:rPr>
+                          <w:rPr>
+                            <w:rFonts w:ascii="Cambria Math" w:hAnsi="Cambria Math"/>
+                          </w:rPr>
+                          <m:t>2</m:t>
+                        </m:r>
+                      </m:sup>
+                    </m:sSup>
+                    <m:sSub>
+                      <m:sSubPr>
+                        <m:ctrlPr>
+                          <w:rPr>
+                            <w:rFonts w:ascii="Cambria Math" w:hAnsi="Cambria Math"/>
+                          </w:rPr>
+                        </m:ctrlPr>
+                      </m:sSubPr>
+                      <m:e>
+                        <m:r>
+                          <w:rPr>
+                            <w:rFonts w:ascii="Cambria Math" w:hAnsi="Cambria Math"/>
+                          </w:rPr>
+                          <m:t>k</m:t>
+                        </m:r>
+                      </m:e>
+                      <m:sub>
+                        <m:r>
+                          <m:rPr>
+                            <m:sty m:val="p"/>
+                          </m:rPr>
+                          <w:rPr>
+                            <w:rFonts w:ascii="Cambria Math" w:hAnsi="Cambria Math"/>
+                          </w:rPr>
+                          <m:t>2</m:t>
+                        </m:r>
+                      </m:sub>
+                    </m:sSub>
+                  </m:num>
+                  <m:den>
+                    <m:sSub>
+                      <m:sSubPr>
+                        <m:ctrlPr>
+                          <w:rPr>
+                            <w:rFonts w:ascii="Cambria Math" w:hAnsi="Cambria Math"/>
+                          </w:rPr>
+                        </m:ctrlPr>
+                      </m:sSubPr>
+                      <m:e>
+                        <m:r>
+                          <w:rPr>
+                            <w:rFonts w:ascii="Cambria Math" w:hAnsi="Cambria Math"/>
+                          </w:rPr>
+                          <m:t>I</m:t>
+                        </m:r>
+                      </m:e>
+                      <m:sub>
+                        <m:r>
+                          <w:rPr>
+                            <w:rFonts w:ascii="Cambria Math" w:hAnsi="Cambria Math"/>
+                          </w:rPr>
+                          <m:t>z</m:t>
+                        </m:r>
+                      </m:sub>
+                    </m:sSub>
+                    <m:r>
+                      <w:rPr>
+                        <w:rFonts w:ascii="Cambria Math" w:hAnsi="Cambria Math"/>
+                      </w:rPr>
+                      <m:t>u</m:t>
+                    </m:r>
+                  </m:den>
+                </m:f>
+                <m:sSub>
+                  <m:sSubPr>
+                    <m:ctrlPr>
+                      <w:rPr>
+                        <w:rFonts w:ascii="Cambria Math" w:hAnsi="Cambria Math"/>
+                      </w:rPr>
+                    </m:ctrlPr>
+                  </m:sSubPr>
+                  <m:e>
+                    <m:r>
+                      <w:rPr>
+                        <w:rFonts w:ascii="Cambria Math" w:hAnsi="Cambria Math"/>
+                      </w:rPr>
+                      <m:t>ω</m:t>
+                    </m:r>
+                  </m:e>
+                  <m:sub>
+                    <m:r>
+                      <w:rPr>
+                        <w:rFonts w:ascii="Cambria Math" w:hAnsi="Cambria Math"/>
+                      </w:rPr>
+                      <m:t>r</m:t>
+                    </m:r>
+                  </m:sub>
+                </m:sSub>
+                <m:r>
+                  <m:rPr>
+                    <m:sty m:val="p"/>
+                  </m:rPr>
+                  <w:rPr>
+                    <w:rFonts w:ascii="Cambria Math" w:hAnsi="Cambria Math"/>
+                  </w:rPr>
+                  <m:t>+</m:t>
+                </m:r>
+                <m:f>
+                  <m:fPr>
+                    <m:ctrlPr>
+                      <w:rPr>
+                        <w:rFonts w:ascii="Cambria Math" w:hAnsi="Cambria Math"/>
+                      </w:rPr>
+                    </m:ctrlPr>
+                  </m:fPr>
+                  <m:num>
+                    <m:r>
+                      <w:rPr>
+                        <w:rFonts w:ascii="Cambria Math" w:hAnsi="Cambria Math"/>
+                      </w:rPr>
+                      <m:t>a</m:t>
+                    </m:r>
+                    <m:sSub>
+                      <m:sSubPr>
+                        <m:ctrlPr>
+                          <w:rPr>
+                            <w:rFonts w:ascii="Cambria Math" w:hAnsi="Cambria Math"/>
+                          </w:rPr>
+                        </m:ctrlPr>
+                      </m:sSubPr>
+                      <m:e>
+                        <m:r>
+                          <w:rPr>
+                            <w:rFonts w:ascii="Cambria Math" w:hAnsi="Cambria Math"/>
+                          </w:rPr>
+                          <m:t>k</m:t>
+                        </m:r>
+                      </m:e>
+                      <m:sub>
+                        <m:r>
+                          <m:rPr>
+                            <m:sty m:val="p"/>
+                          </m:rPr>
+                          <w:rPr>
+                            <w:rFonts w:ascii="Cambria Math" w:hAnsi="Cambria Math"/>
+                          </w:rPr>
+                          <m:t>1</m:t>
+                        </m:r>
+                      </m:sub>
+                    </m:sSub>
+                    <m:r>
+                      <m:rPr>
+                        <m:sty m:val="p"/>
+                      </m:rPr>
+                      <w:rPr>
+                        <w:rFonts w:ascii="Cambria Math" w:hAnsi="Cambria Math"/>
+                      </w:rPr>
+                      <m:t>-</m:t>
+                    </m:r>
+                    <m:r>
+                      <w:rPr>
+                        <w:rFonts w:ascii="Cambria Math" w:hAnsi="Cambria Math"/>
+                      </w:rPr>
+                      <m:t>b</m:t>
+                    </m:r>
+                    <m:sSub>
+                      <m:sSubPr>
+                        <m:ctrlPr>
+                          <w:rPr>
+                            <w:rFonts w:ascii="Cambria Math" w:hAnsi="Cambria Math"/>
+                          </w:rPr>
+                        </m:ctrlPr>
+                      </m:sSubPr>
+                      <m:e>
+                        <m:r>
+                          <w:rPr>
+                            <w:rFonts w:ascii="Cambria Math" w:hAnsi="Cambria Math"/>
+                          </w:rPr>
+                          <m:t>k</m:t>
+                        </m:r>
+                      </m:e>
+                      <m:sub>
+                        <m:r>
+                          <m:rPr>
+                            <m:sty m:val="p"/>
+                          </m:rPr>
+                          <w:rPr>
+                            <w:rFonts w:ascii="Cambria Math" w:hAnsi="Cambria Math"/>
+                          </w:rPr>
+                          <m:t>2</m:t>
+                        </m:r>
+                      </m:sub>
+                    </m:sSub>
+                  </m:num>
+                  <m:den>
+                    <m:sSub>
+                      <m:sSubPr>
+                        <m:ctrlPr>
+                          <w:rPr>
+                            <w:rFonts w:ascii="Cambria Math" w:hAnsi="Cambria Math"/>
+                          </w:rPr>
+                        </m:ctrlPr>
+                      </m:sSubPr>
+                      <m:e>
+                        <m:r>
+                          <w:rPr>
+                            <w:rFonts w:ascii="Cambria Math" w:hAnsi="Cambria Math"/>
+                          </w:rPr>
+                          <m:t>I</m:t>
+                        </m:r>
+                      </m:e>
+                      <m:sub>
+                        <m:r>
+                          <w:rPr>
+                            <w:rFonts w:ascii="Cambria Math" w:hAnsi="Cambria Math"/>
+                          </w:rPr>
+                          <m:t>z</m:t>
+                        </m:r>
+                      </m:sub>
+                    </m:sSub>
+                  </m:den>
+                </m:f>
+                <m:r>
+                  <w:rPr>
+                    <w:rFonts w:ascii="Cambria Math" w:hAnsi="Cambria Math"/>
+                  </w:rPr>
+                  <m:t>β</m:t>
+                </m:r>
+                <m:r>
+                  <m:rPr>
+                    <m:sty m:val="p"/>
+                  </m:rPr>
+                  <w:rPr>
+                    <w:rFonts w:ascii="Cambria Math" w:hAnsi="Cambria Math"/>
+                  </w:rPr>
+                  <m:t>-</m:t>
+                </m:r>
+                <m:f>
+                  <m:fPr>
+                    <m:ctrlPr>
+                      <w:rPr>
+                        <w:rFonts w:ascii="Cambria Math" w:hAnsi="Cambria Math"/>
+                      </w:rPr>
+                    </m:ctrlPr>
+                  </m:fPr>
+                  <m:num>
+                    <m:r>
+                      <w:rPr>
+                        <w:rFonts w:ascii="Cambria Math" w:hAnsi="Cambria Math"/>
+                      </w:rPr>
+                      <m:t>a</m:t>
+                    </m:r>
+                    <m:sSub>
+                      <m:sSubPr>
+                        <m:ctrlPr>
+                          <w:rPr>
+                            <w:rFonts w:ascii="Cambria Math" w:hAnsi="Cambria Math"/>
+                          </w:rPr>
+                        </m:ctrlPr>
+                      </m:sSubPr>
+                      <m:e>
+                        <m:r>
+                          <w:rPr>
+                            <w:rFonts w:ascii="Cambria Math" w:hAnsi="Cambria Math"/>
+                          </w:rPr>
+                          <m:t>k</m:t>
+                        </m:r>
+                      </m:e>
+                      <m:sub>
+                        <m:r>
+                          <m:rPr>
+                            <m:sty m:val="p"/>
+                          </m:rPr>
+                          <w:rPr>
+                            <w:rFonts w:ascii="Cambria Math" w:hAnsi="Cambria Math"/>
+                          </w:rPr>
+                          <m:t>1</m:t>
+                        </m:r>
+                      </m:sub>
+                    </m:sSub>
+                  </m:num>
+                  <m:den>
+                    <m:sSub>
+                      <m:sSubPr>
+                        <m:ctrlPr>
+                          <w:rPr>
+                            <w:rFonts w:ascii="Cambria Math" w:hAnsi="Cambria Math"/>
+                          </w:rPr>
+                        </m:ctrlPr>
+                      </m:sSubPr>
+                      <m:e>
+                        <m:r>
+                          <w:rPr>
+                            <w:rFonts w:ascii="Cambria Math" w:hAnsi="Cambria Math"/>
+                          </w:rPr>
+                          <m:t>I</m:t>
+                        </m:r>
+                      </m:e>
+                      <m:sub>
+                        <m:r>
+                          <w:rPr>
+                            <w:rFonts w:ascii="Cambria Math" w:hAnsi="Cambria Math"/>
+                          </w:rPr>
+                          <m:t>z</m:t>
+                        </m:r>
+                      </m:sub>
+                    </m:sSub>
+                  </m:den>
+                </m:f>
+                <m:r>
+                  <w:rPr>
+                    <w:rFonts w:ascii="Cambria Math" w:hAnsi="Cambria Math"/>
+                  </w:rPr>
+                  <m:t>δ</m:t>
+                </m:r>
+              </m:e>
+              <m:e>
+                <m:acc>
+                  <m:accPr>
+                    <m:chr m:val="̇"/>
+                    <m:ctrlPr>
+                      <w:rPr>
+                        <w:rFonts w:ascii="Cambria Math" w:hAnsi="Cambria Math"/>
+                      </w:rPr>
+                    </m:ctrlPr>
+                  </m:accPr>
+                  <m:e>
+                    <m:r>
+                      <w:rPr>
+                        <w:rFonts w:ascii="Cambria Math" w:hAnsi="Cambria Math"/>
+                      </w:rPr>
+                      <m:t>β</m:t>
+                    </m:r>
+                  </m:e>
+                </m:acc>
+                <m:r>
+                  <m:rPr>
+                    <m:sty m:val="p"/>
+                  </m:rPr>
+                  <w:rPr>
+                    <w:rFonts w:ascii="Cambria Math" w:hAnsi="Cambria Math"/>
+                  </w:rPr>
+                  <m:t>=</m:t>
+                </m:r>
+                <m:d>
+                  <m:dPr>
+                    <m:ctrlPr>
+                      <w:rPr>
+                        <w:rFonts w:ascii="Cambria Math" w:hAnsi="Cambria Math"/>
+                      </w:rPr>
+                    </m:ctrlPr>
+                  </m:dPr>
+                  <m:e>
+                    <m:f>
+                      <m:fPr>
+                        <m:ctrlPr>
+                          <w:rPr>
+                            <w:rFonts w:ascii="Cambria Math" w:hAnsi="Cambria Math"/>
+                          </w:rPr>
+                        </m:ctrlPr>
+                      </m:fPr>
+                      <m:num>
+                        <m:r>
+                          <w:rPr>
+                            <w:rFonts w:ascii="Cambria Math" w:hAnsi="Cambria Math"/>
+                          </w:rPr>
+                          <m:t>a</m:t>
+                        </m:r>
+                        <m:sSub>
+                          <m:sSubPr>
+                            <m:ctrlPr>
+                              <w:rPr>
+                                <w:rFonts w:ascii="Cambria Math" w:hAnsi="Cambria Math"/>
+                              </w:rPr>
+                            </m:ctrlPr>
+                          </m:sSubPr>
+                          <m:e>
+                            <m:r>
+                              <w:rPr>
+                                <w:rFonts w:ascii="Cambria Math" w:hAnsi="Cambria Math"/>
+                              </w:rPr>
+                              <m:t>k</m:t>
+                            </m:r>
+                          </m:e>
+                          <m:sub>
+                            <m:r>
+                              <m:rPr>
+                                <m:sty m:val="p"/>
+                              </m:rPr>
+                              <w:rPr>
+                                <w:rFonts w:ascii="Cambria Math" w:hAnsi="Cambria Math"/>
+                              </w:rPr>
+                              <m:t>1</m:t>
+                            </m:r>
+                          </m:sub>
+                        </m:sSub>
+                        <m:r>
+                          <m:rPr>
+                            <m:sty m:val="p"/>
+                          </m:rPr>
+                          <w:rPr>
+                            <w:rFonts w:ascii="Cambria Math" w:hAnsi="Cambria Math"/>
+                          </w:rPr>
+                          <m:t>-</m:t>
+                        </m:r>
+                        <m:r>
+                          <w:rPr>
+                            <w:rFonts w:ascii="Cambria Math" w:hAnsi="Cambria Math"/>
+                          </w:rPr>
+                          <m:t>b</m:t>
+                        </m:r>
+                        <m:sSub>
+                          <m:sSubPr>
+                            <m:ctrlPr>
+                              <w:rPr>
+                                <w:rFonts w:ascii="Cambria Math" w:hAnsi="Cambria Math"/>
+                              </w:rPr>
+                            </m:ctrlPr>
+                          </m:sSubPr>
+                          <m:e>
+                            <m:r>
+                              <w:rPr>
+                                <w:rFonts w:ascii="Cambria Math" w:hAnsi="Cambria Math"/>
+                              </w:rPr>
+                              <m:t>k</m:t>
+                            </m:r>
+                          </m:e>
+                          <m:sub>
+                            <m:r>
+                              <m:rPr>
+                                <m:sty m:val="p"/>
+                              </m:rPr>
+                              <w:rPr>
+                                <w:rFonts w:ascii="Cambria Math" w:hAnsi="Cambria Math"/>
+                              </w:rPr>
+                              <m:t>2</m:t>
+                            </m:r>
+                          </m:sub>
+                        </m:sSub>
+                      </m:num>
+                      <m:den>
+                        <m:r>
+                          <w:rPr>
+                            <w:rFonts w:ascii="Cambria Math" w:hAnsi="Cambria Math"/>
+                          </w:rPr>
+                          <m:t>m</m:t>
+                        </m:r>
+                        <m:sSup>
+                          <m:sSupPr>
+                            <m:ctrlPr>
+                              <w:rPr>
+                                <w:rFonts w:ascii="Cambria Math" w:hAnsi="Cambria Math"/>
+                              </w:rPr>
+                            </m:ctrlPr>
+                          </m:sSupPr>
+                          <m:e>
+                            <m:r>
+                              <w:rPr>
+                                <w:rFonts w:ascii="Cambria Math" w:hAnsi="Cambria Math"/>
+                              </w:rPr>
+                              <m:t>u</m:t>
+                            </m:r>
+                          </m:e>
+                          <m:sup>
+                            <m:r>
+                              <m:rPr>
+                                <m:sty m:val="p"/>
+                              </m:rPr>
+                              <w:rPr>
+                                <w:rFonts w:ascii="Cambria Math" w:hAnsi="Cambria Math"/>
+                              </w:rPr>
+                              <m:t>2</m:t>
+                            </m:r>
+                          </m:sup>
+                        </m:sSup>
+                      </m:den>
+                    </m:f>
+                    <m:r>
+                      <m:rPr>
+                        <m:sty m:val="p"/>
+                      </m:rPr>
+                      <w:rPr>
+                        <w:rFonts w:ascii="Cambria Math" w:hAnsi="Cambria Math"/>
+                      </w:rPr>
+                      <m:t>-1</m:t>
+                    </m:r>
+                  </m:e>
+                </m:d>
+                <m:sSub>
+                  <m:sSubPr>
+                    <m:ctrlPr>
+                      <w:rPr>
+                        <w:rFonts w:ascii="Cambria Math" w:hAnsi="Cambria Math"/>
+                      </w:rPr>
+                    </m:ctrlPr>
+                  </m:sSubPr>
+                  <m:e>
+                    <m:r>
+                      <w:rPr>
+                        <w:rFonts w:ascii="Cambria Math" w:hAnsi="Cambria Math"/>
+                      </w:rPr>
+                      <m:t>ω</m:t>
+                    </m:r>
+                  </m:e>
+                  <m:sub>
+                    <m:r>
+                      <w:rPr>
+                        <w:rFonts w:ascii="Cambria Math" w:hAnsi="Cambria Math"/>
+                      </w:rPr>
+                      <m:t>r</m:t>
+                    </m:r>
+                  </m:sub>
+                </m:sSub>
+                <m:r>
+                  <m:rPr>
+                    <m:sty m:val="p"/>
+                  </m:rPr>
+                  <w:rPr>
+                    <w:rFonts w:ascii="Cambria Math" w:hAnsi="Cambria Math"/>
+                  </w:rPr>
+                  <m:t>+</m:t>
+                </m:r>
+                <m:f>
+                  <m:fPr>
+                    <m:ctrlPr>
+                      <w:rPr>
+                        <w:rFonts w:ascii="Cambria Math" w:hAnsi="Cambria Math"/>
+                      </w:rPr>
+                    </m:ctrlPr>
+                  </m:fPr>
+                  <m:num>
+                    <m:sSub>
+                      <m:sSubPr>
+                        <m:ctrlPr>
+                          <w:rPr>
+                            <w:rFonts w:ascii="Cambria Math" w:hAnsi="Cambria Math"/>
+                          </w:rPr>
+                        </m:ctrlPr>
+                      </m:sSubPr>
+                      <m:e>
+                        <m:r>
+                          <w:rPr>
+                            <w:rFonts w:ascii="Cambria Math" w:hAnsi="Cambria Math"/>
+                          </w:rPr>
+                          <m:t>k</m:t>
+                        </m:r>
+                      </m:e>
+                      <m:sub>
+                        <m:r>
+                          <m:rPr>
+                            <m:sty m:val="p"/>
+                          </m:rPr>
+                          <w:rPr>
+                            <w:rFonts w:ascii="Cambria Math" w:hAnsi="Cambria Math"/>
+                          </w:rPr>
+                          <m:t>1</m:t>
+                        </m:r>
+                      </m:sub>
+                    </m:sSub>
+                    <m:r>
+                      <m:rPr>
+                        <m:sty m:val="p"/>
+                      </m:rPr>
+                      <w:rPr>
+                        <w:rFonts w:ascii="Cambria Math" w:hAnsi="Cambria Math"/>
+                      </w:rPr>
+                      <m:t>+</m:t>
+                    </m:r>
+                    <m:sSub>
+                      <m:sSubPr>
+                        <m:ctrlPr>
+                          <w:rPr>
+                            <w:rFonts w:ascii="Cambria Math" w:hAnsi="Cambria Math"/>
+                          </w:rPr>
+                        </m:ctrlPr>
+                      </m:sSubPr>
+                      <m:e>
+                        <m:r>
+                          <w:rPr>
+                            <w:rFonts w:ascii="Cambria Math" w:hAnsi="Cambria Math"/>
+                          </w:rPr>
+                          <m:t>k</m:t>
+                        </m:r>
+                      </m:e>
+                      <m:sub>
+                        <m:r>
+                          <m:rPr>
+                            <m:sty m:val="p"/>
+                          </m:rPr>
+                          <w:rPr>
+                            <w:rFonts w:ascii="Cambria Math" w:hAnsi="Cambria Math"/>
+                          </w:rPr>
+                          <m:t>2</m:t>
+                        </m:r>
+                      </m:sub>
+                    </m:sSub>
+                  </m:num>
+                  <m:den>
+                    <m:r>
+                      <w:rPr>
+                        <w:rFonts w:ascii="Cambria Math" w:hAnsi="Cambria Math"/>
+                      </w:rPr>
+                      <m:t>mu</m:t>
+                    </m:r>
+                  </m:den>
+                </m:f>
+                <m:r>
+                  <w:rPr>
+                    <w:rFonts w:ascii="Cambria Math" w:hAnsi="Cambria Math"/>
+                  </w:rPr>
+                  <m:t>β</m:t>
+                </m:r>
+                <m:r>
+                  <m:rPr>
+                    <m:sty m:val="p"/>
+                  </m:rPr>
+                  <w:rPr>
+                    <w:rFonts w:ascii="Cambria Math" w:hAnsi="Cambria Math"/>
+                  </w:rPr>
+                  <m:t>-</m:t>
+                </m:r>
+                <m:f>
+                  <m:fPr>
+                    <m:ctrlPr>
+                      <w:rPr>
+                        <w:rFonts w:ascii="Cambria Math" w:hAnsi="Cambria Math"/>
+                      </w:rPr>
+                    </m:ctrlPr>
+                  </m:fPr>
+                  <m:num>
+                    <m:sSub>
+                      <m:sSubPr>
+                        <m:ctrlPr>
+                          <w:rPr>
+                            <w:rFonts w:ascii="Cambria Math" w:hAnsi="Cambria Math"/>
+                          </w:rPr>
+                        </m:ctrlPr>
+                      </m:sSubPr>
+                      <m:e>
+                        <m:r>
+                          <w:rPr>
+                            <w:rFonts w:ascii="Cambria Math" w:hAnsi="Cambria Math"/>
+                          </w:rPr>
+                          <m:t>k</m:t>
+                        </m:r>
+                      </m:e>
+                      <m:sub>
+                        <m:r>
+                          <m:rPr>
+                            <m:sty m:val="p"/>
+                          </m:rPr>
+                          <w:rPr>
+                            <w:rFonts w:ascii="Cambria Math" w:hAnsi="Cambria Math"/>
+                          </w:rPr>
+                          <m:t>1</m:t>
+                        </m:r>
+                      </m:sub>
+                    </m:sSub>
+                  </m:num>
+                  <m:den>
+                    <m:r>
+                      <w:rPr>
+                        <w:rFonts w:ascii="Cambria Math" w:hAnsi="Cambria Math"/>
+                      </w:rPr>
+                      <m:t>mu</m:t>
+                    </m:r>
+                  </m:den>
+                </m:f>
+                <m:r>
+                  <w:rPr>
+                    <w:rFonts w:ascii="Cambria Math" w:hAnsi="Cambria Math"/>
+                  </w:rPr>
+                  <m:t>δ</m:t>
+                </m:r>
+              </m:e>
+            </m:eqArr>
+          </m:e>
+        </m:d>
+      </m:oMath>
+      <w:r>
+        <w:tab/>
+      </w:r>
+      <w:r>
+        <w:rPr>
+          <w:rFonts w:hint="eastAsia"/>
+        </w:rPr>
+        <w:t xml:space="preserve"> </w:t>
+      </w:r>
+    </w:p>
+    <w:p>
+      <w:pPr>
+        <w:ind w:firstLine="480"/>
+      </w:pPr>
+      <w:r>
+        <w:rPr>
+          <w:rFonts w:hint="eastAsia"/>
+        </w:rPr>
+        <w:t>则空间状态方程为</w:t>
+      </w:r>
+    </w:p>
+    <w:p>
+      <w:pPr>
+        <w:pStyle w:val="a8"/>
+        <w:spacing w:before="163" w:after="163"/>
+      </w:pPr>
+      <w:r>
+        <w:tab/>
+      </w:r>
+      <m:oMath>
+        <m:d>
+          <m:dPr>
+            <m:begChr m:val="["/>
+            <m:endChr m:val="]"/>
+            <m:ctrlPr>
+              <w:rPr>
+                <w:rFonts w:ascii="Cambria Math" w:hAnsi="Cambria Math"/>
+              </w:rPr>
+            </m:ctrlPr>
+          </m:dPr>
+          <m:e>
+            <m:eqArr>
+              <m:eqArrPr>
+                <m:ctrlPr>
+                  <w:rPr>
+                    <w:rFonts w:ascii="Cambria Math" w:hAnsi="Cambria Math"/>
+                  </w:rPr>
+                </m:ctrlPr>
+              </m:eqArrPr>
+              <m:e>
+                <m:sSub>
+                  <m:sSubPr>
+                    <m:ctrlPr>
+                      <w:rPr>
+                        <w:rFonts w:ascii="Cambria Math" w:hAnsi="Cambria Math"/>
+                      </w:rPr>
+                    </m:ctrlPr>
+                  </m:sSubPr>
+                  <m:e>
+                    <m:acc>
+                      <m:accPr>
+                        <m:chr m:val="̇"/>
+                        <m:ctrlPr>
+                          <w:rPr>
+                            <w:rFonts w:ascii="Cambria Math" w:hAnsi="Cambria Math"/>
+                          </w:rPr>
+                        </m:ctrlPr>
+                      </m:accPr>
+                      <m:e>
+                        <m:r>
+                          <w:rPr>
+                            <w:rFonts w:ascii="Cambria Math" w:hAnsi="Cambria Math"/>
+                          </w:rPr>
+                          <m:t>ω</m:t>
+                        </m:r>
+                      </m:e>
+                    </m:acc>
+                  </m:e>
+                  <m:sub>
+                    <m:r>
+                      <w:rPr>
+                        <w:rFonts w:ascii="Cambria Math" w:hAnsi="Cambria Math"/>
+                      </w:rPr>
+                      <m:t>r</m:t>
+                    </m:r>
+                  </m:sub>
+                </m:sSub>
+              </m:e>
+              <m:e>
+                <m:acc>
+                  <m:accPr>
+                    <m:chr m:val="̇"/>
+                    <m:ctrlPr>
+                      <w:rPr>
+                        <w:rFonts w:ascii="Cambria Math" w:hAnsi="Cambria Math"/>
+                      </w:rPr>
+                    </m:ctrlPr>
+                  </m:accPr>
+                  <m:e>
+                    <m:r>
+                      <w:rPr>
+                        <w:rFonts w:ascii="Cambria Math" w:hAnsi="Cambria Math"/>
+                      </w:rPr>
+                      <m:t>β</m:t>
+                    </m:r>
+                  </m:e>
+                </m:acc>
+              </m:e>
+            </m:eqArr>
+          </m:e>
+        </m:d>
+        <m:r>
+          <m:rPr>
+            <m:sty m:val="p"/>
+          </m:rPr>
+          <w:rPr>
+            <w:rFonts w:ascii="Cambria Math" w:hAnsi="Cambria Math"/>
+          </w:rPr>
+          <m:t>=</m:t>
+        </m:r>
+        <m:d>
+          <m:dPr>
+            <m:begChr m:val="["/>
+            <m:endChr m:val="]"/>
+            <m:ctrlPr>
+              <w:rPr>
+                <w:rFonts w:ascii="Cambria Math" w:hAnsi="Cambria Math"/>
+              </w:rPr>
+            </m:ctrlPr>
+          </m:dPr>
+          <m:e>
+            <m:m>
+              <m:mPr>
+                <m:mcs>
+                  <m:mc>
+                    <m:mcPr>
+                      <m:count m:val="2"/>
+                      <m:mcJc m:val="center"/>
+                    </m:mcPr>
+                  </m:mc>
+                </m:mcs>
+                <m:ctrlPr>
+                  <w:rPr>
+                    <w:rFonts w:ascii="Cambria Math" w:hAnsi="Cambria Math"/>
+                  </w:rPr>
+                </m:ctrlPr>
+              </m:mPr>
+              <m:mr>
+                <m:e>
+                  <m:sSub>
+                    <m:sSubPr>
+                      <m:ctrlPr>
+                        <w:rPr>
+                          <w:rFonts w:ascii="Cambria Math" w:hAnsi="Cambria Math"/>
+                        </w:rPr>
+                      </m:ctrlPr>
+                    </m:sSubPr>
+                    <m:e>
+                      <m:r>
+                        <w:rPr>
+                          <w:rFonts w:ascii="Cambria Math" w:hAnsi="Cambria Math"/>
+                        </w:rPr>
+                        <m:t>a</m:t>
+                      </m:r>
+                    </m:e>
+                    <m:sub>
+                      <m:r>
+                        <m:rPr>
+                          <m:sty m:val="p"/>
+                        </m:rPr>
+                        <w:rPr>
+                          <w:rFonts w:ascii="Cambria Math" w:hAnsi="Cambria Math"/>
+                        </w:rPr>
+                        <m:t>11</m:t>
+                      </m:r>
+                    </m:sub>
+                  </m:sSub>
+                </m:e>
+                <m:e>
+                  <m:sSub>
+                    <m:sSubPr>
+                      <m:ctrlPr>
+                        <w:rPr>
+                          <w:rFonts w:ascii="Cambria Math" w:hAnsi="Cambria Math"/>
+                        </w:rPr>
+                      </m:ctrlPr>
+                    </m:sSubPr>
+                    <m:e>
+                      <m:r>
+                        <w:rPr>
+                          <w:rFonts w:ascii="Cambria Math" w:hAnsi="Cambria Math"/>
+                        </w:rPr>
+                        <m:t>a</m:t>
+                      </m:r>
+                    </m:e>
+                    <m:sub>
+                      <m:r>
+                        <m:rPr>
+                          <m:sty m:val="p"/>
+                        </m:rPr>
+                        <w:rPr>
+                          <w:rFonts w:ascii="Cambria Math" w:hAnsi="Cambria Math"/>
+                        </w:rPr>
+                        <m:t>12</m:t>
+                      </m:r>
+                    </m:sub>
+                  </m:sSub>
+                </m:e>
+              </m:mr>
+              <m:mr>
+                <m:e>
+                  <m:sSub>
+                    <m:sSubPr>
+                      <m:ctrlPr>
+                        <w:rPr>
+                          <w:rFonts w:ascii="Cambria Math" w:hAnsi="Cambria Math"/>
+                        </w:rPr>
+                      </m:ctrlPr>
+                    </m:sSubPr>
+                    <m:e>
+                      <m:r>
+                        <w:rPr>
+                          <w:rFonts w:ascii="Cambria Math" w:hAnsi="Cambria Math"/>
+                        </w:rPr>
+                        <m:t>a</m:t>
+                      </m:r>
+                    </m:e>
+                    <m:sub>
+                      <m:r>
+                        <m:rPr>
+                          <m:sty m:val="p"/>
+                        </m:rPr>
+                        <w:rPr>
+                          <w:rFonts w:ascii="Cambria Math" w:hAnsi="Cambria Math"/>
+                        </w:rPr>
+                        <m:t>21</m:t>
+                      </m:r>
+                    </m:sub>
+                  </m:sSub>
+                </m:e>
+                <m:e>
+                  <m:sSub>
+                    <m:sSubPr>
+                      <m:ctrlPr>
+                        <w:rPr>
+                          <w:rFonts w:ascii="Cambria Math" w:hAnsi="Cambria Math"/>
+                        </w:rPr>
+                      </m:ctrlPr>
+                    </m:sSubPr>
+                    <m:e>
+                      <m:r>
+                        <w:rPr>
+                          <w:rFonts w:ascii="Cambria Math" w:hAnsi="Cambria Math"/>
+                        </w:rPr>
+                        <m:t>a</m:t>
+                      </m:r>
+                    </m:e>
+                    <m:sub>
+                      <m:r>
+                        <m:rPr>
+                          <m:sty m:val="p"/>
+                        </m:rPr>
+                        <w:rPr>
+                          <w:rFonts w:ascii="Cambria Math" w:hAnsi="Cambria Math"/>
+                        </w:rPr>
+                        <m:t>22</m:t>
+                      </m:r>
+                    </m:sub>
+                  </m:sSub>
+                </m:e>
+              </m:mr>
+            </m:m>
+          </m:e>
+        </m:d>
+        <m:d>
+          <m:dPr>
+            <m:begChr m:val="["/>
+            <m:endChr m:val="]"/>
+            <m:ctrlPr>
+              <w:rPr>
+                <w:rFonts w:ascii="Cambria Math" w:hAnsi="Cambria Math"/>
+              </w:rPr>
+            </m:ctrlPr>
+          </m:dPr>
+          <m:e>
+            <m:eqArr>
+              <m:eqArrPr>
+                <m:ctrlPr>
+                  <w:rPr>
+                    <w:rFonts w:ascii="Cambria Math" w:hAnsi="Cambria Math"/>
+                  </w:rPr>
+                </m:ctrlPr>
+              </m:eqArrPr>
+              <m:e>
+                <m:r>
+                  <w:rPr>
+                    <w:rFonts w:ascii="Cambria Math" w:hAnsi="Cambria Math"/>
+                  </w:rPr>
+                  <m:t>ω</m:t>
+                </m:r>
+              </m:e>
+              <m:e>
+                <m:r>
+                  <w:rPr>
+                    <w:rFonts w:ascii="Cambria Math" w:hAnsi="Cambria Math"/>
+                  </w:rPr>
+                  <m:t>β</m:t>
+                </m:r>
+              </m:e>
+            </m:eqArr>
+          </m:e>
+        </m:d>
+        <m:r>
+          <m:rPr>
+            <m:sty m:val="p"/>
+          </m:rPr>
+          <w:rPr>
+            <w:rFonts w:ascii="Cambria Math" w:hAnsi="Cambria Math"/>
+          </w:rPr>
+          <m:t>-</m:t>
+        </m:r>
+        <m:d>
+          <m:dPr>
+            <m:begChr m:val="["/>
+            <m:endChr m:val="]"/>
+            <m:ctrlPr>
+              <w:rPr>
+                <w:rFonts w:ascii="Cambria Math" w:hAnsi="Cambria Math"/>
+              </w:rPr>
+            </m:ctrlPr>
+          </m:dPr>
+          <m:e>
+            <m:eqArr>
+              <m:eqArrPr>
+                <m:ctrlPr>
+                  <w:rPr>
+                    <w:rFonts w:ascii="Cambria Math" w:hAnsi="Cambria Math"/>
+                  </w:rPr>
+                </m:ctrlPr>
+              </m:eqArrPr>
+              <m:e>
+                <m:sSub>
+                  <m:sSubPr>
+                    <m:ctrlPr>
+                      <w:rPr>
+                        <w:rFonts w:ascii="Cambria Math" w:hAnsi="Cambria Math"/>
+                      </w:rPr>
+                    </m:ctrlPr>
+                  </m:sSubPr>
+                  <m:e>
+                    <m:r>
+                      <w:rPr>
+                        <w:rFonts w:ascii="Cambria Math" w:hAnsi="Cambria Math"/>
+                      </w:rPr>
+                      <m:t>b</m:t>
+                    </m:r>
+                  </m:e>
+                  <m:sub>
+                    <m:r>
+                      <m:rPr>
+                        <m:sty m:val="p"/>
+                      </m:rPr>
+                      <w:rPr>
+                        <w:rFonts w:ascii="Cambria Math" w:hAnsi="Cambria Math"/>
+                      </w:rPr>
+                      <m:t>11</m:t>
+                    </m:r>
+                  </m:sub>
+                </m:sSub>
+              </m:e>
+              <m:e>
+                <m:sSub>
+                  <m:sSubPr>
+                    <m:ctrlPr>
+                      <w:rPr>
+                        <w:rFonts w:ascii="Cambria Math" w:hAnsi="Cambria Math"/>
+                      </w:rPr>
+                    </m:ctrlPr>
+                  </m:sSubPr>
+                  <m:e>
+                    <m:r>
+                      <w:rPr>
+                        <w:rFonts w:ascii="Cambria Math" w:hAnsi="Cambria Math"/>
+                      </w:rPr>
+                      <m:t>b</m:t>
+                    </m:r>
+                  </m:e>
+                  <m:sub>
+                    <m:r>
+                      <m:rPr>
+                        <m:sty m:val="p"/>
+                      </m:rPr>
+                      <w:rPr>
+                        <w:rFonts w:ascii="Cambria Math" w:hAnsi="Cambria Math"/>
+                      </w:rPr>
+                      <m:t>21</m:t>
+                    </m:r>
+                  </m:sub>
+                </m:sSub>
+              </m:e>
+            </m:eqArr>
+          </m:e>
+        </m:d>
+        <m:r>
+          <w:rPr>
+            <w:rFonts w:ascii="Cambria Math" w:hAnsi="Cambria Math"/>
+          </w:rPr>
+          <m:t>δ</m:t>
+        </m:r>
+      </m:oMath>
+      <w:r>
+        <w:tab/>
+        <w:t>(</w:t>
+      </w:r>
+      <w:r>
+        <w:fldChar w:fldCharType="begin"/>
+      </w:r>
+      <w:r>
+        <w:instrText xml:space="preserve"> STYLEREF 1 \s </w:instrText>
+      </w:r>
+      <w:r>
+        <w:fldChar w:fldCharType="separate"/>
+      </w:r>
+      <w:r>
+        <w:rPr>
+          <w:noProof/>
+        </w:rPr>
+        <w:t>2</w:t>
+      </w:r>
+      <w:r>
+        <w:rPr>
+          <w:noProof/>
+        </w:rPr>
+        <w:fldChar w:fldCharType="end"/>
+      </w:r>
+      <w:r>
+        <w:t>.</w:t>
+      </w:r>
+      <w:r>
+        <w:fldChar w:fldCharType="begin"/>
+      </w:r>
+      <w:r>
+        <w:instrText xml:space="preserve"> SEQ </w:instrText>
+      </w:r>
+      <w:r>
+        <w:instrText>公式</w:instrText>
+      </w:r>
+      <w:r>
+        <w:instrText xml:space="preserve"> \* ARABIC \s 1 </w:instrText>
+      </w:r>
+      <w:r>
+        <w:fldChar w:fldCharType="separate"/>
+      </w:r>
+      <w:r>
+        <w:rPr>
+          <w:noProof/>
+        </w:rPr>
+        <w:t>17</w:t>
+      </w:r>
+      <w:r>
+        <w:fldChar w:fldCharType="end"/>
+      </w:r>
+      <w:r>
+        <w:t>)</w:t>
+      </w:r>
+    </w:p>
+    <w:p>
+      <w:pPr>
+        <w:pStyle w:val="a8"/>
+        <w:spacing w:beforeLines="150" w:before="489" w:afterLines="150" w:after="489"/>
+        <w:rPr>
+          <w:iCs/>
+        </w:rPr>
+      </w:pPr>
+      <w:r>
+        <w:tab/>
+      </w:r>
+      <m:oMath>
+        <m:d>
+          <m:dPr>
+            <m:begChr m:val="["/>
+            <m:endChr m:val="]"/>
+            <m:ctrlPr>
+              <w:rPr>
+                <w:rFonts w:ascii="Cambria Math" w:hAnsi="Cambria Math"/>
+              </w:rPr>
+            </m:ctrlPr>
+          </m:dPr>
+          <m:e>
+            <m:eqArr>
+              <m:eqArrPr>
+                <m:ctrlPr>
+                  <w:rPr>
+                    <w:rFonts w:ascii="Cambria Math" w:hAnsi="Cambria Math"/>
+                  </w:rPr>
+                </m:ctrlPr>
+              </m:eqArrPr>
+              <m:e>
+                <m:sSub>
+                  <m:sSubPr>
+                    <m:ctrlPr>
+                      <w:rPr>
+                        <w:rFonts w:ascii="Cambria Math" w:hAnsi="Cambria Math"/>
+                      </w:rPr>
+                    </m:ctrlPr>
+                  </m:sSubPr>
+                  <m:e>
+                    <m:r>
+                      <w:rPr>
+                        <w:rFonts w:ascii="Cambria Math" w:hAnsi="Cambria Math"/>
+                      </w:rPr>
+                      <m:t>ω</m:t>
+                    </m:r>
+                  </m:e>
+                  <m:sub>
+                    <m:r>
+                      <w:rPr>
+                        <w:rFonts w:ascii="Cambria Math" w:hAnsi="Cambria Math"/>
+                      </w:rPr>
+                      <m:t>r</m:t>
+                    </m:r>
+                  </m:sub>
+                </m:sSub>
+              </m:e>
+              <m:e>
+                <m:r>
+                  <w:rPr>
+                    <w:rFonts w:ascii="Cambria Math" w:hAnsi="Cambria Math"/>
+                  </w:rPr>
+                  <m:t>β</m:t>
+                </m:r>
+              </m:e>
+            </m:eqArr>
+          </m:e>
+        </m:d>
+        <m:r>
+          <m:rPr>
+            <m:sty m:val="p"/>
+          </m:rPr>
+          <w:rPr>
+            <w:rFonts w:ascii="Cambria Math" w:hAnsi="Cambria Math"/>
+          </w:rPr>
+          <m:t>=</m:t>
+        </m:r>
+        <m:d>
+          <m:dPr>
+            <m:begChr m:val="["/>
+            <m:endChr m:val="]"/>
+            <m:ctrlPr>
+              <w:rPr>
+                <w:rFonts w:ascii="Cambria Math" w:hAnsi="Cambria Math"/>
+              </w:rPr>
+            </m:ctrlPr>
+          </m:dPr>
+          <m:e>
+            <m:m>
+              <m:mPr>
+                <m:mcs>
+                  <m:mc>
+                    <m:mcPr>
+                      <m:count m:val="2"/>
+                      <m:mcJc m:val="center"/>
+                    </m:mcPr>
+                  </m:mc>
+                </m:mcs>
+                <m:ctrlPr>
+                  <w:rPr>
+                    <w:rFonts w:ascii="Cambria Math" w:hAnsi="Cambria Math"/>
+                  </w:rPr>
+                </m:ctrlPr>
+              </m:mPr>
+              <m:mr>
+                <m:e>
+                  <m:r>
+                    <m:rPr>
+                      <m:sty m:val="p"/>
+                    </m:rPr>
+                    <w:rPr>
+                      <w:rFonts w:ascii="Cambria Math" w:hAnsi="Cambria Math"/>
+                    </w:rPr>
+                    <m:t>1</m:t>
+                  </m:r>
+                </m:e>
+                <m:e>
+                  <m:r>
+                    <m:rPr>
+                      <m:sty m:val="p"/>
+                    </m:rPr>
+                    <w:rPr>
+                      <w:rFonts w:ascii="Cambria Math" w:hAnsi="Cambria Math"/>
+                    </w:rPr>
+                    <m:t>0</m:t>
+                  </m:r>
+                </m:e>
+              </m:mr>
+              <m:mr>
+                <m:e>
+                  <m:r>
+                    <m:rPr>
+                      <m:sty m:val="p"/>
+                    </m:rPr>
+                    <w:rPr>
+                      <w:rFonts w:ascii="Cambria Math" w:hAnsi="Cambria Math"/>
+                    </w:rPr>
+                    <m:t>0</m:t>
+                  </m:r>
+                </m:e>
+                <m:e>
+                  <m:r>
+                    <m:rPr>
+                      <m:sty m:val="p"/>
+                    </m:rPr>
+                    <w:rPr>
+                      <w:rFonts w:ascii="Cambria Math" w:hAnsi="Cambria Math"/>
+                    </w:rPr>
+                    <m:t>1</m:t>
+                  </m:r>
+                </m:e>
+              </m:mr>
+            </m:m>
+          </m:e>
+        </m:d>
+        <m:d>
+          <m:dPr>
+            <m:begChr m:val="["/>
+            <m:endChr m:val="]"/>
+            <m:ctrlPr>
+              <w:rPr>
+                <w:rFonts w:ascii="Cambria Math" w:hAnsi="Cambria Math"/>
+              </w:rPr>
+            </m:ctrlPr>
+          </m:dPr>
+          <m:e>
+            <m:eqArr>
+              <m:eqArrPr>
+                <m:ctrlPr>
+                  <w:rPr>
+                    <w:rFonts w:ascii="Cambria Math" w:hAnsi="Cambria Math"/>
+                  </w:rPr>
+                </m:ctrlPr>
+              </m:eqArrPr>
+              <m:e>
+                <m:sSub>
+                  <m:sSubPr>
+                    <m:ctrlPr>
+                      <w:rPr>
+                        <w:rFonts w:ascii="Cambria Math" w:hAnsi="Cambria Math"/>
+                      </w:rPr>
+                    </m:ctrlPr>
+                  </m:sSubPr>
+                  <m:e>
+                    <m:r>
+                      <w:rPr>
+                        <w:rFonts w:ascii="Cambria Math" w:hAnsi="Cambria Math"/>
+                      </w:rPr>
+                      <m:t>ω</m:t>
+                    </m:r>
+                  </m:e>
+                  <m:sub>
+                    <m:r>
+                      <w:rPr>
+                        <w:rFonts w:ascii="Cambria Math" w:hAnsi="Cambria Math"/>
+                      </w:rPr>
+                      <m:t>r</m:t>
+                    </m:r>
+                  </m:sub>
+                </m:sSub>
+              </m:e>
+              <m:e>
+                <m:r>
+                  <w:rPr>
+                    <w:rFonts w:ascii="Cambria Math" w:hAnsi="Cambria Math"/>
+                  </w:rPr>
+                  <m:t>β</m:t>
+                </m:r>
+              </m:e>
+            </m:eqArr>
+          </m:e>
+        </m:d>
+        <m:r>
+          <m:rPr>
+            <m:sty m:val="p"/>
+          </m:rPr>
+          <w:rPr>
+            <w:rFonts w:ascii="Cambria Math" w:hAnsi="Cambria Math"/>
+          </w:rPr>
+          <m:t>+</m:t>
+        </m:r>
+        <m:d>
+          <m:dPr>
+            <m:begChr m:val="["/>
+            <m:endChr m:val="]"/>
+            <m:ctrlPr>
+              <w:rPr>
+                <w:rFonts w:ascii="Cambria Math" w:hAnsi="Cambria Math"/>
+              </w:rPr>
+            </m:ctrlPr>
+          </m:dPr>
+          <m:e>
+            <m:eqArr>
+              <m:eqArrPr>
+                <m:ctrlPr>
+                  <w:rPr>
+                    <w:rFonts w:ascii="Cambria Math" w:hAnsi="Cambria Math"/>
+                  </w:rPr>
+                </m:ctrlPr>
+              </m:eqArrPr>
+              <m:e>
+                <m:r>
+                  <m:rPr>
+                    <m:sty m:val="p"/>
+                  </m:rPr>
+                  <w:rPr>
+                    <w:rFonts w:ascii="Cambria Math" w:hAnsi="Cambria Math"/>
+                  </w:rPr>
+                  <m:t>0</m:t>
+                </m:r>
+              </m:e>
+              <m:e>
+                <m:r>
+                  <m:rPr>
+                    <m:sty m:val="p"/>
+                  </m:rPr>
+                  <w:rPr>
+                    <w:rFonts w:ascii="Cambria Math" w:hAnsi="Cambria Math"/>
+                  </w:rPr>
+                  <m:t>0</m:t>
+                </m:r>
+              </m:e>
+            </m:eqArr>
+          </m:e>
+        </m:d>
+        <m:r>
+          <w:rPr>
+            <w:rFonts w:ascii="Cambria Math" w:hAnsi="Cambria Math"/>
+          </w:rPr>
+          <m:t>δ</m:t>
+        </m:r>
+      </m:oMath>
+      <w:r>
+        <w:rPr>
+          <w:iCs/>
+        </w:rPr>
+        <w:tab/>
+      </w:r>
+      <w:r>
+        <w:rPr>
+          <w:iCs/>
+        </w:rPr>
+        <w:t>(</w:t>
+      </w:r>
+      <w:r>
+        <w:rPr>
+          <w:iCs/>
+        </w:rPr>
+        <w:fldChar w:fldCharType="begin"/>
+      </w:r>
+      <w:r>
+        <w:rPr>
+          <w:iCs/>
+        </w:rPr>
+        <w:instrText xml:space="preserve"> STYLEREF 1 \s </w:instrText>
+      </w:r>
+      <w:r>
+        <w:rPr>
+          <w:iCs/>
+        </w:rPr>
+        <w:fldChar w:fldCharType="separate"/>
+      </w:r>
+      <w:r>
+        <w:rPr>
+          <w:iCs/>
+          <w:noProof/>
+        </w:rPr>
+        <w:t>2</w:t>
+      </w:r>
+      <w:r>
+        <w:rPr>
+          <w:iCs/>
+          <w:noProof/>
+        </w:rPr>
+        <w:fldChar w:fldCharType="end"/>
+      </w:r>
+      <w:r>
+        <w:rPr>
+          <w:iCs/>
+        </w:rPr>
+        <w:t>.</w:t>
+      </w:r>
+      <w:r>
+        <w:rPr>
+          <w:iCs/>
+        </w:rPr>
+        <w:fldChar w:fldCharType="begin"/>
+      </w:r>
+      <w:r>
+        <w:rPr>
+          <w:iCs/>
+        </w:rPr>
+        <w:instrText xml:space="preserve"> SEQ </w:instrText>
+      </w:r>
+      <w:r>
+        <w:rPr>
+          <w:iCs/>
+        </w:rPr>
+        <w:instrText>公式</w:instrText>
+      </w:r>
+      <w:r>
+        <w:rPr>
+          <w:iCs/>
+        </w:rPr>
+        <w:instrText xml:space="preserve"> \* ARABIC \s 1 </w:instrText>
+      </w:r>
+      <w:r>
+        <w:rPr>
+          <w:iCs/>
+        </w:rPr>
+        <w:fldChar w:fldCharType="separate"/>
+      </w:r>
+      <w:r>
+        <w:rPr>
+          <w:iCs/>
+          <w:noProof/>
+        </w:rPr>
+        <w:t>18</w:t>
+      </w:r>
+      <w:r>
+        <w:rPr>
+          <w:iCs/>
+        </w:rPr>
+        <w:fldChar w:fldCharType="end"/>
+      </w:r>
+      <w:r>
+        <w:rPr>
+          <w:iCs/>
+        </w:rPr>
+        <w:t>)</w:t>
+      </w:r>
+    </w:p>
+    <w:p>
+      <w:pPr>
+        <w:ind w:firstLine="480"/>
+      </w:pPr>
+      <w:r>
+        <w:rPr>
+          <w:rFonts w:hint="eastAsia"/>
+        </w:rPr>
+        <w:t>方程中</w:t>
+      </w:r>
+      <w:r>
+        <w:rPr>
+          <w:rFonts w:hint="eastAsia"/>
+        </w:rPr>
+        <w:t>:</w:t>
+      </w:r>
+    </w:p>
+    <w:p>
+      <w:pPr>
+        <w:spacing w:beforeLines="100" w:before="326" w:afterLines="100" w:after="326"/>
+        <w:ind w:firstLineChars="300" w:firstLine="720"/>
+        <w:jc w:val="center"/>
+      </w:pPr>
+      <m:oMath>
+        <m:sSub>
+          <m:sSubPr>
+            <m:ctrlPr>
+              <w:rPr>
+                <w:rFonts w:ascii="Cambria Math" w:hAnsi="Cambria Math"/>
+              </w:rPr>
+            </m:ctrlPr>
+          </m:sSubPr>
+          <m:e>
+            <m:r>
+              <w:rPr>
+                <w:rFonts w:ascii="Cambria Math" w:hAnsi="Cambria Math"/>
+              </w:rPr>
+              <m:t>a</m:t>
+            </m:r>
+          </m:e>
+          <m:sub>
+            <m:r>
+              <w:rPr>
+                <w:rFonts w:ascii="Cambria Math" w:hAnsi="Cambria Math"/>
+              </w:rPr>
+              <m:t>11</m:t>
+            </m:r>
+          </m:sub>
+        </m:sSub>
+        <m:r>
+          <w:rPr>
+            <w:rFonts w:ascii="Cambria Math" w:hAnsi="Cambria Math"/>
+          </w:rPr>
+          <m:t>=</m:t>
+        </m:r>
+        <m:f>
+          <m:fPr>
+            <m:ctrlPr>
+              <w:rPr>
+                <w:rFonts w:ascii="Cambria Math" w:hAnsi="Cambria Math"/>
+                <w:i/>
+              </w:rPr>
+            </m:ctrlPr>
+          </m:fPr>
+          <m:num>
+            <m:sSup>
+              <m:sSupPr>
+                <m:ctrlPr>
+                  <w:rPr>
+                    <w:rFonts w:ascii="Cambria Math" w:hAnsi="Cambria Math"/>
+                    <w:i/>
+                  </w:rPr>
+                </m:ctrlPr>
+              </m:sSupPr>
+              <m:e>
+                <m:r>
+                  <w:rPr>
+                    <w:rFonts w:ascii="Cambria Math" w:hAnsi="Cambria Math"/>
+                  </w:rPr>
+                  <m:t>a</m:t>
+                </m:r>
+              </m:e>
+              <m:sup>
+                <m:r>
+                  <w:rPr>
+                    <w:rFonts w:ascii="Cambria Math" w:hAnsi="Cambria Math"/>
+                  </w:rPr>
+                  <m:t>2</m:t>
+                </m:r>
+              </m:sup>
+            </m:sSup>
+            <m:sSub>
+              <m:sSubPr>
+                <m:ctrlPr>
+                  <w:rPr>
+                    <w:rFonts w:ascii="Cambria Math" w:hAnsi="Cambria Math"/>
+                    <w:i/>
+                  </w:rPr>
+                </m:ctrlPr>
+              </m:sSubPr>
+              <m:e>
+                <m:r>
+                  <w:rPr>
+                    <w:rFonts w:ascii="Cambria Math" w:hAnsi="Cambria Math"/>
+                  </w:rPr>
+                  <m:t>k</m:t>
+                </m:r>
+              </m:e>
+              <m:sub>
+                <m:r>
+                  <w:rPr>
+                    <w:rFonts w:ascii="Cambria Math" w:hAnsi="Cambria Math"/>
+                  </w:rPr>
+                  <m:t>1</m:t>
+                </m:r>
+              </m:sub>
+            </m:sSub>
+            <m:r>
+              <w:rPr>
+                <w:rFonts w:ascii="Cambria Math" w:hAnsi="Cambria Math"/>
+              </w:rPr>
+              <m:t>+</m:t>
+            </m:r>
+            <m:sSup>
+              <m:sSupPr>
+                <m:ctrlPr>
+                  <w:rPr>
+                    <w:rFonts w:ascii="Cambria Math" w:hAnsi="Cambria Math"/>
+                    <w:i/>
+                  </w:rPr>
+                </m:ctrlPr>
+              </m:sSupPr>
+              <m:e>
+                <m:r>
+                  <w:rPr>
+                    <w:rFonts w:ascii="Cambria Math" w:hAnsi="Cambria Math"/>
+                  </w:rPr>
+                  <m:t>b</m:t>
+                </m:r>
+              </m:e>
+              <m:sup>
+                <m:r>
+                  <w:rPr>
+                    <w:rFonts w:ascii="Cambria Math" w:hAnsi="Cambria Math"/>
+                  </w:rPr>
+                  <m:t>2</m:t>
+                </m:r>
+              </m:sup>
+            </m:sSup>
+            <m:sSub>
+              <m:sSubPr>
+                <m:ctrlPr>
+                  <w:rPr>
+                    <w:rFonts w:ascii="Cambria Math" w:hAnsi="Cambria Math"/>
+                    <w:i/>
+                  </w:rPr>
+                </m:ctrlPr>
+              </m:sSubPr>
+              <m:e>
+                <m:r>
+                  <w:rPr>
+                    <w:rFonts w:ascii="Cambria Math" w:hAnsi="Cambria Math"/>
+                  </w:rPr>
+                  <m:t>k</m:t>
+                </m:r>
+              </m:e>
+              <m:sub>
+                <m:r>
+                  <w:rPr>
+                    <w:rFonts w:ascii="Cambria Math" w:hAnsi="Cambria Math"/>
+                  </w:rPr>
+                  <m:t>2</m:t>
+                </m:r>
+              </m:sub>
+            </m:sSub>
+          </m:num>
+          <m:den>
+            <m:sSub>
+              <m:sSubPr>
+                <m:ctrlPr>
+                  <w:rPr>
+                    <w:rFonts w:ascii="Cambria Math" w:hAnsi="Cambria Math"/>
+                    <w:i/>
+                  </w:rPr>
+                </m:ctrlPr>
+              </m:sSubPr>
+              <m:e>
+                <m:r>
+                  <w:rPr>
+                    <w:rFonts w:ascii="Cambria Math" w:hAnsi="Cambria Math"/>
+                  </w:rPr>
+                  <m:t>I</m:t>
+                </m:r>
+              </m:e>
+              <m:sub>
+                <m:r>
+                  <w:rPr>
+                    <w:rFonts w:ascii="Cambria Math" w:hAnsi="Cambria Math"/>
+                  </w:rPr>
+                  <m:t>z</m:t>
+                </m:r>
+              </m:sub>
+            </m:sSub>
+            <m:r>
+              <w:rPr>
+                <w:rFonts w:ascii="Cambria Math" w:hAnsi="Cambria Math"/>
+              </w:rPr>
+              <m:t>u</m:t>
+            </m:r>
+          </m:den>
+        </m:f>
+      </m:oMath>
+      <w:r>
+        <w:t>,</w:t>
+      </w:r>
+      <m:oMath>
+        <m:sSub>
+          <m:sSubPr>
+            <m:ctrlPr>
+              <w:rPr>
+                <w:rFonts w:ascii="Cambria Math" w:hAnsi="Cambria Math"/>
+              </w:rPr>
+            </m:ctrlPr>
+          </m:sSubPr>
+          <m:e>
+            <m:r>
+              <w:rPr>
+                <w:rFonts w:ascii="Cambria Math" w:hAnsi="Cambria Math"/>
+              </w:rPr>
+              <m:t>a</m:t>
+            </m:r>
+          </m:e>
+          <m:sub>
+            <m:r>
+              <w:rPr>
+                <w:rFonts w:ascii="Cambria Math" w:hAnsi="Cambria Math"/>
+              </w:rPr>
+              <m:t>12</m:t>
+            </m:r>
+          </m:sub>
+        </m:sSub>
+        <m:r>
+          <w:rPr>
+            <w:rFonts w:ascii="Cambria Math" w:hAnsi="Cambria Math"/>
+          </w:rPr>
+          <m:t>=</m:t>
+        </m:r>
+        <m:f>
+          <m:fPr>
+            <m:ctrlPr>
+              <w:rPr>
+                <w:rFonts w:ascii="Cambria Math" w:hAnsi="Cambria Math"/>
+                <w:i/>
+              </w:rPr>
+            </m:ctrlPr>
+          </m:fPr>
+          <m:num>
+            <m:r>
+              <w:rPr>
+                <w:rFonts w:ascii="Cambria Math" w:hAnsi="Cambria Math"/>
+              </w:rPr>
+              <m:t>a</m:t>
+            </m:r>
+            <m:sSub>
+              <m:sSubPr>
+                <m:ctrlPr>
+                  <w:rPr>
+                    <w:rFonts w:ascii="Cambria Math" w:hAnsi="Cambria Math"/>
+                    <w:i/>
+                  </w:rPr>
+                </m:ctrlPr>
+              </m:sSubPr>
+              <m:e>
+                <m:r>
+                  <w:rPr>
+                    <w:rFonts w:ascii="Cambria Math" w:hAnsi="Cambria Math"/>
+                  </w:rPr>
+                  <m:t>k</m:t>
+                </m:r>
+              </m:e>
+              <m:sub>
+                <m:r>
+                  <w:rPr>
+                    <w:rFonts w:ascii="Cambria Math" w:hAnsi="Cambria Math"/>
+                  </w:rPr>
+                  <m:t>1</m:t>
+                </m:r>
+              </m:sub>
+            </m:sSub>
+            <m:r>
+              <w:rPr>
+                <w:rFonts w:ascii="Cambria Math" w:hAnsi="Cambria Math"/>
+              </w:rPr>
+              <m:t>-b</m:t>
+            </m:r>
+            <m:sSub>
+              <m:sSubPr>
+                <m:ctrlPr>
+                  <w:rPr>
+                    <w:rFonts w:ascii="Cambria Math" w:hAnsi="Cambria Math"/>
+                    <w:i/>
+                  </w:rPr>
+                </m:ctrlPr>
+              </m:sSubPr>
+              <m:e>
+                <m:r>
+                  <w:rPr>
+                    <w:rFonts w:ascii="Cambria Math" w:hAnsi="Cambria Math"/>
+                  </w:rPr>
+                  <m:t>k</m:t>
+                </m:r>
+              </m:e>
+              <m:sub>
+                <m:r>
+                  <w:rPr>
+                    <w:rFonts w:ascii="Cambria Math" w:hAnsi="Cambria Math"/>
+                  </w:rPr>
+                  <m:t>2</m:t>
+                </m:r>
+              </m:sub>
+            </m:sSub>
+          </m:num>
+          <m:den>
+            <m:sSub>
+              <m:sSubPr>
+                <m:ctrlPr>
+                  <w:rPr>
+                    <w:rFonts w:ascii="Cambria Math" w:hAnsi="Cambria Math"/>
+                    <w:i/>
+                  </w:rPr>
+                </m:ctrlPr>
+              </m:sSubPr>
+              <m:e>
+                <m:r>
+                  <w:rPr>
+                    <w:rFonts w:ascii="Cambria Math" w:hAnsi="Cambria Math"/>
+                  </w:rPr>
+                  <m:t>I</m:t>
+                </m:r>
+              </m:e>
+              <m:sub>
+                <m:r>
+                  <w:rPr>
+                    <w:rFonts w:ascii="Cambria Math" w:hAnsi="Cambria Math"/>
+                  </w:rPr>
+                  <m:t>z</m:t>
+                </m:r>
+              </m:sub>
+            </m:sSub>
+          </m:den>
+        </m:f>
+      </m:oMath>
+      <w:r>
+        <w:rPr>
+          <w:rFonts w:hint="eastAsia"/>
+        </w:rPr>
+        <w:t>,</w:t>
+      </w:r>
+      <m:oMath>
+        <m:sSub>
+          <m:sSubPr>
+            <m:ctrlPr>
+              <w:rPr>
+                <w:rFonts w:ascii="Cambria Math" w:hAnsi="Cambria Math"/>
+              </w:rPr>
+            </m:ctrlPr>
+          </m:sSubPr>
+          <m:e>
+            <m:r>
+              <w:rPr>
+                <w:rFonts w:ascii="Cambria Math" w:hAnsi="Cambria Math"/>
+              </w:rPr>
+              <m:t>b</m:t>
+            </m:r>
+          </m:e>
+          <m:sub>
+            <m:r>
+              <w:rPr>
+                <w:rFonts w:ascii="Cambria Math" w:hAnsi="Cambria Math"/>
+              </w:rPr>
+              <m:t>11</m:t>
+            </m:r>
+          </m:sub>
+        </m:sSub>
+        <m:r>
+          <w:rPr>
+            <w:rFonts w:ascii="Cambria Math" w:hAnsi="Cambria Math"/>
+          </w:rPr>
+          <m:t>=-</m:t>
+        </m:r>
+        <m:f>
+          <m:fPr>
+            <m:ctrlPr>
+              <w:rPr>
+                <w:rFonts w:ascii="Cambria Math" w:hAnsi="Cambria Math"/>
+                <w:i/>
+              </w:rPr>
+            </m:ctrlPr>
+          </m:fPr>
+          <m:num>
+            <m:r>
+              <w:rPr>
+                <w:rFonts w:ascii="Cambria Math" w:hAnsi="Cambria Math"/>
+              </w:rPr>
+              <m:t>a</m:t>
+            </m:r>
+            <m:sSub>
+              <m:sSubPr>
+                <m:ctrlPr>
+                  <w:rPr>
+                    <w:rFonts w:ascii="Cambria Math" w:hAnsi="Cambria Math"/>
+                    <w:i/>
+                  </w:rPr>
+                </m:ctrlPr>
+              </m:sSubPr>
+              <m:e>
+                <m:r>
+                  <w:rPr>
+                    <w:rFonts w:ascii="Cambria Math" w:hAnsi="Cambria Math"/>
+                  </w:rPr>
+                  <m:t>k</m:t>
+                </m:r>
+              </m:e>
+              <m:sub>
+                <m:r>
+                  <w:rPr>
+                    <w:rFonts w:ascii="Cambria Math" w:hAnsi="Cambria Math"/>
+                  </w:rPr>
+                  <m:t>1</m:t>
+                </m:r>
+              </m:sub>
+            </m:sSub>
+          </m:num>
+          <m:den>
+            <m:sSub>
+              <m:sSubPr>
+                <m:ctrlPr>
+                  <w:rPr>
+                    <w:rFonts w:ascii="Cambria Math" w:hAnsi="Cambria Math"/>
+                    <w:i/>
+                  </w:rPr>
+                </m:ctrlPr>
+              </m:sSubPr>
+              <m:e>
+                <m:r>
+                  <w:rPr>
+                    <w:rFonts w:ascii="Cambria Math" w:hAnsi="Cambria Math"/>
+                  </w:rPr>
+                  <m:t>I</m:t>
+                </m:r>
+              </m:e>
+              <m:sub>
+                <m:r>
+                  <w:rPr>
+                    <w:rFonts w:ascii="Cambria Math" w:hAnsi="Cambria Math"/>
+                  </w:rPr>
+                  <m:t>z</m:t>
+                </m:r>
+              </m:sub>
+            </m:sSub>
+          </m:den>
+        </m:f>
+      </m:oMath>
+    </w:p>
+    <w:p>
+      <w:pPr>
+        <w:spacing w:beforeLines="100" w:before="326" w:afterLines="100" w:after="326"/>
+        <w:ind w:firstLineChars="300" w:firstLine="720"/>
+        <w:jc w:val="center"/>
+      </w:pPr>
+      <m:oMath>
+        <m:sSub>
+          <m:sSubPr>
+            <m:ctrlPr>
+              <w:rPr>
+                <w:rFonts w:ascii="Cambria Math" w:hAnsi="Cambria Math"/>
+              </w:rPr>
+            </m:ctrlPr>
+          </m:sSubPr>
+          <m:e>
+            <m:r>
+              <w:rPr>
+                <w:rFonts w:ascii="Cambria Math" w:hAnsi="Cambria Math"/>
+              </w:rPr>
+              <m:t>a</m:t>
+            </m:r>
+          </m:e>
+          <m:sub>
+            <m:r>
+              <w:rPr>
+                <w:rFonts w:ascii="Cambria Math" w:hAnsi="Cambria Math"/>
+              </w:rPr>
+              <m:t>21</m:t>
+            </m:r>
+          </m:sub>
+        </m:sSub>
+        <m:r>
+          <w:rPr>
+            <w:rFonts w:ascii="Cambria Math" w:hAnsi="Cambria Math"/>
+          </w:rPr>
+          <m:t>=</m:t>
+        </m:r>
+        <m:f>
+          <m:fPr>
+            <m:ctrlPr>
+              <w:rPr>
+                <w:rFonts w:ascii="Cambria Math" w:hAnsi="Cambria Math"/>
+                <w:i/>
+              </w:rPr>
+            </m:ctrlPr>
+          </m:fPr>
+          <m:num>
+            <m:r>
+              <w:rPr>
+                <w:rFonts w:ascii="Cambria Math" w:hAnsi="Cambria Math"/>
+              </w:rPr>
+              <m:t>a</m:t>
+            </m:r>
+            <m:sSub>
+              <m:sSubPr>
+                <m:ctrlPr>
+                  <w:rPr>
+                    <w:rFonts w:ascii="Cambria Math" w:hAnsi="Cambria Math"/>
+                    <w:i/>
+                  </w:rPr>
+                </m:ctrlPr>
+              </m:sSubPr>
+              <m:e>
+                <m:r>
+                  <w:rPr>
+                    <w:rFonts w:ascii="Cambria Math" w:hAnsi="Cambria Math"/>
+                  </w:rPr>
+                  <m:t>k</m:t>
+                </m:r>
+              </m:e>
+              <m:sub>
+                <m:r>
+                  <w:rPr>
+                    <w:rFonts w:ascii="Cambria Math" w:hAnsi="Cambria Math"/>
+                  </w:rPr>
+                  <m:t>1</m:t>
+                </m:r>
+              </m:sub>
+            </m:sSub>
+            <m:r>
+              <w:rPr>
+                <w:rFonts w:ascii="Cambria Math" w:hAnsi="Cambria Math"/>
+              </w:rPr>
+              <m:t>-b</m:t>
+            </m:r>
+            <m:sSub>
+              <m:sSubPr>
+                <m:ctrlPr>
+                  <w:rPr>
+                    <w:rFonts w:ascii="Cambria Math" w:hAnsi="Cambria Math"/>
+                    <w:i/>
+                  </w:rPr>
+                </m:ctrlPr>
+              </m:sSubPr>
+              <m:e>
+                <m:r>
+                  <w:rPr>
+                    <w:rFonts w:ascii="Cambria Math" w:hAnsi="Cambria Math" w:hint="eastAsia"/>
+                  </w:rPr>
+                  <m:t>k</m:t>
+                </m:r>
+                <m:ctrlPr>
+                  <w:rPr>
+                    <w:rFonts w:ascii="Cambria Math" w:hAnsi="Cambria Math" w:hint="eastAsia"/>
+                    <w:i/>
+                  </w:rPr>
+                </m:ctrlPr>
+              </m:e>
+              <m:sub>
+                <m:r>
+                  <w:rPr>
+                    <w:rFonts w:ascii="Cambria Math" w:hAnsi="Cambria Math"/>
+                  </w:rPr>
+                  <m:t>2</m:t>
+                </m:r>
+              </m:sub>
+            </m:sSub>
+          </m:num>
+          <m:den>
+            <m:r>
+              <w:rPr>
+                <w:rFonts w:ascii="Cambria Math" w:hAnsi="Cambria Math"/>
+              </w:rPr>
+              <m:t>m</m:t>
+            </m:r>
+            <m:sSup>
+              <m:sSupPr>
+                <m:ctrlPr>
+                  <w:rPr>
+                    <w:rFonts w:ascii="Cambria Math" w:hAnsi="Cambria Math"/>
+                    <w:i/>
+                  </w:rPr>
+                </m:ctrlPr>
+              </m:sSupPr>
+              <m:e>
+                <m:r>
+                  <w:rPr>
+                    <w:rFonts w:ascii="Cambria Math" w:hAnsi="Cambria Math"/>
+                  </w:rPr>
+                  <m:t>u</m:t>
+                </m:r>
+              </m:e>
+              <m:sup>
+                <m:r>
+                  <w:rPr>
+                    <w:rFonts w:ascii="Cambria Math" w:hAnsi="Cambria Math"/>
+                  </w:rPr>
+                  <m:t>2</m:t>
+                </m:r>
+              </m:sup>
+            </m:sSup>
+          </m:den>
+        </m:f>
+        <m:r>
+          <w:rPr>
+            <w:rFonts w:ascii="Cambria Math" w:hAnsi="Cambria Math"/>
+          </w:rPr>
+          <m:t>-1</m:t>
+        </m:r>
+      </m:oMath>
+      <w:r>
+        <w:rPr>
+          <w:rFonts w:hint="eastAsia"/>
+        </w:rPr>
+        <w:t>,</w:t>
+      </w:r>
+      <m:oMath>
+        <m:sSub>
+          <m:sSubPr>
+            <m:ctrlPr>
+              <w:rPr>
+                <w:rFonts w:ascii="Cambria Math" w:hAnsi="Cambria Math"/>
+              </w:rPr>
+            </m:ctrlPr>
+          </m:sSubPr>
+          <m:e>
+            <m:r>
+              <w:rPr>
+                <w:rFonts w:ascii="Cambria Math" w:hAnsi="Cambria Math"/>
+              </w:rPr>
+              <m:t>a</m:t>
+            </m:r>
+          </m:e>
+          <m:sub>
+            <m:r>
+              <w:rPr>
+                <w:rFonts w:ascii="Cambria Math" w:hAnsi="Cambria Math"/>
+              </w:rPr>
+              <m:t>22</m:t>
+            </m:r>
+          </m:sub>
+        </m:sSub>
+        <m:r>
+          <w:rPr>
+            <w:rFonts w:ascii="Cambria Math" w:hAnsi="Cambria Math"/>
+          </w:rPr>
+          <m:t>=</m:t>
+        </m:r>
+        <m:f>
+          <m:fPr>
+            <m:ctrlPr>
+              <w:rPr>
+                <w:rFonts w:ascii="Cambria Math" w:hAnsi="Cambria Math"/>
+                <w:i/>
+              </w:rPr>
+            </m:ctrlPr>
+          </m:fPr>
+          <m:num>
+            <m:sSub>
+              <m:sSubPr>
+                <m:ctrlPr>
+                  <w:rPr>
+                    <w:rFonts w:ascii="Cambria Math" w:hAnsi="Cambria Math"/>
+                    <w:i/>
+                  </w:rPr>
+                </m:ctrlPr>
+              </m:sSubPr>
+              <m:e>
+                <m:r>
+                  <w:rPr>
+                    <w:rFonts w:ascii="Cambria Math" w:hAnsi="Cambria Math"/>
+                  </w:rPr>
+                  <m:t>k</m:t>
+                </m:r>
+              </m:e>
+              <m:sub>
+                <m:r>
+                  <w:rPr>
+                    <w:rFonts w:ascii="Cambria Math" w:hAnsi="Cambria Math"/>
+                  </w:rPr>
+                  <m:t>1</m:t>
+                </m:r>
+              </m:sub>
+            </m:sSub>
+            <m:r>
+              <w:rPr>
+                <w:rFonts w:ascii="Cambria Math" w:hAnsi="Cambria Math"/>
+              </w:rPr>
+              <m:t>+</m:t>
+            </m:r>
+            <m:sSub>
+              <m:sSubPr>
+                <m:ctrlPr>
+                  <w:rPr>
+                    <w:rFonts w:ascii="Cambria Math" w:hAnsi="Cambria Math"/>
+                    <w:i/>
+                  </w:rPr>
+                </m:ctrlPr>
+              </m:sSubPr>
+              <m:e>
+                <m:r>
+                  <w:rPr>
+                    <w:rFonts w:ascii="Cambria Math" w:hAnsi="Cambria Math"/>
+                  </w:rPr>
+                  <m:t>k</m:t>
+                </m:r>
+              </m:e>
+              <m:sub>
+                <m:r>
+                  <w:rPr>
+                    <w:rFonts w:ascii="Cambria Math" w:hAnsi="Cambria Math"/>
+                  </w:rPr>
+                  <m:t>2</m:t>
+                </m:r>
+              </m:sub>
+            </m:sSub>
+          </m:num>
+          <m:den>
+            <m:r>
+              <w:rPr>
+                <w:rFonts w:ascii="Cambria Math" w:hAnsi="Cambria Math"/>
+              </w:rPr>
+              <m:t>mu</m:t>
+            </m:r>
+          </m:den>
+        </m:f>
+      </m:oMath>
+      <w:r>
+        <w:rPr>
+          <w:rFonts w:hint="eastAsia"/>
+        </w:rPr>
+        <w:t>,</w:t>
+      </w:r>
+      <m:oMath>
+        <m:sSub>
+          <m:sSubPr>
+            <m:ctrlPr>
+              <w:rPr>
+                <w:rFonts w:ascii="Cambria Math" w:hAnsi="Cambria Math"/>
+              </w:rPr>
+            </m:ctrlPr>
+          </m:sSubPr>
+          <m:e>
+            <m:r>
+              <w:rPr>
+                <w:rFonts w:ascii="Cambria Math" w:hAnsi="Cambria Math"/>
+              </w:rPr>
+              <m:t>b</m:t>
+            </m:r>
+          </m:e>
+          <m:sub>
+            <m:r>
+              <w:rPr>
+                <w:rFonts w:ascii="Cambria Math" w:hAnsi="Cambria Math"/>
+              </w:rPr>
+              <m:t>21</m:t>
+            </m:r>
+          </m:sub>
+        </m:sSub>
+        <m:r>
+          <w:rPr>
+            <w:rFonts w:ascii="Cambria Math" w:hAnsi="Cambria Math"/>
+          </w:rPr>
+          <m:t>=-</m:t>
+        </m:r>
+        <m:f>
+          <m:fPr>
+            <m:ctrlPr>
+              <w:rPr>
+                <w:rFonts w:ascii="Cambria Math" w:hAnsi="Cambria Math"/>
+                <w:i/>
+              </w:rPr>
+            </m:ctrlPr>
+          </m:fPr>
+          <m:num>
+            <m:sSub>
+              <m:sSubPr>
+                <m:ctrlPr>
+                  <w:rPr>
+                    <w:rFonts w:ascii="Cambria Math" w:hAnsi="Cambria Math"/>
+                    <w:i/>
+                  </w:rPr>
+                </m:ctrlPr>
+              </m:sSubPr>
+              <m:e>
+                <m:r>
+                  <w:rPr>
+                    <w:rFonts w:ascii="Cambria Math" w:hAnsi="Cambria Math"/>
+                  </w:rPr>
+                  <m:t>k</m:t>
+                </m:r>
+              </m:e>
+              <m:sub>
+                <m:r>
+                  <w:rPr>
+                    <w:rFonts w:ascii="Cambria Math" w:hAnsi="Cambria Math"/>
+                  </w:rPr>
+                  <m:t>1</m:t>
+                </m:r>
+              </m:sub>
+            </m:sSub>
+          </m:num>
+          <m:den>
+            <m:r>
+              <w:rPr>
+                <w:rFonts w:ascii="Cambria Math" w:hAnsi="Cambria Math"/>
+              </w:rPr>
+              <m:t>mu</m:t>
+            </m:r>
+          </m:den>
+        </m:f>
+      </m:oMath>
+    </w:p>
+    <w:tbl>
+      <w:tblPr>
+        <w:tblStyle w:val="51"/>
+        <w:tblW w:w="0" w:type="auto"/>
+        <w:tblLook w:val="04A0" w:firstRow="1" w:lastRow="0" w:firstColumn="1" w:lastColumn="0" w:noHBand="0" w:noVBand="1"/>
+      </w:tblPr>
+      <w:tblGrid>
+        <w:gridCol w:w="1418"/>
+        <w:gridCol w:w="2835"/>
+        <w:gridCol w:w="1418"/>
+        <w:gridCol w:w="2835"/>
+      </w:tblGrid>
+      <w:tr>
+        <w:trPr>
+          <w:cnfStyle w:val="100000000000" w:firstRow="1" w:lastRow="0" w:firstColumn="0" w:lastColumn="0" w:oddVBand="0" w:evenVBand="0" w:oddHBand="0" w:evenHBand="0" w:firstRowFirstColumn="0" w:firstRowLastColumn="0" w:lastRowFirstColumn="0" w:lastRowLastColumn="0"/>
+        </w:trPr>
+        <w:tc>
+          <w:tcPr>
+            <w:cnfStyle w:val="001000000100" w:firstRow="0" w:lastRow="0" w:firstColumn="1" w:lastColumn="0" w:oddVBand="0" w:evenVBand="0" w:oddHBand="0" w:evenHBand="0" w:firstRowFirstColumn="1" w:firstRowLastColumn="0" w:lastRowFirstColumn="0" w:lastRowLastColumn="0"/>
+            <w:tcW w:w="1418" w:type="dxa"/>
+            <w:tcBorders>
+              <w:right w:val="single" w:sz="4" w:space="0" w:color="auto"/>
+            </w:tcBorders>
+          </w:tcPr>
+          <w:p>
+            <w:pPr>
+              <w:ind w:firstLineChars="0" w:firstLine="0"/>
+              <w:rPr>
+                <w:rFonts w:ascii="宋体" w:eastAsia="宋体" w:hAnsi="宋体"/>
+                <w:i w:val="0"/>
+                <w:sz w:val="24"/>
+                <w:szCs w:val="24"/>
+              </w:rPr>
+            </w:pPr>
+            <w:r>
+              <w:rPr>
+                <w:rFonts w:ascii="宋体" w:eastAsia="宋体" w:hAnsi="宋体" w:hint="eastAsia"/>
+                <w:i w:val="0"/>
+                <w:sz w:val="24"/>
+                <w:szCs w:val="24"/>
+              </w:rPr>
+              <w:t>物理量</w:t>
+            </w:r>
+          </w:p>
+        </w:tc>
+        <w:tc>
+          <w:tcPr>
+            <w:tcW w:w="2835" w:type="dxa"/>
+            <w:tcBorders>
+              <w:left w:val="single" w:sz="4" w:space="0" w:color="auto"/>
+              <w:right w:val="single" w:sz="4" w:space="0" w:color="auto"/>
+            </w:tcBorders>
+          </w:tcPr>
+          <w:p>
+            <w:pPr>
+              <w:ind w:firstLineChars="0" w:firstLine="0"/>
+              <w:cnfStyle w:val="100000000000" w:firstRow="1" w:lastRow="0" w:firstColumn="0" w:lastColumn="0" w:oddVBand="0" w:evenVBand="0" w:oddHBand="0" w:evenHBand="0" w:firstRowFirstColumn="0" w:firstRowLastColumn="0" w:lastRowFirstColumn="0" w:lastRowLastColumn="0"/>
+              <w:rPr>
+                <w:rFonts w:ascii="宋体" w:eastAsia="宋体" w:hAnsi="宋体"/>
+                <w:i w:val="0"/>
+                <w:sz w:val="24"/>
+                <w:szCs w:val="24"/>
+              </w:rPr>
+            </w:pPr>
+            <w:r>
+              <w:rPr>
+                <w:rFonts w:ascii="宋体" w:eastAsia="宋体" w:hAnsi="宋体" w:hint="eastAsia"/>
+                <w:i w:val="0"/>
+                <w:sz w:val="24"/>
+                <w:szCs w:val="24"/>
+              </w:rPr>
+              <w:t>物理量含义</w:t>
+            </w:r>
+          </w:p>
+        </w:tc>
+        <w:tc>
+          <w:tcPr>
+            <w:tcW w:w="1418" w:type="dxa"/>
+            <w:tcBorders>
+              <w:left w:val="single" w:sz="4" w:space="0" w:color="auto"/>
+              <w:right w:val="single" w:sz="4" w:space="0" w:color="auto"/>
+            </w:tcBorders>
+          </w:tcPr>
+          <w:p>
+            <w:pPr>
+              <w:ind w:firstLineChars="0" w:firstLine="0"/>
+              <w:cnfStyle w:val="100000000000" w:firstRow="1" w:lastRow="0" w:firstColumn="0" w:lastColumn="0" w:oddVBand="0" w:evenVBand="0" w:oddHBand="0" w:evenHBand="0" w:firstRowFirstColumn="0" w:firstRowLastColumn="0" w:lastRowFirstColumn="0" w:lastRowLastColumn="0"/>
+              <w:rPr>
+                <w:rFonts w:ascii="宋体" w:eastAsia="宋体" w:hAnsi="宋体"/>
+                <w:i w:val="0"/>
+                <w:sz w:val="24"/>
+                <w:szCs w:val="24"/>
+              </w:rPr>
+            </w:pPr>
+            <w:r>
+              <w:rPr>
+                <w:rFonts w:ascii="宋体" w:eastAsia="宋体" w:hAnsi="宋体" w:hint="eastAsia"/>
+                <w:i w:val="0"/>
+                <w:sz w:val="24"/>
+                <w:szCs w:val="24"/>
+              </w:rPr>
+              <w:t>物理量</w:t>
+            </w:r>
+          </w:p>
+        </w:tc>
+        <w:tc>
+          <w:tcPr>
+            <w:tcW w:w="2835" w:type="dxa"/>
+            <w:tcBorders>
+              <w:left w:val="single" w:sz="4" w:space="0" w:color="auto"/>
+            </w:tcBorders>
+          </w:tcPr>
+          <w:p>
+            <w:pPr>
+              <w:ind w:firstLineChars="0" w:firstLine="0"/>
+              <w:cnfStyle w:val="100000000000" w:firstRow="1" w:lastRow="0" w:firstColumn="0" w:lastColumn="0" w:oddVBand="0" w:evenVBand="0" w:oddHBand="0" w:evenHBand="0" w:firstRowFirstColumn="0" w:firstRowLastColumn="0" w:lastRowFirstColumn="0" w:lastRowLastColumn="0"/>
+              <w:rPr>
+                <w:rFonts w:ascii="宋体" w:eastAsia="宋体" w:hAnsi="宋体"/>
+                <w:i w:val="0"/>
+                <w:sz w:val="24"/>
+                <w:szCs w:val="24"/>
+              </w:rPr>
+            </w:pPr>
+            <w:r>
+              <w:rPr>
+                <w:rFonts w:ascii="宋体" w:eastAsia="宋体" w:hAnsi="宋体" w:hint="eastAsia"/>
+                <w:i w:val="0"/>
+                <w:sz w:val="24"/>
+                <w:szCs w:val="24"/>
+              </w:rPr>
+              <w:t>物理量含义</w:t>
+            </w:r>
+          </w:p>
+        </w:tc>
+      </w:tr>
+      <w:tr>
+        <w:trPr>
+          <w:cnfStyle w:val="000000100000" w:firstRow="0" w:lastRow="0" w:firstColumn="0" w:lastColumn="0" w:oddVBand="0" w:evenVBand="0" w:oddHBand="1" w:evenHBand="0" w:firstRowFirstColumn="0" w:firstRowLastColumn="0" w:lastRowFirstColumn="0" w:lastRowLastColumn="0"/>
+        </w:trPr>
+        <w:tc>
+          <w:tcPr>
+            <w:cnfStyle w:val="001000000000" w:firstRow="0" w:lastRow="0" w:firstColumn="1" w:lastColumn="0" w:oddVBand="0" w:evenVBand="0" w:oddHBand="0" w:evenHBand="0" w:firstRowFirstColumn="0" w:firstRowLastColumn="0" w:lastRowFirstColumn="0" w:lastRowLastColumn="0"/>
+            <w:tcW w:w="1418" w:type="dxa"/>
+            <w:tcBorders>
+              <w:right w:val="single" w:sz="4" w:space="0" w:color="auto"/>
+            </w:tcBorders>
+          </w:tcPr>
+          <w:p>
+            <w:pPr>
+              <w:ind w:firstLineChars="0" w:firstLine="0"/>
+              <w:rPr>
+                <w:rFonts w:ascii="宋体" w:eastAsia="宋体" w:hAnsi="宋体"/>
+                <w:i w:val="0"/>
+                <w:sz w:val="24"/>
+                <w:szCs w:val="24"/>
+              </w:rPr>
+            </w:pPr>
+            <m:oMathPara>
+              <m:oMath>
+                <m:r>
+                  <w:rPr>
+                    <w:rFonts w:ascii="Cambria Math" w:eastAsia="宋体" w:hAnsi="Cambria Math" w:hint="eastAsia"/>
+                    <w:sz w:val="24"/>
+                    <w:szCs w:val="24"/>
+                  </w:rPr>
+                  <m:t>u</m:t>
+                </m:r>
+              </m:oMath>
+            </m:oMathPara>
+          </w:p>
+        </w:tc>
+        <w:tc>
+          <w:tcPr>
+            <w:tcW w:w="2835" w:type="dxa"/>
+            <w:tcBorders>
+              <w:left w:val="single" w:sz="4" w:space="0" w:color="auto"/>
+              <w:right w:val="single" w:sz="4" w:space="0" w:color="auto"/>
+            </w:tcBorders>
+          </w:tcPr>
+          <w:p>
+            <w:pPr>
+              <w:ind w:firstLineChars="0" w:firstLine="0"/>
+              <w:cnfStyle w:val="000000100000" w:firstRow="0" w:lastRow="0" w:firstColumn="0" w:lastColumn="0" w:oddVBand="0" w:evenVBand="0" w:oddHBand="1" w:evenHBand="0" w:firstRowFirstColumn="0" w:firstRowLastColumn="0" w:lastRowFirstColumn="0" w:lastRowLastColumn="0"/>
+              <w:rPr>
+                <w:rFonts w:ascii="宋体" w:hAnsi="宋体"/>
+                <w:szCs w:val="24"/>
+              </w:rPr>
+            </w:pPr>
+            <w:r>
+              <w:rPr>
+                <w:rFonts w:ascii="宋体" w:hAnsi="宋体"/>
+                <w:szCs w:val="24"/>
+              </w:rPr>
+              <w:t>X</w:t>
+            </w:r>
+            <w:proofErr w:type="gramStart"/>
+            <w:r>
+              <w:rPr>
+                <w:rFonts w:ascii="宋体" w:hAnsi="宋体" w:hint="eastAsia"/>
+                <w:szCs w:val="24"/>
+              </w:rPr>
+              <w:t>轴速度</w:t>
+            </w:r>
+            <w:proofErr w:type="gramEnd"/>
+            <w:r>
+              <w:rPr>
+                <w:rFonts w:ascii="宋体" w:hAnsi="宋体" w:hint="eastAsia"/>
+                <w:szCs w:val="24"/>
+              </w:rPr>
+              <w:t>分量</w:t>
+            </w:r>
+          </w:p>
+        </w:tc>
+        <w:tc>
+          <w:tcPr>
+            <w:tcW w:w="1418" w:type="dxa"/>
+            <w:tcBorders>
+              <w:left w:val="single" w:sz="4" w:space="0" w:color="auto"/>
+              <w:right w:val="single" w:sz="4" w:space="0" w:color="auto"/>
+            </w:tcBorders>
+          </w:tcPr>
+          <w:p>
+            <w:pPr>
+              <w:ind w:firstLineChars="0" w:firstLine="0"/>
+              <w:cnfStyle w:val="000000100000" w:firstRow="0" w:lastRow="0" w:firstColumn="0" w:lastColumn="0" w:oddVBand="0" w:evenVBand="0" w:oddHBand="1" w:evenHBand="0" w:firstRowFirstColumn="0" w:firstRowLastColumn="0" w:lastRowFirstColumn="0" w:lastRowLastColumn="0"/>
+              <w:rPr>
+                <w:rFonts w:ascii="宋体" w:hAnsi="宋体"/>
+                <w:szCs w:val="24"/>
+              </w:rPr>
+            </w:pPr>
+            <m:oMathPara>
+              <m:oMath>
+                <m:r>
+                  <m:rPr>
+                    <m:sty m:val="p"/>
+                  </m:rPr>
+                  <w:rPr>
+                    <w:rFonts w:ascii="Cambria Math" w:hAnsi="Cambria Math"/>
+                    <w:szCs w:val="24"/>
+                  </w:rPr>
+                  <m:t>β</m:t>
+                </m:r>
+              </m:oMath>
+            </m:oMathPara>
+          </w:p>
+        </w:tc>
+        <w:tc>
+          <w:tcPr>
+            <w:tcW w:w="2835" w:type="dxa"/>
+            <w:tcBorders>
+              <w:left w:val="single" w:sz="4" w:space="0" w:color="auto"/>
+            </w:tcBorders>
+          </w:tcPr>
+          <w:p>
+            <w:pPr>
+              <w:ind w:firstLineChars="0" w:firstLine="0"/>
+              <w:cnfStyle w:val="000000100000" w:firstRow="0" w:lastRow="0" w:firstColumn="0" w:lastColumn="0" w:oddVBand="0" w:evenVBand="0" w:oddHBand="1" w:evenHBand="0" w:firstRowFirstColumn="0" w:firstRowLastColumn="0" w:lastRowFirstColumn="0" w:lastRowLastColumn="0"/>
+              <w:rPr>
+                <w:rFonts w:ascii="宋体" w:hAnsi="宋体"/>
+                <w:szCs w:val="24"/>
+              </w:rPr>
+            </w:pPr>
+            <w:r>
+              <w:rPr>
+                <w:rFonts w:ascii="宋体" w:hAnsi="宋体" w:hint="eastAsia"/>
+                <w:szCs w:val="24"/>
+              </w:rPr>
+              <w:t>质心侧偏角</w:t>
+            </w:r>
+          </w:p>
+        </w:tc>
+      </w:tr>
+      <w:tr>
+        <w:tc>
+          <w:tcPr>
+            <w:cnfStyle w:val="001000000000" w:firstRow="0" w:lastRow="0" w:firstColumn="1" w:lastColumn="0" w:oddVBand="0" w:evenVBand="0" w:oddHBand="0" w:evenHBand="0" w:firstRowFirstColumn="0" w:firstRowLastColumn="0" w:lastRowFirstColumn="0" w:lastRowLastColumn="0"/>
+            <w:tcW w:w="1418" w:type="dxa"/>
+            <w:tcBorders>
+              <w:right w:val="single" w:sz="4" w:space="0" w:color="auto"/>
+            </w:tcBorders>
+          </w:tcPr>
+          <w:p>
+            <w:pPr>
+              <w:ind w:firstLineChars="0" w:firstLine="0"/>
+              <w:rPr>
+                <w:rFonts w:ascii="宋体" w:eastAsia="宋体" w:hAnsi="宋体"/>
+                <w:i w:val="0"/>
+                <w:sz w:val="24"/>
+                <w:szCs w:val="24"/>
+              </w:rPr>
+            </w:pPr>
+            <m:oMathPara>
+              <m:oMath>
+                <m:r>
+                  <w:rPr>
+                    <w:rFonts w:ascii="Cambria Math" w:eastAsia="宋体" w:hAnsi="Cambria Math"/>
+                    <w:sz w:val="24"/>
+                    <w:szCs w:val="24"/>
+                  </w:rPr>
+                  <m:t>v</m:t>
+                </m:r>
+              </m:oMath>
+            </m:oMathPara>
+          </w:p>
+        </w:tc>
+        <w:tc>
+          <w:tcPr>
+            <w:tcW w:w="2835" w:type="dxa"/>
+            <w:tcBorders>
+              <w:left w:val="single" w:sz="4" w:space="0" w:color="auto"/>
+              <w:right w:val="single" w:sz="4" w:space="0" w:color="auto"/>
+            </w:tcBorders>
+          </w:tcPr>
+          <w:p>
+            <w:pPr>
+              <w:ind w:firstLineChars="0" w:firstLine="0"/>
+              <w:cnfStyle w:val="000000000000" w:firstRow="0" w:lastRow="0" w:firstColumn="0" w:lastColumn="0" w:oddVBand="0" w:evenVBand="0" w:oddHBand="0" w:evenHBand="0" w:firstRowFirstColumn="0" w:firstRowLastColumn="0" w:lastRowFirstColumn="0" w:lastRowLastColumn="0"/>
+              <w:rPr>
+                <w:rFonts w:ascii="宋体" w:hAnsi="宋体"/>
+                <w:szCs w:val="24"/>
+              </w:rPr>
+            </w:pPr>
+            <w:r>
+              <w:rPr>
+                <w:rFonts w:ascii="宋体" w:hAnsi="宋体"/>
+                <w:szCs w:val="24"/>
+              </w:rPr>
+              <w:t>Y</w:t>
+            </w:r>
+            <w:proofErr w:type="gramStart"/>
+            <w:r>
+              <w:rPr>
+                <w:rFonts w:ascii="宋体" w:hAnsi="宋体" w:hint="eastAsia"/>
+                <w:szCs w:val="24"/>
+              </w:rPr>
+              <w:t>轴速度</w:t>
+            </w:r>
+            <w:proofErr w:type="gramEnd"/>
+            <w:r>
+              <w:rPr>
+                <w:rFonts w:ascii="宋体" w:hAnsi="宋体" w:hint="eastAsia"/>
+                <w:szCs w:val="24"/>
+              </w:rPr>
+              <w:t>分量</w:t>
+            </w:r>
+          </w:p>
+        </w:tc>
+        <w:tc>
+          <w:tcPr>
+            <w:tcW w:w="1418" w:type="dxa"/>
+            <w:tcBorders>
+              <w:left w:val="single" w:sz="4" w:space="0" w:color="auto"/>
+              <w:right w:val="single" w:sz="4" w:space="0" w:color="auto"/>
+            </w:tcBorders>
+          </w:tcPr>
+          <w:p>
+            <w:pPr>
+              <w:ind w:firstLineChars="0" w:firstLine="0"/>
+              <w:cnfStyle w:val="000000000000" w:firstRow="0" w:lastRow="0" w:firstColumn="0" w:lastColumn="0" w:oddVBand="0" w:evenVBand="0" w:oddHBand="0" w:evenHBand="0" w:firstRowFirstColumn="0" w:firstRowLastColumn="0" w:lastRowFirstColumn="0" w:lastRowLastColumn="0"/>
+              <w:rPr>
+                <w:rFonts w:ascii="宋体" w:hAnsi="宋体"/>
+                <w:szCs w:val="24"/>
+              </w:rPr>
+            </w:pPr>
+            <m:oMathPara>
+              <m:oMath>
+                <m:sSub>
+                  <m:sSubPr>
+                    <m:ctrlPr>
+                      <w:rPr>
+                        <w:rFonts w:ascii="Cambria Math" w:hAnsi="Cambria Math"/>
+                        <w:szCs w:val="24"/>
+                      </w:rPr>
+                    </m:ctrlPr>
+                  </m:sSubPr>
+                  <m:e>
+                    <m:r>
+                      <m:rPr>
+                        <m:sty m:val="p"/>
+                      </m:rPr>
+                      <w:rPr>
+                        <w:rFonts w:ascii="Cambria Math" w:hAnsi="Cambria Math"/>
+                        <w:szCs w:val="24"/>
+                      </w:rPr>
+                      <m:t>I</m:t>
+                    </m:r>
+                  </m:e>
+                  <m:sub>
+                    <m:r>
+                      <m:rPr>
+                        <m:sty m:val="p"/>
+                      </m:rPr>
+                      <w:rPr>
+                        <w:rFonts w:ascii="Cambria Math" w:hAnsi="Cambria Math"/>
+                        <w:szCs w:val="24"/>
+                      </w:rPr>
+                      <m:t>z</m:t>
+                    </m:r>
+                  </m:sub>
+                </m:sSub>
+              </m:oMath>
+            </m:oMathPara>
+          </w:p>
+        </w:tc>
+        <w:tc>
+          <w:tcPr>
+            <w:tcW w:w="2835" w:type="dxa"/>
+            <w:tcBorders>
+              <w:left w:val="single" w:sz="4" w:space="0" w:color="auto"/>
+            </w:tcBorders>
+          </w:tcPr>
+          <w:p>
+            <w:pPr>
+              <w:ind w:firstLineChars="0" w:firstLine="0"/>
+              <w:cnfStyle w:val="000000000000" w:firstRow="0" w:lastRow="0" w:firstColumn="0" w:lastColumn="0" w:oddVBand="0" w:evenVBand="0" w:oddHBand="0" w:evenHBand="0" w:firstRowFirstColumn="0" w:firstRowLastColumn="0" w:lastRowFirstColumn="0" w:lastRowLastColumn="0"/>
+              <w:rPr>
+                <w:rFonts w:ascii="宋体" w:hAnsi="宋体"/>
+                <w:szCs w:val="24"/>
+              </w:rPr>
+            </w:pPr>
+            <w:r>
+              <w:rPr>
+                <w:rFonts w:ascii="宋体" w:hAnsi="宋体" w:hint="eastAsia"/>
+                <w:szCs w:val="24"/>
+              </w:rPr>
+              <w:t>整车转动惯量</w:t>
+            </w:r>
+          </w:p>
+        </w:tc>
+      </w:tr>
+      <w:tr>
+        <w:trPr>
+          <w:cnfStyle w:val="000000100000" w:firstRow="0" w:lastRow="0" w:firstColumn="0" w:lastColumn="0" w:oddVBand="0" w:evenVBand="0" w:oddHBand="1" w:evenHBand="0" w:firstRowFirstColumn="0" w:firstRowLastColumn="0" w:lastRowFirstColumn="0" w:lastRowLastColumn="0"/>
+        </w:trPr>
+        <w:tc>
+          <w:tcPr>
+            <w:cnfStyle w:val="001000000000" w:firstRow="0" w:lastRow="0" w:firstColumn="1" w:lastColumn="0" w:oddVBand="0" w:evenVBand="0" w:oddHBand="0" w:evenHBand="0" w:firstRowFirstColumn="0" w:firstRowLastColumn="0" w:lastRowFirstColumn="0" w:lastRowLastColumn="0"/>
+            <w:tcW w:w="1418" w:type="dxa"/>
+            <w:tcBorders>
+              <w:right w:val="single" w:sz="4" w:space="0" w:color="auto"/>
+            </w:tcBorders>
+          </w:tcPr>
+          <w:p>
+            <w:pPr>
+              <w:wordWrap w:val="0"/>
+              <w:ind w:firstLineChars="0" w:firstLine="0"/>
+              <w:rPr>
+                <w:rFonts w:ascii="宋体" w:eastAsia="宋体" w:hAnsi="宋体"/>
+                <w:i w:val="0"/>
+                <w:sz w:val="24"/>
+                <w:szCs w:val="24"/>
+              </w:rPr>
+            </w:pPr>
+            <m:oMathPara>
+              <m:oMath>
+                <m:sSub>
+                  <m:sSubPr>
+                    <m:ctrlPr>
+                      <w:rPr>
+                        <w:rFonts w:ascii="Cambria Math" w:hAnsi="Cambria Math"/>
+                        <w:iCs w:val="0"/>
+                        <w:szCs w:val="24"/>
+                      </w:rPr>
+                    </m:ctrlPr>
+                  </m:sSubPr>
+                  <m:e>
+                    <m:r>
+                      <w:rPr>
+                        <w:rFonts w:ascii="Cambria Math" w:eastAsia="宋体" w:hAnsi="Cambria Math"/>
+                        <w:sz w:val="24"/>
+                        <w:szCs w:val="24"/>
+                      </w:rPr>
+                      <m:t>α</m:t>
+                    </m:r>
+                    <m:ctrlPr>
+                      <w:rPr>
+                        <w:rFonts w:ascii="Cambria Math" w:hAnsi="Cambria Math"/>
+                        <w:i w:val="0"/>
+                        <w:szCs w:val="24"/>
+                      </w:rPr>
+                    </m:ctrlPr>
+                  </m:e>
+                  <m:sub>
+                    <m:r>
+                      <w:rPr>
+                        <w:rFonts w:ascii="Cambria Math" w:eastAsia="宋体" w:hAnsi="Cambria Math"/>
+                        <w:sz w:val="24"/>
+                        <w:szCs w:val="24"/>
+                      </w:rPr>
+                      <m:t>1</m:t>
+                    </m:r>
+                  </m:sub>
+                </m:sSub>
+              </m:oMath>
+            </m:oMathPara>
+          </w:p>
+        </w:tc>
+        <w:tc>
+          <w:tcPr>
+            <w:tcW w:w="2835" w:type="dxa"/>
+            <w:tcBorders>
+              <w:left w:val="single" w:sz="4" w:space="0" w:color="auto"/>
+              <w:right w:val="single" w:sz="4" w:space="0" w:color="auto"/>
+            </w:tcBorders>
+          </w:tcPr>
+          <w:p>
+            <w:pPr>
+              <w:ind w:firstLineChars="0" w:firstLine="0"/>
+              <w:cnfStyle w:val="000000100000" w:firstRow="0" w:lastRow="0" w:firstColumn="0" w:lastColumn="0" w:oddVBand="0" w:evenVBand="0" w:oddHBand="1" w:evenHBand="0" w:firstRowFirstColumn="0" w:firstRowLastColumn="0" w:lastRowFirstColumn="0" w:lastRowLastColumn="0"/>
+              <w:rPr>
+                <w:rFonts w:ascii="宋体" w:hAnsi="宋体"/>
+                <w:szCs w:val="24"/>
+              </w:rPr>
+            </w:pPr>
+            <w:r>
+              <w:rPr>
+                <w:rFonts w:ascii="宋体" w:hAnsi="宋体" w:hint="eastAsia"/>
+                <w:szCs w:val="24"/>
+              </w:rPr>
+              <w:t>前轮侧偏角</w:t>
+            </w:r>
+          </w:p>
+        </w:tc>
+        <w:tc>
+          <w:tcPr>
+            <w:tcW w:w="1418" w:type="dxa"/>
+            <w:tcBorders>
+              <w:left w:val="single" w:sz="4" w:space="0" w:color="auto"/>
+              <w:right w:val="single" w:sz="4" w:space="0" w:color="auto"/>
+            </w:tcBorders>
+          </w:tcPr>
+          <w:p>
+            <w:pPr>
+              <w:ind w:firstLineChars="0" w:firstLine="0"/>
+              <w:cnfStyle w:val="000000100000" w:firstRow="0" w:lastRow="0" w:firstColumn="0" w:lastColumn="0" w:oddVBand="0" w:evenVBand="0" w:oddHBand="1" w:evenHBand="0" w:firstRowFirstColumn="0" w:firstRowLastColumn="0" w:lastRowFirstColumn="0" w:lastRowLastColumn="0"/>
+              <w:rPr>
+                <w:rFonts w:ascii="宋体" w:hAnsi="宋体"/>
+                <w:szCs w:val="24"/>
+              </w:rPr>
+            </w:pPr>
+            <m:oMathPara>
+              <m:oMath>
+                <m:sSub>
+                  <m:sSubPr>
+                    <m:ctrlPr>
+                      <w:rPr>
+                        <w:rFonts w:ascii="Cambria Math" w:hAnsi="Cambria Math"/>
+                        <w:szCs w:val="24"/>
+                      </w:rPr>
+                    </m:ctrlPr>
+                  </m:sSubPr>
+                  <m:e>
+                    <m:r>
+                      <m:rPr>
+                        <m:sty m:val="p"/>
+                      </m:rPr>
+                      <w:rPr>
+                        <w:rFonts w:ascii="Cambria Math" w:hAnsi="Cambria Math"/>
+                        <w:szCs w:val="24"/>
+                      </w:rPr>
+                      <m:t>ω</m:t>
+                    </m:r>
+                  </m:e>
+                  <m:sub>
+                    <m:r>
+                      <m:rPr>
+                        <m:sty m:val="p"/>
+                      </m:rPr>
+                      <w:rPr>
+                        <w:rFonts w:ascii="Cambria Math" w:hAnsi="Cambria Math"/>
+                        <w:szCs w:val="24"/>
+                      </w:rPr>
+                      <m:t>r</m:t>
+                    </m:r>
+                  </m:sub>
+                </m:sSub>
+              </m:oMath>
+            </m:oMathPara>
+          </w:p>
+        </w:tc>
+        <w:tc>
+          <w:tcPr>
+            <w:tcW w:w="2835" w:type="dxa"/>
+            <w:tcBorders>
+              <w:left w:val="single" w:sz="4" w:space="0" w:color="auto"/>
+            </w:tcBorders>
+          </w:tcPr>
+          <w:p>
+            <w:pPr>
+              <w:ind w:firstLineChars="0" w:firstLine="0"/>
+              <w:cnfStyle w:val="000000100000" w:firstRow="0" w:lastRow="0" w:firstColumn="0" w:lastColumn="0" w:oddVBand="0" w:evenVBand="0" w:oddHBand="1" w:evenHBand="0" w:firstRowFirstColumn="0" w:firstRowLastColumn="0" w:lastRowFirstColumn="0" w:lastRowLastColumn="0"/>
+              <w:rPr>
+                <w:rFonts w:ascii="宋体" w:hAnsi="宋体"/>
+                <w:szCs w:val="24"/>
+              </w:rPr>
+            </w:pPr>
+            <w:r>
+              <w:rPr>
+                <w:rFonts w:ascii="宋体" w:hAnsi="宋体" w:hint="eastAsia"/>
+                <w:szCs w:val="24"/>
+              </w:rPr>
+              <w:t>横摆角速度</w:t>
+            </w:r>
+          </w:p>
+        </w:tc>
+      </w:tr>
+      <w:tr>
+        <w:tc>
+          <w:tcPr>
+            <w:cnfStyle w:val="001000000000" w:firstRow="0" w:lastRow="0" w:firstColumn="1" w:lastColumn="0" w:oddVBand="0" w:evenVBand="0" w:oddHBand="0" w:evenHBand="0" w:firstRowFirstColumn="0" w:firstRowLastColumn="0" w:lastRowFirstColumn="0" w:lastRowLastColumn="0"/>
+            <w:tcW w:w="1418" w:type="dxa"/>
+            <w:tcBorders>
+              <w:right w:val="single" w:sz="4" w:space="0" w:color="auto"/>
+            </w:tcBorders>
+          </w:tcPr>
+          <w:p>
+            <w:pPr>
+              <w:wordWrap w:val="0"/>
+              <w:ind w:firstLineChars="0" w:firstLine="0"/>
+              <w:rPr>
+                <w:rFonts w:ascii="宋体" w:eastAsia="宋体" w:hAnsi="宋体"/>
+                <w:i w:val="0"/>
+                <w:sz w:val="24"/>
+                <w:szCs w:val="24"/>
+              </w:rPr>
+            </w:pPr>
+            <m:oMathPara>
+              <m:oMath>
+                <m:sSub>
+                  <m:sSubPr>
+                    <m:ctrlPr>
+                      <w:rPr>
+                        <w:rFonts w:ascii="Cambria Math" w:hAnsi="Cambria Math"/>
+                        <w:iCs w:val="0"/>
+                        <w:szCs w:val="24"/>
+                      </w:rPr>
+                    </m:ctrlPr>
+                  </m:sSubPr>
+                  <m:e>
+                    <m:r>
+                      <w:rPr>
+                        <w:rFonts w:ascii="Cambria Math" w:eastAsia="宋体" w:hAnsi="Cambria Math"/>
+                        <w:sz w:val="24"/>
+                        <w:szCs w:val="24"/>
+                      </w:rPr>
+                      <m:t>α</m:t>
+                    </m:r>
+                    <m:ctrlPr>
+                      <w:rPr>
+                        <w:rFonts w:ascii="Cambria Math" w:hAnsi="Cambria Math"/>
+                        <w:i w:val="0"/>
+                        <w:szCs w:val="24"/>
+                      </w:rPr>
+                    </m:ctrlPr>
+                  </m:e>
+                  <m:sub>
+                    <m:r>
+                      <w:rPr>
+                        <w:rFonts w:ascii="Cambria Math" w:eastAsia="宋体" w:hAnsi="Cambria Math"/>
+                        <w:sz w:val="24"/>
+                        <w:szCs w:val="24"/>
+                      </w:rPr>
+                      <m:t>2</m:t>
+                    </m:r>
+                  </m:sub>
+                </m:sSub>
+              </m:oMath>
+            </m:oMathPara>
+          </w:p>
+        </w:tc>
+        <w:tc>
+          <w:tcPr>
+            <w:tcW w:w="2835" w:type="dxa"/>
+            <w:tcBorders>
+              <w:left w:val="single" w:sz="4" w:space="0" w:color="auto"/>
+              <w:right w:val="single" w:sz="4" w:space="0" w:color="auto"/>
+            </w:tcBorders>
+          </w:tcPr>
+          <w:p>
+            <w:pPr>
+              <w:ind w:firstLineChars="0" w:firstLine="0"/>
+              <w:cnfStyle w:val="000000000000" w:firstRow="0" w:lastRow="0" w:firstColumn="0" w:lastColumn="0" w:oddVBand="0" w:evenVBand="0" w:oddHBand="0" w:evenHBand="0" w:firstRowFirstColumn="0" w:firstRowLastColumn="0" w:lastRowFirstColumn="0" w:lastRowLastColumn="0"/>
+              <w:rPr>
+                <w:rFonts w:ascii="宋体" w:hAnsi="宋体"/>
+                <w:szCs w:val="24"/>
+              </w:rPr>
+            </w:pPr>
+            <w:r>
+              <w:rPr>
+                <w:rFonts w:ascii="宋体" w:hAnsi="宋体" w:hint="eastAsia"/>
+                <w:szCs w:val="24"/>
+              </w:rPr>
+              <w:t>后轮侧偏角</w:t>
+            </w:r>
+          </w:p>
+        </w:tc>
+        <w:tc>
+          <w:tcPr>
+            <w:tcW w:w="1418" w:type="dxa"/>
+            <w:tcBorders>
+              <w:left w:val="single" w:sz="4" w:space="0" w:color="auto"/>
+              <w:right w:val="single" w:sz="4" w:space="0" w:color="auto"/>
+            </w:tcBorders>
+          </w:tcPr>
+          <w:p>
+            <w:pPr>
+              <w:ind w:firstLineChars="0" w:firstLine="0"/>
+              <w:cnfStyle w:val="000000000000" w:firstRow="0" w:lastRow="0" w:firstColumn="0" w:lastColumn="0" w:oddVBand="0" w:evenVBand="0" w:oddHBand="0" w:evenHBand="0" w:firstRowFirstColumn="0" w:firstRowLastColumn="0" w:lastRowFirstColumn="0" w:lastRowLastColumn="0"/>
+              <w:rPr>
+                <w:rFonts w:ascii="宋体" w:hAnsi="宋体"/>
+                <w:szCs w:val="24"/>
+              </w:rPr>
+            </w:pPr>
+            <m:oMathPara>
+              <m:oMath>
+                <m:r>
+                  <m:rPr>
+                    <m:sty m:val="p"/>
+                  </m:rPr>
+                  <w:rPr>
+                    <w:rFonts w:ascii="Cambria Math" w:hAnsi="Cambria Math"/>
+                    <w:szCs w:val="24"/>
+                  </w:rPr>
+                  <m:t>a</m:t>
+                </m:r>
+              </m:oMath>
+            </m:oMathPara>
+          </w:p>
+        </w:tc>
+        <w:tc>
+          <w:tcPr>
+            <w:tcW w:w="2835" w:type="dxa"/>
+            <w:tcBorders>
+              <w:left w:val="single" w:sz="4" w:space="0" w:color="auto"/>
+            </w:tcBorders>
+          </w:tcPr>
+          <w:p>
+            <w:pPr>
+              <w:ind w:firstLineChars="0" w:firstLine="0"/>
+              <w:cnfStyle w:val="000000000000" w:firstRow="0" w:lastRow="0" w:firstColumn="0" w:lastColumn="0" w:oddVBand="0" w:evenVBand="0" w:oddHBand="0" w:evenHBand="0" w:firstRowFirstColumn="0" w:firstRowLastColumn="0" w:lastRowFirstColumn="0" w:lastRowLastColumn="0"/>
+              <w:rPr>
+                <w:rFonts w:ascii="宋体" w:hAnsi="宋体"/>
+                <w:szCs w:val="24"/>
+              </w:rPr>
+            </w:pPr>
+            <w:r>
+              <w:rPr>
+                <w:rFonts w:ascii="宋体" w:hAnsi="宋体" w:hint="eastAsia"/>
+                <w:szCs w:val="24"/>
+              </w:rPr>
+              <w:t>前轴距</w:t>
+            </w:r>
+          </w:p>
+        </w:tc>
+      </w:tr>
+      <w:tr>
+        <w:trPr>
+          <w:cnfStyle w:val="000000100000" w:firstRow="0" w:lastRow="0" w:firstColumn="0" w:lastColumn="0" w:oddVBand="0" w:evenVBand="0" w:oddHBand="1" w:evenHBand="0" w:firstRowFirstColumn="0" w:firstRowLastColumn="0" w:lastRowFirstColumn="0" w:lastRowLastColumn="0"/>
+        </w:trPr>
+        <w:tc>
+          <w:tcPr>
+            <w:cnfStyle w:val="001000000000" w:firstRow="0" w:lastRow="0" w:firstColumn="1" w:lastColumn="0" w:oddVBand="0" w:evenVBand="0" w:oddHBand="0" w:evenHBand="0" w:firstRowFirstColumn="0" w:firstRowLastColumn="0" w:lastRowFirstColumn="0" w:lastRowLastColumn="0"/>
+            <w:tcW w:w="1418" w:type="dxa"/>
+            <w:tcBorders>
+              <w:right w:val="single" w:sz="4" w:space="0" w:color="auto"/>
+            </w:tcBorders>
+          </w:tcPr>
+          <w:p>
+            <w:pPr>
+              <w:wordWrap w:val="0"/>
+              <w:ind w:firstLineChars="0" w:firstLine="0"/>
+              <w:rPr>
+                <w:rFonts w:ascii="宋体" w:eastAsia="宋体" w:hAnsi="宋体"/>
+                <w:i w:val="0"/>
+                <w:sz w:val="24"/>
+                <w:szCs w:val="24"/>
+              </w:rPr>
+            </w:pPr>
+            <m:oMathPara>
+              <m:oMath>
+                <m:sSub>
+                  <m:sSubPr>
+                    <m:ctrlPr>
+                      <w:rPr>
+                        <w:rFonts w:ascii="Cambria Math" w:hAnsi="Cambria Math"/>
+                        <w:iCs w:val="0"/>
+                        <w:szCs w:val="24"/>
+                      </w:rPr>
+                    </m:ctrlPr>
+                  </m:sSubPr>
+                  <m:e>
+                    <m:r>
+                      <w:rPr>
+                        <w:rFonts w:ascii="Cambria Math" w:eastAsia="宋体" w:hAnsi="Cambria Math"/>
+                        <w:sz w:val="24"/>
+                        <w:szCs w:val="24"/>
+                      </w:rPr>
+                      <m:t>k</m:t>
+                    </m:r>
+                    <m:ctrlPr>
+                      <w:rPr>
+                        <w:rFonts w:ascii="Cambria Math" w:hAnsi="Cambria Math"/>
+                        <w:i w:val="0"/>
+                        <w:szCs w:val="24"/>
+                      </w:rPr>
+                    </m:ctrlPr>
+                  </m:e>
+                  <m:sub>
+                    <m:r>
+                      <w:rPr>
+                        <w:rFonts w:ascii="Cambria Math" w:eastAsia="宋体" w:hAnsi="Cambria Math"/>
+                        <w:sz w:val="24"/>
+                        <w:szCs w:val="24"/>
+                      </w:rPr>
+                      <m:t>1</m:t>
+                    </m:r>
+                  </m:sub>
+                </m:sSub>
+              </m:oMath>
+            </m:oMathPara>
+          </w:p>
+        </w:tc>
+        <w:tc>
+          <w:tcPr>
+            <w:tcW w:w="2835" w:type="dxa"/>
+            <w:tcBorders>
+              <w:left w:val="single" w:sz="4" w:space="0" w:color="auto"/>
+              <w:right w:val="single" w:sz="4" w:space="0" w:color="auto"/>
+            </w:tcBorders>
+          </w:tcPr>
+          <w:p>
+            <w:pPr>
+              <w:ind w:firstLineChars="0" w:firstLine="0"/>
+              <w:cnfStyle w:val="000000100000" w:firstRow="0" w:lastRow="0" w:firstColumn="0" w:lastColumn="0" w:oddVBand="0" w:evenVBand="0" w:oddHBand="1" w:evenHBand="0" w:firstRowFirstColumn="0" w:firstRowLastColumn="0" w:lastRowFirstColumn="0" w:lastRowLastColumn="0"/>
+              <w:rPr>
+                <w:rFonts w:ascii="宋体" w:hAnsi="宋体"/>
+                <w:szCs w:val="24"/>
+              </w:rPr>
+            </w:pPr>
+            <w:r>
+              <w:rPr>
+                <w:rFonts w:ascii="宋体" w:hAnsi="宋体" w:hint="eastAsia"/>
+                <w:szCs w:val="24"/>
+              </w:rPr>
+              <w:t>前轮侧偏刚度</w:t>
+            </w:r>
+          </w:p>
+        </w:tc>
+        <w:tc>
+          <w:tcPr>
+            <w:tcW w:w="1418" w:type="dxa"/>
+            <w:tcBorders>
+              <w:left w:val="single" w:sz="4" w:space="0" w:color="auto"/>
+              <w:right w:val="single" w:sz="4" w:space="0" w:color="auto"/>
+            </w:tcBorders>
+          </w:tcPr>
+          <w:p>
+            <w:pPr>
+              <w:ind w:firstLineChars="0" w:firstLine="0"/>
+              <w:cnfStyle w:val="000000100000" w:firstRow="0" w:lastRow="0" w:firstColumn="0" w:lastColumn="0" w:oddVBand="0" w:evenVBand="0" w:oddHBand="1" w:evenHBand="0" w:firstRowFirstColumn="0" w:firstRowLastColumn="0" w:lastRowFirstColumn="0" w:lastRowLastColumn="0"/>
+              <w:rPr>
+                <w:rFonts w:ascii="宋体" w:hAnsi="宋体"/>
+                <w:szCs w:val="24"/>
+              </w:rPr>
+            </w:pPr>
+            <m:oMathPara>
+              <m:oMath>
+                <m:r>
+                  <m:rPr>
+                    <m:sty m:val="p"/>
+                  </m:rPr>
+                  <w:rPr>
+                    <w:rFonts w:ascii="Cambria Math" w:hAnsi="Cambria Math"/>
+                    <w:szCs w:val="24"/>
+                  </w:rPr>
+                  <m:t>b</m:t>
+                </m:r>
+              </m:oMath>
+            </m:oMathPara>
+          </w:p>
+        </w:tc>
+        <w:tc>
+          <w:tcPr>
+            <w:tcW w:w="2835" w:type="dxa"/>
+            <w:tcBorders>
+              <w:left w:val="single" w:sz="4" w:space="0" w:color="auto"/>
+            </w:tcBorders>
+          </w:tcPr>
+          <w:p>
+            <w:pPr>
+              <w:ind w:firstLineChars="0" w:firstLine="0"/>
+              <w:cnfStyle w:val="000000100000" w:firstRow="0" w:lastRow="0" w:firstColumn="0" w:lastColumn="0" w:oddVBand="0" w:evenVBand="0" w:oddHBand="1" w:evenHBand="0" w:firstRowFirstColumn="0" w:firstRowLastColumn="0" w:lastRowFirstColumn="0" w:lastRowLastColumn="0"/>
+              <w:rPr>
+                <w:rFonts w:ascii="宋体" w:hAnsi="宋体"/>
+                <w:szCs w:val="24"/>
+              </w:rPr>
+            </w:pPr>
+            <w:r>
+              <w:rPr>
+                <w:rFonts w:ascii="宋体" w:hAnsi="宋体" w:hint="eastAsia"/>
+                <w:szCs w:val="24"/>
+              </w:rPr>
+              <w:t>后轴距</w:t>
+            </w:r>
+          </w:p>
+        </w:tc>
+      </w:tr>
+      <w:tr>
+        <w:tc>
+          <w:tcPr>
+            <w:cnfStyle w:val="001000000000" w:firstRow="0" w:lastRow="0" w:firstColumn="1" w:lastColumn="0" w:oddVBand="0" w:evenVBand="0" w:oddHBand="0" w:evenHBand="0" w:firstRowFirstColumn="0" w:firstRowLastColumn="0" w:lastRowFirstColumn="0" w:lastRowLastColumn="0"/>
+            <w:tcW w:w="1418" w:type="dxa"/>
+            <w:tcBorders>
+              <w:right w:val="single" w:sz="4" w:space="0" w:color="auto"/>
+            </w:tcBorders>
+          </w:tcPr>
+          <w:p>
+            <w:pPr>
+              <w:wordWrap w:val="0"/>
+              <w:ind w:firstLineChars="0" w:firstLine="0"/>
+              <w:rPr>
+                <w:rFonts w:ascii="宋体" w:eastAsia="宋体" w:hAnsi="宋体"/>
+                <w:i w:val="0"/>
+                <w:sz w:val="24"/>
+                <w:szCs w:val="24"/>
+              </w:rPr>
+            </w:pPr>
+            <m:oMathPara>
+              <m:oMath>
+                <m:sSub>
+                  <m:sSubPr>
+                    <m:ctrlPr>
+                      <w:rPr>
+                        <w:rFonts w:ascii="Cambria Math" w:hAnsi="Cambria Math"/>
+                        <w:iCs w:val="0"/>
+                        <w:szCs w:val="24"/>
+                      </w:rPr>
+                    </m:ctrlPr>
+                  </m:sSubPr>
+                  <m:e>
+                    <m:r>
+                      <w:rPr>
+                        <w:rFonts w:ascii="Cambria Math" w:eastAsia="宋体" w:hAnsi="Cambria Math"/>
+                        <w:sz w:val="24"/>
+                        <w:szCs w:val="24"/>
+                      </w:rPr>
+                      <m:t>k</m:t>
+                    </m:r>
+                    <m:ctrlPr>
+                      <w:rPr>
+                        <w:rFonts w:ascii="Cambria Math" w:hAnsi="Cambria Math"/>
+                        <w:i w:val="0"/>
+                        <w:szCs w:val="24"/>
+                      </w:rPr>
+                    </m:ctrlPr>
+                  </m:e>
+                  <m:sub>
+                    <m:r>
+                      <w:rPr>
+                        <w:rFonts w:ascii="Cambria Math" w:eastAsia="宋体" w:hAnsi="Cambria Math"/>
+                        <w:sz w:val="24"/>
+                        <w:szCs w:val="24"/>
+                      </w:rPr>
+                      <m:t>2</m:t>
+                    </m:r>
+                  </m:sub>
+                </m:sSub>
+              </m:oMath>
+            </m:oMathPara>
+          </w:p>
+        </w:tc>
+        <w:tc>
+          <w:tcPr>
+            <w:tcW w:w="2835" w:type="dxa"/>
+            <w:tcBorders>
+              <w:left w:val="single" w:sz="4" w:space="0" w:color="auto"/>
+              <w:right w:val="single" w:sz="4" w:space="0" w:color="auto"/>
+            </w:tcBorders>
+          </w:tcPr>
+          <w:p>
+            <w:pPr>
+              <w:ind w:firstLineChars="0" w:firstLine="0"/>
+              <w:cnfStyle w:val="000000000000" w:firstRow="0" w:lastRow="0" w:firstColumn="0" w:lastColumn="0" w:oddVBand="0" w:evenVBand="0" w:oddHBand="0" w:evenHBand="0" w:firstRowFirstColumn="0" w:firstRowLastColumn="0" w:lastRowFirstColumn="0" w:lastRowLastColumn="0"/>
+              <w:rPr>
+                <w:rFonts w:ascii="宋体" w:hAnsi="宋体"/>
+                <w:szCs w:val="24"/>
+              </w:rPr>
+            </w:pPr>
+            <w:r>
+              <w:rPr>
+                <w:rFonts w:ascii="宋体" w:hAnsi="宋体" w:hint="eastAsia"/>
+                <w:szCs w:val="24"/>
+              </w:rPr>
+              <w:t>后轮侧偏刚度</w:t>
+            </w:r>
+          </w:p>
+        </w:tc>
+        <w:tc>
+          <w:tcPr>
+            <w:tcW w:w="1418" w:type="dxa"/>
+            <w:tcBorders>
+              <w:left w:val="single" w:sz="4" w:space="0" w:color="auto"/>
+              <w:right w:val="single" w:sz="4" w:space="0" w:color="auto"/>
+            </w:tcBorders>
+          </w:tcPr>
+          <w:p>
+            <w:pPr>
+              <w:ind w:firstLineChars="0" w:firstLine="0"/>
+              <w:cnfStyle w:val="000000000000" w:firstRow="0" w:lastRow="0" w:firstColumn="0" w:lastColumn="0" w:oddVBand="0" w:evenVBand="0" w:oddHBand="0" w:evenHBand="0" w:firstRowFirstColumn="0" w:firstRowLastColumn="0" w:lastRowFirstColumn="0" w:lastRowLastColumn="0"/>
+              <w:rPr>
+                <w:rFonts w:ascii="宋体" w:hAnsi="宋体"/>
+                <w:szCs w:val="24"/>
+              </w:rPr>
+            </w:pPr>
+            <m:oMathPara>
+              <m:oMath>
+                <m:r>
+                  <m:rPr>
+                    <m:sty m:val="p"/>
+                  </m:rPr>
+                  <w:rPr>
+                    <w:rFonts w:ascii="Cambria Math" w:hAnsi="Cambria Math"/>
+                    <w:szCs w:val="24"/>
+                  </w:rPr>
+                  <m:t>ξ</m:t>
+                </m:r>
+              </m:oMath>
+            </m:oMathPara>
+          </w:p>
+        </w:tc>
+        <w:tc>
+          <w:tcPr>
+            <w:tcW w:w="2835" w:type="dxa"/>
+            <w:tcBorders>
+              <w:left w:val="single" w:sz="4" w:space="0" w:color="auto"/>
+            </w:tcBorders>
+          </w:tcPr>
+          <w:p>
+            <w:pPr>
+              <w:ind w:firstLineChars="0" w:firstLine="0"/>
+              <w:cnfStyle w:val="000000000000" w:firstRow="0" w:lastRow="0" w:firstColumn="0" w:lastColumn="0" w:oddVBand="0" w:evenVBand="0" w:oddHBand="0" w:evenHBand="0" w:firstRowFirstColumn="0" w:firstRowLastColumn="0" w:lastRowFirstColumn="0" w:lastRowLastColumn="0"/>
+              <w:rPr>
+                <w:rFonts w:ascii="宋体" w:hAnsi="宋体"/>
+                <w:szCs w:val="24"/>
+              </w:rPr>
+            </w:pPr>
+            <w:r>
+              <w:rPr>
+                <w:rFonts w:ascii="宋体" w:hAnsi="宋体" w:hint="eastAsia"/>
+                <w:szCs w:val="24"/>
+              </w:rPr>
+              <w:t>速度与X</w:t>
+            </w:r>
+            <w:proofErr w:type="gramStart"/>
+            <w:r>
+              <w:rPr>
+                <w:rFonts w:ascii="宋体" w:hAnsi="宋体" w:hint="eastAsia"/>
+                <w:szCs w:val="24"/>
+              </w:rPr>
+              <w:t>轴得夹角</w:t>
+            </w:r>
+            <w:proofErr w:type="gramEnd"/>
+          </w:p>
+        </w:tc>
+      </w:tr>
+      <w:tr>
+        <w:trPr>
+          <w:cnfStyle w:val="000000100000" w:firstRow="0" w:lastRow="0" w:firstColumn="0" w:lastColumn="0" w:oddVBand="0" w:evenVBand="0" w:oddHBand="1" w:evenHBand="0" w:firstRowFirstColumn="0" w:firstRowLastColumn="0" w:lastRowFirstColumn="0" w:lastRowLastColumn="0"/>
+        </w:trPr>
+        <w:tc>
+          <w:tcPr>
+            <w:cnfStyle w:val="001000000000" w:firstRow="0" w:lastRow="0" w:firstColumn="1" w:lastColumn="0" w:oddVBand="0" w:evenVBand="0" w:oddHBand="0" w:evenHBand="0" w:firstRowFirstColumn="0" w:firstRowLastColumn="0" w:lastRowFirstColumn="0" w:lastRowLastColumn="0"/>
+            <w:tcW w:w="1418" w:type="dxa"/>
+            <w:tcBorders>
+              <w:right w:val="single" w:sz="4" w:space="0" w:color="auto"/>
+            </w:tcBorders>
+          </w:tcPr>
+          <w:p>
+            <w:pPr>
+              <w:wordWrap w:val="0"/>
+              <w:ind w:firstLineChars="0" w:firstLine="0"/>
+              <w:rPr>
+                <w:rFonts w:ascii="宋体" w:eastAsia="宋体" w:hAnsi="宋体"/>
+                <w:i w:val="0"/>
+                <w:sz w:val="24"/>
+                <w:szCs w:val="24"/>
+              </w:rPr>
+            </w:pPr>
+            <m:oMathPara>
+              <m:oMath>
+                <m:r>
+                  <w:rPr>
+                    <w:rFonts w:ascii="Cambria Math" w:eastAsia="宋体" w:hAnsi="Cambria Math"/>
+                    <w:sz w:val="24"/>
+                    <w:szCs w:val="24"/>
+                  </w:rPr>
+                  <m:t>δ</m:t>
+                </m:r>
+              </m:oMath>
+            </m:oMathPara>
+          </w:p>
+        </w:tc>
+        <w:tc>
+          <w:tcPr>
+            <w:tcW w:w="2835" w:type="dxa"/>
+            <w:tcBorders>
+              <w:left w:val="single" w:sz="4" w:space="0" w:color="auto"/>
+              <w:right w:val="single" w:sz="4" w:space="0" w:color="auto"/>
+            </w:tcBorders>
+          </w:tcPr>
+          <w:p>
+            <w:pPr>
+              <w:ind w:firstLineChars="0" w:firstLine="0"/>
+              <w:cnfStyle w:val="000000100000" w:firstRow="0" w:lastRow="0" w:firstColumn="0" w:lastColumn="0" w:oddVBand="0" w:evenVBand="0" w:oddHBand="1" w:evenHBand="0" w:firstRowFirstColumn="0" w:firstRowLastColumn="0" w:lastRowFirstColumn="0" w:lastRowLastColumn="0"/>
+              <w:rPr>
+                <w:rFonts w:ascii="宋体" w:hAnsi="宋体"/>
+                <w:szCs w:val="24"/>
+              </w:rPr>
+            </w:pPr>
+            <w:r>
+              <w:rPr>
+                <w:rFonts w:ascii="宋体" w:hAnsi="宋体" w:hint="eastAsia"/>
+                <w:szCs w:val="24"/>
+              </w:rPr>
+              <w:t>前轮转角</w:t>
+            </w:r>
+          </w:p>
+        </w:tc>
+        <w:tc>
+          <w:tcPr>
+            <w:tcW w:w="1418" w:type="dxa"/>
+            <w:tcBorders>
+              <w:left w:val="single" w:sz="4" w:space="0" w:color="auto"/>
+              <w:right w:val="single" w:sz="4" w:space="0" w:color="auto"/>
+            </w:tcBorders>
+          </w:tcPr>
+          <w:p>
+            <w:pPr>
+              <w:ind w:firstLineChars="0" w:firstLine="0"/>
+              <w:cnfStyle w:val="000000100000" w:firstRow="0" w:lastRow="0" w:firstColumn="0" w:lastColumn="0" w:oddVBand="0" w:evenVBand="0" w:oddHBand="1" w:evenHBand="0" w:firstRowFirstColumn="0" w:firstRowLastColumn="0" w:lastRowFirstColumn="0" w:lastRowLastColumn="0"/>
+              <w:rPr>
+                <w:rFonts w:ascii="宋体" w:hAnsi="宋体"/>
+                <w:szCs w:val="24"/>
+              </w:rPr>
+            </w:pPr>
+            <m:oMathPara>
+              <m:oMath>
+                <m:r>
+                  <m:rPr>
+                    <m:sty m:val="p"/>
+                  </m:rPr>
+                  <w:rPr>
+                    <w:rFonts w:ascii="Cambria Math" w:hAnsi="Cambria Math"/>
+                    <w:szCs w:val="24"/>
+                  </w:rPr>
+                  <m:t>m</m:t>
+                </m:r>
+              </m:oMath>
+            </m:oMathPara>
+          </w:p>
+        </w:tc>
+        <w:tc>
+          <w:tcPr>
+            <w:tcW w:w="2835" w:type="dxa"/>
+            <w:tcBorders>
+              <w:left w:val="single" w:sz="4" w:space="0" w:color="auto"/>
+            </w:tcBorders>
+          </w:tcPr>
+          <w:p>
+            <w:pPr>
+              <w:keepNext/>
+              <w:ind w:firstLineChars="0" w:firstLine="0"/>
+              <w:cnfStyle w:val="000000100000" w:firstRow="0" w:lastRow="0" w:firstColumn="0" w:lastColumn="0" w:oddVBand="0" w:evenVBand="0" w:oddHBand="1" w:evenHBand="0" w:firstRowFirstColumn="0" w:firstRowLastColumn="0" w:lastRowFirstColumn="0" w:lastRowLastColumn="0"/>
+              <w:rPr>
+                <w:rFonts w:ascii="宋体" w:hAnsi="宋体"/>
+                <w:szCs w:val="24"/>
+              </w:rPr>
+            </w:pPr>
+            <w:r>
+              <w:rPr>
+                <w:rFonts w:ascii="宋体" w:hAnsi="宋体" w:hint="eastAsia"/>
+                <w:szCs w:val="24"/>
+              </w:rPr>
+              <w:t>整车质量</w:t>
+            </w:r>
+          </w:p>
+        </w:tc>
+      </w:tr>
+    </w:tbl>
+    <w:p>
+      <w:pPr>
+        <w:pStyle w:val="af2"/>
+        <w:spacing w:before="163" w:after="163"/>
+      </w:pPr>
+      <w:r>
+        <w:rPr>
+          <w:rFonts w:hint="eastAsia"/>
+        </w:rPr>
+        <w:t>表</w:t>
+      </w:r>
+      <w:r>
+        <w:rPr>
+          <w:rFonts w:hint="eastAsia"/>
+        </w:rPr>
+        <w:t xml:space="preserve"> </w:t>
+      </w:r>
+      <w:r>
+        <w:fldChar w:fldCharType="begin"/>
+      </w:r>
+      <w:r>
+        <w:instrText xml:space="preserve"> </w:instrText>
+      </w:r>
+      <w:r>
+        <w:rPr>
+          <w:rFonts w:hint="eastAsia"/>
+        </w:rPr>
+        <w:instrText>STYLEREF 1 \s</w:instrText>
+      </w:r>
+      <w:r>
+        <w:instrText xml:space="preserve"> </w:instrText>
+      </w:r>
+      <w:r>
+        <w:fldChar w:fldCharType="separate"/>
+      </w:r>
+      <w:r>
+        <w:t>2</w:t>
+      </w:r>
+      <w:r>
+        <w:fldChar w:fldCharType="end"/>
+      </w:r>
+      <w:r>
+        <w:t>.</w:t>
+      </w:r>
+      <w:r>
+        <w:fldChar w:fldCharType="begin"/>
+      </w:r>
+      <w:r>
+        <w:instrText xml:space="preserve"> </w:instrText>
+      </w:r>
+      <w:r>
+        <w:rPr>
+          <w:rFonts w:hint="eastAsia"/>
+        </w:rPr>
+        <w:instrText xml:space="preserve">SEQ </w:instrText>
+      </w:r>
+      <w:r>
+        <w:rPr>
+          <w:rFonts w:hint="eastAsia"/>
+        </w:rPr>
+        <w:instrText>表</w:instrText>
+      </w:r>
+      <w:r>
+        <w:rPr>
+          <w:rFonts w:hint="eastAsia"/>
+        </w:rPr>
+        <w:instrText xml:space="preserve"> \* ARABIC \s 1</w:instrText>
+      </w:r>
+      <w:r>
+        <w:instrText xml:space="preserve"> </w:instrText>
+      </w:r>
+      <w:r>
+        <w:fldChar w:fldCharType="separate"/>
+      </w:r>
+      <w:r>
+        <w:t>3</w:t>
+      </w:r>
+      <w:r>
+        <w:fldChar w:fldCharType="end"/>
+      </w:r>
+      <w:r>
+        <w:rPr>
+          <w:rFonts w:hint="eastAsia"/>
+        </w:rPr>
+        <w:t>整车模型物理量对照表</w:t>
+      </w:r>
+    </w:p>
+    <w:p>
+      <w:pPr>
+        <w:ind w:firstLine="480"/>
+        <w:rPr>
+          <w:vertAlign w:val="subscript"/>
+        </w:rPr>
+      </w:pPr>
+      <w:r>
+        <w:rPr>
+          <w:vertAlign w:val="subscript"/>
+        </w:rPr>
+        <w:br w:type="page"/>
+      </w:r>
+    </w:p>
+    <w:p>
+      <w:pPr>
+        <w:pStyle w:val="1"/>
+        <w:spacing w:before="326" w:after="326"/>
+      </w:pPr>
+      <w:r>
+        <w:rPr>
+          <w:rFonts w:hint="eastAsia"/>
+        </w:rPr>
+        <w:lastRenderedPageBreak/>
+        <w:t>仿真分析及可变转向比设计</w:t>
+      </w:r>
+    </w:p>
+    <w:p>
+      <w:pPr>
+        <w:pStyle w:val="2"/>
+        <w:spacing w:before="163" w:after="163"/>
+      </w:pPr>
+      <w:r>
+        <w:rPr>
+          <w:rFonts w:hint="eastAsia"/>
+        </w:rPr>
+        <w:t>仿真分析</w:t>
+      </w:r>
+    </w:p>
+    <w:p>
+      <w:pPr>
+        <w:ind w:firstLine="480"/>
+      </w:pPr>
+      <w:r>
+        <w:rPr>
+          <w:noProof/>
+        </w:rPr>
+        <mc:AlternateContent>
+          <mc:Choice Requires="wps">
+            <w:drawing>
+              <wp:anchor distT="0" distB="0" distL="114300" distR="114300" simplePos="0" relativeHeight="251676672" behindDoc="0" locked="0" layoutInCell="1" allowOverlap="1" wp14:anchorId="4C3D6C49" wp14:editId="6B6FF8DE">
+                <wp:simplePos x="0" y="0"/>
+                <wp:positionH relativeFrom="column">
+                  <wp:posOffset>47625</wp:posOffset>
+                </wp:positionH>
+                <wp:positionV relativeFrom="paragraph">
+                  <wp:posOffset>3574415</wp:posOffset>
+                </wp:positionV>
+                <wp:extent cx="5439410" cy="635"/>
+                <wp:effectExtent l="0" t="0" r="0" b="0"/>
+                <wp:wrapTopAndBottom/>
+                <wp:docPr id="14" name="文本框 14"/>
+                <wp:cNvGraphicFramePr/>
+                <a:graphic xmlns:a="http://schemas.openxmlformats.org/drawingml/2006/main">
+                  <a:graphicData uri="http://schemas.microsoft.com/office/word/2010/wordprocessingShape">
+                    <wps:wsp>
+                      <wps:cNvSpPr txBox="1"/>
+                      <wps:spPr>
+                        <a:xfrm>
+                          <a:off x="0" y="0"/>
+                          <a:ext cx="5439410" cy="635"/>
+                        </a:xfrm>
+                        <a:prstGeom prst="rect">
+                          <a:avLst/>
+                        </a:prstGeom>
+                        <a:solidFill>
+                          <a:prstClr val="white"/>
+                        </a:solidFill>
+                        <a:ln>
+                          <a:noFill/>
+                        </a:ln>
+                      </wps:spPr>
+                      <wps:txbx>
+                        <w:txbxContent>
+                          <w:p>
+                            <w:pPr>
+                              <w:pStyle w:val="af2"/>
+                              <w:spacing w:before="163" w:after="163"/>
+                              <w:rPr>
+                                <w:sz w:val="24"/>
+                              </w:rPr>
+                            </w:pPr>
+                            <w:r>
+                              <w:rPr>
+                                <w:rFonts w:hint="eastAsia"/>
+                              </w:rPr>
+                              <w:t>图</w:t>
+                            </w:r>
+                            <w:r>
+                              <w:rPr>
+                                <w:rFonts w:hint="eastAsia"/>
+                              </w:rPr>
+                              <w:t xml:space="preserve"> </w:t>
+                            </w:r>
+                            <w:r>
+                              <w:fldChar w:fldCharType="begin"/>
+                            </w:r>
+                            <w:r>
+                              <w:instrText xml:space="preserve"> </w:instrText>
+                            </w:r>
+                            <w:r>
+                              <w:rPr>
+                                <w:rFonts w:hint="eastAsia"/>
+                              </w:rPr>
+                              <w:instrText>STYLEREF 1 \s</w:instrText>
+                            </w:r>
+                            <w:r>
+                              <w:instrText xml:space="preserve"> </w:instrText>
+                            </w:r>
+                            <w:r>
+                              <w:fldChar w:fldCharType="separate"/>
+                            </w:r>
+                            <w:r>
+                              <w:t>3</w:t>
+                            </w:r>
+                            <w:r>
+                              <w:fldChar w:fldCharType="end"/>
+                            </w:r>
+                            <w:r>
+                              <w:t>.</w:t>
+                            </w:r>
+                            <w:r>
+                              <w:fldChar w:fldCharType="begin"/>
+                            </w:r>
+                            <w:r>
+                              <w:instrText xml:space="preserve"> </w:instrText>
+                            </w:r>
+                            <w:r>
+                              <w:rPr>
+                                <w:rFonts w:hint="eastAsia"/>
+                              </w:rPr>
+                              <w:instrText xml:space="preserve">SEQ </w:instrText>
+                            </w:r>
+                            <w:r>
+                              <w:rPr>
+                                <w:rFonts w:hint="eastAsia"/>
+                              </w:rPr>
+                              <w:instrText>图</w:instrText>
+                            </w:r>
+                            <w:r>
+                              <w:rPr>
+                                <w:rFonts w:hint="eastAsia"/>
+                              </w:rPr>
+                              <w:instrText xml:space="preserve"> \* ARABIC \s 1</w:instrText>
+                            </w:r>
+                            <w:r>
+                              <w:instrText xml:space="preserve"> </w:instrText>
+                            </w:r>
+                            <w:r>
+                              <w:fldChar w:fldCharType="separate"/>
+                            </w:r>
+                            <w:r>
+                              <w:t>1</w:t>
+                            </w:r>
+                            <w:r>
+                              <w:fldChar w:fldCharType="end"/>
+                            </w:r>
+                            <w:r>
+                              <w:rPr>
+                                <w:rFonts w:hint="eastAsia"/>
+                              </w:rPr>
+                              <w:t>线性二自由度仿真框图</w:t>
+                            </w:r>
+                          </w:p>
+                        </w:txbxContent>
+                      </wps:txbx>
+                      <wps:bodyPr rot="0" spcFirstLastPara="0" vertOverflow="overflow" horzOverflow="overflow" vert="horz" wrap="square" lIns="0" tIns="0" rIns="0" bIns="0" numCol="1" spcCol="0" rtlCol="0" fromWordArt="0" anchor="t" anchorCtr="0" forceAA="0" compatLnSpc="1">
+                        <a:prstTxWarp prst="textNoShape">
+                          <a:avLst/>
+                        </a:prstTxWarp>
+                        <a:spAutoFit/>
+                      </wps:bodyPr>
+                    </wps:wsp>
+                  </a:graphicData>
+                </a:graphic>
+              </wp:anchor>
+            </w:drawing>
+          </mc:Choice>
+          <mc:Fallback>
+            <w:pict>
+              <v:shape w14:anchorId="4C3D6C49" id="文本框 14" o:spid="_x0000_s1032" type="#_x0000_t202" style="position:absolute;left:0;text-align:left;margin-left:3.75pt;margin-top:281.45pt;width:428.3pt;height:.05pt;z-index:251676672;visibility:visible;mso-wrap-style:square;mso-wrap-distance-left:9pt;mso-wrap-distance-top:0;mso-wrap-distance-right:9pt;mso-wrap-distance-bottom:0;mso-position-horizontal:absolute;mso-position-horizontal-relative:text;mso-position-vertical:absolute;mso-position-vertical-relative:text;v-text-anchor:top" o:gfxdata="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" stroked="f">
+                <v:textbox style="mso-fit-shape-to-text:t" inset="0,0,0,0">
+                  <w:txbxContent>
+                    <w:p>
+                      <w:pPr>
+                        <w:pStyle w:val="af2"/>
+                        <w:spacing w:before="163" w:after="163"/>
+                        <w:rPr>
+                          <w:sz w:val="24"/>
+                        </w:rPr>
+                      </w:pPr>
+                      <w:r>
+                        <w:rPr>
+                          <w:rFonts w:hint="eastAsia"/>
+                        </w:rPr>
+                        <w:t>图</w:t>
+                      </w:r>
+                      <w:r>
+                        <w:rPr>
+                          <w:rFonts w:hint="eastAsia"/>
+                        </w:rPr>
+                        <w:t xml:space="preserve"> </w:t>
+                      </w:r>
+                      <w:r>
+                        <w:fldChar w:fldCharType="begin"/>
+                      </w:r>
+                      <w:r>
+                        <w:instrText xml:space="preserve"> </w:instrText>
+                      </w:r>
+                      <w:r>
+                        <w:rPr>
+                          <w:rFonts w:hint="eastAsia"/>
+                        </w:rPr>
+                        <w:instrText>STYLEREF 1 \s</w:instrText>
+                      </w:r>
+                      <w:r>
+                        <w:instrText xml:space="preserve"> </w:instrText>
+                      </w:r>
+                      <w:r>
+                        <w:fldChar w:fldCharType="separate"/>
+                      </w:r>
+                      <w:r>
+                        <w:t>3</w:t>
+                      </w:r>
+                      <w:r>
+                        <w:fldChar w:fldCharType="end"/>
+                      </w:r>
+                      <w:r>
+                        <w:t>.</w:t>
+                      </w:r>
+                      <w:r>
+                        <w:fldChar w:fldCharType="begin"/>
+                      </w:r>
+                      <w:r>
+                        <w:instrText xml:space="preserve"> </w:instrText>
+                      </w:r>
+                      <w:r>
+                        <w:rPr>
+                          <w:rFonts w:hint="eastAsia"/>
+                        </w:rPr>
+                        <w:instrText xml:space="preserve">SEQ </w:instrText>
+                      </w:r>
+                      <w:r>
+                        <w:rPr>
+                          <w:rFonts w:hint="eastAsia"/>
+                        </w:rPr>
+                        <w:instrText>图</w:instrText>
+                      </w:r>
+                      <w:r>
+                        <w:rPr>
+                          <w:rFonts w:hint="eastAsia"/>
+                        </w:rPr>
+                        <w:instrText xml:space="preserve"> \* ARABIC \s 1</w:instrText>
+                      </w:r>
+                      <w:r>
+                        <w:instrText xml:space="preserve"> </w:instrText>
+                      </w:r>
+                      <w:r>
+                        <w:fldChar w:fldCharType="separate"/>
+                      </w:r>
+                      <w:r>
+                        <w:t>1</w:t>
+                      </w:r>
+                      <w:r>
+                        <w:fldChar w:fldCharType="end"/>
+                      </w:r>
+                      <w:r>
+                        <w:rPr>
+                          <w:rFonts w:hint="eastAsia"/>
+                        </w:rPr>
+                        <w:t>线性二自由度仿真框图</w:t>
+                      </w:r>
+                    </w:p>
+                  </w:txbxContent>
+                </v:textbox>
+                <w10:wrap type="topAndBottom"/>
+              </v:shape>
+            </w:pict>
+          </mc:Fallback>
+        </mc:AlternateContent>
+      </w:r>
+      <w:r>
+        <w:rPr>
+          <w:rFonts w:hint="eastAsia"/>
+          <w:noProof/>
+        </w:rPr>
+        <w:drawing>
+          <wp:anchor distT="0" distB="0" distL="114300" distR="114300" simplePos="0" relativeHeight="251674624" behindDoc="0" locked="0" layoutInCell="1" allowOverlap="1">
+            <wp:simplePos x="0" y="0"/>
+            <wp:positionH relativeFrom="column">
+              <wp:align>center</wp:align>
+            </wp:positionH>
+            <wp:positionV relativeFrom="paragraph">
+              <wp:posOffset>734695</wp:posOffset>
+            </wp:positionV>
+            <wp:extent cx="5439600" cy="2782800"/>
+            <wp:effectExtent l="0" t="0" r="8890" b="0"/>
+            <wp:wrapTopAndBottom/>
+            <wp:docPr id="11" name="图片 11"/>
+            <wp:cNvGraphicFramePr>
+              <a:graphicFrameLocks xmlns:a="http://schemas.openxmlformats.org/drawingml/2006/main" noChangeAspect="1"/>
+            </wp:cNvGraphicFramePr>
+            <a:graphic xmlns:a="http://schemas.openxmlformats.org/drawingml/2006/main">
+              <a:graphicData uri="http://schemas.openxmlformats.org/drawingml/2006/picture">
+                <pic:pic xmlns:pic="http://schemas.openxmlformats.org/drawingml/2006/picture">
+                  <pic:nvPicPr>
+                    <pic:cNvPr id="11" name="屏幕截图(96).png"/>
+                    <pic:cNvPicPr/>
+                  </pic:nvPicPr>
+                  <pic:blipFill>
+                    <a:blip r:embed="rId16">
+                      <a:extLst>
+                        <a:ext uri="{28A0092B-C50C-407E-A947-70E740481C1C}">
+                          <a14:useLocalDpi xmlns:a14="http://schemas.microsoft.com/office/drawing/2010/main" val="0"/>
+                        </a:ext>
+                      </a:extLst>
+                    </a:blip>
+                    <a:stretch>
+                      <a:fillRect/>
+                    </a:stretch>
+                  </pic:blipFill>
+                  <pic:spPr>
+                    <a:xfrm>
+                      <a:off x="0" y="0"/>
+                      <a:ext cx="5439600" cy="2782800"/>
+                    </a:xfrm>
+                    <a:prstGeom prst="rect">
+                      <a:avLst/>
+                    </a:prstGeom>
+                  </pic:spPr>
+                </pic:pic>
+              </a:graphicData>
+            </a:graphic>
+            <wp14:sizeRelH relativeFrom="margin">
+              <wp14:pctWidth>0</wp14:pctWidth>
+            </wp14:sizeRelH>
+            <wp14:sizeRelV relativeFrom="margin">
+              <wp14:pctHeight>0</wp14:pctHeight>
+            </wp14:sizeRelV>
+          </wp:anchor>
+        </w:drawing>
+      </w:r>
+      <w:r>
+        <w:rPr>
+          <w:rFonts w:hint="eastAsia"/>
+        </w:rPr>
+        <w:t>建立了线性二自由度模型，就能够将前轮转角作为输入，</w:t>
+      </w:r>
+      <w:r>
+        <w:rPr>
+          <w:rFonts w:hint="eastAsia"/>
+        </w:rPr>
+        <w:t>从而分析横摆角速度和质心侧偏角响应，</w:t>
+      </w:r>
+      <w:r>
+        <w:rPr>
+          <w:rFonts w:hint="eastAsia"/>
+        </w:rPr>
+        <w:t>据式</w:t>
+      </w:r>
+      <w:r>
+        <w:rPr>
+          <w:rFonts w:hint="eastAsia"/>
+        </w:rPr>
+        <w:t>2.17</w:t>
+      </w:r>
+      <w:r>
+        <w:rPr>
+          <w:rFonts w:hint="eastAsia"/>
+        </w:rPr>
+        <w:t>和</w:t>
+      </w:r>
+      <w:r>
+        <w:rPr>
+          <w:rFonts w:hint="eastAsia"/>
+        </w:rPr>
+        <w:t>2.18</w:t>
+      </w:r>
+      <w:r>
+        <w:rPr>
+          <w:rFonts w:hint="eastAsia"/>
+        </w:rPr>
+        <w:t>在</w:t>
+      </w:r>
+      <w:r>
+        <w:rPr>
+          <w:rFonts w:hint="eastAsia"/>
+        </w:rPr>
+        <w:t>M</w:t>
+      </w:r>
+      <w:r>
+        <w:t>ATLAB</w:t>
+      </w:r>
+      <w:r>
+        <w:rPr>
+          <w:rFonts w:hint="eastAsia"/>
+        </w:rPr>
+        <w:t>中搭建</w:t>
+      </w:r>
+      <w:r>
+        <w:t>Simulink</w:t>
+      </w:r>
+      <w:r>
+        <w:rPr>
+          <w:rFonts w:hint="eastAsia"/>
+        </w:rPr>
+        <w:t>框图</w:t>
+      </w:r>
+      <w:r>
+        <w:rPr>
+          <w:rFonts w:hint="eastAsia"/>
+        </w:rPr>
+        <w:t>为</w:t>
+      </w:r>
+      <w:r>
+        <w:rPr>
+          <w:rFonts w:hint="eastAsia"/>
+        </w:rPr>
+        <w:t>:</w:t>
+      </w:r>
+    </w:p>
+    <w:p>
+      <w:pPr>
+        <w:ind w:firstLine="480"/>
+      </w:pPr>
+      <w:r>
+        <w:rPr>
+          <w:rFonts w:hint="eastAsia"/>
+        </w:rPr>
+        <w:t>汽车在行驶过程中</w:t>
+      </w:r>
+      <w:r>
+        <w:rPr>
+          <w:rFonts w:hint="eastAsia"/>
+        </w:rPr>
+        <w:t>由于路况、风向及其大小等因素使得汽车的运动情况变得复杂多变，采用简易的二自由度模型，排除其他因素，仅仅分析车速和前轮转角</w:t>
+      </w:r>
+      <w:r>
+        <w:rPr>
+          <w:rFonts w:hint="eastAsia"/>
+        </w:rPr>
+        <w:t>的影响，即分析不同车速和前轮转角下汽车的稳定和安全性能，而前轮转角正是由转向系统所确定的。汽车的行驶转向情况按简易</w:t>
+      </w:r>
+      <w:r>
+        <w:rPr>
+          <w:rFonts w:hint="eastAsia"/>
+        </w:rPr>
+        <w:t>情况</w:t>
+      </w:r>
+      <w:r>
+        <w:rPr>
+          <w:rFonts w:hint="eastAsia"/>
+        </w:rPr>
+        <w:t>来分，分为低速、中速</w:t>
+      </w:r>
+      <w:r>
+        <w:rPr>
+          <w:rFonts w:hint="eastAsia"/>
+        </w:rPr>
+        <w:t>和</w:t>
+      </w:r>
+      <w:r>
+        <w:rPr>
+          <w:rFonts w:hint="eastAsia"/>
+        </w:rPr>
+        <w:t>高速三种</w:t>
+      </w:r>
+      <w:r>
+        <w:rPr>
+          <w:rFonts w:hint="eastAsia"/>
+        </w:rPr>
+        <w:t>状态。</w:t>
+      </w:r>
+    </w:p>
+    <w:p>
+      <w:pPr>
+        <w:ind w:firstLine="480"/>
+      </w:pPr>
+      <w:proofErr w:type="gramStart"/>
+      <w:r>
+        <w:rPr>
+          <w:rFonts w:hint="eastAsia"/>
+        </w:rPr>
+        <w:t>取典型</w:t>
+      </w:r>
+      <w:proofErr w:type="gramEnd"/>
+      <w:r>
+        <w:rPr>
+          <w:rFonts w:hint="eastAsia"/>
+        </w:rPr>
+        <w:t>车速</w:t>
+      </w:r>
+      <w:r>
+        <w:rPr>
+          <w:rFonts w:hint="eastAsia"/>
+        </w:rPr>
+        <w:t>u=30km/h</w:t>
+      </w:r>
+      <w:r>
+        <w:rPr>
+          <w:rFonts w:hint="eastAsia"/>
+        </w:rPr>
+        <w:t>、</w:t>
+      </w:r>
+      <w:r>
+        <w:rPr>
+          <w:rFonts w:hint="eastAsia"/>
+        </w:rPr>
+        <w:t>60km/h</w:t>
+      </w:r>
+      <w:r>
+        <w:rPr>
+          <w:rFonts w:hint="eastAsia"/>
+        </w:rPr>
+        <w:t>、</w:t>
+      </w:r>
+      <w:r>
+        <w:rPr>
+          <w:rFonts w:hint="eastAsia"/>
+        </w:rPr>
+        <w:t>100km/h</w:t>
+      </w:r>
+      <w:r>
+        <w:rPr>
+          <w:rFonts w:hint="eastAsia"/>
+        </w:rPr>
+        <w:t>，前轮转角为</w:t>
+      </w:r>
+      <w:r>
+        <w:rPr>
+          <w:rFonts w:hint="eastAsia"/>
+        </w:rPr>
+        <w:t>终值为</w:t>
+      </w:r>
+      <w:r>
+        <w:rPr>
+          <w:rFonts w:hint="eastAsia"/>
+        </w:rPr>
+        <w:t>5</w:t>
+      </w:r>
+      <w:r>
+        <w:rPr>
+          <w:rFonts w:hint="eastAsia"/>
+        </w:rPr>
+        <w:t>度</w:t>
+      </w:r>
+      <w:proofErr w:type="gramStart"/>
+      <w:r>
+        <w:rPr>
+          <w:rFonts w:hint="eastAsia"/>
+        </w:rPr>
+        <w:t>的阶跃信号</w:t>
+      </w:r>
+      <w:proofErr w:type="gramEnd"/>
+      <w:r>
+        <w:rPr>
+          <w:rFonts w:hint="eastAsia"/>
+        </w:rPr>
+        <w:t>输入。</w:t>
+      </w:r>
+    </w:p>
+    <w:p>
+      <w:pPr>
+        <w:ind w:firstLine="480"/>
+      </w:pPr>
+      <w:r>
+        <w:rPr>
+          <w:noProof/>
+        </w:rPr>
+        <w:lastRenderedPageBreak/>
+        <mc:AlternateContent>
+          <mc:Choice Requires="wps">
+            <w:drawing>
+              <wp:anchor distT="0" distB="0" distL="114300" distR="114300" simplePos="0" relativeHeight="251682816" behindDoc="0" locked="0" layoutInCell="1" allowOverlap="1" wp14:anchorId="5279D8A9" wp14:editId="2779BA97">
+                <wp:simplePos x="0" y="0"/>
+                <wp:positionH relativeFrom="column">
+                  <wp:posOffset>809625</wp:posOffset>
+                </wp:positionH>
+                <wp:positionV relativeFrom="paragraph">
+                  <wp:posOffset>4036060</wp:posOffset>
+                </wp:positionV>
+                <wp:extent cx="3923665" cy="635"/>
+                <wp:effectExtent l="0" t="0" r="0" b="0"/>
+                <wp:wrapTopAndBottom/>
+                <wp:docPr id="18" name="文本框 18"/>
+                <wp:cNvGraphicFramePr/>
+                <a:graphic xmlns:a="http://schemas.openxmlformats.org/drawingml/2006/main">
+                  <a:graphicData uri="http://schemas.microsoft.com/office/word/2010/wordprocessingShape">
+                    <wps:wsp>
+                      <wps:cNvSpPr txBox="1"/>
+                      <wps:spPr>
+                        <a:xfrm>
+                          <a:off x="0" y="0"/>
+                          <a:ext cx="3923665" cy="635"/>
+                        </a:xfrm>
+                        <a:prstGeom prst="rect">
+                          <a:avLst/>
+                        </a:prstGeom>
+                        <a:solidFill>
+                          <a:prstClr val="white"/>
+                        </a:solidFill>
+                        <a:ln>
+                          <a:noFill/>
+                        </a:ln>
+                      </wps:spPr>
+                      <wps:txbx>
+                        <w:txbxContent>
+                          <w:p>
+                            <w:pPr>
+                              <w:pStyle w:val="af2"/>
+                              <w:spacing w:before="163" w:after="163"/>
+                              <w:rPr>
+                                <w:rFonts w:hint="eastAsia"/>
+                                <w:sz w:val="24"/>
+                              </w:rPr>
+                            </w:pPr>
+                            <w:bookmarkStart w:id="0" w:name="_Ref514781579"/>
+                            <w:bookmarkStart w:id="1" w:name="_Ref514781587"/>
+                            <w:r>
+                              <w:rPr>
+                                <w:rFonts w:hint="eastAsia"/>
+                              </w:rPr>
+                              <w:t>图</w:t>
+                            </w:r>
+                            <w:r>
+                              <w:rPr>
+                                <w:rFonts w:hint="eastAsia"/>
+                              </w:rPr>
+                              <w:t xml:space="preserve"> </w:t>
+                            </w:r>
+                            <w:r>
+                              <w:fldChar w:fldCharType="begin"/>
+                            </w:r>
+                            <w:r>
+                              <w:instrText xml:space="preserve"> </w:instrText>
+                            </w:r>
+                            <w:r>
+                              <w:rPr>
+                                <w:rFonts w:hint="eastAsia"/>
+                              </w:rPr>
+                              <w:instrText>STYLEREF 1 \s</w:instrText>
+                            </w:r>
+                            <w:r>
+                              <w:instrText xml:space="preserve"> </w:instrText>
+                            </w:r>
+                            <w:r>
+                              <w:fldChar w:fldCharType="separate"/>
+                            </w:r>
+                            <w:r>
+                              <w:t>3</w:t>
+                            </w:r>
+                            <w:r>
+                              <w:fldChar w:fldCharType="end"/>
+                            </w:r>
+                            <w:r>
+                              <w:t>.</w:t>
+                            </w:r>
+                            <w:r>
+                              <w:fldChar w:fldCharType="begin"/>
+                            </w:r>
+                            <w:r>
+                              <w:instrText xml:space="preserve"> </w:instrText>
+                            </w:r>
+                            <w:r>
+                              <w:rPr>
+                                <w:rFonts w:hint="eastAsia"/>
+                              </w:rPr>
+                              <w:instrText xml:space="preserve">SEQ </w:instrText>
+                            </w:r>
+                            <w:r>
+                              <w:rPr>
+                                <w:rFonts w:hint="eastAsia"/>
+                              </w:rPr>
+                              <w:instrText>图</w:instrText>
+                            </w:r>
+                            <w:r>
+                              <w:rPr>
+                                <w:rFonts w:hint="eastAsia"/>
+                              </w:rPr>
+                              <w:instrText xml:space="preserve"> \* ARABIC \s 1</w:instrText>
+                            </w:r>
+                            <w:r>
+                              <w:instrText xml:space="preserve"> </w:instrText>
+                            </w:r>
+                            <w:r>
+                              <w:fldChar w:fldCharType="separate"/>
+                            </w:r>
+                            <w:r>
+                              <w:t>2</w:t>
+                            </w:r>
+                            <w:r>
+                              <w:fldChar w:fldCharType="end"/>
+                            </w:r>
+                            <w:bookmarkEnd w:id="1"/>
+                            <w:r>
+                              <w:t>不同车速</w:t>
+                            </w:r>
+                            <w:r>
+                              <w:rPr>
+                                <w:rFonts w:hint="eastAsia"/>
+                              </w:rPr>
+                              <w:t>下的横摆角速度响应</w:t>
+                            </w:r>
+                            <w:bookmarkEnd w:id="0"/>
+                          </w:p>
+                        </w:txbxContent>
+                      </wps:txbx>
+                      <wps:bodyPr rot="0" spcFirstLastPara="0" vertOverflow="overflow" horzOverflow="overflow" vert="horz" wrap="square" lIns="0" tIns="0" rIns="0" bIns="0" numCol="1" spcCol="0" rtlCol="0" fromWordArt="0" anchor="t" anchorCtr="0" forceAA="0" compatLnSpc="1">
+                        <a:prstTxWarp prst="textNoShape">
+                          <a:avLst/>
+                        </a:prstTxWarp>
+                        <a:spAutoFit/>
+                      </wps:bodyPr>
+                    </wps:wsp>
+                  </a:graphicData>
+                </a:graphic>
+              </wp:anchor>
+            </w:drawing>
+          </mc:Choice>
+          <mc:Fallback>
+            <w:pict>
+              <v:shape w14:anchorId="5279D8A9" id="文本框 18" o:spid="_x0000_s1033" type="#_x0000_t202" style="position:absolute;left:0;text-align:left;margin-left:63.75pt;margin-top:317.8pt;width:308.95pt;height:.05pt;z-index:251682816;visibility:visible;mso-wrap-style:square;mso-wrap-distance-left:9pt;mso-wrap-distance-top:0;mso-wrap-distance-right:9pt;mso-wrap-distance-bottom:0;mso-position-horizontal:absolute;mso-position-horizontal-relative:text;mso-position-vertical:absolute;mso-position-vertical-relative:text;v-text-anchor:top" o:gfxdata="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" stroked="f">
+                <v:textbox style="mso-fit-shape-to-text:t" inset="0,0,0,0">
+                  <w:txbxContent>
+                    <w:p>
+                      <w:pPr>
+                        <w:pStyle w:val="af2"/>
+                        <w:spacing w:before="163" w:after="163"/>
+                        <w:rPr>
+                          <w:rFonts w:hint="eastAsia"/>
+                          <w:sz w:val="24"/>
+                        </w:rPr>
+                      </w:pPr>
+                      <w:bookmarkStart w:id="2" w:name="_Ref514781579"/>
+                      <w:bookmarkStart w:id="3" w:name="_Ref514781587"/>
+                      <w:r>
+                        <w:rPr>
+                          <w:rFonts w:hint="eastAsia"/>
+                        </w:rPr>
+                        <w:t>图</w:t>
+                      </w:r>
+                      <w:r>
+                        <w:rPr>
+                          <w:rFonts w:hint="eastAsia"/>
+                        </w:rPr>
+                        <w:t xml:space="preserve"> </w:t>
+                      </w:r>
+                      <w:r>
+                        <w:fldChar w:fldCharType="begin"/>
+                      </w:r>
+                      <w:r>
+                        <w:instrText xml:space="preserve"> </w:instrText>
+                      </w:r>
+                      <w:r>
+                        <w:rPr>
+                          <w:rFonts w:hint="eastAsia"/>
+                        </w:rPr>
+                        <w:instrText>STYLEREF 1 \s</w:instrText>
+                      </w:r>
+                      <w:r>
+                        <w:instrText xml:space="preserve"> </w:instrText>
+                      </w:r>
+                      <w:r>
+                        <w:fldChar w:fldCharType="separate"/>
+                      </w:r>
+                      <w:r>
+                        <w:t>3</w:t>
+                      </w:r>
+                      <w:r>
+                        <w:fldChar w:fldCharType="end"/>
+                      </w:r>
+                      <w:r>
+                        <w:t>.</w:t>
+                      </w:r>
+                      <w:r>
+                        <w:fldChar w:fldCharType="begin"/>
+                      </w:r>
+                      <w:r>
+                        <w:instrText xml:space="preserve"> </w:instrText>
+                      </w:r>
+                      <w:r>
+                        <w:rPr>
+                          <w:rFonts w:hint="eastAsia"/>
+                        </w:rPr>
+                        <w:instrText xml:space="preserve">SEQ </w:instrText>
+                      </w:r>
+                      <w:r>
+                        <w:rPr>
+                          <w:rFonts w:hint="eastAsia"/>
+                        </w:rPr>
+                        <w:instrText>图</w:instrText>
+                      </w:r>
+                      <w:r>
+                        <w:rPr>
+                          <w:rFonts w:hint="eastAsia"/>
+                        </w:rPr>
+                        <w:instrText xml:space="preserve"> \* ARABIC \s 1</w:instrText>
+                      </w:r>
+                      <w:r>
+                        <w:instrText xml:space="preserve"> </w:instrText>
+                      </w:r>
+                      <w:r>
+                        <w:fldChar w:fldCharType="separate"/>
+                      </w:r>
+                      <w:r>
+                        <w:t>2</w:t>
+                      </w:r>
+                      <w:r>
+                        <w:fldChar w:fldCharType="end"/>
+                      </w:r>
+                      <w:bookmarkEnd w:id="3"/>
+                      <w:r>
+                        <w:t>不同车速</w:t>
+                      </w:r>
+                      <w:r>
+                        <w:rPr>
+                          <w:rFonts w:hint="eastAsia"/>
+                        </w:rPr>
+                        <w:t>下的横摆角速度响应</w:t>
+                      </w:r>
+                      <w:bookmarkEnd w:id="2"/>
+                    </w:p>
+                  </w:txbxContent>
+                </v:textbox>
+                <w10:wrap type="topAndBottom"/>
+              </v:shape>
+            </w:pict>
+          </mc:Fallback>
+        </mc:AlternateContent>
+      </w:r>
+      <w:r>
+        <w:rPr>
+          <w:rFonts w:hint="eastAsia"/>
+          <w:noProof/>
+        </w:rPr>
+        <w:drawing>
+          <wp:anchor distT="0" distB="0" distL="114300" distR="114300" simplePos="0" relativeHeight="251677696" behindDoc="0" locked="0" layoutInCell="1" allowOverlap="1">
+            <wp:simplePos x="0" y="0"/>
+            <wp:positionH relativeFrom="column">
+              <wp:align>center</wp:align>
+            </wp:positionH>
+            <wp:positionV relativeFrom="paragraph">
+              <wp:posOffset>710565</wp:posOffset>
+            </wp:positionV>
+            <wp:extent cx="3924000" cy="3268800"/>
+            <wp:effectExtent l="0" t="0" r="635" b="8255"/>
+            <wp:wrapTopAndBottom/>
+            <wp:docPr id="15" name="图片 15"/>
+            <wp:cNvGraphicFramePr>
+              <a:graphicFrameLocks xmlns:a="http://schemas.openxmlformats.org/drawingml/2006/main" noChangeAspect="1"/>
+            </wp:cNvGraphicFramePr>
+            <a:graphic xmlns:a="http://schemas.openxmlformats.org/drawingml/2006/main">
+              <a:graphicData uri="http://schemas.openxmlformats.org/drawingml/2006/picture">
+                <pic:pic xmlns:pic="http://schemas.openxmlformats.org/drawingml/2006/picture">
+                  <pic:nvPicPr>
+                    <pic:cNvPr id="15" name="屏幕截图(97).png"/>
+                    <pic:cNvPicPr/>
+                  </pic:nvPicPr>
+                  <pic:blipFill>
+                    <a:blip r:embed="rId17">
+                      <a:extLst>
+                        <a:ext uri="{28A0092B-C50C-407E-A947-70E740481C1C}">
+                          <a14:useLocalDpi xmlns:a14="http://schemas.microsoft.com/office/drawing/2010/main" val="0"/>
+                        </a:ext>
+                      </a:extLst>
+                    </a:blip>
+                    <a:stretch>
+                      <a:fillRect/>
+                    </a:stretch>
+                  </pic:blipFill>
+                  <pic:spPr>
+                    <a:xfrm>
+                      <a:off x="0" y="0"/>
+                      <a:ext cx="3924000" cy="3268800"/>
+                    </a:xfrm>
+                    <a:prstGeom prst="rect">
+                      <a:avLst/>
+                    </a:prstGeom>
+                  </pic:spPr>
+                </pic:pic>
+              </a:graphicData>
+            </a:graphic>
+            <wp14:sizeRelH relativeFrom="margin">
+              <wp14:pctWidth>0</wp14:pctWidth>
+            </wp14:sizeRelH>
+            <wp14:sizeRelV relativeFrom="margin">
+              <wp14:pctHeight>0</wp14:pctHeight>
+            </wp14:sizeRelV>
+          </wp:anchor>
+        </w:drawing>
+      </w:r>
+      <w:r>
+        <w:rPr>
+          <w:rFonts w:hint="eastAsia"/>
+        </w:rPr>
+        <w:t>代入</w:t>
+      </w:r>
+      <w:r>
+        <w:t>S</w:t>
+      </w:r>
+      <w:r>
+        <w:rPr>
+          <w:rFonts w:hint="eastAsia"/>
+        </w:rPr>
+        <w:t>imulink</w:t>
+      </w:r>
+      <w:r>
+        <w:rPr>
+          <w:rFonts w:hint="eastAsia"/>
+        </w:rPr>
+        <w:t>框图，</w:t>
+      </w:r>
+      <w:r>
+        <w:rPr>
+          <w:rFonts w:hint="eastAsia"/>
+        </w:rPr>
+        <w:t>仿真时间为</w:t>
+      </w:r>
+      <w:r>
+        <w:rPr>
+          <w:rFonts w:hint="eastAsia"/>
+        </w:rPr>
+        <w:t>3</w:t>
+      </w:r>
+      <w:r>
+        <w:rPr>
+          <w:rFonts w:hint="eastAsia"/>
+        </w:rPr>
+        <w:t>秒，</w:t>
+      </w:r>
+      <w:r>
+        <w:rPr>
+          <w:rFonts w:hint="eastAsia"/>
+        </w:rPr>
+        <w:t>得到在不同车速条件下，响应曲线如下</w:t>
+      </w:r>
+      <w:r>
+        <w:rPr>
+          <w:rFonts w:hint="eastAsia"/>
+        </w:rPr>
+        <w:t>，</w:t>
+      </w:r>
+      <w:r>
+        <w:rPr>
+          <w:rFonts w:hint="eastAsia"/>
+        </w:rPr>
+        <w:t>低中高速依次对应得为实线、虚线、点画线</w:t>
+      </w:r>
+      <w:r>
+        <w:rPr>
+          <w:rFonts w:hint="eastAsia"/>
+        </w:rPr>
+        <w:t>：</w:t>
+      </w:r>
+    </w:p>
+    <w:p>
+      <w:pPr>
+        <w:ind w:firstLine="480"/>
+        <w:rPr>
+          <w:rFonts w:hint="eastAsia"/>
+        </w:rPr>
+      </w:pPr>
+      <w:r>
+        <w:rPr>
+          <w:noProof/>
+        </w:rPr>
+        <mc:AlternateContent>
+          <mc:Choice Requires="wps">
+            <w:drawing>
+              <wp:anchor distT="0" distB="0" distL="114300" distR="114300" simplePos="0" relativeHeight="251684864" behindDoc="0" locked="0" layoutInCell="1" allowOverlap="1" wp14:anchorId="0B1864C2" wp14:editId="41DE0DAA">
+                <wp:simplePos x="0" y="0"/>
+                <wp:positionH relativeFrom="column">
+                  <wp:posOffset>790575</wp:posOffset>
+                </wp:positionH>
+                <wp:positionV relativeFrom="paragraph">
+                  <wp:posOffset>7451725</wp:posOffset>
+                </wp:positionV>
+                <wp:extent cx="3959860" cy="635"/>
+                <wp:effectExtent l="0" t="0" r="0" b="0"/>
+                <wp:wrapTopAndBottom/>
+                <wp:docPr id="21" name="文本框 21"/>
+                <wp:cNvGraphicFramePr/>
+                <a:graphic xmlns:a="http://schemas.openxmlformats.org/drawingml/2006/main">
+                  <a:graphicData uri="http://schemas.microsoft.com/office/word/2010/wordprocessingShape">
+                    <wps:wsp>
+                      <wps:cNvSpPr txBox="1"/>
+                      <wps:spPr>
+                        <a:xfrm>
+                          <a:off x="0" y="0"/>
+                          <a:ext cx="3959860" cy="635"/>
+                        </a:xfrm>
+                        <a:prstGeom prst="rect">
+                          <a:avLst/>
+                        </a:prstGeom>
+                        <a:solidFill>
+                          <a:prstClr val="white"/>
+                        </a:solidFill>
+                        <a:ln>
+                          <a:noFill/>
+                        </a:ln>
+                      </wps:spPr>
+                      <wps:txbx>
+                        <w:txbxContent>
+                          <w:p>
+                            <w:pPr>
+                              <w:pStyle w:val="af2"/>
+                              <w:spacing w:before="163" w:after="163"/>
+                              <w:rPr>
+                                <w:rFonts w:hint="eastAsia"/>
+                                <w:sz w:val="24"/>
+                              </w:rPr>
+                            </w:pPr>
+                            <w:bookmarkStart w:id="4" w:name="_Ref514781619"/>
+                            <w:r>
+                              <w:rPr>
+                                <w:rFonts w:hint="eastAsia"/>
+                              </w:rPr>
+                              <w:t>图</w:t>
+                            </w:r>
+                            <w:r>
+                              <w:rPr>
+                                <w:rFonts w:hint="eastAsia"/>
+                              </w:rPr>
+                              <w:t xml:space="preserve"> </w:t>
+                            </w:r>
+                            <w:r>
+                              <w:fldChar w:fldCharType="begin"/>
+                            </w:r>
+                            <w:r>
+                              <w:instrText xml:space="preserve"> </w:instrText>
+                            </w:r>
+                            <w:r>
+                              <w:rPr>
+                                <w:rFonts w:hint="eastAsia"/>
+                              </w:rPr>
+                              <w:instrText>STYLEREF 1 \s</w:instrText>
+                            </w:r>
+                            <w:r>
+                              <w:instrText xml:space="preserve"> </w:instrText>
+                            </w:r>
+                            <w:r>
+                              <w:fldChar w:fldCharType="separate"/>
+                            </w:r>
+                            <w:r>
+                              <w:t>3</w:t>
+                            </w:r>
+                            <w:r>
+                              <w:fldChar w:fldCharType="end"/>
+                            </w:r>
+                            <w:r>
+                              <w:t>.</w:t>
+                            </w:r>
+                            <w:r>
+                              <w:fldChar w:fldCharType="begin"/>
+                            </w:r>
+                            <w:r>
+                              <w:instrText xml:space="preserve"> </w:instrText>
+                            </w:r>
+                            <w:r>
+                              <w:rPr>
+                                <w:rFonts w:hint="eastAsia"/>
+                              </w:rPr>
+                              <w:instrText xml:space="preserve">SEQ </w:instrText>
+                            </w:r>
+                            <w:r>
+                              <w:rPr>
+                                <w:rFonts w:hint="eastAsia"/>
+                              </w:rPr>
+                              <w:instrText>图</w:instrText>
+                            </w:r>
+                            <w:r>
+                              <w:rPr>
+                                <w:rFonts w:hint="eastAsia"/>
+                              </w:rPr>
+                              <w:instrText xml:space="preserve"> \* ARABIC \s 1</w:instrText>
+                            </w:r>
+                            <w:r>
+                              <w:instrText xml:space="preserve"> </w:instrText>
+                            </w:r>
+                            <w:r>
+                              <w:fldChar w:fldCharType="separate"/>
+                            </w:r>
+                            <w:r>
+                              <w:t>3</w:t>
+                            </w:r>
+                            <w:r>
+                              <w:fldChar w:fldCharType="end"/>
+                            </w:r>
+                            <w:bookmarkEnd w:id="4"/>
+                            <w:r>
+                              <w:t>不同车速下</w:t>
+                            </w:r>
+                            <w:r>
+                              <w:rPr>
+                                <w:rFonts w:hint="eastAsia"/>
+                              </w:rPr>
+                              <w:t>的质心侧偏角响应</w:t>
+                            </w:r>
+                          </w:p>
+                        </w:txbxContent>
+                      </wps:txbx>
+                      <wps:bodyPr rot="0" spcFirstLastPara="0" vertOverflow="overflow" horzOverflow="overflow" vert="horz" wrap="square" lIns="0" tIns="0" rIns="0" bIns="0" numCol="1" spcCol="0" rtlCol="0" fromWordArt="0" anchor="t" anchorCtr="0" forceAA="0" compatLnSpc="1">
+                        <a:prstTxWarp prst="textNoShape">
+                          <a:avLst/>
+                        </a:prstTxWarp>
+                        <a:spAutoFit/>
+                      </wps:bodyPr>
+                    </wps:wsp>
+                  </a:graphicData>
+                </a:graphic>
+              </wp:anchor>
+            </w:drawing>
+          </mc:Choice>
+          <mc:Fallback>
+            <w:pict>
+              <v:shape w14:anchorId="0B1864C2" id="文本框 21" o:spid="_x0000_s1034" type="#_x0000_t202" style="position:absolute;left:0;text-align:left;margin-left:62.25pt;margin-top:586.75pt;width:311.8pt;height:.05pt;z-index:251684864;visibility:visible;mso-wrap-style:square;mso-wrap-distance-left:9pt;mso-wrap-distance-top:0;mso-wrap-distance-right:9pt;mso-wrap-distance-bottom:0;mso-position-horizontal:absolute;mso-position-horizontal-relative:text;mso-position-vertical:absolute;mso-position-vertical-relative:text;v-text-anchor:top" o:gfxdata="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" stroked="f">
+                <v:textbox style="mso-fit-shape-to-text:t" inset="0,0,0,0">
+                  <w:txbxContent>
+                    <w:p>
+                      <w:pPr>
+                        <w:pStyle w:val="af2"/>
+                        <w:spacing w:before="163" w:after="163"/>
+                        <w:rPr>
+                          <w:rFonts w:hint="eastAsia"/>
+                          <w:sz w:val="24"/>
+                        </w:rPr>
+                      </w:pPr>
+                      <w:bookmarkStart w:id="5" w:name="_Ref514781619"/>
+                      <w:r>
+                        <w:rPr>
+                          <w:rFonts w:hint="eastAsia"/>
+                        </w:rPr>
+                        <w:t>图</w:t>
+                      </w:r>
+                      <w:r>
+                        <w:rPr>
+                          <w:rFonts w:hint="eastAsia"/>
+                        </w:rPr>
+                        <w:t xml:space="preserve"> </w:t>
+                      </w:r>
+                      <w:r>
+                        <w:fldChar w:fldCharType="begin"/>
+                      </w:r>
+                      <w:r>
+                        <w:instrText xml:space="preserve"> </w:instrText>
+                      </w:r>
+                      <w:r>
+                        <w:rPr>
+                          <w:rFonts w:hint="eastAsia"/>
+                        </w:rPr>
+                        <w:instrText>STYLEREF 1 \s</w:instrText>
+                      </w:r>
+                      <w:r>
+                        <w:instrText xml:space="preserve"> </w:instrText>
+                      </w:r>
+                      <w:r>
+                        <w:fldChar w:fldCharType="separate"/>
+                      </w:r>
+                      <w:r>
+                        <w:t>3</w:t>
+                      </w:r>
+                      <w:r>
+                        <w:fldChar w:fldCharType="end"/>
+                      </w:r>
+                      <w:r>
+                        <w:t>.</w:t>
+                      </w:r>
+                      <w:r>
+                        <w:fldChar w:fldCharType="begin"/>
+                      </w:r>
+                      <w:r>
+                        <w:instrText xml:space="preserve"> </w:instrText>
+                      </w:r>
+                      <w:r>
+                        <w:rPr>
+                          <w:rFonts w:hint="eastAsia"/>
+                        </w:rPr>
+                        <w:instrText xml:space="preserve">SEQ </w:instrText>
+                      </w:r>
+                      <w:r>
+                        <w:rPr>
+                          <w:rFonts w:hint="eastAsia"/>
+                        </w:rPr>
+                        <w:instrText>图</w:instrText>
+                      </w:r>
+                      <w:r>
+                        <w:rPr>
+                          <w:rFonts w:hint="eastAsia"/>
+                        </w:rPr>
+                        <w:instrText xml:space="preserve"> \* ARABIC \s 1</w:instrText>
+                      </w:r>
+                      <w:r>
+                        <w:instrText xml:space="preserve"> </w:instrText>
+                      </w:r>
+                      <w:r>
+                        <w:fldChar w:fldCharType="separate"/>
+                      </w:r>
+                      <w:r>
+                        <w:t>3</w:t>
+                      </w:r>
+                      <w:r>
+                        <w:fldChar w:fldCharType="end"/>
+                      </w:r>
+                      <w:bookmarkEnd w:id="5"/>
+                      <w:r>
+                        <w:t>不同车速下</w:t>
+                      </w:r>
+                      <w:r>
+                        <w:rPr>
+                          <w:rFonts w:hint="eastAsia"/>
+                        </w:rPr>
+                        <w:t>的质心侧偏角响应</w:t>
+                      </w:r>
+                    </w:p>
+                  </w:txbxContent>
+                </v:textbox>
+                <w10:wrap type="topAndBottom"/>
+              </v:shape>
+            </w:pict>
+          </mc:Fallback>
+        </mc:AlternateContent>
+      </w:r>
+      <w:r>
+        <w:rPr>
+          <w:rFonts w:hint="eastAsia"/>
+          <w:noProof/>
+        </w:rPr>
+        <w:drawing>
+          <wp:anchor distT="0" distB="0" distL="114300" distR="114300" simplePos="0" relativeHeight="251680768" behindDoc="0" locked="0" layoutInCell="1" allowOverlap="1">
+            <wp:simplePos x="0" y="0"/>
+            <wp:positionH relativeFrom="margin">
+              <wp:align>center</wp:align>
+            </wp:positionH>
+            <wp:positionV relativeFrom="paragraph">
+              <wp:posOffset>4443095</wp:posOffset>
+            </wp:positionV>
+            <wp:extent cx="3960000" cy="2952000"/>
+            <wp:effectExtent l="0" t="0" r="2540" b="1270"/>
+            <wp:wrapTopAndBottom/>
+            <wp:docPr id="17" name="图片 17"/>
+            <wp:cNvGraphicFramePr>
+              <a:graphicFrameLocks xmlns:a="http://schemas.openxmlformats.org/drawingml/2006/main" noChangeAspect="1"/>
+            </wp:cNvGraphicFramePr>
+            <a:graphic xmlns:a="http://schemas.openxmlformats.org/drawingml/2006/main">
+              <a:graphicData uri="http://schemas.openxmlformats.org/drawingml/2006/picture">
+                <pic:pic xmlns:pic="http://schemas.openxmlformats.org/drawingml/2006/picture">
+                  <pic:nvPicPr>
+                    <pic:cNvPr id="17" name="屏幕截图(98).png"/>
+                    <pic:cNvPicPr/>
+                  </pic:nvPicPr>
+                  <pic:blipFill>
+                    <a:blip r:embed="rId18">
+                      <a:extLst>
+                        <a:ext uri="{28A0092B-C50C-407E-A947-70E740481C1C}">
+                          <a14:useLocalDpi xmlns:a14="http://schemas.microsoft.com/office/drawing/2010/main" val="0"/>
+                        </a:ext>
+                      </a:extLst>
+                    </a:blip>
+                    <a:stretch>
+                      <a:fillRect/>
+                    </a:stretch>
+                  </pic:blipFill>
+                  <pic:spPr>
+                    <a:xfrm>
+                      <a:off x="0" y="0"/>
+                      <a:ext cx="3960000" cy="2952000"/>
+                    </a:xfrm>
+                    <a:prstGeom prst="rect">
+                      <a:avLst/>
+                    </a:prstGeom>
+                  </pic:spPr>
+                </pic:pic>
+              </a:graphicData>
+            </a:graphic>
+            <wp14:sizeRelH relativeFrom="margin">
+              <wp14:pctWidth>0</wp14:pctWidth>
+            </wp14:sizeRelH>
+            <wp14:sizeRelV relativeFrom="margin">
+              <wp14:pctHeight>0</wp14:pctHeight>
+            </wp14:sizeRelV>
+          </wp:anchor>
+        </w:drawing>
+      </w:r>
+    </w:p>
+    <w:p>
+      <w:pPr>
+        <w:ind w:firstLine="480"/>
+      </w:pPr>
+      <w:proofErr w:type="gramStart"/>
+      <w:r>
+        <w:rPr>
+          <w:rFonts w:hint="eastAsia"/>
+        </w:rPr>
+        <w:lastRenderedPageBreak/>
+        <w:t>鉴于是</w:t>
+      </w:r>
+      <w:proofErr w:type="gramEnd"/>
+      <w:r>
+        <w:rPr>
+          <w:rFonts w:hint="eastAsia"/>
+        </w:rPr>
+        <w:t>分析车速在汽车转向时对汽车稳定性的影响，结合市面存在的转向系统的</w:t>
+      </w:r>
+      <w:r>
+        <w:rPr>
+          <w:rFonts w:hint="eastAsia"/>
+        </w:rPr>
+        <w:t>固定</w:t>
+      </w:r>
+      <w:r>
+        <w:rPr>
+          <w:rFonts w:hint="eastAsia"/>
+        </w:rPr>
+        <w:t>转向比大约为</w:t>
+      </w:r>
+      <w:r>
+        <w:rPr>
+          <w:rFonts w:hint="eastAsia"/>
+        </w:rPr>
+        <w:t>15</w:t>
+      </w:r>
+      <w:r>
+        <w:rPr>
+          <w:rFonts w:hint="eastAsia"/>
+        </w:rPr>
+        <w:t>到</w:t>
+      </w:r>
+      <w:r>
+        <w:rPr>
+          <w:rFonts w:hint="eastAsia"/>
+        </w:rPr>
+        <w:t>22</w:t>
+      </w:r>
+      <w:r>
+        <w:rPr>
+          <w:rFonts w:hint="eastAsia"/>
+        </w:rPr>
+        <w:t>，在低、中、高速方向盘使用范围主要集中在</w:t>
+      </w:r>
+      <w:r>
+        <w:rPr>
+          <w:rFonts w:hint="eastAsia"/>
+        </w:rPr>
+        <w:t>-90</w:t>
+      </w:r>
+      <w:r>
+        <w:rPr>
+          <w:rFonts w:hint="eastAsia"/>
+        </w:rPr>
+        <w:t>度到</w:t>
+      </w:r>
+      <w:r>
+        <w:rPr>
+          <w:rFonts w:hint="eastAsia"/>
+        </w:rPr>
+        <w:t>90</w:t>
+      </w:r>
+      <w:r>
+        <w:rPr>
+          <w:rFonts w:hint="eastAsia"/>
+        </w:rPr>
+        <w:t>度之间，则对应取前轮转角为</w:t>
+      </w:r>
+      <w:r>
+        <w:rPr>
+          <w:rFonts w:hint="eastAsia"/>
+        </w:rPr>
+        <w:t>5</w:t>
+      </w:r>
+      <w:r>
+        <w:rPr>
+          <w:rFonts w:hint="eastAsia"/>
+        </w:rPr>
+        <w:t>度。</w:t>
+      </w:r>
+      <w:r>
+        <w:rPr>
+          <w:rFonts w:hint="eastAsia"/>
+        </w:rPr>
+        <w:t>如上</w:t>
+      </w:r>
+      <w:r>
+        <w:fldChar w:fldCharType="begin"/>
+      </w:r>
+      <w:r>
+        <w:instrText xml:space="preserve"> REF _Ref514781587 \h </w:instrText>
+      </w:r>
+      <w:r>
+        <w:fldChar w:fldCharType="separate"/>
+      </w:r>
+      <w:r>
+        <w:rPr>
+          <w:rFonts w:hint="eastAsia"/>
+        </w:rPr>
+        <w:t>图</w:t>
+      </w:r>
+      <w:r>
+        <w:rPr>
+          <w:rFonts w:hint="eastAsia"/>
+        </w:rPr>
+        <w:t xml:space="preserve"> </w:t>
+      </w:r>
+      <w:r>
+        <w:rPr>
+          <w:noProof/>
+        </w:rPr>
+        <w:t>3</w:t>
+      </w:r>
+      <w:r>
+        <w:t>.</w:t>
+      </w:r>
+      <w:r>
+        <w:rPr>
+          <w:noProof/>
+        </w:rPr>
+        <w:t>2</w:t>
+      </w:r>
+      <w:r>
+        <w:fldChar w:fldCharType="end"/>
+      </w:r>
+      <w:r>
+        <w:rPr>
+          <w:rFonts w:hint="eastAsia"/>
+        </w:rPr>
+        <w:t>、</w:t>
+      </w:r>
+      <w:r>
+        <w:fldChar w:fldCharType="begin"/>
+      </w:r>
+      <w:r>
+        <w:instrText xml:space="preserve"> </w:instrText>
+      </w:r>
+      <w:r>
+        <w:rPr>
+          <w:rFonts w:hint="eastAsia"/>
+        </w:rPr>
+        <w:instrText>REF _Ref514781619 \h</w:instrText>
+      </w:r>
+      <w:r>
+        <w:instrText xml:space="preserve"> </w:instrText>
+      </w:r>
+      <w:r>
+        <w:fldChar w:fldCharType="separate"/>
+      </w:r>
+      <w:r>
+        <w:rPr>
+          <w:rFonts w:hint="eastAsia"/>
+        </w:rPr>
+        <w:t>图</w:t>
+      </w:r>
+      <w:r>
+        <w:rPr>
+          <w:rFonts w:hint="eastAsia"/>
+        </w:rPr>
+        <w:t xml:space="preserve"> </w:t>
+      </w:r>
+      <w:r>
+        <w:rPr>
+          <w:noProof/>
+        </w:rPr>
+        <w:t>3</w:t>
+      </w:r>
+      <w:r>
+        <w:t>.</w:t>
+      </w:r>
+      <w:r>
+        <w:rPr>
+          <w:noProof/>
+        </w:rPr>
+        <w:t>3</w:t>
+      </w:r>
+      <w:r>
+        <w:fldChar w:fldCharType="end"/>
+      </w:r>
+      <w:r>
+        <w:rPr>
+          <w:rFonts w:hint="eastAsia"/>
+        </w:rPr>
+        <w:t>所示随着汽车速度的提高，横摆角速度响应的幅度也越来越大，达的稳态的时间也越来越长。质心侧偏角随着车速的增加，逐渐</w:t>
+      </w:r>
+      <w:r>
+        <w:rPr>
+          <w:rFonts w:hint="eastAsia"/>
+        </w:rPr>
+        <w:t>由正值变为负值，幅值的绝对值也在变大，波动愈剧烈，稳定时间也变得更长。</w:t>
+      </w:r>
+      <w:r>
+        <w:rPr>
+          <w:rFonts w:hint="eastAsia"/>
+        </w:rPr>
+        <w:t>但与此</w:t>
+      </w:r>
+      <w:r>
+        <w:rPr>
+          <w:rFonts w:hint="eastAsia"/>
+        </w:rPr>
+        <w:t>同时</w:t>
+      </w:r>
+      <w:r>
+        <w:rPr>
+          <w:rFonts w:hint="eastAsia"/>
+        </w:rPr>
+        <w:t>横摆角速度和质心侧偏角的反应随着车速的增大变得更加迅速，即对应的加速度（斜率）变大。</w:t>
+      </w:r>
+    </w:p>
+    <w:p>
+      <w:pPr>
+        <w:ind w:firstLine="480"/>
+      </w:pPr>
+      <w:r>
+        <w:rPr>
+          <w:rFonts w:hint="eastAsia"/>
+        </w:rPr>
+        <w:t>考虑前轮转角的影响，</w:t>
+      </w:r>
+      <w:r>
+        <w:rPr>
+          <w:rFonts w:hint="eastAsia"/>
+        </w:rPr>
+        <w:t>分析低速和高速情况下前轮转角的改变造成的仿真曲线变化，结合实际驾驶时的情况：</w:t>
+      </w:r>
+    </w:p>
+    <w:p>
+      <w:pPr>
+        <w:ind w:firstLine="480"/>
+      </w:pPr>
+      <w:r>
+        <w:rPr>
+          <w:noProof/>
+        </w:rPr>
+        <mc:AlternateContent>
+          <mc:Choice Requires="wps">
+            <w:drawing>
+              <wp:anchor distT="0" distB="0" distL="114300" distR="114300" simplePos="0" relativeHeight="251689984" behindDoc="0" locked="0" layoutInCell="1" allowOverlap="1" wp14:anchorId="0C4AA9E5" wp14:editId="27646F70">
+                <wp:simplePos x="0" y="0"/>
+                <wp:positionH relativeFrom="column">
+                  <wp:posOffset>1270</wp:posOffset>
+                </wp:positionH>
+                <wp:positionV relativeFrom="paragraph">
+                  <wp:posOffset>3676015</wp:posOffset>
+                </wp:positionV>
+                <wp:extent cx="5794375" cy="635"/>
+                <wp:effectExtent l="0" t="0" r="0" b="0"/>
+                <wp:wrapTopAndBottom/>
+                <wp:docPr id="29" name="文本框 29"/>
+                <wp:cNvGraphicFramePr/>
+                <a:graphic xmlns:a="http://schemas.openxmlformats.org/drawingml/2006/main">
+                  <a:graphicData uri="http://schemas.microsoft.com/office/word/2010/wordprocessingShape">
+                    <wps:wsp>
+                      <wps:cNvSpPr txBox="1"/>
+                      <wps:spPr>
+                        <a:xfrm>
+                          <a:off x="0" y="0"/>
+                          <a:ext cx="5794375" cy="635"/>
+                        </a:xfrm>
+                        <a:prstGeom prst="rect">
+                          <a:avLst/>
+                        </a:prstGeom>
+                        <a:solidFill>
+                          <a:prstClr val="white"/>
+                        </a:solidFill>
+                        <a:ln>
+                          <a:noFill/>
+                        </a:ln>
+                      </wps:spPr>
+                      <wps:txbx>
+                        <w:txbxContent>
+                          <w:p>
+                            <w:pPr>
+                              <w:pStyle w:val="af2"/>
+                              <w:spacing w:before="163" w:after="163"/>
+                              <w:rPr>
+                                <w:rFonts w:hint="eastAsia"/>
+                                <w:sz w:val="24"/>
+                              </w:rPr>
+                            </w:pPr>
+                            <w:bookmarkStart w:id="6" w:name="_Ref514788170"/>
+                            <w:r>
+                              <w:rPr>
+                                <w:rFonts w:hint="eastAsia"/>
+                              </w:rPr>
+                              <w:t>图</w:t>
+                            </w:r>
+                            <w:r>
+                              <w:rPr>
+                                <w:rFonts w:hint="eastAsia"/>
+                              </w:rPr>
+                              <w:t xml:space="preserve"> </w:t>
+                            </w:r>
+                            <w:r>
+                              <w:fldChar w:fldCharType="begin"/>
+                            </w:r>
+                            <w:r>
+                              <w:instrText xml:space="preserve"> </w:instrText>
+                            </w:r>
+                            <w:r>
+                              <w:rPr>
+                                <w:rFonts w:hint="eastAsia"/>
+                              </w:rPr>
+                              <w:instrText>STYLEREF 1 \s</w:instrText>
+                            </w:r>
+                            <w:r>
+                              <w:instrText xml:space="preserve"> </w:instrText>
+                            </w:r>
+                            <w:r>
+                              <w:fldChar w:fldCharType="separate"/>
+                            </w:r>
+                            <w:r>
+                              <w:t>3</w:t>
+                            </w:r>
+                            <w:r>
+                              <w:fldChar w:fldCharType="end"/>
+                            </w:r>
+                            <w:r>
+                              <w:t>.</w:t>
+                            </w:r>
+                            <w:r>
+                              <w:fldChar w:fldCharType="begin"/>
+                            </w:r>
+                            <w:r>
+                              <w:instrText xml:space="preserve"> </w:instrText>
+                            </w:r>
+                            <w:r>
+                              <w:rPr>
+                                <w:rFonts w:hint="eastAsia"/>
+                              </w:rPr>
+                              <w:instrText xml:space="preserve">SEQ </w:instrText>
+                            </w:r>
+                            <w:r>
+                              <w:rPr>
+                                <w:rFonts w:hint="eastAsia"/>
+                              </w:rPr>
+                              <w:instrText>图</w:instrText>
+                            </w:r>
+                            <w:r>
+                              <w:rPr>
+                                <w:rFonts w:hint="eastAsia"/>
+                              </w:rPr>
+                              <w:instrText xml:space="preserve"> \* ARABIC \s 1</w:instrText>
+                            </w:r>
+                            <w:r>
+                              <w:instrText xml:space="preserve"> </w:instrText>
+                            </w:r>
+                            <w:r>
+                              <w:fldChar w:fldCharType="separate"/>
+                            </w:r>
+                            <w:r>
+                              <w:t>4</w:t>
+                            </w:r>
+                            <w:r>
+                              <w:fldChar w:fldCharType="end"/>
+                            </w:r>
+                            <w:bookmarkEnd w:id="6"/>
+                            <w:r>
+                              <w:t>汽车低速</w:t>
+                            </w:r>
+                            <w:r>
+                              <w:rPr>
+                                <w:rFonts w:hint="eastAsia"/>
+                              </w:rPr>
+                              <w:t>和高速下不同前轮转角横摆角速度响应曲线</w:t>
+                            </w:r>
+                          </w:p>
+                        </w:txbxContent>
+                      </wps:txbx>
+                      <wps:bodyPr rot="0" spcFirstLastPara="0" vertOverflow="overflow" horzOverflow="overflow" vert="horz" wrap="square" lIns="0" tIns="0" rIns="0" bIns="0" numCol="1" spcCol="0" rtlCol="0" fromWordArt="0" anchor="t" anchorCtr="0" forceAA="0" compatLnSpc="1">
+                        <a:prstTxWarp prst="textNoShape">
+                          <a:avLst/>
+                        </a:prstTxWarp>
+                        <a:spAutoFit/>
+                      </wps:bodyPr>
+                    </wps:wsp>
+                  </a:graphicData>
+                </a:graphic>
+              </wp:anchor>
+            </w:drawing>
+          </mc:Choice>
+          <mc:Fallback>
+            <w:pict>
+              <v:shape w14:anchorId="0C4AA9E5" id="文本框 29" o:spid="_x0000_s1035" type="#_x0000_t202" style="position:absolute;left:0;text-align:left;margin-left:.1pt;margin-top:289.45pt;width:456.25pt;height:.05pt;z-index:251689984;visibility:visible;mso-wrap-style:square;mso-wrap-distance-left:9pt;mso-wrap-distance-top:0;mso-wrap-distance-right:9pt;mso-wrap-distance-bottom:0;mso-position-horizontal:absolute;mso-position-horizontal-relative:text;mso-position-vertical:absolute;mso-position-vertical-relative:text;v-text-anchor:top" o:gfxdata="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" stroked="f">
+                <v:textbox style="mso-fit-shape-to-text:t" inset="0,0,0,0">
+                  <w:txbxContent>
+                    <w:p>
+                      <w:pPr>
+                        <w:pStyle w:val="af2"/>
+                        <w:spacing w:before="163" w:after="163"/>
+                        <w:rPr>
+                          <w:rFonts w:hint="eastAsia"/>
+                          <w:sz w:val="24"/>
+                        </w:rPr>
+                      </w:pPr>
+                      <w:bookmarkStart w:id="7" w:name="_Ref514788170"/>
+                      <w:r>
+                        <w:rPr>
+                          <w:rFonts w:hint="eastAsia"/>
+                        </w:rPr>
+                        <w:t>图</w:t>
+                      </w:r>
+                      <w:r>
+                        <w:rPr>
+                          <w:rFonts w:hint="eastAsia"/>
+                        </w:rPr>
+                        <w:t xml:space="preserve"> </w:t>
+                      </w:r>
+                      <w:r>
+                        <w:fldChar w:fldCharType="begin"/>
+                      </w:r>
+                      <w:r>
+                        <w:instrText xml:space="preserve"> </w:instrText>
+                      </w:r>
+                      <w:r>
+                        <w:rPr>
+                          <w:rFonts w:hint="eastAsia"/>
+                        </w:rPr>
+                        <w:instrText>STYLEREF 1 \s</w:instrText>
+                      </w:r>
+                      <w:r>
+                        <w:instrText xml:space="preserve"> </w:instrText>
+                      </w:r>
+                      <w:r>
+                        <w:fldChar w:fldCharType="separate"/>
+                      </w:r>
+                      <w:r>
+                        <w:t>3</w:t>
+                      </w:r>
+                      <w:r>
+                        <w:fldChar w:fldCharType="end"/>
+                      </w:r>
+                      <w:r>
+                        <w:t>.</w:t>
+                      </w:r>
+                      <w:r>
+                        <w:fldChar w:fldCharType="begin"/>
+                      </w:r>
+                      <w:r>
+                        <w:instrText xml:space="preserve"> </w:instrText>
+                      </w:r>
+                      <w:r>
+                        <w:rPr>
+                          <w:rFonts w:hint="eastAsia"/>
+                        </w:rPr>
+                        <w:instrText xml:space="preserve">SEQ </w:instrText>
+                      </w:r>
+                      <w:r>
+                        <w:rPr>
+                          <w:rFonts w:hint="eastAsia"/>
+                        </w:rPr>
+                        <w:instrText>图</w:instrText>
+                      </w:r>
+                      <w:r>
+                        <w:rPr>
+                          <w:rFonts w:hint="eastAsia"/>
+                        </w:rPr>
+                        <w:instrText xml:space="preserve"> \* ARABIC \s 1</w:instrText>
+                      </w:r>
+                      <w:r>
+                        <w:instrText xml:space="preserve"> </w:instrText>
+                      </w:r>
+                      <w:r>
+                        <w:fldChar w:fldCharType="separate"/>
+                      </w:r>
+                      <w:r>
+                        <w:t>4</w:t>
+                      </w:r>
+                      <w:r>
+                        <w:fldChar w:fldCharType="end"/>
+                      </w:r>
+                      <w:bookmarkEnd w:id="7"/>
+                      <w:r>
+                        <w:t>汽车低速</w:t>
+                      </w:r>
+                      <w:r>
+                        <w:rPr>
+                          <w:rFonts w:hint="eastAsia"/>
+                        </w:rPr>
+                        <w:t>和高速下不同前轮转角横摆角速度响应曲线</w:t>
+                      </w:r>
+                    </w:p>
+                  </w:txbxContent>
+                </v:textbox>
+                <w10:wrap type="topAndBottom"/>
+              </v:shape>
+            </w:pict>
+          </mc:Fallback>
+        </mc:AlternateContent>
+      </w:r>
+      <w:r>
+        <w:rPr>
+          <w:rFonts w:hint="eastAsia"/>
+          <w:noProof/>
+        </w:rPr>
+        <mc:AlternateContent>
+          <mc:Choice Requires="wpg">
+            <w:drawing>
+              <wp:anchor distT="0" distB="0" distL="114300" distR="114300" simplePos="0" relativeHeight="251687936" behindDoc="0" locked="0" layoutInCell="1" allowOverlap="1">
+                <wp:simplePos x="0" y="0"/>
+                <wp:positionH relativeFrom="column">
+                  <wp:posOffset>1270</wp:posOffset>
+                </wp:positionH>
+                <wp:positionV relativeFrom="paragraph">
+                  <wp:posOffset>739140</wp:posOffset>
+                </wp:positionV>
+                <wp:extent cx="5794375" cy="2879725"/>
+                <wp:effectExtent l="0" t="0" r="0" b="0"/>
+                <wp:wrapTopAndBottom/>
+                <wp:docPr id="28" name="组合 28"/>
+                <wp:cNvGraphicFramePr/>
+                <a:graphic xmlns:a="http://schemas.openxmlformats.org/drawingml/2006/main">
+                  <a:graphicData uri="http://schemas.microsoft.com/office/word/2010/wordprocessingGroup">
+                    <wpg:wgp>
+                      <wpg:cNvGrpSpPr/>
+                      <wpg:grpSpPr>
+                        <a:xfrm>
+                          <a:off x="0" y="0"/>
+                          <a:ext cx="5794375" cy="2879725"/>
+                          <a:chOff x="0" y="0"/>
+                          <a:chExt cx="5794375" cy="2879725"/>
+                        </a:xfrm>
+                      </wpg:grpSpPr>
+                      <pic:pic xmlns:pic="http://schemas.openxmlformats.org/drawingml/2006/picture">
+                        <pic:nvPicPr>
+                          <pic:cNvPr id="22" name="图片 22"/>
+                          <pic:cNvPicPr>
+                            <a:picLocks/>
+                          </pic:cNvPicPr>
+                        </pic:nvPicPr>
+                        <pic:blipFill>
+                          <a:blip r:embed="rId19">
+                            <a:extLst>
+                              <a:ext uri="{28A0092B-C50C-407E-A947-70E740481C1C}">
+                                <a14:useLocalDpi xmlns:a14="http://schemas.microsoft.com/office/drawing/2010/main" val="0"/>
+                              </a:ext>
+                            </a:extLst>
+                          </a:blip>
+                          <a:stretch>
+                            <a:fillRect/>
+                          </a:stretch>
+                        </pic:blipFill>
+                        <pic:spPr>
+                          <a:xfrm>
+                            <a:off x="0" y="0"/>
+                            <a:ext cx="2879725" cy="2879725"/>
+                          </a:xfrm>
+                          <a:prstGeom prst="rect">
+                            <a:avLst/>
+                          </a:prstGeom>
+                        </pic:spPr>
+                      </pic:pic>
+                      <pic:pic xmlns:pic="http://schemas.openxmlformats.org/drawingml/2006/picture">
+                        <pic:nvPicPr>
+                          <pic:cNvPr id="26" name="图片 26"/>
+                          <pic:cNvPicPr>
+                            <a:picLocks/>
+                          </pic:cNvPicPr>
+                        </pic:nvPicPr>
+                        <pic:blipFill>
+                          <a:blip r:embed="rId20">
+                            <a:extLst>
+                              <a:ext uri="{28A0092B-C50C-407E-A947-70E740481C1C}">
+                                <a14:useLocalDpi xmlns:a14="http://schemas.microsoft.com/office/drawing/2010/main" val="0"/>
+                              </a:ext>
+                            </a:extLst>
+                          </a:blip>
+                          <a:stretch>
+                            <a:fillRect/>
+                          </a:stretch>
+                        </pic:blipFill>
+                        <pic:spPr>
+                          <a:xfrm>
+                            <a:off x="2914650" y="0"/>
+                            <a:ext cx="2879725" cy="2879725"/>
+                          </a:xfrm>
+                          <a:prstGeom prst="rect">
+                            <a:avLst/>
+                          </a:prstGeom>
+                        </pic:spPr>
+                      </pic:pic>
+                    </wpg:wgp>
+                  </a:graphicData>
+                </a:graphic>
+              </wp:anchor>
+            </w:drawing>
+          </mc:Choice>
+          <mc:Fallback>
+            <w:pict>
+              <v:group w14:anchorId="292F1EAC" id="组合 28" o:spid="_x0000_s1026" style="position:absolute;left:0;text-align:left;margin-left:.1pt;margin-top:58.2pt;width:456.25pt;height:226.75pt;z-index:251687936" coordsize="57943,28797" o:gfxdata="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">
+                <v:shapetype id="_x0000_t75" coordsize="21600,21600" o:spt="75" o:preferrelative="t" path="m@4@5l@4@11@9@11@9@5xe" filled="f" stroked="f">
+                  <v:stroke joinstyle="miter"/>
+                  <v:formulas>
+                    <v:f eqn="if lineDrawn pixelLineWidth 0"/>
+                    <v:f eqn="sum @0 1 0"/>
+                    <v:f eqn="sum 0 0 @1"/>
+                    <v:f eqn="prod @2 1 2"/>
+                    <v:f eqn="prod @3 21600 pixelWidth"/>
+                    <v:f eqn="prod @3 21600 pixelHeight"/>
+                    <v:f eqn="sum @0 0 1"/>
+                    <v:f eqn="prod @6 1 2"/>
+                    <v:f eqn="prod @7 21600 pixelWidth"/>
+                    <v:f eqn="sum @8 21600 0"/>
+                    <v:f eqn="prod @7 21600 pixelHeight"/>
+                    <v:f eqn="sum @10 21600 0"/>
+                  </v:formulas>
+                  <v:path o:extrusionok="f" gradientshapeok="t" o:connecttype="rect"/>
+                  <o:lock v:ext="edit" aspectratio="t"/>
+                </v:shapetype>
+                <v:shape id="图片 22" o:spid="_x0000_s1027" type="#_x0000_t75" style="position:absolute;width:28797;height:28797;visibility:visible;mso-wrap-style:square" o:gfxdata="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">
+                  <v:imagedata r:id="rId21" o:title=""/>
+                  <o:lock v:ext="edit" aspectratio="f"/>
+                </v:shape>
+                <v:shape id="图片 26" o:spid="_x0000_s1028" type="#_x0000_t75" style="position:absolute;left:29146;width:28797;height:28797;visibility:visible;mso-wrap-style:square" o:gfxdata="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">
+                  <v:imagedata r:id="rId22" o:title=""/>
+                  <o:lock v:ext="edit" aspectratio="f"/>
+                </v:shape>
+                <w10:wrap type="topAndBottom"/>
+              </v:group>
+            </w:pict>
+          </mc:Fallback>
+        </mc:AlternateContent>
+      </w:r>
+      <w:r>
+        <w:rPr>
+          <w:rFonts w:hint="eastAsia"/>
+        </w:rPr>
+        <w:t>取低速</w:t>
+      </w:r>
+      <w:r>
+        <w:rPr>
+          <w:rFonts w:hint="eastAsia"/>
+        </w:rPr>
+        <w:t>u=30km/h</w:t>
+      </w:r>
+      <w:r>
+        <w:rPr>
+          <w:rFonts w:hint="eastAsia"/>
+        </w:rPr>
+        <w:t>，对应前轮转角</w:t>
+      </w:r>
+      <m:oMath>
+        <m:r>
+          <m:rPr>
+            <m:sty m:val="p"/>
+          </m:rPr>
+          <w:rPr>
+            <w:rFonts w:ascii="Cambria Math" w:hAnsi="Cambria Math"/>
+          </w:rPr>
+          <m:t>δ</m:t>
+        </m:r>
+      </m:oMath>
+      <w:r>
+        <w:rPr>
+          <w:rFonts w:hint="eastAsia"/>
+        </w:rPr>
+        <w:t>=5</w:t>
+      </w:r>
+      <w:r>
+        <w:rPr>
+          <w:rFonts w:hint="eastAsia"/>
+        </w:rPr>
+        <w:t>°</w:t>
+      </w:r>
+      <w:r>
+        <w:t>,</w:t>
+      </w:r>
+      <w:r>
+        <w:rPr>
+          <w:rFonts w:hint="eastAsia"/>
+        </w:rPr>
+        <w:t>10</w:t>
+      </w:r>
+      <w:r>
+        <w:rPr>
+          <w:rFonts w:hint="eastAsia"/>
+        </w:rPr>
+        <w:t>°</w:t>
+      </w:r>
+      <w:r>
+        <w:t>,15</w:t>
+      </w:r>
+      <w:r>
+        <w:rPr>
+          <w:rFonts w:hint="eastAsia"/>
+        </w:rPr>
+        <w:t>°。高速</w:t>
+      </w:r>
+      <w:r>
+        <w:rPr>
+          <w:rFonts w:hint="eastAsia"/>
+        </w:rPr>
+        <w:t>u=100km/h</w:t>
+      </w:r>
+      <w:r>
+        <w:rPr>
+          <w:rFonts w:hint="eastAsia"/>
+        </w:rPr>
+        <w:t>，前轮转角</w:t>
+      </w:r>
+      <m:oMath>
+        <m:r>
+          <m:rPr>
+            <m:sty m:val="p"/>
+          </m:rPr>
+          <w:rPr>
+            <w:rFonts w:ascii="Cambria Math" w:hAnsi="Cambria Math"/>
+          </w:rPr>
+          <m:t>δ</m:t>
+        </m:r>
+      </m:oMath>
+      <w:r>
+        <w:rPr>
+          <w:rFonts w:hint="eastAsia"/>
+        </w:rPr>
+        <w:t>=</w:t>
+      </w:r>
+      <w:r>
+        <w:t>1</w:t>
+      </w:r>
+      <w:r>
+        <w:rPr>
+          <w:rFonts w:hint="eastAsia"/>
+        </w:rPr>
+        <w:t>°</w:t>
+      </w:r>
+      <w:r>
+        <w:rPr>
+          <w:rFonts w:hint="eastAsia"/>
+        </w:rPr>
+        <w:t>,</w:t>
+      </w:r>
+      <w:r>
+        <w:t>2</w:t>
+      </w:r>
+      <w:r>
+        <w:rPr>
+          <w:rFonts w:hint="eastAsia"/>
+        </w:rPr>
+        <w:t>°</w:t>
+      </w:r>
+      <w:r>
+        <w:t>,3</w:t>
+      </w:r>
+      <w:r>
+        <w:rPr>
+          <w:rFonts w:hint="eastAsia"/>
+        </w:rPr>
+        <w:t>°</w:t>
+      </w:r>
+      <w:r>
+        <w:rPr>
+          <w:rFonts w:hint="eastAsia"/>
+        </w:rPr>
+        <w:t>依次对应实线、虚线、点画线。</w:t>
+      </w:r>
+      <w:r>
+        <w:rPr>
+          <w:rFonts w:hint="eastAsia"/>
+        </w:rPr>
+        <w:t>仿真时间</w:t>
+      </w:r>
+      <w:r>
+        <w:rPr>
+          <w:rFonts w:hint="eastAsia"/>
+        </w:rPr>
+        <w:t>1.5s</w:t>
+      </w:r>
+      <w:r>
+        <w:rPr>
+          <w:rFonts w:hint="eastAsia"/>
+        </w:rPr>
+        <w:t>。</w:t>
+      </w:r>
+    </w:p>
+    <w:p>
+      <w:pPr>
+        <w:ind w:firstLine="480"/>
+        <w:rPr>
+          <w:rFonts w:hint="eastAsia"/>
+        </w:rPr>
+      </w:pPr>
+      <w:r>
+        <w:br w:type="page"/>
+      </w:r>
+    </w:p>
+    <w:p>
+      <w:pPr>
+        <w:ind w:firstLine="480"/>
+      </w:pPr>
+      <w:r>
+        <w:rPr>
+          <w:noProof/>
+        </w:rPr>
+        <w:lastRenderedPageBreak/>
+        <mc:AlternateContent>
+          <mc:Choice Requires="wps">
+            <w:drawing>
+              <wp:anchor distT="0" distB="0" distL="114300" distR="114300" simplePos="0" relativeHeight="251695104" behindDoc="0" locked="0" layoutInCell="1" allowOverlap="1" wp14:anchorId="02AD36E4" wp14:editId="4A1F7E7A">
+                <wp:simplePos x="0" y="0"/>
+                <wp:positionH relativeFrom="column">
+                  <wp:posOffset>1270</wp:posOffset>
+                </wp:positionH>
+                <wp:positionV relativeFrom="paragraph">
+                  <wp:posOffset>3190240</wp:posOffset>
+                </wp:positionV>
+                <wp:extent cx="5822950" cy="635"/>
+                <wp:effectExtent l="0" t="0" r="0" b="0"/>
+                <wp:wrapTopAndBottom/>
+                <wp:docPr id="33" name="文本框 33"/>
+                <wp:cNvGraphicFramePr/>
+                <a:graphic xmlns:a="http://schemas.openxmlformats.org/drawingml/2006/main">
+                  <a:graphicData uri="http://schemas.microsoft.com/office/word/2010/wordprocessingShape">
+                    <wps:wsp>
+                      <wps:cNvSpPr txBox="1"/>
+                      <wps:spPr>
+                        <a:xfrm>
+                          <a:off x="0" y="0"/>
+                          <a:ext cx="5822950" cy="635"/>
+                        </a:xfrm>
+                        <a:prstGeom prst="rect">
+                          <a:avLst/>
+                        </a:prstGeom>
+                        <a:solidFill>
+                          <a:prstClr val="white"/>
+                        </a:solidFill>
+                        <a:ln>
+                          <a:noFill/>
+                        </a:ln>
+                      </wps:spPr>
+                      <wps:txbx>
+                        <w:txbxContent>
+                          <w:p>
+                            <w:pPr>
+                              <w:pStyle w:val="af2"/>
+                              <w:spacing w:before="163" w:after="163"/>
+                              <w:rPr>
+                                <w:sz w:val="24"/>
+                              </w:rPr>
+                            </w:pPr>
+                            <w:r>
+                              <w:rPr>
+                                <w:rFonts w:hint="eastAsia"/>
+                              </w:rPr>
+                              <w:t>图</w:t>
+                            </w:r>
+                            <w:r>
+                              <w:rPr>
+                                <w:rFonts w:hint="eastAsia"/>
+                              </w:rPr>
+                              <w:t xml:space="preserve"> </w:t>
+                            </w:r>
+                            <w:r>
+                              <w:fldChar w:fldCharType="begin"/>
+                            </w:r>
+                            <w:r>
+                              <w:instrText xml:space="preserve"> </w:instrText>
+                            </w:r>
+                            <w:r>
+                              <w:rPr>
+                                <w:rFonts w:hint="eastAsia"/>
+                              </w:rPr>
+                              <w:instrText>STYLEREF 1 \s</w:instrText>
+                            </w:r>
+                            <w:r>
+                              <w:instrText xml:space="preserve"> </w:instrText>
+                            </w:r>
+                            <w:r>
+                              <w:fldChar w:fldCharType="separate"/>
+                            </w:r>
+                            <w:r>
+                              <w:t>3</w:t>
+                            </w:r>
+                            <w:r>
+                              <w:fldChar w:fldCharType="end"/>
+                            </w:r>
+                            <w:r>
+                              <w:t>.</w:t>
+                            </w:r>
+                            <w:r>
+                              <w:fldChar w:fldCharType="begin"/>
+                            </w:r>
+                            <w:r>
+                              <w:instrText xml:space="preserve"> </w:instrText>
+                            </w:r>
+                            <w:r>
+                              <w:rPr>
+                                <w:rFonts w:hint="eastAsia"/>
+                              </w:rPr>
+                              <w:instrText xml:space="preserve">SEQ </w:instrText>
+                            </w:r>
+                            <w:r>
+                              <w:rPr>
+                                <w:rFonts w:hint="eastAsia"/>
+                              </w:rPr>
+                              <w:instrText>图</w:instrText>
+                            </w:r>
+                            <w:r>
+                              <w:rPr>
+                                <w:rFonts w:hint="eastAsia"/>
+                              </w:rPr>
+                              <w:instrText xml:space="preserve"> \* ARABIC \s 1</w:instrText>
+                            </w:r>
+                            <w:r>
+                              <w:instrText xml:space="preserve"> </w:instrText>
+                            </w:r>
+                            <w:r>
+                              <w:fldChar w:fldCharType="separate"/>
+                            </w:r>
+                            <w:r>
+                              <w:t>5</w:t>
+                            </w:r>
+                            <w:r>
+                              <w:fldChar w:fldCharType="end"/>
+                            </w:r>
+                            <w:r>
+                              <w:rPr>
+                                <w:rFonts w:hint="eastAsia"/>
+                              </w:rPr>
+                              <w:t>汽车低速和高速下不同前轮</w:t>
+                            </w:r>
+                            <w:r>
+                              <w:rPr>
+                                <w:rFonts w:hint="eastAsia"/>
+                              </w:rPr>
+                              <w:t>质心侧偏角</w:t>
+                            </w:r>
+                            <w:r>
+                              <w:rPr>
+                                <w:rFonts w:hint="eastAsia"/>
+                              </w:rPr>
+                              <w:t>响应曲线</w:t>
+                            </w:r>
+                          </w:p>
+                        </w:txbxContent>
+                      </wps:txbx>
+                      <wps:bodyPr rot="0" spcFirstLastPara="0" vertOverflow="overflow" horzOverflow="overflow" vert="horz" wrap="square" lIns="0" tIns="0" rIns="0" bIns="0" numCol="1" spcCol="0" rtlCol="0" fromWordArt="0" anchor="t" anchorCtr="0" forceAA="0" compatLnSpc="1">
+                        <a:prstTxWarp prst="textNoShape">
+                          <a:avLst/>
+                        </a:prstTxWarp>
+                        <a:spAutoFit/>
+                      </wps:bodyPr>
+                    </wps:wsp>
+                  </a:graphicData>
+                </a:graphic>
+              </wp:anchor>
+            </w:drawing>
+          </mc:Choice>
+          <mc:Fallback>
+            <w:pict>
+              <v:shape w14:anchorId="02AD36E4" id="文本框 33" o:spid="_x0000_s1036" type="#_x0000_t202" style="position:absolute;left:0;text-align:left;margin-left:.1pt;margin-top:251.2pt;width:458.5pt;height:.05pt;z-index:251695104;visibility:visible;mso-wrap-style:square;mso-wrap-distance-left:9pt;mso-wrap-distance-top:0;mso-wrap-distance-right:9pt;mso-wrap-distance-bottom:0;mso-position-horizontal:absolute;mso-position-horizontal-relative:text;mso-position-vertical:absolute;mso-position-vertical-relative:text;v-text-anchor:top" o:gfxdata="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" stroked="f">
+                <v:textbox style="mso-fit-shape-to-text:t" inset="0,0,0,0">
+                  <w:txbxContent>
+                    <w:p>
+                      <w:pPr>
+                        <w:pStyle w:val="af2"/>
+                        <w:spacing w:before="163" w:after="163"/>
+                        <w:rPr>
+                          <w:sz w:val="24"/>
+                        </w:rPr>
+                      </w:pPr>
+                      <w:r>
+                        <w:rPr>
+                          <w:rFonts w:hint="eastAsia"/>
+                        </w:rPr>
+                        <w:t>图</w:t>
+                      </w:r>
+                      <w:r>
+                        <w:rPr>
+                          <w:rFonts w:hint="eastAsia"/>
+                        </w:rPr>
+                        <w:t xml:space="preserve"> </w:t>
+                      </w:r>
+                      <w:r>
+                        <w:fldChar w:fldCharType="begin"/>
+                      </w:r>
+                      <w:r>
+                        <w:instrText xml:space="preserve"> </w:instrText>
+                      </w:r>
+                      <w:r>
+                        <w:rPr>
+                          <w:rFonts w:hint="eastAsia"/>
+                        </w:rPr>
+                        <w:instrText>STYLEREF 1 \s</w:instrText>
+                      </w:r>
+                      <w:r>
+                        <w:instrText xml:space="preserve"> </w:instrText>
+                      </w:r>
+                      <w:r>
+                        <w:fldChar w:fldCharType="separate"/>
+                      </w:r>
+                      <w:r>
+                        <w:t>3</w:t>
+                      </w:r>
+                      <w:r>
+                        <w:fldChar w:fldCharType="end"/>
+                      </w:r>
+                      <w:r>
+                        <w:t>.</w:t>
+                      </w:r>
+                      <w:r>
+                        <w:fldChar w:fldCharType="begin"/>
+                      </w:r>
+                      <w:r>
+                        <w:instrText xml:space="preserve"> </w:instrText>
+                      </w:r>
+                      <w:r>
+                        <w:rPr>
+                          <w:rFonts w:hint="eastAsia"/>
+                        </w:rPr>
+                        <w:instrText xml:space="preserve">SEQ </w:instrText>
+                      </w:r>
+                      <w:r>
+                        <w:rPr>
+                          <w:rFonts w:hint="eastAsia"/>
+                        </w:rPr>
+                        <w:instrText>图</w:instrText>
+                      </w:r>
+                      <w:r>
+                        <w:rPr>
+                          <w:rFonts w:hint="eastAsia"/>
+                        </w:rPr>
+                        <w:instrText xml:space="preserve"> \* ARABIC \s 1</w:instrText>
+                      </w:r>
+                      <w:r>
+                        <w:instrText xml:space="preserve"> </w:instrText>
+                      </w:r>
+                      <w:r>
+                        <w:fldChar w:fldCharType="separate"/>
+                      </w:r>
+                      <w:r>
+                        <w:t>5</w:t>
+                      </w:r>
+                      <w:r>
+                        <w:fldChar w:fldCharType="end"/>
+                      </w:r>
+                      <w:r>
+                        <w:rPr>
+                          <w:rFonts w:hint="eastAsia"/>
+                        </w:rPr>
+                        <w:t>汽车低速和高速下不同前轮</w:t>
+                      </w:r>
+                      <w:r>
+                        <w:rPr>
+                          <w:rFonts w:hint="eastAsia"/>
+                        </w:rPr>
+                        <w:t>质心侧偏角</w:t>
+                      </w:r>
+                      <w:r>
+                        <w:rPr>
+                          <w:rFonts w:hint="eastAsia"/>
+                        </w:rPr>
+                        <w:t>响应曲线</w:t>
+                      </w:r>
+                    </w:p>
+                  </w:txbxContent>
+                </v:textbox>
+                <w10:wrap type="topAndBottom"/>
+              </v:shape>
+            </w:pict>
+          </mc:Fallback>
+        </mc:AlternateContent>
+      </w:r>
+      <w:r>
+        <w:rPr>
+          <w:rFonts w:hint="eastAsia"/>
+          <w:noProof/>
+        </w:rPr>
+        <mc:AlternateContent>
+          <mc:Choice Requires="wpg">
+            <w:drawing>
+              <wp:anchor distT="0" distB="0" distL="114300" distR="114300" simplePos="0" relativeHeight="251693056" behindDoc="0" locked="0" layoutInCell="1" allowOverlap="1">
+                <wp:simplePos x="0" y="0"/>
+                <wp:positionH relativeFrom="column">
+                  <wp:posOffset>1270</wp:posOffset>
+                </wp:positionH>
+                <wp:positionV relativeFrom="paragraph">
+                  <wp:posOffset>224790</wp:posOffset>
+                </wp:positionV>
+                <wp:extent cx="5822950" cy="2908300"/>
+                <wp:effectExtent l="0" t="0" r="6350" b="6350"/>
+                <wp:wrapTopAndBottom/>
+                <wp:docPr id="32" name="组合 32"/>
+                <wp:cNvGraphicFramePr/>
+                <a:graphic xmlns:a="http://schemas.openxmlformats.org/drawingml/2006/main">
+                  <a:graphicData uri="http://schemas.microsoft.com/office/word/2010/wordprocessingGroup">
+                    <wpg:wgp>
+                      <wpg:cNvGrpSpPr/>
+                      <wpg:grpSpPr>
+                        <a:xfrm>
+                          <a:off x="0" y="0"/>
+                          <a:ext cx="5822950" cy="2908300"/>
+                          <a:chOff x="0" y="0"/>
+                          <a:chExt cx="5822950" cy="2908300"/>
+                        </a:xfrm>
+                      </wpg:grpSpPr>
+                      <pic:pic xmlns:pic="http://schemas.openxmlformats.org/drawingml/2006/picture">
+                        <pic:nvPicPr>
+                          <pic:cNvPr id="30" name="图片 30"/>
+                          <pic:cNvPicPr>
+                            <a:picLocks/>
+                          </pic:cNvPicPr>
+                        </pic:nvPicPr>
+                        <pic:blipFill>
+                          <a:blip r:embed="rId23">
+                            <a:extLst>
+                              <a:ext uri="{28A0092B-C50C-407E-A947-70E740481C1C}">
+                                <a14:useLocalDpi xmlns:a14="http://schemas.microsoft.com/office/drawing/2010/main" val="0"/>
+                              </a:ext>
+                            </a:extLst>
+                          </a:blip>
+                          <a:stretch>
+                            <a:fillRect/>
+                          </a:stretch>
+                        </pic:blipFill>
+                        <pic:spPr>
+                          <a:xfrm>
+                            <a:off x="0" y="0"/>
+                            <a:ext cx="2879725" cy="2879725"/>
+                          </a:xfrm>
+                          <a:prstGeom prst="rect">
+                            <a:avLst/>
+                          </a:prstGeom>
+                        </pic:spPr>
+                      </pic:pic>
+                      <pic:pic xmlns:pic="http://schemas.openxmlformats.org/drawingml/2006/picture">
+                        <pic:nvPicPr>
+                          <pic:cNvPr id="31" name="图片 31"/>
+                          <pic:cNvPicPr>
+                            <a:picLocks/>
+                          </pic:cNvPicPr>
+                        </pic:nvPicPr>
+                        <pic:blipFill>
+                          <a:blip r:embed="rId24">
+                            <a:extLst>
+                              <a:ext uri="{28A0092B-C50C-407E-A947-70E740481C1C}">
+                                <a14:useLocalDpi xmlns:a14="http://schemas.microsoft.com/office/drawing/2010/main" val="0"/>
+                              </a:ext>
+                            </a:extLst>
+                          </a:blip>
+                          <a:stretch>
+                            <a:fillRect/>
+                          </a:stretch>
+                        </pic:blipFill>
+                        <pic:spPr>
+                          <a:xfrm>
+                            <a:off x="2943225" y="28575"/>
+                            <a:ext cx="2879725" cy="2879725"/>
+                          </a:xfrm>
+                          <a:prstGeom prst="rect">
+                            <a:avLst/>
+                          </a:prstGeom>
+                        </pic:spPr>
+                      </pic:pic>
+                    </wpg:wgp>
+                  </a:graphicData>
+                </a:graphic>
+              </wp:anchor>
+            </w:drawing>
+          </mc:Choice>
+          <mc:Fallback>
+            <w:pict>
+              <v:group w14:anchorId="737BAA59" id="组合 32" o:spid="_x0000_s1026" style="position:absolute;left:0;text-align:left;margin-left:.1pt;margin-top:17.7pt;width:458.5pt;height:229pt;z-index:251693056" coordsize="58229,29083" o:gfxdata="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">
+                <v:shape id="图片 30" o:spid="_x0000_s1027" type="#_x0000_t75" style="position:absolute;width:28797;height:28797;visibility:visible;mso-wrap-style:square" o:gfxdata="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">
+                  <v:imagedata r:id="rId25" o:title=""/>
+                  <o:lock v:ext="edit" aspectratio="f"/>
+                </v:shape>
+                <v:shape id="图片 31" o:spid="_x0000_s1028" type="#_x0000_t75" style="position:absolute;left:29432;top:285;width:28797;height:28798;visibility:visible;mso-wrap-style:square" o:gfxdata="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">
+                  <v:imagedata r:id="rId26" o:title=""/>
+                  <o:lock v:ext="edit" aspectratio="f"/>
+                </v:shape>
+                <w10:wrap type="topAndBottom"/>
+              </v:group>
+            </w:pict>
+          </mc:Fallback>
+        </mc:AlternateContent>
+      </w:r>
+      <w:r>
+        <w:rPr>
+          <w:rFonts w:hint="eastAsia"/>
+        </w:rPr>
+        <w:t>如</w:t>
+      </w:r>
+      <w:r>
+        <w:fldChar w:fldCharType="begin"/>
+      </w:r>
+      <w:r>
+        <w:instrText xml:space="preserve"> </w:instrText>
+      </w:r>
+      <w:r>
+        <w:rPr>
+          <w:rFonts w:hint="eastAsia"/>
+        </w:rPr>
+        <w:instrText>REF _Ref514788170 \h</w:instrText>
+      </w:r>
+      <w:r>
+        <w:instrText xml:space="preserve"> </w:instrText>
+      </w:r>
+      <w:r>
+        <w:fldChar w:fldCharType="separate"/>
+      </w:r>
+      <w:r>
+        <w:rPr>
+          <w:rFonts w:hint="eastAsia"/>
+        </w:rPr>
+        <w:t>图</w:t>
+      </w:r>
+      <w:r>
+        <w:rPr>
+          <w:rFonts w:hint="eastAsia"/>
+        </w:rPr>
+        <w:t xml:space="preserve"> </w:t>
+      </w:r>
+      <w:r>
+        <w:rPr>
+          <w:noProof/>
+        </w:rPr>
+        <w:t>3</w:t>
+      </w:r>
+      <w:r>
+        <w:t>.</w:t>
+      </w:r>
+      <w:r>
+        <w:rPr>
+          <w:noProof/>
+        </w:rPr>
+        <w:t>4</w:t>
+      </w:r>
+      <w:r>
+        <w:fldChar w:fldCharType="end"/>
+      </w:r>
+      <w:r>
+        <w:rPr>
+          <w:rFonts w:hint="eastAsia"/>
+        </w:rPr>
+        <w:t xml:space="preserve"> </w:t>
+      </w:r>
+      <w:r>
+        <w:rPr>
+          <w:rFonts w:hint="eastAsia"/>
+        </w:rPr>
+        <w:t>所示，</w:t>
+      </w:r>
+      <m:oMath>
+        <m:r>
+          <m:rPr>
+            <m:sty m:val="p"/>
+          </m:rPr>
+          <w:rPr>
+            <w:rFonts w:ascii="Cambria Math" w:hAnsi="Cambria Math"/>
+          </w:rPr>
+          <m:t>δ</m:t>
+        </m:r>
+      </m:oMath>
+      <w:r>
+        <w:rPr>
+          <w:rFonts w:hint="eastAsia"/>
+        </w:rPr>
+        <w:t>的变化也会引起横摆角速度的变化，故而方向盘转动的角速度和角加速度对汽车的安全和稳定也存在着</w:t>
+      </w:r>
+      <w:r>
+        <w:rPr>
+          <w:rFonts w:hint="eastAsia"/>
+        </w:rPr>
+        <w:t>一定的</w:t>
+      </w:r>
+      <w:r>
+        <w:rPr>
+          <w:rFonts w:hint="eastAsia"/>
+        </w:rPr>
+        <w:t>影响。</w:t>
+      </w:r>
+    </w:p>
+    <w:p>
+      <w:pPr>
+        <w:ind w:firstLine="480"/>
+      </w:pPr>
+      <m:oMath>
+        <m:r>
+          <m:rPr>
+            <m:sty m:val="p"/>
+          </m:rPr>
+          <w:rPr>
+            <w:rFonts w:ascii="Cambria Math" w:hAnsi="Cambria Math"/>
+          </w:rPr>
+          <m:t>δ</m:t>
+        </m:r>
+      </m:oMath>
+      <w:r>
+        <w:rPr>
+          <w:rFonts w:hint="eastAsia"/>
+        </w:rPr>
+        <w:t>的输出值正好与转向系统密切相关，故而将以上问题可以归结于转向系统的功能上面，</w:t>
+      </w:r>
+      <w:r>
+        <w:rPr>
+          <w:rFonts w:hint="eastAsia"/>
+        </w:rPr>
+        <w:t>也就是变转向比提出的原因以及变转向比设计的依据。</w:t>
+      </w:r>
+      <w:r>
+        <w:rPr>
+          <w:rFonts w:hint="eastAsia"/>
+        </w:rPr>
+        <w:t>笔者只讨论线控转向系统的主动转向模块，故而在此文中只考虑线控转向的稳定性与可靠性，</w:t>
+      </w:r>
+      <w:proofErr w:type="gramStart"/>
+      <w:r>
+        <w:rPr>
+          <w:rFonts w:hint="eastAsia"/>
+        </w:rPr>
+        <w:t>不</w:t>
+      </w:r>
+      <w:proofErr w:type="gramEnd"/>
+      <w:r>
+        <w:rPr>
+          <w:rFonts w:hint="eastAsia"/>
+        </w:rPr>
+        <w:t>提及驾驶员的自我驾驶感觉及其路感模拟。</w:t>
+      </w:r>
+    </w:p>
+    <w:p>
+      <w:pPr>
+        <w:pStyle w:val="2"/>
+        <w:spacing w:before="163" w:after="163"/>
+        <w:rPr>
+          <w:rFonts w:hint="eastAsia"/>
+        </w:rPr>
+      </w:pPr>
+      <w:r>
+        <w:rPr>
+          <w:rFonts w:hint="eastAsia"/>
+        </w:rPr>
+        <w:t>变转向比的设计</w:t>
+      </w:r>
+      <w:bookmarkStart w:id="8" w:name="_GoBack"/>
+      <w:bookmarkEnd w:id="8"/>
     </w:p>
     <w:sectPr>
       <w:pgSz w:w="11906" w:h="16838"/>
@@ -15369,7 +24372,7 @@
 </file>
 
 <file path=customXml/itemProps1.xml><?xml version="1.0" encoding="utf-8"?>
-<ds:datastoreItem xmlns:ds="http://schemas.openxmlformats.org/officeDocument/2006/customXml" ds:itemID="{FC7A7615-9CEC-462D-A1AE-38D9D3271BC9}">
+<ds:datastoreItem xmlns:ds="http://schemas.openxmlformats.org/officeDocument/2006/customXml" ds:itemID="{E8A62090-A6DB-4708-B068-D5D2A3D9E968}">
   <ds:schemaRefs>
     <ds:schemaRef ds:uri="http://schemas.openxmlformats.org/officeDocument/2006/bibliography"/>
   </ds:schemaRefs>
